--- a/docs/Document_Technique-SignLingo.docx
+++ b/docs/Document_Technique-SignLingo.docx
@@ -29,10 +29,9 @@
     </w:p>
     <w:p>
       <w:pPr>
-        <w:jc w:val="center"/>
         <w:rPr>
-          <w:sz w:val="48"/>
-          <w:szCs w:val="48"/>
+          <w:sz w:val="32"/>
+          <w:szCs w:val="32"/>
         </w:rPr>
       </w:pPr>
     </w:p>
@@ -139,11 +138,9 @@
       <w:r>
         <w:t xml:space="preserve">Ce document technique détaille les spécifications, l’architecture, les procédures de développement de l’application du langage des signes, conçue pour faciliter la communication avec les personnes en situation de </w:t>
       </w:r>
-      <w:proofErr w:type="spellStart"/>
-      <w:r>
-        <w:t>handicape</w:t>
-      </w:r>
-      <w:proofErr w:type="spellEnd"/>
+      <w:r>
+        <w:t>handicap</w:t>
+      </w:r>
       <w:r>
         <w:t>.</w:t>
       </w:r>
@@ -170,219 +167,377 @@
     </w:p>
     <w:p>
       <w:pPr>
-        <w:jc w:val="center"/>
-        <w:rPr>
-          <w:sz w:val="48"/>
-          <w:szCs w:val="48"/>
-        </w:rPr>
-      </w:pPr>
-    </w:p>
-    <w:p>
-      <w:pPr>
-        <w:pStyle w:val="Paragraphedeliste"/>
         <w:numPr>
           <w:ilvl w:val="0"/>
-          <w:numId w:val="2"/>
+          <w:numId w:val="16"/>
         </w:numPr>
-      </w:pPr>
-      <w:r>
-        <w:t>Introduction</w:t>
-      </w:r>
-    </w:p>
-    <w:p>
-      <w:pPr>
-        <w:pStyle w:val="Paragraphedeliste"/>
+        <w:spacing w:before="100" w:beforeAutospacing="1" w:after="100" w:afterAutospacing="1" w:line="240" w:lineRule="auto"/>
+      </w:pPr>
+      <w:hyperlink w:anchor="organisation-du-travail-de-maintenance-" w:history="1">
+        <w:r>
+          <w:rPr>
+            <w:rStyle w:val="Lienhypertexte"/>
+          </w:rPr>
+          <w:t>Organ</w:t>
+        </w:r>
+        <w:r>
+          <w:rPr>
+            <w:rStyle w:val="Lienhypertexte"/>
+          </w:rPr>
+          <w:t>i</w:t>
+        </w:r>
+        <w:r>
+          <w:rPr>
+            <w:rStyle w:val="Lienhypertexte"/>
+          </w:rPr>
+          <w:t>satio</w:t>
+        </w:r>
+        <w:r>
+          <w:rPr>
+            <w:rStyle w:val="Lienhypertexte"/>
+          </w:rPr>
+          <w:t>n</w:t>
+        </w:r>
+        <w:r>
+          <w:rPr>
+            <w:rStyle w:val="Lienhypertexte"/>
+          </w:rPr>
+          <w:t xml:space="preserve"> du travail de maintenance du SI</w:t>
+        </w:r>
+      </w:hyperlink>
+    </w:p>
+    <w:p>
+      <w:pPr>
         <w:numPr>
           <w:ilvl w:val="0"/>
-          <w:numId w:val="2"/>
+          <w:numId w:val="16"/>
         </w:numPr>
-      </w:pPr>
-      <w:r>
-        <w:t>Description générale de l'application</w:t>
-      </w:r>
-    </w:p>
-    <w:p>
-      <w:pPr>
-        <w:pStyle w:val="Paragraphedeliste"/>
+        <w:spacing w:before="100" w:beforeAutospacing="1" w:after="100" w:afterAutospacing="1" w:line="240" w:lineRule="auto"/>
+      </w:pPr>
+      <w:hyperlink w:anchor="%C3%A9laboration-de-la-proc%C3%A9dure-d" w:history="1">
+        <w:r>
+          <w:rPr>
+            <w:rStyle w:val="Lienhypertexte"/>
+          </w:rPr>
+          <w:t>Élaboration de la procédure de gestion des incidents</w:t>
+        </w:r>
+      </w:hyperlink>
+    </w:p>
+    <w:p>
+      <w:pPr>
         <w:numPr>
           <w:ilvl w:val="0"/>
-          <w:numId w:val="2"/>
+          <w:numId w:val="16"/>
         </w:numPr>
-      </w:pPr>
-      <w:r>
-        <w:t>Architecture de l'application</w:t>
-      </w:r>
-    </w:p>
-    <w:p>
-      <w:pPr>
-        <w:pStyle w:val="Paragraphedeliste"/>
+        <w:spacing w:before="100" w:beforeAutospacing="1" w:after="100" w:afterAutospacing="1" w:line="240" w:lineRule="auto"/>
+      </w:pPr>
+      <w:hyperlink w:anchor="organisation-des-actions-de-formation" w:history="1">
+        <w:r>
+          <w:rPr>
+            <w:rStyle w:val="Lienhypertexte"/>
+          </w:rPr>
+          <w:t>Organisation des actions de formation</w:t>
+        </w:r>
+      </w:hyperlink>
+    </w:p>
+    <w:p>
+      <w:pPr>
         <w:numPr>
           <w:ilvl w:val="0"/>
-          <w:numId w:val="2"/>
+          <w:numId w:val="16"/>
         </w:numPr>
-      </w:pPr>
-      <w:r>
-        <w:t>Spécifications fonctionnelles</w:t>
-      </w:r>
-    </w:p>
-    <w:p>
-      <w:pPr>
-        <w:pStyle w:val="Paragraphedeliste"/>
+        <w:spacing w:before="100" w:beforeAutospacing="1" w:after="100" w:afterAutospacing="1" w:line="240" w:lineRule="auto"/>
+      </w:pPr>
+      <w:hyperlink w:anchor="%C3%A9laboration-dun-plan-de-gestion-in" w:history="1">
+        <w:r>
+          <w:rPr>
+            <w:rStyle w:val="Lienhypertexte"/>
+          </w:rPr>
+          <w:t>Élaboration d'un plan de gestion informatique</w:t>
+        </w:r>
+      </w:hyperlink>
+    </w:p>
+    <w:p>
+      <w:pPr>
         <w:numPr>
           <w:ilvl w:val="0"/>
-          <w:numId w:val="2"/>
+          <w:numId w:val="16"/>
         </w:numPr>
-      </w:pPr>
-      <w:r>
-        <w:t>Spécifications techniques</w:t>
-      </w:r>
-    </w:p>
-    <w:p>
-      <w:pPr>
-        <w:pStyle w:val="Paragraphedeliste"/>
+        <w:spacing w:before="100" w:beforeAutospacing="1" w:after="100" w:afterAutospacing="1" w:line="240" w:lineRule="auto"/>
+      </w:pPr>
+      <w:hyperlink w:anchor="analyse-de-limpact-financier" w:history="1">
+        <w:r>
+          <w:rPr>
+            <w:rStyle w:val="Lienhypertexte"/>
+          </w:rPr>
+          <w:t>Analyse de l'impact financier</w:t>
+        </w:r>
+      </w:hyperlink>
+    </w:p>
+    <w:p>
+      <w:pPr>
         <w:numPr>
           <w:ilvl w:val="0"/>
-          <w:numId w:val="2"/>
+          <w:numId w:val="16"/>
         </w:numPr>
-      </w:pPr>
-      <w:r>
-        <w:t>Base de données</w:t>
-      </w:r>
-    </w:p>
-    <w:p>
-      <w:pPr>
-        <w:pStyle w:val="Paragraphedeliste"/>
+        <w:spacing w:before="100" w:beforeAutospacing="1" w:after="100" w:afterAutospacing="1" w:line="240" w:lineRule="auto"/>
+      </w:pPr>
+      <w:hyperlink w:anchor="coordination-des-%C3%A9quipes" w:history="1">
+        <w:r>
+          <w:rPr>
+            <w:rStyle w:val="Lienhypertexte"/>
+          </w:rPr>
+          <w:t>Coordination des équipes</w:t>
+        </w:r>
+      </w:hyperlink>
+    </w:p>
+    <w:p>
+      <w:pPr>
         <w:numPr>
           <w:ilvl w:val="0"/>
-          <w:numId w:val="2"/>
+          <w:numId w:val="16"/>
         </w:numPr>
-      </w:pPr>
-      <w:r>
-        <w:t>Sécurité</w:t>
-      </w:r>
-    </w:p>
-    <w:p>
-      <w:pPr>
-        <w:pStyle w:val="Paragraphedeliste"/>
+        <w:spacing w:before="100" w:beforeAutospacing="1" w:after="100" w:afterAutospacing="1" w:line="240" w:lineRule="auto"/>
+      </w:pPr>
+      <w:hyperlink w:anchor="pilotage-de-lorganisation-dun-syst%C3%A" w:history="1">
+        <w:r>
+          <w:rPr>
+            <w:rStyle w:val="Lienhypertexte"/>
+          </w:rPr>
+          <w:t>Pilotage de l’organisation d’un système de collecte</w:t>
+        </w:r>
+      </w:hyperlink>
+    </w:p>
+    <w:p>
+      <w:pPr>
         <w:numPr>
           <w:ilvl w:val="0"/>
-          <w:numId w:val="2"/>
+          <w:numId w:val="16"/>
         </w:numPr>
-      </w:pPr>
-      <w:r>
-        <w:t>Tests</w:t>
-      </w:r>
-    </w:p>
-    <w:p>
-      <w:pPr>
-        <w:pStyle w:val="Paragraphedeliste"/>
+        <w:spacing w:before="100" w:beforeAutospacing="1" w:after="100" w:afterAutospacing="1" w:line="240" w:lineRule="auto"/>
+      </w:pPr>
+      <w:hyperlink w:anchor="configuration-dun-processus-de-communic" w:history="1">
+        <w:r>
+          <w:rPr>
+            <w:rStyle w:val="Lienhypertexte"/>
+          </w:rPr>
+          <w:t>Configuration d'un processus de communication</w:t>
+        </w:r>
+      </w:hyperlink>
+    </w:p>
+    <w:p>
+      <w:pPr>
         <w:numPr>
           <w:ilvl w:val="0"/>
-          <w:numId w:val="2"/>
+          <w:numId w:val="16"/>
         </w:numPr>
-      </w:pPr>
-      <w:r>
-        <w:t>Déploiement</w:t>
-      </w:r>
-    </w:p>
-    <w:p>
-      <w:pPr>
-        <w:pStyle w:val="Paragraphedeliste"/>
+        <w:spacing w:before="100" w:beforeAutospacing="1" w:after="100" w:afterAutospacing="1" w:line="240" w:lineRule="auto"/>
+      </w:pPr>
+      <w:hyperlink w:anchor="pilotage-de-l%C3%A9volution-du-syst%C3%" w:history="1">
+        <w:r>
+          <w:rPr>
+            <w:rStyle w:val="Lienhypertexte"/>
+          </w:rPr>
+          <w:t>Pilotage de l’évolution du système d’information</w:t>
+        </w:r>
+      </w:hyperlink>
+    </w:p>
+    <w:p>
+      <w:pPr>
         <w:numPr>
           <w:ilvl w:val="0"/>
-          <w:numId w:val="2"/>
+          <w:numId w:val="16"/>
         </w:numPr>
-      </w:pPr>
-      <w:r>
-        <w:t>Maintenance et support</w:t>
-      </w:r>
-    </w:p>
-    <w:p>
-      <w:pPr>
-        <w:pStyle w:val="Paragraphedeliste"/>
+        <w:spacing w:before="100" w:beforeAutospacing="1" w:after="100" w:afterAutospacing="1" w:line="240" w:lineRule="auto"/>
+      </w:pPr>
+      <w:hyperlink w:anchor="r%C3%A9daction-des-sp%C3%A9cifications-" w:history="1">
+        <w:r>
+          <w:rPr>
+            <w:rStyle w:val="Lienhypertexte"/>
+          </w:rPr>
+          <w:t>Rédaction des spécifications générales d’une solution informatique</w:t>
+        </w:r>
+      </w:hyperlink>
+    </w:p>
+    <w:p>
+      <w:pPr>
         <w:numPr>
           <w:ilvl w:val="0"/>
-          <w:numId w:val="2"/>
+          <w:numId w:val="16"/>
         </w:numPr>
-      </w:pPr>
-      <w:r>
-        <w:t>Annexes</w:t>
-      </w:r>
-      <w:r>
-        <w:br w:type="page"/>
-      </w:r>
-    </w:p>
-    <w:p>
-      <w:pPr>
-        <w:pStyle w:val="Paragraphedeliste"/>
+        <w:spacing w:before="100" w:beforeAutospacing="1" w:after="100" w:afterAutospacing="1" w:line="240" w:lineRule="auto"/>
+      </w:pPr>
+      <w:hyperlink w:anchor="planification-dun-projet-num%C3%A9rique" w:history="1">
+        <w:r>
+          <w:rPr>
+            <w:rStyle w:val="Lienhypertexte"/>
+          </w:rPr>
+          <w:t>Planification d’un projet numérique</w:t>
+        </w:r>
+      </w:hyperlink>
+    </w:p>
+    <w:p>
+      <w:pPr>
         <w:numPr>
           <w:ilvl w:val="0"/>
-          <w:numId w:val="15"/>
+          <w:numId w:val="16"/>
         </w:numPr>
-        <w:rPr>
-          <w:b/>
-          <w:bCs/>
-        </w:rPr>
-      </w:pPr>
-      <w:r>
-        <w:rPr>
-          <w:b/>
-          <w:bCs/>
-        </w:rPr>
-        <w:lastRenderedPageBreak/>
-        <w:t>Introduction</w:t>
-      </w:r>
-    </w:p>
-    <w:p>
-      <w:pPr>
-        <w:pStyle w:val="Paragraphedeliste"/>
+        <w:spacing w:before="100" w:beforeAutospacing="1" w:after="100" w:afterAutospacing="1" w:line="240" w:lineRule="auto"/>
+      </w:pPr>
+      <w:hyperlink w:anchor="%C3%A9valuation-des-charges-directes-et" w:history="1">
+        <w:r>
+          <w:rPr>
+            <w:rStyle w:val="Lienhypertexte"/>
+          </w:rPr>
+          <w:t>Évaluation des charges directes et indirectes d’un projet</w:t>
+        </w:r>
+      </w:hyperlink>
+    </w:p>
+    <w:p>
+      <w:pPr>
         <w:numPr>
           <w:ilvl w:val="0"/>
-          <w:numId w:val="4"/>
+          <w:numId w:val="16"/>
         </w:numPr>
-      </w:pPr>
-      <w:r>
-        <w:t>Objectif du document : Décrire l'objectif et la portée du document technique.</w:t>
-      </w:r>
-    </w:p>
-    <w:p>
-      <w:pPr>
-        <w:pStyle w:val="Paragraphedeliste"/>
+        <w:spacing w:before="100" w:beforeAutospacing="1" w:after="100" w:afterAutospacing="1" w:line="240" w:lineRule="auto"/>
+      </w:pPr>
+      <w:hyperlink w:anchor="d%C3%A9ploiement-dune-d%C3%A9marche-de-" w:history="1">
+        <w:r>
+          <w:rPr>
+            <w:rStyle w:val="Lienhypertexte"/>
+          </w:rPr>
+          <w:t>Déploiement d’une démarche de sûreté</w:t>
+        </w:r>
+      </w:hyperlink>
+    </w:p>
+    <w:p>
+      <w:pPr>
         <w:numPr>
           <w:ilvl w:val="0"/>
-          <w:numId w:val="4"/>
+          <w:numId w:val="16"/>
         </w:numPr>
-      </w:pPr>
-      <w:r>
-        <w:t>Public cible : Définir qui est le lecteur principal (développeurs, gestionnaires de projet, designers, etc.).</w:t>
-      </w:r>
-    </w:p>
-    <w:p>
-      <w:pPr>
-        <w:pStyle w:val="Paragraphedeliste"/>
+        <w:spacing w:before="100" w:beforeAutospacing="1" w:after="100" w:afterAutospacing="1" w:line="240" w:lineRule="auto"/>
+      </w:pPr>
+      <w:hyperlink w:anchor="pilotage-des-ressources-humaines" w:history="1">
+        <w:r>
+          <w:rPr>
+            <w:rStyle w:val="Lienhypertexte"/>
+          </w:rPr>
+          <w:t>Pilotage des ressources humaines</w:t>
+        </w:r>
+      </w:hyperlink>
+    </w:p>
+    <w:p>
+      <w:pPr>
         <w:numPr>
           <w:ilvl w:val="0"/>
-          <w:numId w:val="4"/>
+          <w:numId w:val="16"/>
         </w:numPr>
-      </w:pPr>
-      <w:r>
-        <w:t>Contexte du projet : Présenter un aperçu de l'application de langage des signes, y compris son but et son importance.</w:t>
-      </w:r>
-    </w:p>
-    <w:p>
-      <w:pPr>
-        <w:pStyle w:val="Paragraphedeliste"/>
-        <w:rPr>
-          <w:b/>
-          <w:bCs/>
-        </w:rPr>
-      </w:pPr>
-      <w:r>
-        <w:rPr>
-          <w:b/>
-          <w:bCs/>
-        </w:rPr>
-        <w:t>2. Description générale de l'application</w:t>
+        <w:spacing w:before="100" w:beforeAutospacing="1" w:after="100" w:afterAutospacing="1" w:line="240" w:lineRule="auto"/>
+      </w:pPr>
+      <w:hyperlink w:anchor="suivi-du-projet" w:history="1">
+        <w:r>
+          <w:rPr>
+            <w:rStyle w:val="Lienhypertexte"/>
+          </w:rPr>
+          <w:t>Suivi du projet</w:t>
+        </w:r>
+      </w:hyperlink>
+    </w:p>
+    <w:p>
+      <w:pPr>
+        <w:numPr>
+          <w:ilvl w:val="0"/>
+          <w:numId w:val="16"/>
+        </w:numPr>
+        <w:spacing w:before="100" w:beforeAutospacing="1" w:after="100" w:afterAutospacing="1" w:line="240" w:lineRule="auto"/>
+      </w:pPr>
+      <w:hyperlink w:anchor="utilisation-des-m%C3%A9thodes-de-r%C3%A" w:history="1">
+        <w:r>
+          <w:rPr>
+            <w:rStyle w:val="Lienhypertexte"/>
+          </w:rPr>
+          <w:t>Utilisation des méthodes de résolution de problèmes</w:t>
+        </w:r>
+      </w:hyperlink>
+    </w:p>
+    <w:p>
+      <w:pPr>
+        <w:numPr>
+          <w:ilvl w:val="0"/>
+          <w:numId w:val="16"/>
+        </w:numPr>
+        <w:spacing w:before="100" w:beforeAutospacing="1" w:after="100" w:afterAutospacing="1" w:line="240" w:lineRule="auto"/>
+      </w:pPr>
+      <w:hyperlink w:anchor="%C3%A9valuation-de-la-conformit%C3%A9-d" w:history="1">
+        <w:r>
+          <w:rPr>
+            <w:rStyle w:val="Lienhypertexte"/>
+          </w:rPr>
+          <w:t>Évaluation de la conformité de la solution</w:t>
+        </w:r>
+      </w:hyperlink>
+    </w:p>
+    <w:p>
+      <w:pPr>
+        <w:numPr>
+          <w:ilvl w:val="0"/>
+          <w:numId w:val="16"/>
+        </w:numPr>
+        <w:spacing w:before="100" w:beforeAutospacing="1" w:after="100" w:afterAutospacing="1" w:line="240" w:lineRule="auto"/>
+      </w:pPr>
+      <w:hyperlink w:anchor="pr%C3%A9sentation-orale-du-projet-infor" w:history="1">
+        <w:r>
+          <w:rPr>
+            <w:rStyle w:val="Lienhypertexte"/>
+          </w:rPr>
+          <w:t>Présentation orale du projet informatique</w:t>
+        </w:r>
+      </w:hyperlink>
+    </w:p>
+    <w:p>
+      <w:pPr>
+        <w:numPr>
+          <w:ilvl w:val="0"/>
+          <w:numId w:val="16"/>
+        </w:numPr>
+        <w:spacing w:before="100" w:beforeAutospacing="1" w:after="100" w:afterAutospacing="1" w:line="240" w:lineRule="auto"/>
+      </w:pPr>
+      <w:hyperlink w:anchor="communication-sur-l%C3%A9tat-davancemen" w:history="1">
+        <w:r>
+          <w:rPr>
+            <w:rStyle w:val="Lienhypertexte"/>
+          </w:rPr>
+          <w:t>Communication sur l’état d’avancement</w:t>
+        </w:r>
+      </w:hyperlink>
+      <w:r>
+        <w:br w:type="page"/>
+      </w:r>
+    </w:p>
+    <w:p>
+      <w:pPr>
+        <w:pStyle w:val="Titre2"/>
+      </w:pPr>
+      <w:r>
+        <w:lastRenderedPageBreak/>
+        <w:t>Organisation du travail de maintenance du SI</w:t>
+      </w:r>
+    </w:p>
+    <w:p>
+      <w:pPr>
+        <w:pStyle w:val="Titre3"/>
+      </w:pPr>
+      <w:r>
+        <w:t>C2.1 Organiser le travail de maintenance du SI</w:t>
+      </w:r>
+    </w:p>
+    <w:p>
+      <w:pPr>
+        <w:spacing w:before="100" w:beforeAutospacing="1" w:after="100" w:afterAutospacing="1" w:line="240" w:lineRule="auto"/>
+      </w:pPr>
+      <w:r>
+        <w:t>Utilisation de GMAO qui offre des fonctionnalité pour mieux organiser le travail des équipes :</w:t>
       </w:r>
     </w:p>
     <w:p>
@@ -390,11 +545,48 @@
         <w:pStyle w:val="Paragraphedeliste"/>
         <w:numPr>
           <w:ilvl w:val="1"/>
-          <w:numId w:val="5"/>
+          <w:numId w:val="17"/>
         </w:numPr>
-      </w:pPr>
-      <w:r>
-        <w:t>Résumé de l'application : Brève description de ce que fait l'application.</w:t>
+        <w:spacing w:before="100" w:beforeAutospacing="1" w:after="100" w:afterAutospacing="1" w:line="240" w:lineRule="auto"/>
+        <w:rPr>
+          <w:rFonts w:ascii="Helvetica" w:eastAsia="Times New Roman" w:hAnsi="Helvetica" w:cs="Helvetica"/>
+          <w:color w:val="1A1A1A"/>
+          <w:kern w:val="0"/>
+          <w:lang w:eastAsia="fr-FR"/>
+          <w14:ligatures w14:val="none"/>
+        </w:rPr>
+      </w:pPr>
+      <w:r>
+        <w:rPr>
+          <w:rFonts w:ascii="Helvetica" w:eastAsia="Times New Roman" w:hAnsi="Helvetica" w:cs="Helvetica"/>
+          <w:color w:val="1A1A1A"/>
+          <w:kern w:val="0"/>
+          <w:lang w:eastAsia="fr-FR"/>
+          <w14:ligatures w14:val="none"/>
+        </w:rPr>
+        <w:t>La gestion du stock d’équipements et de pièces</w:t>
+      </w:r>
+      <w:r>
+        <w:rPr>
+          <w:rFonts w:ascii="Helvetica" w:eastAsia="Times New Roman" w:hAnsi="Helvetica" w:cs="Helvetica"/>
+          <w:color w:val="1A1A1A"/>
+          <w:kern w:val="0"/>
+          <w:sz w:val="30"/>
+          <w:szCs w:val="30"/>
+          <w:lang w:eastAsia="fr-FR"/>
+          <w14:ligatures w14:val="none"/>
+        </w:rPr>
+        <w:t xml:space="preserve"> </w:t>
+      </w:r>
+      <w:r>
+        <w:rPr>
+          <w:rFonts w:ascii="Helvetica" w:eastAsia="Times New Roman" w:hAnsi="Helvetica" w:cs="Helvetica"/>
+          <w:color w:val="1A1A1A"/>
+          <w:kern w:val="0"/>
+          <w:lang w:eastAsia="fr-FR"/>
+          <w14:ligatures w14:val="none"/>
+        </w:rPr>
+        <w:t>détachées.</w:t>
       </w:r>
     </w:p>
     <w:p>
@@ -402,11 +594,28 @@
         <w:pStyle w:val="Paragraphedeliste"/>
         <w:numPr>
           <w:ilvl w:val="1"/>
-          <w:numId w:val="5"/>
+          <w:numId w:val="17"/>
         </w:numPr>
-      </w:pPr>
-      <w:r>
-        <w:t>Fonctionnalités principales : Liste des fonctionnalités clés (par exemple, traduction en temps réel, tutoriels de langue des signes, bibliothèque de signes, etc.).</w:t>
+        <w:shd w:val="clear" w:color="auto" w:fill="FFFFFF"/>
+        <w:spacing w:after="150" w:line="240" w:lineRule="auto"/>
+        <w:textAlignment w:val="baseline"/>
+        <w:rPr>
+          <w:rFonts w:ascii="Helvetica" w:eastAsia="Times New Roman" w:hAnsi="Helvetica" w:cs="Helvetica"/>
+          <w:color w:val="1A1A1A"/>
+          <w:kern w:val="0"/>
+          <w:lang w:eastAsia="fr-FR"/>
+          <w14:ligatures w14:val="none"/>
+        </w:rPr>
+      </w:pPr>
+      <w:r>
+        <w:rPr>
+          <w:rFonts w:ascii="Helvetica" w:eastAsia="Times New Roman" w:hAnsi="Helvetica" w:cs="Helvetica"/>
+          <w:color w:val="1A1A1A"/>
+          <w:kern w:val="0"/>
+          <w:lang w:eastAsia="fr-FR"/>
+          <w14:ligatures w14:val="none"/>
+        </w:rPr>
+        <w:t>Une aide à la planification des opérations de maintenance préventive.</w:t>
       </w:r>
     </w:p>
     <w:p>
@@ -414,537 +623,2239 @@
         <w:pStyle w:val="Paragraphedeliste"/>
         <w:numPr>
           <w:ilvl w:val="1"/>
-          <w:numId w:val="5"/>
+          <w:numId w:val="17"/>
         </w:numPr>
-      </w:pPr>
-      <w:r>
-        <w:t>Public cible : Décrire les utilisateurs finaux (personnes sourdes, interprètes, etc.).</w:t>
-      </w:r>
-    </w:p>
-    <w:p>
-      <w:pPr>
-        <w:pStyle w:val="Paragraphedeliste"/>
+        <w:shd w:val="clear" w:color="auto" w:fill="FFFFFF"/>
+        <w:spacing w:after="150" w:line="240" w:lineRule="auto"/>
+        <w:textAlignment w:val="baseline"/>
         <w:rPr>
-          <w:b/>
-          <w:bCs/>
+          <w:rFonts w:ascii="Helvetica" w:eastAsia="Times New Roman" w:hAnsi="Helvetica" w:cs="Helvetica"/>
+          <w:color w:val="1A1A1A"/>
+          <w:kern w:val="0"/>
+          <w:lang w:eastAsia="fr-FR"/>
+          <w14:ligatures w14:val="none"/>
         </w:rPr>
       </w:pPr>
       <w:r>
         <w:rPr>
-          <w:b/>
-          <w:bCs/>
+          <w:rFonts w:ascii="Helvetica" w:eastAsia="Times New Roman" w:hAnsi="Helvetica" w:cs="Helvetica"/>
+          <w:color w:val="1A1A1A"/>
+          <w:kern w:val="0"/>
+          <w:lang w:eastAsia="fr-FR"/>
+          <w14:ligatures w14:val="none"/>
         </w:rPr>
-        <w:t>3. Architecture de l'application</w:t>
+        <w:t>Le suivi des</w:t>
+      </w:r>
+      <w:r>
+        <w:rPr>
+          <w:rFonts w:ascii="Helvetica" w:eastAsia="Times New Roman" w:hAnsi="Helvetica" w:cs="Helvetica"/>
+          <w:color w:val="1A1A1A"/>
+          <w:kern w:val="0"/>
+          <w:lang w:eastAsia="fr-FR"/>
+          <w14:ligatures w14:val="none"/>
+        </w:rPr>
+        <w:t xml:space="preserve"> </w:t>
+      </w:r>
+      <w:r>
+        <w:rPr>
+          <w:rFonts w:ascii="Helvetica" w:eastAsia="Times New Roman" w:hAnsi="Helvetica" w:cs="Helvetica"/>
+          <w:color w:val="1A1A1A"/>
+          <w:kern w:val="0"/>
+          <w:lang w:eastAsia="fr-FR"/>
+          <w14:ligatures w14:val="none"/>
+        </w:rPr>
+        <w:t>interventions étape par étape.</w:t>
       </w:r>
     </w:p>
     <w:p>
       <w:pPr>
         <w:pStyle w:val="Paragraphedeliste"/>
         <w:numPr>
-          <w:ilvl w:val="0"/>
-          <w:numId w:val="6"/>
+          <w:ilvl w:val="1"/>
+          <w:numId w:val="17"/>
         </w:numPr>
-      </w:pPr>
-      <w:r>
-        <w:t>Diagramme de l'architecture : Schéma visuel montrant les composants principaux et leurs interactions.</w:t>
+        <w:shd w:val="clear" w:color="auto" w:fill="FFFFFF"/>
+        <w:spacing w:after="150" w:line="240" w:lineRule="auto"/>
+        <w:textAlignment w:val="baseline"/>
+        <w:rPr>
+          <w:rFonts w:ascii="Helvetica" w:eastAsia="Times New Roman" w:hAnsi="Helvetica" w:cs="Helvetica"/>
+          <w:color w:val="1A1A1A"/>
+          <w:kern w:val="0"/>
+          <w:lang w:eastAsia="fr-FR"/>
+          <w14:ligatures w14:val="none"/>
+        </w:rPr>
+      </w:pPr>
+      <w:r>
+        <w:rPr>
+          <w:rFonts w:ascii="Helvetica" w:eastAsia="Times New Roman" w:hAnsi="Helvetica" w:cs="Helvetica"/>
+          <w:color w:val="1A1A1A"/>
+          <w:kern w:val="0"/>
+          <w:lang w:eastAsia="fr-FR"/>
+          <w14:ligatures w14:val="none"/>
+        </w:rPr>
+        <w:t>L’historique des contrôles et des dépannages effectués chez le client.</w:t>
       </w:r>
     </w:p>
     <w:p>
       <w:pPr>
         <w:pStyle w:val="Paragraphedeliste"/>
         <w:numPr>
-          <w:ilvl w:val="0"/>
-          <w:numId w:val="6"/>
+          <w:ilvl w:val="1"/>
+          <w:numId w:val="17"/>
         </w:numPr>
-      </w:pPr>
-      <w:r>
-        <w:t>Composants de l'application :</w:t>
+        <w:spacing w:before="100" w:beforeAutospacing="1" w:after="100" w:afterAutospacing="1" w:line="240" w:lineRule="auto"/>
+        <w:rPr>
+          <w:rFonts w:ascii="Helvetica" w:eastAsia="Times New Roman" w:hAnsi="Helvetica" w:cs="Helvetica"/>
+          <w:color w:val="1A1A1A"/>
+          <w:kern w:val="0"/>
+          <w:lang w:eastAsia="fr-FR"/>
+          <w14:ligatures w14:val="none"/>
+        </w:rPr>
+      </w:pPr>
+      <w:r>
+        <w:rPr>
+          <w:rFonts w:ascii="Helvetica" w:eastAsia="Times New Roman" w:hAnsi="Helvetica" w:cs="Helvetica"/>
+          <w:color w:val="1A1A1A"/>
+          <w:kern w:val="0"/>
+          <w:lang w:eastAsia="fr-FR"/>
+          <w14:ligatures w14:val="none"/>
+        </w:rPr>
+        <w:t>Des indicateurs de performance, etc.</w:t>
+      </w:r>
+    </w:p>
+    <w:p>
+      <w:pPr>
+        <w:spacing w:before="100" w:beforeAutospacing="1" w:after="100" w:afterAutospacing="1" w:line="240" w:lineRule="auto"/>
+        <w:rPr>
+          <w:rFonts w:ascii="Helvetica" w:eastAsia="Times New Roman" w:hAnsi="Helvetica" w:cs="Helvetica"/>
+          <w:color w:val="1A1A1A"/>
+          <w:kern w:val="0"/>
+          <w:lang w:eastAsia="fr-FR"/>
+          <w14:ligatures w14:val="none"/>
+        </w:rPr>
+      </w:pPr>
+      <w:r>
+        <w:rPr>
+          <w:rFonts w:ascii="Helvetica" w:eastAsia="Times New Roman" w:hAnsi="Helvetica" w:cs="Helvetica"/>
+          <w:color w:val="1A1A1A"/>
+          <w:kern w:val="0"/>
+          <w:lang w:eastAsia="fr-FR"/>
+          <w14:ligatures w14:val="none"/>
+        </w:rPr>
+        <w:t>Deux tâches de maintenances à mettre en place :</w:t>
+      </w:r>
+    </w:p>
+    <w:tbl>
+      <w:tblPr>
+        <w:tblStyle w:val="Grilledutableau"/>
+        <w:tblW w:w="0" w:type="auto"/>
+        <w:tblLook w:val="04A0" w:firstRow="1" w:lastRow="0" w:firstColumn="1" w:lastColumn="0" w:noHBand="0" w:noVBand="1"/>
+      </w:tblPr>
+      <w:tblGrid>
+        <w:gridCol w:w="4531"/>
+        <w:gridCol w:w="4531"/>
+      </w:tblGrid>
+      <w:tr>
+        <w:tc>
+          <w:tcPr>
+            <w:tcW w:w="4531" w:type="dxa"/>
+          </w:tcPr>
+          <w:p>
+            <w:pPr>
+              <w:spacing w:before="100" w:beforeAutospacing="1" w:after="100" w:afterAutospacing="1"/>
+              <w:jc w:val="center"/>
+              <w:rPr>
+                <w:rFonts w:ascii="Helvetica" w:eastAsia="Times New Roman" w:hAnsi="Helvetica" w:cs="Helvetica"/>
+                <w:color w:val="1A1A1A"/>
+                <w:kern w:val="0"/>
+                <w:lang w:eastAsia="fr-FR"/>
+                <w14:ligatures w14:val="none"/>
+              </w:rPr>
+            </w:pPr>
+            <w:r>
+              <w:rPr>
+                <w:rFonts w:ascii="Helvetica" w:eastAsia="Times New Roman" w:hAnsi="Helvetica" w:cs="Helvetica"/>
+                <w:color w:val="1A1A1A"/>
+                <w:kern w:val="0"/>
+                <w:lang w:eastAsia="fr-FR"/>
+                <w14:ligatures w14:val="none"/>
+              </w:rPr>
+              <w:t>PREVENTIVE</w:t>
+            </w:r>
+          </w:p>
+        </w:tc>
+        <w:tc>
+          <w:tcPr>
+            <w:tcW w:w="4531" w:type="dxa"/>
+          </w:tcPr>
+          <w:p>
+            <w:pPr>
+              <w:spacing w:before="100" w:beforeAutospacing="1" w:after="100" w:afterAutospacing="1"/>
+              <w:jc w:val="center"/>
+              <w:rPr>
+                <w:rFonts w:ascii="Helvetica" w:eastAsia="Times New Roman" w:hAnsi="Helvetica" w:cs="Helvetica"/>
+                <w:color w:val="1A1A1A"/>
+                <w:kern w:val="0"/>
+                <w:lang w:eastAsia="fr-FR"/>
+                <w14:ligatures w14:val="none"/>
+              </w:rPr>
+            </w:pPr>
+            <w:r>
+              <w:rPr>
+                <w:rFonts w:ascii="Helvetica" w:eastAsia="Times New Roman" w:hAnsi="Helvetica" w:cs="Helvetica"/>
+                <w:color w:val="1A1A1A"/>
+                <w:kern w:val="0"/>
+                <w:lang w:eastAsia="fr-FR"/>
+                <w14:ligatures w14:val="none"/>
+              </w:rPr>
+              <w:t>CORRECTIVE</w:t>
+            </w:r>
+          </w:p>
+        </w:tc>
+      </w:tr>
+      <w:tr>
+        <w:tc>
+          <w:tcPr>
+            <w:tcW w:w="4531" w:type="dxa"/>
+            <w:vAlign w:val="center"/>
+          </w:tcPr>
+          <w:p>
+            <w:pPr>
+              <w:spacing w:before="100" w:beforeAutospacing="1" w:after="100" w:afterAutospacing="1" w:line="360" w:lineRule="auto"/>
+              <w:jc w:val="center"/>
+              <w:rPr>
+                <w:rFonts w:ascii="Helvetica" w:eastAsia="Times New Roman" w:hAnsi="Helvetica" w:cs="Helvetica"/>
+                <w:color w:val="1A1A1A"/>
+                <w:kern w:val="0"/>
+                <w:lang w:eastAsia="fr-FR"/>
+                <w14:ligatures w14:val="none"/>
+              </w:rPr>
+            </w:pPr>
+            <w:r>
+              <w:rPr>
+                <w:rFonts w:ascii="Helvetica" w:eastAsia="Times New Roman" w:hAnsi="Helvetica" w:cs="Helvetica"/>
+                <w:color w:val="1A1A1A"/>
+                <w:kern w:val="0"/>
+                <w:lang w:eastAsia="fr-FR"/>
+                <w14:ligatures w14:val="none"/>
+              </w:rPr>
+              <w:t>Mise à jour logiciel</w:t>
+            </w:r>
+          </w:p>
+        </w:tc>
+        <w:tc>
+          <w:tcPr>
+            <w:tcW w:w="4531" w:type="dxa"/>
+            <w:vAlign w:val="center"/>
+          </w:tcPr>
+          <w:p>
+            <w:pPr>
+              <w:spacing w:before="100" w:beforeAutospacing="1" w:after="100" w:afterAutospacing="1" w:line="360" w:lineRule="auto"/>
+              <w:jc w:val="center"/>
+              <w:rPr>
+                <w:rFonts w:ascii="Helvetica" w:eastAsia="Times New Roman" w:hAnsi="Helvetica" w:cs="Helvetica"/>
+                <w:color w:val="1A1A1A"/>
+                <w:kern w:val="0"/>
+                <w:lang w:eastAsia="fr-FR"/>
+                <w14:ligatures w14:val="none"/>
+              </w:rPr>
+            </w:pPr>
+            <w:r>
+              <w:rPr>
+                <w:rFonts w:ascii="Helvetica" w:eastAsia="Times New Roman" w:hAnsi="Helvetica" w:cs="Helvetica"/>
+                <w:color w:val="1A1A1A"/>
+                <w:kern w:val="0"/>
+                <w:lang w:eastAsia="fr-FR"/>
+                <w14:ligatures w14:val="none"/>
+              </w:rPr>
+              <w:t xml:space="preserve">Réparation de </w:t>
+            </w:r>
+            <w:r>
+              <w:rPr>
+                <w:rFonts w:ascii="Helvetica" w:eastAsia="Times New Roman" w:hAnsi="Helvetica" w:cs="Helvetica"/>
+                <w:color w:val="1A1A1A"/>
+                <w:kern w:val="0"/>
+                <w:lang w:eastAsia="fr-FR"/>
+                <w14:ligatures w14:val="none"/>
+              </w:rPr>
+              <w:t>dysfonctionnement</w:t>
+            </w:r>
+          </w:p>
+        </w:tc>
+      </w:tr>
+      <w:tr>
+        <w:tc>
+          <w:tcPr>
+            <w:tcW w:w="4531" w:type="dxa"/>
+            <w:vAlign w:val="center"/>
+          </w:tcPr>
+          <w:p>
+            <w:pPr>
+              <w:spacing w:before="100" w:beforeAutospacing="1" w:after="100" w:afterAutospacing="1" w:line="360" w:lineRule="auto"/>
+              <w:jc w:val="center"/>
+              <w:rPr>
+                <w:rFonts w:ascii="Helvetica" w:eastAsia="Times New Roman" w:hAnsi="Helvetica" w:cs="Helvetica"/>
+                <w:color w:val="1A1A1A"/>
+                <w:kern w:val="0"/>
+                <w:lang w:eastAsia="fr-FR"/>
+                <w14:ligatures w14:val="none"/>
+              </w:rPr>
+            </w:pPr>
+            <w:r>
+              <w:rPr>
+                <w:rFonts w:ascii="Helvetica" w:eastAsia="Times New Roman" w:hAnsi="Helvetica" w:cs="Helvetica"/>
+                <w:color w:val="1A1A1A"/>
+                <w:kern w:val="0"/>
+                <w:lang w:eastAsia="fr-FR"/>
+                <w14:ligatures w14:val="none"/>
+              </w:rPr>
+              <w:t>Nettoyage des bases de données</w:t>
+            </w:r>
+          </w:p>
+        </w:tc>
+        <w:tc>
+          <w:tcPr>
+            <w:tcW w:w="4531" w:type="dxa"/>
+            <w:vAlign w:val="center"/>
+          </w:tcPr>
+          <w:p>
+            <w:pPr>
+              <w:spacing w:before="100" w:beforeAutospacing="1" w:after="100" w:afterAutospacing="1" w:line="360" w:lineRule="auto"/>
+              <w:jc w:val="center"/>
+              <w:rPr>
+                <w:rFonts w:ascii="Helvetica" w:eastAsia="Times New Roman" w:hAnsi="Helvetica" w:cs="Helvetica"/>
+                <w:color w:val="1A1A1A"/>
+                <w:kern w:val="0"/>
+                <w:lang w:eastAsia="fr-FR"/>
+                <w14:ligatures w14:val="none"/>
+              </w:rPr>
+            </w:pPr>
+            <w:r>
+              <w:rPr>
+                <w:rFonts w:ascii="Helvetica" w:eastAsia="Times New Roman" w:hAnsi="Helvetica" w:cs="Helvetica"/>
+                <w:color w:val="1A1A1A"/>
+                <w:kern w:val="0"/>
+                <w:lang w:eastAsia="fr-FR"/>
+                <w14:ligatures w14:val="none"/>
+              </w:rPr>
+              <w:t>Remplacement de composant défectueux</w:t>
+            </w:r>
+          </w:p>
+        </w:tc>
+      </w:tr>
+      <w:tr>
+        <w:tc>
+          <w:tcPr>
+            <w:tcW w:w="4531" w:type="dxa"/>
+            <w:vAlign w:val="center"/>
+          </w:tcPr>
+          <w:p>
+            <w:pPr>
+              <w:spacing w:before="100" w:beforeAutospacing="1" w:after="100" w:afterAutospacing="1" w:line="360" w:lineRule="auto"/>
+              <w:jc w:val="center"/>
+              <w:rPr>
+                <w:rFonts w:ascii="Helvetica" w:eastAsia="Times New Roman" w:hAnsi="Helvetica" w:cs="Helvetica"/>
+                <w:color w:val="1A1A1A"/>
+                <w:kern w:val="0"/>
+                <w:lang w:eastAsia="fr-FR"/>
+                <w14:ligatures w14:val="none"/>
+              </w:rPr>
+            </w:pPr>
+            <w:r>
+              <w:rPr>
+                <w:rFonts w:ascii="Helvetica" w:eastAsia="Times New Roman" w:hAnsi="Helvetica" w:cs="Helvetica"/>
+                <w:color w:val="1A1A1A"/>
+                <w:kern w:val="0"/>
+                <w:lang w:eastAsia="fr-FR"/>
+                <w14:ligatures w14:val="none"/>
+              </w:rPr>
+              <w:t>Optimisation des performances</w:t>
+            </w:r>
+          </w:p>
+        </w:tc>
+        <w:tc>
+          <w:tcPr>
+            <w:tcW w:w="4531" w:type="dxa"/>
+            <w:vAlign w:val="center"/>
+          </w:tcPr>
+          <w:p>
+            <w:pPr>
+              <w:spacing w:before="100" w:beforeAutospacing="1" w:after="100" w:afterAutospacing="1" w:line="360" w:lineRule="auto"/>
+              <w:jc w:val="center"/>
+              <w:rPr>
+                <w:rFonts w:ascii="Helvetica" w:eastAsia="Times New Roman" w:hAnsi="Helvetica" w:cs="Helvetica"/>
+                <w:color w:val="1A1A1A"/>
+                <w:kern w:val="0"/>
+                <w:lang w:eastAsia="fr-FR"/>
+                <w14:ligatures w14:val="none"/>
+              </w:rPr>
+            </w:pPr>
+          </w:p>
+        </w:tc>
+      </w:tr>
+    </w:tbl>
+    <w:p>
+      <w:pPr>
+        <w:spacing w:before="100" w:beforeAutospacing="1" w:after="100" w:afterAutospacing="1" w:line="240" w:lineRule="auto"/>
+      </w:pPr>
+      <w:r>
+        <w:t>Pour les différents rôle et responsabilité pour la maintenance :</w:t>
       </w:r>
     </w:p>
     <w:p>
       <w:pPr>
         <w:pStyle w:val="Paragraphedeliste"/>
         <w:numPr>
-          <w:ilvl w:val="0"/>
-          <w:numId w:val="6"/>
+          <w:ilvl w:val="1"/>
+          <w:numId w:val="17"/>
         </w:numPr>
-      </w:pPr>
-      <w:r>
-        <w:t xml:space="preserve">Frontend : Technologies utilisées (par ex. </w:t>
-      </w:r>
-      <w:proofErr w:type="spellStart"/>
-      <w:r>
-        <w:t>React</w:t>
-      </w:r>
-      <w:proofErr w:type="spellEnd"/>
-      <w:r>
-        <w:t>, Vue.js), structure de l'interface utilisateur.</w:t>
+        <w:spacing w:before="100" w:beforeAutospacing="1" w:after="100" w:afterAutospacing="1" w:line="240" w:lineRule="auto"/>
+      </w:pPr>
+      <w:r>
+        <w:t>Administrateur de base de données : Ceux qui s’occuperont de nettoyer la base de données, d’optimiser celle-ci</w:t>
+      </w:r>
+      <w:r>
+        <w:t>.</w:t>
       </w:r>
     </w:p>
     <w:p>
       <w:pPr>
         <w:pStyle w:val="Paragraphedeliste"/>
         <w:numPr>
-          <w:ilvl w:val="0"/>
-          <w:numId w:val="6"/>
+          <w:ilvl w:val="1"/>
+          <w:numId w:val="17"/>
         </w:numPr>
-      </w:pPr>
-      <w:r>
-        <w:t xml:space="preserve">Backend : Serveurs, bases de données, API, </w:t>
+        <w:spacing w:before="100" w:beforeAutospacing="1" w:after="100" w:afterAutospacing="1" w:line="240" w:lineRule="auto"/>
+      </w:pPr>
+      <w:r>
+        <w:t xml:space="preserve">Les testeurs QA : Les testeurs </w:t>
       </w:r>
       <w:proofErr w:type="spellStart"/>
       <w:r>
-        <w:t>frameworks</w:t>
+        <w:t>quality</w:t>
       </w:r>
       <w:proofErr w:type="spellEnd"/>
       <w:r>
-        <w:t xml:space="preserve"> (par ex. Node.js, Django).</w:t>
+        <w:t xml:space="preserve"> Assurance, mettrons à jour les bugs </w:t>
+      </w:r>
+      <w:r>
+        <w:t>et testerons continuellement l’application.</w:t>
       </w:r>
     </w:p>
     <w:p>
       <w:pPr>
         <w:pStyle w:val="Paragraphedeliste"/>
         <w:numPr>
-          <w:ilvl w:val="0"/>
-          <w:numId w:val="6"/>
+          <w:ilvl w:val="1"/>
+          <w:numId w:val="17"/>
         </w:numPr>
-      </w:pPr>
-      <w:r>
-        <w:t>Intégration : Comment le frontend et le backend interagissent.</w:t>
+        <w:spacing w:before="100" w:beforeAutospacing="1" w:after="100" w:afterAutospacing="1" w:line="240" w:lineRule="auto"/>
+      </w:pPr>
+      <w:r>
+        <w:t>Gestionnaire de maintenance :</w:t>
+      </w:r>
+      <w:r>
+        <w:t xml:space="preserve"> Il gérera toute les maintenances qui sont et qui seront à faire</w:t>
       </w:r>
     </w:p>
     <w:p>
       <w:pPr>
         <w:pStyle w:val="Paragraphedeliste"/>
         <w:numPr>
-          <w:ilvl w:val="0"/>
-          <w:numId w:val="6"/>
+          <w:ilvl w:val="1"/>
+          <w:numId w:val="17"/>
         </w:numPr>
-      </w:pPr>
-      <w:r>
-        <w:t>Flux de données : Décrire comment les données circulent à travers l'application.</w:t>
-      </w:r>
-    </w:p>
-    <w:p>
-      <w:pPr>
-        <w:pStyle w:val="Paragraphedeliste"/>
+        <w:spacing w:before="100" w:beforeAutospacing="1" w:after="100" w:afterAutospacing="1" w:line="240" w:lineRule="auto"/>
+      </w:pPr>
+      <w:r>
+        <w:t>Administrateur Système : Il va vérifier que tout fonctionne et que toute les machines (serveur, ordinateur) fonctionne dans l’entreprise</w:t>
+      </w:r>
+    </w:p>
+    <w:p>
+      <w:pPr>
+        <w:spacing w:before="100" w:beforeAutospacing="1" w:after="100" w:afterAutospacing="1" w:line="240" w:lineRule="auto"/>
+      </w:pPr>
+      <w:r>
+        <w:t xml:space="preserve">Utilisation de l’outils de </w:t>
+      </w:r>
+      <w:proofErr w:type="spellStart"/>
+      <w:r>
+        <w:t>ticketing</w:t>
+      </w:r>
+      <w:proofErr w:type="spellEnd"/>
+      <w:r>
+        <w:t xml:space="preserve"> GLPI qui permettra de prioriser, de catégoriser et d’attribuer des statuts et les personnes associé à la maintenance nécessaire.</w:t>
+      </w:r>
+    </w:p>
+    <w:p>
+      <w:pPr>
+        <w:spacing w:before="100" w:beforeAutospacing="1" w:after="100" w:afterAutospacing="1" w:line="240" w:lineRule="auto"/>
+        <w:ind w:left="360"/>
+      </w:pPr>
+      <w:r>
+        <w:t>Légende :</w:t>
+      </w:r>
+    </w:p>
+    <w:tbl>
+      <w:tblPr>
+        <w:tblStyle w:val="Grilledutableau"/>
+        <w:tblW w:w="0" w:type="auto"/>
+        <w:tblInd w:w="360" w:type="dxa"/>
+        <w:tblLook w:val="04A0" w:firstRow="1" w:lastRow="0" w:firstColumn="1" w:lastColumn="0" w:noHBand="0" w:noVBand="1"/>
+      </w:tblPr>
+      <w:tblGrid>
+        <w:gridCol w:w="3024"/>
+        <w:gridCol w:w="3183"/>
+        <w:gridCol w:w="2495"/>
+      </w:tblGrid>
+      <w:tr>
+        <w:tc>
+          <w:tcPr>
+            <w:tcW w:w="3024" w:type="dxa"/>
+          </w:tcPr>
+          <w:p>
+            <w:pPr>
+              <w:spacing w:before="100" w:beforeAutospacing="1" w:after="100" w:afterAutospacing="1"/>
+              <w:jc w:val="center"/>
+            </w:pPr>
+            <w:r>
+              <w:t>Priorisation</w:t>
+            </w:r>
+          </w:p>
+        </w:tc>
+        <w:tc>
+          <w:tcPr>
+            <w:tcW w:w="3183" w:type="dxa"/>
+          </w:tcPr>
+          <w:p>
+            <w:pPr>
+              <w:spacing w:before="100" w:beforeAutospacing="1" w:after="100" w:afterAutospacing="1"/>
+              <w:jc w:val="center"/>
+            </w:pPr>
+            <w:r>
+              <w:t>Tag d’attribution</w:t>
+            </w:r>
+          </w:p>
+        </w:tc>
+        <w:tc>
+          <w:tcPr>
+            <w:tcW w:w="2495" w:type="dxa"/>
+          </w:tcPr>
+          <w:p>
+            <w:pPr>
+              <w:spacing w:before="100" w:beforeAutospacing="1" w:after="100" w:afterAutospacing="1"/>
+              <w:jc w:val="center"/>
+            </w:pPr>
+            <w:proofErr w:type="spellStart"/>
+            <w:r>
+              <w:t>Status</w:t>
+            </w:r>
+            <w:proofErr w:type="spellEnd"/>
+          </w:p>
+        </w:tc>
+      </w:tr>
+      <w:tr>
+        <w:tc>
+          <w:tcPr>
+            <w:tcW w:w="3024" w:type="dxa"/>
+          </w:tcPr>
+          <w:p>
+            <w:pPr>
+              <w:spacing w:before="100" w:beforeAutospacing="1" w:after="100" w:afterAutospacing="1"/>
+              <w:jc w:val="center"/>
+            </w:pPr>
+            <w:r>
+              <w:t>Prio 1 : Forte</w:t>
+            </w:r>
+          </w:p>
+        </w:tc>
+        <w:tc>
+          <w:tcPr>
+            <w:tcW w:w="3183" w:type="dxa"/>
+          </w:tcPr>
+          <w:p>
+            <w:pPr>
+              <w:spacing w:before="100" w:beforeAutospacing="1" w:after="100" w:afterAutospacing="1"/>
+              <w:jc w:val="center"/>
+            </w:pPr>
+            <w:r>
+              <w:t>DEV : Testeur QA</w:t>
+            </w:r>
+          </w:p>
+        </w:tc>
+        <w:tc>
+          <w:tcPr>
+            <w:tcW w:w="2495" w:type="dxa"/>
+          </w:tcPr>
+          <w:p>
+            <w:pPr>
+              <w:spacing w:before="100" w:beforeAutospacing="1" w:after="100" w:afterAutospacing="1"/>
+              <w:jc w:val="center"/>
+            </w:pPr>
+            <w:r>
+              <w:t>Nouveau</w:t>
+            </w:r>
+          </w:p>
+        </w:tc>
+      </w:tr>
+      <w:tr>
+        <w:tc>
+          <w:tcPr>
+            <w:tcW w:w="3024" w:type="dxa"/>
+          </w:tcPr>
+          <w:p>
+            <w:pPr>
+              <w:spacing w:before="100" w:beforeAutospacing="1" w:after="100" w:afterAutospacing="1"/>
+              <w:jc w:val="center"/>
+            </w:pPr>
+            <w:r>
+              <w:t>Prio 2 : Moyenne</w:t>
+            </w:r>
+          </w:p>
+        </w:tc>
+        <w:tc>
+          <w:tcPr>
+            <w:tcW w:w="3183" w:type="dxa"/>
+          </w:tcPr>
+          <w:p>
+            <w:pPr>
+              <w:spacing w:before="100" w:beforeAutospacing="1" w:after="100" w:afterAutospacing="1"/>
+              <w:jc w:val="center"/>
+            </w:pPr>
+            <w:r>
+              <w:t xml:space="preserve">BDD : Administrateur </w:t>
+            </w:r>
+            <w:r>
+              <w:t>base de données</w:t>
+            </w:r>
+          </w:p>
+        </w:tc>
+        <w:tc>
+          <w:tcPr>
+            <w:tcW w:w="2495" w:type="dxa"/>
+          </w:tcPr>
+          <w:p>
+            <w:pPr>
+              <w:spacing w:before="100" w:beforeAutospacing="1" w:after="100" w:afterAutospacing="1"/>
+              <w:jc w:val="center"/>
+            </w:pPr>
+            <w:r>
+              <w:t>En attente</w:t>
+            </w:r>
+          </w:p>
+        </w:tc>
+      </w:tr>
+      <w:tr>
+        <w:tc>
+          <w:tcPr>
+            <w:tcW w:w="3024" w:type="dxa"/>
+          </w:tcPr>
+          <w:p>
+            <w:pPr>
+              <w:spacing w:before="100" w:beforeAutospacing="1" w:after="100" w:afterAutospacing="1"/>
+              <w:jc w:val="center"/>
+            </w:pPr>
+            <w:r>
+              <w:t>Prio 3 : Légère</w:t>
+            </w:r>
+          </w:p>
+        </w:tc>
+        <w:tc>
+          <w:tcPr>
+            <w:tcW w:w="3183" w:type="dxa"/>
+          </w:tcPr>
+          <w:p>
+            <w:pPr>
+              <w:spacing w:before="100" w:beforeAutospacing="1" w:after="100" w:afterAutospacing="1"/>
+              <w:jc w:val="center"/>
+            </w:pPr>
+            <w:r>
+              <w:t>SI : Administrateur Système</w:t>
+            </w:r>
+          </w:p>
+        </w:tc>
+        <w:tc>
+          <w:tcPr>
+            <w:tcW w:w="2495" w:type="dxa"/>
+          </w:tcPr>
+          <w:p>
+            <w:pPr>
+              <w:spacing w:before="100" w:beforeAutospacing="1" w:after="100" w:afterAutospacing="1"/>
+              <w:jc w:val="center"/>
+            </w:pPr>
+            <w:r>
+              <w:t>En cours</w:t>
+            </w:r>
+          </w:p>
+        </w:tc>
+      </w:tr>
+      <w:tr>
+        <w:tc>
+          <w:tcPr>
+            <w:tcW w:w="3024" w:type="dxa"/>
+          </w:tcPr>
+          <w:p>
+            <w:pPr>
+              <w:spacing w:before="100" w:beforeAutospacing="1" w:after="100" w:afterAutospacing="1"/>
+              <w:jc w:val="center"/>
+            </w:pPr>
+            <w:r>
+              <w:t>Prio 4 : non urgente</w:t>
+            </w:r>
+          </w:p>
+        </w:tc>
+        <w:tc>
+          <w:tcPr>
+            <w:tcW w:w="3183" w:type="dxa"/>
+          </w:tcPr>
+          <w:p>
+            <w:pPr>
+              <w:spacing w:before="100" w:beforeAutospacing="1" w:after="100" w:afterAutospacing="1"/>
+              <w:jc w:val="center"/>
+            </w:pPr>
+            <w:r>
+              <w:t>GA : Gestionnaire de maintenance</w:t>
+            </w:r>
+          </w:p>
+        </w:tc>
+        <w:tc>
+          <w:tcPr>
+            <w:tcW w:w="2495" w:type="dxa"/>
+          </w:tcPr>
+          <w:p>
+            <w:pPr>
+              <w:spacing w:before="100" w:beforeAutospacing="1" w:after="100" w:afterAutospacing="1"/>
+              <w:jc w:val="center"/>
+            </w:pPr>
+            <w:r>
+              <w:t>Résolu</w:t>
+            </w:r>
+          </w:p>
+        </w:tc>
+      </w:tr>
+      <w:tr>
+        <w:tc>
+          <w:tcPr>
+            <w:tcW w:w="3024" w:type="dxa"/>
+          </w:tcPr>
+          <w:p>
+            <w:pPr>
+              <w:spacing w:before="100" w:beforeAutospacing="1" w:after="100" w:afterAutospacing="1"/>
+              <w:jc w:val="center"/>
+            </w:pPr>
+          </w:p>
+        </w:tc>
+        <w:tc>
+          <w:tcPr>
+            <w:tcW w:w="3183" w:type="dxa"/>
+          </w:tcPr>
+          <w:p>
+            <w:pPr>
+              <w:spacing w:before="100" w:beforeAutospacing="1" w:after="100" w:afterAutospacing="1"/>
+              <w:jc w:val="center"/>
+            </w:pPr>
+          </w:p>
+        </w:tc>
+        <w:tc>
+          <w:tcPr>
+            <w:tcW w:w="2495" w:type="dxa"/>
+          </w:tcPr>
+          <w:p>
+            <w:pPr>
+              <w:spacing w:before="100" w:beforeAutospacing="1" w:after="100" w:afterAutospacing="1"/>
+              <w:jc w:val="center"/>
+            </w:pPr>
+            <w:r>
+              <w:t>Clos</w:t>
+            </w:r>
+          </w:p>
+        </w:tc>
+      </w:tr>
+    </w:tbl>
+    <w:p>
+      <w:pPr>
+        <w:spacing w:before="100" w:beforeAutospacing="1" w:after="100" w:afterAutospacing="1" w:line="240" w:lineRule="auto"/>
+      </w:pPr>
+      <w:r>
+        <w:lastRenderedPageBreak/>
+        <w:t>Procédure de création d’un ticket sous GLPI :</w:t>
+      </w:r>
+    </w:p>
+    <w:p>
+      <w:pPr>
+        <w:spacing w:before="100" w:beforeAutospacing="1" w:after="100" w:afterAutospacing="1" w:line="240" w:lineRule="auto"/>
+      </w:pPr>
+      <w:r>
+        <w:t>Rentrer mes informations en fonction de la légende ci-dessus</w:t>
+      </w:r>
+    </w:p>
+    <w:p>
+      <w:pPr>
+        <w:spacing w:before="100" w:beforeAutospacing="1" w:after="100" w:afterAutospacing="1" w:line="240" w:lineRule="auto"/>
+      </w:pPr>
+      <w:r>
+        <w:drawing>
+          <wp:inline distT="0" distB="0" distL="0" distR="0" wp14:anchorId="15CA9677" wp14:editId="272F49B7">
+            <wp:extent cx="5760720" cy="3616325"/>
+            <wp:effectExtent l="0" t="0" r="0" b="3175"/>
+            <wp:docPr id="278043557" name="Image 1" descr="Une image contenant texte, capture d’écran, logiciel, affichage&#10;&#10;Description générée automatiquement"/>
+            <wp:cNvGraphicFramePr>
+              <a:graphicFrameLocks xmlns:a="http://schemas.openxmlformats.org/drawingml/2006/main" noChangeAspect="1"/>
+            </wp:cNvGraphicFramePr>
+            <a:graphic xmlns:a="http://schemas.openxmlformats.org/drawingml/2006/main">
+              <a:graphicData uri="http://schemas.openxmlformats.org/drawingml/2006/picture">
+                <pic:pic xmlns:pic="http://schemas.openxmlformats.org/drawingml/2006/picture">
+                  <pic:nvPicPr>
+                    <pic:cNvPr id="278043557" name="Image 1" descr="Une image contenant texte, capture d’écran, logiciel, affichage&#10;&#10;Description générée automatiquement"/>
+                    <pic:cNvPicPr/>
+                  </pic:nvPicPr>
+                  <pic:blipFill>
+                    <a:blip r:embed="rId8"/>
+                    <a:stretch>
+                      <a:fillRect/>
+                    </a:stretch>
+                  </pic:blipFill>
+                  <pic:spPr>
+                    <a:xfrm>
+                      <a:off x="0" y="0"/>
+                      <a:ext cx="5760720" cy="3616325"/>
+                    </a:xfrm>
+                    <a:prstGeom prst="rect">
+                      <a:avLst/>
+                    </a:prstGeom>
+                  </pic:spPr>
+                </pic:pic>
+              </a:graphicData>
+            </a:graphic>
+          </wp:inline>
+        </w:drawing>
+      </w:r>
+      <w:r>
+        <w:br w:type="page"/>
+      </w:r>
+    </w:p>
+    <w:p>
+      <w:pPr>
+        <w:pStyle w:val="Titre2"/>
+      </w:pPr>
+      <w:r>
+        <w:lastRenderedPageBreak/>
+        <w:t>Élaboration de la procédure de gestion des incidents</w:t>
+      </w:r>
+    </w:p>
+    <w:p>
+      <w:pPr>
+        <w:pStyle w:val="Titre3"/>
+      </w:pPr>
+      <w:r>
+        <w:t>C2.2 Élaborer la procédure de gestion des incidents</w:t>
+      </w:r>
+    </w:p>
+    <w:p/>
+    <w:p>
+      <w:r>
+        <w:t>Pour la gestion des incidents et des tickets une fois que celui-ci aura été créer, il s’affichera comme ceux-ci dans le menu des tickets</w:t>
+      </w:r>
+      <w:r>
+        <w:br/>
+      </w:r>
+      <w:r>
+        <w:drawing>
+          <wp:inline distT="0" distB="0" distL="0" distR="0" wp14:anchorId="5A6358AF" wp14:editId="00A33649">
+            <wp:extent cx="5760720" cy="761365"/>
+            <wp:effectExtent l="0" t="0" r="0" b="635"/>
+            <wp:docPr id="2030026926" name="Image 1" descr="Une image contenant texte, capture d’écran, Police, ligne&#10;&#10;Description générée automatiquement"/>
+            <wp:cNvGraphicFramePr>
+              <a:graphicFrameLocks xmlns:a="http://schemas.openxmlformats.org/drawingml/2006/main" noChangeAspect="1"/>
+            </wp:cNvGraphicFramePr>
+            <a:graphic xmlns:a="http://schemas.openxmlformats.org/drawingml/2006/main">
+              <a:graphicData uri="http://schemas.openxmlformats.org/drawingml/2006/picture">
+                <pic:pic xmlns:pic="http://schemas.openxmlformats.org/drawingml/2006/picture">
+                  <pic:nvPicPr>
+                    <pic:cNvPr id="2030026926" name="Image 1" descr="Une image contenant texte, capture d’écran, Police, ligne&#10;&#10;Description générée automatiquement"/>
+                    <pic:cNvPicPr/>
+                  </pic:nvPicPr>
+                  <pic:blipFill>
+                    <a:blip r:embed="rId9"/>
+                    <a:stretch>
+                      <a:fillRect/>
+                    </a:stretch>
+                  </pic:blipFill>
+                  <pic:spPr>
+                    <a:xfrm>
+                      <a:off x="0" y="0"/>
+                      <a:ext cx="5760720" cy="761365"/>
+                    </a:xfrm>
+                    <a:prstGeom prst="rect">
+                      <a:avLst/>
+                    </a:prstGeom>
+                  </pic:spPr>
+                </pic:pic>
+              </a:graphicData>
+            </a:graphic>
+          </wp:inline>
+        </w:drawing>
+      </w:r>
+    </w:p>
+    <w:p/>
+    <w:p>
+      <w:r>
+        <w:t>Ensuite dès qu’une personne qui peut y avoir accès suivant le Tag associer peut s’attribuer ce ticket, ce qui changera son statut et un email sera envoyé à l’utilisateur qui a ouvert le ticket</w:t>
+      </w:r>
+    </w:p>
+    <w:p>
+      <w:r>
+        <w:drawing>
+          <wp:inline distT="0" distB="0" distL="0" distR="0" wp14:anchorId="077A2251" wp14:editId="3B88E028">
+            <wp:extent cx="5760720" cy="3000375"/>
+            <wp:effectExtent l="0" t="0" r="0" b="9525"/>
+            <wp:docPr id="1034860828" name="Image 1" descr="Une image contenant texte, capture d’écran, logiciel, Page web&#10;&#10;Description générée automatiquement"/>
+            <wp:cNvGraphicFramePr>
+              <a:graphicFrameLocks xmlns:a="http://schemas.openxmlformats.org/drawingml/2006/main" noChangeAspect="1"/>
+            </wp:cNvGraphicFramePr>
+            <a:graphic xmlns:a="http://schemas.openxmlformats.org/drawingml/2006/main">
+              <a:graphicData uri="http://schemas.openxmlformats.org/drawingml/2006/picture">
+                <pic:pic xmlns:pic="http://schemas.openxmlformats.org/drawingml/2006/picture">
+                  <pic:nvPicPr>
+                    <pic:cNvPr id="1034860828" name="Image 1" descr="Une image contenant texte, capture d’écran, logiciel, Page web&#10;&#10;Description générée automatiquement"/>
+                    <pic:cNvPicPr/>
+                  </pic:nvPicPr>
+                  <pic:blipFill>
+                    <a:blip r:embed="rId10"/>
+                    <a:stretch>
+                      <a:fillRect/>
+                    </a:stretch>
+                  </pic:blipFill>
+                  <pic:spPr>
+                    <a:xfrm>
+                      <a:off x="0" y="0"/>
+                      <a:ext cx="5760720" cy="3000375"/>
+                    </a:xfrm>
+                    <a:prstGeom prst="rect">
+                      <a:avLst/>
+                    </a:prstGeom>
+                  </pic:spPr>
+                </pic:pic>
+              </a:graphicData>
+            </a:graphic>
+          </wp:inline>
+        </w:drawing>
+      </w:r>
+      <w:r>
+        <w:br w:type="page"/>
+      </w:r>
+    </w:p>
+    <w:p>
+      <w:r>
+        <w:lastRenderedPageBreak/>
+        <w:t>Une fois l’incident traité la personne</w:t>
+      </w:r>
+      <w:r>
+        <w:t xml:space="preserve"> ou le ticket à été attribué met le</w:t>
+      </w:r>
+      <w:r>
+        <w:t xml:space="preserve"> statut </w:t>
+      </w:r>
+      <w:r>
+        <w:t>du</w:t>
+      </w:r>
+      <w:r>
+        <w:t xml:space="preserve"> ticket en clos</w:t>
+      </w:r>
+      <w:r>
+        <w:t>, ensuite cela enverra un mail à la personne qui a ouvert le ticket.</w:t>
+      </w:r>
+    </w:p>
+    <w:p>
+      <w:r>
+        <w:drawing>
+          <wp:inline distT="0" distB="0" distL="0" distR="0" wp14:anchorId="13CA2C62" wp14:editId="52C9A8C3">
+            <wp:extent cx="5760720" cy="2789555"/>
+            <wp:effectExtent l="0" t="0" r="0" b="0"/>
+            <wp:docPr id="1219270155" name="Image 1" descr="Une image contenant texte, capture d’écran, logiciel, nombre&#10;&#10;Description générée automatiquement"/>
+            <wp:cNvGraphicFramePr>
+              <a:graphicFrameLocks xmlns:a="http://schemas.openxmlformats.org/drawingml/2006/main" noChangeAspect="1"/>
+            </wp:cNvGraphicFramePr>
+            <a:graphic xmlns:a="http://schemas.openxmlformats.org/drawingml/2006/main">
+              <a:graphicData uri="http://schemas.openxmlformats.org/drawingml/2006/picture">
+                <pic:pic xmlns:pic="http://schemas.openxmlformats.org/drawingml/2006/picture">
+                  <pic:nvPicPr>
+                    <pic:cNvPr id="1219270155" name="Image 1" descr="Une image contenant texte, capture d’écran, logiciel, nombre&#10;&#10;Description générée automatiquement"/>
+                    <pic:cNvPicPr/>
+                  </pic:nvPicPr>
+                  <pic:blipFill>
+                    <a:blip r:embed="rId11"/>
+                    <a:stretch>
+                      <a:fillRect/>
+                    </a:stretch>
+                  </pic:blipFill>
+                  <pic:spPr>
+                    <a:xfrm>
+                      <a:off x="0" y="0"/>
+                      <a:ext cx="5760720" cy="2789555"/>
+                    </a:xfrm>
+                    <a:prstGeom prst="rect">
+                      <a:avLst/>
+                    </a:prstGeom>
+                  </pic:spPr>
+                </pic:pic>
+              </a:graphicData>
+            </a:graphic>
+          </wp:inline>
+        </w:drawing>
+      </w:r>
+    </w:p>
+    <w:p/>
+    <w:p>
+      <w:r>
         <w:rPr>
-          <w:b/>
-          <w:bCs/>
+          <w:highlight w:val="yellow"/>
         </w:rPr>
-      </w:pPr>
-      <w:r>
-        <w:rPr>
-          <w:b/>
-          <w:bCs/>
-        </w:rPr>
-        <w:t>4. Spécifications fonctionnelles</w:t>
-      </w:r>
-    </w:p>
-    <w:p>
-      <w:pPr>
-        <w:pStyle w:val="Paragraphedeliste"/>
+        <w:t>Mise en place de mesure préventive pour éviter les futur incident</w:t>
+      </w:r>
+      <w:r>
+        <w:t xml:space="preserve"> </w:t>
+      </w:r>
+      <w:r>
+        <w:br w:type="page"/>
+      </w:r>
+    </w:p>
+    <w:p>
+      <w:pPr>
+        <w:pStyle w:val="Titre2"/>
+      </w:pPr>
+      <w:r>
+        <w:lastRenderedPageBreak/>
+        <w:t>Organisation des actions de formation</w:t>
+      </w:r>
+    </w:p>
+    <w:p>
+      <w:pPr>
+        <w:pStyle w:val="Titre3"/>
+      </w:pPr>
+      <w:r>
+        <w:t>C2.3 Organisation des actions de formation</w:t>
+      </w:r>
+    </w:p>
+    <w:p/>
+    <w:p>
+      <w:r>
+        <w:t>Pour les formations nous planifierons pour chaque nouveau client une réunion de présentation de l’application avec questions / réponses si il s’en ont.</w:t>
+      </w:r>
+    </w:p>
+    <w:p>
+      <w:r>
+        <w:t>Ensuite pour chaque nouvelle mise à jour un patch note leur sera envoyer par mail avec tous les correctifs associer.</w:t>
+      </w:r>
+    </w:p>
+    <w:p>
+      <w:r>
+        <w:t>Une documentation de tout ces mise à jour ou nouveauté leur seront mis à disposition.</w:t>
+      </w:r>
+    </w:p>
+    <w:p>
+      <w:r>
+        <w:t>Des webinaires seront mis en place pour les grosses nouveautés ou mise à jour de l’application</w:t>
+      </w:r>
+    </w:p>
+    <w:p/>
+    <w:p>
+      <w:pPr>
+        <w:pStyle w:val="Titre2"/>
+      </w:pPr>
+      <w:r>
+        <w:t>Élaboration d'un plan de gestion informatique</w:t>
+      </w:r>
+    </w:p>
+    <w:p>
+      <w:pPr>
+        <w:pStyle w:val="Titre3"/>
+      </w:pPr>
+      <w:r>
+        <w:t>C2.4 Élaborer un plan de gestion informatique</w:t>
+      </w:r>
+    </w:p>
+    <w:p/>
+    <w:p>
+      <w:pPr>
+        <w:pStyle w:val="NormalWeb"/>
+      </w:pPr>
+      <w:r>
+        <w:t>Un plan de gestion informatique bien défini assure l’alignement des objectifs technologiques avec les objectifs du projet :</w:t>
+      </w:r>
+    </w:p>
+    <w:p>
+      <w:pPr>
         <w:numPr>
           <w:ilvl w:val="0"/>
-          <w:numId w:val="7"/>
+          <w:numId w:val="20"/>
         </w:numPr>
-      </w:pPr>
-      <w:r>
-        <w:t>Cas d'utilisation : Scénarios d'utilisation détaillés.</w:t>
-      </w:r>
-    </w:p>
-    <w:p>
-      <w:pPr>
-        <w:pStyle w:val="Paragraphedeliste"/>
+        <w:spacing w:before="100" w:beforeAutospacing="1" w:after="100" w:afterAutospacing="1" w:line="240" w:lineRule="auto"/>
+        <w:rPr>
+          <w:highlight w:val="yellow"/>
+        </w:rPr>
+      </w:pPr>
+      <w:r>
+        <w:rPr>
+          <w:highlight w:val="yellow"/>
+        </w:rPr>
+        <w:t>Définir les stratégies à long terme.</w:t>
+      </w:r>
+    </w:p>
+    <w:p>
+      <w:pPr>
         <w:numPr>
           <w:ilvl w:val="0"/>
-          <w:numId w:val="7"/>
+          <w:numId w:val="20"/>
         </w:numPr>
-      </w:pPr>
-      <w:r>
-        <w:t>Description des fonctionnalités : Pour chaque fonctionnalité, fournir une description, un diagramme de flux de travail, et des exemples d'utilisation.</w:t>
-      </w:r>
-    </w:p>
-    <w:p>
-      <w:pPr>
-        <w:pStyle w:val="Paragraphedeliste"/>
+        <w:spacing w:before="100" w:beforeAutospacing="1" w:after="100" w:afterAutospacing="1" w:line="240" w:lineRule="auto"/>
+        <w:rPr>
+          <w:highlight w:val="yellow"/>
+        </w:rPr>
+      </w:pPr>
+      <w:r>
+        <w:rPr>
+          <w:highlight w:val="yellow"/>
+        </w:rPr>
+        <w:t>Établir un budget prévisionnel.</w:t>
+      </w:r>
+    </w:p>
+    <w:p>
+      <w:pPr>
         <w:numPr>
           <w:ilvl w:val="0"/>
-          <w:numId w:val="7"/>
+          <w:numId w:val="20"/>
         </w:numPr>
-      </w:pPr>
-      <w:r>
-        <w:t>Wireframes/</w:t>
-      </w:r>
-      <w:proofErr w:type="spellStart"/>
-      <w:r>
-        <w:t>Mockups</w:t>
-      </w:r>
-      <w:proofErr w:type="spellEnd"/>
-      <w:r>
-        <w:t xml:space="preserve"> : Illustrations des interfaces utilisateur pour les différentes fonctionnalités.</w:t>
-      </w:r>
-    </w:p>
-    <w:p>
-      <w:pPr>
-        <w:pStyle w:val="Paragraphedeliste"/>
+        <w:spacing w:before="100" w:beforeAutospacing="1" w:after="100" w:afterAutospacing="1" w:line="240" w:lineRule="auto"/>
         <w:rPr>
-          <w:b/>
-          <w:bCs/>
+          <w:highlight w:val="yellow"/>
         </w:rPr>
       </w:pPr>
       <w:r>
         <w:rPr>
-          <w:b/>
-          <w:bCs/>
+          <w:highlight w:val="yellow"/>
         </w:rPr>
-        <w:t>5. Spécifications techniques</w:t>
-      </w:r>
-    </w:p>
-    <w:p>
-      <w:pPr>
-        <w:pStyle w:val="Paragraphedeliste"/>
+        <w:t>Identifier les risques et mettre en place des plans de mitigation.</w:t>
+      </w:r>
+    </w:p>
+    <w:p>
+      <w:pPr>
+        <w:pStyle w:val="Titre2"/>
+      </w:pPr>
+      <w:r>
+        <w:t>Analyse de l'impact financier</w:t>
+      </w:r>
+    </w:p>
+    <w:p>
+      <w:pPr>
+        <w:pStyle w:val="Titre3"/>
+      </w:pPr>
+      <w:r>
+        <w:t>C2.5 Analyser l’impact financier</w:t>
+      </w:r>
+    </w:p>
+    <w:p>
+      <w:pPr>
+        <w:pStyle w:val="NormalWeb"/>
+      </w:pPr>
+      <w:r>
+        <w:t>L’analyse de l’impact financier comprend :</w:t>
+      </w:r>
+    </w:p>
+    <w:p>
+      <w:pPr>
         <w:numPr>
           <w:ilvl w:val="0"/>
-          <w:numId w:val="8"/>
+          <w:numId w:val="21"/>
         </w:numPr>
-      </w:pPr>
-      <w:r>
-        <w:t>Environnement de développement : Décrire les outils et environnements utilisés (IDE, systèmes d'exploitation, etc.).</w:t>
-      </w:r>
-    </w:p>
-    <w:p>
-      <w:pPr>
-        <w:pStyle w:val="Paragraphedeliste"/>
+        <w:spacing w:before="100" w:beforeAutospacing="1" w:after="100" w:afterAutospacing="1" w:line="240" w:lineRule="auto"/>
+        <w:rPr>
+          <w:highlight w:val="yellow"/>
+        </w:rPr>
+      </w:pPr>
+      <w:r>
+        <w:rPr>
+          <w:highlight w:val="yellow"/>
+        </w:rPr>
+        <w:t>L’évaluation des coûts initiaux et récurrents.</w:t>
+      </w:r>
+    </w:p>
+    <w:p>
+      <w:pPr>
         <w:numPr>
           <w:ilvl w:val="0"/>
-          <w:numId w:val="8"/>
+          <w:numId w:val="21"/>
         </w:numPr>
-      </w:pPr>
-      <w:r>
-        <w:t xml:space="preserve">Technologies et langages : Listes des technologies, </w:t>
-      </w:r>
-      <w:proofErr w:type="spellStart"/>
-      <w:r>
-        <w:t>frameworks</w:t>
-      </w:r>
-      <w:proofErr w:type="spellEnd"/>
-      <w:r>
-        <w:t xml:space="preserve"> et langages de programmation utilisés.</w:t>
-      </w:r>
-    </w:p>
-    <w:p>
-      <w:pPr>
-        <w:pStyle w:val="Paragraphedeliste"/>
+        <w:spacing w:before="100" w:beforeAutospacing="1" w:after="100" w:afterAutospacing="1" w:line="240" w:lineRule="auto"/>
+        <w:rPr>
+          <w:highlight w:val="yellow"/>
+        </w:rPr>
+      </w:pPr>
+      <w:r>
+        <w:rPr>
+          <w:highlight w:val="yellow"/>
+        </w:rPr>
+        <w:t>La projection des économies potentielles.</w:t>
+      </w:r>
+    </w:p>
+    <w:p>
+      <w:pPr>
         <w:numPr>
           <w:ilvl w:val="0"/>
-          <w:numId w:val="8"/>
+          <w:numId w:val="21"/>
         </w:numPr>
-      </w:pPr>
-      <w:r>
-        <w:t>Normes et conventions : Coding standards, conventions de nommage, etc.</w:t>
-      </w:r>
-    </w:p>
-    <w:p>
-      <w:pPr>
-        <w:pStyle w:val="Paragraphedeliste"/>
+        <w:spacing w:before="100" w:beforeAutospacing="1" w:after="100" w:afterAutospacing="1" w:line="240" w:lineRule="auto"/>
+      </w:pPr>
+      <w:r>
         <w:rPr>
-          <w:b/>
-          <w:bCs/>
+          <w:highlight w:val="yellow"/>
         </w:rPr>
-      </w:pPr>
+        <w:t>L’analyse de retour sur investissement (ROI).</w:t>
+      </w:r>
+      <w:r>
+        <w:br w:type="page"/>
+      </w:r>
+    </w:p>
+    <w:p>
+      <w:pPr>
+        <w:pStyle w:val="Titre2"/>
+      </w:pPr>
+      <w:r>
+        <w:lastRenderedPageBreak/>
+        <w:t>Coordination des équipes</w:t>
+      </w:r>
+    </w:p>
+    <w:p>
+      <w:pPr>
+        <w:pStyle w:val="Titre3"/>
+      </w:pPr>
+      <w:r>
+        <w:t>C2.6 Coordonner les équipes</w:t>
+      </w:r>
+    </w:p>
+    <w:p>
       <w:r>
         <w:rPr>
-          <w:b/>
-          <w:bCs/>
+          <w:highlight w:val="yellow"/>
         </w:rPr>
-        <w:t>6. Base de données</w:t>
-      </w:r>
-    </w:p>
-    <w:p>
-      <w:pPr>
-        <w:pStyle w:val="Paragraphedeliste"/>
+        <w:t>Définir les rôles et responsabilités de chaque membre de l’équipe.</w:t>
+      </w:r>
+    </w:p>
+    <w:p>
+      <w:pPr>
+        <w:spacing w:before="100" w:beforeAutospacing="1" w:after="100" w:afterAutospacing="1" w:line="240" w:lineRule="auto"/>
+      </w:pPr>
+      <w:r>
+        <w:t xml:space="preserve">Pour les outils de gestion un </w:t>
+      </w:r>
+      <w:proofErr w:type="spellStart"/>
+      <w:r>
+        <w:t>T</w:t>
+      </w:r>
+      <w:r>
+        <w:t>ime</w:t>
+      </w:r>
+      <w:r>
+        <w:t>Tracker</w:t>
+      </w:r>
+      <w:proofErr w:type="spellEnd"/>
+      <w:r>
+        <w:t xml:space="preserve"> sur </w:t>
+      </w:r>
+      <w:r>
+        <w:t xml:space="preserve">azure </w:t>
+      </w:r>
+      <w:proofErr w:type="spellStart"/>
+      <w:r>
+        <w:t>devops</w:t>
+      </w:r>
+      <w:proofErr w:type="spellEnd"/>
+      <w:r>
+        <w:t>, qui nous permettrais d’avoir une vue d’ensemble, comment avance le projet et de pouvoir réaligner nos objectifs ou les tâches donnée</w:t>
+      </w:r>
+    </w:p>
+    <w:p>
+      <w:pPr>
+        <w:spacing w:before="100" w:beforeAutospacing="1" w:after="100" w:afterAutospacing="1" w:line="240" w:lineRule="auto"/>
+      </w:pPr>
+      <w:r>
+        <w:rPr>
+          <w:noProof/>
+        </w:rPr>
+        <w:drawing>
+          <wp:inline distT="0" distB="0" distL="0" distR="0" wp14:anchorId="16736D52" wp14:editId="55D74745">
+            <wp:extent cx="5760720" cy="3240405"/>
+            <wp:effectExtent l="0" t="0" r="0" b="0"/>
+            <wp:docPr id="753692968" name="Image 1" descr="Une image contenant texte, capture d’écran, nombre, logiciel&#10;&#10;Description générée automatiquement"/>
+            <wp:cNvGraphicFramePr>
+              <a:graphicFrameLocks xmlns:a="http://schemas.openxmlformats.org/drawingml/2006/main" noChangeAspect="1"/>
+            </wp:cNvGraphicFramePr>
+            <a:graphic xmlns:a="http://schemas.openxmlformats.org/drawingml/2006/main">
+              <a:graphicData uri="http://schemas.openxmlformats.org/drawingml/2006/picture">
+                <pic:pic xmlns:pic="http://schemas.openxmlformats.org/drawingml/2006/picture">
+                  <pic:nvPicPr>
+                    <pic:cNvPr id="753692968" name="Image 1" descr="Une image contenant texte, capture d’écran, nombre, logiciel&#10;&#10;Description générée automatiquement"/>
+                    <pic:cNvPicPr>
+                      <a:picLocks noChangeAspect="1" noChangeArrowheads="1"/>
+                    </pic:cNvPicPr>
+                  </pic:nvPicPr>
+                  <pic:blipFill>
+                    <a:blip r:embed="rId12">
+                      <a:extLst>
+                        <a:ext uri="{28A0092B-C50C-407E-A947-70E740481C1C}">
+                          <a14:useLocalDpi xmlns:a14="http://schemas.microsoft.com/office/drawing/2010/main" val="0"/>
+                        </a:ext>
+                      </a:extLst>
+                    </a:blip>
+                    <a:srcRect/>
+                    <a:stretch>
+                      <a:fillRect/>
+                    </a:stretch>
+                  </pic:blipFill>
+                  <pic:spPr bwMode="auto">
+                    <a:xfrm>
+                      <a:off x="0" y="0"/>
+                      <a:ext cx="5760720" cy="3240405"/>
+                    </a:xfrm>
+                    <a:prstGeom prst="rect">
+                      <a:avLst/>
+                    </a:prstGeom>
+                    <a:noFill/>
+                    <a:ln>
+                      <a:noFill/>
+                    </a:ln>
+                  </pic:spPr>
+                </pic:pic>
+              </a:graphicData>
+            </a:graphic>
+          </wp:inline>
+        </w:drawing>
+      </w:r>
+    </w:p>
+    <w:p>
+      <w:pPr>
+        <w:spacing w:before="100" w:beforeAutospacing="1" w:after="100" w:afterAutospacing="1" w:line="240" w:lineRule="auto"/>
+      </w:pPr>
+      <w:r>
+        <w:t>Nous créerons nos tâches la dessus qui permettra de savoir ou en est l’application et l’avancement de celle-ci</w:t>
+      </w:r>
+    </w:p>
+    <w:p>
+      <w:pPr>
+        <w:spacing w:before="100" w:beforeAutospacing="1" w:after="100" w:afterAutospacing="1" w:line="240" w:lineRule="auto"/>
+      </w:pPr>
+      <w:r>
+        <w:lastRenderedPageBreak/>
+        <w:drawing>
+          <wp:inline distT="0" distB="0" distL="0" distR="0" wp14:anchorId="02DFF371" wp14:editId="09476069">
+            <wp:extent cx="5760720" cy="3339465"/>
+            <wp:effectExtent l="0" t="0" r="0" b="0"/>
+            <wp:docPr id="640505377" name="Image 1" descr="Une image contenant texte, capture d’écran, logiciel, Icône d’ordinateur&#10;&#10;Description générée automatiquement"/>
+            <wp:cNvGraphicFramePr>
+              <a:graphicFrameLocks xmlns:a="http://schemas.openxmlformats.org/drawingml/2006/main" noChangeAspect="1"/>
+            </wp:cNvGraphicFramePr>
+            <a:graphic xmlns:a="http://schemas.openxmlformats.org/drawingml/2006/main">
+              <a:graphicData uri="http://schemas.openxmlformats.org/drawingml/2006/picture">
+                <pic:pic xmlns:pic="http://schemas.openxmlformats.org/drawingml/2006/picture">
+                  <pic:nvPicPr>
+                    <pic:cNvPr id="640505377" name="Image 1" descr="Une image contenant texte, capture d’écran, logiciel, Icône d’ordinateur&#10;&#10;Description générée automatiquement"/>
+                    <pic:cNvPicPr/>
+                  </pic:nvPicPr>
+                  <pic:blipFill>
+                    <a:blip r:embed="rId13"/>
+                    <a:stretch>
+                      <a:fillRect/>
+                    </a:stretch>
+                  </pic:blipFill>
+                  <pic:spPr>
+                    <a:xfrm>
+                      <a:off x="0" y="0"/>
+                      <a:ext cx="5760720" cy="3339465"/>
+                    </a:xfrm>
+                    <a:prstGeom prst="rect">
+                      <a:avLst/>
+                    </a:prstGeom>
+                  </pic:spPr>
+                </pic:pic>
+              </a:graphicData>
+            </a:graphic>
+          </wp:inline>
+        </w:drawing>
+      </w:r>
+    </w:p>
+    <w:p>
+      <w:pPr>
+        <w:spacing w:before="100" w:beforeAutospacing="1" w:after="100" w:afterAutospacing="1" w:line="240" w:lineRule="auto"/>
+      </w:pPr>
+      <w:r>
+        <w:t xml:space="preserve">Dans ce </w:t>
+      </w:r>
+      <w:proofErr w:type="spellStart"/>
+      <w:r>
+        <w:t>board</w:t>
+      </w:r>
+      <w:proofErr w:type="spellEnd"/>
+      <w:r>
+        <w:t xml:space="preserve"> nous mettons en place les différentes tâches pour avoir un plus grand aperçu</w:t>
+      </w:r>
+    </w:p>
+    <w:p>
+      <w:pPr>
+        <w:spacing w:before="100" w:beforeAutospacing="1" w:after="100" w:afterAutospacing="1" w:line="240" w:lineRule="auto"/>
+      </w:pPr>
+      <w:r>
+        <w:drawing>
+          <wp:inline distT="0" distB="0" distL="0" distR="0" wp14:anchorId="62DC896E" wp14:editId="488FC800">
+            <wp:extent cx="5760720" cy="3349625"/>
+            <wp:effectExtent l="0" t="0" r="0" b="3175"/>
+            <wp:docPr id="864887231" name="Image 1" descr="Une image contenant texte, capture d’écran, logiciel, Icône d’ordinateur&#10;&#10;Description générée automatiquement"/>
+            <wp:cNvGraphicFramePr>
+              <a:graphicFrameLocks xmlns:a="http://schemas.openxmlformats.org/drawingml/2006/main" noChangeAspect="1"/>
+            </wp:cNvGraphicFramePr>
+            <a:graphic xmlns:a="http://schemas.openxmlformats.org/drawingml/2006/main">
+              <a:graphicData uri="http://schemas.openxmlformats.org/drawingml/2006/picture">
+                <pic:pic xmlns:pic="http://schemas.openxmlformats.org/drawingml/2006/picture">
+                  <pic:nvPicPr>
+                    <pic:cNvPr id="864887231" name="Image 1" descr="Une image contenant texte, capture d’écran, logiciel, Icône d’ordinateur&#10;&#10;Description générée automatiquement"/>
+                    <pic:cNvPicPr/>
+                  </pic:nvPicPr>
+                  <pic:blipFill>
+                    <a:blip r:embed="rId14"/>
+                    <a:stretch>
+                      <a:fillRect/>
+                    </a:stretch>
+                  </pic:blipFill>
+                  <pic:spPr>
+                    <a:xfrm>
+                      <a:off x="0" y="0"/>
+                      <a:ext cx="5760720" cy="3349625"/>
+                    </a:xfrm>
+                    <a:prstGeom prst="rect">
+                      <a:avLst/>
+                    </a:prstGeom>
+                  </pic:spPr>
+                </pic:pic>
+              </a:graphicData>
+            </a:graphic>
+          </wp:inline>
+        </w:drawing>
+      </w:r>
+    </w:p>
+    <w:p>
+      <w:pPr>
+        <w:spacing w:before="100" w:beforeAutospacing="1" w:after="100" w:afterAutospacing="1" w:line="240" w:lineRule="auto"/>
+      </w:pPr>
+      <w:r>
+        <w:t>Une réunion toute les semaines</w:t>
+      </w:r>
+      <w:r>
+        <w:t xml:space="preserve"> est</w:t>
+      </w:r>
+      <w:r>
+        <w:t xml:space="preserve"> mis en place pour aligner les objectifs et les tâches à priorisé.</w:t>
+      </w:r>
+      <w:r>
+        <w:t xml:space="preserve"> </w:t>
+      </w:r>
+      <w:r>
+        <w:br w:type="page"/>
+      </w:r>
+    </w:p>
+    <w:p>
+      <w:pPr>
+        <w:pStyle w:val="Titre2"/>
+      </w:pPr>
+      <w:r>
+        <w:lastRenderedPageBreak/>
+        <w:t>Pilotage de l’organisation d’un système de collecte</w:t>
+      </w:r>
+    </w:p>
+    <w:p>
+      <w:pPr>
+        <w:pStyle w:val="Titre3"/>
+      </w:pPr>
+      <w:r>
+        <w:t>C2.7 Piloter l’organisation d’un système de collecte</w:t>
+      </w:r>
+    </w:p>
+    <w:p>
+      <w:pPr>
+        <w:pStyle w:val="NormalWeb"/>
+      </w:pPr>
+      <w:r>
+        <w:t>Pour garantir la qualité et l’intégrité des données :</w:t>
+      </w:r>
+    </w:p>
+    <w:p>
+      <w:pPr>
         <w:numPr>
           <w:ilvl w:val="0"/>
-          <w:numId w:val="9"/>
+          <w:numId w:val="23"/>
         </w:numPr>
-      </w:pPr>
-      <w:r>
-        <w:t>Modèle de données : Schéma de la base de données, y compris les tables, les relations et les clés primaires/étrangères.</w:t>
-      </w:r>
-    </w:p>
-    <w:p>
-      <w:pPr>
-        <w:pStyle w:val="Paragraphedeliste"/>
+        <w:spacing w:before="100" w:beforeAutospacing="1" w:after="100" w:afterAutospacing="1" w:line="240" w:lineRule="auto"/>
+      </w:pPr>
+      <w:r>
+        <w:t>Mettre en place des processus de collecte de données standardisés.</w:t>
+      </w:r>
+    </w:p>
+    <w:p>
+      <w:pPr>
         <w:numPr>
           <w:ilvl w:val="0"/>
-          <w:numId w:val="9"/>
+          <w:numId w:val="23"/>
         </w:numPr>
-      </w:pPr>
-      <w:r>
-        <w:lastRenderedPageBreak/>
-        <w:t>Dictionnaire de données : Décrire chaque table et ses colonnes avec leurs types de données et significations.</w:t>
-      </w:r>
-    </w:p>
-    <w:p>
-      <w:pPr>
-        <w:pStyle w:val="Paragraphedeliste"/>
-        <w:rPr>
-          <w:b/>
-          <w:bCs/>
-        </w:rPr>
-      </w:pPr>
-      <w:r>
-        <w:rPr>
-          <w:b/>
-          <w:bCs/>
-        </w:rPr>
-        <w:t>7. Sécurité</w:t>
-      </w:r>
-    </w:p>
-    <w:p>
-      <w:pPr>
-        <w:pStyle w:val="Paragraphedeliste"/>
+        <w:spacing w:before="100" w:beforeAutospacing="1" w:after="100" w:afterAutospacing="1" w:line="240" w:lineRule="auto"/>
+      </w:pPr>
+      <w:r>
+        <w:t>Former le personnel à la collecte et à l’enregistrement des données.</w:t>
+      </w:r>
+    </w:p>
+    <w:p>
+      <w:pPr>
         <w:numPr>
           <w:ilvl w:val="0"/>
-          <w:numId w:val="10"/>
+          <w:numId w:val="23"/>
         </w:numPr>
-      </w:pPr>
-      <w:r>
-        <w:t>Authentification et autorisation : Méthodes d'authentification, gestion des rôles et permissions.</w:t>
-      </w:r>
-    </w:p>
-    <w:p>
-      <w:pPr>
-        <w:pStyle w:val="Paragraphedeliste"/>
+        <w:spacing w:before="100" w:beforeAutospacing="1" w:after="100" w:afterAutospacing="1" w:line="240" w:lineRule="auto"/>
+      </w:pPr>
+      <w:r>
+        <w:t>Surveiller et évaluer régulièrement les processus de collecte.</w:t>
+      </w:r>
+    </w:p>
+    <w:p>
+      <w:pPr>
+        <w:pStyle w:val="Titre2"/>
+      </w:pPr>
+      <w:r>
+        <w:t>Configuration d'un processus de communication</w:t>
+      </w:r>
+    </w:p>
+    <w:p>
+      <w:pPr>
+        <w:pStyle w:val="Titre3"/>
+      </w:pPr>
+      <w:r>
+        <w:t>C2.8 Configurer un processus de communication</w:t>
+      </w:r>
+    </w:p>
+    <w:p>
+      <w:pPr>
+        <w:pStyle w:val="NormalWeb"/>
+      </w:pPr>
+      <w:r>
+        <w:t xml:space="preserve">Un bon processus de communication est crucial pour le succès de </w:t>
+      </w:r>
+      <w:proofErr w:type="spellStart"/>
+      <w:r>
+        <w:t>SignLingo</w:t>
+      </w:r>
+      <w:proofErr w:type="spellEnd"/>
+      <w:r>
+        <w:t xml:space="preserve"> :</w:t>
+      </w:r>
+    </w:p>
+    <w:p>
+      <w:pPr>
         <w:numPr>
           <w:ilvl w:val="0"/>
-          <w:numId w:val="10"/>
+          <w:numId w:val="24"/>
         </w:numPr>
-      </w:pPr>
-      <w:r>
-        <w:t>Sécurité des données : Comment les données sont sécurisées en transit et au repos.</w:t>
-      </w:r>
-    </w:p>
-    <w:p>
-      <w:pPr>
-        <w:pStyle w:val="Paragraphedeliste"/>
+        <w:spacing w:before="100" w:beforeAutospacing="1" w:after="100" w:afterAutospacing="1" w:line="240" w:lineRule="auto"/>
+      </w:pPr>
+      <w:r>
+        <w:t>Définir les canaux de communication internes et externes.</w:t>
+      </w:r>
+    </w:p>
+    <w:p>
+      <w:pPr>
         <w:numPr>
           <w:ilvl w:val="0"/>
-          <w:numId w:val="10"/>
+          <w:numId w:val="24"/>
         </w:numPr>
-      </w:pPr>
-      <w:r>
-        <w:t>Mesures de protection : Contre les attaques courantes (par ex. SQL injection, XSS, CSRF).</w:t>
-      </w:r>
-    </w:p>
-    <w:p>
-      <w:pPr>
-        <w:pStyle w:val="Paragraphedeliste"/>
-        <w:rPr>
-          <w:b/>
-          <w:bCs/>
-        </w:rPr>
-      </w:pPr>
-      <w:r>
-        <w:rPr>
-          <w:b/>
-          <w:bCs/>
-        </w:rPr>
-        <w:t>8. Tests</w:t>
-      </w:r>
-    </w:p>
-    <w:p>
-      <w:pPr>
-        <w:pStyle w:val="Paragraphedeliste"/>
+        <w:spacing w:before="100" w:beforeAutospacing="1" w:after="100" w:afterAutospacing="1" w:line="240" w:lineRule="auto"/>
+      </w:pPr>
+      <w:r>
+        <w:t>Mettre en place des procédures de communication en cas d’incidents ou de mises à jour.</w:t>
+      </w:r>
+    </w:p>
+    <w:p>
+      <w:pPr>
         <w:numPr>
           <w:ilvl w:val="0"/>
-          <w:numId w:val="11"/>
+          <w:numId w:val="24"/>
         </w:numPr>
-      </w:pPr>
-      <w:r>
-        <w:t>Plan de test : Stratégie de test globale.</w:t>
-      </w:r>
-    </w:p>
-    <w:p>
-      <w:pPr>
-        <w:pStyle w:val="Paragraphedeliste"/>
+        <w:spacing w:before="100" w:beforeAutospacing="1" w:after="100" w:afterAutospacing="1" w:line="240" w:lineRule="auto"/>
+      </w:pPr>
+      <w:r>
+        <w:t>Assurer une communication claire et régulière avec les utilisateurs et les parties prenantes.</w:t>
+      </w:r>
+    </w:p>
+    <w:p>
+      <w:pPr>
+        <w:pStyle w:val="Titre2"/>
+      </w:pPr>
+      <w:r>
+        <w:t>Pilotage de l’évolution du système d’information</w:t>
+      </w:r>
+    </w:p>
+    <w:p>
+      <w:pPr>
+        <w:pStyle w:val="Titre3"/>
+      </w:pPr>
+      <w:r>
+        <w:t>C2.9 Piloter l’évolution du système d’information</w:t>
+      </w:r>
+    </w:p>
+    <w:p>
+      <w:pPr>
+        <w:pStyle w:val="NormalWeb"/>
+      </w:pPr>
+      <w:r>
+        <w:t>Pour s’adapter aux besoins changeants :</w:t>
+      </w:r>
+    </w:p>
+    <w:p>
+      <w:pPr>
         <w:numPr>
           <w:ilvl w:val="0"/>
-          <w:numId w:val="11"/>
+          <w:numId w:val="25"/>
         </w:numPr>
-      </w:pPr>
-      <w:r>
-        <w:t>Tests unitaires : Description et couverture.</w:t>
-      </w:r>
-    </w:p>
-    <w:p>
-      <w:pPr>
-        <w:pStyle w:val="Paragraphedeliste"/>
+        <w:spacing w:before="100" w:beforeAutospacing="1" w:after="100" w:afterAutospacing="1" w:line="240" w:lineRule="auto"/>
+      </w:pPr>
+      <w:r>
+        <w:t>Effectuer des revues régulières du système.</w:t>
+      </w:r>
+    </w:p>
+    <w:p>
+      <w:pPr>
         <w:numPr>
           <w:ilvl w:val="0"/>
-          <w:numId w:val="11"/>
+          <w:numId w:val="25"/>
         </w:numPr>
-      </w:pPr>
-      <w:r>
-        <w:t>Tests d'intégration : Scénarios couverts et outils utilisés.</w:t>
-      </w:r>
-    </w:p>
-    <w:p>
-      <w:pPr>
-        <w:pStyle w:val="Paragraphedeliste"/>
+        <w:spacing w:before="100" w:beforeAutospacing="1" w:after="100" w:afterAutospacing="1" w:line="240" w:lineRule="auto"/>
+      </w:pPr>
+      <w:r>
+        <w:t>Planifier les mises à jour et les améliorations.</w:t>
+      </w:r>
+    </w:p>
+    <w:p>
+      <w:pPr>
         <w:numPr>
           <w:ilvl w:val="0"/>
-          <w:numId w:val="11"/>
+          <w:numId w:val="25"/>
         </w:numPr>
-      </w:pPr>
-      <w:r>
-        <w:t>Tests utilisateurs : Méthodes pour tester avec des utilisateurs réels, feedback et itérations.</w:t>
-      </w:r>
-    </w:p>
-    <w:p>
-      <w:pPr>
-        <w:pStyle w:val="Paragraphedeliste"/>
-        <w:rPr>
-          <w:b/>
-          <w:bCs/>
-        </w:rPr>
-      </w:pPr>
-      <w:r>
-        <w:rPr>
-          <w:b/>
-          <w:bCs/>
-        </w:rPr>
-        <w:t>9. Déploiement</w:t>
-      </w:r>
-    </w:p>
-    <w:p>
-      <w:pPr>
-        <w:pStyle w:val="Paragraphedeliste"/>
+        <w:spacing w:before="100" w:beforeAutospacing="1" w:after="100" w:afterAutospacing="1" w:line="240" w:lineRule="auto"/>
+      </w:pPr>
+      <w:r>
+        <w:t>Assurer la compatibilité et l’intégration avec d’autres systèmes.</w:t>
+      </w:r>
+    </w:p>
+    <w:p>
+      <w:pPr>
+        <w:pStyle w:val="Titre2"/>
+      </w:pPr>
+      <w:r>
+        <w:t>Rédaction des spécifications générales d’une solution informatique</w:t>
+      </w:r>
+    </w:p>
+    <w:p>
+      <w:pPr>
+        <w:pStyle w:val="Titre3"/>
+      </w:pPr>
+      <w:r>
+        <w:t>C3.1 Rédiger les spécifications générales d’une solution informatique</w:t>
+      </w:r>
+    </w:p>
+    <w:p>
+      <w:pPr>
+        <w:pStyle w:val="NormalWeb"/>
+      </w:pPr>
+      <w:r>
+        <w:t>Les spécifications doivent inclure :</w:t>
+      </w:r>
+    </w:p>
+    <w:p>
+      <w:pPr>
         <w:numPr>
           <w:ilvl w:val="0"/>
-          <w:numId w:val="12"/>
+          <w:numId w:val="26"/>
         </w:numPr>
-      </w:pPr>
-      <w:r>
-        <w:t>Environnement de production : Décrire l'infrastructure de production.</w:t>
-      </w:r>
-    </w:p>
-    <w:p>
-      <w:pPr>
-        <w:pStyle w:val="Paragraphedeliste"/>
+        <w:spacing w:before="100" w:beforeAutospacing="1" w:after="100" w:afterAutospacing="1" w:line="240" w:lineRule="auto"/>
+      </w:pPr>
+      <w:r>
+        <w:t>Les fonctionnalités principales et secondaires.</w:t>
+      </w:r>
+    </w:p>
+    <w:p>
+      <w:pPr>
         <w:numPr>
           <w:ilvl w:val="0"/>
-          <w:numId w:val="12"/>
+          <w:numId w:val="26"/>
         </w:numPr>
-      </w:pPr>
-      <w:r>
-        <w:t>Processus de déploiement : Étapes pour déployer l'application, y compris les outils de CI/CD.</w:t>
-      </w:r>
-    </w:p>
-    <w:p>
-      <w:pPr>
-        <w:pStyle w:val="Paragraphedeliste"/>
+        <w:spacing w:before="100" w:beforeAutospacing="1" w:after="100" w:afterAutospacing="1" w:line="240" w:lineRule="auto"/>
+      </w:pPr>
+      <w:r>
+        <w:t>Les exigences techniques et fonctionnelles.</w:t>
+      </w:r>
+    </w:p>
+    <w:p>
+      <w:pPr>
         <w:numPr>
           <w:ilvl w:val="0"/>
-          <w:numId w:val="12"/>
+          <w:numId w:val="26"/>
         </w:numPr>
-      </w:pPr>
-      <w:r>
-        <w:t>Gestion des versions : Stratégie de versioning et notes de version.</w:t>
-      </w:r>
-    </w:p>
-    <w:p>
-      <w:pPr>
-        <w:pStyle w:val="Paragraphedeliste"/>
-        <w:rPr>
-          <w:b/>
-          <w:bCs/>
-        </w:rPr>
-      </w:pPr>
-      <w:r>
-        <w:rPr>
-          <w:b/>
-          <w:bCs/>
-        </w:rPr>
-        <w:t>10. Maintenance et support</w:t>
-      </w:r>
-    </w:p>
-    <w:p>
-      <w:pPr>
-        <w:pStyle w:val="Paragraphedeliste"/>
+        <w:spacing w:before="100" w:beforeAutospacing="1" w:after="100" w:afterAutospacing="1" w:line="240" w:lineRule="auto"/>
+      </w:pPr>
+      <w:r>
+        <w:t>Les critères de performance et de sécurité.</w:t>
+      </w:r>
+    </w:p>
+    <w:p>
+      <w:pPr>
+        <w:pStyle w:val="Titre2"/>
+      </w:pPr>
+      <w:r>
+        <w:lastRenderedPageBreak/>
+        <w:t>Planification d’un projet numérique</w:t>
+      </w:r>
+    </w:p>
+    <w:p>
+      <w:pPr>
+        <w:pStyle w:val="Titre3"/>
+      </w:pPr>
+      <w:r>
+        <w:t>C3.2 Planifier un projet numérique</w:t>
+      </w:r>
+    </w:p>
+    <w:p>
+      <w:pPr>
+        <w:pStyle w:val="NormalWeb"/>
+      </w:pPr>
+      <w:r>
+        <w:t>La planification est essentielle pour respecter les délais et le budget :</w:t>
+      </w:r>
+    </w:p>
+    <w:p>
+      <w:pPr>
         <w:numPr>
           <w:ilvl w:val="0"/>
-          <w:numId w:val="13"/>
+          <w:numId w:val="27"/>
         </w:numPr>
-      </w:pPr>
-      <w:r>
-        <w:t>Plan de maintenance : Fréquence des mises à jour, monitoring et alertes.</w:t>
-      </w:r>
-    </w:p>
-    <w:p>
-      <w:pPr>
-        <w:pStyle w:val="Paragraphedeliste"/>
+        <w:spacing w:before="100" w:beforeAutospacing="1" w:after="100" w:afterAutospacing="1" w:line="240" w:lineRule="auto"/>
+      </w:pPr>
+      <w:r>
+        <w:t>Définir le scope du projet.</w:t>
+      </w:r>
+    </w:p>
+    <w:p>
+      <w:pPr>
         <w:numPr>
           <w:ilvl w:val="0"/>
-          <w:numId w:val="13"/>
+          <w:numId w:val="27"/>
         </w:numPr>
-      </w:pPr>
-      <w:r>
-        <w:t>Support technique : Comment les utilisateurs peuvent obtenir de l'aide, systèmes de tickets, etc.</w:t>
-      </w:r>
-    </w:p>
-    <w:p>
-      <w:pPr>
-        <w:pStyle w:val="Paragraphedeliste"/>
-        <w:rPr>
-          <w:b/>
-          <w:bCs/>
-        </w:rPr>
-      </w:pPr>
-      <w:r>
-        <w:rPr>
-          <w:b/>
-          <w:bCs/>
-        </w:rPr>
-        <w:t>11. Annexes</w:t>
-      </w:r>
-    </w:p>
-    <w:p>
-      <w:pPr>
-        <w:pStyle w:val="Paragraphedeliste"/>
+        <w:spacing w:before="100" w:beforeAutospacing="1" w:after="100" w:afterAutospacing="1" w:line="240" w:lineRule="auto"/>
+      </w:pPr>
+      <w:r>
+        <w:t>Établir un calendrier détaillé.</w:t>
+      </w:r>
+    </w:p>
+    <w:p>
+      <w:pPr>
         <w:numPr>
           <w:ilvl w:val="0"/>
-          <w:numId w:val="14"/>
+          <w:numId w:val="27"/>
         </w:numPr>
-      </w:pPr>
-      <w:r>
-        <w:t>Glossaire : Définitions des termes techniques utilisés dans le document.</w:t>
-      </w:r>
-    </w:p>
-    <w:p>
-      <w:pPr>
-        <w:pStyle w:val="Paragraphedeliste"/>
+        <w:spacing w:before="100" w:beforeAutospacing="1" w:after="100" w:afterAutospacing="1" w:line="240" w:lineRule="auto"/>
+      </w:pPr>
+      <w:r>
+        <w:t>Allouer les ressources nécessaires.</w:t>
+      </w:r>
+    </w:p>
+    <w:p>
+      <w:pPr>
+        <w:pStyle w:val="Titre2"/>
+      </w:pPr>
+      <w:r>
+        <w:t>Évaluation des charges directes et indirectes d’un projet</w:t>
+      </w:r>
+    </w:p>
+    <w:p>
+      <w:pPr>
+        <w:pStyle w:val="Titre3"/>
+      </w:pPr>
+      <w:r>
+        <w:t>C3.3 Évaluer l’ensemble des charges directes et indirectes d’un projet</w:t>
+      </w:r>
+    </w:p>
+    <w:p>
+      <w:pPr>
+        <w:pStyle w:val="NormalWeb"/>
+      </w:pPr>
+      <w:r>
+        <w:t>Pour une estimation précise des coûts :</w:t>
+      </w:r>
+    </w:p>
+    <w:p>
+      <w:pPr>
         <w:numPr>
           <w:ilvl w:val="0"/>
-          <w:numId w:val="14"/>
+          <w:numId w:val="28"/>
         </w:numPr>
-      </w:pPr>
-      <w:r>
-        <w:t>Références : Liens vers des documents, articles ou ressources supplémentaires.</w:t>
-      </w:r>
-    </w:p>
-    <w:p>
-      <w:pPr>
-        <w:pStyle w:val="Paragraphedeliste"/>
+        <w:spacing w:before="100" w:beforeAutospacing="1" w:after="100" w:afterAutospacing="1" w:line="240" w:lineRule="auto"/>
+      </w:pPr>
+      <w:r>
+        <w:t>Identifier toutes les charges directes (matériel, logiciels, etc.).</w:t>
+      </w:r>
+    </w:p>
+    <w:p>
+      <w:pPr>
         <w:numPr>
           <w:ilvl w:val="0"/>
-          <w:numId w:val="14"/>
+          <w:numId w:val="28"/>
         </w:numPr>
-      </w:pPr>
-      <w:r>
-        <w:t>Contact : Informations de contact pour les développeurs et les responsables de projet.</w:t>
-      </w:r>
+        <w:spacing w:before="100" w:beforeAutospacing="1" w:after="100" w:afterAutospacing="1" w:line="240" w:lineRule="auto"/>
+      </w:pPr>
+      <w:r>
+        <w:t>Calculer les charges indirectes (formation, maintenance, etc.).</w:t>
+      </w:r>
+    </w:p>
+    <w:p>
+      <w:pPr>
+        <w:numPr>
+          <w:ilvl w:val="0"/>
+          <w:numId w:val="28"/>
+        </w:numPr>
+        <w:spacing w:before="100" w:beforeAutospacing="1" w:after="100" w:afterAutospacing="1" w:line="240" w:lineRule="auto"/>
+      </w:pPr>
+      <w:r>
+        <w:t>Intégrer les imprévus et les marges de sécurité.</w:t>
+      </w:r>
+    </w:p>
+    <w:p>
+      <w:pPr>
+        <w:pStyle w:val="Titre2"/>
+      </w:pPr>
+      <w:r>
+        <w:t>Déploiement d’une démarche de sûreté</w:t>
+      </w:r>
+    </w:p>
+    <w:p>
+      <w:pPr>
+        <w:pStyle w:val="Titre3"/>
+      </w:pPr>
+      <w:r>
+        <w:t>C3.4 Déployer une démarche de sûreté</w:t>
+      </w:r>
+    </w:p>
+    <w:p>
+      <w:pPr>
+        <w:pStyle w:val="NormalWeb"/>
+      </w:pPr>
+      <w:r>
+        <w:t>Pour protéger les données et les utilisateurs :</w:t>
+      </w:r>
+    </w:p>
+    <w:p>
+      <w:pPr>
+        <w:numPr>
+          <w:ilvl w:val="0"/>
+          <w:numId w:val="29"/>
+        </w:numPr>
+        <w:spacing w:before="100" w:beforeAutospacing="1" w:after="100" w:afterAutospacing="1" w:line="240" w:lineRule="auto"/>
+      </w:pPr>
+      <w:r>
+        <w:t>Mettre en place des protocoles de sécurité.</w:t>
+      </w:r>
+    </w:p>
+    <w:p>
+      <w:pPr>
+        <w:numPr>
+          <w:ilvl w:val="0"/>
+          <w:numId w:val="29"/>
+        </w:numPr>
+        <w:spacing w:before="100" w:beforeAutospacing="1" w:after="100" w:afterAutospacing="1" w:line="240" w:lineRule="auto"/>
+      </w:pPr>
+      <w:r>
+        <w:t>Former le personnel aux bonnes pratiques de sécurité.</w:t>
+      </w:r>
+    </w:p>
+    <w:p>
+      <w:pPr>
+        <w:numPr>
+          <w:ilvl w:val="0"/>
+          <w:numId w:val="29"/>
+        </w:numPr>
+        <w:spacing w:before="100" w:beforeAutospacing="1" w:after="100" w:afterAutospacing="1" w:line="240" w:lineRule="auto"/>
+      </w:pPr>
+      <w:r>
+        <w:t>Effectuer des audits de sécurité réguliers.</w:t>
+      </w:r>
+    </w:p>
+    <w:p>
+      <w:pPr>
+        <w:pStyle w:val="Titre2"/>
+      </w:pPr>
+      <w:r>
+        <w:t>Pilotage des ressources humaines</w:t>
+      </w:r>
+    </w:p>
+    <w:p>
+      <w:pPr>
+        <w:pStyle w:val="Titre3"/>
+      </w:pPr>
+      <w:r>
+        <w:t>C3.5 Piloter les ressources humaines</w:t>
+      </w:r>
+    </w:p>
+    <w:p>
+      <w:pPr>
+        <w:pStyle w:val="NormalWeb"/>
+      </w:pPr>
+      <w:r>
+        <w:t>Pour maximiser l’efficacité de l’équipe :</w:t>
+      </w:r>
+    </w:p>
+    <w:p>
+      <w:pPr>
+        <w:numPr>
+          <w:ilvl w:val="0"/>
+          <w:numId w:val="30"/>
+        </w:numPr>
+        <w:spacing w:before="100" w:beforeAutospacing="1" w:after="100" w:afterAutospacing="1" w:line="240" w:lineRule="auto"/>
+      </w:pPr>
+      <w:r>
+        <w:t>Recruter les talents nécessaires.</w:t>
+      </w:r>
+    </w:p>
+    <w:p>
+      <w:pPr>
+        <w:numPr>
+          <w:ilvl w:val="0"/>
+          <w:numId w:val="30"/>
+        </w:numPr>
+        <w:spacing w:before="100" w:beforeAutospacing="1" w:after="100" w:afterAutospacing="1" w:line="240" w:lineRule="auto"/>
+      </w:pPr>
+      <w:r>
+        <w:t>Assurer la formation continue.</w:t>
+      </w:r>
+    </w:p>
+    <w:p>
+      <w:pPr>
+        <w:numPr>
+          <w:ilvl w:val="0"/>
+          <w:numId w:val="30"/>
+        </w:numPr>
+        <w:spacing w:before="100" w:beforeAutospacing="1" w:after="100" w:afterAutospacing="1" w:line="240" w:lineRule="auto"/>
+      </w:pPr>
+      <w:r>
+        <w:t>Suivre les performances et fournir des retours réguliers.</w:t>
+      </w:r>
+    </w:p>
+    <w:p>
+      <w:pPr>
+        <w:pStyle w:val="Titre2"/>
+      </w:pPr>
+      <w:r>
+        <w:t>Suivi du projet</w:t>
+      </w:r>
+    </w:p>
+    <w:p>
+      <w:pPr>
+        <w:pStyle w:val="Titre3"/>
+      </w:pPr>
+      <w:r>
+        <w:t>C3.6 Assurer le suivi du projet</w:t>
+      </w:r>
+    </w:p>
+    <w:p>
+      <w:pPr>
+        <w:pStyle w:val="NormalWeb"/>
+      </w:pPr>
+      <w:r>
+        <w:t>Le suivi régulier permet d’identifier et de résoudre les problèmes rapidement :</w:t>
+      </w:r>
+    </w:p>
+    <w:p>
+      <w:pPr>
+        <w:numPr>
+          <w:ilvl w:val="0"/>
+          <w:numId w:val="31"/>
+        </w:numPr>
+        <w:spacing w:before="100" w:beforeAutospacing="1" w:after="100" w:afterAutospacing="1" w:line="240" w:lineRule="auto"/>
+      </w:pPr>
+      <w:r>
+        <w:lastRenderedPageBreak/>
+        <w:t>Utiliser des outils de gestion de projet.</w:t>
+      </w:r>
+    </w:p>
+    <w:p>
+      <w:pPr>
+        <w:numPr>
+          <w:ilvl w:val="0"/>
+          <w:numId w:val="31"/>
+        </w:numPr>
+        <w:spacing w:before="100" w:beforeAutospacing="1" w:after="100" w:afterAutospacing="1" w:line="240" w:lineRule="auto"/>
+      </w:pPr>
+      <w:r>
+        <w:t>Organiser des réunions de suivi.</w:t>
+      </w:r>
+    </w:p>
+    <w:p>
+      <w:pPr>
+        <w:numPr>
+          <w:ilvl w:val="0"/>
+          <w:numId w:val="31"/>
+        </w:numPr>
+        <w:spacing w:before="100" w:beforeAutospacing="1" w:after="100" w:afterAutospacing="1" w:line="240" w:lineRule="auto"/>
+      </w:pPr>
+      <w:r>
+        <w:t>Mettre à jour les parties prenantes sur l’avancement du projet.</w:t>
+      </w:r>
+    </w:p>
+    <w:p>
+      <w:pPr>
+        <w:pStyle w:val="Titre2"/>
+      </w:pPr>
+      <w:r>
+        <w:t>Utilisation des méthodes de résolution de problèmes</w:t>
+      </w:r>
+    </w:p>
+    <w:p>
+      <w:pPr>
+        <w:pStyle w:val="Titre3"/>
+      </w:pPr>
+      <w:r>
+        <w:t>C3.7 Utiliser les méthodes de résolution de problèmes</w:t>
+      </w:r>
+    </w:p>
+    <w:p>
+      <w:pPr>
+        <w:pStyle w:val="NormalWeb"/>
+      </w:pPr>
+      <w:r>
+        <w:t>Pour gérer les imprévus :</w:t>
+      </w:r>
+    </w:p>
+    <w:p>
+      <w:pPr>
+        <w:numPr>
+          <w:ilvl w:val="0"/>
+          <w:numId w:val="32"/>
+        </w:numPr>
+        <w:spacing w:before="100" w:beforeAutospacing="1" w:after="100" w:afterAutospacing="1" w:line="240" w:lineRule="auto"/>
+      </w:pPr>
+      <w:r>
+        <w:t>Identifier les problèmes rapidement.</w:t>
+      </w:r>
+    </w:p>
+    <w:p>
+      <w:pPr>
+        <w:numPr>
+          <w:ilvl w:val="0"/>
+          <w:numId w:val="32"/>
+        </w:numPr>
+        <w:spacing w:before="100" w:beforeAutospacing="1" w:after="100" w:afterAutospacing="1" w:line="240" w:lineRule="auto"/>
+      </w:pPr>
+      <w:r>
+        <w:t>Utiliser des techniques comme l’analyse causale.</w:t>
+      </w:r>
+    </w:p>
+    <w:p>
+      <w:pPr>
+        <w:numPr>
+          <w:ilvl w:val="0"/>
+          <w:numId w:val="32"/>
+        </w:numPr>
+        <w:spacing w:before="100" w:beforeAutospacing="1" w:after="100" w:afterAutospacing="1" w:line="240" w:lineRule="auto"/>
+      </w:pPr>
+      <w:r>
+        <w:t>Mettre en place des solutions efficaces et durables.</w:t>
+      </w:r>
+    </w:p>
+    <w:p>
+      <w:pPr>
+        <w:pStyle w:val="Titre2"/>
+      </w:pPr>
+      <w:r>
+        <w:t>Évaluation de la conformité de la solution</w:t>
+      </w:r>
+    </w:p>
+    <w:p>
+      <w:pPr>
+        <w:pStyle w:val="Titre3"/>
+      </w:pPr>
+      <w:r>
+        <w:t>C3.8 Évaluer la conformité de la solution</w:t>
+      </w:r>
+    </w:p>
+    <w:p>
+      <w:pPr>
+        <w:pStyle w:val="NormalWeb"/>
+      </w:pPr>
+      <w:r>
+        <w:t>Pour garantir que la solution répond aux attentes :</w:t>
+      </w:r>
+    </w:p>
+    <w:p>
+      <w:pPr>
+        <w:numPr>
+          <w:ilvl w:val="0"/>
+          <w:numId w:val="33"/>
+        </w:numPr>
+        <w:spacing w:before="100" w:beforeAutospacing="1" w:after="100" w:afterAutospacing="1" w:line="240" w:lineRule="auto"/>
+      </w:pPr>
+      <w:r>
+        <w:t>Effectuer des tests de conformité réguliers.</w:t>
+      </w:r>
+    </w:p>
+    <w:p>
+      <w:pPr>
+        <w:numPr>
+          <w:ilvl w:val="0"/>
+          <w:numId w:val="33"/>
+        </w:numPr>
+        <w:spacing w:before="100" w:beforeAutospacing="1" w:after="100" w:afterAutospacing="1" w:line="240" w:lineRule="auto"/>
+      </w:pPr>
+      <w:r>
+        <w:t>Valider les exigences fonctionnelles et techniques.</w:t>
+      </w:r>
+    </w:p>
+    <w:p>
+      <w:pPr>
+        <w:numPr>
+          <w:ilvl w:val="0"/>
+          <w:numId w:val="33"/>
+        </w:numPr>
+        <w:spacing w:before="100" w:beforeAutospacing="1" w:after="100" w:afterAutospacing="1" w:line="240" w:lineRule="auto"/>
+      </w:pPr>
+      <w:r>
+        <w:t>Recueillir les retours des utilisateurs et ajuster en conséquence.</w:t>
+      </w:r>
+    </w:p>
+    <w:p>
+      <w:pPr>
+        <w:pStyle w:val="Titre2"/>
+      </w:pPr>
+      <w:r>
+        <w:t>Présentation orale du projet informatique</w:t>
+      </w:r>
+    </w:p>
+    <w:p>
+      <w:pPr>
+        <w:pStyle w:val="Titre3"/>
+      </w:pPr>
+      <w:r>
+        <w:t>C3.9 Présenter oralement le projet informatique</w:t>
+      </w:r>
+    </w:p>
+    <w:p>
+      <w:pPr>
+        <w:pStyle w:val="NormalWeb"/>
+      </w:pPr>
+      <w:r>
+        <w:t>Pour une présentation efficace :</w:t>
+      </w:r>
+    </w:p>
+    <w:p>
+      <w:pPr>
+        <w:numPr>
+          <w:ilvl w:val="0"/>
+          <w:numId w:val="34"/>
+        </w:numPr>
+        <w:spacing w:before="100" w:beforeAutospacing="1" w:after="100" w:afterAutospacing="1" w:line="240" w:lineRule="auto"/>
+      </w:pPr>
+      <w:r>
+        <w:t>Préparer des supports visuels clairs.</w:t>
+      </w:r>
+    </w:p>
+    <w:p>
+      <w:pPr>
+        <w:numPr>
+          <w:ilvl w:val="0"/>
+          <w:numId w:val="34"/>
+        </w:numPr>
+        <w:spacing w:before="100" w:beforeAutospacing="1" w:after="100" w:afterAutospacing="1" w:line="240" w:lineRule="auto"/>
+      </w:pPr>
+      <w:r>
+        <w:t>Structurer la présentation de manière logique.</w:t>
+      </w:r>
+    </w:p>
+    <w:p>
+      <w:pPr>
+        <w:numPr>
+          <w:ilvl w:val="0"/>
+          <w:numId w:val="34"/>
+        </w:numPr>
+        <w:spacing w:before="100" w:beforeAutospacing="1" w:after="100" w:afterAutospacing="1" w:line="240" w:lineRule="auto"/>
+      </w:pPr>
+      <w:r>
+        <w:t>Répondre aux questions et aux préoccupations des parties prenantes.</w:t>
+      </w:r>
+    </w:p>
+    <w:p>
+      <w:pPr>
+        <w:pStyle w:val="Titre2"/>
+      </w:pPr>
+      <w:r>
+        <w:t>Communication sur l’état d’avancement</w:t>
+      </w:r>
+    </w:p>
+    <w:p>
+      <w:pPr>
+        <w:pStyle w:val="Titre3"/>
+      </w:pPr>
+      <w:r>
+        <w:t>C3.10 Communiquer sur l’état d’avancement</w:t>
+      </w:r>
+    </w:p>
+    <w:p>
+      <w:pPr>
+        <w:pStyle w:val="NormalWeb"/>
+      </w:pPr>
+      <w:r>
+        <w:t>Pour maintenir la transparence et l’alignement :</w:t>
+      </w:r>
+    </w:p>
+    <w:p>
+      <w:pPr>
+        <w:numPr>
+          <w:ilvl w:val="0"/>
+          <w:numId w:val="35"/>
+        </w:numPr>
+        <w:spacing w:before="100" w:beforeAutospacing="1" w:after="100" w:afterAutospacing="1" w:line="240" w:lineRule="auto"/>
+      </w:pPr>
+      <w:r>
+        <w:t>Envoyer des rapports réguliers aux parties prenantes.</w:t>
+      </w:r>
+    </w:p>
+    <w:p>
+      <w:pPr>
+        <w:numPr>
+          <w:ilvl w:val="0"/>
+          <w:numId w:val="35"/>
+        </w:numPr>
+        <w:spacing w:before="100" w:beforeAutospacing="1" w:after="100" w:afterAutospacing="1" w:line="240" w:lineRule="auto"/>
+      </w:pPr>
+      <w:r>
+        <w:t>Utiliser des tableaux de bord pour visualiser l’avancement.</w:t>
+      </w:r>
+    </w:p>
+    <w:p>
+      <w:pPr>
+        <w:numPr>
+          <w:ilvl w:val="0"/>
+          <w:numId w:val="35"/>
+        </w:numPr>
+        <w:spacing w:before="100" w:beforeAutospacing="1" w:after="100" w:afterAutospacing="1" w:line="240" w:lineRule="auto"/>
+      </w:pPr>
+      <w:r>
+        <w:t>Organiser des réunions de mise à jour fréquentes.</w:t>
+      </w:r>
+    </w:p>
+    <w:p>
+      <w:pPr>
+        <w:jc w:val="center"/>
+      </w:pPr>
     </w:p>
     <w:sectPr>
       <w:pgSz w:w="11906" w:h="16838"/>
@@ -959,6 +2870,119 @@
 <file path=word/numbering.xml><?xml version="1.0" encoding="utf-8"?>
 <w:numbering xmlns:wpc="http://schemas.microsoft.com/office/word/2010/wordprocessingCanvas" xmlns:cx="http://schemas.microsoft.com/office/drawing/2014/chartex" xmlns:cx1="http://schemas.microsoft.com/office/drawing/2015/9/8/chartex" xmlns:cx2="http://schemas.microsoft.com/office/drawing/2015/10/21/chartex" xmlns:cx3="http://schemas.microsoft.com/office/drawing/2016/5/9/chartex" xmlns:cx4="http://schemas.microsoft.com/office/drawing/2016/5/10/chartex" xmlns:cx5="http://schemas.microsoft.com/office/drawing/2016/5/11/chartex" xmlns:cx6="http://schemas.microsoft.com/office/drawing/2016/5/12/chartex" xmlns:cx7="http://schemas.microsoft.com/office/drawing/2016/5/13/chartex" xmlns:cx8="http://schemas.microsoft.com/office/drawing/2016/5/14/chartex" xmlns:mc="http://schemas.openxmlformats.org/markup-compatibility/2006" xmlns:aink="http://schemas.microsoft.com/office/drawing/2016/ink" xmlns:am3d="http://schemas.microsoft.com/office/drawing/2017/model3d" xmlns:o="urn:schemas-microsoft-com:office:office" xmlns:oel="http://schemas.microsoft.com/office/2019/extlst" xmlns:r="http://schemas.openxmlformats.org/officeDocument/2006/relationships" xmlns:m="http://schemas.openxmlformats.org/officeDocument/2006/math" xmlns:v="urn:schemas-microsoft-com:vml" xmlns:wp14="http://schemas.microsoft.com/office/word/2010/wordprocessingDrawing" xmlns:wp="http://schemas.openxmlformats.org/drawingml/2006/wordprocessingDrawing" xmlns:w10="urn:schemas-microsoft-com:office:word" xmlns:w="http://schemas.openxmlformats.org/wordprocessingml/2006/main" xmlns:w14="http://schemas.microsoft.com/office/word/2010/wordml" xmlns:w15="http://schemas.microsoft.com/office/word/2012/wordml" xmlns:w16cex="http://schemas.microsoft.com/office/word/2018/wordml/cex" xmlns:w16cid="http://schemas.microsoft.com/office/word/2016/wordml/cid" xmlns:w16="http://schemas.microsoft.com/office/word/2018/wordml" xmlns:w16du="http://schemas.microsoft.com/office/word/2023/wordml/word16du" xmlns:w16sdtdh="http://schemas.microsoft.com/office/word/2020/wordml/sdtdatahash" xmlns:w16se="http://schemas.microsoft.com/office/word/2015/wordml/symex" xmlns:wpg="http://schemas.microsoft.com/office/word/2010/wordprocessingGroup" xmlns:wpi="http://schemas.microsoft.com/office/word/2010/wordprocessingInk" xmlns:wne="http://schemas.microsoft.com/office/word/2006/wordml" xmlns:wps="http://schemas.microsoft.com/office/word/2010/wordprocessingShape" mc:Ignorable="w14 w15 w16se w16cid w16 w16cex w16sdtdh w16du wp14">
   <w:abstractNum w:abstractNumId="0" w15:restartNumberingAfterBreak="0">
+    <w:nsid w:val="03AB6A0B"/>
+    <w:multiLevelType w:val="hybridMultilevel"/>
+    <w:tmpl w:val="0AE67B3A"/>
+    <w:lvl w:ilvl="0" w:tplc="040C0001">
+      <w:start w:val="1"/>
+      <w:numFmt w:val="bullet"/>
+      <w:lvlText w:val=""/>
+      <w:lvlJc w:val="left"/>
+      <w:pPr>
+        <w:ind w:left="720" w:hanging="360"/>
+      </w:pPr>
+      <w:rPr>
+        <w:rFonts w:ascii="Symbol" w:hAnsi="Symbol" w:hint="default"/>
+      </w:rPr>
+    </w:lvl>
+    <w:lvl w:ilvl="1" w:tplc="040C0003" w:tentative="1">
+      <w:start w:val="1"/>
+      <w:numFmt w:val="bullet"/>
+      <w:lvlText w:val="o"/>
+      <w:lvlJc w:val="left"/>
+      <w:pPr>
+        <w:ind w:left="1440" w:hanging="360"/>
+      </w:pPr>
+      <w:rPr>
+        <w:rFonts w:ascii="Courier New" w:hAnsi="Courier New" w:cs="Courier New" w:hint="default"/>
+      </w:rPr>
+    </w:lvl>
+    <w:lvl w:ilvl="2" w:tplc="040C0005" w:tentative="1">
+      <w:start w:val="1"/>
+      <w:numFmt w:val="bullet"/>
+      <w:lvlText w:val=""/>
+      <w:lvlJc w:val="left"/>
+      <w:pPr>
+        <w:ind w:left="2160" w:hanging="360"/>
+      </w:pPr>
+      <w:rPr>
+        <w:rFonts w:ascii="Wingdings" w:hAnsi="Wingdings" w:hint="default"/>
+      </w:rPr>
+    </w:lvl>
+    <w:lvl w:ilvl="3" w:tplc="040C0001" w:tentative="1">
+      <w:start w:val="1"/>
+      <w:numFmt w:val="bullet"/>
+      <w:lvlText w:val=""/>
+      <w:lvlJc w:val="left"/>
+      <w:pPr>
+        <w:ind w:left="2880" w:hanging="360"/>
+      </w:pPr>
+      <w:rPr>
+        <w:rFonts w:ascii="Symbol" w:hAnsi="Symbol" w:hint="default"/>
+      </w:rPr>
+    </w:lvl>
+    <w:lvl w:ilvl="4" w:tplc="040C0003" w:tentative="1">
+      <w:start w:val="1"/>
+      <w:numFmt w:val="bullet"/>
+      <w:lvlText w:val="o"/>
+      <w:lvlJc w:val="left"/>
+      <w:pPr>
+        <w:ind w:left="3600" w:hanging="360"/>
+      </w:pPr>
+      <w:rPr>
+        <w:rFonts w:ascii="Courier New" w:hAnsi="Courier New" w:cs="Courier New" w:hint="default"/>
+      </w:rPr>
+    </w:lvl>
+    <w:lvl w:ilvl="5" w:tplc="040C0005" w:tentative="1">
+      <w:start w:val="1"/>
+      <w:numFmt w:val="bullet"/>
+      <w:lvlText w:val=""/>
+      <w:lvlJc w:val="left"/>
+      <w:pPr>
+        <w:ind w:left="4320" w:hanging="360"/>
+      </w:pPr>
+      <w:rPr>
+        <w:rFonts w:ascii="Wingdings" w:hAnsi="Wingdings" w:hint="default"/>
+      </w:rPr>
+    </w:lvl>
+    <w:lvl w:ilvl="6" w:tplc="040C0001" w:tentative="1">
+      <w:start w:val="1"/>
+      <w:numFmt w:val="bullet"/>
+      <w:lvlText w:val=""/>
+      <w:lvlJc w:val="left"/>
+      <w:pPr>
+        <w:ind w:left="5040" w:hanging="360"/>
+      </w:pPr>
+      <w:rPr>
+        <w:rFonts w:ascii="Symbol" w:hAnsi="Symbol" w:hint="default"/>
+      </w:rPr>
+    </w:lvl>
+    <w:lvl w:ilvl="7" w:tplc="040C0003" w:tentative="1">
+      <w:start w:val="1"/>
+      <w:numFmt w:val="bullet"/>
+      <w:lvlText w:val="o"/>
+      <w:lvlJc w:val="left"/>
+      <w:pPr>
+        <w:ind w:left="5760" w:hanging="360"/>
+      </w:pPr>
+      <w:rPr>
+        <w:rFonts w:ascii="Courier New" w:hAnsi="Courier New" w:cs="Courier New" w:hint="default"/>
+      </w:rPr>
+    </w:lvl>
+    <w:lvl w:ilvl="8" w:tplc="040C0005" w:tentative="1">
+      <w:start w:val="1"/>
+      <w:numFmt w:val="bullet"/>
+      <w:lvlText w:val=""/>
+      <w:lvlJc w:val="left"/>
+      <w:pPr>
+        <w:ind w:left="6480" w:hanging="360"/>
+      </w:pPr>
+      <w:rPr>
+        <w:rFonts w:ascii="Wingdings" w:hAnsi="Wingdings" w:hint="default"/>
+      </w:rPr>
+    </w:lvl>
+  </w:abstractNum>
+  <w:abstractNum w:abstractNumId="1" w15:restartNumberingAfterBreak="0">
     <w:nsid w:val="16C2493E"/>
     <w:multiLevelType w:val="hybridMultilevel"/>
     <w:tmpl w:val="1BE45124"/>
@@ -1047,7 +3071,7 @@
       </w:pPr>
     </w:lvl>
   </w:abstractNum>
-  <w:abstractNum w:abstractNumId="1" w15:restartNumberingAfterBreak="0">
+  <w:abstractNum w:abstractNumId="2" w15:restartNumberingAfterBreak="0">
     <w:nsid w:val="170A7EAC"/>
     <w:multiLevelType w:val="hybridMultilevel"/>
     <w:tmpl w:val="40A09724"/>
@@ -1160,7 +3184,156 @@
       </w:rPr>
     </w:lvl>
   </w:abstractNum>
-  <w:abstractNum w:abstractNumId="2" w15:restartNumberingAfterBreak="0">
+  <w:abstractNum w:abstractNumId="3" w15:restartNumberingAfterBreak="0">
+    <w:nsid w:val="19B55E20"/>
+    <w:multiLevelType w:val="multilevel"/>
+    <w:tmpl w:val="5F46600A"/>
+    <w:lvl w:ilvl="0">
+      <w:start w:val="1"/>
+      <w:numFmt w:val="bullet"/>
+      <w:lvlText w:val=""/>
+      <w:lvlJc w:val="left"/>
+      <w:pPr>
+        <w:tabs>
+          <w:tab w:val="num" w:pos="720"/>
+        </w:tabs>
+        <w:ind w:left="720" w:hanging="360"/>
+      </w:pPr>
+      <w:rPr>
+        <w:rFonts w:ascii="Symbol" w:hAnsi="Symbol" w:hint="default"/>
+        <w:sz w:val="20"/>
+      </w:rPr>
+    </w:lvl>
+    <w:lvl w:ilvl="1" w:tentative="1">
+      <w:start w:val="1"/>
+      <w:numFmt w:val="bullet"/>
+      <w:lvlText w:val="o"/>
+      <w:lvlJc w:val="left"/>
+      <w:pPr>
+        <w:tabs>
+          <w:tab w:val="num" w:pos="1440"/>
+        </w:tabs>
+        <w:ind w:left="1440" w:hanging="360"/>
+      </w:pPr>
+      <w:rPr>
+        <w:rFonts w:ascii="Courier New" w:hAnsi="Courier New" w:hint="default"/>
+        <w:sz w:val="20"/>
+      </w:rPr>
+    </w:lvl>
+    <w:lvl w:ilvl="2" w:tentative="1">
+      <w:start w:val="1"/>
+      <w:numFmt w:val="bullet"/>
+      <w:lvlText w:val=""/>
+      <w:lvlJc w:val="left"/>
+      <w:pPr>
+        <w:tabs>
+          <w:tab w:val="num" w:pos="2160"/>
+        </w:tabs>
+        <w:ind w:left="2160" w:hanging="360"/>
+      </w:pPr>
+      <w:rPr>
+        <w:rFonts w:ascii="Wingdings" w:hAnsi="Wingdings" w:hint="default"/>
+        <w:sz w:val="20"/>
+      </w:rPr>
+    </w:lvl>
+    <w:lvl w:ilvl="3" w:tentative="1">
+      <w:start w:val="1"/>
+      <w:numFmt w:val="bullet"/>
+      <w:lvlText w:val=""/>
+      <w:lvlJc w:val="left"/>
+      <w:pPr>
+        <w:tabs>
+          <w:tab w:val="num" w:pos="2880"/>
+        </w:tabs>
+        <w:ind w:left="2880" w:hanging="360"/>
+      </w:pPr>
+      <w:rPr>
+        <w:rFonts w:ascii="Wingdings" w:hAnsi="Wingdings" w:hint="default"/>
+        <w:sz w:val="20"/>
+      </w:rPr>
+    </w:lvl>
+    <w:lvl w:ilvl="4" w:tentative="1">
+      <w:start w:val="1"/>
+      <w:numFmt w:val="bullet"/>
+      <w:lvlText w:val=""/>
+      <w:lvlJc w:val="left"/>
+      <w:pPr>
+        <w:tabs>
+          <w:tab w:val="num" w:pos="3600"/>
+        </w:tabs>
+        <w:ind w:left="3600" w:hanging="360"/>
+      </w:pPr>
+      <w:rPr>
+        <w:rFonts w:ascii="Wingdings" w:hAnsi="Wingdings" w:hint="default"/>
+        <w:sz w:val="20"/>
+      </w:rPr>
+    </w:lvl>
+    <w:lvl w:ilvl="5" w:tentative="1">
+      <w:start w:val="1"/>
+      <w:numFmt w:val="bullet"/>
+      <w:lvlText w:val=""/>
+      <w:lvlJc w:val="left"/>
+      <w:pPr>
+        <w:tabs>
+          <w:tab w:val="num" w:pos="4320"/>
+        </w:tabs>
+        <w:ind w:left="4320" w:hanging="360"/>
+      </w:pPr>
+      <w:rPr>
+        <w:rFonts w:ascii="Wingdings" w:hAnsi="Wingdings" w:hint="default"/>
+        <w:sz w:val="20"/>
+      </w:rPr>
+    </w:lvl>
+    <w:lvl w:ilvl="6" w:tentative="1">
+      <w:start w:val="1"/>
+      <w:numFmt w:val="bullet"/>
+      <w:lvlText w:val=""/>
+      <w:lvlJc w:val="left"/>
+      <w:pPr>
+        <w:tabs>
+          <w:tab w:val="num" w:pos="5040"/>
+        </w:tabs>
+        <w:ind w:left="5040" w:hanging="360"/>
+      </w:pPr>
+      <w:rPr>
+        <w:rFonts w:ascii="Wingdings" w:hAnsi="Wingdings" w:hint="default"/>
+        <w:sz w:val="20"/>
+      </w:rPr>
+    </w:lvl>
+    <w:lvl w:ilvl="7" w:tentative="1">
+      <w:start w:val="1"/>
+      <w:numFmt w:val="bullet"/>
+      <w:lvlText w:val=""/>
+      <w:lvlJc w:val="left"/>
+      <w:pPr>
+        <w:tabs>
+          <w:tab w:val="num" w:pos="5760"/>
+        </w:tabs>
+        <w:ind w:left="5760" w:hanging="360"/>
+      </w:pPr>
+      <w:rPr>
+        <w:rFonts w:ascii="Wingdings" w:hAnsi="Wingdings" w:hint="default"/>
+        <w:sz w:val="20"/>
+      </w:rPr>
+    </w:lvl>
+    <w:lvl w:ilvl="8" w:tentative="1">
+      <w:start w:val="1"/>
+      <w:numFmt w:val="bullet"/>
+      <w:lvlText w:val=""/>
+      <w:lvlJc w:val="left"/>
+      <w:pPr>
+        <w:tabs>
+          <w:tab w:val="num" w:pos="6480"/>
+        </w:tabs>
+        <w:ind w:left="6480" w:hanging="360"/>
+      </w:pPr>
+      <w:rPr>
+        <w:rFonts w:ascii="Wingdings" w:hAnsi="Wingdings" w:hint="default"/>
+        <w:sz w:val="20"/>
+      </w:rPr>
+    </w:lvl>
+  </w:abstractNum>
+  <w:abstractNum w:abstractNumId="4" w15:restartNumberingAfterBreak="0">
     <w:nsid w:val="1C29125B"/>
     <w:multiLevelType w:val="hybridMultilevel"/>
     <w:tmpl w:val="4EC44218"/>
@@ -1273,7 +3446,7 @@
       </w:rPr>
     </w:lvl>
   </w:abstractNum>
-  <w:abstractNum w:abstractNumId="3" w15:restartNumberingAfterBreak="0">
+  <w:abstractNum w:abstractNumId="5" w15:restartNumberingAfterBreak="0">
     <w:nsid w:val="1E363E20"/>
     <w:multiLevelType w:val="hybridMultilevel"/>
     <w:tmpl w:val="D338B7E0"/>
@@ -1362,7 +3535,7 @@
       </w:pPr>
     </w:lvl>
   </w:abstractNum>
-  <w:abstractNum w:abstractNumId="4" w15:restartNumberingAfterBreak="0">
+  <w:abstractNum w:abstractNumId="6" w15:restartNumberingAfterBreak="0">
     <w:nsid w:val="23343225"/>
     <w:multiLevelType w:val="hybridMultilevel"/>
     <w:tmpl w:val="87006BA6"/>
@@ -1475,7 +3648,7 @@
       </w:rPr>
     </w:lvl>
   </w:abstractNum>
-  <w:abstractNum w:abstractNumId="5" w15:restartNumberingAfterBreak="0">
+  <w:abstractNum w:abstractNumId="7" w15:restartNumberingAfterBreak="0">
     <w:nsid w:val="2734330B"/>
     <w:multiLevelType w:val="hybridMultilevel"/>
     <w:tmpl w:val="F4146E02"/>
@@ -1588,7 +3761,7 @@
       </w:rPr>
     </w:lvl>
   </w:abstractNum>
-  <w:abstractNum w:abstractNumId="6" w15:restartNumberingAfterBreak="0">
+  <w:abstractNum w:abstractNumId="8" w15:restartNumberingAfterBreak="0">
     <w:nsid w:val="2A6B133E"/>
     <w:multiLevelType w:val="hybridMultilevel"/>
     <w:tmpl w:val="F98CF37E"/>
@@ -1701,7 +3874,156 @@
       </w:rPr>
     </w:lvl>
   </w:abstractNum>
-  <w:abstractNum w:abstractNumId="7" w15:restartNumberingAfterBreak="0">
+  <w:abstractNum w:abstractNumId="9" w15:restartNumberingAfterBreak="0">
+    <w:nsid w:val="2AF83005"/>
+    <w:multiLevelType w:val="multilevel"/>
+    <w:tmpl w:val="FAC60C40"/>
+    <w:lvl w:ilvl="0">
+      <w:start w:val="1"/>
+      <w:numFmt w:val="bullet"/>
+      <w:lvlText w:val=""/>
+      <w:lvlJc w:val="left"/>
+      <w:pPr>
+        <w:tabs>
+          <w:tab w:val="num" w:pos="720"/>
+        </w:tabs>
+        <w:ind w:left="720" w:hanging="360"/>
+      </w:pPr>
+      <w:rPr>
+        <w:rFonts w:ascii="Symbol" w:hAnsi="Symbol" w:hint="default"/>
+        <w:sz w:val="20"/>
+      </w:rPr>
+    </w:lvl>
+    <w:lvl w:ilvl="1" w:tentative="1">
+      <w:start w:val="1"/>
+      <w:numFmt w:val="bullet"/>
+      <w:lvlText w:val="o"/>
+      <w:lvlJc w:val="left"/>
+      <w:pPr>
+        <w:tabs>
+          <w:tab w:val="num" w:pos="1440"/>
+        </w:tabs>
+        <w:ind w:left="1440" w:hanging="360"/>
+      </w:pPr>
+      <w:rPr>
+        <w:rFonts w:ascii="Courier New" w:hAnsi="Courier New" w:hint="default"/>
+        <w:sz w:val="20"/>
+      </w:rPr>
+    </w:lvl>
+    <w:lvl w:ilvl="2" w:tentative="1">
+      <w:start w:val="1"/>
+      <w:numFmt w:val="bullet"/>
+      <w:lvlText w:val=""/>
+      <w:lvlJc w:val="left"/>
+      <w:pPr>
+        <w:tabs>
+          <w:tab w:val="num" w:pos="2160"/>
+        </w:tabs>
+        <w:ind w:left="2160" w:hanging="360"/>
+      </w:pPr>
+      <w:rPr>
+        <w:rFonts w:ascii="Wingdings" w:hAnsi="Wingdings" w:hint="default"/>
+        <w:sz w:val="20"/>
+      </w:rPr>
+    </w:lvl>
+    <w:lvl w:ilvl="3" w:tentative="1">
+      <w:start w:val="1"/>
+      <w:numFmt w:val="bullet"/>
+      <w:lvlText w:val=""/>
+      <w:lvlJc w:val="left"/>
+      <w:pPr>
+        <w:tabs>
+          <w:tab w:val="num" w:pos="2880"/>
+        </w:tabs>
+        <w:ind w:left="2880" w:hanging="360"/>
+      </w:pPr>
+      <w:rPr>
+        <w:rFonts w:ascii="Wingdings" w:hAnsi="Wingdings" w:hint="default"/>
+        <w:sz w:val="20"/>
+      </w:rPr>
+    </w:lvl>
+    <w:lvl w:ilvl="4" w:tentative="1">
+      <w:start w:val="1"/>
+      <w:numFmt w:val="bullet"/>
+      <w:lvlText w:val=""/>
+      <w:lvlJc w:val="left"/>
+      <w:pPr>
+        <w:tabs>
+          <w:tab w:val="num" w:pos="3600"/>
+        </w:tabs>
+        <w:ind w:left="3600" w:hanging="360"/>
+      </w:pPr>
+      <w:rPr>
+        <w:rFonts w:ascii="Wingdings" w:hAnsi="Wingdings" w:hint="default"/>
+        <w:sz w:val="20"/>
+      </w:rPr>
+    </w:lvl>
+    <w:lvl w:ilvl="5" w:tentative="1">
+      <w:start w:val="1"/>
+      <w:numFmt w:val="bullet"/>
+      <w:lvlText w:val=""/>
+      <w:lvlJc w:val="left"/>
+      <w:pPr>
+        <w:tabs>
+          <w:tab w:val="num" w:pos="4320"/>
+        </w:tabs>
+        <w:ind w:left="4320" w:hanging="360"/>
+      </w:pPr>
+      <w:rPr>
+        <w:rFonts w:ascii="Wingdings" w:hAnsi="Wingdings" w:hint="default"/>
+        <w:sz w:val="20"/>
+      </w:rPr>
+    </w:lvl>
+    <w:lvl w:ilvl="6" w:tentative="1">
+      <w:start w:val="1"/>
+      <w:numFmt w:val="bullet"/>
+      <w:lvlText w:val=""/>
+      <w:lvlJc w:val="left"/>
+      <w:pPr>
+        <w:tabs>
+          <w:tab w:val="num" w:pos="5040"/>
+        </w:tabs>
+        <w:ind w:left="5040" w:hanging="360"/>
+      </w:pPr>
+      <w:rPr>
+        <w:rFonts w:ascii="Wingdings" w:hAnsi="Wingdings" w:hint="default"/>
+        <w:sz w:val="20"/>
+      </w:rPr>
+    </w:lvl>
+    <w:lvl w:ilvl="7" w:tentative="1">
+      <w:start w:val="1"/>
+      <w:numFmt w:val="bullet"/>
+      <w:lvlText w:val=""/>
+      <w:lvlJc w:val="left"/>
+      <w:pPr>
+        <w:tabs>
+          <w:tab w:val="num" w:pos="5760"/>
+        </w:tabs>
+        <w:ind w:left="5760" w:hanging="360"/>
+      </w:pPr>
+      <w:rPr>
+        <w:rFonts w:ascii="Wingdings" w:hAnsi="Wingdings" w:hint="default"/>
+        <w:sz w:val="20"/>
+      </w:rPr>
+    </w:lvl>
+    <w:lvl w:ilvl="8" w:tentative="1">
+      <w:start w:val="1"/>
+      <w:numFmt w:val="bullet"/>
+      <w:lvlText w:val=""/>
+      <w:lvlJc w:val="left"/>
+      <w:pPr>
+        <w:tabs>
+          <w:tab w:val="num" w:pos="6480"/>
+        </w:tabs>
+        <w:ind w:left="6480" w:hanging="360"/>
+      </w:pPr>
+      <w:rPr>
+        <w:rFonts w:ascii="Wingdings" w:hAnsi="Wingdings" w:hint="default"/>
+        <w:sz w:val="20"/>
+      </w:rPr>
+    </w:lvl>
+  </w:abstractNum>
+  <w:abstractNum w:abstractNumId="10" w15:restartNumberingAfterBreak="0">
     <w:nsid w:val="2CC82FD6"/>
     <w:multiLevelType w:val="hybridMultilevel"/>
     <w:tmpl w:val="9A6C9520"/>
@@ -1814,7 +4136,7 @@
       </w:rPr>
     </w:lvl>
   </w:abstractNum>
-  <w:abstractNum w:abstractNumId="8" w15:restartNumberingAfterBreak="0">
+  <w:abstractNum w:abstractNumId="11" w15:restartNumberingAfterBreak="0">
     <w:nsid w:val="30BB2627"/>
     <w:multiLevelType w:val="hybridMultilevel"/>
     <w:tmpl w:val="EAD6A94E"/>
@@ -1927,7 +4249,156 @@
       </w:rPr>
     </w:lvl>
   </w:abstractNum>
-  <w:abstractNum w:abstractNumId="9" w15:restartNumberingAfterBreak="0">
+  <w:abstractNum w:abstractNumId="12" w15:restartNumberingAfterBreak="0">
+    <w:nsid w:val="30CF2655"/>
+    <w:multiLevelType w:val="multilevel"/>
+    <w:tmpl w:val="70AE3B22"/>
+    <w:lvl w:ilvl="0">
+      <w:start w:val="1"/>
+      <w:numFmt w:val="bullet"/>
+      <w:lvlText w:val=""/>
+      <w:lvlJc w:val="left"/>
+      <w:pPr>
+        <w:tabs>
+          <w:tab w:val="num" w:pos="720"/>
+        </w:tabs>
+        <w:ind w:left="720" w:hanging="360"/>
+      </w:pPr>
+      <w:rPr>
+        <w:rFonts w:ascii="Symbol" w:hAnsi="Symbol" w:hint="default"/>
+        <w:sz w:val="20"/>
+      </w:rPr>
+    </w:lvl>
+    <w:lvl w:ilvl="1">
+      <w:start w:val="1"/>
+      <w:numFmt w:val="bullet"/>
+      <w:lvlText w:val=""/>
+      <w:lvlJc w:val="left"/>
+      <w:pPr>
+        <w:tabs>
+          <w:tab w:val="num" w:pos="1440"/>
+        </w:tabs>
+        <w:ind w:left="1440" w:hanging="360"/>
+      </w:pPr>
+      <w:rPr>
+        <w:rFonts w:ascii="Symbol" w:hAnsi="Symbol" w:hint="default"/>
+        <w:sz w:val="20"/>
+      </w:rPr>
+    </w:lvl>
+    <w:lvl w:ilvl="2">
+      <w:start w:val="1"/>
+      <w:numFmt w:val="bullet"/>
+      <w:lvlText w:val=""/>
+      <w:lvlJc w:val="left"/>
+      <w:pPr>
+        <w:tabs>
+          <w:tab w:val="num" w:pos="2160"/>
+        </w:tabs>
+        <w:ind w:left="2160" w:hanging="360"/>
+      </w:pPr>
+      <w:rPr>
+        <w:rFonts w:ascii="Symbol" w:hAnsi="Symbol" w:hint="default"/>
+        <w:sz w:val="20"/>
+      </w:rPr>
+    </w:lvl>
+    <w:lvl w:ilvl="3" w:tentative="1">
+      <w:start w:val="1"/>
+      <w:numFmt w:val="bullet"/>
+      <w:lvlText w:val=""/>
+      <w:lvlJc w:val="left"/>
+      <w:pPr>
+        <w:tabs>
+          <w:tab w:val="num" w:pos="2880"/>
+        </w:tabs>
+        <w:ind w:left="2880" w:hanging="360"/>
+      </w:pPr>
+      <w:rPr>
+        <w:rFonts w:ascii="Symbol" w:hAnsi="Symbol" w:hint="default"/>
+        <w:sz w:val="20"/>
+      </w:rPr>
+    </w:lvl>
+    <w:lvl w:ilvl="4" w:tentative="1">
+      <w:start w:val="1"/>
+      <w:numFmt w:val="bullet"/>
+      <w:lvlText w:val=""/>
+      <w:lvlJc w:val="left"/>
+      <w:pPr>
+        <w:tabs>
+          <w:tab w:val="num" w:pos="3600"/>
+        </w:tabs>
+        <w:ind w:left="3600" w:hanging="360"/>
+      </w:pPr>
+      <w:rPr>
+        <w:rFonts w:ascii="Symbol" w:hAnsi="Symbol" w:hint="default"/>
+        <w:sz w:val="20"/>
+      </w:rPr>
+    </w:lvl>
+    <w:lvl w:ilvl="5" w:tentative="1">
+      <w:start w:val="1"/>
+      <w:numFmt w:val="bullet"/>
+      <w:lvlText w:val=""/>
+      <w:lvlJc w:val="left"/>
+      <w:pPr>
+        <w:tabs>
+          <w:tab w:val="num" w:pos="4320"/>
+        </w:tabs>
+        <w:ind w:left="4320" w:hanging="360"/>
+      </w:pPr>
+      <w:rPr>
+        <w:rFonts w:ascii="Symbol" w:hAnsi="Symbol" w:hint="default"/>
+        <w:sz w:val="20"/>
+      </w:rPr>
+    </w:lvl>
+    <w:lvl w:ilvl="6" w:tentative="1">
+      <w:start w:val="1"/>
+      <w:numFmt w:val="bullet"/>
+      <w:lvlText w:val=""/>
+      <w:lvlJc w:val="left"/>
+      <w:pPr>
+        <w:tabs>
+          <w:tab w:val="num" w:pos="5040"/>
+        </w:tabs>
+        <w:ind w:left="5040" w:hanging="360"/>
+      </w:pPr>
+      <w:rPr>
+        <w:rFonts w:ascii="Symbol" w:hAnsi="Symbol" w:hint="default"/>
+        <w:sz w:val="20"/>
+      </w:rPr>
+    </w:lvl>
+    <w:lvl w:ilvl="7" w:tentative="1">
+      <w:start w:val="1"/>
+      <w:numFmt w:val="bullet"/>
+      <w:lvlText w:val=""/>
+      <w:lvlJc w:val="left"/>
+      <w:pPr>
+        <w:tabs>
+          <w:tab w:val="num" w:pos="5760"/>
+        </w:tabs>
+        <w:ind w:left="5760" w:hanging="360"/>
+      </w:pPr>
+      <w:rPr>
+        <w:rFonts w:ascii="Symbol" w:hAnsi="Symbol" w:hint="default"/>
+        <w:sz w:val="20"/>
+      </w:rPr>
+    </w:lvl>
+    <w:lvl w:ilvl="8" w:tentative="1">
+      <w:start w:val="1"/>
+      <w:numFmt w:val="bullet"/>
+      <w:lvlText w:val=""/>
+      <w:lvlJc w:val="left"/>
+      <w:pPr>
+        <w:tabs>
+          <w:tab w:val="num" w:pos="6480"/>
+        </w:tabs>
+        <w:ind w:left="6480" w:hanging="360"/>
+      </w:pPr>
+      <w:rPr>
+        <w:rFonts w:ascii="Symbol" w:hAnsi="Symbol" w:hint="default"/>
+        <w:sz w:val="20"/>
+      </w:rPr>
+    </w:lvl>
+  </w:abstractNum>
+  <w:abstractNum w:abstractNumId="13" w15:restartNumberingAfterBreak="0">
     <w:nsid w:val="346D7087"/>
     <w:multiLevelType w:val="multilevel"/>
     <w:tmpl w:val="5B182392"/>
@@ -2040,7 +4511,152 @@
       </w:pPr>
     </w:lvl>
   </w:abstractNum>
-  <w:abstractNum w:abstractNumId="10" w15:restartNumberingAfterBreak="0">
+  <w:abstractNum w:abstractNumId="14" w15:restartNumberingAfterBreak="0">
+    <w:nsid w:val="35023FF2"/>
+    <w:multiLevelType w:val="multilevel"/>
+    <w:tmpl w:val="330C9C80"/>
+    <w:lvl w:ilvl="0">
+      <w:start w:val="1"/>
+      <w:numFmt w:val="bullet"/>
+      <w:lvlText w:val=""/>
+      <w:lvlJc w:val="left"/>
+      <w:pPr>
+        <w:tabs>
+          <w:tab w:val="num" w:pos="720"/>
+        </w:tabs>
+        <w:ind w:left="720" w:hanging="360"/>
+      </w:pPr>
+      <w:rPr>
+        <w:rFonts w:ascii="Symbol" w:hAnsi="Symbol" w:hint="default"/>
+        <w:sz w:val="20"/>
+      </w:rPr>
+    </w:lvl>
+    <w:lvl w:ilvl="1">
+      <w:numFmt w:val="bullet"/>
+      <w:lvlText w:val="-"/>
+      <w:lvlJc w:val="left"/>
+      <w:pPr>
+        <w:ind w:left="1440" w:hanging="360"/>
+      </w:pPr>
+      <w:rPr>
+        <w:rFonts w:ascii="Aptos" w:eastAsiaTheme="minorHAnsi" w:hAnsi="Aptos" w:cstheme="minorBidi" w:hint="default"/>
+        <w:color w:val="auto"/>
+      </w:rPr>
+    </w:lvl>
+    <w:lvl w:ilvl="2">
+      <w:start w:val="1"/>
+      <w:numFmt w:val="bullet"/>
+      <w:lvlText w:val=""/>
+      <w:lvlJc w:val="left"/>
+      <w:pPr>
+        <w:tabs>
+          <w:tab w:val="num" w:pos="2160"/>
+        </w:tabs>
+        <w:ind w:left="2160" w:hanging="360"/>
+      </w:pPr>
+      <w:rPr>
+        <w:rFonts w:ascii="Wingdings" w:hAnsi="Wingdings" w:hint="default"/>
+        <w:sz w:val="20"/>
+      </w:rPr>
+    </w:lvl>
+    <w:lvl w:ilvl="3" w:tentative="1">
+      <w:start w:val="1"/>
+      <w:numFmt w:val="bullet"/>
+      <w:lvlText w:val=""/>
+      <w:lvlJc w:val="left"/>
+      <w:pPr>
+        <w:tabs>
+          <w:tab w:val="num" w:pos="2880"/>
+        </w:tabs>
+        <w:ind w:left="2880" w:hanging="360"/>
+      </w:pPr>
+      <w:rPr>
+        <w:rFonts w:ascii="Wingdings" w:hAnsi="Wingdings" w:hint="default"/>
+        <w:sz w:val="20"/>
+      </w:rPr>
+    </w:lvl>
+    <w:lvl w:ilvl="4" w:tentative="1">
+      <w:start w:val="1"/>
+      <w:numFmt w:val="bullet"/>
+      <w:lvlText w:val=""/>
+      <w:lvlJc w:val="left"/>
+      <w:pPr>
+        <w:tabs>
+          <w:tab w:val="num" w:pos="3600"/>
+        </w:tabs>
+        <w:ind w:left="3600" w:hanging="360"/>
+      </w:pPr>
+      <w:rPr>
+        <w:rFonts w:ascii="Wingdings" w:hAnsi="Wingdings" w:hint="default"/>
+        <w:sz w:val="20"/>
+      </w:rPr>
+    </w:lvl>
+    <w:lvl w:ilvl="5" w:tentative="1">
+      <w:start w:val="1"/>
+      <w:numFmt w:val="bullet"/>
+      <w:lvlText w:val=""/>
+      <w:lvlJc w:val="left"/>
+      <w:pPr>
+        <w:tabs>
+          <w:tab w:val="num" w:pos="4320"/>
+        </w:tabs>
+        <w:ind w:left="4320" w:hanging="360"/>
+      </w:pPr>
+      <w:rPr>
+        <w:rFonts w:ascii="Wingdings" w:hAnsi="Wingdings" w:hint="default"/>
+        <w:sz w:val="20"/>
+      </w:rPr>
+    </w:lvl>
+    <w:lvl w:ilvl="6" w:tentative="1">
+      <w:start w:val="1"/>
+      <w:numFmt w:val="bullet"/>
+      <w:lvlText w:val=""/>
+      <w:lvlJc w:val="left"/>
+      <w:pPr>
+        <w:tabs>
+          <w:tab w:val="num" w:pos="5040"/>
+        </w:tabs>
+        <w:ind w:left="5040" w:hanging="360"/>
+      </w:pPr>
+      <w:rPr>
+        <w:rFonts w:ascii="Wingdings" w:hAnsi="Wingdings" w:hint="default"/>
+        <w:sz w:val="20"/>
+      </w:rPr>
+    </w:lvl>
+    <w:lvl w:ilvl="7" w:tentative="1">
+      <w:start w:val="1"/>
+      <w:numFmt w:val="bullet"/>
+      <w:lvlText w:val=""/>
+      <w:lvlJc w:val="left"/>
+      <w:pPr>
+        <w:tabs>
+          <w:tab w:val="num" w:pos="5760"/>
+        </w:tabs>
+        <w:ind w:left="5760" w:hanging="360"/>
+      </w:pPr>
+      <w:rPr>
+        <w:rFonts w:ascii="Wingdings" w:hAnsi="Wingdings" w:hint="default"/>
+        <w:sz w:val="20"/>
+      </w:rPr>
+    </w:lvl>
+    <w:lvl w:ilvl="8" w:tentative="1">
+      <w:start w:val="1"/>
+      <w:numFmt w:val="bullet"/>
+      <w:lvlText w:val=""/>
+      <w:lvlJc w:val="left"/>
+      <w:pPr>
+        <w:tabs>
+          <w:tab w:val="num" w:pos="6480"/>
+        </w:tabs>
+        <w:ind w:left="6480" w:hanging="360"/>
+      </w:pPr>
+      <w:rPr>
+        <w:rFonts w:ascii="Wingdings" w:hAnsi="Wingdings" w:hint="default"/>
+        <w:sz w:val="20"/>
+      </w:rPr>
+    </w:lvl>
+  </w:abstractNum>
+  <w:abstractNum w:abstractNumId="15" w15:restartNumberingAfterBreak="0">
     <w:nsid w:val="374230F1"/>
     <w:multiLevelType w:val="hybridMultilevel"/>
     <w:tmpl w:val="66E284E8"/>
@@ -2153,7 +4769,1050 @@
       </w:rPr>
     </w:lvl>
   </w:abstractNum>
-  <w:abstractNum w:abstractNumId="11" w15:restartNumberingAfterBreak="0">
+  <w:abstractNum w:abstractNumId="16" w15:restartNumberingAfterBreak="0">
+    <w:nsid w:val="380F652C"/>
+    <w:multiLevelType w:val="multilevel"/>
+    <w:tmpl w:val="0E227B80"/>
+    <w:lvl w:ilvl="0">
+      <w:start w:val="1"/>
+      <w:numFmt w:val="bullet"/>
+      <w:lvlText w:val=""/>
+      <w:lvlJc w:val="left"/>
+      <w:pPr>
+        <w:tabs>
+          <w:tab w:val="num" w:pos="720"/>
+        </w:tabs>
+        <w:ind w:left="720" w:hanging="360"/>
+      </w:pPr>
+      <w:rPr>
+        <w:rFonts w:ascii="Symbol" w:hAnsi="Symbol" w:hint="default"/>
+        <w:sz w:val="20"/>
+      </w:rPr>
+    </w:lvl>
+    <w:lvl w:ilvl="1" w:tentative="1">
+      <w:start w:val="1"/>
+      <w:numFmt w:val="bullet"/>
+      <w:lvlText w:val="o"/>
+      <w:lvlJc w:val="left"/>
+      <w:pPr>
+        <w:tabs>
+          <w:tab w:val="num" w:pos="1440"/>
+        </w:tabs>
+        <w:ind w:left="1440" w:hanging="360"/>
+      </w:pPr>
+      <w:rPr>
+        <w:rFonts w:ascii="Courier New" w:hAnsi="Courier New" w:hint="default"/>
+        <w:sz w:val="20"/>
+      </w:rPr>
+    </w:lvl>
+    <w:lvl w:ilvl="2" w:tentative="1">
+      <w:start w:val="1"/>
+      <w:numFmt w:val="bullet"/>
+      <w:lvlText w:val=""/>
+      <w:lvlJc w:val="left"/>
+      <w:pPr>
+        <w:tabs>
+          <w:tab w:val="num" w:pos="2160"/>
+        </w:tabs>
+        <w:ind w:left="2160" w:hanging="360"/>
+      </w:pPr>
+      <w:rPr>
+        <w:rFonts w:ascii="Wingdings" w:hAnsi="Wingdings" w:hint="default"/>
+        <w:sz w:val="20"/>
+      </w:rPr>
+    </w:lvl>
+    <w:lvl w:ilvl="3" w:tentative="1">
+      <w:start w:val="1"/>
+      <w:numFmt w:val="bullet"/>
+      <w:lvlText w:val=""/>
+      <w:lvlJc w:val="left"/>
+      <w:pPr>
+        <w:tabs>
+          <w:tab w:val="num" w:pos="2880"/>
+        </w:tabs>
+        <w:ind w:left="2880" w:hanging="360"/>
+      </w:pPr>
+      <w:rPr>
+        <w:rFonts w:ascii="Wingdings" w:hAnsi="Wingdings" w:hint="default"/>
+        <w:sz w:val="20"/>
+      </w:rPr>
+    </w:lvl>
+    <w:lvl w:ilvl="4" w:tentative="1">
+      <w:start w:val="1"/>
+      <w:numFmt w:val="bullet"/>
+      <w:lvlText w:val=""/>
+      <w:lvlJc w:val="left"/>
+      <w:pPr>
+        <w:tabs>
+          <w:tab w:val="num" w:pos="3600"/>
+        </w:tabs>
+        <w:ind w:left="3600" w:hanging="360"/>
+      </w:pPr>
+      <w:rPr>
+        <w:rFonts w:ascii="Wingdings" w:hAnsi="Wingdings" w:hint="default"/>
+        <w:sz w:val="20"/>
+      </w:rPr>
+    </w:lvl>
+    <w:lvl w:ilvl="5" w:tentative="1">
+      <w:start w:val="1"/>
+      <w:numFmt w:val="bullet"/>
+      <w:lvlText w:val=""/>
+      <w:lvlJc w:val="left"/>
+      <w:pPr>
+        <w:tabs>
+          <w:tab w:val="num" w:pos="4320"/>
+        </w:tabs>
+        <w:ind w:left="4320" w:hanging="360"/>
+      </w:pPr>
+      <w:rPr>
+        <w:rFonts w:ascii="Wingdings" w:hAnsi="Wingdings" w:hint="default"/>
+        <w:sz w:val="20"/>
+      </w:rPr>
+    </w:lvl>
+    <w:lvl w:ilvl="6" w:tentative="1">
+      <w:start w:val="1"/>
+      <w:numFmt w:val="bullet"/>
+      <w:lvlText w:val=""/>
+      <w:lvlJc w:val="left"/>
+      <w:pPr>
+        <w:tabs>
+          <w:tab w:val="num" w:pos="5040"/>
+        </w:tabs>
+        <w:ind w:left="5040" w:hanging="360"/>
+      </w:pPr>
+      <w:rPr>
+        <w:rFonts w:ascii="Wingdings" w:hAnsi="Wingdings" w:hint="default"/>
+        <w:sz w:val="20"/>
+      </w:rPr>
+    </w:lvl>
+    <w:lvl w:ilvl="7" w:tentative="1">
+      <w:start w:val="1"/>
+      <w:numFmt w:val="bullet"/>
+      <w:lvlText w:val=""/>
+      <w:lvlJc w:val="left"/>
+      <w:pPr>
+        <w:tabs>
+          <w:tab w:val="num" w:pos="5760"/>
+        </w:tabs>
+        <w:ind w:left="5760" w:hanging="360"/>
+      </w:pPr>
+      <w:rPr>
+        <w:rFonts w:ascii="Wingdings" w:hAnsi="Wingdings" w:hint="default"/>
+        <w:sz w:val="20"/>
+      </w:rPr>
+    </w:lvl>
+    <w:lvl w:ilvl="8" w:tentative="1">
+      <w:start w:val="1"/>
+      <w:numFmt w:val="bullet"/>
+      <w:lvlText w:val=""/>
+      <w:lvlJc w:val="left"/>
+      <w:pPr>
+        <w:tabs>
+          <w:tab w:val="num" w:pos="6480"/>
+        </w:tabs>
+        <w:ind w:left="6480" w:hanging="360"/>
+      </w:pPr>
+      <w:rPr>
+        <w:rFonts w:ascii="Wingdings" w:hAnsi="Wingdings" w:hint="default"/>
+        <w:sz w:val="20"/>
+      </w:rPr>
+    </w:lvl>
+  </w:abstractNum>
+  <w:abstractNum w:abstractNumId="17" w15:restartNumberingAfterBreak="0">
+    <w:nsid w:val="3AFF7881"/>
+    <w:multiLevelType w:val="multilevel"/>
+    <w:tmpl w:val="A120D632"/>
+    <w:lvl w:ilvl="0">
+      <w:start w:val="1"/>
+      <w:numFmt w:val="bullet"/>
+      <w:lvlText w:val=""/>
+      <w:lvlJc w:val="left"/>
+      <w:pPr>
+        <w:tabs>
+          <w:tab w:val="num" w:pos="720"/>
+        </w:tabs>
+        <w:ind w:left="720" w:hanging="360"/>
+      </w:pPr>
+      <w:rPr>
+        <w:rFonts w:ascii="Symbol" w:hAnsi="Symbol" w:hint="default"/>
+        <w:sz w:val="20"/>
+      </w:rPr>
+    </w:lvl>
+    <w:lvl w:ilvl="1" w:tentative="1">
+      <w:start w:val="1"/>
+      <w:numFmt w:val="bullet"/>
+      <w:lvlText w:val="o"/>
+      <w:lvlJc w:val="left"/>
+      <w:pPr>
+        <w:tabs>
+          <w:tab w:val="num" w:pos="1440"/>
+        </w:tabs>
+        <w:ind w:left="1440" w:hanging="360"/>
+      </w:pPr>
+      <w:rPr>
+        <w:rFonts w:ascii="Courier New" w:hAnsi="Courier New" w:hint="default"/>
+        <w:sz w:val="20"/>
+      </w:rPr>
+    </w:lvl>
+    <w:lvl w:ilvl="2" w:tentative="1">
+      <w:start w:val="1"/>
+      <w:numFmt w:val="bullet"/>
+      <w:lvlText w:val=""/>
+      <w:lvlJc w:val="left"/>
+      <w:pPr>
+        <w:tabs>
+          <w:tab w:val="num" w:pos="2160"/>
+        </w:tabs>
+        <w:ind w:left="2160" w:hanging="360"/>
+      </w:pPr>
+      <w:rPr>
+        <w:rFonts w:ascii="Wingdings" w:hAnsi="Wingdings" w:hint="default"/>
+        <w:sz w:val="20"/>
+      </w:rPr>
+    </w:lvl>
+    <w:lvl w:ilvl="3" w:tentative="1">
+      <w:start w:val="1"/>
+      <w:numFmt w:val="bullet"/>
+      <w:lvlText w:val=""/>
+      <w:lvlJc w:val="left"/>
+      <w:pPr>
+        <w:tabs>
+          <w:tab w:val="num" w:pos="2880"/>
+        </w:tabs>
+        <w:ind w:left="2880" w:hanging="360"/>
+      </w:pPr>
+      <w:rPr>
+        <w:rFonts w:ascii="Wingdings" w:hAnsi="Wingdings" w:hint="default"/>
+        <w:sz w:val="20"/>
+      </w:rPr>
+    </w:lvl>
+    <w:lvl w:ilvl="4" w:tentative="1">
+      <w:start w:val="1"/>
+      <w:numFmt w:val="bullet"/>
+      <w:lvlText w:val=""/>
+      <w:lvlJc w:val="left"/>
+      <w:pPr>
+        <w:tabs>
+          <w:tab w:val="num" w:pos="3600"/>
+        </w:tabs>
+        <w:ind w:left="3600" w:hanging="360"/>
+      </w:pPr>
+      <w:rPr>
+        <w:rFonts w:ascii="Wingdings" w:hAnsi="Wingdings" w:hint="default"/>
+        <w:sz w:val="20"/>
+      </w:rPr>
+    </w:lvl>
+    <w:lvl w:ilvl="5" w:tentative="1">
+      <w:start w:val="1"/>
+      <w:numFmt w:val="bullet"/>
+      <w:lvlText w:val=""/>
+      <w:lvlJc w:val="left"/>
+      <w:pPr>
+        <w:tabs>
+          <w:tab w:val="num" w:pos="4320"/>
+        </w:tabs>
+        <w:ind w:left="4320" w:hanging="360"/>
+      </w:pPr>
+      <w:rPr>
+        <w:rFonts w:ascii="Wingdings" w:hAnsi="Wingdings" w:hint="default"/>
+        <w:sz w:val="20"/>
+      </w:rPr>
+    </w:lvl>
+    <w:lvl w:ilvl="6" w:tentative="1">
+      <w:start w:val="1"/>
+      <w:numFmt w:val="bullet"/>
+      <w:lvlText w:val=""/>
+      <w:lvlJc w:val="left"/>
+      <w:pPr>
+        <w:tabs>
+          <w:tab w:val="num" w:pos="5040"/>
+        </w:tabs>
+        <w:ind w:left="5040" w:hanging="360"/>
+      </w:pPr>
+      <w:rPr>
+        <w:rFonts w:ascii="Wingdings" w:hAnsi="Wingdings" w:hint="default"/>
+        <w:sz w:val="20"/>
+      </w:rPr>
+    </w:lvl>
+    <w:lvl w:ilvl="7" w:tentative="1">
+      <w:start w:val="1"/>
+      <w:numFmt w:val="bullet"/>
+      <w:lvlText w:val=""/>
+      <w:lvlJc w:val="left"/>
+      <w:pPr>
+        <w:tabs>
+          <w:tab w:val="num" w:pos="5760"/>
+        </w:tabs>
+        <w:ind w:left="5760" w:hanging="360"/>
+      </w:pPr>
+      <w:rPr>
+        <w:rFonts w:ascii="Wingdings" w:hAnsi="Wingdings" w:hint="default"/>
+        <w:sz w:val="20"/>
+      </w:rPr>
+    </w:lvl>
+    <w:lvl w:ilvl="8" w:tentative="1">
+      <w:start w:val="1"/>
+      <w:numFmt w:val="bullet"/>
+      <w:lvlText w:val=""/>
+      <w:lvlJc w:val="left"/>
+      <w:pPr>
+        <w:tabs>
+          <w:tab w:val="num" w:pos="6480"/>
+        </w:tabs>
+        <w:ind w:left="6480" w:hanging="360"/>
+      </w:pPr>
+      <w:rPr>
+        <w:rFonts w:ascii="Wingdings" w:hAnsi="Wingdings" w:hint="default"/>
+        <w:sz w:val="20"/>
+      </w:rPr>
+    </w:lvl>
+  </w:abstractNum>
+  <w:abstractNum w:abstractNumId="18" w15:restartNumberingAfterBreak="0">
+    <w:nsid w:val="443E30E6"/>
+    <w:multiLevelType w:val="multilevel"/>
+    <w:tmpl w:val="52E21D4E"/>
+    <w:lvl w:ilvl="0">
+      <w:start w:val="1"/>
+      <w:numFmt w:val="bullet"/>
+      <w:lvlText w:val=""/>
+      <w:lvlJc w:val="left"/>
+      <w:pPr>
+        <w:tabs>
+          <w:tab w:val="num" w:pos="720"/>
+        </w:tabs>
+        <w:ind w:left="720" w:hanging="360"/>
+      </w:pPr>
+      <w:rPr>
+        <w:rFonts w:ascii="Symbol" w:hAnsi="Symbol" w:hint="default"/>
+        <w:sz w:val="20"/>
+      </w:rPr>
+    </w:lvl>
+    <w:lvl w:ilvl="1" w:tentative="1">
+      <w:start w:val="1"/>
+      <w:numFmt w:val="bullet"/>
+      <w:lvlText w:val="o"/>
+      <w:lvlJc w:val="left"/>
+      <w:pPr>
+        <w:tabs>
+          <w:tab w:val="num" w:pos="1440"/>
+        </w:tabs>
+        <w:ind w:left="1440" w:hanging="360"/>
+      </w:pPr>
+      <w:rPr>
+        <w:rFonts w:ascii="Courier New" w:hAnsi="Courier New" w:hint="default"/>
+        <w:sz w:val="20"/>
+      </w:rPr>
+    </w:lvl>
+    <w:lvl w:ilvl="2" w:tentative="1">
+      <w:start w:val="1"/>
+      <w:numFmt w:val="bullet"/>
+      <w:lvlText w:val=""/>
+      <w:lvlJc w:val="left"/>
+      <w:pPr>
+        <w:tabs>
+          <w:tab w:val="num" w:pos="2160"/>
+        </w:tabs>
+        <w:ind w:left="2160" w:hanging="360"/>
+      </w:pPr>
+      <w:rPr>
+        <w:rFonts w:ascii="Wingdings" w:hAnsi="Wingdings" w:hint="default"/>
+        <w:sz w:val="20"/>
+      </w:rPr>
+    </w:lvl>
+    <w:lvl w:ilvl="3" w:tentative="1">
+      <w:start w:val="1"/>
+      <w:numFmt w:val="bullet"/>
+      <w:lvlText w:val=""/>
+      <w:lvlJc w:val="left"/>
+      <w:pPr>
+        <w:tabs>
+          <w:tab w:val="num" w:pos="2880"/>
+        </w:tabs>
+        <w:ind w:left="2880" w:hanging="360"/>
+      </w:pPr>
+      <w:rPr>
+        <w:rFonts w:ascii="Wingdings" w:hAnsi="Wingdings" w:hint="default"/>
+        <w:sz w:val="20"/>
+      </w:rPr>
+    </w:lvl>
+    <w:lvl w:ilvl="4" w:tentative="1">
+      <w:start w:val="1"/>
+      <w:numFmt w:val="bullet"/>
+      <w:lvlText w:val=""/>
+      <w:lvlJc w:val="left"/>
+      <w:pPr>
+        <w:tabs>
+          <w:tab w:val="num" w:pos="3600"/>
+        </w:tabs>
+        <w:ind w:left="3600" w:hanging="360"/>
+      </w:pPr>
+      <w:rPr>
+        <w:rFonts w:ascii="Wingdings" w:hAnsi="Wingdings" w:hint="default"/>
+        <w:sz w:val="20"/>
+      </w:rPr>
+    </w:lvl>
+    <w:lvl w:ilvl="5" w:tentative="1">
+      <w:start w:val="1"/>
+      <w:numFmt w:val="bullet"/>
+      <w:lvlText w:val=""/>
+      <w:lvlJc w:val="left"/>
+      <w:pPr>
+        <w:tabs>
+          <w:tab w:val="num" w:pos="4320"/>
+        </w:tabs>
+        <w:ind w:left="4320" w:hanging="360"/>
+      </w:pPr>
+      <w:rPr>
+        <w:rFonts w:ascii="Wingdings" w:hAnsi="Wingdings" w:hint="default"/>
+        <w:sz w:val="20"/>
+      </w:rPr>
+    </w:lvl>
+    <w:lvl w:ilvl="6" w:tentative="1">
+      <w:start w:val="1"/>
+      <w:numFmt w:val="bullet"/>
+      <w:lvlText w:val=""/>
+      <w:lvlJc w:val="left"/>
+      <w:pPr>
+        <w:tabs>
+          <w:tab w:val="num" w:pos="5040"/>
+        </w:tabs>
+        <w:ind w:left="5040" w:hanging="360"/>
+      </w:pPr>
+      <w:rPr>
+        <w:rFonts w:ascii="Wingdings" w:hAnsi="Wingdings" w:hint="default"/>
+        <w:sz w:val="20"/>
+      </w:rPr>
+    </w:lvl>
+    <w:lvl w:ilvl="7" w:tentative="1">
+      <w:start w:val="1"/>
+      <w:numFmt w:val="bullet"/>
+      <w:lvlText w:val=""/>
+      <w:lvlJc w:val="left"/>
+      <w:pPr>
+        <w:tabs>
+          <w:tab w:val="num" w:pos="5760"/>
+        </w:tabs>
+        <w:ind w:left="5760" w:hanging="360"/>
+      </w:pPr>
+      <w:rPr>
+        <w:rFonts w:ascii="Wingdings" w:hAnsi="Wingdings" w:hint="default"/>
+        <w:sz w:val="20"/>
+      </w:rPr>
+    </w:lvl>
+    <w:lvl w:ilvl="8" w:tentative="1">
+      <w:start w:val="1"/>
+      <w:numFmt w:val="bullet"/>
+      <w:lvlText w:val=""/>
+      <w:lvlJc w:val="left"/>
+      <w:pPr>
+        <w:tabs>
+          <w:tab w:val="num" w:pos="6480"/>
+        </w:tabs>
+        <w:ind w:left="6480" w:hanging="360"/>
+      </w:pPr>
+      <w:rPr>
+        <w:rFonts w:ascii="Wingdings" w:hAnsi="Wingdings" w:hint="default"/>
+        <w:sz w:val="20"/>
+      </w:rPr>
+    </w:lvl>
+  </w:abstractNum>
+  <w:abstractNum w:abstractNumId="19" w15:restartNumberingAfterBreak="0">
+    <w:nsid w:val="44675B32"/>
+    <w:multiLevelType w:val="multilevel"/>
+    <w:tmpl w:val="BAB417FE"/>
+    <w:lvl w:ilvl="0">
+      <w:start w:val="1"/>
+      <w:numFmt w:val="bullet"/>
+      <w:lvlText w:val=""/>
+      <w:lvlJc w:val="left"/>
+      <w:pPr>
+        <w:tabs>
+          <w:tab w:val="num" w:pos="720"/>
+        </w:tabs>
+        <w:ind w:left="720" w:hanging="360"/>
+      </w:pPr>
+      <w:rPr>
+        <w:rFonts w:ascii="Symbol" w:hAnsi="Symbol" w:hint="default"/>
+        <w:sz w:val="20"/>
+      </w:rPr>
+    </w:lvl>
+    <w:lvl w:ilvl="1" w:tentative="1">
+      <w:start w:val="1"/>
+      <w:numFmt w:val="bullet"/>
+      <w:lvlText w:val="o"/>
+      <w:lvlJc w:val="left"/>
+      <w:pPr>
+        <w:tabs>
+          <w:tab w:val="num" w:pos="1440"/>
+        </w:tabs>
+        <w:ind w:left="1440" w:hanging="360"/>
+      </w:pPr>
+      <w:rPr>
+        <w:rFonts w:ascii="Courier New" w:hAnsi="Courier New" w:hint="default"/>
+        <w:sz w:val="20"/>
+      </w:rPr>
+    </w:lvl>
+    <w:lvl w:ilvl="2" w:tentative="1">
+      <w:start w:val="1"/>
+      <w:numFmt w:val="bullet"/>
+      <w:lvlText w:val=""/>
+      <w:lvlJc w:val="left"/>
+      <w:pPr>
+        <w:tabs>
+          <w:tab w:val="num" w:pos="2160"/>
+        </w:tabs>
+        <w:ind w:left="2160" w:hanging="360"/>
+      </w:pPr>
+      <w:rPr>
+        <w:rFonts w:ascii="Wingdings" w:hAnsi="Wingdings" w:hint="default"/>
+        <w:sz w:val="20"/>
+      </w:rPr>
+    </w:lvl>
+    <w:lvl w:ilvl="3" w:tentative="1">
+      <w:start w:val="1"/>
+      <w:numFmt w:val="bullet"/>
+      <w:lvlText w:val=""/>
+      <w:lvlJc w:val="left"/>
+      <w:pPr>
+        <w:tabs>
+          <w:tab w:val="num" w:pos="2880"/>
+        </w:tabs>
+        <w:ind w:left="2880" w:hanging="360"/>
+      </w:pPr>
+      <w:rPr>
+        <w:rFonts w:ascii="Wingdings" w:hAnsi="Wingdings" w:hint="default"/>
+        <w:sz w:val="20"/>
+      </w:rPr>
+    </w:lvl>
+    <w:lvl w:ilvl="4" w:tentative="1">
+      <w:start w:val="1"/>
+      <w:numFmt w:val="bullet"/>
+      <w:lvlText w:val=""/>
+      <w:lvlJc w:val="left"/>
+      <w:pPr>
+        <w:tabs>
+          <w:tab w:val="num" w:pos="3600"/>
+        </w:tabs>
+        <w:ind w:left="3600" w:hanging="360"/>
+      </w:pPr>
+      <w:rPr>
+        <w:rFonts w:ascii="Wingdings" w:hAnsi="Wingdings" w:hint="default"/>
+        <w:sz w:val="20"/>
+      </w:rPr>
+    </w:lvl>
+    <w:lvl w:ilvl="5" w:tentative="1">
+      <w:start w:val="1"/>
+      <w:numFmt w:val="bullet"/>
+      <w:lvlText w:val=""/>
+      <w:lvlJc w:val="left"/>
+      <w:pPr>
+        <w:tabs>
+          <w:tab w:val="num" w:pos="4320"/>
+        </w:tabs>
+        <w:ind w:left="4320" w:hanging="360"/>
+      </w:pPr>
+      <w:rPr>
+        <w:rFonts w:ascii="Wingdings" w:hAnsi="Wingdings" w:hint="default"/>
+        <w:sz w:val="20"/>
+      </w:rPr>
+    </w:lvl>
+    <w:lvl w:ilvl="6" w:tentative="1">
+      <w:start w:val="1"/>
+      <w:numFmt w:val="bullet"/>
+      <w:lvlText w:val=""/>
+      <w:lvlJc w:val="left"/>
+      <w:pPr>
+        <w:tabs>
+          <w:tab w:val="num" w:pos="5040"/>
+        </w:tabs>
+        <w:ind w:left="5040" w:hanging="360"/>
+      </w:pPr>
+      <w:rPr>
+        <w:rFonts w:ascii="Wingdings" w:hAnsi="Wingdings" w:hint="default"/>
+        <w:sz w:val="20"/>
+      </w:rPr>
+    </w:lvl>
+    <w:lvl w:ilvl="7" w:tentative="1">
+      <w:start w:val="1"/>
+      <w:numFmt w:val="bullet"/>
+      <w:lvlText w:val=""/>
+      <w:lvlJc w:val="left"/>
+      <w:pPr>
+        <w:tabs>
+          <w:tab w:val="num" w:pos="5760"/>
+        </w:tabs>
+        <w:ind w:left="5760" w:hanging="360"/>
+      </w:pPr>
+      <w:rPr>
+        <w:rFonts w:ascii="Wingdings" w:hAnsi="Wingdings" w:hint="default"/>
+        <w:sz w:val="20"/>
+      </w:rPr>
+    </w:lvl>
+    <w:lvl w:ilvl="8" w:tentative="1">
+      <w:start w:val="1"/>
+      <w:numFmt w:val="bullet"/>
+      <w:lvlText w:val=""/>
+      <w:lvlJc w:val="left"/>
+      <w:pPr>
+        <w:tabs>
+          <w:tab w:val="num" w:pos="6480"/>
+        </w:tabs>
+        <w:ind w:left="6480" w:hanging="360"/>
+      </w:pPr>
+      <w:rPr>
+        <w:rFonts w:ascii="Wingdings" w:hAnsi="Wingdings" w:hint="default"/>
+        <w:sz w:val="20"/>
+      </w:rPr>
+    </w:lvl>
+  </w:abstractNum>
+  <w:abstractNum w:abstractNumId="20" w15:restartNumberingAfterBreak="0">
+    <w:nsid w:val="4B320866"/>
+    <w:multiLevelType w:val="multilevel"/>
+    <w:tmpl w:val="B98A6040"/>
+    <w:lvl w:ilvl="0">
+      <w:start w:val="1"/>
+      <w:numFmt w:val="bullet"/>
+      <w:lvlText w:val=""/>
+      <w:lvlJc w:val="left"/>
+      <w:pPr>
+        <w:tabs>
+          <w:tab w:val="num" w:pos="720"/>
+        </w:tabs>
+        <w:ind w:left="720" w:hanging="360"/>
+      </w:pPr>
+      <w:rPr>
+        <w:rFonts w:ascii="Symbol" w:hAnsi="Symbol" w:hint="default"/>
+        <w:sz w:val="20"/>
+      </w:rPr>
+    </w:lvl>
+    <w:lvl w:ilvl="1" w:tentative="1">
+      <w:start w:val="1"/>
+      <w:numFmt w:val="bullet"/>
+      <w:lvlText w:val="o"/>
+      <w:lvlJc w:val="left"/>
+      <w:pPr>
+        <w:tabs>
+          <w:tab w:val="num" w:pos="1440"/>
+        </w:tabs>
+        <w:ind w:left="1440" w:hanging="360"/>
+      </w:pPr>
+      <w:rPr>
+        <w:rFonts w:ascii="Courier New" w:hAnsi="Courier New" w:hint="default"/>
+        <w:sz w:val="20"/>
+      </w:rPr>
+    </w:lvl>
+    <w:lvl w:ilvl="2" w:tentative="1">
+      <w:start w:val="1"/>
+      <w:numFmt w:val="bullet"/>
+      <w:lvlText w:val=""/>
+      <w:lvlJc w:val="left"/>
+      <w:pPr>
+        <w:tabs>
+          <w:tab w:val="num" w:pos="2160"/>
+        </w:tabs>
+        <w:ind w:left="2160" w:hanging="360"/>
+      </w:pPr>
+      <w:rPr>
+        <w:rFonts w:ascii="Wingdings" w:hAnsi="Wingdings" w:hint="default"/>
+        <w:sz w:val="20"/>
+      </w:rPr>
+    </w:lvl>
+    <w:lvl w:ilvl="3" w:tentative="1">
+      <w:start w:val="1"/>
+      <w:numFmt w:val="bullet"/>
+      <w:lvlText w:val=""/>
+      <w:lvlJc w:val="left"/>
+      <w:pPr>
+        <w:tabs>
+          <w:tab w:val="num" w:pos="2880"/>
+        </w:tabs>
+        <w:ind w:left="2880" w:hanging="360"/>
+      </w:pPr>
+      <w:rPr>
+        <w:rFonts w:ascii="Wingdings" w:hAnsi="Wingdings" w:hint="default"/>
+        <w:sz w:val="20"/>
+      </w:rPr>
+    </w:lvl>
+    <w:lvl w:ilvl="4" w:tentative="1">
+      <w:start w:val="1"/>
+      <w:numFmt w:val="bullet"/>
+      <w:lvlText w:val=""/>
+      <w:lvlJc w:val="left"/>
+      <w:pPr>
+        <w:tabs>
+          <w:tab w:val="num" w:pos="3600"/>
+        </w:tabs>
+        <w:ind w:left="3600" w:hanging="360"/>
+      </w:pPr>
+      <w:rPr>
+        <w:rFonts w:ascii="Wingdings" w:hAnsi="Wingdings" w:hint="default"/>
+        <w:sz w:val="20"/>
+      </w:rPr>
+    </w:lvl>
+    <w:lvl w:ilvl="5" w:tentative="1">
+      <w:start w:val="1"/>
+      <w:numFmt w:val="bullet"/>
+      <w:lvlText w:val=""/>
+      <w:lvlJc w:val="left"/>
+      <w:pPr>
+        <w:tabs>
+          <w:tab w:val="num" w:pos="4320"/>
+        </w:tabs>
+        <w:ind w:left="4320" w:hanging="360"/>
+      </w:pPr>
+      <w:rPr>
+        <w:rFonts w:ascii="Wingdings" w:hAnsi="Wingdings" w:hint="default"/>
+        <w:sz w:val="20"/>
+      </w:rPr>
+    </w:lvl>
+    <w:lvl w:ilvl="6" w:tentative="1">
+      <w:start w:val="1"/>
+      <w:numFmt w:val="bullet"/>
+      <w:lvlText w:val=""/>
+      <w:lvlJc w:val="left"/>
+      <w:pPr>
+        <w:tabs>
+          <w:tab w:val="num" w:pos="5040"/>
+        </w:tabs>
+        <w:ind w:left="5040" w:hanging="360"/>
+      </w:pPr>
+      <w:rPr>
+        <w:rFonts w:ascii="Wingdings" w:hAnsi="Wingdings" w:hint="default"/>
+        <w:sz w:val="20"/>
+      </w:rPr>
+    </w:lvl>
+    <w:lvl w:ilvl="7" w:tentative="1">
+      <w:start w:val="1"/>
+      <w:numFmt w:val="bullet"/>
+      <w:lvlText w:val=""/>
+      <w:lvlJc w:val="left"/>
+      <w:pPr>
+        <w:tabs>
+          <w:tab w:val="num" w:pos="5760"/>
+        </w:tabs>
+        <w:ind w:left="5760" w:hanging="360"/>
+      </w:pPr>
+      <w:rPr>
+        <w:rFonts w:ascii="Wingdings" w:hAnsi="Wingdings" w:hint="default"/>
+        <w:sz w:val="20"/>
+      </w:rPr>
+    </w:lvl>
+    <w:lvl w:ilvl="8" w:tentative="1">
+      <w:start w:val="1"/>
+      <w:numFmt w:val="bullet"/>
+      <w:lvlText w:val=""/>
+      <w:lvlJc w:val="left"/>
+      <w:pPr>
+        <w:tabs>
+          <w:tab w:val="num" w:pos="6480"/>
+        </w:tabs>
+        <w:ind w:left="6480" w:hanging="360"/>
+      </w:pPr>
+      <w:rPr>
+        <w:rFonts w:ascii="Wingdings" w:hAnsi="Wingdings" w:hint="default"/>
+        <w:sz w:val="20"/>
+      </w:rPr>
+    </w:lvl>
+  </w:abstractNum>
+  <w:abstractNum w:abstractNumId="21" w15:restartNumberingAfterBreak="0">
+    <w:nsid w:val="4F2C10B6"/>
+    <w:multiLevelType w:val="multilevel"/>
+    <w:tmpl w:val="811EBBEC"/>
+    <w:lvl w:ilvl="0">
+      <w:start w:val="1"/>
+      <w:numFmt w:val="bullet"/>
+      <w:lvlText w:val=""/>
+      <w:lvlJc w:val="left"/>
+      <w:pPr>
+        <w:tabs>
+          <w:tab w:val="num" w:pos="720"/>
+        </w:tabs>
+        <w:ind w:left="720" w:hanging="360"/>
+      </w:pPr>
+      <w:rPr>
+        <w:rFonts w:ascii="Symbol" w:hAnsi="Symbol" w:hint="default"/>
+        <w:sz w:val="20"/>
+      </w:rPr>
+    </w:lvl>
+    <w:lvl w:ilvl="1" w:tentative="1">
+      <w:start w:val="1"/>
+      <w:numFmt w:val="bullet"/>
+      <w:lvlText w:val="o"/>
+      <w:lvlJc w:val="left"/>
+      <w:pPr>
+        <w:tabs>
+          <w:tab w:val="num" w:pos="1440"/>
+        </w:tabs>
+        <w:ind w:left="1440" w:hanging="360"/>
+      </w:pPr>
+      <w:rPr>
+        <w:rFonts w:ascii="Courier New" w:hAnsi="Courier New" w:hint="default"/>
+        <w:sz w:val="20"/>
+      </w:rPr>
+    </w:lvl>
+    <w:lvl w:ilvl="2" w:tentative="1">
+      <w:start w:val="1"/>
+      <w:numFmt w:val="bullet"/>
+      <w:lvlText w:val=""/>
+      <w:lvlJc w:val="left"/>
+      <w:pPr>
+        <w:tabs>
+          <w:tab w:val="num" w:pos="2160"/>
+        </w:tabs>
+        <w:ind w:left="2160" w:hanging="360"/>
+      </w:pPr>
+      <w:rPr>
+        <w:rFonts w:ascii="Wingdings" w:hAnsi="Wingdings" w:hint="default"/>
+        <w:sz w:val="20"/>
+      </w:rPr>
+    </w:lvl>
+    <w:lvl w:ilvl="3" w:tentative="1">
+      <w:start w:val="1"/>
+      <w:numFmt w:val="bullet"/>
+      <w:lvlText w:val=""/>
+      <w:lvlJc w:val="left"/>
+      <w:pPr>
+        <w:tabs>
+          <w:tab w:val="num" w:pos="2880"/>
+        </w:tabs>
+        <w:ind w:left="2880" w:hanging="360"/>
+      </w:pPr>
+      <w:rPr>
+        <w:rFonts w:ascii="Wingdings" w:hAnsi="Wingdings" w:hint="default"/>
+        <w:sz w:val="20"/>
+      </w:rPr>
+    </w:lvl>
+    <w:lvl w:ilvl="4" w:tentative="1">
+      <w:start w:val="1"/>
+      <w:numFmt w:val="bullet"/>
+      <w:lvlText w:val=""/>
+      <w:lvlJc w:val="left"/>
+      <w:pPr>
+        <w:tabs>
+          <w:tab w:val="num" w:pos="3600"/>
+        </w:tabs>
+        <w:ind w:left="3600" w:hanging="360"/>
+      </w:pPr>
+      <w:rPr>
+        <w:rFonts w:ascii="Wingdings" w:hAnsi="Wingdings" w:hint="default"/>
+        <w:sz w:val="20"/>
+      </w:rPr>
+    </w:lvl>
+    <w:lvl w:ilvl="5" w:tentative="1">
+      <w:start w:val="1"/>
+      <w:numFmt w:val="bullet"/>
+      <w:lvlText w:val=""/>
+      <w:lvlJc w:val="left"/>
+      <w:pPr>
+        <w:tabs>
+          <w:tab w:val="num" w:pos="4320"/>
+        </w:tabs>
+        <w:ind w:left="4320" w:hanging="360"/>
+      </w:pPr>
+      <w:rPr>
+        <w:rFonts w:ascii="Wingdings" w:hAnsi="Wingdings" w:hint="default"/>
+        <w:sz w:val="20"/>
+      </w:rPr>
+    </w:lvl>
+    <w:lvl w:ilvl="6" w:tentative="1">
+      <w:start w:val="1"/>
+      <w:numFmt w:val="bullet"/>
+      <w:lvlText w:val=""/>
+      <w:lvlJc w:val="left"/>
+      <w:pPr>
+        <w:tabs>
+          <w:tab w:val="num" w:pos="5040"/>
+        </w:tabs>
+        <w:ind w:left="5040" w:hanging="360"/>
+      </w:pPr>
+      <w:rPr>
+        <w:rFonts w:ascii="Wingdings" w:hAnsi="Wingdings" w:hint="default"/>
+        <w:sz w:val="20"/>
+      </w:rPr>
+    </w:lvl>
+    <w:lvl w:ilvl="7" w:tentative="1">
+      <w:start w:val="1"/>
+      <w:numFmt w:val="bullet"/>
+      <w:lvlText w:val=""/>
+      <w:lvlJc w:val="left"/>
+      <w:pPr>
+        <w:tabs>
+          <w:tab w:val="num" w:pos="5760"/>
+        </w:tabs>
+        <w:ind w:left="5760" w:hanging="360"/>
+      </w:pPr>
+      <w:rPr>
+        <w:rFonts w:ascii="Wingdings" w:hAnsi="Wingdings" w:hint="default"/>
+        <w:sz w:val="20"/>
+      </w:rPr>
+    </w:lvl>
+    <w:lvl w:ilvl="8" w:tentative="1">
+      <w:start w:val="1"/>
+      <w:numFmt w:val="bullet"/>
+      <w:lvlText w:val=""/>
+      <w:lvlJc w:val="left"/>
+      <w:pPr>
+        <w:tabs>
+          <w:tab w:val="num" w:pos="6480"/>
+        </w:tabs>
+        <w:ind w:left="6480" w:hanging="360"/>
+      </w:pPr>
+      <w:rPr>
+        <w:rFonts w:ascii="Wingdings" w:hAnsi="Wingdings" w:hint="default"/>
+        <w:sz w:val="20"/>
+      </w:rPr>
+    </w:lvl>
+  </w:abstractNum>
+  <w:abstractNum w:abstractNumId="22" w15:restartNumberingAfterBreak="0">
+    <w:nsid w:val="52071FD0"/>
+    <w:multiLevelType w:val="multilevel"/>
+    <w:tmpl w:val="380448D2"/>
+    <w:lvl w:ilvl="0">
+      <w:start w:val="1"/>
+      <w:numFmt w:val="bullet"/>
+      <w:lvlText w:val=""/>
+      <w:lvlJc w:val="left"/>
+      <w:pPr>
+        <w:tabs>
+          <w:tab w:val="num" w:pos="720"/>
+        </w:tabs>
+        <w:ind w:left="720" w:hanging="360"/>
+      </w:pPr>
+      <w:rPr>
+        <w:rFonts w:ascii="Symbol" w:hAnsi="Symbol" w:hint="default"/>
+        <w:sz w:val="20"/>
+      </w:rPr>
+    </w:lvl>
+    <w:lvl w:ilvl="1" w:tentative="1">
+      <w:start w:val="1"/>
+      <w:numFmt w:val="bullet"/>
+      <w:lvlText w:val="o"/>
+      <w:lvlJc w:val="left"/>
+      <w:pPr>
+        <w:tabs>
+          <w:tab w:val="num" w:pos="1440"/>
+        </w:tabs>
+        <w:ind w:left="1440" w:hanging="360"/>
+      </w:pPr>
+      <w:rPr>
+        <w:rFonts w:ascii="Courier New" w:hAnsi="Courier New" w:hint="default"/>
+        <w:sz w:val="20"/>
+      </w:rPr>
+    </w:lvl>
+    <w:lvl w:ilvl="2" w:tentative="1">
+      <w:start w:val="1"/>
+      <w:numFmt w:val="bullet"/>
+      <w:lvlText w:val=""/>
+      <w:lvlJc w:val="left"/>
+      <w:pPr>
+        <w:tabs>
+          <w:tab w:val="num" w:pos="2160"/>
+        </w:tabs>
+        <w:ind w:left="2160" w:hanging="360"/>
+      </w:pPr>
+      <w:rPr>
+        <w:rFonts w:ascii="Wingdings" w:hAnsi="Wingdings" w:hint="default"/>
+        <w:sz w:val="20"/>
+      </w:rPr>
+    </w:lvl>
+    <w:lvl w:ilvl="3" w:tentative="1">
+      <w:start w:val="1"/>
+      <w:numFmt w:val="bullet"/>
+      <w:lvlText w:val=""/>
+      <w:lvlJc w:val="left"/>
+      <w:pPr>
+        <w:tabs>
+          <w:tab w:val="num" w:pos="2880"/>
+        </w:tabs>
+        <w:ind w:left="2880" w:hanging="360"/>
+      </w:pPr>
+      <w:rPr>
+        <w:rFonts w:ascii="Wingdings" w:hAnsi="Wingdings" w:hint="default"/>
+        <w:sz w:val="20"/>
+      </w:rPr>
+    </w:lvl>
+    <w:lvl w:ilvl="4" w:tentative="1">
+      <w:start w:val="1"/>
+      <w:numFmt w:val="bullet"/>
+      <w:lvlText w:val=""/>
+      <w:lvlJc w:val="left"/>
+      <w:pPr>
+        <w:tabs>
+          <w:tab w:val="num" w:pos="3600"/>
+        </w:tabs>
+        <w:ind w:left="3600" w:hanging="360"/>
+      </w:pPr>
+      <w:rPr>
+        <w:rFonts w:ascii="Wingdings" w:hAnsi="Wingdings" w:hint="default"/>
+        <w:sz w:val="20"/>
+      </w:rPr>
+    </w:lvl>
+    <w:lvl w:ilvl="5" w:tentative="1">
+      <w:start w:val="1"/>
+      <w:numFmt w:val="bullet"/>
+      <w:lvlText w:val=""/>
+      <w:lvlJc w:val="left"/>
+      <w:pPr>
+        <w:tabs>
+          <w:tab w:val="num" w:pos="4320"/>
+        </w:tabs>
+        <w:ind w:left="4320" w:hanging="360"/>
+      </w:pPr>
+      <w:rPr>
+        <w:rFonts w:ascii="Wingdings" w:hAnsi="Wingdings" w:hint="default"/>
+        <w:sz w:val="20"/>
+      </w:rPr>
+    </w:lvl>
+    <w:lvl w:ilvl="6" w:tentative="1">
+      <w:start w:val="1"/>
+      <w:numFmt w:val="bullet"/>
+      <w:lvlText w:val=""/>
+      <w:lvlJc w:val="left"/>
+      <w:pPr>
+        <w:tabs>
+          <w:tab w:val="num" w:pos="5040"/>
+        </w:tabs>
+        <w:ind w:left="5040" w:hanging="360"/>
+      </w:pPr>
+      <w:rPr>
+        <w:rFonts w:ascii="Wingdings" w:hAnsi="Wingdings" w:hint="default"/>
+        <w:sz w:val="20"/>
+      </w:rPr>
+    </w:lvl>
+    <w:lvl w:ilvl="7" w:tentative="1">
+      <w:start w:val="1"/>
+      <w:numFmt w:val="bullet"/>
+      <w:lvlText w:val=""/>
+      <w:lvlJc w:val="left"/>
+      <w:pPr>
+        <w:tabs>
+          <w:tab w:val="num" w:pos="5760"/>
+        </w:tabs>
+        <w:ind w:left="5760" w:hanging="360"/>
+      </w:pPr>
+      <w:rPr>
+        <w:rFonts w:ascii="Wingdings" w:hAnsi="Wingdings" w:hint="default"/>
+        <w:sz w:val="20"/>
+      </w:rPr>
+    </w:lvl>
+    <w:lvl w:ilvl="8" w:tentative="1">
+      <w:start w:val="1"/>
+      <w:numFmt w:val="bullet"/>
+      <w:lvlText w:val=""/>
+      <w:lvlJc w:val="left"/>
+      <w:pPr>
+        <w:tabs>
+          <w:tab w:val="num" w:pos="6480"/>
+        </w:tabs>
+        <w:ind w:left="6480" w:hanging="360"/>
+      </w:pPr>
+      <w:rPr>
+        <w:rFonts w:ascii="Wingdings" w:hAnsi="Wingdings" w:hint="default"/>
+        <w:sz w:val="20"/>
+      </w:rPr>
+    </w:lvl>
+  </w:abstractNum>
+  <w:abstractNum w:abstractNumId="23" w15:restartNumberingAfterBreak="0">
     <w:nsid w:val="58783C6E"/>
     <w:multiLevelType w:val="hybridMultilevel"/>
     <w:tmpl w:val="D746284A"/>
@@ -2266,7 +5925,156 @@
       </w:rPr>
     </w:lvl>
   </w:abstractNum>
-  <w:abstractNum w:abstractNumId="12" w15:restartNumberingAfterBreak="0">
+  <w:abstractNum w:abstractNumId="24" w15:restartNumberingAfterBreak="0">
+    <w:nsid w:val="625D4653"/>
+    <w:multiLevelType w:val="multilevel"/>
+    <w:tmpl w:val="2B920BFC"/>
+    <w:lvl w:ilvl="0">
+      <w:start w:val="1"/>
+      <w:numFmt w:val="bullet"/>
+      <w:lvlText w:val=""/>
+      <w:lvlJc w:val="left"/>
+      <w:pPr>
+        <w:tabs>
+          <w:tab w:val="num" w:pos="720"/>
+        </w:tabs>
+        <w:ind w:left="720" w:hanging="360"/>
+      </w:pPr>
+      <w:rPr>
+        <w:rFonts w:ascii="Symbol" w:hAnsi="Symbol" w:hint="default"/>
+        <w:sz w:val="20"/>
+      </w:rPr>
+    </w:lvl>
+    <w:lvl w:ilvl="1" w:tentative="1">
+      <w:start w:val="1"/>
+      <w:numFmt w:val="bullet"/>
+      <w:lvlText w:val="o"/>
+      <w:lvlJc w:val="left"/>
+      <w:pPr>
+        <w:tabs>
+          <w:tab w:val="num" w:pos="1440"/>
+        </w:tabs>
+        <w:ind w:left="1440" w:hanging="360"/>
+      </w:pPr>
+      <w:rPr>
+        <w:rFonts w:ascii="Courier New" w:hAnsi="Courier New" w:hint="default"/>
+        <w:sz w:val="20"/>
+      </w:rPr>
+    </w:lvl>
+    <w:lvl w:ilvl="2" w:tentative="1">
+      <w:start w:val="1"/>
+      <w:numFmt w:val="bullet"/>
+      <w:lvlText w:val=""/>
+      <w:lvlJc w:val="left"/>
+      <w:pPr>
+        <w:tabs>
+          <w:tab w:val="num" w:pos="2160"/>
+        </w:tabs>
+        <w:ind w:left="2160" w:hanging="360"/>
+      </w:pPr>
+      <w:rPr>
+        <w:rFonts w:ascii="Wingdings" w:hAnsi="Wingdings" w:hint="default"/>
+        <w:sz w:val="20"/>
+      </w:rPr>
+    </w:lvl>
+    <w:lvl w:ilvl="3" w:tentative="1">
+      <w:start w:val="1"/>
+      <w:numFmt w:val="bullet"/>
+      <w:lvlText w:val=""/>
+      <w:lvlJc w:val="left"/>
+      <w:pPr>
+        <w:tabs>
+          <w:tab w:val="num" w:pos="2880"/>
+        </w:tabs>
+        <w:ind w:left="2880" w:hanging="360"/>
+      </w:pPr>
+      <w:rPr>
+        <w:rFonts w:ascii="Wingdings" w:hAnsi="Wingdings" w:hint="default"/>
+        <w:sz w:val="20"/>
+      </w:rPr>
+    </w:lvl>
+    <w:lvl w:ilvl="4" w:tentative="1">
+      <w:start w:val="1"/>
+      <w:numFmt w:val="bullet"/>
+      <w:lvlText w:val=""/>
+      <w:lvlJc w:val="left"/>
+      <w:pPr>
+        <w:tabs>
+          <w:tab w:val="num" w:pos="3600"/>
+        </w:tabs>
+        <w:ind w:left="3600" w:hanging="360"/>
+      </w:pPr>
+      <w:rPr>
+        <w:rFonts w:ascii="Wingdings" w:hAnsi="Wingdings" w:hint="default"/>
+        <w:sz w:val="20"/>
+      </w:rPr>
+    </w:lvl>
+    <w:lvl w:ilvl="5" w:tentative="1">
+      <w:start w:val="1"/>
+      <w:numFmt w:val="bullet"/>
+      <w:lvlText w:val=""/>
+      <w:lvlJc w:val="left"/>
+      <w:pPr>
+        <w:tabs>
+          <w:tab w:val="num" w:pos="4320"/>
+        </w:tabs>
+        <w:ind w:left="4320" w:hanging="360"/>
+      </w:pPr>
+      <w:rPr>
+        <w:rFonts w:ascii="Wingdings" w:hAnsi="Wingdings" w:hint="default"/>
+        <w:sz w:val="20"/>
+      </w:rPr>
+    </w:lvl>
+    <w:lvl w:ilvl="6" w:tentative="1">
+      <w:start w:val="1"/>
+      <w:numFmt w:val="bullet"/>
+      <w:lvlText w:val=""/>
+      <w:lvlJc w:val="left"/>
+      <w:pPr>
+        <w:tabs>
+          <w:tab w:val="num" w:pos="5040"/>
+        </w:tabs>
+        <w:ind w:left="5040" w:hanging="360"/>
+      </w:pPr>
+      <w:rPr>
+        <w:rFonts w:ascii="Wingdings" w:hAnsi="Wingdings" w:hint="default"/>
+        <w:sz w:val="20"/>
+      </w:rPr>
+    </w:lvl>
+    <w:lvl w:ilvl="7" w:tentative="1">
+      <w:start w:val="1"/>
+      <w:numFmt w:val="bullet"/>
+      <w:lvlText w:val=""/>
+      <w:lvlJc w:val="left"/>
+      <w:pPr>
+        <w:tabs>
+          <w:tab w:val="num" w:pos="5760"/>
+        </w:tabs>
+        <w:ind w:left="5760" w:hanging="360"/>
+      </w:pPr>
+      <w:rPr>
+        <w:rFonts w:ascii="Wingdings" w:hAnsi="Wingdings" w:hint="default"/>
+        <w:sz w:val="20"/>
+      </w:rPr>
+    </w:lvl>
+    <w:lvl w:ilvl="8" w:tentative="1">
+      <w:start w:val="1"/>
+      <w:numFmt w:val="bullet"/>
+      <w:lvlText w:val=""/>
+      <w:lvlJc w:val="left"/>
+      <w:pPr>
+        <w:tabs>
+          <w:tab w:val="num" w:pos="6480"/>
+        </w:tabs>
+        <w:ind w:left="6480" w:hanging="360"/>
+      </w:pPr>
+      <w:rPr>
+        <w:rFonts w:ascii="Wingdings" w:hAnsi="Wingdings" w:hint="default"/>
+        <w:sz w:val="20"/>
+      </w:rPr>
+    </w:lvl>
+  </w:abstractNum>
+  <w:abstractNum w:abstractNumId="25" w15:restartNumberingAfterBreak="0">
     <w:nsid w:val="64056FB1"/>
     <w:multiLevelType w:val="hybridMultilevel"/>
     <w:tmpl w:val="BE3ED7B0"/>
@@ -2379,7 +6187,269 @@
       </w:rPr>
     </w:lvl>
   </w:abstractNum>
-  <w:abstractNum w:abstractNumId="13" w15:restartNumberingAfterBreak="0">
+  <w:abstractNum w:abstractNumId="26" w15:restartNumberingAfterBreak="0">
+    <w:nsid w:val="640603ED"/>
+    <w:multiLevelType w:val="multilevel"/>
+    <w:tmpl w:val="9976E268"/>
+    <w:lvl w:ilvl="0">
+      <w:start w:val="1"/>
+      <w:numFmt w:val="bullet"/>
+      <w:lvlText w:val=""/>
+      <w:lvlJc w:val="left"/>
+      <w:pPr>
+        <w:tabs>
+          <w:tab w:val="num" w:pos="720"/>
+        </w:tabs>
+        <w:ind w:left="720" w:hanging="360"/>
+      </w:pPr>
+      <w:rPr>
+        <w:rFonts w:ascii="Symbol" w:hAnsi="Symbol" w:hint="default"/>
+        <w:sz w:val="20"/>
+      </w:rPr>
+    </w:lvl>
+    <w:lvl w:ilvl="1" w:tentative="1">
+      <w:start w:val="1"/>
+      <w:numFmt w:val="bullet"/>
+      <w:lvlText w:val="o"/>
+      <w:lvlJc w:val="left"/>
+      <w:pPr>
+        <w:tabs>
+          <w:tab w:val="num" w:pos="1440"/>
+        </w:tabs>
+        <w:ind w:left="1440" w:hanging="360"/>
+      </w:pPr>
+      <w:rPr>
+        <w:rFonts w:ascii="Courier New" w:hAnsi="Courier New" w:hint="default"/>
+        <w:sz w:val="20"/>
+      </w:rPr>
+    </w:lvl>
+    <w:lvl w:ilvl="2" w:tentative="1">
+      <w:start w:val="1"/>
+      <w:numFmt w:val="bullet"/>
+      <w:lvlText w:val=""/>
+      <w:lvlJc w:val="left"/>
+      <w:pPr>
+        <w:tabs>
+          <w:tab w:val="num" w:pos="2160"/>
+        </w:tabs>
+        <w:ind w:left="2160" w:hanging="360"/>
+      </w:pPr>
+      <w:rPr>
+        <w:rFonts w:ascii="Wingdings" w:hAnsi="Wingdings" w:hint="default"/>
+        <w:sz w:val="20"/>
+      </w:rPr>
+    </w:lvl>
+    <w:lvl w:ilvl="3" w:tentative="1">
+      <w:start w:val="1"/>
+      <w:numFmt w:val="bullet"/>
+      <w:lvlText w:val=""/>
+      <w:lvlJc w:val="left"/>
+      <w:pPr>
+        <w:tabs>
+          <w:tab w:val="num" w:pos="2880"/>
+        </w:tabs>
+        <w:ind w:left="2880" w:hanging="360"/>
+      </w:pPr>
+      <w:rPr>
+        <w:rFonts w:ascii="Wingdings" w:hAnsi="Wingdings" w:hint="default"/>
+        <w:sz w:val="20"/>
+      </w:rPr>
+    </w:lvl>
+    <w:lvl w:ilvl="4" w:tentative="1">
+      <w:start w:val="1"/>
+      <w:numFmt w:val="bullet"/>
+      <w:lvlText w:val=""/>
+      <w:lvlJc w:val="left"/>
+      <w:pPr>
+        <w:tabs>
+          <w:tab w:val="num" w:pos="3600"/>
+        </w:tabs>
+        <w:ind w:left="3600" w:hanging="360"/>
+      </w:pPr>
+      <w:rPr>
+        <w:rFonts w:ascii="Wingdings" w:hAnsi="Wingdings" w:hint="default"/>
+        <w:sz w:val="20"/>
+      </w:rPr>
+    </w:lvl>
+    <w:lvl w:ilvl="5" w:tentative="1">
+      <w:start w:val="1"/>
+      <w:numFmt w:val="bullet"/>
+      <w:lvlText w:val=""/>
+      <w:lvlJc w:val="left"/>
+      <w:pPr>
+        <w:tabs>
+          <w:tab w:val="num" w:pos="4320"/>
+        </w:tabs>
+        <w:ind w:left="4320" w:hanging="360"/>
+      </w:pPr>
+      <w:rPr>
+        <w:rFonts w:ascii="Wingdings" w:hAnsi="Wingdings" w:hint="default"/>
+        <w:sz w:val="20"/>
+      </w:rPr>
+    </w:lvl>
+    <w:lvl w:ilvl="6" w:tentative="1">
+      <w:start w:val="1"/>
+      <w:numFmt w:val="bullet"/>
+      <w:lvlText w:val=""/>
+      <w:lvlJc w:val="left"/>
+      <w:pPr>
+        <w:tabs>
+          <w:tab w:val="num" w:pos="5040"/>
+        </w:tabs>
+        <w:ind w:left="5040" w:hanging="360"/>
+      </w:pPr>
+      <w:rPr>
+        <w:rFonts w:ascii="Wingdings" w:hAnsi="Wingdings" w:hint="default"/>
+        <w:sz w:val="20"/>
+      </w:rPr>
+    </w:lvl>
+    <w:lvl w:ilvl="7" w:tentative="1">
+      <w:start w:val="1"/>
+      <w:numFmt w:val="bullet"/>
+      <w:lvlText w:val=""/>
+      <w:lvlJc w:val="left"/>
+      <w:pPr>
+        <w:tabs>
+          <w:tab w:val="num" w:pos="5760"/>
+        </w:tabs>
+        <w:ind w:left="5760" w:hanging="360"/>
+      </w:pPr>
+      <w:rPr>
+        <w:rFonts w:ascii="Wingdings" w:hAnsi="Wingdings" w:hint="default"/>
+        <w:sz w:val="20"/>
+      </w:rPr>
+    </w:lvl>
+    <w:lvl w:ilvl="8" w:tentative="1">
+      <w:start w:val="1"/>
+      <w:numFmt w:val="bullet"/>
+      <w:lvlText w:val=""/>
+      <w:lvlJc w:val="left"/>
+      <w:pPr>
+        <w:tabs>
+          <w:tab w:val="num" w:pos="6480"/>
+        </w:tabs>
+        <w:ind w:left="6480" w:hanging="360"/>
+      </w:pPr>
+      <w:rPr>
+        <w:rFonts w:ascii="Wingdings" w:hAnsi="Wingdings" w:hint="default"/>
+        <w:sz w:val="20"/>
+      </w:rPr>
+    </w:lvl>
+  </w:abstractNum>
+  <w:abstractNum w:abstractNumId="27" w15:restartNumberingAfterBreak="0">
+    <w:nsid w:val="66B85FE8"/>
+    <w:multiLevelType w:val="multilevel"/>
+    <w:tmpl w:val="3C281B68"/>
+    <w:lvl w:ilvl="0">
+      <w:start w:val="1"/>
+      <w:numFmt w:val="decimal"/>
+      <w:lvlText w:val="%1."/>
+      <w:lvlJc w:val="left"/>
+      <w:pPr>
+        <w:tabs>
+          <w:tab w:val="num" w:pos="720"/>
+        </w:tabs>
+        <w:ind w:left="720" w:hanging="360"/>
+      </w:pPr>
+    </w:lvl>
+    <w:lvl w:ilvl="1" w:tentative="1">
+      <w:start w:val="1"/>
+      <w:numFmt w:val="decimal"/>
+      <w:lvlText w:val="%2."/>
+      <w:lvlJc w:val="left"/>
+      <w:pPr>
+        <w:tabs>
+          <w:tab w:val="num" w:pos="1440"/>
+        </w:tabs>
+        <w:ind w:left="1440" w:hanging="360"/>
+      </w:pPr>
+    </w:lvl>
+    <w:lvl w:ilvl="2" w:tentative="1">
+      <w:start w:val="1"/>
+      <w:numFmt w:val="decimal"/>
+      <w:lvlText w:val="%3."/>
+      <w:lvlJc w:val="left"/>
+      <w:pPr>
+        <w:tabs>
+          <w:tab w:val="num" w:pos="2160"/>
+        </w:tabs>
+        <w:ind w:left="2160" w:hanging="360"/>
+      </w:pPr>
+    </w:lvl>
+    <w:lvl w:ilvl="3" w:tentative="1">
+      <w:start w:val="1"/>
+      <w:numFmt w:val="decimal"/>
+      <w:lvlText w:val="%4."/>
+      <w:lvlJc w:val="left"/>
+      <w:pPr>
+        <w:tabs>
+          <w:tab w:val="num" w:pos="2880"/>
+        </w:tabs>
+        <w:ind w:left="2880" w:hanging="360"/>
+      </w:pPr>
+    </w:lvl>
+    <w:lvl w:ilvl="4" w:tentative="1">
+      <w:start w:val="1"/>
+      <w:numFmt w:val="decimal"/>
+      <w:lvlText w:val="%5."/>
+      <w:lvlJc w:val="left"/>
+      <w:pPr>
+        <w:tabs>
+          <w:tab w:val="num" w:pos="3600"/>
+        </w:tabs>
+        <w:ind w:left="3600" w:hanging="360"/>
+      </w:pPr>
+    </w:lvl>
+    <w:lvl w:ilvl="5" w:tentative="1">
+      <w:start w:val="1"/>
+      <w:numFmt w:val="decimal"/>
+      <w:lvlText w:val="%6."/>
+      <w:lvlJc w:val="left"/>
+      <w:pPr>
+        <w:tabs>
+          <w:tab w:val="num" w:pos="4320"/>
+        </w:tabs>
+        <w:ind w:left="4320" w:hanging="360"/>
+      </w:pPr>
+    </w:lvl>
+    <w:lvl w:ilvl="6" w:tentative="1">
+      <w:start w:val="1"/>
+      <w:numFmt w:val="decimal"/>
+      <w:lvlText w:val="%7."/>
+      <w:lvlJc w:val="left"/>
+      <w:pPr>
+        <w:tabs>
+          <w:tab w:val="num" w:pos="5040"/>
+        </w:tabs>
+        <w:ind w:left="5040" w:hanging="360"/>
+      </w:pPr>
+    </w:lvl>
+    <w:lvl w:ilvl="7" w:tentative="1">
+      <w:start w:val="1"/>
+      <w:numFmt w:val="decimal"/>
+      <w:lvlText w:val="%8."/>
+      <w:lvlJc w:val="left"/>
+      <w:pPr>
+        <w:tabs>
+          <w:tab w:val="num" w:pos="5760"/>
+        </w:tabs>
+        <w:ind w:left="5760" w:hanging="360"/>
+      </w:pPr>
+    </w:lvl>
+    <w:lvl w:ilvl="8" w:tentative="1">
+      <w:start w:val="1"/>
+      <w:numFmt w:val="decimal"/>
+      <w:lvlText w:val="%9."/>
+      <w:lvlJc w:val="left"/>
+      <w:pPr>
+        <w:tabs>
+          <w:tab w:val="num" w:pos="6480"/>
+        </w:tabs>
+        <w:ind w:left="6480" w:hanging="360"/>
+      </w:pPr>
+    </w:lvl>
+  </w:abstractNum>
+  <w:abstractNum w:abstractNumId="28" w15:restartNumberingAfterBreak="0">
     <w:nsid w:val="676A2B85"/>
     <w:multiLevelType w:val="hybridMultilevel"/>
     <w:tmpl w:val="A9AA8B0E"/>
@@ -2492,7 +6562,305 @@
       </w:rPr>
     </w:lvl>
   </w:abstractNum>
-  <w:abstractNum w:abstractNumId="14" w15:restartNumberingAfterBreak="0">
+  <w:abstractNum w:abstractNumId="29" w15:restartNumberingAfterBreak="0">
+    <w:nsid w:val="6A2C776C"/>
+    <w:multiLevelType w:val="multilevel"/>
+    <w:tmpl w:val="90EA0474"/>
+    <w:lvl w:ilvl="0">
+      <w:start w:val="1"/>
+      <w:numFmt w:val="bullet"/>
+      <w:lvlText w:val=""/>
+      <w:lvlJc w:val="left"/>
+      <w:pPr>
+        <w:tabs>
+          <w:tab w:val="num" w:pos="720"/>
+        </w:tabs>
+        <w:ind w:left="720" w:hanging="360"/>
+      </w:pPr>
+      <w:rPr>
+        <w:rFonts w:ascii="Symbol" w:hAnsi="Symbol" w:hint="default"/>
+        <w:sz w:val="20"/>
+      </w:rPr>
+    </w:lvl>
+    <w:lvl w:ilvl="1" w:tentative="1">
+      <w:start w:val="1"/>
+      <w:numFmt w:val="bullet"/>
+      <w:lvlText w:val="o"/>
+      <w:lvlJc w:val="left"/>
+      <w:pPr>
+        <w:tabs>
+          <w:tab w:val="num" w:pos="1440"/>
+        </w:tabs>
+        <w:ind w:left="1440" w:hanging="360"/>
+      </w:pPr>
+      <w:rPr>
+        <w:rFonts w:ascii="Courier New" w:hAnsi="Courier New" w:hint="default"/>
+        <w:sz w:val="20"/>
+      </w:rPr>
+    </w:lvl>
+    <w:lvl w:ilvl="2" w:tentative="1">
+      <w:start w:val="1"/>
+      <w:numFmt w:val="bullet"/>
+      <w:lvlText w:val=""/>
+      <w:lvlJc w:val="left"/>
+      <w:pPr>
+        <w:tabs>
+          <w:tab w:val="num" w:pos="2160"/>
+        </w:tabs>
+        <w:ind w:left="2160" w:hanging="360"/>
+      </w:pPr>
+      <w:rPr>
+        <w:rFonts w:ascii="Wingdings" w:hAnsi="Wingdings" w:hint="default"/>
+        <w:sz w:val="20"/>
+      </w:rPr>
+    </w:lvl>
+    <w:lvl w:ilvl="3" w:tentative="1">
+      <w:start w:val="1"/>
+      <w:numFmt w:val="bullet"/>
+      <w:lvlText w:val=""/>
+      <w:lvlJc w:val="left"/>
+      <w:pPr>
+        <w:tabs>
+          <w:tab w:val="num" w:pos="2880"/>
+        </w:tabs>
+        <w:ind w:left="2880" w:hanging="360"/>
+      </w:pPr>
+      <w:rPr>
+        <w:rFonts w:ascii="Wingdings" w:hAnsi="Wingdings" w:hint="default"/>
+        <w:sz w:val="20"/>
+      </w:rPr>
+    </w:lvl>
+    <w:lvl w:ilvl="4" w:tentative="1">
+      <w:start w:val="1"/>
+      <w:numFmt w:val="bullet"/>
+      <w:lvlText w:val=""/>
+      <w:lvlJc w:val="left"/>
+      <w:pPr>
+        <w:tabs>
+          <w:tab w:val="num" w:pos="3600"/>
+        </w:tabs>
+        <w:ind w:left="3600" w:hanging="360"/>
+      </w:pPr>
+      <w:rPr>
+        <w:rFonts w:ascii="Wingdings" w:hAnsi="Wingdings" w:hint="default"/>
+        <w:sz w:val="20"/>
+      </w:rPr>
+    </w:lvl>
+    <w:lvl w:ilvl="5" w:tentative="1">
+      <w:start w:val="1"/>
+      <w:numFmt w:val="bullet"/>
+      <w:lvlText w:val=""/>
+      <w:lvlJc w:val="left"/>
+      <w:pPr>
+        <w:tabs>
+          <w:tab w:val="num" w:pos="4320"/>
+        </w:tabs>
+        <w:ind w:left="4320" w:hanging="360"/>
+      </w:pPr>
+      <w:rPr>
+        <w:rFonts w:ascii="Wingdings" w:hAnsi="Wingdings" w:hint="default"/>
+        <w:sz w:val="20"/>
+      </w:rPr>
+    </w:lvl>
+    <w:lvl w:ilvl="6" w:tentative="1">
+      <w:start w:val="1"/>
+      <w:numFmt w:val="bullet"/>
+      <w:lvlText w:val=""/>
+      <w:lvlJc w:val="left"/>
+      <w:pPr>
+        <w:tabs>
+          <w:tab w:val="num" w:pos="5040"/>
+        </w:tabs>
+        <w:ind w:left="5040" w:hanging="360"/>
+      </w:pPr>
+      <w:rPr>
+        <w:rFonts w:ascii="Wingdings" w:hAnsi="Wingdings" w:hint="default"/>
+        <w:sz w:val="20"/>
+      </w:rPr>
+    </w:lvl>
+    <w:lvl w:ilvl="7" w:tentative="1">
+      <w:start w:val="1"/>
+      <w:numFmt w:val="bullet"/>
+      <w:lvlText w:val=""/>
+      <w:lvlJc w:val="left"/>
+      <w:pPr>
+        <w:tabs>
+          <w:tab w:val="num" w:pos="5760"/>
+        </w:tabs>
+        <w:ind w:left="5760" w:hanging="360"/>
+      </w:pPr>
+      <w:rPr>
+        <w:rFonts w:ascii="Wingdings" w:hAnsi="Wingdings" w:hint="default"/>
+        <w:sz w:val="20"/>
+      </w:rPr>
+    </w:lvl>
+    <w:lvl w:ilvl="8" w:tentative="1">
+      <w:start w:val="1"/>
+      <w:numFmt w:val="bullet"/>
+      <w:lvlText w:val=""/>
+      <w:lvlJc w:val="left"/>
+      <w:pPr>
+        <w:tabs>
+          <w:tab w:val="num" w:pos="6480"/>
+        </w:tabs>
+        <w:ind w:left="6480" w:hanging="360"/>
+      </w:pPr>
+      <w:rPr>
+        <w:rFonts w:ascii="Wingdings" w:hAnsi="Wingdings" w:hint="default"/>
+        <w:sz w:val="20"/>
+      </w:rPr>
+    </w:lvl>
+  </w:abstractNum>
+  <w:abstractNum w:abstractNumId="30" w15:restartNumberingAfterBreak="0">
+    <w:nsid w:val="70890A9A"/>
+    <w:multiLevelType w:val="multilevel"/>
+    <w:tmpl w:val="B698632A"/>
+    <w:lvl w:ilvl="0">
+      <w:start w:val="1"/>
+      <w:numFmt w:val="bullet"/>
+      <w:lvlText w:val=""/>
+      <w:lvlJc w:val="left"/>
+      <w:pPr>
+        <w:tabs>
+          <w:tab w:val="num" w:pos="720"/>
+        </w:tabs>
+        <w:ind w:left="720" w:hanging="360"/>
+      </w:pPr>
+      <w:rPr>
+        <w:rFonts w:ascii="Symbol" w:hAnsi="Symbol" w:hint="default"/>
+        <w:sz w:val="20"/>
+      </w:rPr>
+    </w:lvl>
+    <w:lvl w:ilvl="1" w:tentative="1">
+      <w:start w:val="1"/>
+      <w:numFmt w:val="bullet"/>
+      <w:lvlText w:val="o"/>
+      <w:lvlJc w:val="left"/>
+      <w:pPr>
+        <w:tabs>
+          <w:tab w:val="num" w:pos="1440"/>
+        </w:tabs>
+        <w:ind w:left="1440" w:hanging="360"/>
+      </w:pPr>
+      <w:rPr>
+        <w:rFonts w:ascii="Courier New" w:hAnsi="Courier New" w:hint="default"/>
+        <w:sz w:val="20"/>
+      </w:rPr>
+    </w:lvl>
+    <w:lvl w:ilvl="2" w:tentative="1">
+      <w:start w:val="1"/>
+      <w:numFmt w:val="bullet"/>
+      <w:lvlText w:val=""/>
+      <w:lvlJc w:val="left"/>
+      <w:pPr>
+        <w:tabs>
+          <w:tab w:val="num" w:pos="2160"/>
+        </w:tabs>
+        <w:ind w:left="2160" w:hanging="360"/>
+      </w:pPr>
+      <w:rPr>
+        <w:rFonts w:ascii="Wingdings" w:hAnsi="Wingdings" w:hint="default"/>
+        <w:sz w:val="20"/>
+      </w:rPr>
+    </w:lvl>
+    <w:lvl w:ilvl="3" w:tentative="1">
+      <w:start w:val="1"/>
+      <w:numFmt w:val="bullet"/>
+      <w:lvlText w:val=""/>
+      <w:lvlJc w:val="left"/>
+      <w:pPr>
+        <w:tabs>
+          <w:tab w:val="num" w:pos="2880"/>
+        </w:tabs>
+        <w:ind w:left="2880" w:hanging="360"/>
+      </w:pPr>
+      <w:rPr>
+        <w:rFonts w:ascii="Wingdings" w:hAnsi="Wingdings" w:hint="default"/>
+        <w:sz w:val="20"/>
+      </w:rPr>
+    </w:lvl>
+    <w:lvl w:ilvl="4" w:tentative="1">
+      <w:start w:val="1"/>
+      <w:numFmt w:val="bullet"/>
+      <w:lvlText w:val=""/>
+      <w:lvlJc w:val="left"/>
+      <w:pPr>
+        <w:tabs>
+          <w:tab w:val="num" w:pos="3600"/>
+        </w:tabs>
+        <w:ind w:left="3600" w:hanging="360"/>
+      </w:pPr>
+      <w:rPr>
+        <w:rFonts w:ascii="Wingdings" w:hAnsi="Wingdings" w:hint="default"/>
+        <w:sz w:val="20"/>
+      </w:rPr>
+    </w:lvl>
+    <w:lvl w:ilvl="5" w:tentative="1">
+      <w:start w:val="1"/>
+      <w:numFmt w:val="bullet"/>
+      <w:lvlText w:val=""/>
+      <w:lvlJc w:val="left"/>
+      <w:pPr>
+        <w:tabs>
+          <w:tab w:val="num" w:pos="4320"/>
+        </w:tabs>
+        <w:ind w:left="4320" w:hanging="360"/>
+      </w:pPr>
+      <w:rPr>
+        <w:rFonts w:ascii="Wingdings" w:hAnsi="Wingdings" w:hint="default"/>
+        <w:sz w:val="20"/>
+      </w:rPr>
+    </w:lvl>
+    <w:lvl w:ilvl="6" w:tentative="1">
+      <w:start w:val="1"/>
+      <w:numFmt w:val="bullet"/>
+      <w:lvlText w:val=""/>
+      <w:lvlJc w:val="left"/>
+      <w:pPr>
+        <w:tabs>
+          <w:tab w:val="num" w:pos="5040"/>
+        </w:tabs>
+        <w:ind w:left="5040" w:hanging="360"/>
+      </w:pPr>
+      <w:rPr>
+        <w:rFonts w:ascii="Wingdings" w:hAnsi="Wingdings" w:hint="default"/>
+        <w:sz w:val="20"/>
+      </w:rPr>
+    </w:lvl>
+    <w:lvl w:ilvl="7" w:tentative="1">
+      <w:start w:val="1"/>
+      <w:numFmt w:val="bullet"/>
+      <w:lvlText w:val=""/>
+      <w:lvlJc w:val="left"/>
+      <w:pPr>
+        <w:tabs>
+          <w:tab w:val="num" w:pos="5760"/>
+        </w:tabs>
+        <w:ind w:left="5760" w:hanging="360"/>
+      </w:pPr>
+      <w:rPr>
+        <w:rFonts w:ascii="Wingdings" w:hAnsi="Wingdings" w:hint="default"/>
+        <w:sz w:val="20"/>
+      </w:rPr>
+    </w:lvl>
+    <w:lvl w:ilvl="8" w:tentative="1">
+      <w:start w:val="1"/>
+      <w:numFmt w:val="bullet"/>
+      <w:lvlText w:val=""/>
+      <w:lvlJc w:val="left"/>
+      <w:pPr>
+        <w:tabs>
+          <w:tab w:val="num" w:pos="6480"/>
+        </w:tabs>
+        <w:ind w:left="6480" w:hanging="360"/>
+      </w:pPr>
+      <w:rPr>
+        <w:rFonts w:ascii="Wingdings" w:hAnsi="Wingdings" w:hint="default"/>
+        <w:sz w:val="20"/>
+      </w:rPr>
+    </w:lvl>
+  </w:abstractNum>
+  <w:abstractNum w:abstractNumId="31" w15:restartNumberingAfterBreak="0">
     <w:nsid w:val="75237E77"/>
     <w:multiLevelType w:val="hybridMultilevel"/>
     <w:tmpl w:val="FAD2DECA"/>
@@ -2605,50 +6973,861 @@
       </w:rPr>
     </w:lvl>
   </w:abstractNum>
+  <w:abstractNum w:abstractNumId="32" w15:restartNumberingAfterBreak="0">
+    <w:nsid w:val="75602E9A"/>
+    <w:multiLevelType w:val="multilevel"/>
+    <w:tmpl w:val="008093B6"/>
+    <w:lvl w:ilvl="0">
+      <w:start w:val="1"/>
+      <w:numFmt w:val="bullet"/>
+      <w:lvlText w:val=""/>
+      <w:lvlJc w:val="left"/>
+      <w:pPr>
+        <w:tabs>
+          <w:tab w:val="num" w:pos="720"/>
+        </w:tabs>
+        <w:ind w:left="720" w:hanging="360"/>
+      </w:pPr>
+      <w:rPr>
+        <w:rFonts w:ascii="Symbol" w:hAnsi="Symbol" w:hint="default"/>
+        <w:sz w:val="20"/>
+      </w:rPr>
+    </w:lvl>
+    <w:lvl w:ilvl="1" w:tentative="1">
+      <w:start w:val="1"/>
+      <w:numFmt w:val="bullet"/>
+      <w:lvlText w:val="o"/>
+      <w:lvlJc w:val="left"/>
+      <w:pPr>
+        <w:tabs>
+          <w:tab w:val="num" w:pos="1440"/>
+        </w:tabs>
+        <w:ind w:left="1440" w:hanging="360"/>
+      </w:pPr>
+      <w:rPr>
+        <w:rFonts w:ascii="Courier New" w:hAnsi="Courier New" w:hint="default"/>
+        <w:sz w:val="20"/>
+      </w:rPr>
+    </w:lvl>
+    <w:lvl w:ilvl="2" w:tentative="1">
+      <w:start w:val="1"/>
+      <w:numFmt w:val="bullet"/>
+      <w:lvlText w:val=""/>
+      <w:lvlJc w:val="left"/>
+      <w:pPr>
+        <w:tabs>
+          <w:tab w:val="num" w:pos="2160"/>
+        </w:tabs>
+        <w:ind w:left="2160" w:hanging="360"/>
+      </w:pPr>
+      <w:rPr>
+        <w:rFonts w:ascii="Wingdings" w:hAnsi="Wingdings" w:hint="default"/>
+        <w:sz w:val="20"/>
+      </w:rPr>
+    </w:lvl>
+    <w:lvl w:ilvl="3" w:tentative="1">
+      <w:start w:val="1"/>
+      <w:numFmt w:val="bullet"/>
+      <w:lvlText w:val=""/>
+      <w:lvlJc w:val="left"/>
+      <w:pPr>
+        <w:tabs>
+          <w:tab w:val="num" w:pos="2880"/>
+        </w:tabs>
+        <w:ind w:left="2880" w:hanging="360"/>
+      </w:pPr>
+      <w:rPr>
+        <w:rFonts w:ascii="Wingdings" w:hAnsi="Wingdings" w:hint="default"/>
+        <w:sz w:val="20"/>
+      </w:rPr>
+    </w:lvl>
+    <w:lvl w:ilvl="4" w:tentative="1">
+      <w:start w:val="1"/>
+      <w:numFmt w:val="bullet"/>
+      <w:lvlText w:val=""/>
+      <w:lvlJc w:val="left"/>
+      <w:pPr>
+        <w:tabs>
+          <w:tab w:val="num" w:pos="3600"/>
+        </w:tabs>
+        <w:ind w:left="3600" w:hanging="360"/>
+      </w:pPr>
+      <w:rPr>
+        <w:rFonts w:ascii="Wingdings" w:hAnsi="Wingdings" w:hint="default"/>
+        <w:sz w:val="20"/>
+      </w:rPr>
+    </w:lvl>
+    <w:lvl w:ilvl="5" w:tentative="1">
+      <w:start w:val="1"/>
+      <w:numFmt w:val="bullet"/>
+      <w:lvlText w:val=""/>
+      <w:lvlJc w:val="left"/>
+      <w:pPr>
+        <w:tabs>
+          <w:tab w:val="num" w:pos="4320"/>
+        </w:tabs>
+        <w:ind w:left="4320" w:hanging="360"/>
+      </w:pPr>
+      <w:rPr>
+        <w:rFonts w:ascii="Wingdings" w:hAnsi="Wingdings" w:hint="default"/>
+        <w:sz w:val="20"/>
+      </w:rPr>
+    </w:lvl>
+    <w:lvl w:ilvl="6" w:tentative="1">
+      <w:start w:val="1"/>
+      <w:numFmt w:val="bullet"/>
+      <w:lvlText w:val=""/>
+      <w:lvlJc w:val="left"/>
+      <w:pPr>
+        <w:tabs>
+          <w:tab w:val="num" w:pos="5040"/>
+        </w:tabs>
+        <w:ind w:left="5040" w:hanging="360"/>
+      </w:pPr>
+      <w:rPr>
+        <w:rFonts w:ascii="Wingdings" w:hAnsi="Wingdings" w:hint="default"/>
+        <w:sz w:val="20"/>
+      </w:rPr>
+    </w:lvl>
+    <w:lvl w:ilvl="7" w:tentative="1">
+      <w:start w:val="1"/>
+      <w:numFmt w:val="bullet"/>
+      <w:lvlText w:val=""/>
+      <w:lvlJc w:val="left"/>
+      <w:pPr>
+        <w:tabs>
+          <w:tab w:val="num" w:pos="5760"/>
+        </w:tabs>
+        <w:ind w:left="5760" w:hanging="360"/>
+      </w:pPr>
+      <w:rPr>
+        <w:rFonts w:ascii="Wingdings" w:hAnsi="Wingdings" w:hint="default"/>
+        <w:sz w:val="20"/>
+      </w:rPr>
+    </w:lvl>
+    <w:lvl w:ilvl="8" w:tentative="1">
+      <w:start w:val="1"/>
+      <w:numFmt w:val="bullet"/>
+      <w:lvlText w:val=""/>
+      <w:lvlJc w:val="left"/>
+      <w:pPr>
+        <w:tabs>
+          <w:tab w:val="num" w:pos="6480"/>
+        </w:tabs>
+        <w:ind w:left="6480" w:hanging="360"/>
+      </w:pPr>
+      <w:rPr>
+        <w:rFonts w:ascii="Wingdings" w:hAnsi="Wingdings" w:hint="default"/>
+        <w:sz w:val="20"/>
+      </w:rPr>
+    </w:lvl>
+  </w:abstractNum>
+  <w:abstractNum w:abstractNumId="33" w15:restartNumberingAfterBreak="0">
+    <w:nsid w:val="763D61D1"/>
+    <w:multiLevelType w:val="multilevel"/>
+    <w:tmpl w:val="BCB89958"/>
+    <w:lvl w:ilvl="0">
+      <w:start w:val="1"/>
+      <w:numFmt w:val="bullet"/>
+      <w:lvlText w:val=""/>
+      <w:lvlJc w:val="left"/>
+      <w:pPr>
+        <w:tabs>
+          <w:tab w:val="num" w:pos="720"/>
+        </w:tabs>
+        <w:ind w:left="720" w:hanging="360"/>
+      </w:pPr>
+      <w:rPr>
+        <w:rFonts w:ascii="Symbol" w:hAnsi="Symbol" w:hint="default"/>
+        <w:sz w:val="20"/>
+      </w:rPr>
+    </w:lvl>
+    <w:lvl w:ilvl="1" w:tentative="1">
+      <w:start w:val="1"/>
+      <w:numFmt w:val="bullet"/>
+      <w:lvlText w:val="o"/>
+      <w:lvlJc w:val="left"/>
+      <w:pPr>
+        <w:tabs>
+          <w:tab w:val="num" w:pos="1440"/>
+        </w:tabs>
+        <w:ind w:left="1440" w:hanging="360"/>
+      </w:pPr>
+      <w:rPr>
+        <w:rFonts w:ascii="Courier New" w:hAnsi="Courier New" w:hint="default"/>
+        <w:sz w:val="20"/>
+      </w:rPr>
+    </w:lvl>
+    <w:lvl w:ilvl="2" w:tentative="1">
+      <w:start w:val="1"/>
+      <w:numFmt w:val="bullet"/>
+      <w:lvlText w:val=""/>
+      <w:lvlJc w:val="left"/>
+      <w:pPr>
+        <w:tabs>
+          <w:tab w:val="num" w:pos="2160"/>
+        </w:tabs>
+        <w:ind w:left="2160" w:hanging="360"/>
+      </w:pPr>
+      <w:rPr>
+        <w:rFonts w:ascii="Wingdings" w:hAnsi="Wingdings" w:hint="default"/>
+        <w:sz w:val="20"/>
+      </w:rPr>
+    </w:lvl>
+    <w:lvl w:ilvl="3" w:tentative="1">
+      <w:start w:val="1"/>
+      <w:numFmt w:val="bullet"/>
+      <w:lvlText w:val=""/>
+      <w:lvlJc w:val="left"/>
+      <w:pPr>
+        <w:tabs>
+          <w:tab w:val="num" w:pos="2880"/>
+        </w:tabs>
+        <w:ind w:left="2880" w:hanging="360"/>
+      </w:pPr>
+      <w:rPr>
+        <w:rFonts w:ascii="Wingdings" w:hAnsi="Wingdings" w:hint="default"/>
+        <w:sz w:val="20"/>
+      </w:rPr>
+    </w:lvl>
+    <w:lvl w:ilvl="4" w:tentative="1">
+      <w:start w:val="1"/>
+      <w:numFmt w:val="bullet"/>
+      <w:lvlText w:val=""/>
+      <w:lvlJc w:val="left"/>
+      <w:pPr>
+        <w:tabs>
+          <w:tab w:val="num" w:pos="3600"/>
+        </w:tabs>
+        <w:ind w:left="3600" w:hanging="360"/>
+      </w:pPr>
+      <w:rPr>
+        <w:rFonts w:ascii="Wingdings" w:hAnsi="Wingdings" w:hint="default"/>
+        <w:sz w:val="20"/>
+      </w:rPr>
+    </w:lvl>
+    <w:lvl w:ilvl="5" w:tentative="1">
+      <w:start w:val="1"/>
+      <w:numFmt w:val="bullet"/>
+      <w:lvlText w:val=""/>
+      <w:lvlJc w:val="left"/>
+      <w:pPr>
+        <w:tabs>
+          <w:tab w:val="num" w:pos="4320"/>
+        </w:tabs>
+        <w:ind w:left="4320" w:hanging="360"/>
+      </w:pPr>
+      <w:rPr>
+        <w:rFonts w:ascii="Wingdings" w:hAnsi="Wingdings" w:hint="default"/>
+        <w:sz w:val="20"/>
+      </w:rPr>
+    </w:lvl>
+    <w:lvl w:ilvl="6" w:tentative="1">
+      <w:start w:val="1"/>
+      <w:numFmt w:val="bullet"/>
+      <w:lvlText w:val=""/>
+      <w:lvlJc w:val="left"/>
+      <w:pPr>
+        <w:tabs>
+          <w:tab w:val="num" w:pos="5040"/>
+        </w:tabs>
+        <w:ind w:left="5040" w:hanging="360"/>
+      </w:pPr>
+      <w:rPr>
+        <w:rFonts w:ascii="Wingdings" w:hAnsi="Wingdings" w:hint="default"/>
+        <w:sz w:val="20"/>
+      </w:rPr>
+    </w:lvl>
+    <w:lvl w:ilvl="7" w:tentative="1">
+      <w:start w:val="1"/>
+      <w:numFmt w:val="bullet"/>
+      <w:lvlText w:val=""/>
+      <w:lvlJc w:val="left"/>
+      <w:pPr>
+        <w:tabs>
+          <w:tab w:val="num" w:pos="5760"/>
+        </w:tabs>
+        <w:ind w:left="5760" w:hanging="360"/>
+      </w:pPr>
+      <w:rPr>
+        <w:rFonts w:ascii="Wingdings" w:hAnsi="Wingdings" w:hint="default"/>
+        <w:sz w:val="20"/>
+      </w:rPr>
+    </w:lvl>
+    <w:lvl w:ilvl="8" w:tentative="1">
+      <w:start w:val="1"/>
+      <w:numFmt w:val="bullet"/>
+      <w:lvlText w:val=""/>
+      <w:lvlJc w:val="left"/>
+      <w:pPr>
+        <w:tabs>
+          <w:tab w:val="num" w:pos="6480"/>
+        </w:tabs>
+        <w:ind w:left="6480" w:hanging="360"/>
+      </w:pPr>
+      <w:rPr>
+        <w:rFonts w:ascii="Wingdings" w:hAnsi="Wingdings" w:hint="default"/>
+        <w:sz w:val="20"/>
+      </w:rPr>
+    </w:lvl>
+  </w:abstractNum>
+  <w:abstractNum w:abstractNumId="34" w15:restartNumberingAfterBreak="0">
+    <w:nsid w:val="7B220A77"/>
+    <w:multiLevelType w:val="multilevel"/>
+    <w:tmpl w:val="76C85610"/>
+    <w:lvl w:ilvl="0">
+      <w:start w:val="1"/>
+      <w:numFmt w:val="bullet"/>
+      <w:lvlText w:val=""/>
+      <w:lvlJc w:val="left"/>
+      <w:pPr>
+        <w:tabs>
+          <w:tab w:val="num" w:pos="720"/>
+        </w:tabs>
+        <w:ind w:left="720" w:hanging="360"/>
+      </w:pPr>
+      <w:rPr>
+        <w:rFonts w:ascii="Symbol" w:hAnsi="Symbol" w:hint="default"/>
+        <w:sz w:val="20"/>
+      </w:rPr>
+    </w:lvl>
+    <w:lvl w:ilvl="1" w:tentative="1">
+      <w:start w:val="1"/>
+      <w:numFmt w:val="bullet"/>
+      <w:lvlText w:val="o"/>
+      <w:lvlJc w:val="left"/>
+      <w:pPr>
+        <w:tabs>
+          <w:tab w:val="num" w:pos="1440"/>
+        </w:tabs>
+        <w:ind w:left="1440" w:hanging="360"/>
+      </w:pPr>
+      <w:rPr>
+        <w:rFonts w:ascii="Courier New" w:hAnsi="Courier New" w:hint="default"/>
+        <w:sz w:val="20"/>
+      </w:rPr>
+    </w:lvl>
+    <w:lvl w:ilvl="2" w:tentative="1">
+      <w:start w:val="1"/>
+      <w:numFmt w:val="bullet"/>
+      <w:lvlText w:val=""/>
+      <w:lvlJc w:val="left"/>
+      <w:pPr>
+        <w:tabs>
+          <w:tab w:val="num" w:pos="2160"/>
+        </w:tabs>
+        <w:ind w:left="2160" w:hanging="360"/>
+      </w:pPr>
+      <w:rPr>
+        <w:rFonts w:ascii="Wingdings" w:hAnsi="Wingdings" w:hint="default"/>
+        <w:sz w:val="20"/>
+      </w:rPr>
+    </w:lvl>
+    <w:lvl w:ilvl="3" w:tentative="1">
+      <w:start w:val="1"/>
+      <w:numFmt w:val="bullet"/>
+      <w:lvlText w:val=""/>
+      <w:lvlJc w:val="left"/>
+      <w:pPr>
+        <w:tabs>
+          <w:tab w:val="num" w:pos="2880"/>
+        </w:tabs>
+        <w:ind w:left="2880" w:hanging="360"/>
+      </w:pPr>
+      <w:rPr>
+        <w:rFonts w:ascii="Wingdings" w:hAnsi="Wingdings" w:hint="default"/>
+        <w:sz w:val="20"/>
+      </w:rPr>
+    </w:lvl>
+    <w:lvl w:ilvl="4" w:tentative="1">
+      <w:start w:val="1"/>
+      <w:numFmt w:val="bullet"/>
+      <w:lvlText w:val=""/>
+      <w:lvlJc w:val="left"/>
+      <w:pPr>
+        <w:tabs>
+          <w:tab w:val="num" w:pos="3600"/>
+        </w:tabs>
+        <w:ind w:left="3600" w:hanging="360"/>
+      </w:pPr>
+      <w:rPr>
+        <w:rFonts w:ascii="Wingdings" w:hAnsi="Wingdings" w:hint="default"/>
+        <w:sz w:val="20"/>
+      </w:rPr>
+    </w:lvl>
+    <w:lvl w:ilvl="5" w:tentative="1">
+      <w:start w:val="1"/>
+      <w:numFmt w:val="bullet"/>
+      <w:lvlText w:val=""/>
+      <w:lvlJc w:val="left"/>
+      <w:pPr>
+        <w:tabs>
+          <w:tab w:val="num" w:pos="4320"/>
+        </w:tabs>
+        <w:ind w:left="4320" w:hanging="360"/>
+      </w:pPr>
+      <w:rPr>
+        <w:rFonts w:ascii="Wingdings" w:hAnsi="Wingdings" w:hint="default"/>
+        <w:sz w:val="20"/>
+      </w:rPr>
+    </w:lvl>
+    <w:lvl w:ilvl="6" w:tentative="1">
+      <w:start w:val="1"/>
+      <w:numFmt w:val="bullet"/>
+      <w:lvlText w:val=""/>
+      <w:lvlJc w:val="left"/>
+      <w:pPr>
+        <w:tabs>
+          <w:tab w:val="num" w:pos="5040"/>
+        </w:tabs>
+        <w:ind w:left="5040" w:hanging="360"/>
+      </w:pPr>
+      <w:rPr>
+        <w:rFonts w:ascii="Wingdings" w:hAnsi="Wingdings" w:hint="default"/>
+        <w:sz w:val="20"/>
+      </w:rPr>
+    </w:lvl>
+    <w:lvl w:ilvl="7" w:tentative="1">
+      <w:start w:val="1"/>
+      <w:numFmt w:val="bullet"/>
+      <w:lvlText w:val=""/>
+      <w:lvlJc w:val="left"/>
+      <w:pPr>
+        <w:tabs>
+          <w:tab w:val="num" w:pos="5760"/>
+        </w:tabs>
+        <w:ind w:left="5760" w:hanging="360"/>
+      </w:pPr>
+      <w:rPr>
+        <w:rFonts w:ascii="Wingdings" w:hAnsi="Wingdings" w:hint="default"/>
+        <w:sz w:val="20"/>
+      </w:rPr>
+    </w:lvl>
+    <w:lvl w:ilvl="8" w:tentative="1">
+      <w:start w:val="1"/>
+      <w:numFmt w:val="bullet"/>
+      <w:lvlText w:val=""/>
+      <w:lvlJc w:val="left"/>
+      <w:pPr>
+        <w:tabs>
+          <w:tab w:val="num" w:pos="6480"/>
+        </w:tabs>
+        <w:ind w:left="6480" w:hanging="360"/>
+      </w:pPr>
+      <w:rPr>
+        <w:rFonts w:ascii="Wingdings" w:hAnsi="Wingdings" w:hint="default"/>
+        <w:sz w:val="20"/>
+      </w:rPr>
+    </w:lvl>
+  </w:abstractNum>
+  <w:abstractNum w:abstractNumId="35" w15:restartNumberingAfterBreak="0">
+    <w:nsid w:val="7E2221F1"/>
+    <w:multiLevelType w:val="multilevel"/>
+    <w:tmpl w:val="CA548286"/>
+    <w:lvl w:ilvl="0">
+      <w:start w:val="1"/>
+      <w:numFmt w:val="bullet"/>
+      <w:lvlText w:val=""/>
+      <w:lvlJc w:val="left"/>
+      <w:pPr>
+        <w:tabs>
+          <w:tab w:val="num" w:pos="720"/>
+        </w:tabs>
+        <w:ind w:left="720" w:hanging="360"/>
+      </w:pPr>
+      <w:rPr>
+        <w:rFonts w:ascii="Symbol" w:hAnsi="Symbol" w:hint="default"/>
+        <w:sz w:val="20"/>
+      </w:rPr>
+    </w:lvl>
+    <w:lvl w:ilvl="1" w:tentative="1">
+      <w:start w:val="1"/>
+      <w:numFmt w:val="bullet"/>
+      <w:lvlText w:val="o"/>
+      <w:lvlJc w:val="left"/>
+      <w:pPr>
+        <w:tabs>
+          <w:tab w:val="num" w:pos="1440"/>
+        </w:tabs>
+        <w:ind w:left="1440" w:hanging="360"/>
+      </w:pPr>
+      <w:rPr>
+        <w:rFonts w:ascii="Courier New" w:hAnsi="Courier New" w:hint="default"/>
+        <w:sz w:val="20"/>
+      </w:rPr>
+    </w:lvl>
+    <w:lvl w:ilvl="2" w:tentative="1">
+      <w:start w:val="1"/>
+      <w:numFmt w:val="bullet"/>
+      <w:lvlText w:val=""/>
+      <w:lvlJc w:val="left"/>
+      <w:pPr>
+        <w:tabs>
+          <w:tab w:val="num" w:pos="2160"/>
+        </w:tabs>
+        <w:ind w:left="2160" w:hanging="360"/>
+      </w:pPr>
+      <w:rPr>
+        <w:rFonts w:ascii="Wingdings" w:hAnsi="Wingdings" w:hint="default"/>
+        <w:sz w:val="20"/>
+      </w:rPr>
+    </w:lvl>
+    <w:lvl w:ilvl="3" w:tentative="1">
+      <w:start w:val="1"/>
+      <w:numFmt w:val="bullet"/>
+      <w:lvlText w:val=""/>
+      <w:lvlJc w:val="left"/>
+      <w:pPr>
+        <w:tabs>
+          <w:tab w:val="num" w:pos="2880"/>
+        </w:tabs>
+        <w:ind w:left="2880" w:hanging="360"/>
+      </w:pPr>
+      <w:rPr>
+        <w:rFonts w:ascii="Wingdings" w:hAnsi="Wingdings" w:hint="default"/>
+        <w:sz w:val="20"/>
+      </w:rPr>
+    </w:lvl>
+    <w:lvl w:ilvl="4" w:tentative="1">
+      <w:start w:val="1"/>
+      <w:numFmt w:val="bullet"/>
+      <w:lvlText w:val=""/>
+      <w:lvlJc w:val="left"/>
+      <w:pPr>
+        <w:tabs>
+          <w:tab w:val="num" w:pos="3600"/>
+        </w:tabs>
+        <w:ind w:left="3600" w:hanging="360"/>
+      </w:pPr>
+      <w:rPr>
+        <w:rFonts w:ascii="Wingdings" w:hAnsi="Wingdings" w:hint="default"/>
+        <w:sz w:val="20"/>
+      </w:rPr>
+    </w:lvl>
+    <w:lvl w:ilvl="5" w:tentative="1">
+      <w:start w:val="1"/>
+      <w:numFmt w:val="bullet"/>
+      <w:lvlText w:val=""/>
+      <w:lvlJc w:val="left"/>
+      <w:pPr>
+        <w:tabs>
+          <w:tab w:val="num" w:pos="4320"/>
+        </w:tabs>
+        <w:ind w:left="4320" w:hanging="360"/>
+      </w:pPr>
+      <w:rPr>
+        <w:rFonts w:ascii="Wingdings" w:hAnsi="Wingdings" w:hint="default"/>
+        <w:sz w:val="20"/>
+      </w:rPr>
+    </w:lvl>
+    <w:lvl w:ilvl="6" w:tentative="1">
+      <w:start w:val="1"/>
+      <w:numFmt w:val="bullet"/>
+      <w:lvlText w:val=""/>
+      <w:lvlJc w:val="left"/>
+      <w:pPr>
+        <w:tabs>
+          <w:tab w:val="num" w:pos="5040"/>
+        </w:tabs>
+        <w:ind w:left="5040" w:hanging="360"/>
+      </w:pPr>
+      <w:rPr>
+        <w:rFonts w:ascii="Wingdings" w:hAnsi="Wingdings" w:hint="default"/>
+        <w:sz w:val="20"/>
+      </w:rPr>
+    </w:lvl>
+    <w:lvl w:ilvl="7" w:tentative="1">
+      <w:start w:val="1"/>
+      <w:numFmt w:val="bullet"/>
+      <w:lvlText w:val=""/>
+      <w:lvlJc w:val="left"/>
+      <w:pPr>
+        <w:tabs>
+          <w:tab w:val="num" w:pos="5760"/>
+        </w:tabs>
+        <w:ind w:left="5760" w:hanging="360"/>
+      </w:pPr>
+      <w:rPr>
+        <w:rFonts w:ascii="Wingdings" w:hAnsi="Wingdings" w:hint="default"/>
+        <w:sz w:val="20"/>
+      </w:rPr>
+    </w:lvl>
+    <w:lvl w:ilvl="8" w:tentative="1">
+      <w:start w:val="1"/>
+      <w:numFmt w:val="bullet"/>
+      <w:lvlText w:val=""/>
+      <w:lvlJc w:val="left"/>
+      <w:pPr>
+        <w:tabs>
+          <w:tab w:val="num" w:pos="6480"/>
+        </w:tabs>
+        <w:ind w:left="6480" w:hanging="360"/>
+      </w:pPr>
+      <w:rPr>
+        <w:rFonts w:ascii="Wingdings" w:hAnsi="Wingdings" w:hint="default"/>
+        <w:sz w:val="20"/>
+      </w:rPr>
+    </w:lvl>
+  </w:abstractNum>
+  <w:abstractNum w:abstractNumId="36" w15:restartNumberingAfterBreak="0">
+    <w:nsid w:val="7E7E6CCF"/>
+    <w:multiLevelType w:val="multilevel"/>
+    <w:tmpl w:val="44224D32"/>
+    <w:lvl w:ilvl="0">
+      <w:start w:val="1"/>
+      <w:numFmt w:val="bullet"/>
+      <w:lvlText w:val=""/>
+      <w:lvlJc w:val="left"/>
+      <w:pPr>
+        <w:tabs>
+          <w:tab w:val="num" w:pos="720"/>
+        </w:tabs>
+        <w:ind w:left="720" w:hanging="360"/>
+      </w:pPr>
+      <w:rPr>
+        <w:rFonts w:ascii="Symbol" w:hAnsi="Symbol" w:hint="default"/>
+        <w:sz w:val="20"/>
+      </w:rPr>
+    </w:lvl>
+    <w:lvl w:ilvl="1" w:tentative="1">
+      <w:start w:val="1"/>
+      <w:numFmt w:val="bullet"/>
+      <w:lvlText w:val="o"/>
+      <w:lvlJc w:val="left"/>
+      <w:pPr>
+        <w:tabs>
+          <w:tab w:val="num" w:pos="1440"/>
+        </w:tabs>
+        <w:ind w:left="1440" w:hanging="360"/>
+      </w:pPr>
+      <w:rPr>
+        <w:rFonts w:ascii="Courier New" w:hAnsi="Courier New" w:hint="default"/>
+        <w:sz w:val="20"/>
+      </w:rPr>
+    </w:lvl>
+    <w:lvl w:ilvl="2" w:tentative="1">
+      <w:start w:val="1"/>
+      <w:numFmt w:val="bullet"/>
+      <w:lvlText w:val=""/>
+      <w:lvlJc w:val="left"/>
+      <w:pPr>
+        <w:tabs>
+          <w:tab w:val="num" w:pos="2160"/>
+        </w:tabs>
+        <w:ind w:left="2160" w:hanging="360"/>
+      </w:pPr>
+      <w:rPr>
+        <w:rFonts w:ascii="Wingdings" w:hAnsi="Wingdings" w:hint="default"/>
+        <w:sz w:val="20"/>
+      </w:rPr>
+    </w:lvl>
+    <w:lvl w:ilvl="3" w:tentative="1">
+      <w:start w:val="1"/>
+      <w:numFmt w:val="bullet"/>
+      <w:lvlText w:val=""/>
+      <w:lvlJc w:val="left"/>
+      <w:pPr>
+        <w:tabs>
+          <w:tab w:val="num" w:pos="2880"/>
+        </w:tabs>
+        <w:ind w:left="2880" w:hanging="360"/>
+      </w:pPr>
+      <w:rPr>
+        <w:rFonts w:ascii="Wingdings" w:hAnsi="Wingdings" w:hint="default"/>
+        <w:sz w:val="20"/>
+      </w:rPr>
+    </w:lvl>
+    <w:lvl w:ilvl="4" w:tentative="1">
+      <w:start w:val="1"/>
+      <w:numFmt w:val="bullet"/>
+      <w:lvlText w:val=""/>
+      <w:lvlJc w:val="left"/>
+      <w:pPr>
+        <w:tabs>
+          <w:tab w:val="num" w:pos="3600"/>
+        </w:tabs>
+        <w:ind w:left="3600" w:hanging="360"/>
+      </w:pPr>
+      <w:rPr>
+        <w:rFonts w:ascii="Wingdings" w:hAnsi="Wingdings" w:hint="default"/>
+        <w:sz w:val="20"/>
+      </w:rPr>
+    </w:lvl>
+    <w:lvl w:ilvl="5" w:tentative="1">
+      <w:start w:val="1"/>
+      <w:numFmt w:val="bullet"/>
+      <w:lvlText w:val=""/>
+      <w:lvlJc w:val="left"/>
+      <w:pPr>
+        <w:tabs>
+          <w:tab w:val="num" w:pos="4320"/>
+        </w:tabs>
+        <w:ind w:left="4320" w:hanging="360"/>
+      </w:pPr>
+      <w:rPr>
+        <w:rFonts w:ascii="Wingdings" w:hAnsi="Wingdings" w:hint="default"/>
+        <w:sz w:val="20"/>
+      </w:rPr>
+    </w:lvl>
+    <w:lvl w:ilvl="6" w:tentative="1">
+      <w:start w:val="1"/>
+      <w:numFmt w:val="bullet"/>
+      <w:lvlText w:val=""/>
+      <w:lvlJc w:val="left"/>
+      <w:pPr>
+        <w:tabs>
+          <w:tab w:val="num" w:pos="5040"/>
+        </w:tabs>
+        <w:ind w:left="5040" w:hanging="360"/>
+      </w:pPr>
+      <w:rPr>
+        <w:rFonts w:ascii="Wingdings" w:hAnsi="Wingdings" w:hint="default"/>
+        <w:sz w:val="20"/>
+      </w:rPr>
+    </w:lvl>
+    <w:lvl w:ilvl="7" w:tentative="1">
+      <w:start w:val="1"/>
+      <w:numFmt w:val="bullet"/>
+      <w:lvlText w:val=""/>
+      <w:lvlJc w:val="left"/>
+      <w:pPr>
+        <w:tabs>
+          <w:tab w:val="num" w:pos="5760"/>
+        </w:tabs>
+        <w:ind w:left="5760" w:hanging="360"/>
+      </w:pPr>
+      <w:rPr>
+        <w:rFonts w:ascii="Wingdings" w:hAnsi="Wingdings" w:hint="default"/>
+        <w:sz w:val="20"/>
+      </w:rPr>
+    </w:lvl>
+    <w:lvl w:ilvl="8" w:tentative="1">
+      <w:start w:val="1"/>
+      <w:numFmt w:val="bullet"/>
+      <w:lvlText w:val=""/>
+      <w:lvlJc w:val="left"/>
+      <w:pPr>
+        <w:tabs>
+          <w:tab w:val="num" w:pos="6480"/>
+        </w:tabs>
+        <w:ind w:left="6480" w:hanging="360"/>
+      </w:pPr>
+      <w:rPr>
+        <w:rFonts w:ascii="Wingdings" w:hAnsi="Wingdings" w:hint="default"/>
+        <w:sz w:val="20"/>
+      </w:rPr>
+    </w:lvl>
+  </w:abstractNum>
   <w:num w:numId="1" w16cid:durableId="2126003031">
+    <w:abstractNumId w:val="13"/>
+  </w:num>
+  <w:num w:numId="2" w16cid:durableId="1182209472">
+    <w:abstractNumId w:val="1"/>
+  </w:num>
+  <w:num w:numId="3" w16cid:durableId="29036972">
+    <w:abstractNumId w:val="23"/>
+  </w:num>
+  <w:num w:numId="4" w16cid:durableId="1026757995">
+    <w:abstractNumId w:val="8"/>
+  </w:num>
+  <w:num w:numId="5" w16cid:durableId="1131509288">
+    <w:abstractNumId w:val="11"/>
+  </w:num>
+  <w:num w:numId="6" w16cid:durableId="98257321">
+    <w:abstractNumId w:val="10"/>
+  </w:num>
+  <w:num w:numId="7" w16cid:durableId="2015496614">
+    <w:abstractNumId w:val="28"/>
+  </w:num>
+  <w:num w:numId="8" w16cid:durableId="651443032">
+    <w:abstractNumId w:val="25"/>
+  </w:num>
+  <w:num w:numId="9" w16cid:durableId="47002331">
+    <w:abstractNumId w:val="15"/>
+  </w:num>
+  <w:num w:numId="10" w16cid:durableId="206532679">
+    <w:abstractNumId w:val="4"/>
+  </w:num>
+  <w:num w:numId="11" w16cid:durableId="1993680448">
+    <w:abstractNumId w:val="6"/>
+  </w:num>
+  <w:num w:numId="12" w16cid:durableId="1397313991">
+    <w:abstractNumId w:val="31"/>
+  </w:num>
+  <w:num w:numId="13" w16cid:durableId="487861811">
+    <w:abstractNumId w:val="2"/>
+  </w:num>
+  <w:num w:numId="14" w16cid:durableId="1456678611">
+    <w:abstractNumId w:val="7"/>
+  </w:num>
+  <w:num w:numId="15" w16cid:durableId="2058316799">
+    <w:abstractNumId w:val="5"/>
+  </w:num>
+  <w:num w:numId="16" w16cid:durableId="1564484407">
+    <w:abstractNumId w:val="27"/>
+  </w:num>
+  <w:num w:numId="17" w16cid:durableId="524246867">
+    <w:abstractNumId w:val="14"/>
+  </w:num>
+  <w:num w:numId="18" w16cid:durableId="1966735825">
+    <w:abstractNumId w:val="19"/>
+  </w:num>
+  <w:num w:numId="19" w16cid:durableId="1965303134">
+    <w:abstractNumId w:val="20"/>
+  </w:num>
+  <w:num w:numId="20" w16cid:durableId="1044987706">
+    <w:abstractNumId w:val="16"/>
+  </w:num>
+  <w:num w:numId="21" w16cid:durableId="2061662623">
+    <w:abstractNumId w:val="21"/>
+  </w:num>
+  <w:num w:numId="22" w16cid:durableId="1671787440">
+    <w:abstractNumId w:val="3"/>
+  </w:num>
+  <w:num w:numId="23" w16cid:durableId="1683362474">
+    <w:abstractNumId w:val="30"/>
+  </w:num>
+  <w:num w:numId="24" w16cid:durableId="1817334612">
+    <w:abstractNumId w:val="17"/>
+  </w:num>
+  <w:num w:numId="25" w16cid:durableId="626162789">
+    <w:abstractNumId w:val="33"/>
+  </w:num>
+  <w:num w:numId="26" w16cid:durableId="2083142927">
+    <w:abstractNumId w:val="35"/>
+  </w:num>
+  <w:num w:numId="27" w16cid:durableId="398945079">
     <w:abstractNumId w:val="9"/>
   </w:num>
-  <w:num w:numId="2" w16cid:durableId="1182209472">
-    <w:abstractNumId w:val="0"/>
+  <w:num w:numId="28" w16cid:durableId="549004229">
+    <w:abstractNumId w:val="24"/>
   </w:num>
-  <w:num w:numId="3" w16cid:durableId="29036972">
-    <w:abstractNumId w:val="11"/>
+  <w:num w:numId="29" w16cid:durableId="262958293">
+    <w:abstractNumId w:val="32"/>
   </w:num>
-  <w:num w:numId="4" w16cid:durableId="1026757995">
-    <w:abstractNumId w:val="6"/>
+  <w:num w:numId="30" w16cid:durableId="89471189">
+    <w:abstractNumId w:val="36"/>
   </w:num>
-  <w:num w:numId="5" w16cid:durableId="1131509288">
-    <w:abstractNumId w:val="8"/>
+  <w:num w:numId="31" w16cid:durableId="381370207">
+    <w:abstractNumId w:val="34"/>
   </w:num>
-  <w:num w:numId="6" w16cid:durableId="98257321">
-    <w:abstractNumId w:val="7"/>
+  <w:num w:numId="32" w16cid:durableId="231811950">
+    <w:abstractNumId w:val="22"/>
   </w:num>
-  <w:num w:numId="7" w16cid:durableId="2015496614">
-    <w:abstractNumId w:val="13"/>
+  <w:num w:numId="33" w16cid:durableId="1158688646">
+    <w:abstractNumId w:val="18"/>
   </w:num>
-  <w:num w:numId="8" w16cid:durableId="651443032">
+  <w:num w:numId="34" w16cid:durableId="223613244">
+    <w:abstractNumId w:val="29"/>
+  </w:num>
+  <w:num w:numId="35" w16cid:durableId="688019773">
+    <w:abstractNumId w:val="26"/>
+  </w:num>
+  <w:num w:numId="36" w16cid:durableId="2082291474">
     <w:abstractNumId w:val="12"/>
   </w:num>
-  <w:num w:numId="9" w16cid:durableId="47002331">
-    <w:abstractNumId w:val="10"/>
-  </w:num>
-  <w:num w:numId="10" w16cid:durableId="206532679">
-    <w:abstractNumId w:val="2"/>
-  </w:num>
-  <w:num w:numId="11" w16cid:durableId="1993680448">
-    <w:abstractNumId w:val="4"/>
-  </w:num>
-  <w:num w:numId="12" w16cid:durableId="1397313991">
-    <w:abstractNumId w:val="14"/>
-  </w:num>
-  <w:num w:numId="13" w16cid:durableId="487861811">
-    <w:abstractNumId w:val="1"/>
-  </w:num>
-  <w:num w:numId="14" w16cid:durableId="1456678611">
-    <w:abstractNumId w:val="5"/>
-  </w:num>
-  <w:num w:numId="15" w16cid:durableId="2058316799">
-    <w:abstractNumId w:val="3"/>
+  <w:num w:numId="37" w16cid:durableId="1616717829">
+    <w:abstractNumId w:val="0"/>
   </w:num>
 </w:numbering>
 </file>
@@ -3053,6 +8232,7 @@
   <w:style w:type="paragraph" w:default="1" w:styleId="Normal">
     <w:name w:val="Normal"/>
     <w:qFormat/>
+    <w:rsid w:val="00CA4E63"/>
   </w:style>
   <w:style w:type="paragraph" w:styleId="Titre1">
     <w:name w:val="heading 1"/>
@@ -3081,7 +8261,6 @@
     <w:next w:val="Normal"/>
     <w:link w:val="Titre2Car"/>
     <w:uiPriority w:val="9"/>
-    <w:semiHidden/>
     <w:unhideWhenUsed/>
     <w:qFormat/>
     <w:rsid w:val="00D15440"/>
@@ -3104,7 +8283,6 @@
     <w:next w:val="Normal"/>
     <w:link w:val="Titre3Car"/>
     <w:uiPriority w:val="9"/>
-    <w:semiHidden/>
     <w:unhideWhenUsed/>
     <w:qFormat/>
     <w:rsid w:val="00D15440"/>
@@ -3298,7 +8476,6 @@
     <w:basedOn w:val="Policepardfaut"/>
     <w:link w:val="Titre2"/>
     <w:uiPriority w:val="9"/>
-    <w:semiHidden/>
     <w:rsid w:val="00D15440"/>
     <w:rPr>
       <w:rFonts w:asciiTheme="majorHAnsi" w:eastAsiaTheme="majorEastAsia" w:hAnsiTheme="majorHAnsi" w:cstheme="majorBidi"/>
@@ -3312,7 +8489,6 @@
     <w:basedOn w:val="Policepardfaut"/>
     <w:link w:val="Titre3"/>
     <w:uiPriority w:val="9"/>
-    <w:semiHidden/>
     <w:rsid w:val="00D15440"/>
     <w:rPr>
       <w:rFonts w:eastAsiaTheme="majorEastAsia" w:cstheme="majorBidi"/>
@@ -3592,6 +8768,54 @@
       <w:color w:val="605E5C"/>
       <w:shd w:val="clear" w:color="auto" w:fill="E1DFDD"/>
     </w:rPr>
+  </w:style>
+  <w:style w:type="paragraph" w:styleId="NormalWeb">
+    <w:name w:val="Normal (Web)"/>
+    <w:basedOn w:val="Normal"/>
+    <w:uiPriority w:val="99"/>
+    <w:semiHidden/>
+    <w:unhideWhenUsed/>
+    <w:rsid w:val="00CA4E63"/>
+    <w:pPr>
+      <w:spacing w:before="100" w:beforeAutospacing="1" w:after="100" w:afterAutospacing="1" w:line="240" w:lineRule="auto"/>
+    </w:pPr>
+    <w:rPr>
+      <w:rFonts w:ascii="Times New Roman" w:eastAsia="Times New Roman" w:hAnsi="Times New Roman" w:cs="Times New Roman"/>
+      <w:kern w:val="0"/>
+      <w:lang w:eastAsia="fr-FR"/>
+      <w14:ligatures w14:val="none"/>
+    </w:rPr>
+  </w:style>
+  <w:style w:type="character" w:styleId="Lienhypertextesuivivisit">
+    <w:name w:val="FollowedHyperlink"/>
+    <w:basedOn w:val="Policepardfaut"/>
+    <w:uiPriority w:val="99"/>
+    <w:semiHidden/>
+    <w:unhideWhenUsed/>
+    <w:rsid w:val="00CA4E63"/>
+    <w:rPr>
+      <w:color w:val="96607D" w:themeColor="followedHyperlink"/>
+      <w:u w:val="single"/>
+    </w:rPr>
+  </w:style>
+  <w:style w:type="table" w:styleId="Grilledutableau">
+    <w:name w:val="Table Grid"/>
+    <w:basedOn w:val="TableauNormal"/>
+    <w:uiPriority w:val="39"/>
+    <w:rsid w:val="00F162AE"/>
+    <w:pPr>
+      <w:spacing w:after="0" w:line="240" w:lineRule="auto"/>
+    </w:pPr>
+    <w:tblPr>
+      <w:tblBorders>
+        <w:top w:val="single" w:sz="4" w:space="0" w:color="auto"/>
+        <w:left w:val="single" w:sz="4" w:space="0" w:color="auto"/>
+        <w:bottom w:val="single" w:sz="4" w:space="0" w:color="auto"/>
+        <w:right w:val="single" w:sz="4" w:space="0" w:color="auto"/>
+        <w:insideH w:val="single" w:sz="4" w:space="0" w:color="auto"/>
+        <w:insideV w:val="single" w:sz="4" w:space="0" w:color="auto"/>
+      </w:tblBorders>
+    </w:tblPr>
   </w:style>
 </w:styles>
 </file>

--- a/docs/Document_Technique-SignLingo.docx
+++ b/docs/Document_Technique-SignLingo.docx
@@ -178,31 +178,7 @@
           <w:rPr>
             <w:rStyle w:val="Lienhypertexte"/>
           </w:rPr>
-          <w:t>Organ</w:t>
-        </w:r>
-        <w:r>
-          <w:rPr>
-            <w:rStyle w:val="Lienhypertexte"/>
-          </w:rPr>
-          <w:t>i</w:t>
-        </w:r>
-        <w:r>
-          <w:rPr>
-            <w:rStyle w:val="Lienhypertexte"/>
-          </w:rPr>
-          <w:t>satio</w:t>
-        </w:r>
-        <w:r>
-          <w:rPr>
-            <w:rStyle w:val="Lienhypertexte"/>
-          </w:rPr>
-          <w:t>n</w:t>
-        </w:r>
-        <w:r>
-          <w:rPr>
-            <w:rStyle w:val="Lienhypertexte"/>
-          </w:rPr>
-          <w:t xml:space="preserve"> du travail de maintenance du SI</w:t>
+          <w:t>Organisation du travail de maintenance du SI</w:t>
         </w:r>
       </w:hyperlink>
     </w:p>
@@ -1223,10 +1199,7 @@
               <w:jc w:val="center"/>
             </w:pPr>
             <w:r>
-              <w:t xml:space="preserve">BDD : Administrateur </w:t>
-            </w:r>
-            <w:r>
-              <w:t>base de données</w:t>
+              <w:t>BDD : Administrateur base de données</w:t>
             </w:r>
           </w:p>
         </w:tc>
@@ -1394,6 +1367,9 @@
         <w:spacing w:before="100" w:beforeAutospacing="1" w:after="100" w:afterAutospacing="1" w:line="240" w:lineRule="auto"/>
       </w:pPr>
       <w:r>
+        <w:rPr>
+          <w:noProof/>
+        </w:rPr>
         <w:drawing>
           <wp:inline distT="0" distB="0" distL="0" distR="0" wp14:anchorId="15CA9677" wp14:editId="272F49B7">
             <wp:extent cx="5760720" cy="3616325"/>
@@ -1460,6 +1436,9 @@
         <w:br/>
       </w:r>
       <w:r>
+        <w:rPr>
+          <w:noProof/>
+        </w:rPr>
         <w:drawing>
           <wp:inline distT="0" distB="0" distL="0" distR="0" wp14:anchorId="5A6358AF" wp14:editId="00A33649">
             <wp:extent cx="5760720" cy="761365"/>
@@ -1505,6 +1484,9 @@
     </w:p>
     <w:p>
       <w:r>
+        <w:rPr>
+          <w:noProof/>
+        </w:rPr>
         <w:drawing>
           <wp:inline distT="0" distB="0" distL="0" distR="0" wp14:anchorId="077A2251" wp14:editId="3B88E028">
             <wp:extent cx="5760720" cy="3000375"/>
@@ -1568,6 +1550,9 @@
     </w:p>
     <w:p>
       <w:r>
+        <w:rPr>
+          <w:noProof/>
+        </w:rPr>
         <w:drawing>
           <wp:inline distT="0" distB="0" distL="0" distR="0" wp14:anchorId="13CA2C62" wp14:editId="52C9A8C3">
             <wp:extent cx="5760720" cy="2789555"/>
@@ -1640,6 +1625,45 @@
     <w:p/>
     <w:p>
       <w:r>
+        <w:t>Pour le collaborateur :</w:t>
+      </w:r>
+    </w:p>
+    <w:p>
+      <w:r>
+        <w:t>Pour les collaborateurs des formations seront proposée pour eux ou à leur demande nous pourrons regarder et envisager une possible formation sur leur demande.</w:t>
+      </w:r>
+    </w:p>
+    <w:p>
+      <w:r>
+        <w:t>Pour les formations nous mettrons en place des salles dédiée qui seront réserver pour les formations ou les réunions en général.</w:t>
+      </w:r>
+      <w:r>
+        <w:t xml:space="preserve"> Des formateurs seront mis à dispositions pour ces formations</w:t>
+      </w:r>
+    </w:p>
+    <w:p>
+      <w:r>
+        <w:t xml:space="preserve">Certaine de ces formations seront obligatoire pour que le collaborateur soit toujours </w:t>
+      </w:r>
+      <w:r>
+        <w:t>sur des formations non obsolète et soit sur une veille technologique récente.</w:t>
+      </w:r>
+      <w:r>
+        <w:t xml:space="preserve"> </w:t>
+      </w:r>
+    </w:p>
+    <w:p>
+      <w:r>
+        <w:t>Pour les formations des canaux spécifiques seront mis à disposition pour que les collaborateurs soit au courant et puisse choisir leur formation avec un calendrier et les disponibilité de cette formations.</w:t>
+      </w:r>
+    </w:p>
+    <w:p>
+      <w:r>
+        <w:t>Pour le client :</w:t>
+      </w:r>
+    </w:p>
+    <w:p>
+      <w:r>
         <w:t>Pour les formations nous planifierons pour chaque nouveau client une réunion de présentation de l’application avec questions / réponses si il s’en ont.</w:t>
       </w:r>
     </w:p>
@@ -1657,13 +1681,24 @@
       <w:r>
         <w:t>Des webinaires seront mis en place pour les grosses nouveautés ou mise à jour de l’application</w:t>
       </w:r>
-    </w:p>
-    <w:p/>
+      <w:r>
+        <w:t>, elles seront enregistré et mis à disposition sur le site officiel de l’application</w:t>
+      </w:r>
+      <w:r>
+        <w:t xml:space="preserve"> et un feedback sera envoyer au collaborateur.</w:t>
+      </w:r>
+    </w:p>
+    <w:p>
+      <w:r>
+        <w:br w:type="page"/>
+      </w:r>
+    </w:p>
     <w:p>
       <w:pPr>
         <w:pStyle w:val="Titre2"/>
       </w:pPr>
       <w:r>
+        <w:lastRenderedPageBreak/>
         <w:t>Élaboration d'un plan de gestion informatique</w:t>
       </w:r>
     </w:p>
@@ -1945,6 +1980,9 @@
         <w:spacing w:before="100" w:beforeAutospacing="1" w:after="100" w:afterAutospacing="1" w:line="240" w:lineRule="auto"/>
       </w:pPr>
       <w:r>
+        <w:rPr>
+          <w:noProof/>
+        </w:rPr>
         <w:lastRenderedPageBreak/>
         <w:drawing>
           <wp:inline distT="0" distB="0" distL="0" distR="0" wp14:anchorId="02DFF371" wp14:editId="09476069">
@@ -2004,6 +2042,9 @@
         <w:spacing w:before="100" w:beforeAutospacing="1" w:after="100" w:afterAutospacing="1" w:line="240" w:lineRule="auto"/>
       </w:pPr>
       <w:r>
+        <w:rPr>
+          <w:noProof/>
+        </w:rPr>
         <w:drawing>
           <wp:inline distT="0" distB="0" distL="0" distR="0" wp14:anchorId="62DC896E" wp14:editId="488FC800">
             <wp:extent cx="5760720" cy="3349625"/>
@@ -2081,8 +2122,14 @@
     <w:p>
       <w:pPr>
         <w:pStyle w:val="NormalWeb"/>
-      </w:pPr>
-      <w:r>
+        <w:rPr>
+          <w:highlight w:val="yellow"/>
+        </w:rPr>
+      </w:pPr>
+      <w:r>
+        <w:rPr>
+          <w:highlight w:val="yellow"/>
+        </w:rPr>
         <w:t>Pour garantir la qualité et l’intégrité des données :</w:t>
       </w:r>
     </w:p>
@@ -2093,8 +2140,14 @@
           <w:numId w:val="23"/>
         </w:numPr>
         <w:spacing w:before="100" w:beforeAutospacing="1" w:after="100" w:afterAutospacing="1" w:line="240" w:lineRule="auto"/>
-      </w:pPr>
-      <w:r>
+        <w:rPr>
+          <w:highlight w:val="yellow"/>
+        </w:rPr>
+      </w:pPr>
+      <w:r>
+        <w:rPr>
+          <w:highlight w:val="yellow"/>
+        </w:rPr>
         <w:t>Mettre en place des processus de collecte de données standardisés.</w:t>
       </w:r>
     </w:p>
@@ -2105,8 +2158,14 @@
           <w:numId w:val="23"/>
         </w:numPr>
         <w:spacing w:before="100" w:beforeAutospacing="1" w:after="100" w:afterAutospacing="1" w:line="240" w:lineRule="auto"/>
-      </w:pPr>
-      <w:r>
+        <w:rPr>
+          <w:highlight w:val="yellow"/>
+        </w:rPr>
+      </w:pPr>
+      <w:r>
+        <w:rPr>
+          <w:highlight w:val="yellow"/>
+        </w:rPr>
         <w:t>Former le personnel à la collecte et à l’enregistrement des données.</w:t>
       </w:r>
     </w:p>
@@ -2117,8 +2176,14 @@
           <w:numId w:val="23"/>
         </w:numPr>
         <w:spacing w:before="100" w:beforeAutospacing="1" w:after="100" w:afterAutospacing="1" w:line="240" w:lineRule="auto"/>
-      </w:pPr>
-      <w:r>
+        <w:rPr>
+          <w:highlight w:val="yellow"/>
+        </w:rPr>
+      </w:pPr>
+      <w:r>
+        <w:rPr>
+          <w:highlight w:val="yellow"/>
+        </w:rPr>
         <w:t>Surveiller et évaluer régulièrement les processus de collecte.</w:t>
       </w:r>
     </w:p>
@@ -2140,54 +2205,346 @@
     </w:p>
     <w:p>
       <w:pPr>
-        <w:pStyle w:val="NormalWeb"/>
-      </w:pPr>
-      <w:r>
-        <w:t xml:space="preserve">Un bon processus de communication est crucial pour le succès de </w:t>
-      </w:r>
-      <w:proofErr w:type="spellStart"/>
-      <w:r>
-        <w:t>SignLingo</w:t>
-      </w:r>
-      <w:proofErr w:type="spellEnd"/>
-      <w:r>
-        <w:t xml:space="preserve"> :</w:t>
-      </w:r>
-    </w:p>
-    <w:p>
-      <w:pPr>
+        <w:spacing w:before="100" w:beforeAutospacing="1" w:after="100" w:afterAutospacing="1" w:line="240" w:lineRule="auto"/>
+      </w:pPr>
+      <w:r>
+        <w:t>Différent processus de communication seront mis en place :</w:t>
+      </w:r>
+    </w:p>
+    <w:tbl>
+      <w:tblPr>
+        <w:tblStyle w:val="Grilledutableau"/>
+        <w:tblW w:w="0" w:type="auto"/>
+        <w:tblLook w:val="04A0" w:firstRow="1" w:lastRow="0" w:firstColumn="1" w:lastColumn="0" w:noHBand="0" w:noVBand="1"/>
+      </w:tblPr>
+      <w:tblGrid>
+        <w:gridCol w:w="4531"/>
+        <w:gridCol w:w="4531"/>
+      </w:tblGrid>
+      <w:tr>
+        <w:tc>
+          <w:tcPr>
+            <w:tcW w:w="4531" w:type="dxa"/>
+          </w:tcPr>
+          <w:p>
+            <w:pPr>
+              <w:spacing w:before="100" w:beforeAutospacing="1" w:after="100" w:afterAutospacing="1" w:line="276" w:lineRule="auto"/>
+              <w:jc w:val="center"/>
+            </w:pPr>
+            <w:r>
+              <w:t>Interne</w:t>
+            </w:r>
+          </w:p>
+        </w:tc>
+        <w:tc>
+          <w:tcPr>
+            <w:tcW w:w="4531" w:type="dxa"/>
+          </w:tcPr>
+          <w:p>
+            <w:pPr>
+              <w:spacing w:before="100" w:beforeAutospacing="1" w:after="100" w:afterAutospacing="1" w:line="276" w:lineRule="auto"/>
+              <w:jc w:val="center"/>
+            </w:pPr>
+            <w:r>
+              <w:t>Externe</w:t>
+            </w:r>
+          </w:p>
+        </w:tc>
+      </w:tr>
+      <w:tr>
+        <w:tc>
+          <w:tcPr>
+            <w:tcW w:w="4531" w:type="dxa"/>
+          </w:tcPr>
+          <w:p>
+            <w:pPr>
+              <w:spacing w:before="100" w:beforeAutospacing="1" w:after="100" w:afterAutospacing="1" w:line="276" w:lineRule="auto"/>
+              <w:jc w:val="center"/>
+            </w:pPr>
+            <w:r>
+              <w:t>Teams</w:t>
+            </w:r>
+          </w:p>
+        </w:tc>
+        <w:tc>
+          <w:tcPr>
+            <w:tcW w:w="4531" w:type="dxa"/>
+          </w:tcPr>
+          <w:p>
+            <w:pPr>
+              <w:spacing w:before="100" w:beforeAutospacing="1" w:after="100" w:afterAutospacing="1" w:line="276" w:lineRule="auto"/>
+              <w:jc w:val="center"/>
+            </w:pPr>
+            <w:r>
+              <w:t>La télévision</w:t>
+            </w:r>
+          </w:p>
+        </w:tc>
+      </w:tr>
+      <w:tr>
+        <w:tc>
+          <w:tcPr>
+            <w:tcW w:w="4531" w:type="dxa"/>
+          </w:tcPr>
+          <w:p>
+            <w:pPr>
+              <w:spacing w:before="100" w:beforeAutospacing="1" w:after="100" w:afterAutospacing="1" w:line="276" w:lineRule="auto"/>
+              <w:jc w:val="center"/>
+            </w:pPr>
+            <w:r>
+              <w:t>Outlook</w:t>
+            </w:r>
+          </w:p>
+        </w:tc>
+        <w:tc>
+          <w:tcPr>
+            <w:tcW w:w="4531" w:type="dxa"/>
+          </w:tcPr>
+          <w:p>
+            <w:pPr>
+              <w:spacing w:before="100" w:beforeAutospacing="1" w:after="100" w:afterAutospacing="1" w:line="276" w:lineRule="auto"/>
+              <w:jc w:val="center"/>
+            </w:pPr>
+            <w:r>
+              <w:t>Démarchage téléphonique</w:t>
+            </w:r>
+          </w:p>
+        </w:tc>
+      </w:tr>
+      <w:tr>
+        <w:tc>
+          <w:tcPr>
+            <w:tcW w:w="4531" w:type="dxa"/>
+          </w:tcPr>
+          <w:p>
+            <w:pPr>
+              <w:spacing w:before="100" w:beforeAutospacing="1" w:after="100" w:afterAutospacing="1" w:line="276" w:lineRule="auto"/>
+              <w:jc w:val="center"/>
+            </w:pPr>
+            <w:r>
+              <w:t>Intranet de l’entreprise</w:t>
+            </w:r>
+          </w:p>
+        </w:tc>
+        <w:tc>
+          <w:tcPr>
+            <w:tcW w:w="4531" w:type="dxa"/>
+          </w:tcPr>
+          <w:p>
+            <w:pPr>
+              <w:spacing w:before="100" w:beforeAutospacing="1" w:after="100" w:afterAutospacing="1" w:line="276" w:lineRule="auto"/>
+              <w:jc w:val="center"/>
+            </w:pPr>
+            <w:r>
+              <w:t>La presse écrite</w:t>
+            </w:r>
+          </w:p>
+        </w:tc>
+      </w:tr>
+      <w:tr>
+        <w:tc>
+          <w:tcPr>
+            <w:tcW w:w="4531" w:type="dxa"/>
+          </w:tcPr>
+          <w:p>
+            <w:pPr>
+              <w:spacing w:before="100" w:beforeAutospacing="1" w:after="100" w:afterAutospacing="1" w:line="276" w:lineRule="auto"/>
+              <w:jc w:val="center"/>
+            </w:pPr>
+            <w:r>
+              <w:t>Téléphone personnel d’entreprise</w:t>
+            </w:r>
+          </w:p>
+        </w:tc>
+        <w:tc>
+          <w:tcPr>
+            <w:tcW w:w="4531" w:type="dxa"/>
+          </w:tcPr>
+          <w:p>
+            <w:pPr>
+              <w:spacing w:before="100" w:beforeAutospacing="1" w:after="100" w:afterAutospacing="1" w:line="276" w:lineRule="auto"/>
+              <w:jc w:val="center"/>
+            </w:pPr>
+          </w:p>
+        </w:tc>
+      </w:tr>
+      <w:tr>
+        <w:tc>
+          <w:tcPr>
+            <w:tcW w:w="4531" w:type="dxa"/>
+          </w:tcPr>
+          <w:p>
+            <w:pPr>
+              <w:spacing w:before="100" w:beforeAutospacing="1" w:after="100" w:afterAutospacing="1" w:line="276" w:lineRule="auto"/>
+              <w:jc w:val="center"/>
+            </w:pPr>
+            <w:r>
+              <w:t>Newsletter d’entreprise</w:t>
+            </w:r>
+          </w:p>
+        </w:tc>
+        <w:tc>
+          <w:tcPr>
+            <w:tcW w:w="4531" w:type="dxa"/>
+          </w:tcPr>
+          <w:p>
+            <w:pPr>
+              <w:spacing w:before="100" w:beforeAutospacing="1" w:after="100" w:afterAutospacing="1" w:line="276" w:lineRule="auto"/>
+              <w:jc w:val="center"/>
+            </w:pPr>
+          </w:p>
+        </w:tc>
+      </w:tr>
+    </w:tbl>
+    <w:p>
+      <w:pPr>
+        <w:spacing w:before="100" w:beforeAutospacing="1" w:after="100" w:afterAutospacing="1" w:line="240" w:lineRule="auto"/>
+      </w:pPr>
+      <w:r>
+        <w:t>Pour les procédures de communication en cas d’incidents ou de mise à jour sont</w:t>
+      </w:r>
+      <w:r>
+        <w:t xml:space="preserve"> importante</w:t>
+      </w:r>
+      <w:r>
+        <w:t xml:space="preserve"> différentes</w:t>
+      </w:r>
+      <w:r>
+        <w:t xml:space="preserve"> leur façon d’être prévenu ou introduite.</w:t>
+      </w:r>
+    </w:p>
+    <w:p>
+      <w:pPr>
+        <w:spacing w:before="100" w:beforeAutospacing="1" w:after="100" w:afterAutospacing="1" w:line="240" w:lineRule="auto"/>
+      </w:pPr>
+      <w:r>
+        <w:t>Pour la procédure d’incident </w:t>
+      </w:r>
+      <w:r>
+        <w:t xml:space="preserve">et de mise à jour </w:t>
+      </w:r>
+      <w:r>
+        <w:t>:</w:t>
+      </w:r>
+    </w:p>
+    <w:p>
+      <w:pPr>
+        <w:pStyle w:val="Paragraphedeliste"/>
         <w:numPr>
-          <w:ilvl w:val="0"/>
-          <w:numId w:val="24"/>
+          <w:ilvl w:val="1"/>
+          <w:numId w:val="17"/>
         </w:numPr>
         <w:spacing w:before="100" w:beforeAutospacing="1" w:after="100" w:afterAutospacing="1" w:line="240" w:lineRule="auto"/>
       </w:pPr>
       <w:r>
-        <w:t>Définir les canaux de communication internes et externes.</w:t>
-      </w:r>
-    </w:p>
-    <w:p>
-      <w:pPr>
+        <w:t>Etablir les faits sur des informations précise et pertinente</w:t>
+      </w:r>
+    </w:p>
+    <w:p>
+      <w:pPr>
+        <w:pStyle w:val="Paragraphedeliste"/>
         <w:numPr>
-          <w:ilvl w:val="0"/>
-          <w:numId w:val="24"/>
+          <w:ilvl w:val="1"/>
+          <w:numId w:val="17"/>
         </w:numPr>
         <w:spacing w:before="100" w:beforeAutospacing="1" w:after="100" w:afterAutospacing="1" w:line="240" w:lineRule="auto"/>
       </w:pPr>
       <w:r>
-        <w:t>Mettre en place des procédures de communication en cas d’incidents ou de mises à jour.</w:t>
-      </w:r>
-    </w:p>
-    <w:p>
-      <w:pPr>
+        <w:t xml:space="preserve">Désigné une personne ou un entité unique pour la communication externe celui qui sera le porte-parole </w:t>
+      </w:r>
+    </w:p>
+    <w:p>
+      <w:pPr>
+        <w:pStyle w:val="Paragraphedeliste"/>
         <w:numPr>
-          <w:ilvl w:val="0"/>
-          <w:numId w:val="24"/>
+          <w:ilvl w:val="1"/>
+          <w:numId w:val="17"/>
         </w:numPr>
         <w:spacing w:before="100" w:beforeAutospacing="1" w:after="100" w:afterAutospacing="1" w:line="240" w:lineRule="auto"/>
       </w:pPr>
       <w:r>
-        <w:t>Assurer une communication claire et régulière avec les utilisateurs et les parties prenantes.</w:t>
+        <w:t>Vérifier les critères d’implication des autorité ou non</w:t>
+      </w:r>
+      <w:r>
+        <w:t xml:space="preserve"> et les prévenir si nécessaire</w:t>
+      </w:r>
+    </w:p>
+    <w:p>
+      <w:pPr>
+        <w:pStyle w:val="Paragraphedeliste"/>
+        <w:numPr>
+          <w:ilvl w:val="1"/>
+          <w:numId w:val="17"/>
+        </w:numPr>
+        <w:spacing w:before="100" w:beforeAutospacing="1" w:after="100" w:afterAutospacing="1" w:line="240" w:lineRule="auto"/>
+      </w:pPr>
+      <w:r>
+        <w:t>Surveiller les réseau sociaux pour suivre l’évolution de la perception des partie prenantes</w:t>
+      </w:r>
+    </w:p>
+    <w:p>
+      <w:pPr>
+        <w:pStyle w:val="Paragraphedeliste"/>
+        <w:numPr>
+          <w:ilvl w:val="1"/>
+          <w:numId w:val="17"/>
+        </w:numPr>
+        <w:spacing w:before="100" w:beforeAutospacing="1" w:after="100" w:afterAutospacing="1" w:line="240" w:lineRule="auto"/>
+      </w:pPr>
+      <w:r>
+        <w:t>Utiliser des canaux de communication telle que :</w:t>
+      </w:r>
+    </w:p>
+    <w:p>
+      <w:pPr>
+        <w:pStyle w:val="Paragraphedeliste"/>
+        <w:numPr>
+          <w:ilvl w:val="2"/>
+          <w:numId w:val="17"/>
+        </w:numPr>
+        <w:spacing w:before="100" w:beforeAutospacing="1" w:after="100" w:afterAutospacing="1" w:line="240" w:lineRule="auto"/>
+      </w:pPr>
+      <w:r>
+        <w:t>Le téléphone</w:t>
+      </w:r>
+    </w:p>
+    <w:p>
+      <w:pPr>
+        <w:pStyle w:val="Paragraphedeliste"/>
+        <w:numPr>
+          <w:ilvl w:val="2"/>
+          <w:numId w:val="17"/>
+        </w:numPr>
+        <w:spacing w:before="100" w:beforeAutospacing="1" w:after="100" w:afterAutospacing="1" w:line="240" w:lineRule="auto"/>
+      </w:pPr>
+      <w:r>
+        <w:t>Site Officiel de l’application</w:t>
+      </w:r>
+    </w:p>
+    <w:p>
+      <w:pPr>
+        <w:pStyle w:val="Paragraphedeliste"/>
+        <w:numPr>
+          <w:ilvl w:val="2"/>
+          <w:numId w:val="17"/>
+        </w:numPr>
+        <w:spacing w:before="100" w:beforeAutospacing="1" w:after="100" w:afterAutospacing="1" w:line="240" w:lineRule="auto"/>
+      </w:pPr>
+      <w:r>
+        <w:t>Le courrier électronique</w:t>
+      </w:r>
+    </w:p>
+    <w:p>
+      <w:pPr>
+        <w:pStyle w:val="Paragraphedeliste"/>
+        <w:numPr>
+          <w:ilvl w:val="2"/>
+          <w:numId w:val="17"/>
+        </w:numPr>
+        <w:spacing w:before="100" w:beforeAutospacing="1" w:after="100" w:afterAutospacing="1" w:line="240" w:lineRule="auto"/>
+      </w:pPr>
+      <w:r>
+        <w:t>Une alerte personnalisé</w:t>
       </w:r>
     </w:p>
     <w:p>
@@ -2195,6 +2552,7 @@
         <w:pStyle w:val="Titre2"/>
       </w:pPr>
       <w:r>
+        <w:lastRenderedPageBreak/>
         <w:t>Pilotage de l’évolution du système d’information</w:t>
       </w:r>
     </w:p>
@@ -2252,9 +2610,231 @@
     </w:p>
     <w:p>
       <w:pPr>
+        <w:spacing w:before="100" w:beforeAutospacing="1" w:after="100" w:afterAutospacing="1" w:line="240" w:lineRule="auto"/>
+      </w:pPr>
+      <w:r>
+        <w:t xml:space="preserve">Une revue </w:t>
+      </w:r>
+      <w:r>
+        <w:t>par semestre sera mise en place pour montrer et voir les améliorations elle sera mis en place pour différentes partie prenantes telle que les développeurs, administrateur de base de données ou encore le SI.</w:t>
+      </w:r>
+    </w:p>
+    <w:p>
+      <w:pPr>
+        <w:spacing w:before="100" w:beforeAutospacing="1" w:after="100" w:afterAutospacing="1" w:line="240" w:lineRule="auto"/>
+      </w:pPr>
+      <w:r>
+        <w:t xml:space="preserve">Sur cette revue une collecte des données importantes telle que les performances, les incidents et les retours d’expérience utilisateurs. Pour faciliter cette collecte de données des outils de monitoring et de </w:t>
+      </w:r>
+      <w:proofErr w:type="spellStart"/>
+      <w:r>
+        <w:t>reporting</w:t>
+      </w:r>
+      <w:proofErr w:type="spellEnd"/>
+      <w:r>
+        <w:t xml:space="preserve"> sont mis en place.</w:t>
+      </w:r>
+    </w:p>
+    <w:p>
+      <w:pPr>
+        <w:spacing w:before="100" w:beforeAutospacing="1" w:after="100" w:afterAutospacing="1" w:line="240" w:lineRule="auto"/>
+        <w:rPr>
+          <w:rFonts w:ascii="Times New Roman" w:eastAsia="Times New Roman" w:hAnsi="Times New Roman" w:cs="Times New Roman"/>
+          <w:kern w:val="0"/>
+          <w:highlight w:val="yellow"/>
+          <w:lang w:eastAsia="fr-FR"/>
+          <w14:ligatures w14:val="none"/>
+        </w:rPr>
+      </w:pPr>
+      <w:r>
+        <w:rPr>
+          <w:rFonts w:ascii="Times New Roman" w:eastAsia="Times New Roman" w:hAnsi="Times New Roman" w:cs="Times New Roman"/>
+          <w:b/>
+          <w:bCs/>
+          <w:kern w:val="0"/>
+          <w:highlight w:val="yellow"/>
+          <w:lang w:eastAsia="fr-FR"/>
+          <w14:ligatures w14:val="none"/>
+        </w:rPr>
+        <w:t>Standards et protocoles :</w:t>
+      </w:r>
+    </w:p>
+    <w:p>
+      <w:pPr>
+        <w:numPr>
+          <w:ilvl w:val="0"/>
+          <w:numId w:val="38"/>
+        </w:numPr>
+        <w:spacing w:before="100" w:beforeAutospacing="1" w:after="100" w:afterAutospacing="1" w:line="240" w:lineRule="auto"/>
+        <w:rPr>
+          <w:rFonts w:ascii="Times New Roman" w:eastAsia="Times New Roman" w:hAnsi="Times New Roman" w:cs="Times New Roman"/>
+          <w:kern w:val="0"/>
+          <w:highlight w:val="yellow"/>
+          <w:lang w:eastAsia="fr-FR"/>
+          <w14:ligatures w14:val="none"/>
+        </w:rPr>
+      </w:pPr>
+      <w:r>
+        <w:rPr>
+          <w:rFonts w:ascii="Times New Roman" w:eastAsia="Times New Roman" w:hAnsi="Times New Roman" w:cs="Times New Roman"/>
+          <w:kern w:val="0"/>
+          <w:highlight w:val="yellow"/>
+          <w:lang w:eastAsia="fr-FR"/>
+          <w14:ligatures w14:val="none"/>
+        </w:rPr>
+        <w:t>Utiliser des standards et des protocoles ouverts et interopérables (API REST, SOAP, etc.) pour faciliter l’intégration.</w:t>
+      </w:r>
+    </w:p>
+    <w:p>
+      <w:pPr>
+        <w:numPr>
+          <w:ilvl w:val="0"/>
+          <w:numId w:val="38"/>
+        </w:numPr>
+        <w:spacing w:before="100" w:beforeAutospacing="1" w:after="100" w:afterAutospacing="1" w:line="240" w:lineRule="auto"/>
+        <w:rPr>
+          <w:rFonts w:ascii="Times New Roman" w:eastAsia="Times New Roman" w:hAnsi="Times New Roman" w:cs="Times New Roman"/>
+          <w:kern w:val="0"/>
+          <w:highlight w:val="yellow"/>
+          <w:lang w:eastAsia="fr-FR"/>
+          <w14:ligatures w14:val="none"/>
+        </w:rPr>
+      </w:pPr>
+      <w:r>
+        <w:rPr>
+          <w:rFonts w:ascii="Times New Roman" w:eastAsia="Times New Roman" w:hAnsi="Times New Roman" w:cs="Times New Roman"/>
+          <w:kern w:val="0"/>
+          <w:highlight w:val="yellow"/>
+          <w:lang w:eastAsia="fr-FR"/>
+          <w14:ligatures w14:val="none"/>
+        </w:rPr>
+        <w:t>Documenter les interfaces et les points d’intégration pour assurer une compréhension claire des interconnexions.</w:t>
+      </w:r>
+    </w:p>
+    <w:p>
+      <w:pPr>
+        <w:spacing w:before="100" w:beforeAutospacing="1" w:after="100" w:afterAutospacing="1" w:line="240" w:lineRule="auto"/>
+        <w:rPr>
+          <w:rFonts w:eastAsia="Times New Roman" w:cs="Times New Roman"/>
+          <w:kern w:val="0"/>
+          <w:lang w:eastAsia="fr-FR"/>
+          <w14:ligatures w14:val="none"/>
+        </w:rPr>
+      </w:pPr>
+      <w:r>
+        <w:rPr>
+          <w:rFonts w:eastAsia="Times New Roman" w:cs="Times New Roman"/>
+          <w:kern w:val="0"/>
+          <w:lang w:eastAsia="fr-FR"/>
+          <w14:ligatures w14:val="none"/>
+        </w:rPr>
+        <w:t xml:space="preserve">Pour chaque développement qui seront nous mettrons en place une CI / CD avec des </w:t>
+      </w:r>
+      <w:proofErr w:type="spellStart"/>
+      <w:r>
+        <w:rPr>
+          <w:rFonts w:eastAsia="Times New Roman" w:cs="Times New Roman"/>
+          <w:kern w:val="0"/>
+          <w:lang w:eastAsia="fr-FR"/>
+          <w14:ligatures w14:val="none"/>
+        </w:rPr>
+        <w:t>github</w:t>
+      </w:r>
+      <w:proofErr w:type="spellEnd"/>
+      <w:r>
+        <w:rPr>
+          <w:rFonts w:eastAsia="Times New Roman" w:cs="Times New Roman"/>
+          <w:kern w:val="0"/>
+          <w:lang w:eastAsia="fr-FR"/>
+          <w14:ligatures w14:val="none"/>
+        </w:rPr>
+        <w:t xml:space="preserve"> actions et des test d’intégrations pour trouver éventuellement tout les bugs possibles dans l’application</w:t>
+      </w:r>
+      <w:r>
+        <w:rPr>
+          <w:rFonts w:eastAsia="Times New Roman" w:cs="Times New Roman"/>
+          <w:kern w:val="0"/>
+          <w:lang w:eastAsia="fr-FR"/>
+          <w14:ligatures w14:val="none"/>
+        </w:rPr>
+        <w:t>.</w:t>
+      </w:r>
+    </w:p>
+    <w:p>
+      <w:pPr>
+        <w:spacing w:before="100" w:beforeAutospacing="1" w:after="100" w:afterAutospacing="1" w:line="240" w:lineRule="auto"/>
+        <w:rPr>
+          <w:rFonts w:eastAsia="Times New Roman" w:cs="Times New Roman"/>
+          <w:kern w:val="0"/>
+          <w:lang w:eastAsia="fr-FR"/>
+          <w14:ligatures w14:val="none"/>
+        </w:rPr>
+      </w:pPr>
+      <w:r>
+        <w:rPr>
+          <w:rFonts w:eastAsia="Times New Roman" w:cs="Times New Roman"/>
+          <w:kern w:val="0"/>
+          <w:lang w:eastAsia="fr-FR"/>
+          <w14:ligatures w14:val="none"/>
+        </w:rPr>
+        <w:t>Chaque version seront mise a disposition et sauvegarder la dernière et l’avant dernière version seront sauvegarder les autres seront supprimer pour gérer le stockage en même temps. Les rétrocompatibilité seront tester pour éviter les ruptures de services</w:t>
+      </w:r>
+      <w:r>
+        <w:rPr>
+          <w:rFonts w:eastAsia="Times New Roman" w:cs="Times New Roman"/>
+          <w:kern w:val="0"/>
+          <w:lang w:eastAsia="fr-FR"/>
+          <w14:ligatures w14:val="none"/>
+        </w:rPr>
+        <w:t>.</w:t>
+      </w:r>
+    </w:p>
+    <w:p>
+      <w:pPr>
+        <w:spacing w:before="100" w:beforeAutospacing="1" w:after="100" w:afterAutospacing="1" w:line="240" w:lineRule="auto"/>
+        <w:rPr>
+          <w:rFonts w:eastAsia="Times New Roman" w:cs="Times New Roman"/>
+          <w:kern w:val="0"/>
+          <w:lang w:eastAsia="fr-FR"/>
+          <w14:ligatures w14:val="none"/>
+        </w:rPr>
+      </w:pPr>
+      <w:r>
+        <w:rPr>
+          <w:rFonts w:eastAsia="Times New Roman" w:cs="Times New Roman"/>
+          <w:kern w:val="0"/>
+          <w:lang w:eastAsia="fr-FR"/>
+          <w14:ligatures w14:val="none"/>
+        </w:rPr>
+        <w:t>Etant donnée qu’un monitoring est mis en place toutes les intégrations seront surveiller en permanence pour être le plus rapide pour résoudre les problème qui pourrait arriver.</w:t>
+      </w:r>
+    </w:p>
+    <w:p>
+      <w:pPr>
+        <w:spacing w:before="100" w:beforeAutospacing="1" w:after="100" w:afterAutospacing="1" w:line="240" w:lineRule="auto"/>
+        <w:rPr>
+          <w:rFonts w:ascii="Times New Roman" w:eastAsia="Times New Roman" w:hAnsi="Times New Roman" w:cs="Times New Roman"/>
+          <w:kern w:val="0"/>
+          <w:lang w:eastAsia="fr-FR"/>
+          <w14:ligatures w14:val="none"/>
+        </w:rPr>
+      </w:pPr>
+      <w:r>
+        <w:rPr>
+          <w:rFonts w:ascii="Times New Roman" w:eastAsia="Times New Roman" w:hAnsi="Times New Roman" w:cs="Times New Roman"/>
+          <w:kern w:val="0"/>
+          <w:lang w:eastAsia="fr-FR"/>
+          <w14:ligatures w14:val="none"/>
+        </w:rPr>
+        <w:br w:type="page"/>
+      </w:r>
+    </w:p>
+    <w:p>
+      <w:pPr>
         <w:pStyle w:val="Titre2"/>
       </w:pPr>
       <w:r>
+        <w:lastRenderedPageBreak/>
         <w:t>Rédaction des spécifications générales d’une solution informatique</w:t>
       </w:r>
     </w:p>
@@ -2315,7 +2895,6 @@
         <w:pStyle w:val="Titre2"/>
       </w:pPr>
       <w:r>
-        <w:lastRenderedPageBreak/>
         <w:t>Planification d’un projet numérique</w:t>
       </w:r>
     </w:p>
@@ -2402,8 +2981,14 @@
           <w:numId w:val="28"/>
         </w:numPr>
         <w:spacing w:before="100" w:beforeAutospacing="1" w:after="100" w:afterAutospacing="1" w:line="240" w:lineRule="auto"/>
-      </w:pPr>
-      <w:r>
+        <w:rPr>
+          <w:highlight w:val="yellow"/>
+        </w:rPr>
+      </w:pPr>
+      <w:r>
+        <w:rPr>
+          <w:highlight w:val="yellow"/>
+        </w:rPr>
         <w:t>Identifier toutes les charges directes (matériel, logiciels, etc.).</w:t>
       </w:r>
     </w:p>
@@ -2414,8 +2999,14 @@
           <w:numId w:val="28"/>
         </w:numPr>
         <w:spacing w:before="100" w:beforeAutospacing="1" w:after="100" w:afterAutospacing="1" w:line="240" w:lineRule="auto"/>
-      </w:pPr>
-      <w:r>
+        <w:rPr>
+          <w:highlight w:val="yellow"/>
+        </w:rPr>
+      </w:pPr>
+      <w:r>
+        <w:rPr>
+          <w:highlight w:val="yellow"/>
+        </w:rPr>
         <w:t>Calculer les charges indirectes (formation, maintenance, etc.).</w:t>
       </w:r>
     </w:p>
@@ -2426,8 +3017,14 @@
           <w:numId w:val="28"/>
         </w:numPr>
         <w:spacing w:before="100" w:beforeAutospacing="1" w:after="100" w:afterAutospacing="1" w:line="240" w:lineRule="auto"/>
-      </w:pPr>
-      <w:r>
+        <w:rPr>
+          <w:highlight w:val="yellow"/>
+        </w:rPr>
+      </w:pPr>
+      <w:r>
+        <w:rPr>
+          <w:highlight w:val="yellow"/>
+        </w:rPr>
         <w:t>Intégrer les imprévus et les marges de sécurité.</w:t>
       </w:r>
     </w:p>
@@ -2524,6 +3121,7 @@
         <w:spacing w:before="100" w:beforeAutospacing="1" w:after="100" w:afterAutospacing="1" w:line="240" w:lineRule="auto"/>
       </w:pPr>
       <w:r>
+        <w:lastRenderedPageBreak/>
         <w:t>Recruter les talents nécessaires.</w:t>
       </w:r>
     </w:p>
@@ -2584,7 +3182,6 @@
         <w:spacing w:before="100" w:beforeAutospacing="1" w:after="100" w:afterAutospacing="1" w:line="240" w:lineRule="auto"/>
       </w:pPr>
       <w:r>
-        <w:lastRenderedPageBreak/>
         <w:t>Utiliser des outils de gestion de projet.</w:t>
       </w:r>
     </w:p>
@@ -2797,6 +3394,7 @@
         <w:pStyle w:val="Titre2"/>
       </w:pPr>
       <w:r>
+        <w:lastRenderedPageBreak/>
         <w:t>Communication sur l’état d’avancement</w:t>
       </w:r>
     </w:p>
@@ -7123,6 +7721,155 @@
     </w:lvl>
   </w:abstractNum>
   <w:abstractNum w:abstractNumId="33" w15:restartNumberingAfterBreak="0">
+    <w:nsid w:val="75A043F0"/>
+    <w:multiLevelType w:val="multilevel"/>
+    <w:tmpl w:val="00F8A5C2"/>
+    <w:lvl w:ilvl="0">
+      <w:start w:val="1"/>
+      <w:numFmt w:val="bullet"/>
+      <w:lvlText w:val=""/>
+      <w:lvlJc w:val="left"/>
+      <w:pPr>
+        <w:tabs>
+          <w:tab w:val="num" w:pos="720"/>
+        </w:tabs>
+        <w:ind w:left="720" w:hanging="360"/>
+      </w:pPr>
+      <w:rPr>
+        <w:rFonts w:ascii="Symbol" w:hAnsi="Symbol" w:hint="default"/>
+        <w:sz w:val="20"/>
+      </w:rPr>
+    </w:lvl>
+    <w:lvl w:ilvl="1" w:tentative="1">
+      <w:start w:val="1"/>
+      <w:numFmt w:val="bullet"/>
+      <w:lvlText w:val="o"/>
+      <w:lvlJc w:val="left"/>
+      <w:pPr>
+        <w:tabs>
+          <w:tab w:val="num" w:pos="1440"/>
+        </w:tabs>
+        <w:ind w:left="1440" w:hanging="360"/>
+      </w:pPr>
+      <w:rPr>
+        <w:rFonts w:ascii="Courier New" w:hAnsi="Courier New" w:hint="default"/>
+        <w:sz w:val="20"/>
+      </w:rPr>
+    </w:lvl>
+    <w:lvl w:ilvl="2" w:tentative="1">
+      <w:start w:val="1"/>
+      <w:numFmt w:val="bullet"/>
+      <w:lvlText w:val=""/>
+      <w:lvlJc w:val="left"/>
+      <w:pPr>
+        <w:tabs>
+          <w:tab w:val="num" w:pos="2160"/>
+        </w:tabs>
+        <w:ind w:left="2160" w:hanging="360"/>
+      </w:pPr>
+      <w:rPr>
+        <w:rFonts w:ascii="Wingdings" w:hAnsi="Wingdings" w:hint="default"/>
+        <w:sz w:val="20"/>
+      </w:rPr>
+    </w:lvl>
+    <w:lvl w:ilvl="3" w:tentative="1">
+      <w:start w:val="1"/>
+      <w:numFmt w:val="bullet"/>
+      <w:lvlText w:val=""/>
+      <w:lvlJc w:val="left"/>
+      <w:pPr>
+        <w:tabs>
+          <w:tab w:val="num" w:pos="2880"/>
+        </w:tabs>
+        <w:ind w:left="2880" w:hanging="360"/>
+      </w:pPr>
+      <w:rPr>
+        <w:rFonts w:ascii="Wingdings" w:hAnsi="Wingdings" w:hint="default"/>
+        <w:sz w:val="20"/>
+      </w:rPr>
+    </w:lvl>
+    <w:lvl w:ilvl="4" w:tentative="1">
+      <w:start w:val="1"/>
+      <w:numFmt w:val="bullet"/>
+      <w:lvlText w:val=""/>
+      <w:lvlJc w:val="left"/>
+      <w:pPr>
+        <w:tabs>
+          <w:tab w:val="num" w:pos="3600"/>
+        </w:tabs>
+        <w:ind w:left="3600" w:hanging="360"/>
+      </w:pPr>
+      <w:rPr>
+        <w:rFonts w:ascii="Wingdings" w:hAnsi="Wingdings" w:hint="default"/>
+        <w:sz w:val="20"/>
+      </w:rPr>
+    </w:lvl>
+    <w:lvl w:ilvl="5" w:tentative="1">
+      <w:start w:val="1"/>
+      <w:numFmt w:val="bullet"/>
+      <w:lvlText w:val=""/>
+      <w:lvlJc w:val="left"/>
+      <w:pPr>
+        <w:tabs>
+          <w:tab w:val="num" w:pos="4320"/>
+        </w:tabs>
+        <w:ind w:left="4320" w:hanging="360"/>
+      </w:pPr>
+      <w:rPr>
+        <w:rFonts w:ascii="Wingdings" w:hAnsi="Wingdings" w:hint="default"/>
+        <w:sz w:val="20"/>
+      </w:rPr>
+    </w:lvl>
+    <w:lvl w:ilvl="6" w:tentative="1">
+      <w:start w:val="1"/>
+      <w:numFmt w:val="bullet"/>
+      <w:lvlText w:val=""/>
+      <w:lvlJc w:val="left"/>
+      <w:pPr>
+        <w:tabs>
+          <w:tab w:val="num" w:pos="5040"/>
+        </w:tabs>
+        <w:ind w:left="5040" w:hanging="360"/>
+      </w:pPr>
+      <w:rPr>
+        <w:rFonts w:ascii="Wingdings" w:hAnsi="Wingdings" w:hint="default"/>
+        <w:sz w:val="20"/>
+      </w:rPr>
+    </w:lvl>
+    <w:lvl w:ilvl="7" w:tentative="1">
+      <w:start w:val="1"/>
+      <w:numFmt w:val="bullet"/>
+      <w:lvlText w:val=""/>
+      <w:lvlJc w:val="left"/>
+      <w:pPr>
+        <w:tabs>
+          <w:tab w:val="num" w:pos="5760"/>
+        </w:tabs>
+        <w:ind w:left="5760" w:hanging="360"/>
+      </w:pPr>
+      <w:rPr>
+        <w:rFonts w:ascii="Wingdings" w:hAnsi="Wingdings" w:hint="default"/>
+        <w:sz w:val="20"/>
+      </w:rPr>
+    </w:lvl>
+    <w:lvl w:ilvl="8" w:tentative="1">
+      <w:start w:val="1"/>
+      <w:numFmt w:val="bullet"/>
+      <w:lvlText w:val=""/>
+      <w:lvlJc w:val="left"/>
+      <w:pPr>
+        <w:tabs>
+          <w:tab w:val="num" w:pos="6480"/>
+        </w:tabs>
+        <w:ind w:left="6480" w:hanging="360"/>
+      </w:pPr>
+      <w:rPr>
+        <w:rFonts w:ascii="Wingdings" w:hAnsi="Wingdings" w:hint="default"/>
+        <w:sz w:val="20"/>
+      </w:rPr>
+    </w:lvl>
+  </w:abstractNum>
+  <w:abstractNum w:abstractNumId="34" w15:restartNumberingAfterBreak="0">
     <w:nsid w:val="763D61D1"/>
     <w:multiLevelType w:val="multilevel"/>
     <w:tmpl w:val="BCB89958"/>
@@ -7271,7 +8018,7 @@
       </w:rPr>
     </w:lvl>
   </w:abstractNum>
-  <w:abstractNum w:abstractNumId="34" w15:restartNumberingAfterBreak="0">
+  <w:abstractNum w:abstractNumId="35" w15:restartNumberingAfterBreak="0">
     <w:nsid w:val="7B220A77"/>
     <w:multiLevelType w:val="multilevel"/>
     <w:tmpl w:val="76C85610"/>
@@ -7420,7 +8167,7 @@
       </w:rPr>
     </w:lvl>
   </w:abstractNum>
-  <w:abstractNum w:abstractNumId="35" w15:restartNumberingAfterBreak="0">
+  <w:abstractNum w:abstractNumId="36" w15:restartNumberingAfterBreak="0">
     <w:nsid w:val="7E2221F1"/>
     <w:multiLevelType w:val="multilevel"/>
     <w:tmpl w:val="CA548286"/>
@@ -7569,7 +8316,7 @@
       </w:rPr>
     </w:lvl>
   </w:abstractNum>
-  <w:abstractNum w:abstractNumId="36" w15:restartNumberingAfterBreak="0">
+  <w:abstractNum w:abstractNumId="37" w15:restartNumberingAfterBreak="0">
     <w:nsid w:val="7E7E6CCF"/>
     <w:multiLevelType w:val="multilevel"/>
     <w:tmpl w:val="44224D32"/>
@@ -7791,10 +8538,10 @@
     <w:abstractNumId w:val="17"/>
   </w:num>
   <w:num w:numId="25" w16cid:durableId="626162789">
-    <w:abstractNumId w:val="33"/>
+    <w:abstractNumId w:val="34"/>
   </w:num>
   <w:num w:numId="26" w16cid:durableId="2083142927">
-    <w:abstractNumId w:val="35"/>
+    <w:abstractNumId w:val="36"/>
   </w:num>
   <w:num w:numId="27" w16cid:durableId="398945079">
     <w:abstractNumId w:val="9"/>
@@ -7806,10 +8553,10 @@
     <w:abstractNumId w:val="32"/>
   </w:num>
   <w:num w:numId="30" w16cid:durableId="89471189">
-    <w:abstractNumId w:val="36"/>
+    <w:abstractNumId w:val="37"/>
   </w:num>
   <w:num w:numId="31" w16cid:durableId="381370207">
-    <w:abstractNumId w:val="34"/>
+    <w:abstractNumId w:val="35"/>
   </w:num>
   <w:num w:numId="32" w16cid:durableId="231811950">
     <w:abstractNumId w:val="22"/>
@@ -7828,6 +8575,9 @@
   </w:num>
   <w:num w:numId="37" w16cid:durableId="1616717829">
     <w:abstractNumId w:val="0"/>
+  </w:num>
+  <w:num w:numId="38" w16cid:durableId="1222911765">
+    <w:abstractNumId w:val="33"/>
   </w:num>
 </w:numbering>
 </file>
@@ -8817,6 +9567,17 @@
       </w:tblBorders>
     </w:tblPr>
   </w:style>
+  <w:style w:type="character" w:styleId="lev">
+    <w:name w:val="Strong"/>
+    <w:basedOn w:val="Policepardfaut"/>
+    <w:uiPriority w:val="22"/>
+    <w:qFormat/>
+    <w:rsid w:val="0077025A"/>
+    <w:rPr>
+      <w:b/>
+      <w:bCs/>
+    </w:rPr>
+  </w:style>
 </w:styles>
 </file>
 

--- a/docs/Document_Technique-SignLingo.docx
+++ b/docs/Document_Technique-SignLingo.docx
@@ -494,8 +494,14 @@
     <w:p>
       <w:pPr>
         <w:pStyle w:val="Titre2"/>
-      </w:pPr>
-      <w:r>
+        <w:rPr>
+          <w:rFonts w:asciiTheme="minorHAnsi" w:hAnsiTheme="minorHAnsi"/>
+        </w:rPr>
+      </w:pPr>
+      <w:r>
+        <w:rPr>
+          <w:rFonts w:asciiTheme="minorHAnsi" w:hAnsiTheme="minorHAnsi"/>
+        </w:rPr>
         <w:lastRenderedPageBreak/>
         <w:t>Organisation du travail de maintenance du SI</w:t>
       </w:r>
@@ -525,7 +531,7 @@
         </w:numPr>
         <w:spacing w:before="100" w:beforeAutospacing="1" w:after="100" w:afterAutospacing="1" w:line="240" w:lineRule="auto"/>
         <w:rPr>
-          <w:rFonts w:ascii="Helvetica" w:eastAsia="Times New Roman" w:hAnsi="Helvetica" w:cs="Helvetica"/>
+          <w:rFonts w:eastAsia="Times New Roman" w:cs="Helvetica"/>
           <w:color w:val="1A1A1A"/>
           <w:kern w:val="0"/>
           <w:lang w:eastAsia="fr-FR"/>
@@ -534,7 +540,7 @@
       </w:pPr>
       <w:r>
         <w:rPr>
-          <w:rFonts w:ascii="Helvetica" w:eastAsia="Times New Roman" w:hAnsi="Helvetica" w:cs="Helvetica"/>
+          <w:rFonts w:eastAsia="Times New Roman" w:cs="Helvetica"/>
           <w:color w:val="1A1A1A"/>
           <w:kern w:val="0"/>
           <w:lang w:eastAsia="fr-FR"/>
@@ -544,7 +550,7 @@
       </w:r>
       <w:r>
         <w:rPr>
-          <w:rFonts w:ascii="Helvetica" w:eastAsia="Times New Roman" w:hAnsi="Helvetica" w:cs="Helvetica"/>
+          <w:rFonts w:eastAsia="Times New Roman" w:cs="Helvetica"/>
           <w:color w:val="1A1A1A"/>
           <w:kern w:val="0"/>
           <w:sz w:val="30"/>
@@ -556,7 +562,7 @@
       </w:r>
       <w:r>
         <w:rPr>
-          <w:rFonts w:ascii="Helvetica" w:eastAsia="Times New Roman" w:hAnsi="Helvetica" w:cs="Helvetica"/>
+          <w:rFonts w:eastAsia="Times New Roman" w:cs="Helvetica"/>
           <w:color w:val="1A1A1A"/>
           <w:kern w:val="0"/>
           <w:lang w:eastAsia="fr-FR"/>
@@ -576,7 +582,7 @@
         <w:spacing w:after="150" w:line="240" w:lineRule="auto"/>
         <w:textAlignment w:val="baseline"/>
         <w:rPr>
-          <w:rFonts w:ascii="Helvetica" w:eastAsia="Times New Roman" w:hAnsi="Helvetica" w:cs="Helvetica"/>
+          <w:rFonts w:eastAsia="Times New Roman" w:cs="Helvetica"/>
           <w:color w:val="1A1A1A"/>
           <w:kern w:val="0"/>
           <w:lang w:eastAsia="fr-FR"/>
@@ -585,7 +591,7 @@
       </w:pPr>
       <w:r>
         <w:rPr>
-          <w:rFonts w:ascii="Helvetica" w:eastAsia="Times New Roman" w:hAnsi="Helvetica" w:cs="Helvetica"/>
+          <w:rFonts w:eastAsia="Times New Roman" w:cs="Helvetica"/>
           <w:color w:val="1A1A1A"/>
           <w:kern w:val="0"/>
           <w:lang w:eastAsia="fr-FR"/>
@@ -605,7 +611,7 @@
         <w:spacing w:after="150" w:line="240" w:lineRule="auto"/>
         <w:textAlignment w:val="baseline"/>
         <w:rPr>
-          <w:rFonts w:ascii="Helvetica" w:eastAsia="Times New Roman" w:hAnsi="Helvetica" w:cs="Helvetica"/>
+          <w:rFonts w:eastAsia="Times New Roman" w:cs="Helvetica"/>
           <w:color w:val="1A1A1A"/>
           <w:kern w:val="0"/>
           <w:lang w:eastAsia="fr-FR"/>
@@ -614,33 +620,42 @@
       </w:pPr>
       <w:r>
         <w:rPr>
-          <w:rFonts w:ascii="Helvetica" w:eastAsia="Times New Roman" w:hAnsi="Helvetica" w:cs="Helvetica"/>
+          <w:rFonts w:eastAsia="Times New Roman" w:cs="Helvetica"/>
           <w:color w:val="1A1A1A"/>
           <w:kern w:val="0"/>
           <w:lang w:eastAsia="fr-FR"/>
           <w14:ligatures w14:val="none"/>
         </w:rPr>
-        <w:t>Le suivi des</w:t>
-      </w:r>
-      <w:r>
-        <w:rPr>
-          <w:rFonts w:ascii="Helvetica" w:eastAsia="Times New Roman" w:hAnsi="Helvetica" w:cs="Helvetica"/>
+        <w:t>Le suivi des interventions étape par étape.</w:t>
+      </w:r>
+    </w:p>
+    <w:p>
+      <w:pPr>
+        <w:pStyle w:val="Paragraphedeliste"/>
+        <w:numPr>
+          <w:ilvl w:val="1"/>
+          <w:numId w:val="17"/>
+        </w:numPr>
+        <w:shd w:val="clear" w:color="auto" w:fill="FFFFFF"/>
+        <w:spacing w:after="150" w:line="240" w:lineRule="auto"/>
+        <w:textAlignment w:val="baseline"/>
+        <w:rPr>
+          <w:rFonts w:eastAsia="Times New Roman" w:cs="Helvetica"/>
           <w:color w:val="1A1A1A"/>
           <w:kern w:val="0"/>
           <w:lang w:eastAsia="fr-FR"/>
           <w14:ligatures w14:val="none"/>
         </w:rPr>
-        <w:t xml:space="preserve"> </w:t>
-      </w:r>
-      <w:r>
-        <w:rPr>
-          <w:rFonts w:ascii="Helvetica" w:eastAsia="Times New Roman" w:hAnsi="Helvetica" w:cs="Helvetica"/>
+      </w:pPr>
+      <w:r>
+        <w:rPr>
+          <w:rFonts w:eastAsia="Times New Roman" w:cs="Helvetica"/>
           <w:color w:val="1A1A1A"/>
           <w:kern w:val="0"/>
           <w:lang w:eastAsia="fr-FR"/>
           <w14:ligatures w14:val="none"/>
         </w:rPr>
-        <w:t>interventions étape par étape.</w:t>
+        <w:t>L’historique des contrôles et des dépannages effectués chez le client.</w:t>
       </w:r>
     </w:p>
     <w:p>
@@ -650,11 +665,9 @@
           <w:ilvl w:val="1"/>
           <w:numId w:val="17"/>
         </w:numPr>
-        <w:shd w:val="clear" w:color="auto" w:fill="FFFFFF"/>
-        <w:spacing w:after="150" w:line="240" w:lineRule="auto"/>
-        <w:textAlignment w:val="baseline"/>
-        <w:rPr>
-          <w:rFonts w:ascii="Helvetica" w:eastAsia="Times New Roman" w:hAnsi="Helvetica" w:cs="Helvetica"/>
+        <w:spacing w:before="100" w:beforeAutospacing="1" w:after="100" w:afterAutospacing="1" w:line="240" w:lineRule="auto"/>
+        <w:rPr>
+          <w:rFonts w:eastAsia="Times New Roman" w:cs="Helvetica"/>
           <w:color w:val="1A1A1A"/>
           <w:kern w:val="0"/>
           <w:lang w:eastAsia="fr-FR"/>
@@ -663,25 +676,20 @@
       </w:pPr>
       <w:r>
         <w:rPr>
-          <w:rFonts w:ascii="Helvetica" w:eastAsia="Times New Roman" w:hAnsi="Helvetica" w:cs="Helvetica"/>
+          <w:rFonts w:eastAsia="Times New Roman" w:cs="Helvetica"/>
           <w:color w:val="1A1A1A"/>
           <w:kern w:val="0"/>
           <w:lang w:eastAsia="fr-FR"/>
           <w14:ligatures w14:val="none"/>
         </w:rPr>
-        <w:t>L’historique des contrôles et des dépannages effectués chez le client.</w:t>
-      </w:r>
-    </w:p>
-    <w:p>
-      <w:pPr>
-        <w:pStyle w:val="Paragraphedeliste"/>
-        <w:numPr>
-          <w:ilvl w:val="1"/>
-          <w:numId w:val="17"/>
-        </w:numPr>
-        <w:spacing w:before="100" w:beforeAutospacing="1" w:after="100" w:afterAutospacing="1" w:line="240" w:lineRule="auto"/>
-        <w:rPr>
-          <w:rFonts w:ascii="Helvetica" w:eastAsia="Times New Roman" w:hAnsi="Helvetica" w:cs="Helvetica"/>
+        <w:t>Des indicateurs de performance, etc.</w:t>
+      </w:r>
+    </w:p>
+    <w:p>
+      <w:pPr>
+        <w:spacing w:before="100" w:beforeAutospacing="1" w:after="100" w:afterAutospacing="1" w:line="240" w:lineRule="auto"/>
+        <w:rPr>
+          <w:rFonts w:eastAsia="Times New Roman" w:cs="Helvetica"/>
           <w:color w:val="1A1A1A"/>
           <w:kern w:val="0"/>
           <w:lang w:eastAsia="fr-FR"/>
@@ -690,29 +698,7 @@
       </w:pPr>
       <w:r>
         <w:rPr>
-          <w:rFonts w:ascii="Helvetica" w:eastAsia="Times New Roman" w:hAnsi="Helvetica" w:cs="Helvetica"/>
-          <w:color w:val="1A1A1A"/>
-          <w:kern w:val="0"/>
-          <w:lang w:eastAsia="fr-FR"/>
-          <w14:ligatures w14:val="none"/>
-        </w:rPr>
-        <w:t>Des indicateurs de performance, etc.</w:t>
-      </w:r>
-    </w:p>
-    <w:p>
-      <w:pPr>
-        <w:spacing w:before="100" w:beforeAutospacing="1" w:after="100" w:afterAutospacing="1" w:line="240" w:lineRule="auto"/>
-        <w:rPr>
-          <w:rFonts w:ascii="Helvetica" w:eastAsia="Times New Roman" w:hAnsi="Helvetica" w:cs="Helvetica"/>
-          <w:color w:val="1A1A1A"/>
-          <w:kern w:val="0"/>
-          <w:lang w:eastAsia="fr-FR"/>
-          <w14:ligatures w14:val="none"/>
-        </w:rPr>
-      </w:pPr>
-      <w:r>
-        <w:rPr>
-          <w:rFonts w:ascii="Helvetica" w:eastAsia="Times New Roman" w:hAnsi="Helvetica" w:cs="Helvetica"/>
+          <w:rFonts w:eastAsia="Times New Roman" w:cs="Helvetica"/>
           <w:color w:val="1A1A1A"/>
           <w:kern w:val="0"/>
           <w:lang w:eastAsia="fr-FR"/>
@@ -741,7 +727,7 @@
               <w:spacing w:before="100" w:beforeAutospacing="1" w:after="100" w:afterAutospacing="1"/>
               <w:jc w:val="center"/>
               <w:rPr>
-                <w:rFonts w:ascii="Helvetica" w:eastAsia="Times New Roman" w:hAnsi="Helvetica" w:cs="Helvetica"/>
+                <w:rFonts w:eastAsia="Times New Roman" w:cs="Helvetica"/>
                 <w:color w:val="1A1A1A"/>
                 <w:kern w:val="0"/>
                 <w:lang w:eastAsia="fr-FR"/>
@@ -750,7 +736,7 @@
             </w:pPr>
             <w:r>
               <w:rPr>
-                <w:rFonts w:ascii="Helvetica" w:eastAsia="Times New Roman" w:hAnsi="Helvetica" w:cs="Helvetica"/>
+                <w:rFonts w:eastAsia="Times New Roman" w:cs="Helvetica"/>
                 <w:color w:val="1A1A1A"/>
                 <w:kern w:val="0"/>
                 <w:lang w:eastAsia="fr-FR"/>
@@ -769,7 +755,7 @@
               <w:spacing w:before="100" w:beforeAutospacing="1" w:after="100" w:afterAutospacing="1"/>
               <w:jc w:val="center"/>
               <w:rPr>
-                <w:rFonts w:ascii="Helvetica" w:eastAsia="Times New Roman" w:hAnsi="Helvetica" w:cs="Helvetica"/>
+                <w:rFonts w:eastAsia="Times New Roman" w:cs="Helvetica"/>
                 <w:color w:val="1A1A1A"/>
                 <w:kern w:val="0"/>
                 <w:lang w:eastAsia="fr-FR"/>
@@ -778,7 +764,7 @@
             </w:pPr>
             <w:r>
               <w:rPr>
-                <w:rFonts w:ascii="Helvetica" w:eastAsia="Times New Roman" w:hAnsi="Helvetica" w:cs="Helvetica"/>
+                <w:rFonts w:eastAsia="Times New Roman" w:cs="Helvetica"/>
                 <w:color w:val="1A1A1A"/>
                 <w:kern w:val="0"/>
                 <w:lang w:eastAsia="fr-FR"/>
@@ -800,7 +786,7 @@
               <w:spacing w:before="100" w:beforeAutospacing="1" w:after="100" w:afterAutospacing="1" w:line="360" w:lineRule="auto"/>
               <w:jc w:val="center"/>
               <w:rPr>
-                <w:rFonts w:ascii="Helvetica" w:eastAsia="Times New Roman" w:hAnsi="Helvetica" w:cs="Helvetica"/>
+                <w:rFonts w:eastAsia="Times New Roman" w:cs="Helvetica"/>
                 <w:color w:val="1A1A1A"/>
                 <w:kern w:val="0"/>
                 <w:lang w:eastAsia="fr-FR"/>
@@ -809,7 +795,7 @@
             </w:pPr>
             <w:r>
               <w:rPr>
-                <w:rFonts w:ascii="Helvetica" w:eastAsia="Times New Roman" w:hAnsi="Helvetica" w:cs="Helvetica"/>
+                <w:rFonts w:eastAsia="Times New Roman" w:cs="Helvetica"/>
                 <w:color w:val="1A1A1A"/>
                 <w:kern w:val="0"/>
                 <w:lang w:eastAsia="fr-FR"/>
@@ -829,7 +815,7 @@
               <w:spacing w:before="100" w:beforeAutospacing="1" w:after="100" w:afterAutospacing="1" w:line="360" w:lineRule="auto"/>
               <w:jc w:val="center"/>
               <w:rPr>
-                <w:rFonts w:ascii="Helvetica" w:eastAsia="Times New Roman" w:hAnsi="Helvetica" w:cs="Helvetica"/>
+                <w:rFonts w:eastAsia="Times New Roman" w:cs="Helvetica"/>
                 <w:color w:val="1A1A1A"/>
                 <w:kern w:val="0"/>
                 <w:lang w:eastAsia="fr-FR"/>
@@ -838,7 +824,7 @@
             </w:pPr>
             <w:r>
               <w:rPr>
-                <w:rFonts w:ascii="Helvetica" w:eastAsia="Times New Roman" w:hAnsi="Helvetica" w:cs="Helvetica"/>
+                <w:rFonts w:eastAsia="Times New Roman" w:cs="Helvetica"/>
                 <w:color w:val="1A1A1A"/>
                 <w:kern w:val="0"/>
                 <w:lang w:eastAsia="fr-FR"/>
@@ -848,7 +834,7 @@
             </w:r>
             <w:r>
               <w:rPr>
-                <w:rFonts w:ascii="Helvetica" w:eastAsia="Times New Roman" w:hAnsi="Helvetica" w:cs="Helvetica"/>
+                <w:rFonts w:eastAsia="Times New Roman" w:cs="Helvetica"/>
                 <w:color w:val="1A1A1A"/>
                 <w:kern w:val="0"/>
                 <w:lang w:eastAsia="fr-FR"/>
@@ -870,7 +856,7 @@
               <w:spacing w:before="100" w:beforeAutospacing="1" w:after="100" w:afterAutospacing="1" w:line="360" w:lineRule="auto"/>
               <w:jc w:val="center"/>
               <w:rPr>
-                <w:rFonts w:ascii="Helvetica" w:eastAsia="Times New Roman" w:hAnsi="Helvetica" w:cs="Helvetica"/>
+                <w:rFonts w:eastAsia="Times New Roman" w:cs="Helvetica"/>
                 <w:color w:val="1A1A1A"/>
                 <w:kern w:val="0"/>
                 <w:lang w:eastAsia="fr-FR"/>
@@ -879,7 +865,7 @@
             </w:pPr>
             <w:r>
               <w:rPr>
-                <w:rFonts w:ascii="Helvetica" w:eastAsia="Times New Roman" w:hAnsi="Helvetica" w:cs="Helvetica"/>
+                <w:rFonts w:eastAsia="Times New Roman" w:cs="Helvetica"/>
                 <w:color w:val="1A1A1A"/>
                 <w:kern w:val="0"/>
                 <w:lang w:eastAsia="fr-FR"/>
@@ -899,7 +885,7 @@
               <w:spacing w:before="100" w:beforeAutospacing="1" w:after="100" w:afterAutospacing="1" w:line="360" w:lineRule="auto"/>
               <w:jc w:val="center"/>
               <w:rPr>
-                <w:rFonts w:ascii="Helvetica" w:eastAsia="Times New Roman" w:hAnsi="Helvetica" w:cs="Helvetica"/>
+                <w:rFonts w:eastAsia="Times New Roman" w:cs="Helvetica"/>
                 <w:color w:val="1A1A1A"/>
                 <w:kern w:val="0"/>
                 <w:lang w:eastAsia="fr-FR"/>
@@ -908,7 +894,7 @@
             </w:pPr>
             <w:r>
               <w:rPr>
-                <w:rFonts w:ascii="Helvetica" w:eastAsia="Times New Roman" w:hAnsi="Helvetica" w:cs="Helvetica"/>
+                <w:rFonts w:eastAsia="Times New Roman" w:cs="Helvetica"/>
                 <w:color w:val="1A1A1A"/>
                 <w:kern w:val="0"/>
                 <w:lang w:eastAsia="fr-FR"/>
@@ -930,7 +916,7 @@
               <w:spacing w:before="100" w:beforeAutospacing="1" w:after="100" w:afterAutospacing="1" w:line="360" w:lineRule="auto"/>
               <w:jc w:val="center"/>
               <w:rPr>
-                <w:rFonts w:ascii="Helvetica" w:eastAsia="Times New Roman" w:hAnsi="Helvetica" w:cs="Helvetica"/>
+                <w:rFonts w:eastAsia="Times New Roman" w:cs="Helvetica"/>
                 <w:color w:val="1A1A1A"/>
                 <w:kern w:val="0"/>
                 <w:lang w:eastAsia="fr-FR"/>
@@ -939,7 +925,7 @@
             </w:pPr>
             <w:r>
               <w:rPr>
-                <w:rFonts w:ascii="Helvetica" w:eastAsia="Times New Roman" w:hAnsi="Helvetica" w:cs="Helvetica"/>
+                <w:rFonts w:eastAsia="Times New Roman" w:cs="Helvetica"/>
                 <w:color w:val="1A1A1A"/>
                 <w:kern w:val="0"/>
                 <w:lang w:eastAsia="fr-FR"/>
@@ -959,7 +945,7 @@
               <w:spacing w:before="100" w:beforeAutospacing="1" w:after="100" w:afterAutospacing="1" w:line="360" w:lineRule="auto"/>
               <w:jc w:val="center"/>
               <w:rPr>
-                <w:rFonts w:ascii="Helvetica" w:eastAsia="Times New Roman" w:hAnsi="Helvetica" w:cs="Helvetica"/>
+                <w:rFonts w:eastAsia="Times New Roman" w:cs="Helvetica"/>
                 <w:color w:val="1A1A1A"/>
                 <w:kern w:val="0"/>
                 <w:lang w:eastAsia="fr-FR"/>
@@ -1413,8 +1399,14 @@
     <w:p>
       <w:pPr>
         <w:pStyle w:val="Titre2"/>
-      </w:pPr>
-      <w:r>
+        <w:rPr>
+          <w:rFonts w:asciiTheme="minorHAnsi" w:hAnsiTheme="minorHAnsi"/>
+        </w:rPr>
+      </w:pPr>
+      <w:r>
+        <w:rPr>
+          <w:rFonts w:asciiTheme="minorHAnsi" w:hAnsiTheme="minorHAnsi"/>
+        </w:rPr>
         <w:lastRenderedPageBreak/>
         <w:t>Élaboration de la procédure de gestion des incidents</w:t>
       </w:r>
@@ -1608,8 +1600,14 @@
     <w:p>
       <w:pPr>
         <w:pStyle w:val="Titre2"/>
-      </w:pPr>
-      <w:r>
+        <w:rPr>
+          <w:rFonts w:asciiTheme="minorHAnsi" w:hAnsiTheme="minorHAnsi"/>
+        </w:rPr>
+      </w:pPr>
+      <w:r>
+        <w:rPr>
+          <w:rFonts w:asciiTheme="minorHAnsi" w:hAnsiTheme="minorHAnsi"/>
+        </w:rPr>
         <w:lastRenderedPageBreak/>
         <w:t>Organisation des actions de formation</w:t>
       </w:r>
@@ -1696,8 +1694,14 @@
     <w:p>
       <w:pPr>
         <w:pStyle w:val="Titre2"/>
-      </w:pPr>
-      <w:r>
+        <w:rPr>
+          <w:rFonts w:asciiTheme="minorHAnsi" w:hAnsiTheme="minorHAnsi"/>
+        </w:rPr>
+      </w:pPr>
+      <w:r>
+        <w:rPr>
+          <w:rFonts w:asciiTheme="minorHAnsi" w:hAnsiTheme="minorHAnsi"/>
+        </w:rPr>
         <w:lastRenderedPageBreak/>
         <w:t>Élaboration d'un plan de gestion informatique</w:t>
       </w:r>
@@ -1714,8 +1718,14 @@
     <w:p>
       <w:pPr>
         <w:pStyle w:val="NormalWeb"/>
-      </w:pPr>
-      <w:r>
+        <w:rPr>
+          <w:rFonts w:asciiTheme="minorHAnsi" w:hAnsiTheme="minorHAnsi"/>
+        </w:rPr>
+      </w:pPr>
+      <w:r>
+        <w:rPr>
+          <w:rFonts w:asciiTheme="minorHAnsi" w:hAnsiTheme="minorHAnsi"/>
+        </w:rPr>
         <w:t>Un plan de gestion informatique bien défini assure l’alignement des objectifs technologiques avec les objectifs du projet :</w:t>
       </w:r>
     </w:p>
@@ -1776,8 +1786,14 @@
     <w:p>
       <w:pPr>
         <w:pStyle w:val="Titre2"/>
-      </w:pPr>
-      <w:r>
+        <w:rPr>
+          <w:rFonts w:asciiTheme="minorHAnsi" w:hAnsiTheme="minorHAnsi"/>
+        </w:rPr>
+      </w:pPr>
+      <w:r>
+        <w:rPr>
+          <w:rFonts w:asciiTheme="minorHAnsi" w:hAnsiTheme="minorHAnsi"/>
+        </w:rPr>
         <w:t>Analyse de l'impact financier</w:t>
       </w:r>
     </w:p>
@@ -1792,8 +1808,14 @@
     <w:p>
       <w:pPr>
         <w:pStyle w:val="NormalWeb"/>
-      </w:pPr>
-      <w:r>
+        <w:rPr>
+          <w:rFonts w:asciiTheme="minorHAnsi" w:hAnsiTheme="minorHAnsi"/>
+        </w:rPr>
+      </w:pPr>
+      <w:r>
+        <w:rPr>
+          <w:rFonts w:asciiTheme="minorHAnsi" w:hAnsiTheme="minorHAnsi"/>
+        </w:rPr>
         <w:t>L’analyse de l’impact financier comprend :</w:t>
       </w:r>
     </w:p>
@@ -1854,8 +1876,14 @@
     <w:p>
       <w:pPr>
         <w:pStyle w:val="Titre2"/>
-      </w:pPr>
-      <w:r>
+        <w:rPr>
+          <w:rFonts w:asciiTheme="minorHAnsi" w:hAnsiTheme="minorHAnsi"/>
+        </w:rPr>
+      </w:pPr>
+      <w:r>
+        <w:rPr>
+          <w:rFonts w:asciiTheme="minorHAnsi" w:hAnsiTheme="minorHAnsi"/>
+        </w:rPr>
         <w:lastRenderedPageBreak/>
         <w:t>Coordination des équipes</w:t>
       </w:r>
@@ -2105,8 +2133,14 @@
     <w:p>
       <w:pPr>
         <w:pStyle w:val="Titre2"/>
-      </w:pPr>
-      <w:r>
+        <w:rPr>
+          <w:rFonts w:asciiTheme="minorHAnsi" w:hAnsiTheme="minorHAnsi"/>
+        </w:rPr>
+      </w:pPr>
+      <w:r>
+        <w:rPr>
+          <w:rFonts w:asciiTheme="minorHAnsi" w:hAnsiTheme="minorHAnsi"/>
+        </w:rPr>
         <w:lastRenderedPageBreak/>
         <w:t>Pilotage de l’organisation d’un système de collecte</w:t>
       </w:r>
@@ -2123,11 +2157,13 @@
       <w:pPr>
         <w:pStyle w:val="NormalWeb"/>
         <w:rPr>
+          <w:rFonts w:asciiTheme="minorHAnsi" w:hAnsiTheme="minorHAnsi"/>
           <w:highlight w:val="yellow"/>
         </w:rPr>
       </w:pPr>
       <w:r>
         <w:rPr>
+          <w:rFonts w:asciiTheme="minorHAnsi" w:hAnsiTheme="minorHAnsi"/>
           <w:highlight w:val="yellow"/>
         </w:rPr>
         <w:t>Pour garantir la qualité et l’intégrité des données :</w:t>
@@ -2190,8 +2226,14 @@
     <w:p>
       <w:pPr>
         <w:pStyle w:val="Titre2"/>
-      </w:pPr>
-      <w:r>
+        <w:rPr>
+          <w:rFonts w:asciiTheme="minorHAnsi" w:hAnsiTheme="minorHAnsi"/>
+        </w:rPr>
+      </w:pPr>
+      <w:r>
+        <w:rPr>
+          <w:rFonts w:asciiTheme="minorHAnsi" w:hAnsiTheme="minorHAnsi"/>
+        </w:rPr>
         <w:t>Configuration d'un processus de communication</w:t>
       </w:r>
     </w:p>
@@ -2550,8 +2592,14 @@
     <w:p>
       <w:pPr>
         <w:pStyle w:val="Titre2"/>
-      </w:pPr>
-      <w:r>
+        <w:rPr>
+          <w:rFonts w:asciiTheme="minorHAnsi" w:hAnsiTheme="minorHAnsi"/>
+        </w:rPr>
+      </w:pPr>
+      <w:r>
+        <w:rPr>
+          <w:rFonts w:asciiTheme="minorHAnsi" w:hAnsiTheme="minorHAnsi"/>
+        </w:rPr>
         <w:lastRenderedPageBreak/>
         <w:t>Pilotage de l’évolution du système d’information</w:t>
       </w:r>
@@ -2567,8 +2615,14 @@
     <w:p>
       <w:pPr>
         <w:pStyle w:val="NormalWeb"/>
-      </w:pPr>
-      <w:r>
+        <w:rPr>
+          <w:rFonts w:asciiTheme="minorHAnsi" w:hAnsiTheme="minorHAnsi"/>
+        </w:rPr>
+      </w:pPr>
+      <w:r>
+        <w:rPr>
+          <w:rFonts w:asciiTheme="minorHAnsi" w:hAnsiTheme="minorHAnsi"/>
+        </w:rPr>
         <w:t>Pour s’adapter aux besoins changeants :</w:t>
       </w:r>
     </w:p>
@@ -2639,7 +2693,7 @@
       <w:pPr>
         <w:spacing w:before="100" w:beforeAutospacing="1" w:after="100" w:afterAutospacing="1" w:line="240" w:lineRule="auto"/>
         <w:rPr>
-          <w:rFonts w:ascii="Times New Roman" w:eastAsia="Times New Roman" w:hAnsi="Times New Roman" w:cs="Times New Roman"/>
+          <w:rFonts w:eastAsia="Times New Roman" w:cs="Times New Roman"/>
           <w:kern w:val="0"/>
           <w:highlight w:val="yellow"/>
           <w:lang w:eastAsia="fr-FR"/>
@@ -2648,7 +2702,7 @@
       </w:pPr>
       <w:r>
         <w:rPr>
-          <w:rFonts w:ascii="Times New Roman" w:eastAsia="Times New Roman" w:hAnsi="Times New Roman" w:cs="Times New Roman"/>
+          <w:rFonts w:eastAsia="Times New Roman" w:cs="Times New Roman"/>
           <w:b/>
           <w:bCs/>
           <w:kern w:val="0"/>
@@ -2667,7 +2721,7 @@
         </w:numPr>
         <w:spacing w:before="100" w:beforeAutospacing="1" w:after="100" w:afterAutospacing="1" w:line="240" w:lineRule="auto"/>
         <w:rPr>
-          <w:rFonts w:ascii="Times New Roman" w:eastAsia="Times New Roman" w:hAnsi="Times New Roman" w:cs="Times New Roman"/>
+          <w:rFonts w:eastAsia="Times New Roman" w:cs="Times New Roman"/>
           <w:kern w:val="0"/>
           <w:highlight w:val="yellow"/>
           <w:lang w:eastAsia="fr-FR"/>
@@ -2676,7 +2730,7 @@
       </w:pPr>
       <w:r>
         <w:rPr>
-          <w:rFonts w:ascii="Times New Roman" w:eastAsia="Times New Roman" w:hAnsi="Times New Roman" w:cs="Times New Roman"/>
+          <w:rFonts w:eastAsia="Times New Roman" w:cs="Times New Roman"/>
           <w:kern w:val="0"/>
           <w:highlight w:val="yellow"/>
           <w:lang w:eastAsia="fr-FR"/>
@@ -2693,7 +2747,7 @@
         </w:numPr>
         <w:spacing w:before="100" w:beforeAutospacing="1" w:after="100" w:afterAutospacing="1" w:line="240" w:lineRule="auto"/>
         <w:rPr>
-          <w:rFonts w:ascii="Times New Roman" w:eastAsia="Times New Roman" w:hAnsi="Times New Roman" w:cs="Times New Roman"/>
+          <w:rFonts w:eastAsia="Times New Roman" w:cs="Times New Roman"/>
           <w:kern w:val="0"/>
           <w:highlight w:val="yellow"/>
           <w:lang w:eastAsia="fr-FR"/>
@@ -2702,7 +2756,7 @@
       </w:pPr>
       <w:r>
         <w:rPr>
-          <w:rFonts w:ascii="Times New Roman" w:eastAsia="Times New Roman" w:hAnsi="Times New Roman" w:cs="Times New Roman"/>
+          <w:rFonts w:eastAsia="Times New Roman" w:cs="Times New Roman"/>
           <w:kern w:val="0"/>
           <w:highlight w:val="yellow"/>
           <w:lang w:eastAsia="fr-FR"/>
@@ -2748,28 +2802,28 @@
           <w:lang w:eastAsia="fr-FR"/>
           <w14:ligatures w14:val="none"/>
         </w:rPr>
-        <w:t xml:space="preserve"> actions et des test d’intégrations pour trouver éventuellement tout les bugs possibles dans l’application</w:t>
-      </w:r>
-      <w:r>
+        <w:t xml:space="preserve"> actions et des test d’intégrations pour trouver éventuellement tout les bugs possibles dans l’application.</w:t>
+      </w:r>
+    </w:p>
+    <w:p>
+      <w:pPr>
+        <w:spacing w:before="100" w:beforeAutospacing="1" w:after="100" w:afterAutospacing="1" w:line="240" w:lineRule="auto"/>
         <w:rPr>
           <w:rFonts w:eastAsia="Times New Roman" w:cs="Times New Roman"/>
           <w:kern w:val="0"/>
           <w:lang w:eastAsia="fr-FR"/>
           <w14:ligatures w14:val="none"/>
         </w:rPr>
-        <w:t>.</w:t>
-      </w:r>
-    </w:p>
-    <w:p>
-      <w:pPr>
-        <w:spacing w:before="100" w:beforeAutospacing="1" w:after="100" w:afterAutospacing="1" w:line="240" w:lineRule="auto"/>
+      </w:pPr>
+      <w:r>
         <w:rPr>
           <w:rFonts w:eastAsia="Times New Roman" w:cs="Times New Roman"/>
           <w:kern w:val="0"/>
           <w:lang w:eastAsia="fr-FR"/>
           <w14:ligatures w14:val="none"/>
         </w:rPr>
-      </w:pPr>
+        <w:t>Chaque version seront mise a disposition et sauvegarder la dernière et l’avant dernière version seront sauvegarder les autres seront supprimer pour gérer le stockage en même temps. Les rétrocompatibilité seront tester pour éviter les ruptures de services</w:t>
+      </w:r>
       <w:r>
         <w:rPr>
           <w:rFonts w:eastAsia="Times New Roman" w:cs="Times New Roman"/>
@@ -2777,124 +2831,1133 @@
           <w:lang w:eastAsia="fr-FR"/>
           <w14:ligatures w14:val="none"/>
         </w:rPr>
-        <w:t>Chaque version seront mise a disposition et sauvegarder la dernière et l’avant dernière version seront sauvegarder les autres seront supprimer pour gérer le stockage en même temps. Les rétrocompatibilité seront tester pour éviter les ruptures de services</w:t>
-      </w:r>
-      <w:r>
+        <w:t>.</w:t>
+      </w:r>
+    </w:p>
+    <w:p>
+      <w:pPr>
+        <w:spacing w:before="100" w:beforeAutospacing="1" w:after="100" w:afterAutospacing="1" w:line="240" w:lineRule="auto"/>
         <w:rPr>
           <w:rFonts w:eastAsia="Times New Roman" w:cs="Times New Roman"/>
           <w:kern w:val="0"/>
           <w:lang w:eastAsia="fr-FR"/>
           <w14:ligatures w14:val="none"/>
         </w:rPr>
-        <w:t>.</w:t>
-      </w:r>
-    </w:p>
-    <w:p>
-      <w:pPr>
-        <w:spacing w:before="100" w:beforeAutospacing="1" w:after="100" w:afterAutospacing="1" w:line="240" w:lineRule="auto"/>
+      </w:pPr>
+      <w:r>
         <w:rPr>
           <w:rFonts w:eastAsia="Times New Roman" w:cs="Times New Roman"/>
           <w:kern w:val="0"/>
           <w:lang w:eastAsia="fr-FR"/>
           <w14:ligatures w14:val="none"/>
         </w:rPr>
-      </w:pPr>
-      <w:r>
+        <w:t>Etant donnée qu’un monitoring est mis en place toutes les intégrations seront surveiller en permanence pour être le plus rapide pour résoudre les problème qui pourrait arriver.</w:t>
+      </w:r>
+    </w:p>
+    <w:p>
+      <w:pPr>
+        <w:spacing w:before="100" w:beforeAutospacing="1" w:after="100" w:afterAutospacing="1" w:line="240" w:lineRule="auto"/>
         <w:rPr>
           <w:rFonts w:eastAsia="Times New Roman" w:cs="Times New Roman"/>
           <w:kern w:val="0"/>
           <w:lang w:eastAsia="fr-FR"/>
           <w14:ligatures w14:val="none"/>
         </w:rPr>
-        <w:t>Etant donnée qu’un monitoring est mis en place toutes les intégrations seront surveiller en permanence pour être le plus rapide pour résoudre les problème qui pourrait arriver.</w:t>
-      </w:r>
-    </w:p>
-    <w:p>
-      <w:pPr>
-        <w:spacing w:before="100" w:beforeAutospacing="1" w:after="100" w:afterAutospacing="1" w:line="240" w:lineRule="auto"/>
-        <w:rPr>
-          <w:rFonts w:ascii="Times New Roman" w:eastAsia="Times New Roman" w:hAnsi="Times New Roman" w:cs="Times New Roman"/>
+      </w:pPr>
+      <w:r>
+        <w:rPr>
+          <w:rFonts w:eastAsia="Times New Roman" w:cs="Times New Roman"/>
           <w:kern w:val="0"/>
           <w:lang w:eastAsia="fr-FR"/>
           <w14:ligatures w14:val="none"/>
         </w:rPr>
-      </w:pPr>
-      <w:r>
-        <w:rPr>
-          <w:rFonts w:ascii="Times New Roman" w:eastAsia="Times New Roman" w:hAnsi="Times New Roman" w:cs="Times New Roman"/>
+        <w:br w:type="page"/>
+      </w:r>
+    </w:p>
+    <w:p>
+      <w:pPr>
+        <w:pStyle w:val="Titre2"/>
+        <w:rPr>
+          <w:rFonts w:asciiTheme="minorHAnsi" w:hAnsiTheme="minorHAnsi"/>
+        </w:rPr>
+      </w:pPr>
+      <w:r>
+        <w:rPr>
+          <w:rFonts w:asciiTheme="minorHAnsi" w:hAnsiTheme="minorHAnsi"/>
+        </w:rPr>
+        <w:lastRenderedPageBreak/>
+        <w:t>Rédaction des spécifications générales d’une solution informatique</w:t>
+      </w:r>
+    </w:p>
+    <w:p>
+      <w:pPr>
+        <w:pStyle w:val="Titre3"/>
+      </w:pPr>
+      <w:r>
+        <w:t>C3.1 Rédiger les spécifications générales d’une solution informatique</w:t>
+      </w:r>
+    </w:p>
+    <w:p>
+      <w:pPr>
+        <w:pStyle w:val="NormalWeb"/>
+        <w:rPr>
+          <w:rFonts w:asciiTheme="minorHAnsi" w:hAnsiTheme="minorHAnsi"/>
+        </w:rPr>
+      </w:pPr>
+      <w:r>
+        <w:rPr>
+          <w:rFonts w:asciiTheme="minorHAnsi" w:hAnsiTheme="minorHAnsi"/>
+        </w:rPr>
+        <w:t>Les spécifications doivent inclure :</w:t>
+      </w:r>
+    </w:p>
+    <w:p>
+      <w:pPr>
+        <w:numPr>
+          <w:ilvl w:val="0"/>
+          <w:numId w:val="26"/>
+        </w:numPr>
+        <w:spacing w:before="100" w:beforeAutospacing="1" w:after="100" w:afterAutospacing="1" w:line="240" w:lineRule="auto"/>
+      </w:pPr>
+      <w:r>
+        <w:t>Les fonctionnalités principales et secondaires.</w:t>
+      </w:r>
+    </w:p>
+    <w:p>
+      <w:pPr>
+        <w:spacing w:before="100" w:beforeAutospacing="1" w:after="100" w:afterAutospacing="1" w:line="240" w:lineRule="auto"/>
+      </w:pPr>
+      <w:r>
+        <w:t>Les fonctionnalité principale est de créer une application ou nous pouvons enregistrer une ou plusieurs phrase en langage des signes et qu’elle soit traduite ou écouter dans plusieurs langues. Pour commencer 3 / 4 langues seront mis en place. Il y aura un langage des singes celui anglophone.</w:t>
+      </w:r>
+    </w:p>
+    <w:p>
+      <w:pPr>
+        <w:spacing w:before="100" w:beforeAutospacing="1" w:after="100" w:afterAutospacing="1" w:line="240" w:lineRule="auto"/>
+      </w:pPr>
+      <w:r>
+        <w:t>Pour les amélioration secondaires mettre en place une 15 langues différentes et faire plusieurs langage des signes pour que cela soit reconnu partout dans le monde</w:t>
+      </w:r>
+      <w:r>
+        <w:br/>
+      </w:r>
+    </w:p>
+    <w:p>
+      <w:pPr>
+        <w:pStyle w:val="Paragraphedeliste"/>
+        <w:numPr>
+          <w:ilvl w:val="0"/>
+          <w:numId w:val="26"/>
+        </w:numPr>
+        <w:spacing w:after="0" w:line="240" w:lineRule="auto"/>
+        <w:rPr>
+          <w:rFonts w:eastAsia="Times New Roman" w:cs="Times New Roman"/>
           <w:kern w:val="0"/>
           <w:lang w:eastAsia="fr-FR"/>
           <w14:ligatures w14:val="none"/>
         </w:rPr>
-        <w:br w:type="page"/>
-      </w:r>
-    </w:p>
-    <w:p>
-      <w:pPr>
-        <w:pStyle w:val="Titre2"/>
-      </w:pPr>
-      <w:r>
-        <w:lastRenderedPageBreak/>
-        <w:t>Rédaction des spécifications générales d’une solution informatique</w:t>
-      </w:r>
-    </w:p>
-    <w:p>
-      <w:pPr>
-        <w:pStyle w:val="Titre3"/>
-      </w:pPr>
-      <w:r>
-        <w:t>C3.1 Rédiger les spécifications générales d’une solution informatique</w:t>
-      </w:r>
-    </w:p>
-    <w:p>
-      <w:pPr>
-        <w:pStyle w:val="NormalWeb"/>
-      </w:pPr>
-      <w:r>
-        <w:t>Les spécifications doivent inclure :</w:t>
-      </w:r>
-    </w:p>
-    <w:p>
-      <w:pPr>
+      </w:pPr>
+      <w:r>
+        <w:rPr>
+          <w:rFonts w:eastAsia="Times New Roman" w:cs="Times New Roman"/>
+          <w:b/>
+          <w:bCs/>
+          <w:kern w:val="0"/>
+          <w:lang w:eastAsia="fr-FR"/>
+          <w14:ligatures w14:val="none"/>
+        </w:rPr>
+        <w:t>Infrastructure matériell</w:t>
+      </w:r>
+      <w:r>
+        <w:rPr>
+          <w:rFonts w:eastAsia="Times New Roman" w:cs="Times New Roman"/>
+          <w:b/>
+          <w:bCs/>
+          <w:kern w:val="0"/>
+          <w:highlight w:val="yellow"/>
+          <w:lang w:eastAsia="fr-FR"/>
+          <w14:ligatures w14:val="none"/>
+        </w:rPr>
+        <w:t>e :</w:t>
+      </w:r>
+      <w:r>
+        <w:rPr>
+          <w:rFonts w:eastAsia="Times New Roman" w:cs="Times New Roman"/>
+          <w:kern w:val="0"/>
+          <w:highlight w:val="yellow"/>
+          <w:lang w:eastAsia="fr-FR"/>
+          <w14:ligatures w14:val="none"/>
+        </w:rPr>
+        <w:t xml:space="preserve"> </w:t>
+      </w:r>
+      <w:r>
+        <w:rPr>
+          <w:rFonts w:eastAsia="Times New Roman" w:cs="Times New Roman"/>
+          <w:kern w:val="0"/>
+          <w:highlight w:val="yellow"/>
+          <w:lang w:eastAsia="fr-FR"/>
+          <w14:ligatures w14:val="none"/>
+        </w:rPr>
+        <w:t>Les</w:t>
+      </w:r>
+      <w:r>
+        <w:rPr>
+          <w:rFonts w:eastAsia="Times New Roman" w:cs="Times New Roman"/>
+          <w:kern w:val="0"/>
+          <w:highlight w:val="yellow"/>
+          <w:lang w:eastAsia="fr-FR"/>
+          <w14:ligatures w14:val="none"/>
+        </w:rPr>
+        <w:t xml:space="preserve"> serveurs, les réseaux, les dispositifs de stockage, et les configurations matérielles requises</w:t>
+      </w:r>
+      <w:r>
+        <w:rPr>
+          <w:rFonts w:eastAsia="Times New Roman" w:cs="Times New Roman"/>
+          <w:kern w:val="0"/>
+          <w:lang w:eastAsia="fr-FR"/>
+          <w14:ligatures w14:val="none"/>
+        </w:rPr>
+        <w:t>.</w:t>
+      </w:r>
+    </w:p>
+    <w:p>
+      <w:pPr>
+        <w:pStyle w:val="Paragraphedeliste"/>
+        <w:spacing w:after="0" w:line="240" w:lineRule="auto"/>
+        <w:rPr>
+          <w:rFonts w:eastAsia="Times New Roman" w:cs="Times New Roman"/>
+          <w:kern w:val="0"/>
+          <w:lang w:eastAsia="fr-FR"/>
+          <w14:ligatures w14:val="none"/>
+        </w:rPr>
+      </w:pPr>
+    </w:p>
+    <w:p>
+      <w:pPr>
+        <w:pStyle w:val="Paragraphedeliste"/>
         <w:numPr>
           <w:ilvl w:val="0"/>
           <w:numId w:val="26"/>
         </w:numPr>
-        <w:spacing w:before="100" w:beforeAutospacing="1" w:after="100" w:afterAutospacing="1" w:line="240" w:lineRule="auto"/>
-      </w:pPr>
-      <w:r>
-        <w:t>Les fonctionnalités principales et secondaires.</w:t>
-      </w:r>
-    </w:p>
-    <w:p>
-      <w:pPr>
+        <w:spacing w:after="0" w:line="240" w:lineRule="auto"/>
+        <w:rPr>
+          <w:rFonts w:eastAsia="Times New Roman" w:cs="Times New Roman"/>
+          <w:kern w:val="0"/>
+          <w:lang w:eastAsia="fr-FR"/>
+          <w14:ligatures w14:val="none"/>
+        </w:rPr>
+      </w:pPr>
+      <w:r>
+        <w:rPr>
+          <w:rFonts w:eastAsia="Times New Roman" w:cs="Times New Roman"/>
+          <w:b/>
+          <w:bCs/>
+          <w:kern w:val="0"/>
+          <w:lang w:eastAsia="fr-FR"/>
+          <w14:ligatures w14:val="none"/>
+        </w:rPr>
+        <w:t>Logiciels et technologies :</w:t>
+      </w:r>
+      <w:r>
+        <w:rPr>
+          <w:rFonts w:eastAsia="Times New Roman" w:cs="Times New Roman"/>
+          <w:kern w:val="0"/>
+          <w:lang w:eastAsia="fr-FR"/>
+          <w14:ligatures w14:val="none"/>
+        </w:rPr>
+        <w:t xml:space="preserve"> </w:t>
+      </w:r>
+      <w:r>
+        <w:rPr>
+          <w:rFonts w:eastAsia="Times New Roman" w:cs="Times New Roman"/>
+          <w:kern w:val="0"/>
+          <w:lang w:eastAsia="fr-FR"/>
+          <w14:ligatures w14:val="none"/>
+        </w:rPr>
+        <w:t>Les</w:t>
+      </w:r>
+      <w:r>
+        <w:rPr>
+          <w:rFonts w:eastAsia="Times New Roman" w:cs="Times New Roman"/>
+          <w:kern w:val="0"/>
+          <w:lang w:eastAsia="fr-FR"/>
+          <w14:ligatures w14:val="none"/>
+        </w:rPr>
+        <w:t xml:space="preserve"> langages de programmation, les </w:t>
+      </w:r>
+      <w:proofErr w:type="spellStart"/>
+      <w:r>
+        <w:rPr>
+          <w:rFonts w:eastAsia="Times New Roman" w:cs="Times New Roman"/>
+          <w:kern w:val="0"/>
+          <w:lang w:eastAsia="fr-FR"/>
+          <w14:ligatures w14:val="none"/>
+        </w:rPr>
+        <w:t>frameworks</w:t>
+      </w:r>
+      <w:proofErr w:type="spellEnd"/>
+      <w:r>
+        <w:rPr>
+          <w:rFonts w:eastAsia="Times New Roman" w:cs="Times New Roman"/>
+          <w:kern w:val="0"/>
+          <w:lang w:eastAsia="fr-FR"/>
+          <w14:ligatures w14:val="none"/>
+        </w:rPr>
+        <w:t>, les systèmes d’exploitation, les bases de données, et les autres logiciels nécessaires.</w:t>
+      </w:r>
+      <w:r>
+        <w:rPr>
+          <w:rFonts w:eastAsia="Times New Roman" w:cs="Times New Roman"/>
+          <w:kern w:val="0"/>
+          <w:lang w:eastAsia="fr-FR"/>
+          <w14:ligatures w14:val="none"/>
+        </w:rPr>
+        <w:br/>
+      </w:r>
+    </w:p>
+    <w:p>
+      <w:pPr>
+        <w:pStyle w:val="Paragraphedeliste"/>
+        <w:numPr>
+          <w:ilvl w:val="1"/>
+          <w:numId w:val="26"/>
+        </w:numPr>
+        <w:spacing w:after="0" w:line="240" w:lineRule="auto"/>
+        <w:rPr>
+          <w:rFonts w:eastAsia="Times New Roman" w:cs="Times New Roman"/>
+          <w:kern w:val="0"/>
+          <w:lang w:eastAsia="fr-FR"/>
+          <w14:ligatures w14:val="none"/>
+        </w:rPr>
+      </w:pPr>
+      <w:r>
+        <w:rPr>
+          <w:rFonts w:eastAsia="Times New Roman" w:cs="Times New Roman"/>
+          <w:kern w:val="0"/>
+          <w:lang w:eastAsia="fr-FR"/>
+          <w14:ligatures w14:val="none"/>
+        </w:rPr>
+        <w:t xml:space="preserve">Le python est utilisé pour l’application, le système d’exploitation utilisé est </w:t>
+      </w:r>
+      <w:proofErr w:type="spellStart"/>
+      <w:r>
+        <w:rPr>
+          <w:rFonts w:eastAsia="Times New Roman" w:cs="Times New Roman"/>
+          <w:kern w:val="0"/>
+          <w:lang w:eastAsia="fr-FR"/>
+          <w14:ligatures w14:val="none"/>
+        </w:rPr>
+        <w:t>windows</w:t>
+      </w:r>
+      <w:proofErr w:type="spellEnd"/>
+      <w:r>
+        <w:rPr>
+          <w:rFonts w:eastAsia="Times New Roman" w:cs="Times New Roman"/>
+          <w:kern w:val="0"/>
+          <w:lang w:eastAsia="fr-FR"/>
+          <w14:ligatures w14:val="none"/>
+        </w:rPr>
+        <w:t xml:space="preserve">, base de données </w:t>
+      </w:r>
+      <w:proofErr w:type="spellStart"/>
+      <w:r>
+        <w:rPr>
+          <w:rFonts w:eastAsia="Times New Roman" w:cs="Times New Roman"/>
+          <w:kern w:val="0"/>
+          <w:lang w:eastAsia="fr-FR"/>
+          <w14:ligatures w14:val="none"/>
+        </w:rPr>
+        <w:t>Mysql</w:t>
+      </w:r>
+      <w:proofErr w:type="spellEnd"/>
+      <w:r>
+        <w:rPr>
+          <w:rFonts w:eastAsia="Times New Roman" w:cs="Times New Roman"/>
+          <w:kern w:val="0"/>
+          <w:lang w:eastAsia="fr-FR"/>
+          <w14:ligatures w14:val="none"/>
+        </w:rPr>
+        <w:t>.</w:t>
+      </w:r>
+    </w:p>
+    <w:p>
+      <w:pPr>
+        <w:spacing w:after="0" w:line="240" w:lineRule="auto"/>
+        <w:rPr>
+          <w:rFonts w:eastAsia="Times New Roman" w:cs="Times New Roman"/>
+          <w:kern w:val="0"/>
+          <w:lang w:eastAsia="fr-FR"/>
+          <w14:ligatures w14:val="none"/>
+        </w:rPr>
+      </w:pPr>
+    </w:p>
+    <w:p>
+      <w:pPr>
+        <w:pStyle w:val="Paragraphedeliste"/>
         <w:numPr>
           <w:ilvl w:val="0"/>
           <w:numId w:val="26"/>
         </w:numPr>
-        <w:spacing w:before="100" w:beforeAutospacing="1" w:after="100" w:afterAutospacing="1" w:line="240" w:lineRule="auto"/>
-      </w:pPr>
-      <w:r>
-        <w:t>Les exigences techniques et fonctionnelles.</w:t>
-      </w:r>
-    </w:p>
-    <w:p>
-      <w:pPr>
+        <w:spacing w:after="0" w:line="240" w:lineRule="auto"/>
+        <w:rPr>
+          <w:rFonts w:eastAsia="Times New Roman" w:cs="Times New Roman"/>
+          <w:kern w:val="0"/>
+          <w:lang w:eastAsia="fr-FR"/>
+          <w14:ligatures w14:val="none"/>
+        </w:rPr>
+      </w:pPr>
+      <w:r>
+        <w:rPr>
+          <w:rFonts w:eastAsia="Times New Roman" w:cs="Times New Roman"/>
+          <w:b/>
+          <w:bCs/>
+          <w:kern w:val="0"/>
+          <w:lang w:eastAsia="fr-FR"/>
+          <w14:ligatures w14:val="none"/>
+        </w:rPr>
+        <w:t>Performance et scalabilité :</w:t>
+      </w:r>
+      <w:r>
+        <w:rPr>
+          <w:rFonts w:eastAsia="Times New Roman" w:cs="Times New Roman"/>
+          <w:kern w:val="0"/>
+          <w:lang w:eastAsia="fr-FR"/>
+          <w14:ligatures w14:val="none"/>
+        </w:rPr>
+        <w:t xml:space="preserve"> </w:t>
+      </w:r>
+      <w:r>
+        <w:rPr>
+          <w:rFonts w:eastAsia="Times New Roman" w:cs="Times New Roman"/>
+          <w:kern w:val="0"/>
+          <w:lang w:eastAsia="fr-FR"/>
+          <w14:ligatures w14:val="none"/>
+        </w:rPr>
+        <w:t>Les</w:t>
+      </w:r>
+      <w:r>
+        <w:rPr>
+          <w:rFonts w:eastAsia="Times New Roman" w:cs="Times New Roman"/>
+          <w:kern w:val="0"/>
+          <w:lang w:eastAsia="fr-FR"/>
+          <w14:ligatures w14:val="none"/>
+        </w:rPr>
+        <w:t xml:space="preserve"> exigences de performance (temps de réponse, temps de disponibilité) et les capacités de mise à l’échelle pour gérer la croissance des utilisateurs et des données.</w:t>
+      </w:r>
+    </w:p>
+    <w:p>
+      <w:pPr>
+        <w:pStyle w:val="Paragraphedeliste"/>
+        <w:numPr>
+          <w:ilvl w:val="1"/>
+          <w:numId w:val="26"/>
+        </w:numPr>
+        <w:spacing w:after="0" w:line="240" w:lineRule="auto"/>
+        <w:rPr>
+          <w:rFonts w:eastAsia="Times New Roman" w:cs="Times New Roman"/>
+          <w:kern w:val="0"/>
+          <w:lang w:eastAsia="fr-FR"/>
+          <w14:ligatures w14:val="none"/>
+        </w:rPr>
+      </w:pPr>
+      <w:r>
+        <w:rPr>
+          <w:rFonts w:eastAsia="Times New Roman" w:cs="Times New Roman"/>
+          <w:kern w:val="0"/>
+          <w:lang w:eastAsia="fr-FR"/>
+          <w14:ligatures w14:val="none"/>
+        </w:rPr>
+        <w:t>Les temps de réponse devront être instantanées et les performances nous ferons en sorte que les serveurs tienne suivant le nombre d’utilisateurs.</w:t>
+      </w:r>
+    </w:p>
+    <w:p>
+      <w:pPr>
+        <w:pStyle w:val="Paragraphedeliste"/>
         <w:numPr>
           <w:ilvl w:val="0"/>
-          <w:numId w:val="26"/>
-        </w:numPr>
-        <w:spacing w:before="100" w:beforeAutospacing="1" w:after="100" w:afterAutospacing="1" w:line="240" w:lineRule="auto"/>
-      </w:pPr>
-      <w:r>
-        <w:t>Les critères de performance et de sécurité.</w:t>
-      </w:r>
+          <w:numId w:val="43"/>
+        </w:numPr>
+        <w:spacing w:after="0" w:line="240" w:lineRule="auto"/>
+        <w:rPr>
+          <w:rFonts w:eastAsia="Times New Roman" w:cs="Times New Roman"/>
+          <w:kern w:val="0"/>
+          <w:lang w:eastAsia="fr-FR"/>
+          <w14:ligatures w14:val="none"/>
+        </w:rPr>
+      </w:pPr>
+      <w:r>
+        <w:rPr>
+          <w:rFonts w:eastAsia="Times New Roman" w:cs="Times New Roman"/>
+          <w:b/>
+          <w:bCs/>
+          <w:kern w:val="0"/>
+          <w:highlight w:val="yellow"/>
+          <w:lang w:eastAsia="fr-FR"/>
+          <w14:ligatures w14:val="none"/>
+        </w:rPr>
+        <w:t>Sécurité :</w:t>
+      </w:r>
+      <w:r>
+        <w:rPr>
+          <w:rFonts w:eastAsia="Times New Roman" w:cs="Times New Roman"/>
+          <w:kern w:val="0"/>
+          <w:highlight w:val="yellow"/>
+          <w:lang w:eastAsia="fr-FR"/>
+          <w14:ligatures w14:val="none"/>
+        </w:rPr>
+        <w:t xml:space="preserve"> </w:t>
+      </w:r>
+      <w:r>
+        <w:rPr>
+          <w:rFonts w:eastAsia="Times New Roman" w:cs="Times New Roman"/>
+          <w:kern w:val="0"/>
+          <w:highlight w:val="yellow"/>
+          <w:lang w:eastAsia="fr-FR"/>
+          <w14:ligatures w14:val="none"/>
+        </w:rPr>
+        <w:t>Les</w:t>
+      </w:r>
+      <w:r>
+        <w:rPr>
+          <w:rFonts w:eastAsia="Times New Roman" w:cs="Times New Roman"/>
+          <w:kern w:val="0"/>
+          <w:highlight w:val="yellow"/>
+          <w:lang w:eastAsia="fr-FR"/>
+          <w14:ligatures w14:val="none"/>
+        </w:rPr>
+        <w:t xml:space="preserve"> mesures de sécurité, incluant l'authentification, l'autorisation, la protection des données, et la conformité aux réglementations.</w:t>
+      </w:r>
+    </w:p>
+    <w:p>
+      <w:r>
+        <w:br w:type="page"/>
+      </w:r>
+    </w:p>
+    <w:p>
+      <w:pPr>
+        <w:spacing w:before="100" w:beforeAutospacing="1" w:after="100" w:afterAutospacing="1" w:line="240" w:lineRule="auto"/>
+        <w:rPr>
+          <w:rFonts w:eastAsia="Times New Roman" w:cs="Times New Roman"/>
+          <w:kern w:val="0"/>
+          <w:lang w:eastAsia="fr-FR"/>
+          <w14:ligatures w14:val="none"/>
+        </w:rPr>
+      </w:pPr>
+      <w:r>
+        <w:rPr>
+          <w:rFonts w:eastAsia="Times New Roman" w:cs="Times New Roman"/>
+          <w:kern w:val="0"/>
+          <w:lang w:eastAsia="fr-FR"/>
+          <w14:ligatures w14:val="none"/>
+        </w:rPr>
+        <w:lastRenderedPageBreak/>
+        <w:t xml:space="preserve"> </w:t>
+      </w:r>
+      <w:r>
+        <w:rPr>
+          <w:rFonts w:eastAsia="Times New Roman" w:cs="Times New Roman"/>
+          <w:b/>
+          <w:bCs/>
+          <w:kern w:val="0"/>
+          <w:lang w:eastAsia="fr-FR"/>
+          <w14:ligatures w14:val="none"/>
+        </w:rPr>
+        <w:t>Définition des objectifs de performance :</w:t>
+      </w:r>
+    </w:p>
+    <w:p>
+      <w:pPr>
+        <w:numPr>
+          <w:ilvl w:val="0"/>
+          <w:numId w:val="39"/>
+        </w:numPr>
+        <w:spacing w:before="100" w:beforeAutospacing="1" w:after="100" w:afterAutospacing="1" w:line="240" w:lineRule="auto"/>
+        <w:rPr>
+          <w:rFonts w:eastAsia="Times New Roman" w:cs="Times New Roman"/>
+          <w:kern w:val="0"/>
+          <w:lang w:eastAsia="fr-FR"/>
+          <w14:ligatures w14:val="none"/>
+        </w:rPr>
+      </w:pPr>
+      <w:r>
+        <w:rPr>
+          <w:rFonts w:eastAsia="Times New Roman" w:cs="Times New Roman"/>
+          <w:b/>
+          <w:bCs/>
+          <w:kern w:val="0"/>
+          <w:lang w:eastAsia="fr-FR"/>
+          <w14:ligatures w14:val="none"/>
+        </w:rPr>
+        <w:t>Temps de réponse :</w:t>
+      </w:r>
+      <w:r>
+        <w:rPr>
+          <w:rFonts w:eastAsia="Times New Roman" w:cs="Times New Roman"/>
+          <w:b/>
+          <w:bCs/>
+          <w:kern w:val="0"/>
+          <w:lang w:eastAsia="fr-FR"/>
+          <w14:ligatures w14:val="none"/>
+        </w:rPr>
+        <w:t xml:space="preserve"> L</w:t>
+      </w:r>
+      <w:r>
+        <w:rPr>
+          <w:rFonts w:eastAsia="Times New Roman" w:cs="Times New Roman"/>
+          <w:kern w:val="0"/>
+          <w:lang w:eastAsia="fr-FR"/>
+          <w14:ligatures w14:val="none"/>
+        </w:rPr>
+        <w:t>e temps maximal acceptable pour le chargement des pages et la réponse aux requêtes utilisateur moins de 2 secondes pour les interactions courantes.</w:t>
+      </w:r>
+    </w:p>
+    <w:p>
+      <w:pPr>
+        <w:spacing w:before="100" w:beforeAutospacing="1" w:after="100" w:afterAutospacing="1" w:line="240" w:lineRule="auto"/>
+        <w:rPr>
+          <w:rFonts w:eastAsia="Times New Roman" w:cs="Times New Roman"/>
+          <w:kern w:val="0"/>
+          <w:lang w:eastAsia="fr-FR"/>
+          <w14:ligatures w14:val="none"/>
+        </w:rPr>
+      </w:pPr>
+    </w:p>
+    <w:p>
+      <w:pPr>
+        <w:numPr>
+          <w:ilvl w:val="0"/>
+          <w:numId w:val="39"/>
+        </w:numPr>
+        <w:spacing w:before="100" w:beforeAutospacing="1" w:after="100" w:afterAutospacing="1" w:line="240" w:lineRule="auto"/>
+        <w:rPr>
+          <w:rFonts w:eastAsia="Times New Roman" w:cs="Times New Roman"/>
+          <w:kern w:val="0"/>
+          <w:lang w:eastAsia="fr-FR"/>
+          <w14:ligatures w14:val="none"/>
+        </w:rPr>
+      </w:pPr>
+      <w:r>
+        <w:rPr>
+          <w:rFonts w:eastAsia="Times New Roman" w:cs="Times New Roman"/>
+          <w:b/>
+          <w:bCs/>
+          <w:kern w:val="0"/>
+          <w:lang w:eastAsia="fr-FR"/>
+          <w14:ligatures w14:val="none"/>
+        </w:rPr>
+        <w:t>Disponibilité :</w:t>
+      </w:r>
+      <w:r>
+        <w:rPr>
+          <w:rFonts w:eastAsia="Times New Roman" w:cs="Times New Roman"/>
+          <w:kern w:val="0"/>
+          <w:lang w:eastAsia="fr-FR"/>
+          <w14:ligatures w14:val="none"/>
+        </w:rPr>
+        <w:t xml:space="preserve"> </w:t>
+      </w:r>
+      <w:r>
+        <w:rPr>
+          <w:rFonts w:eastAsia="Times New Roman" w:cs="Times New Roman"/>
+          <w:kern w:val="0"/>
+          <w:lang w:eastAsia="fr-FR"/>
+          <w14:ligatures w14:val="none"/>
+        </w:rPr>
+        <w:t>Les</w:t>
+      </w:r>
+      <w:r>
+        <w:rPr>
+          <w:rFonts w:eastAsia="Times New Roman" w:cs="Times New Roman"/>
+          <w:kern w:val="0"/>
+          <w:lang w:eastAsia="fr-FR"/>
+          <w14:ligatures w14:val="none"/>
+        </w:rPr>
+        <w:t xml:space="preserve"> niveaux de disponibilité </w:t>
+      </w:r>
+      <w:r>
+        <w:rPr>
+          <w:rFonts w:eastAsia="Times New Roman" w:cs="Times New Roman"/>
+          <w:kern w:val="0"/>
+          <w:lang w:eastAsia="fr-FR"/>
+          <w14:ligatures w14:val="none"/>
+        </w:rPr>
+        <w:t xml:space="preserve">sont de </w:t>
+      </w:r>
+      <w:r>
+        <w:rPr>
+          <w:rFonts w:eastAsia="Times New Roman" w:cs="Times New Roman"/>
+          <w:kern w:val="0"/>
+          <w:lang w:eastAsia="fr-FR"/>
+          <w14:ligatures w14:val="none"/>
+        </w:rPr>
+        <w:t>99,9 % de disponibilité mensuelle.</w:t>
+      </w:r>
+    </w:p>
+    <w:p>
+      <w:pPr>
+        <w:spacing w:before="100" w:beforeAutospacing="1" w:after="100" w:afterAutospacing="1" w:line="240" w:lineRule="auto"/>
+        <w:rPr>
+          <w:rFonts w:eastAsia="Times New Roman" w:cs="Times New Roman"/>
+          <w:kern w:val="0"/>
+          <w:lang w:eastAsia="fr-FR"/>
+          <w14:ligatures w14:val="none"/>
+        </w:rPr>
+      </w:pPr>
+    </w:p>
+    <w:p>
+      <w:pPr>
+        <w:numPr>
+          <w:ilvl w:val="0"/>
+          <w:numId w:val="39"/>
+        </w:numPr>
+        <w:spacing w:before="100" w:beforeAutospacing="1" w:after="100" w:afterAutospacing="1" w:line="240" w:lineRule="auto"/>
+        <w:rPr>
+          <w:rFonts w:eastAsia="Times New Roman" w:cs="Times New Roman"/>
+          <w:kern w:val="0"/>
+          <w:lang w:eastAsia="fr-FR"/>
+          <w14:ligatures w14:val="none"/>
+        </w:rPr>
+      </w:pPr>
+      <w:r>
+        <w:rPr>
+          <w:rFonts w:eastAsia="Times New Roman" w:cs="Times New Roman"/>
+          <w:b/>
+          <w:bCs/>
+          <w:kern w:val="0"/>
+          <w:lang w:eastAsia="fr-FR"/>
+          <w14:ligatures w14:val="none"/>
+        </w:rPr>
+        <w:t>Scalabilité :</w:t>
+      </w:r>
+      <w:r>
+        <w:rPr>
+          <w:rFonts w:eastAsia="Times New Roman" w:cs="Times New Roman"/>
+          <w:kern w:val="0"/>
+          <w:lang w:eastAsia="fr-FR"/>
+          <w14:ligatures w14:val="none"/>
+        </w:rPr>
+        <w:t xml:space="preserve"> </w:t>
+      </w:r>
+      <w:r>
+        <w:rPr>
+          <w:rFonts w:eastAsia="Times New Roman" w:cs="Times New Roman"/>
+          <w:kern w:val="0"/>
+          <w:lang w:eastAsia="fr-FR"/>
+          <w14:ligatures w14:val="none"/>
+        </w:rPr>
+        <w:t>L</w:t>
+      </w:r>
+      <w:r>
+        <w:rPr>
+          <w:rFonts w:eastAsia="Times New Roman" w:cs="Times New Roman"/>
+          <w:kern w:val="0"/>
+          <w:lang w:eastAsia="fr-FR"/>
+          <w14:ligatures w14:val="none"/>
+        </w:rPr>
+        <w:t>a capacité du système à gérer une augmentation du nombre d’utilisateurs et de la charge de travail sans dégradation significative des performances.</w:t>
+      </w:r>
+    </w:p>
+    <w:p>
+      <w:pPr>
+        <w:spacing w:before="100" w:beforeAutospacing="1" w:after="100" w:afterAutospacing="1" w:line="240" w:lineRule="auto"/>
+        <w:rPr>
+          <w:rFonts w:eastAsia="Times New Roman" w:cs="Times New Roman"/>
+          <w:kern w:val="0"/>
+          <w:lang w:eastAsia="fr-FR"/>
+          <w14:ligatures w14:val="none"/>
+        </w:rPr>
+      </w:pPr>
+      <w:r>
+        <w:rPr>
+          <w:rFonts w:eastAsia="Times New Roman" w:cs="Times New Roman"/>
+          <w:b/>
+          <w:bCs/>
+          <w:kern w:val="0"/>
+          <w:lang w:eastAsia="fr-FR"/>
+          <w14:ligatures w14:val="none"/>
+        </w:rPr>
+        <w:t>Tests de performance :</w:t>
+      </w:r>
+    </w:p>
+    <w:p>
+      <w:pPr>
+        <w:numPr>
+          <w:ilvl w:val="0"/>
+          <w:numId w:val="40"/>
+        </w:numPr>
+        <w:spacing w:before="100" w:beforeAutospacing="1" w:after="100" w:afterAutospacing="1" w:line="240" w:lineRule="auto"/>
+        <w:rPr>
+          <w:rFonts w:eastAsia="Times New Roman" w:cs="Times New Roman"/>
+          <w:kern w:val="0"/>
+          <w:lang w:eastAsia="fr-FR"/>
+          <w14:ligatures w14:val="none"/>
+        </w:rPr>
+      </w:pPr>
+      <w:r>
+        <w:rPr>
+          <w:rFonts w:eastAsia="Times New Roman" w:cs="Times New Roman"/>
+          <w:kern w:val="0"/>
+          <w:lang w:eastAsia="fr-FR"/>
+          <w14:ligatures w14:val="none"/>
+        </w:rPr>
+        <w:t xml:space="preserve">Tout les tests de performances seront soumis a notre </w:t>
+      </w:r>
+      <w:proofErr w:type="spellStart"/>
+      <w:r>
+        <w:rPr>
+          <w:rFonts w:eastAsia="Times New Roman" w:cs="Times New Roman"/>
+          <w:kern w:val="0"/>
+          <w:lang w:eastAsia="fr-FR"/>
+          <w14:ligatures w14:val="none"/>
+        </w:rPr>
+        <w:t>monkey</w:t>
+      </w:r>
+      <w:proofErr w:type="spellEnd"/>
+      <w:r>
+        <w:rPr>
+          <w:rFonts w:eastAsia="Times New Roman" w:cs="Times New Roman"/>
+          <w:kern w:val="0"/>
+          <w:lang w:eastAsia="fr-FR"/>
+          <w14:ligatures w14:val="none"/>
+        </w:rPr>
+        <w:t xml:space="preserve"> test développer par </w:t>
+      </w:r>
+      <w:proofErr w:type="spellStart"/>
+      <w:r>
+        <w:rPr>
+          <w:rFonts w:eastAsia="Times New Roman" w:cs="Times New Roman"/>
+          <w:kern w:val="0"/>
+          <w:lang w:eastAsia="fr-FR"/>
+          <w14:ligatures w14:val="none"/>
+        </w:rPr>
+        <w:t>netflix</w:t>
+      </w:r>
+      <w:proofErr w:type="spellEnd"/>
+      <w:r>
+        <w:rPr>
+          <w:rFonts w:eastAsia="Times New Roman" w:cs="Times New Roman"/>
+          <w:kern w:val="0"/>
+          <w:lang w:eastAsia="fr-FR"/>
+          <w14:ligatures w14:val="none"/>
+        </w:rPr>
+        <w:t xml:space="preserve"> cela permet de tester les performances de nos techniciens mais aussi de notre système suivant comment ils gèrent l’afflux de beaucoup d’utilisateur de données ou autre.</w:t>
+      </w:r>
+    </w:p>
+    <w:p>
+      <w:pPr>
+        <w:spacing w:before="100" w:beforeAutospacing="1" w:after="100" w:afterAutospacing="1" w:line="240" w:lineRule="auto"/>
+        <w:rPr>
+          <w:rFonts w:eastAsia="Times New Roman" w:cs="Times New Roman"/>
+          <w:kern w:val="0"/>
+          <w:lang w:eastAsia="fr-FR"/>
+          <w14:ligatures w14:val="none"/>
+        </w:rPr>
+      </w:pPr>
+      <w:r>
+        <w:rPr>
+          <w:rFonts w:eastAsia="Times New Roman" w:cs="Times New Roman"/>
+          <w:b/>
+          <w:bCs/>
+          <w:kern w:val="0"/>
+          <w:lang w:eastAsia="fr-FR"/>
+          <w14:ligatures w14:val="none"/>
+        </w:rPr>
+        <w:t>Définition des mesures de sécurité :</w:t>
+      </w:r>
+    </w:p>
+    <w:p>
+      <w:pPr>
+        <w:numPr>
+          <w:ilvl w:val="0"/>
+          <w:numId w:val="41"/>
+        </w:numPr>
+        <w:spacing w:before="100" w:beforeAutospacing="1" w:after="100" w:afterAutospacing="1" w:line="240" w:lineRule="auto"/>
+        <w:rPr>
+          <w:rFonts w:eastAsia="Times New Roman" w:cs="Times New Roman"/>
+          <w:kern w:val="0"/>
+          <w:lang w:eastAsia="fr-FR"/>
+          <w14:ligatures w14:val="none"/>
+        </w:rPr>
+      </w:pPr>
+      <w:r>
+        <w:rPr>
+          <w:rFonts w:eastAsia="Times New Roman" w:cs="Times New Roman"/>
+          <w:b/>
+          <w:bCs/>
+          <w:kern w:val="0"/>
+          <w:lang w:eastAsia="fr-FR"/>
+          <w14:ligatures w14:val="none"/>
+        </w:rPr>
+        <w:t>Authentification et autorisation :</w:t>
+      </w:r>
+      <w:r>
+        <w:rPr>
+          <w:rFonts w:eastAsia="Times New Roman" w:cs="Times New Roman"/>
+          <w:kern w:val="0"/>
+          <w:lang w:eastAsia="fr-FR"/>
+          <w14:ligatures w14:val="none"/>
+        </w:rPr>
+        <w:t xml:space="preserve"> </w:t>
+      </w:r>
+      <w:r>
+        <w:rPr>
+          <w:rFonts w:eastAsia="Times New Roman" w:cs="Times New Roman"/>
+          <w:kern w:val="0"/>
+          <w:lang w:eastAsia="fr-FR"/>
+          <w14:ligatures w14:val="none"/>
+        </w:rPr>
+        <w:t>Des</w:t>
+      </w:r>
+      <w:r>
+        <w:rPr>
+          <w:rFonts w:eastAsia="Times New Roman" w:cs="Times New Roman"/>
+          <w:kern w:val="0"/>
+          <w:lang w:eastAsia="fr-FR"/>
+          <w14:ligatures w14:val="none"/>
+        </w:rPr>
+        <w:t xml:space="preserve"> mécanismes robustes d'authentification (par exemple, authentification à deux facteurs) et de gestion des autorisations pour contrôler l’accès au système.</w:t>
+      </w:r>
+    </w:p>
+    <w:p>
+      <w:pPr>
+        <w:spacing w:before="100" w:beforeAutospacing="1" w:after="100" w:afterAutospacing="1" w:line="240" w:lineRule="auto"/>
+        <w:rPr>
+          <w:rFonts w:eastAsia="Times New Roman" w:cs="Times New Roman"/>
+          <w:kern w:val="0"/>
+          <w:lang w:eastAsia="fr-FR"/>
+          <w14:ligatures w14:val="none"/>
+        </w:rPr>
+      </w:pPr>
+    </w:p>
+    <w:p>
+      <w:pPr>
+        <w:numPr>
+          <w:ilvl w:val="0"/>
+          <w:numId w:val="41"/>
+        </w:numPr>
+        <w:spacing w:before="100" w:beforeAutospacing="1" w:after="100" w:afterAutospacing="1" w:line="240" w:lineRule="auto"/>
+        <w:rPr>
+          <w:rFonts w:eastAsia="Times New Roman" w:cs="Times New Roman"/>
+          <w:kern w:val="0"/>
+          <w:lang w:eastAsia="fr-FR"/>
+          <w14:ligatures w14:val="none"/>
+        </w:rPr>
+      </w:pPr>
+      <w:r>
+        <w:rPr>
+          <w:rFonts w:eastAsia="Times New Roman" w:cs="Times New Roman"/>
+          <w:b/>
+          <w:bCs/>
+          <w:kern w:val="0"/>
+          <w:lang w:eastAsia="fr-FR"/>
+          <w14:ligatures w14:val="none"/>
+        </w:rPr>
+        <w:t>Chiffrement des données :</w:t>
+      </w:r>
+      <w:r>
+        <w:rPr>
+          <w:rFonts w:eastAsia="Times New Roman" w:cs="Times New Roman"/>
+          <w:kern w:val="0"/>
+          <w:lang w:eastAsia="fr-FR"/>
+          <w14:ligatures w14:val="none"/>
+        </w:rPr>
+        <w:t xml:space="preserve"> </w:t>
+      </w:r>
+      <w:r>
+        <w:rPr>
+          <w:rFonts w:eastAsia="Times New Roman" w:cs="Times New Roman"/>
+          <w:kern w:val="0"/>
+          <w:lang w:eastAsia="fr-FR"/>
+          <w14:ligatures w14:val="none"/>
+        </w:rPr>
+        <w:t>Des</w:t>
+      </w:r>
+      <w:r>
+        <w:rPr>
+          <w:rFonts w:eastAsia="Times New Roman" w:cs="Times New Roman"/>
+          <w:kern w:val="0"/>
+          <w:lang w:eastAsia="fr-FR"/>
+          <w14:ligatures w14:val="none"/>
+        </w:rPr>
+        <w:t xml:space="preserve"> protocoles de chiffrement pour protéger les données en transit et au repos (par exemple, TLS pour les communications et AES pour le stockage).</w:t>
+      </w:r>
+    </w:p>
+    <w:p>
+      <w:pPr>
+        <w:spacing w:before="100" w:beforeAutospacing="1" w:after="100" w:afterAutospacing="1" w:line="240" w:lineRule="auto"/>
+        <w:rPr>
+          <w:rFonts w:eastAsia="Times New Roman" w:cs="Times New Roman"/>
+          <w:kern w:val="0"/>
+          <w:lang w:eastAsia="fr-FR"/>
+          <w14:ligatures w14:val="none"/>
+        </w:rPr>
+      </w:pPr>
+    </w:p>
+    <w:p>
+      <w:pPr>
+        <w:numPr>
+          <w:ilvl w:val="0"/>
+          <w:numId w:val="41"/>
+        </w:numPr>
+        <w:spacing w:before="100" w:beforeAutospacing="1" w:after="100" w:afterAutospacing="1" w:line="240" w:lineRule="auto"/>
+        <w:rPr>
+          <w:rFonts w:eastAsia="Times New Roman" w:cs="Times New Roman"/>
+          <w:kern w:val="0"/>
+          <w:lang w:eastAsia="fr-FR"/>
+          <w14:ligatures w14:val="none"/>
+        </w:rPr>
+      </w:pPr>
+      <w:r>
+        <w:rPr>
+          <w:rFonts w:eastAsia="Times New Roman" w:cs="Times New Roman"/>
+          <w:b/>
+          <w:bCs/>
+          <w:kern w:val="0"/>
+          <w:lang w:eastAsia="fr-FR"/>
+          <w14:ligatures w14:val="none"/>
+        </w:rPr>
+        <w:t>Protection contre les attaques :</w:t>
+      </w:r>
+      <w:r>
+        <w:rPr>
+          <w:rFonts w:eastAsia="Times New Roman" w:cs="Times New Roman"/>
+          <w:kern w:val="0"/>
+          <w:lang w:eastAsia="fr-FR"/>
+          <w14:ligatures w14:val="none"/>
+        </w:rPr>
+        <w:t xml:space="preserve"> </w:t>
+      </w:r>
+      <w:r>
+        <w:rPr>
+          <w:rFonts w:eastAsia="Times New Roman" w:cs="Times New Roman"/>
+          <w:kern w:val="0"/>
+          <w:lang w:eastAsia="fr-FR"/>
+          <w14:ligatures w14:val="none"/>
+        </w:rPr>
+        <w:t>Des</w:t>
+      </w:r>
+      <w:r>
+        <w:rPr>
+          <w:rFonts w:eastAsia="Times New Roman" w:cs="Times New Roman"/>
+          <w:kern w:val="0"/>
+          <w:lang w:eastAsia="fr-FR"/>
+          <w14:ligatures w14:val="none"/>
+        </w:rPr>
+        <w:t xml:space="preserve"> mesures pour se défendre contre les attaques courantes (</w:t>
+      </w:r>
+      <w:proofErr w:type="spellStart"/>
+      <w:r>
+        <w:rPr>
+          <w:rFonts w:eastAsia="Times New Roman" w:cs="Times New Roman"/>
+          <w:kern w:val="0"/>
+          <w:lang w:eastAsia="fr-FR"/>
+          <w14:ligatures w14:val="none"/>
+        </w:rPr>
+        <w:t>pare-feux</w:t>
+      </w:r>
+      <w:proofErr w:type="spellEnd"/>
+      <w:r>
+        <w:rPr>
+          <w:rFonts w:eastAsia="Times New Roman" w:cs="Times New Roman"/>
+          <w:kern w:val="0"/>
+          <w:lang w:eastAsia="fr-FR"/>
+          <w14:ligatures w14:val="none"/>
+        </w:rPr>
+        <w:t>, détection et prévention des intrusions, protection DDoS).</w:t>
+      </w:r>
+    </w:p>
+    <w:p>
+      <w:pPr>
+        <w:spacing w:before="100" w:beforeAutospacing="1" w:after="100" w:afterAutospacing="1" w:line="240" w:lineRule="auto"/>
+        <w:rPr>
+          <w:rFonts w:eastAsia="Times New Roman" w:cs="Times New Roman"/>
+          <w:kern w:val="0"/>
+          <w:lang w:eastAsia="fr-FR"/>
+          <w14:ligatures w14:val="none"/>
+        </w:rPr>
+      </w:pPr>
+      <w:r>
+        <w:rPr>
+          <w:rFonts w:eastAsia="Times New Roman" w:cs="Times New Roman"/>
+          <w:b/>
+          <w:bCs/>
+          <w:kern w:val="0"/>
+          <w:lang w:eastAsia="fr-FR"/>
+          <w14:ligatures w14:val="none"/>
+        </w:rPr>
+        <w:t>Conformité et régulations :</w:t>
+      </w:r>
+    </w:p>
+    <w:p>
+      <w:pPr>
+        <w:numPr>
+          <w:ilvl w:val="0"/>
+          <w:numId w:val="42"/>
+        </w:numPr>
+        <w:spacing w:before="100" w:beforeAutospacing="1" w:after="100" w:afterAutospacing="1" w:line="240" w:lineRule="auto"/>
+        <w:rPr>
+          <w:rFonts w:eastAsia="Times New Roman" w:cs="Times New Roman"/>
+          <w:kern w:val="0"/>
+          <w:lang w:eastAsia="fr-FR"/>
+          <w14:ligatures w14:val="none"/>
+        </w:rPr>
+      </w:pPr>
+      <w:r>
+        <w:rPr>
+          <w:rFonts w:eastAsia="Times New Roman" w:cs="Times New Roman"/>
+          <w:b/>
+          <w:bCs/>
+          <w:kern w:val="0"/>
+          <w:lang w:eastAsia="fr-FR"/>
+          <w14:ligatures w14:val="none"/>
+        </w:rPr>
+        <w:t>Audits et certifications :</w:t>
+      </w:r>
+      <w:r>
+        <w:rPr>
+          <w:rFonts w:eastAsia="Times New Roman" w:cs="Times New Roman"/>
+          <w:kern w:val="0"/>
+          <w:lang w:eastAsia="fr-FR"/>
+          <w14:ligatures w14:val="none"/>
+        </w:rPr>
+        <w:t xml:space="preserve"> </w:t>
+      </w:r>
+      <w:r>
+        <w:rPr>
+          <w:rFonts w:eastAsia="Times New Roman" w:cs="Times New Roman"/>
+          <w:kern w:val="0"/>
+          <w:lang w:eastAsia="fr-FR"/>
+          <w14:ligatures w14:val="none"/>
+        </w:rPr>
+        <w:t>Des</w:t>
+      </w:r>
+      <w:r>
+        <w:rPr>
+          <w:rFonts w:eastAsia="Times New Roman" w:cs="Times New Roman"/>
+          <w:kern w:val="0"/>
+          <w:lang w:eastAsia="fr-FR"/>
+          <w14:ligatures w14:val="none"/>
+        </w:rPr>
+        <w:t xml:space="preserve"> audits réguliers et viser des certifications de sécurité reconnues (ISO 27001, SOC 2).</w:t>
+      </w:r>
+    </w:p>
+    <w:p>
+      <w:pPr>
+        <w:spacing w:before="100" w:beforeAutospacing="1" w:after="100" w:afterAutospacing="1" w:line="240" w:lineRule="auto"/>
+      </w:pPr>
     </w:p>
     <w:p>
       <w:pPr>
         <w:pStyle w:val="Titre2"/>
-      </w:pPr>
-      <w:r>
+        <w:rPr>
+          <w:rFonts w:asciiTheme="minorHAnsi" w:hAnsiTheme="minorHAnsi"/>
+        </w:rPr>
+      </w:pPr>
+      <w:r>
+        <w:rPr>
+          <w:rFonts w:asciiTheme="minorHAnsi" w:hAnsiTheme="minorHAnsi"/>
+        </w:rPr>
+        <w:lastRenderedPageBreak/>
         <w:t>Planification d’un projet numérique</w:t>
       </w:r>
     </w:p>
@@ -2909,8 +3972,14 @@
     <w:p>
       <w:pPr>
         <w:pStyle w:val="NormalWeb"/>
-      </w:pPr>
-      <w:r>
+        <w:rPr>
+          <w:rFonts w:asciiTheme="minorHAnsi" w:hAnsiTheme="minorHAnsi"/>
+        </w:rPr>
+      </w:pPr>
+      <w:r>
+        <w:rPr>
+          <w:rFonts w:asciiTheme="minorHAnsi" w:hAnsiTheme="minorHAnsi"/>
+        </w:rPr>
         <w:t>La planification est essentielle pour respecter les délais et le budget :</w:t>
       </w:r>
     </w:p>
@@ -2921,8 +3990,14 @@
           <w:numId w:val="27"/>
         </w:numPr>
         <w:spacing w:before="100" w:beforeAutospacing="1" w:after="100" w:afterAutospacing="1" w:line="240" w:lineRule="auto"/>
-      </w:pPr>
-      <w:r>
+        <w:rPr>
+          <w:highlight w:val="yellow"/>
+        </w:rPr>
+      </w:pPr>
+      <w:r>
+        <w:rPr>
+          <w:highlight w:val="yellow"/>
+        </w:rPr>
         <w:t>Définir le scope du projet.</w:t>
       </w:r>
     </w:p>
@@ -2933,8 +4008,14 @@
           <w:numId w:val="27"/>
         </w:numPr>
         <w:spacing w:before="100" w:beforeAutospacing="1" w:after="100" w:afterAutospacing="1" w:line="240" w:lineRule="auto"/>
-      </w:pPr>
-      <w:r>
+        <w:rPr>
+          <w:highlight w:val="yellow"/>
+        </w:rPr>
+      </w:pPr>
+      <w:r>
+        <w:rPr>
+          <w:highlight w:val="yellow"/>
+        </w:rPr>
         <w:t>Établir un calendrier détaillé.</w:t>
       </w:r>
     </w:p>
@@ -2945,16 +4026,28 @@
           <w:numId w:val="27"/>
         </w:numPr>
         <w:spacing w:before="100" w:beforeAutospacing="1" w:after="100" w:afterAutospacing="1" w:line="240" w:lineRule="auto"/>
-      </w:pPr>
-      <w:r>
+        <w:rPr>
+          <w:highlight w:val="yellow"/>
+        </w:rPr>
+      </w:pPr>
+      <w:r>
+        <w:rPr>
+          <w:highlight w:val="yellow"/>
+        </w:rPr>
         <w:t>Allouer les ressources nécessaires.</w:t>
       </w:r>
     </w:p>
     <w:p>
       <w:pPr>
         <w:pStyle w:val="Titre2"/>
-      </w:pPr>
-      <w:r>
+        <w:rPr>
+          <w:rFonts w:asciiTheme="minorHAnsi" w:hAnsiTheme="minorHAnsi"/>
+        </w:rPr>
+      </w:pPr>
+      <w:r>
+        <w:rPr>
+          <w:rFonts w:asciiTheme="minorHAnsi" w:hAnsiTheme="minorHAnsi"/>
+        </w:rPr>
         <w:t>Évaluation des charges directes et indirectes d’un projet</w:t>
       </w:r>
     </w:p>
@@ -2969,8 +4062,14 @@
     <w:p>
       <w:pPr>
         <w:pStyle w:val="NormalWeb"/>
-      </w:pPr>
-      <w:r>
+        <w:rPr>
+          <w:rFonts w:asciiTheme="minorHAnsi" w:hAnsiTheme="minorHAnsi"/>
+        </w:rPr>
+      </w:pPr>
+      <w:r>
+        <w:rPr>
+          <w:rFonts w:asciiTheme="minorHAnsi" w:hAnsiTheme="minorHAnsi"/>
+        </w:rPr>
         <w:t>Pour une estimation précise des coûts :</w:t>
       </w:r>
     </w:p>
@@ -3031,8 +4130,14 @@
     <w:p>
       <w:pPr>
         <w:pStyle w:val="Titre2"/>
-      </w:pPr>
-      <w:r>
+        <w:rPr>
+          <w:rFonts w:asciiTheme="minorHAnsi" w:hAnsiTheme="minorHAnsi"/>
+        </w:rPr>
+      </w:pPr>
+      <w:r>
+        <w:rPr>
+          <w:rFonts w:asciiTheme="minorHAnsi" w:hAnsiTheme="minorHAnsi"/>
+        </w:rPr>
         <w:t>Déploiement d’une démarche de sûreté</w:t>
       </w:r>
     </w:p>
@@ -3047,8 +4152,14 @@
     <w:p>
       <w:pPr>
         <w:pStyle w:val="NormalWeb"/>
-      </w:pPr>
-      <w:r>
+        <w:rPr>
+          <w:rFonts w:asciiTheme="minorHAnsi" w:hAnsiTheme="minorHAnsi"/>
+        </w:rPr>
+      </w:pPr>
+      <w:r>
+        <w:rPr>
+          <w:rFonts w:asciiTheme="minorHAnsi" w:hAnsiTheme="minorHAnsi"/>
+        </w:rPr>
         <w:t>Pour protéger les données et les utilisateurs :</w:t>
       </w:r>
     </w:p>
@@ -3090,25 +4201,331 @@
     </w:p>
     <w:p>
       <w:pPr>
+        <w:pStyle w:val="Titre3"/>
+      </w:pPr>
+      <w:r>
+        <w:t>Former le personnel aux bonnes pratiques de sécurité</w:t>
+      </w:r>
+    </w:p>
+    <w:p>
+      <w:pPr>
+        <w:pStyle w:val="NormalWeb"/>
+        <w:numPr>
+          <w:ilvl w:val="0"/>
+          <w:numId w:val="44"/>
+        </w:numPr>
+        <w:rPr>
+          <w:rFonts w:asciiTheme="minorHAnsi" w:hAnsiTheme="minorHAnsi"/>
+        </w:rPr>
+      </w:pPr>
+      <w:r>
+        <w:rPr>
+          <w:rStyle w:val="lev"/>
+          <w:rFonts w:asciiTheme="minorHAnsi" w:eastAsiaTheme="majorEastAsia" w:hAnsiTheme="minorHAnsi"/>
+        </w:rPr>
+        <w:t>Élaboration d’un programme de formation :</w:t>
+      </w:r>
+    </w:p>
+    <w:p>
+      <w:pPr>
+        <w:numPr>
+          <w:ilvl w:val="1"/>
+          <w:numId w:val="44"/>
+        </w:numPr>
+        <w:spacing w:before="100" w:beforeAutospacing="1" w:after="100" w:afterAutospacing="1" w:line="240" w:lineRule="auto"/>
+      </w:pPr>
+      <w:r>
+        <w:t>Un</w:t>
+      </w:r>
+      <w:r>
+        <w:t xml:space="preserve"> programme de formation continue couvrant les bonnes pratiques de sécurité, adapté aux différents rôles au sein de </w:t>
+      </w:r>
+      <w:r>
+        <w:t>l’entreprise</w:t>
+      </w:r>
+      <w:r>
+        <w:t>.</w:t>
+      </w:r>
+    </w:p>
+    <w:p>
+      <w:pPr>
+        <w:numPr>
+          <w:ilvl w:val="1"/>
+          <w:numId w:val="44"/>
+        </w:numPr>
+        <w:spacing w:before="100" w:beforeAutospacing="1" w:after="100" w:afterAutospacing="1" w:line="240" w:lineRule="auto"/>
+      </w:pPr>
+      <w:r>
+        <w:t>Des</w:t>
+      </w:r>
+      <w:r>
+        <w:t xml:space="preserve"> modules sur les politiques de sécurité internes, la reconnaissance des tentatives de phishing, la gestion sécurisée des mots de passe.</w:t>
+      </w:r>
+    </w:p>
+    <w:p>
+      <w:pPr>
+        <w:spacing w:before="100" w:beforeAutospacing="1" w:after="100" w:afterAutospacing="1" w:line="240" w:lineRule="auto"/>
+      </w:pPr>
+    </w:p>
+    <w:p>
+      <w:pPr>
+        <w:pStyle w:val="NormalWeb"/>
+        <w:numPr>
+          <w:ilvl w:val="0"/>
+          <w:numId w:val="44"/>
+        </w:numPr>
+        <w:rPr>
+          <w:rFonts w:asciiTheme="minorHAnsi" w:hAnsiTheme="minorHAnsi"/>
+        </w:rPr>
+      </w:pPr>
+      <w:r>
+        <w:rPr>
+          <w:rStyle w:val="lev"/>
+          <w:rFonts w:asciiTheme="minorHAnsi" w:eastAsiaTheme="majorEastAsia" w:hAnsiTheme="minorHAnsi"/>
+        </w:rPr>
+        <w:t>Formation initiale et continue :</w:t>
+      </w:r>
+    </w:p>
+    <w:p>
+      <w:pPr>
+        <w:numPr>
+          <w:ilvl w:val="1"/>
+          <w:numId w:val="44"/>
+        </w:numPr>
+        <w:spacing w:before="100" w:beforeAutospacing="1" w:after="100" w:afterAutospacing="1" w:line="240" w:lineRule="auto"/>
+      </w:pPr>
+      <w:r>
+        <w:t>Des</w:t>
+      </w:r>
+      <w:r>
+        <w:t xml:space="preserve"> sessions de formation pour tous les nouveaux employés lors de leur intégration.</w:t>
+      </w:r>
+    </w:p>
+    <w:p>
+      <w:pPr>
+        <w:numPr>
+          <w:ilvl w:val="1"/>
+          <w:numId w:val="44"/>
+        </w:numPr>
+        <w:spacing w:before="100" w:beforeAutospacing="1" w:after="100" w:afterAutospacing="1" w:line="240" w:lineRule="auto"/>
+      </w:pPr>
+      <w:r>
+        <w:t>Des</w:t>
+      </w:r>
+      <w:r>
+        <w:t xml:space="preserve"> sessions de formation régulières et des mises à jour pour tous les employés afin de les tenir informés des nouvelles menaces et des meilleures pratiques de sécurité.</w:t>
+      </w:r>
+    </w:p>
+    <w:p>
+      <w:pPr>
+        <w:pStyle w:val="NormalWeb"/>
+        <w:numPr>
+          <w:ilvl w:val="0"/>
+          <w:numId w:val="44"/>
+        </w:numPr>
+        <w:rPr>
+          <w:rFonts w:asciiTheme="minorHAnsi" w:hAnsiTheme="minorHAnsi"/>
+        </w:rPr>
+      </w:pPr>
+      <w:r>
+        <w:rPr>
+          <w:rStyle w:val="lev"/>
+          <w:rFonts w:asciiTheme="minorHAnsi" w:eastAsiaTheme="majorEastAsia" w:hAnsiTheme="minorHAnsi"/>
+        </w:rPr>
+        <w:lastRenderedPageBreak/>
+        <w:t>Sensibilisation à la sécurité :</w:t>
+      </w:r>
+    </w:p>
+    <w:p>
+      <w:pPr>
+        <w:numPr>
+          <w:ilvl w:val="1"/>
+          <w:numId w:val="44"/>
+        </w:numPr>
+        <w:spacing w:before="100" w:beforeAutospacing="1" w:after="100" w:afterAutospacing="1" w:line="240" w:lineRule="auto"/>
+      </w:pPr>
+      <w:r>
+        <w:t>Des</w:t>
+      </w:r>
+      <w:r>
+        <w:t xml:space="preserve"> campagnes de sensibilisation à la sécurité à travers des newsletters, des affiches et des réunions d’équipe.</w:t>
+      </w:r>
+    </w:p>
+    <w:p>
+      <w:pPr>
+        <w:numPr>
+          <w:ilvl w:val="1"/>
+          <w:numId w:val="44"/>
+        </w:numPr>
+        <w:spacing w:before="100" w:beforeAutospacing="1" w:after="100" w:afterAutospacing="1" w:line="240" w:lineRule="auto"/>
+      </w:pPr>
+      <w:r>
+        <w:t>Des</w:t>
+      </w:r>
+      <w:r>
+        <w:t xml:space="preserve"> simulations de cyberattaques pour évaluer et renforcer la vigilance des employés.</w:t>
+      </w:r>
+    </w:p>
+    <w:p>
+      <w:pPr>
+        <w:pStyle w:val="Titre3"/>
+      </w:pPr>
+      <w:r>
+        <w:t>Effectuer des audits de sécurité réguliers</w:t>
+      </w:r>
+    </w:p>
+    <w:p>
+      <w:pPr>
+        <w:pStyle w:val="NormalWeb"/>
+        <w:numPr>
+          <w:ilvl w:val="0"/>
+          <w:numId w:val="45"/>
+        </w:numPr>
+        <w:rPr>
+          <w:rFonts w:asciiTheme="minorHAnsi" w:hAnsiTheme="minorHAnsi"/>
+        </w:rPr>
+      </w:pPr>
+      <w:r>
+        <w:rPr>
+          <w:rStyle w:val="lev"/>
+          <w:rFonts w:asciiTheme="minorHAnsi" w:eastAsiaTheme="majorEastAsia" w:hAnsiTheme="minorHAnsi"/>
+        </w:rPr>
+        <w:t>Planification des audits :</w:t>
+      </w:r>
+    </w:p>
+    <w:p>
+      <w:pPr>
+        <w:numPr>
+          <w:ilvl w:val="1"/>
+          <w:numId w:val="45"/>
+        </w:numPr>
+        <w:spacing w:before="100" w:beforeAutospacing="1" w:after="100" w:afterAutospacing="1" w:line="240" w:lineRule="auto"/>
+      </w:pPr>
+      <w:r>
+        <w:t>Un</w:t>
+      </w:r>
+      <w:r>
+        <w:t xml:space="preserve"> calendrier pour les audits de sécurité internes et externes.</w:t>
+      </w:r>
+    </w:p>
+    <w:p>
+      <w:pPr>
+        <w:numPr>
+          <w:ilvl w:val="1"/>
+          <w:numId w:val="45"/>
+        </w:numPr>
+        <w:spacing w:before="100" w:beforeAutospacing="1" w:after="100" w:afterAutospacing="1" w:line="240" w:lineRule="auto"/>
+      </w:pPr>
+      <w:r>
+        <w:t>Les</w:t>
+      </w:r>
+      <w:r>
+        <w:t xml:space="preserve"> objectifs et les critères de chaque audit en fonction des politiques de sécurité et des réglementations en vigueur.</w:t>
+      </w:r>
+    </w:p>
+    <w:p>
+      <w:pPr>
+        <w:pStyle w:val="NormalWeb"/>
+        <w:numPr>
+          <w:ilvl w:val="0"/>
+          <w:numId w:val="45"/>
+        </w:numPr>
+        <w:rPr>
+          <w:rFonts w:asciiTheme="minorHAnsi" w:hAnsiTheme="minorHAnsi"/>
+        </w:rPr>
+      </w:pPr>
+      <w:r>
+        <w:rPr>
+          <w:rStyle w:val="lev"/>
+          <w:rFonts w:asciiTheme="minorHAnsi" w:eastAsiaTheme="majorEastAsia" w:hAnsiTheme="minorHAnsi"/>
+        </w:rPr>
+        <w:t>Réalisation des audits :</w:t>
+      </w:r>
+    </w:p>
+    <w:p>
+      <w:pPr>
+        <w:numPr>
+          <w:ilvl w:val="1"/>
+          <w:numId w:val="45"/>
+        </w:numPr>
+        <w:spacing w:before="100" w:beforeAutospacing="1" w:after="100" w:afterAutospacing="1" w:line="240" w:lineRule="auto"/>
+      </w:pPr>
+      <w:r>
+        <w:t>Des</w:t>
+      </w:r>
+      <w:r>
+        <w:t xml:space="preserve"> experts en sécurité internes ou externes pour conduire les audits de sécurité.</w:t>
+      </w:r>
+    </w:p>
+    <w:p>
+      <w:pPr>
+        <w:numPr>
+          <w:ilvl w:val="1"/>
+          <w:numId w:val="45"/>
+        </w:numPr>
+        <w:spacing w:before="100" w:beforeAutospacing="1" w:after="100" w:afterAutospacing="1" w:line="240" w:lineRule="auto"/>
+      </w:pPr>
+      <w:r>
+        <w:t>Des</w:t>
+      </w:r>
+      <w:r>
+        <w:t xml:space="preserve"> outils d’analyse de vulnérabilités pour évaluer les systèmes</w:t>
+      </w:r>
+      <w:r>
+        <w:t xml:space="preserve"> et l’</w:t>
+      </w:r>
+      <w:r>
+        <w:t>applications.</w:t>
+      </w:r>
+    </w:p>
+    <w:p>
+      <w:pPr>
+        <w:spacing w:before="100" w:beforeAutospacing="1" w:after="100" w:afterAutospacing="1" w:line="240" w:lineRule="auto"/>
+      </w:pPr>
+    </w:p>
+    <w:p>
+      <w:pPr>
         <w:pStyle w:val="Titre2"/>
-      </w:pPr>
-      <w:r>
+        <w:rPr>
+          <w:rFonts w:asciiTheme="minorHAnsi" w:hAnsiTheme="minorHAnsi"/>
+          <w:highlight w:val="yellow"/>
+        </w:rPr>
+      </w:pPr>
+      <w:r>
+        <w:rPr>
+          <w:rFonts w:asciiTheme="minorHAnsi" w:hAnsiTheme="minorHAnsi"/>
+          <w:highlight w:val="yellow"/>
+        </w:rPr>
         <w:t>Pilotage des ressources humaines</w:t>
       </w:r>
     </w:p>
     <w:p>
       <w:pPr>
         <w:pStyle w:val="Titre3"/>
-      </w:pPr>
-      <w:r>
+        <w:rPr>
+          <w:highlight w:val="yellow"/>
+        </w:rPr>
+      </w:pPr>
+      <w:r>
+        <w:rPr>
+          <w:highlight w:val="yellow"/>
+        </w:rPr>
         <w:t>C3.5 Piloter les ressources humaines</w:t>
       </w:r>
     </w:p>
     <w:p>
       <w:pPr>
         <w:pStyle w:val="NormalWeb"/>
-      </w:pPr>
-      <w:r>
+        <w:rPr>
+          <w:rFonts w:asciiTheme="minorHAnsi" w:hAnsiTheme="minorHAnsi"/>
+          <w:highlight w:val="yellow"/>
+        </w:rPr>
+      </w:pPr>
+      <w:r>
+        <w:rPr>
+          <w:rFonts w:asciiTheme="minorHAnsi" w:hAnsiTheme="minorHAnsi"/>
+          <w:highlight w:val="yellow"/>
+        </w:rPr>
         <w:t>Pour maximiser l’efficacité de l’équipe :</w:t>
       </w:r>
     </w:p>
@@ -3119,9 +4536,14 @@
           <w:numId w:val="30"/>
         </w:numPr>
         <w:spacing w:before="100" w:beforeAutospacing="1" w:after="100" w:afterAutospacing="1" w:line="240" w:lineRule="auto"/>
-      </w:pPr>
-      <w:r>
-        <w:lastRenderedPageBreak/>
+        <w:rPr>
+          <w:highlight w:val="yellow"/>
+        </w:rPr>
+      </w:pPr>
+      <w:r>
+        <w:rPr>
+          <w:highlight w:val="yellow"/>
+        </w:rPr>
         <w:t>Recruter les talents nécessaires.</w:t>
       </w:r>
     </w:p>
@@ -3132,8 +4554,14 @@
           <w:numId w:val="30"/>
         </w:numPr>
         <w:spacing w:before="100" w:beforeAutospacing="1" w:after="100" w:afterAutospacing="1" w:line="240" w:lineRule="auto"/>
-      </w:pPr>
-      <w:r>
+        <w:rPr>
+          <w:highlight w:val="yellow"/>
+        </w:rPr>
+      </w:pPr>
+      <w:r>
+        <w:rPr>
+          <w:highlight w:val="yellow"/>
+        </w:rPr>
         <w:t>Assurer la formation continue.</w:t>
       </w:r>
     </w:p>
@@ -3144,16 +4572,28 @@
           <w:numId w:val="30"/>
         </w:numPr>
         <w:spacing w:before="100" w:beforeAutospacing="1" w:after="100" w:afterAutospacing="1" w:line="240" w:lineRule="auto"/>
-      </w:pPr>
-      <w:r>
+        <w:rPr>
+          <w:highlight w:val="yellow"/>
+        </w:rPr>
+      </w:pPr>
+      <w:r>
+        <w:rPr>
+          <w:highlight w:val="yellow"/>
+        </w:rPr>
         <w:t>Suivre les performances et fournir des retours réguliers.</w:t>
       </w:r>
     </w:p>
     <w:p>
       <w:pPr>
         <w:pStyle w:val="Titre2"/>
-      </w:pPr>
-      <w:r>
+        <w:rPr>
+          <w:rFonts w:asciiTheme="minorHAnsi" w:hAnsiTheme="minorHAnsi"/>
+        </w:rPr>
+      </w:pPr>
+      <w:r>
+        <w:rPr>
+          <w:rFonts w:asciiTheme="minorHAnsi" w:hAnsiTheme="minorHAnsi"/>
+        </w:rPr>
         <w:t>Suivi du projet</w:t>
       </w:r>
     </w:p>
@@ -3168,8 +4608,14 @@
     <w:p>
       <w:pPr>
         <w:pStyle w:val="NormalWeb"/>
-      </w:pPr>
-      <w:r>
+        <w:rPr>
+          <w:rFonts w:asciiTheme="minorHAnsi" w:hAnsiTheme="minorHAnsi"/>
+        </w:rPr>
+      </w:pPr>
+      <w:r>
+        <w:rPr>
+          <w:rFonts w:asciiTheme="minorHAnsi" w:hAnsiTheme="minorHAnsi"/>
+        </w:rPr>
         <w:t>Le suivi régulier permet d’identifier et de résoudre les problèmes rapidement :</w:t>
       </w:r>
     </w:p>
@@ -3211,9 +4657,684 @@
     </w:p>
     <w:p>
       <w:pPr>
+        <w:pStyle w:val="Titre3"/>
+      </w:pPr>
+      <w:r>
+        <w:t>Utiliser des outils de gestion de projet</w:t>
+      </w:r>
+    </w:p>
+    <w:p>
+      <w:pPr>
+        <w:pStyle w:val="NormalWeb"/>
+        <w:numPr>
+          <w:ilvl w:val="0"/>
+          <w:numId w:val="46"/>
+        </w:numPr>
+        <w:rPr>
+          <w:rFonts w:asciiTheme="minorHAnsi" w:hAnsiTheme="minorHAnsi"/>
+        </w:rPr>
+      </w:pPr>
+      <w:r>
+        <w:rPr>
+          <w:rStyle w:val="lev"/>
+          <w:rFonts w:asciiTheme="minorHAnsi" w:eastAsiaTheme="majorEastAsia" w:hAnsiTheme="minorHAnsi"/>
+        </w:rPr>
+        <w:t>Choix des outils de gestion de projet :</w:t>
+      </w:r>
+    </w:p>
+    <w:p>
+      <w:pPr>
+        <w:numPr>
+          <w:ilvl w:val="1"/>
+          <w:numId w:val="46"/>
+        </w:numPr>
+        <w:spacing w:before="100" w:beforeAutospacing="1" w:after="100" w:afterAutospacing="1" w:line="240" w:lineRule="auto"/>
+      </w:pPr>
+      <w:r>
+        <w:t>L’</w:t>
+      </w:r>
+      <w:r>
+        <w:t xml:space="preserve">outil adapté aux besoins du projet </w:t>
+      </w:r>
+      <w:r>
+        <w:t>Trello</w:t>
+      </w:r>
+    </w:p>
+    <w:p>
+      <w:pPr>
+        <w:numPr>
+          <w:ilvl w:val="1"/>
+          <w:numId w:val="46"/>
+        </w:numPr>
+        <w:spacing w:before="100" w:beforeAutospacing="1" w:after="100" w:afterAutospacing="1" w:line="240" w:lineRule="auto"/>
+      </w:pPr>
+      <w:r>
+        <w:t>L’</w:t>
+      </w:r>
+      <w:r>
+        <w:t>outil choisi permet la planification, le suivi des tâches, la gestion des ressources.</w:t>
+      </w:r>
+    </w:p>
+    <w:p>
+      <w:pPr>
+        <w:pStyle w:val="NormalWeb"/>
+        <w:numPr>
+          <w:ilvl w:val="0"/>
+          <w:numId w:val="46"/>
+        </w:numPr>
+        <w:rPr>
+          <w:rFonts w:asciiTheme="minorHAnsi" w:hAnsiTheme="minorHAnsi"/>
+        </w:rPr>
+      </w:pPr>
+      <w:r>
+        <w:rPr>
+          <w:rStyle w:val="lev"/>
+          <w:rFonts w:asciiTheme="minorHAnsi" w:eastAsiaTheme="majorEastAsia" w:hAnsiTheme="minorHAnsi"/>
+        </w:rPr>
+        <w:lastRenderedPageBreak/>
+        <w:t>Configuration des outils :</w:t>
+      </w:r>
+    </w:p>
+    <w:p>
+      <w:pPr>
+        <w:numPr>
+          <w:ilvl w:val="1"/>
+          <w:numId w:val="46"/>
+        </w:numPr>
+        <w:spacing w:before="100" w:beforeAutospacing="1" w:after="100" w:afterAutospacing="1" w:line="240" w:lineRule="auto"/>
+      </w:pPr>
+      <w:r>
+        <w:t>Défini</w:t>
+      </w:r>
+      <w:r>
+        <w:t>tion</w:t>
+      </w:r>
+      <w:r>
+        <w:t xml:space="preserve"> </w:t>
+      </w:r>
+      <w:r>
+        <w:t>d</w:t>
+      </w:r>
+      <w:r>
+        <w:t xml:space="preserve">es flux de travail, </w:t>
+      </w:r>
+      <w:r>
+        <w:t>d</w:t>
+      </w:r>
+      <w:r>
+        <w:t xml:space="preserve">es étapes clés et </w:t>
+      </w:r>
+      <w:r>
+        <w:t>d</w:t>
+      </w:r>
+      <w:r>
+        <w:t>es jalons du projet dans l'outil.</w:t>
+      </w:r>
+    </w:p>
+    <w:p>
+      <w:pPr>
+        <w:numPr>
+          <w:ilvl w:val="1"/>
+          <w:numId w:val="46"/>
+        </w:numPr>
+        <w:spacing w:before="100" w:beforeAutospacing="1" w:after="100" w:afterAutospacing="1" w:line="240" w:lineRule="auto"/>
+      </w:pPr>
+      <w:r>
+        <w:t>Des</w:t>
+      </w:r>
+      <w:r>
+        <w:t xml:space="preserve"> tableaux de bord personnalisés pour suivre les progrès, les tâches en cours et les échéances.</w:t>
+      </w:r>
+    </w:p>
+    <w:p>
+      <w:pPr>
+        <w:pStyle w:val="NormalWeb"/>
+        <w:numPr>
+          <w:ilvl w:val="0"/>
+          <w:numId w:val="46"/>
+        </w:numPr>
+        <w:rPr>
+          <w:rFonts w:asciiTheme="minorHAnsi" w:hAnsiTheme="minorHAnsi"/>
+        </w:rPr>
+      </w:pPr>
+      <w:r>
+        <w:rPr>
+          <w:rStyle w:val="lev"/>
+          <w:rFonts w:asciiTheme="minorHAnsi" w:eastAsiaTheme="majorEastAsia" w:hAnsiTheme="minorHAnsi"/>
+        </w:rPr>
+        <w:t>Formation à l’utilisation des outils :</w:t>
+      </w:r>
+    </w:p>
+    <w:p>
+      <w:pPr>
+        <w:numPr>
+          <w:ilvl w:val="1"/>
+          <w:numId w:val="46"/>
+        </w:numPr>
+        <w:spacing w:before="100" w:beforeAutospacing="1" w:after="100" w:afterAutospacing="1" w:line="240" w:lineRule="auto"/>
+      </w:pPr>
+      <w:r>
+        <w:t>Form</w:t>
+      </w:r>
+      <w:r>
+        <w:t>ation</w:t>
+      </w:r>
+      <w:r>
+        <w:t xml:space="preserve"> </w:t>
+      </w:r>
+      <w:r>
+        <w:t xml:space="preserve">des </w:t>
+      </w:r>
+      <w:r>
+        <w:t>équipe</w:t>
+      </w:r>
+      <w:r>
+        <w:t>s</w:t>
+      </w:r>
+      <w:r>
+        <w:t xml:space="preserve"> à l’utilisation efficace des outils de gestion de projet.</w:t>
+      </w:r>
+    </w:p>
+    <w:p>
+      <w:pPr>
+        <w:numPr>
+          <w:ilvl w:val="1"/>
+          <w:numId w:val="46"/>
+        </w:numPr>
+        <w:spacing w:before="100" w:beforeAutospacing="1" w:after="100" w:afterAutospacing="1" w:line="240" w:lineRule="auto"/>
+      </w:pPr>
+      <w:r>
+        <w:t>Des</w:t>
+      </w:r>
+      <w:r>
+        <w:t xml:space="preserve"> guides et des ressources pour aider les membres de l’équipe à maximiser l’utilisation des fonctionnalités des outils.</w:t>
+      </w:r>
+    </w:p>
+    <w:p>
+      <w:pPr>
+        <w:pStyle w:val="NormalWeb"/>
+        <w:numPr>
+          <w:ilvl w:val="0"/>
+          <w:numId w:val="46"/>
+        </w:numPr>
+        <w:rPr>
+          <w:rFonts w:asciiTheme="minorHAnsi" w:hAnsiTheme="minorHAnsi"/>
+        </w:rPr>
+      </w:pPr>
+      <w:r>
+        <w:rPr>
+          <w:rStyle w:val="lev"/>
+          <w:rFonts w:asciiTheme="minorHAnsi" w:eastAsiaTheme="majorEastAsia" w:hAnsiTheme="minorHAnsi"/>
+        </w:rPr>
+        <w:t>Suivi des tâches et des échéances :</w:t>
+      </w:r>
+    </w:p>
+    <w:p>
+      <w:pPr>
+        <w:numPr>
+          <w:ilvl w:val="1"/>
+          <w:numId w:val="46"/>
+        </w:numPr>
+        <w:spacing w:before="100" w:beforeAutospacing="1" w:after="100" w:afterAutospacing="1" w:line="240" w:lineRule="auto"/>
+      </w:pPr>
+      <w:r>
+        <w:t>Attribu</w:t>
+      </w:r>
+      <w:r>
+        <w:t>tion</w:t>
+      </w:r>
+      <w:r>
+        <w:t xml:space="preserve"> des tâches spécifiques à des membres de l’équipe et fixer des dates limites.</w:t>
+      </w:r>
+    </w:p>
+    <w:p>
+      <w:pPr>
+        <w:numPr>
+          <w:ilvl w:val="1"/>
+          <w:numId w:val="46"/>
+        </w:numPr>
+        <w:spacing w:before="100" w:beforeAutospacing="1" w:after="100" w:afterAutospacing="1" w:line="240" w:lineRule="auto"/>
+      </w:pPr>
+      <w:r>
+        <w:t>Utilis</w:t>
+      </w:r>
+      <w:r>
+        <w:t>ations</w:t>
+      </w:r>
+      <w:r>
+        <w:t xml:space="preserve"> </w:t>
+      </w:r>
+      <w:r>
+        <w:t>d</w:t>
+      </w:r>
+      <w:r>
+        <w:t>es outils pour suivre l'avancement des tâches, identifier les retards et réallouer les ressources si nécessaire.</w:t>
+      </w:r>
+    </w:p>
+    <w:p>
+      <w:pPr>
+        <w:pStyle w:val="Titre3"/>
+      </w:pPr>
+      <w:r>
+        <w:t>Organiser des réunions de suivi</w:t>
+      </w:r>
+    </w:p>
+    <w:p>
+      <w:pPr>
+        <w:pStyle w:val="NormalWeb"/>
+        <w:numPr>
+          <w:ilvl w:val="0"/>
+          <w:numId w:val="47"/>
+        </w:numPr>
+        <w:rPr>
+          <w:rFonts w:asciiTheme="minorHAnsi" w:hAnsiTheme="minorHAnsi"/>
+        </w:rPr>
+      </w:pPr>
+      <w:r>
+        <w:rPr>
+          <w:rStyle w:val="lev"/>
+          <w:rFonts w:asciiTheme="minorHAnsi" w:eastAsiaTheme="majorEastAsia" w:hAnsiTheme="minorHAnsi"/>
+        </w:rPr>
+        <w:t>Planification des réunions :</w:t>
+      </w:r>
+    </w:p>
+    <w:p>
+      <w:pPr>
+        <w:numPr>
+          <w:ilvl w:val="1"/>
+          <w:numId w:val="47"/>
+        </w:numPr>
+        <w:spacing w:before="100" w:beforeAutospacing="1" w:after="100" w:afterAutospacing="1" w:line="240" w:lineRule="auto"/>
+      </w:pPr>
+      <w:r>
+        <w:t>Organis</w:t>
+      </w:r>
+      <w:r>
+        <w:t>ation</w:t>
+      </w:r>
+      <w:r>
+        <w:t xml:space="preserve"> des réunions de suivi régulières </w:t>
+      </w:r>
+      <w:r>
+        <w:t>(</w:t>
+      </w:r>
+      <w:r>
+        <w:t>hebdomadaires</w:t>
+      </w:r>
+      <w:r>
+        <w:t>)</w:t>
+      </w:r>
+      <w:r>
+        <w:t xml:space="preserve"> pour évaluer l’avancement du projet.</w:t>
+      </w:r>
+    </w:p>
+    <w:p>
+      <w:pPr>
+        <w:numPr>
+          <w:ilvl w:val="1"/>
+          <w:numId w:val="47"/>
+        </w:numPr>
+        <w:spacing w:before="100" w:beforeAutospacing="1" w:after="100" w:afterAutospacing="1" w:line="240" w:lineRule="auto"/>
+      </w:pPr>
+      <w:r>
+        <w:t>Des</w:t>
+      </w:r>
+      <w:r>
+        <w:t xml:space="preserve"> réunions d’équipe plus fréquentes</w:t>
+      </w:r>
+      <w:r>
+        <w:t xml:space="preserve"> seront mise en place</w:t>
+      </w:r>
+      <w:r>
+        <w:t xml:space="preserve"> pour des projets complexes ou pendant les phases critiques du projet.</w:t>
+      </w:r>
+    </w:p>
+    <w:p>
+      <w:pPr>
+        <w:pStyle w:val="NormalWeb"/>
+        <w:numPr>
+          <w:ilvl w:val="0"/>
+          <w:numId w:val="47"/>
+        </w:numPr>
+        <w:rPr>
+          <w:rFonts w:asciiTheme="minorHAnsi" w:hAnsiTheme="minorHAnsi"/>
+        </w:rPr>
+      </w:pPr>
+      <w:r>
+        <w:rPr>
+          <w:rStyle w:val="lev"/>
+          <w:rFonts w:asciiTheme="minorHAnsi" w:eastAsiaTheme="majorEastAsia" w:hAnsiTheme="minorHAnsi"/>
+        </w:rPr>
+        <w:t>Participation et communication :</w:t>
+      </w:r>
+    </w:p>
+    <w:p>
+      <w:pPr>
+        <w:numPr>
+          <w:ilvl w:val="1"/>
+          <w:numId w:val="47"/>
+        </w:numPr>
+        <w:spacing w:before="100" w:beforeAutospacing="1" w:after="100" w:afterAutospacing="1" w:line="240" w:lineRule="auto"/>
+      </w:pPr>
+      <w:r>
+        <w:t>Encourager la participation active de tous les membres de l’équipe pendant les réunions.</w:t>
+      </w:r>
+    </w:p>
+    <w:p>
+      <w:pPr>
+        <w:numPr>
+          <w:ilvl w:val="1"/>
+          <w:numId w:val="47"/>
+        </w:numPr>
+        <w:spacing w:before="100" w:beforeAutospacing="1" w:after="100" w:afterAutospacing="1" w:line="240" w:lineRule="auto"/>
+      </w:pPr>
+      <w:r>
+        <w:t>Utilis</w:t>
+      </w:r>
+      <w:r>
+        <w:t>ation de</w:t>
+      </w:r>
+      <w:r>
+        <w:t xml:space="preserve"> ces réunions pour identifier et résoudre les problèmes, ajuster les plans de travail, et réaffecter les ressources si nécessaire.</w:t>
+      </w:r>
+    </w:p>
+    <w:p>
+      <w:pPr>
+        <w:pStyle w:val="Titre3"/>
+      </w:pPr>
+      <w:r>
+        <w:t>Mettre à jour les parties prenantes sur l’avancement du projet</w:t>
+      </w:r>
+    </w:p>
+    <w:p>
+      <w:pPr>
+        <w:pStyle w:val="NormalWeb"/>
+        <w:numPr>
+          <w:ilvl w:val="0"/>
+          <w:numId w:val="48"/>
+        </w:numPr>
+        <w:rPr>
+          <w:rFonts w:asciiTheme="minorHAnsi" w:hAnsiTheme="minorHAnsi"/>
+        </w:rPr>
+      </w:pPr>
+      <w:r>
+        <w:rPr>
+          <w:rStyle w:val="lev"/>
+          <w:rFonts w:asciiTheme="minorHAnsi" w:eastAsiaTheme="majorEastAsia" w:hAnsiTheme="minorHAnsi"/>
+        </w:rPr>
+        <w:t>Définition des parties prenantes :</w:t>
+      </w:r>
+    </w:p>
+    <w:p>
+      <w:pPr>
+        <w:numPr>
+          <w:ilvl w:val="1"/>
+          <w:numId w:val="48"/>
+        </w:numPr>
+        <w:spacing w:before="100" w:beforeAutospacing="1" w:after="100" w:afterAutospacing="1" w:line="240" w:lineRule="auto"/>
+      </w:pPr>
+      <w:r>
+        <w:t>Identifi</w:t>
+      </w:r>
+      <w:r>
+        <w:t>cation de</w:t>
+      </w:r>
+      <w:r>
+        <w:t xml:space="preserve"> toutes les parties prenantes du projet, y compris les clients</w:t>
+      </w:r>
+      <w:r>
+        <w:t xml:space="preserve"> et </w:t>
+      </w:r>
+      <w:r>
+        <w:t>les membres de l’équipe.</w:t>
+      </w:r>
+    </w:p>
+    <w:p>
+      <w:pPr>
+        <w:numPr>
+          <w:ilvl w:val="1"/>
+          <w:numId w:val="48"/>
+        </w:numPr>
+        <w:spacing w:before="100" w:beforeAutospacing="1" w:after="100" w:afterAutospacing="1" w:line="240" w:lineRule="auto"/>
+      </w:pPr>
+      <w:r>
+        <w:t>Détermin</w:t>
+      </w:r>
+      <w:r>
+        <w:t>ation du</w:t>
+      </w:r>
+      <w:r>
+        <w:t xml:space="preserve"> niveau d’information nécessaire pour chaque groupe de</w:t>
+      </w:r>
+      <w:r>
+        <w:t>s</w:t>
+      </w:r>
+      <w:r>
+        <w:t xml:space="preserve"> parties prenantes.</w:t>
+      </w:r>
+    </w:p>
+    <w:p>
+      <w:pPr>
+        <w:pStyle w:val="NormalWeb"/>
+        <w:numPr>
+          <w:ilvl w:val="0"/>
+          <w:numId w:val="48"/>
+        </w:numPr>
+        <w:rPr>
+          <w:rFonts w:asciiTheme="minorHAnsi" w:hAnsiTheme="minorHAnsi"/>
+        </w:rPr>
+      </w:pPr>
+      <w:r>
+        <w:rPr>
+          <w:rStyle w:val="lev"/>
+          <w:rFonts w:asciiTheme="minorHAnsi" w:eastAsiaTheme="majorEastAsia" w:hAnsiTheme="minorHAnsi"/>
+        </w:rPr>
+        <w:t>Communication régulière :</w:t>
+      </w:r>
+    </w:p>
+    <w:p>
+      <w:pPr>
+        <w:numPr>
+          <w:ilvl w:val="1"/>
+          <w:numId w:val="48"/>
+        </w:numPr>
+        <w:spacing w:before="100" w:beforeAutospacing="1" w:after="100" w:afterAutospacing="1" w:line="240" w:lineRule="auto"/>
+      </w:pPr>
+      <w:r>
+        <w:t>M</w:t>
+      </w:r>
+      <w:r>
+        <w:t>ise</w:t>
+      </w:r>
+      <w:r>
+        <w:t xml:space="preserve"> en place</w:t>
+      </w:r>
+      <w:r>
+        <w:t xml:space="preserve"> d’</w:t>
+      </w:r>
+      <w:r>
+        <w:t>un calendrier de communication pour informer régulièrement les parties prenantes de l’avancement du projet.</w:t>
+      </w:r>
+    </w:p>
+    <w:p>
+      <w:pPr>
+        <w:numPr>
+          <w:ilvl w:val="1"/>
+          <w:numId w:val="48"/>
+        </w:numPr>
+        <w:spacing w:before="100" w:beforeAutospacing="1" w:after="100" w:afterAutospacing="1" w:line="240" w:lineRule="auto"/>
+      </w:pPr>
+      <w:r>
+        <w:t>Utilis</w:t>
+      </w:r>
+      <w:r>
+        <w:t>ation</w:t>
+      </w:r>
+      <w:r>
+        <w:t xml:space="preserve"> des rapports de progrès</w:t>
+      </w:r>
+      <w:r>
+        <w:t xml:space="preserve"> </w:t>
+      </w:r>
+      <w:r>
+        <w:t>et des mises à jour par courriel pour tenir informées les parties prenantes.</w:t>
+      </w:r>
+    </w:p>
+    <w:p>
+      <w:pPr>
+        <w:pStyle w:val="NormalWeb"/>
+        <w:numPr>
+          <w:ilvl w:val="0"/>
+          <w:numId w:val="48"/>
+        </w:numPr>
+        <w:rPr>
+          <w:rFonts w:asciiTheme="minorHAnsi" w:hAnsiTheme="minorHAnsi"/>
+        </w:rPr>
+      </w:pPr>
+      <w:r>
+        <w:rPr>
+          <w:rStyle w:val="lev"/>
+          <w:rFonts w:asciiTheme="minorHAnsi" w:eastAsiaTheme="majorEastAsia" w:hAnsiTheme="minorHAnsi"/>
+        </w:rPr>
+        <w:t>Rapports d’avancement :</w:t>
+      </w:r>
+    </w:p>
+    <w:p>
+      <w:pPr>
+        <w:numPr>
+          <w:ilvl w:val="1"/>
+          <w:numId w:val="48"/>
+        </w:numPr>
+        <w:spacing w:before="100" w:beforeAutospacing="1" w:after="100" w:afterAutospacing="1" w:line="240" w:lineRule="auto"/>
+      </w:pPr>
+      <w:r>
+        <w:t>Des</w:t>
+      </w:r>
+      <w:r>
+        <w:t xml:space="preserve"> rapports d’avancement clairs et concis incluant les progrès réalisés, les problèmes rencontrés, les risques potentiels, et les prochaines étapes.</w:t>
+      </w:r>
+    </w:p>
+    <w:p>
+      <w:pPr>
+        <w:numPr>
+          <w:ilvl w:val="1"/>
+          <w:numId w:val="48"/>
+        </w:numPr>
+        <w:spacing w:before="100" w:beforeAutospacing="1" w:after="100" w:afterAutospacing="1" w:line="240" w:lineRule="auto"/>
+      </w:pPr>
+      <w:r>
+        <w:t>Utilis</w:t>
+      </w:r>
+      <w:r>
+        <w:t>ation</w:t>
+      </w:r>
+      <w:r>
+        <w:t xml:space="preserve"> des graphiques</w:t>
+      </w:r>
+      <w:r>
+        <w:t xml:space="preserve"> pour la</w:t>
+      </w:r>
+      <w:r>
+        <w:t xml:space="preserve"> visualisations pour rendre les informations plus accessibles et compréhensibles.</w:t>
+      </w:r>
+    </w:p>
+    <w:p>
+      <w:pPr>
+        <w:pStyle w:val="NormalWeb"/>
+        <w:numPr>
+          <w:ilvl w:val="0"/>
+          <w:numId w:val="48"/>
+        </w:numPr>
+        <w:rPr>
+          <w:rFonts w:asciiTheme="minorHAnsi" w:hAnsiTheme="minorHAnsi"/>
+        </w:rPr>
+      </w:pPr>
+      <w:r>
+        <w:rPr>
+          <w:rStyle w:val="lev"/>
+          <w:rFonts w:asciiTheme="minorHAnsi" w:eastAsiaTheme="majorEastAsia" w:hAnsiTheme="minorHAnsi"/>
+        </w:rPr>
+        <w:lastRenderedPageBreak/>
+        <w:t>Réunions d’information :</w:t>
+      </w:r>
+    </w:p>
+    <w:p>
+      <w:pPr>
+        <w:numPr>
+          <w:ilvl w:val="1"/>
+          <w:numId w:val="48"/>
+        </w:numPr>
+        <w:spacing w:before="100" w:beforeAutospacing="1" w:after="100" w:afterAutospacing="1" w:line="240" w:lineRule="auto"/>
+      </w:pPr>
+      <w:r>
+        <w:t>Organis</w:t>
+      </w:r>
+      <w:r>
+        <w:t>ation</w:t>
+      </w:r>
+      <w:r>
+        <w:t xml:space="preserve"> des réunions d’information régulières avec les parties prenantes pour présenter les progrès et discuter des défis et des opportunités.</w:t>
+      </w:r>
+    </w:p>
+    <w:p>
+      <w:pPr>
+        <w:pStyle w:val="NormalWeb"/>
+        <w:numPr>
+          <w:ilvl w:val="0"/>
+          <w:numId w:val="48"/>
+        </w:numPr>
+        <w:rPr>
+          <w:rFonts w:asciiTheme="minorHAnsi" w:hAnsiTheme="minorHAnsi"/>
+        </w:rPr>
+      </w:pPr>
+      <w:r>
+        <w:rPr>
+          <w:rStyle w:val="lev"/>
+          <w:rFonts w:asciiTheme="minorHAnsi" w:eastAsiaTheme="majorEastAsia" w:hAnsiTheme="minorHAnsi"/>
+        </w:rPr>
+        <w:t>Gestion des changements :</w:t>
+      </w:r>
+    </w:p>
+    <w:p>
+      <w:pPr>
+        <w:numPr>
+          <w:ilvl w:val="1"/>
+          <w:numId w:val="48"/>
+        </w:numPr>
+        <w:spacing w:before="100" w:beforeAutospacing="1" w:after="100" w:afterAutospacing="1" w:line="240" w:lineRule="auto"/>
+      </w:pPr>
+      <w:r>
+        <w:t>Informer rapidement les parties prenantes de tout changement majeur dans le projet, y compris les modifications des échéances, des budgets, ou des objectifs.</w:t>
+      </w:r>
+    </w:p>
+    <w:p>
+      <w:pPr>
+        <w:numPr>
+          <w:ilvl w:val="1"/>
+          <w:numId w:val="48"/>
+        </w:numPr>
+        <w:spacing w:before="100" w:beforeAutospacing="1" w:after="100" w:afterAutospacing="1" w:line="240" w:lineRule="auto"/>
+      </w:pPr>
+      <w:r>
+        <w:t>Assurer une communication transparente et honnête pour maintenir la confiance et l’engagement des parties prenantes.</w:t>
+      </w:r>
+    </w:p>
+    <w:p>
+      <w:pPr>
+        <w:spacing w:before="100" w:beforeAutospacing="1" w:after="100" w:afterAutospacing="1" w:line="240" w:lineRule="auto"/>
+      </w:pPr>
+    </w:p>
+    <w:p>
+      <w:pPr>
         <w:pStyle w:val="Titre2"/>
-      </w:pPr>
-      <w:r>
+        <w:rPr>
+          <w:rFonts w:asciiTheme="minorHAnsi" w:hAnsiTheme="minorHAnsi"/>
+        </w:rPr>
+      </w:pPr>
+      <w:r>
+        <w:rPr>
+          <w:rFonts w:asciiTheme="minorHAnsi" w:hAnsiTheme="minorHAnsi"/>
+        </w:rPr>
         <w:t>Utilisation des méthodes de résolution de problèmes</w:t>
       </w:r>
     </w:p>
@@ -3228,8 +5349,14 @@
     <w:p>
       <w:pPr>
         <w:pStyle w:val="NormalWeb"/>
-      </w:pPr>
-      <w:r>
+        <w:rPr>
+          <w:rFonts w:asciiTheme="minorHAnsi" w:hAnsiTheme="minorHAnsi"/>
+        </w:rPr>
+      </w:pPr>
+      <w:r>
+        <w:rPr>
+          <w:rFonts w:asciiTheme="minorHAnsi" w:hAnsiTheme="minorHAnsi"/>
+        </w:rPr>
         <w:t>Pour gérer les imprévus :</w:t>
       </w:r>
     </w:p>
@@ -3240,8 +5367,14 @@
           <w:numId w:val="32"/>
         </w:numPr>
         <w:spacing w:before="100" w:beforeAutospacing="1" w:after="100" w:afterAutospacing="1" w:line="240" w:lineRule="auto"/>
-      </w:pPr>
-      <w:r>
+        <w:rPr>
+          <w:highlight w:val="yellow"/>
+        </w:rPr>
+      </w:pPr>
+      <w:r>
+        <w:rPr>
+          <w:highlight w:val="yellow"/>
+        </w:rPr>
         <w:t>Identifier les problèmes rapidement.</w:t>
       </w:r>
     </w:p>
@@ -3252,8 +5385,14 @@
           <w:numId w:val="32"/>
         </w:numPr>
         <w:spacing w:before="100" w:beforeAutospacing="1" w:after="100" w:afterAutospacing="1" w:line="240" w:lineRule="auto"/>
-      </w:pPr>
-      <w:r>
+        <w:rPr>
+          <w:highlight w:val="yellow"/>
+        </w:rPr>
+      </w:pPr>
+      <w:r>
+        <w:rPr>
+          <w:highlight w:val="yellow"/>
+        </w:rPr>
         <w:t>Utiliser des techniques comme l’analyse causale.</w:t>
       </w:r>
     </w:p>
@@ -3264,16 +5403,28 @@
           <w:numId w:val="32"/>
         </w:numPr>
         <w:spacing w:before="100" w:beforeAutospacing="1" w:after="100" w:afterAutospacing="1" w:line="240" w:lineRule="auto"/>
-      </w:pPr>
-      <w:r>
+        <w:rPr>
+          <w:highlight w:val="yellow"/>
+        </w:rPr>
+      </w:pPr>
+      <w:r>
+        <w:rPr>
+          <w:highlight w:val="yellow"/>
+        </w:rPr>
         <w:t>Mettre en place des solutions efficaces et durables.</w:t>
       </w:r>
     </w:p>
     <w:p>
       <w:pPr>
         <w:pStyle w:val="Titre2"/>
-      </w:pPr>
-      <w:r>
+        <w:rPr>
+          <w:rFonts w:asciiTheme="minorHAnsi" w:hAnsiTheme="minorHAnsi"/>
+        </w:rPr>
+      </w:pPr>
+      <w:r>
+        <w:rPr>
+          <w:rFonts w:asciiTheme="minorHAnsi" w:hAnsiTheme="minorHAnsi"/>
+        </w:rPr>
         <w:t>Évaluation de la conformité de la solution</w:t>
       </w:r>
     </w:p>
@@ -3288,8 +5439,14 @@
     <w:p>
       <w:pPr>
         <w:pStyle w:val="NormalWeb"/>
-      </w:pPr>
-      <w:r>
+        <w:rPr>
+          <w:rFonts w:asciiTheme="minorHAnsi" w:hAnsiTheme="minorHAnsi"/>
+        </w:rPr>
+      </w:pPr>
+      <w:r>
+        <w:rPr>
+          <w:rFonts w:asciiTheme="minorHAnsi" w:hAnsiTheme="minorHAnsi"/>
+        </w:rPr>
         <w:t>Pour garantir que la solution répond aux attentes :</w:t>
       </w:r>
     </w:p>
@@ -3331,25 +5488,621 @@
     </w:p>
     <w:p>
       <w:pPr>
+        <w:pStyle w:val="Titre3"/>
+      </w:pPr>
+      <w:r>
+        <w:t>Effectuer des tests de conformité réguliers</w:t>
+      </w:r>
+    </w:p>
+    <w:p>
+      <w:pPr>
+        <w:pStyle w:val="NormalWeb"/>
+        <w:numPr>
+          <w:ilvl w:val="0"/>
+          <w:numId w:val="49"/>
+        </w:numPr>
+        <w:rPr>
+          <w:rFonts w:asciiTheme="minorHAnsi" w:hAnsiTheme="minorHAnsi"/>
+        </w:rPr>
+      </w:pPr>
+      <w:r>
+        <w:rPr>
+          <w:rStyle w:val="lev"/>
+          <w:rFonts w:asciiTheme="minorHAnsi" w:eastAsiaTheme="majorEastAsia" w:hAnsiTheme="minorHAnsi"/>
+        </w:rPr>
+        <w:t>Définition des critères de conformité :</w:t>
+      </w:r>
+    </w:p>
+    <w:p>
+      <w:pPr>
+        <w:numPr>
+          <w:ilvl w:val="1"/>
+          <w:numId w:val="49"/>
+        </w:numPr>
+        <w:spacing w:before="100" w:beforeAutospacing="1" w:after="100" w:afterAutospacing="1" w:line="240" w:lineRule="auto"/>
+      </w:pPr>
+      <w:r>
+        <w:t>Des</w:t>
+      </w:r>
+      <w:r>
+        <w:t xml:space="preserve"> critères de conformité basés sur les exigences initiales du projet</w:t>
+      </w:r>
+    </w:p>
+    <w:p>
+      <w:pPr>
+        <w:numPr>
+          <w:ilvl w:val="2"/>
+          <w:numId w:val="49"/>
+        </w:numPr>
+        <w:spacing w:before="100" w:beforeAutospacing="1" w:after="100" w:afterAutospacing="1" w:line="240" w:lineRule="auto"/>
+      </w:pPr>
+      <w:r>
+        <w:t>fonctionnalités</w:t>
+      </w:r>
+      <w:r>
+        <w:t> :</w:t>
+      </w:r>
+    </w:p>
+    <w:p>
+      <w:pPr>
+        <w:numPr>
+          <w:ilvl w:val="2"/>
+          <w:numId w:val="49"/>
+        </w:numPr>
+        <w:spacing w:before="100" w:beforeAutospacing="1" w:after="100" w:afterAutospacing="1" w:line="240" w:lineRule="auto"/>
+      </w:pPr>
+      <w:r>
+        <w:t>performance</w:t>
+      </w:r>
+      <w:r>
+        <w:t> :</w:t>
+      </w:r>
+      <w:r>
+        <w:t xml:space="preserve"> </w:t>
+      </w:r>
+    </w:p>
+    <w:p>
+      <w:pPr>
+        <w:numPr>
+          <w:ilvl w:val="2"/>
+          <w:numId w:val="49"/>
+        </w:numPr>
+        <w:spacing w:before="100" w:beforeAutospacing="1" w:after="100" w:afterAutospacing="1" w:line="240" w:lineRule="auto"/>
+      </w:pPr>
+      <w:r>
+        <w:t>sécurité</w:t>
+      </w:r>
+      <w:r>
+        <w:t> :</w:t>
+      </w:r>
+    </w:p>
+    <w:p>
+      <w:pPr>
+        <w:pStyle w:val="NormalWeb"/>
+        <w:numPr>
+          <w:ilvl w:val="0"/>
+          <w:numId w:val="49"/>
+        </w:numPr>
+        <w:rPr>
+          <w:rFonts w:asciiTheme="minorHAnsi" w:hAnsiTheme="minorHAnsi"/>
+        </w:rPr>
+      </w:pPr>
+      <w:r>
+        <w:rPr>
+          <w:rStyle w:val="lev"/>
+          <w:rFonts w:asciiTheme="minorHAnsi" w:eastAsiaTheme="majorEastAsia" w:hAnsiTheme="minorHAnsi"/>
+        </w:rPr>
+        <w:t>Planification des tests :</w:t>
+      </w:r>
+    </w:p>
+    <w:p>
+      <w:pPr>
+        <w:numPr>
+          <w:ilvl w:val="1"/>
+          <w:numId w:val="49"/>
+        </w:numPr>
+        <w:spacing w:before="100" w:beforeAutospacing="1" w:after="100" w:afterAutospacing="1" w:line="240" w:lineRule="auto"/>
+      </w:pPr>
+      <w:r>
+        <w:t>Un</w:t>
+      </w:r>
+      <w:r>
+        <w:t xml:space="preserve"> plan de test détaillé incluant les types de tests à effectuer</w:t>
+      </w:r>
+      <w:r>
+        <w:t xml:space="preserve">, les tests d’intégration continue et de performances sont introduit directement dans le </w:t>
+      </w:r>
+      <w:proofErr w:type="spellStart"/>
+      <w:r>
+        <w:t>github</w:t>
+      </w:r>
+      <w:proofErr w:type="spellEnd"/>
+      <w:r>
+        <w:t xml:space="preserve"> avec les </w:t>
+      </w:r>
+      <w:proofErr w:type="spellStart"/>
+      <w:r>
+        <w:t>github</w:t>
+      </w:r>
+      <w:proofErr w:type="spellEnd"/>
+      <w:r>
+        <w:t xml:space="preserve"> actions qui permet d’auto déployer et si nous touchons à la base de données un lancement de modèle LLM et d’entrainement se lance automatiquement.</w:t>
+      </w:r>
+    </w:p>
+    <w:p>
+      <w:pPr>
+        <w:pStyle w:val="Titre3"/>
+      </w:pPr>
+      <w:r>
+        <w:lastRenderedPageBreak/>
+        <w:t>Valider les exigences fonctionnelles et techniques</w:t>
+      </w:r>
+    </w:p>
+    <w:p>
+      <w:pPr>
+        <w:pStyle w:val="NormalWeb"/>
+        <w:numPr>
+          <w:ilvl w:val="0"/>
+          <w:numId w:val="50"/>
+        </w:numPr>
+        <w:rPr>
+          <w:rFonts w:asciiTheme="minorHAnsi" w:hAnsiTheme="minorHAnsi"/>
+        </w:rPr>
+      </w:pPr>
+      <w:r>
+        <w:rPr>
+          <w:rStyle w:val="lev"/>
+          <w:rFonts w:asciiTheme="minorHAnsi" w:eastAsiaTheme="majorEastAsia" w:hAnsiTheme="minorHAnsi"/>
+        </w:rPr>
+        <w:t>Revue des spécifications :</w:t>
+      </w:r>
+    </w:p>
+    <w:p>
+      <w:pPr>
+        <w:numPr>
+          <w:ilvl w:val="1"/>
+          <w:numId w:val="50"/>
+        </w:numPr>
+        <w:spacing w:before="100" w:beforeAutospacing="1" w:after="100" w:afterAutospacing="1" w:line="240" w:lineRule="auto"/>
+      </w:pPr>
+      <w:r>
+        <w:t>Une</w:t>
+      </w:r>
+      <w:r>
+        <w:t xml:space="preserve"> revue </w:t>
+      </w:r>
+      <w:r>
+        <w:t>d</w:t>
+      </w:r>
+      <w:r>
+        <w:t>es spécifications fonctionnelles et techniques pour s’assurer qu’elles sont complètes et précises.</w:t>
+      </w:r>
+    </w:p>
+    <w:p>
+      <w:pPr>
+        <w:pStyle w:val="NormalWeb"/>
+        <w:numPr>
+          <w:ilvl w:val="0"/>
+          <w:numId w:val="50"/>
+        </w:numPr>
+        <w:rPr>
+          <w:rFonts w:asciiTheme="minorHAnsi" w:hAnsiTheme="minorHAnsi"/>
+        </w:rPr>
+      </w:pPr>
+      <w:r>
+        <w:rPr>
+          <w:rStyle w:val="lev"/>
+          <w:rFonts w:asciiTheme="minorHAnsi" w:eastAsiaTheme="majorEastAsia" w:hAnsiTheme="minorHAnsi"/>
+        </w:rPr>
+        <w:t>Validation des fonctionnalités :</w:t>
+      </w:r>
+    </w:p>
+    <w:p>
+      <w:pPr>
+        <w:numPr>
+          <w:ilvl w:val="1"/>
+          <w:numId w:val="50"/>
+        </w:numPr>
+        <w:spacing w:before="100" w:beforeAutospacing="1" w:after="100" w:afterAutospacing="1" w:line="240" w:lineRule="auto"/>
+      </w:pPr>
+      <w:r>
+        <w:t>Des</w:t>
+      </w:r>
+      <w:r>
+        <w:t xml:space="preserve"> tests de validation pour s’assurer que la solution répond aux exigences fonctionnelles</w:t>
+      </w:r>
+      <w:r>
+        <w:t xml:space="preserve"> telle que des tests utilisateurs</w:t>
+      </w:r>
+      <w:r>
+        <w:t>.</w:t>
+      </w:r>
+    </w:p>
+    <w:p>
+      <w:pPr>
+        <w:numPr>
+          <w:ilvl w:val="1"/>
+          <w:numId w:val="50"/>
+        </w:numPr>
+        <w:spacing w:before="100" w:beforeAutospacing="1" w:after="100" w:afterAutospacing="1" w:line="240" w:lineRule="auto"/>
+      </w:pPr>
+      <w:r>
+        <w:t>Utilis</w:t>
+      </w:r>
+      <w:r>
+        <w:t>ation</w:t>
+      </w:r>
+      <w:r>
+        <w:t xml:space="preserve"> d</w:t>
+      </w:r>
+      <w:r>
+        <w:t>’</w:t>
+      </w:r>
+      <w:r>
+        <w:t>environnements de test</w:t>
+      </w:r>
+      <w:r>
+        <w:t xml:space="preserve"> pour que</w:t>
+      </w:r>
+      <w:r>
+        <w:t xml:space="preserve"> les conditions réelles d'utilisation</w:t>
+      </w:r>
+      <w:r>
+        <w:t xml:space="preserve"> soit le plus réaliste</w:t>
+      </w:r>
+      <w:r>
+        <w:t>.</w:t>
+      </w:r>
+    </w:p>
+    <w:p>
+      <w:pPr>
+        <w:pStyle w:val="NormalWeb"/>
+        <w:numPr>
+          <w:ilvl w:val="0"/>
+          <w:numId w:val="50"/>
+        </w:numPr>
+        <w:rPr>
+          <w:rFonts w:asciiTheme="minorHAnsi" w:hAnsiTheme="minorHAnsi"/>
+        </w:rPr>
+      </w:pPr>
+      <w:r>
+        <w:rPr>
+          <w:rStyle w:val="lev"/>
+          <w:rFonts w:asciiTheme="minorHAnsi" w:eastAsiaTheme="majorEastAsia" w:hAnsiTheme="minorHAnsi"/>
+        </w:rPr>
+        <w:t>Validation technique :</w:t>
+      </w:r>
+    </w:p>
+    <w:p>
+      <w:pPr>
+        <w:numPr>
+          <w:ilvl w:val="1"/>
+          <w:numId w:val="50"/>
+        </w:numPr>
+        <w:spacing w:before="100" w:beforeAutospacing="1" w:after="100" w:afterAutospacing="1" w:line="240" w:lineRule="auto"/>
+      </w:pPr>
+      <w:r>
+        <w:t>Vérifi</w:t>
+      </w:r>
+      <w:r>
+        <w:t xml:space="preserve">cation </w:t>
+      </w:r>
+      <w:r>
+        <w:t xml:space="preserve">que la solution respecte les exigences techniques </w:t>
+      </w:r>
+      <w:r>
+        <w:t>telle que la performance et la sécurité.</w:t>
+      </w:r>
+    </w:p>
+    <w:p>
+      <w:pPr>
+        <w:numPr>
+          <w:ilvl w:val="1"/>
+          <w:numId w:val="50"/>
+        </w:numPr>
+        <w:spacing w:before="100" w:beforeAutospacing="1" w:after="100" w:afterAutospacing="1" w:line="240" w:lineRule="auto"/>
+      </w:pPr>
+      <w:r>
+        <w:t>Utilis</w:t>
+      </w:r>
+      <w:r>
+        <w:t>ation</w:t>
+      </w:r>
+      <w:r>
+        <w:t xml:space="preserve"> d</w:t>
+      </w:r>
+      <w:r>
+        <w:t>’</w:t>
+      </w:r>
+      <w:r>
+        <w:t>outils de surveillance et d’analyse pour mesurer les performances techniques de la solution</w:t>
+      </w:r>
+      <w:r>
+        <w:t xml:space="preserve"> (</w:t>
+      </w:r>
+      <w:r>
+        <w:rPr>
+          <w:highlight w:val="yellow"/>
+        </w:rPr>
+        <w:t>nom de l’outil</w:t>
+      </w:r>
+      <w:r>
+        <w:t>)</w:t>
+      </w:r>
+      <w:r>
+        <w:t>.</w:t>
+      </w:r>
+    </w:p>
+    <w:p>
+      <w:pPr>
+        <w:pStyle w:val="Titre3"/>
+      </w:pPr>
+      <w:r>
+        <w:t>Recueillir les retours des utilisateurs et ajuster en conséquence</w:t>
+      </w:r>
+    </w:p>
+    <w:p>
+      <w:pPr>
+        <w:pStyle w:val="NormalWeb"/>
+        <w:numPr>
+          <w:ilvl w:val="0"/>
+          <w:numId w:val="51"/>
+        </w:numPr>
+        <w:rPr>
+          <w:rFonts w:asciiTheme="minorHAnsi" w:hAnsiTheme="minorHAnsi"/>
+        </w:rPr>
+      </w:pPr>
+      <w:r>
+        <w:rPr>
+          <w:rStyle w:val="lev"/>
+          <w:rFonts w:asciiTheme="minorHAnsi" w:eastAsiaTheme="majorEastAsia" w:hAnsiTheme="minorHAnsi"/>
+        </w:rPr>
+        <w:t>Mécanismes de collecte de feedback :</w:t>
+      </w:r>
+    </w:p>
+    <w:p>
+      <w:pPr>
+        <w:numPr>
+          <w:ilvl w:val="1"/>
+          <w:numId w:val="51"/>
+        </w:numPr>
+        <w:spacing w:before="100" w:beforeAutospacing="1" w:after="100" w:afterAutospacing="1" w:line="240" w:lineRule="auto"/>
+      </w:pPr>
+      <w:r>
+        <w:t>M</w:t>
+      </w:r>
+      <w:r>
+        <w:t>ise</w:t>
+      </w:r>
+      <w:r>
+        <w:t xml:space="preserve"> en place des mécanismes pour recueillir les retours des utilisateurs finaux </w:t>
+      </w:r>
+      <w:r>
+        <w:t>telle que des forums ou encore une enquête de satisfaction pendant que les utilisateurs utilise l’application.</w:t>
+      </w:r>
+    </w:p>
+    <w:p>
+      <w:pPr>
+        <w:pStyle w:val="NormalWeb"/>
+        <w:numPr>
+          <w:ilvl w:val="0"/>
+          <w:numId w:val="51"/>
+        </w:numPr>
+        <w:rPr>
+          <w:rFonts w:asciiTheme="minorHAnsi" w:hAnsiTheme="minorHAnsi"/>
+        </w:rPr>
+      </w:pPr>
+      <w:r>
+        <w:rPr>
+          <w:rStyle w:val="lev"/>
+          <w:rFonts w:asciiTheme="minorHAnsi" w:eastAsiaTheme="majorEastAsia" w:hAnsiTheme="minorHAnsi"/>
+        </w:rPr>
+        <w:t>Analyse des retours :</w:t>
+      </w:r>
+    </w:p>
+    <w:p>
+      <w:pPr>
+        <w:numPr>
+          <w:ilvl w:val="1"/>
+          <w:numId w:val="51"/>
+        </w:numPr>
+        <w:spacing w:before="100" w:beforeAutospacing="1" w:after="100" w:afterAutospacing="1" w:line="240" w:lineRule="auto"/>
+      </w:pPr>
+      <w:r>
+        <w:t>Analyse</w:t>
+      </w:r>
+      <w:r>
+        <w:t xml:space="preserve"> d</w:t>
+      </w:r>
+      <w:r>
+        <w:t>es feedbacks des utilisateurs pour identifier les points forts et les points faibles de la solution</w:t>
+      </w:r>
+      <w:r>
+        <w:t xml:space="preserve"> et pouvoir mettre en place les modifications</w:t>
+      </w:r>
+      <w:r>
+        <w:t>.</w:t>
+      </w:r>
+    </w:p>
+    <w:p>
+      <w:pPr>
+        <w:pStyle w:val="NormalWeb"/>
+        <w:numPr>
+          <w:ilvl w:val="0"/>
+          <w:numId w:val="51"/>
+        </w:numPr>
+        <w:rPr>
+          <w:rFonts w:asciiTheme="minorHAnsi" w:hAnsiTheme="minorHAnsi"/>
+        </w:rPr>
+      </w:pPr>
+      <w:r>
+        <w:rPr>
+          <w:rStyle w:val="lev"/>
+          <w:rFonts w:asciiTheme="minorHAnsi" w:eastAsiaTheme="majorEastAsia" w:hAnsiTheme="minorHAnsi"/>
+        </w:rPr>
+        <w:t>Ajustements et améliorations :</w:t>
+      </w:r>
+    </w:p>
+    <w:p>
+      <w:pPr>
+        <w:numPr>
+          <w:ilvl w:val="1"/>
+          <w:numId w:val="51"/>
+        </w:numPr>
+        <w:spacing w:before="100" w:beforeAutospacing="1" w:after="100" w:afterAutospacing="1" w:line="240" w:lineRule="auto"/>
+      </w:pPr>
+      <w:r>
+        <w:t>Prioris</w:t>
+      </w:r>
+      <w:r>
+        <w:t>ation</w:t>
+      </w:r>
+      <w:r>
+        <w:t xml:space="preserve"> </w:t>
+      </w:r>
+      <w:r>
+        <w:t>d</w:t>
+      </w:r>
+      <w:r>
+        <w:t xml:space="preserve">es ajustements et </w:t>
+      </w:r>
+      <w:r>
+        <w:t>d</w:t>
+      </w:r>
+      <w:r>
+        <w:t>es améliorations à apporter en fonction des retours des utilisateurs et de l’impact sur la satisfaction et l’efficacité.</w:t>
+      </w:r>
+    </w:p>
+    <w:p>
+      <w:pPr>
+        <w:numPr>
+          <w:ilvl w:val="1"/>
+          <w:numId w:val="51"/>
+        </w:numPr>
+        <w:spacing w:before="100" w:beforeAutospacing="1" w:after="100" w:afterAutospacing="1" w:line="240" w:lineRule="auto"/>
+      </w:pPr>
+      <w:r>
+        <w:t>Planifi</w:t>
+      </w:r>
+      <w:r>
+        <w:t>cation</w:t>
+      </w:r>
+      <w:r>
+        <w:t xml:space="preserve"> et </w:t>
+      </w:r>
+      <w:r>
+        <w:t xml:space="preserve">mise </w:t>
+      </w:r>
+      <w:r>
+        <w:t xml:space="preserve">en œuvre </w:t>
+      </w:r>
+      <w:r>
+        <w:t>d</w:t>
+      </w:r>
+      <w:r>
+        <w:t xml:space="preserve">es ajustements dans les </w:t>
+      </w:r>
+      <w:r>
+        <w:t>sprints</w:t>
+      </w:r>
+      <w:r>
+        <w:t xml:space="preserve"> de développement.</w:t>
+      </w:r>
+    </w:p>
+    <w:p>
+      <w:pPr>
+        <w:pStyle w:val="NormalWeb"/>
+        <w:numPr>
+          <w:ilvl w:val="0"/>
+          <w:numId w:val="51"/>
+        </w:numPr>
+        <w:rPr>
+          <w:rFonts w:asciiTheme="minorHAnsi" w:hAnsiTheme="minorHAnsi"/>
+        </w:rPr>
+      </w:pPr>
+      <w:r>
+        <w:rPr>
+          <w:rStyle w:val="lev"/>
+          <w:rFonts w:asciiTheme="minorHAnsi" w:eastAsiaTheme="majorEastAsia" w:hAnsiTheme="minorHAnsi"/>
+        </w:rPr>
+        <w:t>Communication avec les utilisateurs :</w:t>
+      </w:r>
+    </w:p>
+    <w:p>
+      <w:pPr>
+        <w:numPr>
+          <w:ilvl w:val="1"/>
+          <w:numId w:val="51"/>
+        </w:numPr>
+        <w:spacing w:before="100" w:beforeAutospacing="1" w:after="100" w:afterAutospacing="1" w:line="240" w:lineRule="auto"/>
+      </w:pPr>
+      <w:r>
+        <w:t>Communi</w:t>
+      </w:r>
+      <w:r>
+        <w:t>cation</w:t>
+      </w:r>
+      <w:r>
+        <w:t xml:space="preserve"> </w:t>
+      </w:r>
+      <w:proofErr w:type="spellStart"/>
+      <w:r>
+        <w:t>régulièreavec</w:t>
+      </w:r>
+      <w:proofErr w:type="spellEnd"/>
+      <w:r>
+        <w:t xml:space="preserve"> les utilisateurs pour les informer des améliorations apportées et des mises à jour.</w:t>
+      </w:r>
+    </w:p>
+    <w:p>
+      <w:r>
+        <w:br w:type="page"/>
+      </w:r>
+    </w:p>
+    <w:p>
+      <w:pPr>
         <w:pStyle w:val="Titre2"/>
-      </w:pPr>
-      <w:r>
+        <w:rPr>
+          <w:rFonts w:asciiTheme="minorHAnsi" w:hAnsiTheme="minorHAnsi"/>
+          <w:highlight w:val="yellow"/>
+        </w:rPr>
+      </w:pPr>
+      <w:r>
+        <w:rPr>
+          <w:rFonts w:asciiTheme="minorHAnsi" w:hAnsiTheme="minorHAnsi"/>
+          <w:highlight w:val="yellow"/>
+        </w:rPr>
+        <w:lastRenderedPageBreak/>
         <w:t>Présentation orale du projet informatique</w:t>
       </w:r>
     </w:p>
     <w:p>
       <w:pPr>
         <w:pStyle w:val="Titre3"/>
-      </w:pPr>
-      <w:r>
+        <w:rPr>
+          <w:highlight w:val="yellow"/>
+        </w:rPr>
+      </w:pPr>
+      <w:r>
+        <w:rPr>
+          <w:highlight w:val="yellow"/>
+        </w:rPr>
         <w:t>C3.9 Présenter oralement le projet informatique</w:t>
       </w:r>
     </w:p>
     <w:p>
       <w:pPr>
         <w:pStyle w:val="NormalWeb"/>
-      </w:pPr>
-      <w:r>
+        <w:rPr>
+          <w:rFonts w:asciiTheme="minorHAnsi" w:hAnsiTheme="minorHAnsi"/>
+          <w:highlight w:val="yellow"/>
+        </w:rPr>
+      </w:pPr>
+      <w:r>
+        <w:rPr>
+          <w:rFonts w:asciiTheme="minorHAnsi" w:hAnsiTheme="minorHAnsi"/>
+          <w:highlight w:val="yellow"/>
+        </w:rPr>
         <w:t>Pour une présentation efficace :</w:t>
       </w:r>
     </w:p>
@@ -3360,8 +6113,14 @@
           <w:numId w:val="34"/>
         </w:numPr>
         <w:spacing w:before="100" w:beforeAutospacing="1" w:after="100" w:afterAutospacing="1" w:line="240" w:lineRule="auto"/>
-      </w:pPr>
-      <w:r>
+        <w:rPr>
+          <w:highlight w:val="yellow"/>
+        </w:rPr>
+      </w:pPr>
+      <w:r>
+        <w:rPr>
+          <w:highlight w:val="yellow"/>
+        </w:rPr>
         <w:t>Préparer des supports visuels clairs.</w:t>
       </w:r>
     </w:p>
@@ -3372,8 +6131,14 @@
           <w:numId w:val="34"/>
         </w:numPr>
         <w:spacing w:before="100" w:beforeAutospacing="1" w:after="100" w:afterAutospacing="1" w:line="240" w:lineRule="auto"/>
-      </w:pPr>
-      <w:r>
+        <w:rPr>
+          <w:highlight w:val="yellow"/>
+        </w:rPr>
+      </w:pPr>
+      <w:r>
+        <w:rPr>
+          <w:highlight w:val="yellow"/>
+        </w:rPr>
         <w:t>Structurer la présentation de manière logique.</w:t>
       </w:r>
     </w:p>
@@ -3384,33 +6149,58 @@
           <w:numId w:val="34"/>
         </w:numPr>
         <w:spacing w:before="100" w:beforeAutospacing="1" w:after="100" w:afterAutospacing="1" w:line="240" w:lineRule="auto"/>
-      </w:pPr>
-      <w:r>
+        <w:rPr>
+          <w:highlight w:val="yellow"/>
+        </w:rPr>
+      </w:pPr>
+      <w:r>
+        <w:rPr>
+          <w:highlight w:val="yellow"/>
+        </w:rPr>
         <w:t>Répondre aux questions et aux préoccupations des parties prenantes.</w:t>
       </w:r>
     </w:p>
     <w:p>
       <w:pPr>
         <w:pStyle w:val="Titre2"/>
-      </w:pPr>
-      <w:r>
-        <w:lastRenderedPageBreak/>
+        <w:rPr>
+          <w:rFonts w:asciiTheme="minorHAnsi" w:hAnsiTheme="minorHAnsi"/>
+        </w:rPr>
+      </w:pPr>
+      <w:r>
+        <w:rPr>
+          <w:rFonts w:asciiTheme="minorHAnsi" w:hAnsiTheme="minorHAnsi"/>
+        </w:rPr>
         <w:t>Communication sur l’état d’avancement</w:t>
       </w:r>
     </w:p>
     <w:p>
       <w:pPr>
         <w:pStyle w:val="Titre3"/>
-      </w:pPr>
-      <w:r>
+        <w:rPr>
+          <w:highlight w:val="yellow"/>
+        </w:rPr>
+      </w:pPr>
+      <w:r>
+        <w:rPr>
+          <w:highlight w:val="yellow"/>
+        </w:rPr>
         <w:t>C3.10 Communiquer sur l’état d’avancement</w:t>
       </w:r>
     </w:p>
     <w:p>
       <w:pPr>
         <w:pStyle w:val="NormalWeb"/>
-      </w:pPr>
-      <w:r>
+        <w:rPr>
+          <w:rFonts w:asciiTheme="minorHAnsi" w:hAnsiTheme="minorHAnsi"/>
+          <w:highlight w:val="yellow"/>
+        </w:rPr>
+      </w:pPr>
+      <w:r>
+        <w:rPr>
+          <w:rFonts w:asciiTheme="minorHAnsi" w:hAnsiTheme="minorHAnsi"/>
+          <w:highlight w:val="yellow"/>
+        </w:rPr>
         <w:t>Pour maintenir la transparence et l’alignement :</w:t>
       </w:r>
     </w:p>
@@ -3421,8 +6211,14 @@
           <w:numId w:val="35"/>
         </w:numPr>
         <w:spacing w:before="100" w:beforeAutospacing="1" w:after="100" w:afterAutospacing="1" w:line="240" w:lineRule="auto"/>
-      </w:pPr>
-      <w:r>
+        <w:rPr>
+          <w:highlight w:val="yellow"/>
+        </w:rPr>
+      </w:pPr>
+      <w:r>
+        <w:rPr>
+          <w:highlight w:val="yellow"/>
+        </w:rPr>
         <w:t>Envoyer des rapports réguliers aux parties prenantes.</w:t>
       </w:r>
     </w:p>
@@ -3433,8 +6229,14 @@
           <w:numId w:val="35"/>
         </w:numPr>
         <w:spacing w:before="100" w:beforeAutospacing="1" w:after="100" w:afterAutospacing="1" w:line="240" w:lineRule="auto"/>
-      </w:pPr>
-      <w:r>
+        <w:rPr>
+          <w:highlight w:val="yellow"/>
+        </w:rPr>
+      </w:pPr>
+      <w:r>
+        <w:rPr>
+          <w:highlight w:val="yellow"/>
+        </w:rPr>
         <w:t>Utiliser des tableaux de bord pour visualiser l’avancement.</w:t>
       </w:r>
     </w:p>
@@ -3445,8 +6247,14 @@
           <w:numId w:val="35"/>
         </w:numPr>
         <w:spacing w:before="100" w:beforeAutospacing="1" w:after="100" w:afterAutospacing="1" w:line="240" w:lineRule="auto"/>
-      </w:pPr>
-      <w:r>
+        <w:rPr>
+          <w:highlight w:val="yellow"/>
+        </w:rPr>
+      </w:pPr>
+      <w:r>
+        <w:rPr>
+          <w:highlight w:val="yellow"/>
+        </w:rPr>
         <w:t>Organiser des réunions de mise à jour fréquentes.</w:t>
       </w:r>
     </w:p>
@@ -3581,6 +6389,421 @@
     </w:lvl>
   </w:abstractNum>
   <w:abstractNum w:abstractNumId="1" w15:restartNumberingAfterBreak="0">
+    <w:nsid w:val="06023CFC"/>
+    <w:multiLevelType w:val="multilevel"/>
+    <w:tmpl w:val="84F4056C"/>
+    <w:lvl w:ilvl="0">
+      <w:start w:val="1"/>
+      <w:numFmt w:val="bullet"/>
+      <w:lvlText w:val=""/>
+      <w:lvlJc w:val="left"/>
+      <w:pPr>
+        <w:tabs>
+          <w:tab w:val="num" w:pos="720"/>
+        </w:tabs>
+        <w:ind w:left="720" w:hanging="360"/>
+      </w:pPr>
+      <w:rPr>
+        <w:rFonts w:ascii="Symbol" w:hAnsi="Symbol" w:hint="default"/>
+        <w:sz w:val="20"/>
+      </w:rPr>
+    </w:lvl>
+    <w:lvl w:ilvl="1" w:tentative="1">
+      <w:start w:val="1"/>
+      <w:numFmt w:val="bullet"/>
+      <w:lvlText w:val="o"/>
+      <w:lvlJc w:val="left"/>
+      <w:pPr>
+        <w:tabs>
+          <w:tab w:val="num" w:pos="1440"/>
+        </w:tabs>
+        <w:ind w:left="1440" w:hanging="360"/>
+      </w:pPr>
+      <w:rPr>
+        <w:rFonts w:ascii="Courier New" w:hAnsi="Courier New" w:hint="default"/>
+        <w:sz w:val="20"/>
+      </w:rPr>
+    </w:lvl>
+    <w:lvl w:ilvl="2" w:tentative="1">
+      <w:start w:val="1"/>
+      <w:numFmt w:val="bullet"/>
+      <w:lvlText w:val=""/>
+      <w:lvlJc w:val="left"/>
+      <w:pPr>
+        <w:tabs>
+          <w:tab w:val="num" w:pos="2160"/>
+        </w:tabs>
+        <w:ind w:left="2160" w:hanging="360"/>
+      </w:pPr>
+      <w:rPr>
+        <w:rFonts w:ascii="Wingdings" w:hAnsi="Wingdings" w:hint="default"/>
+        <w:sz w:val="20"/>
+      </w:rPr>
+    </w:lvl>
+    <w:lvl w:ilvl="3" w:tentative="1">
+      <w:start w:val="1"/>
+      <w:numFmt w:val="bullet"/>
+      <w:lvlText w:val=""/>
+      <w:lvlJc w:val="left"/>
+      <w:pPr>
+        <w:tabs>
+          <w:tab w:val="num" w:pos="2880"/>
+        </w:tabs>
+        <w:ind w:left="2880" w:hanging="360"/>
+      </w:pPr>
+      <w:rPr>
+        <w:rFonts w:ascii="Wingdings" w:hAnsi="Wingdings" w:hint="default"/>
+        <w:sz w:val="20"/>
+      </w:rPr>
+    </w:lvl>
+    <w:lvl w:ilvl="4" w:tentative="1">
+      <w:start w:val="1"/>
+      <w:numFmt w:val="bullet"/>
+      <w:lvlText w:val=""/>
+      <w:lvlJc w:val="left"/>
+      <w:pPr>
+        <w:tabs>
+          <w:tab w:val="num" w:pos="3600"/>
+        </w:tabs>
+        <w:ind w:left="3600" w:hanging="360"/>
+      </w:pPr>
+      <w:rPr>
+        <w:rFonts w:ascii="Wingdings" w:hAnsi="Wingdings" w:hint="default"/>
+        <w:sz w:val="20"/>
+      </w:rPr>
+    </w:lvl>
+    <w:lvl w:ilvl="5" w:tentative="1">
+      <w:start w:val="1"/>
+      <w:numFmt w:val="bullet"/>
+      <w:lvlText w:val=""/>
+      <w:lvlJc w:val="left"/>
+      <w:pPr>
+        <w:tabs>
+          <w:tab w:val="num" w:pos="4320"/>
+        </w:tabs>
+        <w:ind w:left="4320" w:hanging="360"/>
+      </w:pPr>
+      <w:rPr>
+        <w:rFonts w:ascii="Wingdings" w:hAnsi="Wingdings" w:hint="default"/>
+        <w:sz w:val="20"/>
+      </w:rPr>
+    </w:lvl>
+    <w:lvl w:ilvl="6" w:tentative="1">
+      <w:start w:val="1"/>
+      <w:numFmt w:val="bullet"/>
+      <w:lvlText w:val=""/>
+      <w:lvlJc w:val="left"/>
+      <w:pPr>
+        <w:tabs>
+          <w:tab w:val="num" w:pos="5040"/>
+        </w:tabs>
+        <w:ind w:left="5040" w:hanging="360"/>
+      </w:pPr>
+      <w:rPr>
+        <w:rFonts w:ascii="Wingdings" w:hAnsi="Wingdings" w:hint="default"/>
+        <w:sz w:val="20"/>
+      </w:rPr>
+    </w:lvl>
+    <w:lvl w:ilvl="7" w:tentative="1">
+      <w:start w:val="1"/>
+      <w:numFmt w:val="bullet"/>
+      <w:lvlText w:val=""/>
+      <w:lvlJc w:val="left"/>
+      <w:pPr>
+        <w:tabs>
+          <w:tab w:val="num" w:pos="5760"/>
+        </w:tabs>
+        <w:ind w:left="5760" w:hanging="360"/>
+      </w:pPr>
+      <w:rPr>
+        <w:rFonts w:ascii="Wingdings" w:hAnsi="Wingdings" w:hint="default"/>
+        <w:sz w:val="20"/>
+      </w:rPr>
+    </w:lvl>
+    <w:lvl w:ilvl="8" w:tentative="1">
+      <w:start w:val="1"/>
+      <w:numFmt w:val="bullet"/>
+      <w:lvlText w:val=""/>
+      <w:lvlJc w:val="left"/>
+      <w:pPr>
+        <w:tabs>
+          <w:tab w:val="num" w:pos="6480"/>
+        </w:tabs>
+        <w:ind w:left="6480" w:hanging="360"/>
+      </w:pPr>
+      <w:rPr>
+        <w:rFonts w:ascii="Wingdings" w:hAnsi="Wingdings" w:hint="default"/>
+        <w:sz w:val="20"/>
+      </w:rPr>
+    </w:lvl>
+  </w:abstractNum>
+  <w:abstractNum w:abstractNumId="2" w15:restartNumberingAfterBreak="0">
+    <w:nsid w:val="06B8777F"/>
+    <w:multiLevelType w:val="multilevel"/>
+    <w:tmpl w:val="4FA84948"/>
+    <w:lvl w:ilvl="0">
+      <w:start w:val="1"/>
+      <w:numFmt w:val="bullet"/>
+      <w:lvlText w:val=""/>
+      <w:lvlJc w:val="left"/>
+      <w:pPr>
+        <w:tabs>
+          <w:tab w:val="num" w:pos="720"/>
+        </w:tabs>
+        <w:ind w:left="720" w:hanging="360"/>
+      </w:pPr>
+      <w:rPr>
+        <w:rFonts w:ascii="Symbol" w:hAnsi="Symbol" w:hint="default"/>
+        <w:sz w:val="20"/>
+      </w:rPr>
+    </w:lvl>
+    <w:lvl w:ilvl="1" w:tentative="1">
+      <w:start w:val="1"/>
+      <w:numFmt w:val="bullet"/>
+      <w:lvlText w:val="o"/>
+      <w:lvlJc w:val="left"/>
+      <w:pPr>
+        <w:tabs>
+          <w:tab w:val="num" w:pos="1440"/>
+        </w:tabs>
+        <w:ind w:left="1440" w:hanging="360"/>
+      </w:pPr>
+      <w:rPr>
+        <w:rFonts w:ascii="Courier New" w:hAnsi="Courier New" w:hint="default"/>
+        <w:sz w:val="20"/>
+      </w:rPr>
+    </w:lvl>
+    <w:lvl w:ilvl="2" w:tentative="1">
+      <w:start w:val="1"/>
+      <w:numFmt w:val="bullet"/>
+      <w:lvlText w:val=""/>
+      <w:lvlJc w:val="left"/>
+      <w:pPr>
+        <w:tabs>
+          <w:tab w:val="num" w:pos="2160"/>
+        </w:tabs>
+        <w:ind w:left="2160" w:hanging="360"/>
+      </w:pPr>
+      <w:rPr>
+        <w:rFonts w:ascii="Wingdings" w:hAnsi="Wingdings" w:hint="default"/>
+        <w:sz w:val="20"/>
+      </w:rPr>
+    </w:lvl>
+    <w:lvl w:ilvl="3" w:tentative="1">
+      <w:start w:val="1"/>
+      <w:numFmt w:val="bullet"/>
+      <w:lvlText w:val=""/>
+      <w:lvlJc w:val="left"/>
+      <w:pPr>
+        <w:tabs>
+          <w:tab w:val="num" w:pos="2880"/>
+        </w:tabs>
+        <w:ind w:left="2880" w:hanging="360"/>
+      </w:pPr>
+      <w:rPr>
+        <w:rFonts w:ascii="Wingdings" w:hAnsi="Wingdings" w:hint="default"/>
+        <w:sz w:val="20"/>
+      </w:rPr>
+    </w:lvl>
+    <w:lvl w:ilvl="4" w:tentative="1">
+      <w:start w:val="1"/>
+      <w:numFmt w:val="bullet"/>
+      <w:lvlText w:val=""/>
+      <w:lvlJc w:val="left"/>
+      <w:pPr>
+        <w:tabs>
+          <w:tab w:val="num" w:pos="3600"/>
+        </w:tabs>
+        <w:ind w:left="3600" w:hanging="360"/>
+      </w:pPr>
+      <w:rPr>
+        <w:rFonts w:ascii="Wingdings" w:hAnsi="Wingdings" w:hint="default"/>
+        <w:sz w:val="20"/>
+      </w:rPr>
+    </w:lvl>
+    <w:lvl w:ilvl="5" w:tentative="1">
+      <w:start w:val="1"/>
+      <w:numFmt w:val="bullet"/>
+      <w:lvlText w:val=""/>
+      <w:lvlJc w:val="left"/>
+      <w:pPr>
+        <w:tabs>
+          <w:tab w:val="num" w:pos="4320"/>
+        </w:tabs>
+        <w:ind w:left="4320" w:hanging="360"/>
+      </w:pPr>
+      <w:rPr>
+        <w:rFonts w:ascii="Wingdings" w:hAnsi="Wingdings" w:hint="default"/>
+        <w:sz w:val="20"/>
+      </w:rPr>
+    </w:lvl>
+    <w:lvl w:ilvl="6" w:tentative="1">
+      <w:start w:val="1"/>
+      <w:numFmt w:val="bullet"/>
+      <w:lvlText w:val=""/>
+      <w:lvlJc w:val="left"/>
+      <w:pPr>
+        <w:tabs>
+          <w:tab w:val="num" w:pos="5040"/>
+        </w:tabs>
+        <w:ind w:left="5040" w:hanging="360"/>
+      </w:pPr>
+      <w:rPr>
+        <w:rFonts w:ascii="Wingdings" w:hAnsi="Wingdings" w:hint="default"/>
+        <w:sz w:val="20"/>
+      </w:rPr>
+    </w:lvl>
+    <w:lvl w:ilvl="7" w:tentative="1">
+      <w:start w:val="1"/>
+      <w:numFmt w:val="bullet"/>
+      <w:lvlText w:val=""/>
+      <w:lvlJc w:val="left"/>
+      <w:pPr>
+        <w:tabs>
+          <w:tab w:val="num" w:pos="5760"/>
+        </w:tabs>
+        <w:ind w:left="5760" w:hanging="360"/>
+      </w:pPr>
+      <w:rPr>
+        <w:rFonts w:ascii="Wingdings" w:hAnsi="Wingdings" w:hint="default"/>
+        <w:sz w:val="20"/>
+      </w:rPr>
+    </w:lvl>
+    <w:lvl w:ilvl="8" w:tentative="1">
+      <w:start w:val="1"/>
+      <w:numFmt w:val="bullet"/>
+      <w:lvlText w:val=""/>
+      <w:lvlJc w:val="left"/>
+      <w:pPr>
+        <w:tabs>
+          <w:tab w:val="num" w:pos="6480"/>
+        </w:tabs>
+        <w:ind w:left="6480" w:hanging="360"/>
+      </w:pPr>
+      <w:rPr>
+        <w:rFonts w:ascii="Wingdings" w:hAnsi="Wingdings" w:hint="default"/>
+        <w:sz w:val="20"/>
+      </w:rPr>
+    </w:lvl>
+  </w:abstractNum>
+  <w:abstractNum w:abstractNumId="3" w15:restartNumberingAfterBreak="0">
+    <w:nsid w:val="11477498"/>
+    <w:multiLevelType w:val="multilevel"/>
+    <w:tmpl w:val="5C1E61AE"/>
+    <w:lvl w:ilvl="0">
+      <w:start w:val="1"/>
+      <w:numFmt w:val="decimal"/>
+      <w:lvlText w:val="%1."/>
+      <w:lvlJc w:val="left"/>
+      <w:pPr>
+        <w:tabs>
+          <w:tab w:val="num" w:pos="720"/>
+        </w:tabs>
+        <w:ind w:left="720" w:hanging="360"/>
+      </w:pPr>
+    </w:lvl>
+    <w:lvl w:ilvl="1">
+      <w:start w:val="1"/>
+      <w:numFmt w:val="bullet"/>
+      <w:lvlText w:val="o"/>
+      <w:lvlJc w:val="left"/>
+      <w:pPr>
+        <w:tabs>
+          <w:tab w:val="num" w:pos="1440"/>
+        </w:tabs>
+        <w:ind w:left="1440" w:hanging="360"/>
+      </w:pPr>
+      <w:rPr>
+        <w:rFonts w:ascii="Courier New" w:hAnsi="Courier New" w:hint="default"/>
+        <w:sz w:val="20"/>
+      </w:rPr>
+    </w:lvl>
+    <w:lvl w:ilvl="2" w:tentative="1">
+      <w:start w:val="1"/>
+      <w:numFmt w:val="decimal"/>
+      <w:lvlText w:val="%3."/>
+      <w:lvlJc w:val="left"/>
+      <w:pPr>
+        <w:tabs>
+          <w:tab w:val="num" w:pos="2160"/>
+        </w:tabs>
+        <w:ind w:left="2160" w:hanging="360"/>
+      </w:pPr>
+    </w:lvl>
+    <w:lvl w:ilvl="3" w:tentative="1">
+      <w:start w:val="1"/>
+      <w:numFmt w:val="decimal"/>
+      <w:lvlText w:val="%4."/>
+      <w:lvlJc w:val="left"/>
+      <w:pPr>
+        <w:tabs>
+          <w:tab w:val="num" w:pos="2880"/>
+        </w:tabs>
+        <w:ind w:left="2880" w:hanging="360"/>
+      </w:pPr>
+    </w:lvl>
+    <w:lvl w:ilvl="4" w:tentative="1">
+      <w:start w:val="1"/>
+      <w:numFmt w:val="decimal"/>
+      <w:lvlText w:val="%5."/>
+      <w:lvlJc w:val="left"/>
+      <w:pPr>
+        <w:tabs>
+          <w:tab w:val="num" w:pos="3600"/>
+        </w:tabs>
+        <w:ind w:left="3600" w:hanging="360"/>
+      </w:pPr>
+    </w:lvl>
+    <w:lvl w:ilvl="5" w:tentative="1">
+      <w:start w:val="1"/>
+      <w:numFmt w:val="decimal"/>
+      <w:lvlText w:val="%6."/>
+      <w:lvlJc w:val="left"/>
+      <w:pPr>
+        <w:tabs>
+          <w:tab w:val="num" w:pos="4320"/>
+        </w:tabs>
+        <w:ind w:left="4320" w:hanging="360"/>
+      </w:pPr>
+    </w:lvl>
+    <w:lvl w:ilvl="6" w:tentative="1">
+      <w:start w:val="1"/>
+      <w:numFmt w:val="decimal"/>
+      <w:lvlText w:val="%7."/>
+      <w:lvlJc w:val="left"/>
+      <w:pPr>
+        <w:tabs>
+          <w:tab w:val="num" w:pos="5040"/>
+        </w:tabs>
+        <w:ind w:left="5040" w:hanging="360"/>
+      </w:pPr>
+    </w:lvl>
+    <w:lvl w:ilvl="7" w:tentative="1">
+      <w:start w:val="1"/>
+      <w:numFmt w:val="decimal"/>
+      <w:lvlText w:val="%8."/>
+      <w:lvlJc w:val="left"/>
+      <w:pPr>
+        <w:tabs>
+          <w:tab w:val="num" w:pos="5760"/>
+        </w:tabs>
+        <w:ind w:left="5760" w:hanging="360"/>
+      </w:pPr>
+    </w:lvl>
+    <w:lvl w:ilvl="8" w:tentative="1">
+      <w:start w:val="1"/>
+      <w:numFmt w:val="decimal"/>
+      <w:lvlText w:val="%9."/>
+      <w:lvlJc w:val="left"/>
+      <w:pPr>
+        <w:tabs>
+          <w:tab w:val="num" w:pos="6480"/>
+        </w:tabs>
+        <w:ind w:left="6480" w:hanging="360"/>
+      </w:pPr>
+    </w:lvl>
+  </w:abstractNum>
+  <w:abstractNum w:abstractNumId="4" w15:restartNumberingAfterBreak="0">
     <w:nsid w:val="16C2493E"/>
     <w:multiLevelType w:val="hybridMultilevel"/>
     <w:tmpl w:val="1BE45124"/>
@@ -3669,7 +6892,7 @@
       </w:pPr>
     </w:lvl>
   </w:abstractNum>
-  <w:abstractNum w:abstractNumId="2" w15:restartNumberingAfterBreak="0">
+  <w:abstractNum w:abstractNumId="5" w15:restartNumberingAfterBreak="0">
     <w:nsid w:val="170A7EAC"/>
     <w:multiLevelType w:val="hybridMultilevel"/>
     <w:tmpl w:val="40A09724"/>
@@ -3782,7 +7005,7 @@
       </w:rPr>
     </w:lvl>
   </w:abstractNum>
-  <w:abstractNum w:abstractNumId="3" w15:restartNumberingAfterBreak="0">
+  <w:abstractNum w:abstractNumId="6" w15:restartNumberingAfterBreak="0">
     <w:nsid w:val="19B55E20"/>
     <w:multiLevelType w:val="multilevel"/>
     <w:tmpl w:val="5F46600A"/>
@@ -3931,7 +7154,156 @@
       </w:rPr>
     </w:lvl>
   </w:abstractNum>
-  <w:abstractNum w:abstractNumId="4" w15:restartNumberingAfterBreak="0">
+  <w:abstractNum w:abstractNumId="7" w15:restartNumberingAfterBreak="0">
+    <w:nsid w:val="19BC0A1C"/>
+    <w:multiLevelType w:val="multilevel"/>
+    <w:tmpl w:val="05607978"/>
+    <w:lvl w:ilvl="0">
+      <w:start w:val="1"/>
+      <w:numFmt w:val="bullet"/>
+      <w:lvlText w:val=""/>
+      <w:lvlJc w:val="left"/>
+      <w:pPr>
+        <w:tabs>
+          <w:tab w:val="num" w:pos="720"/>
+        </w:tabs>
+        <w:ind w:left="720" w:hanging="360"/>
+      </w:pPr>
+      <w:rPr>
+        <w:rFonts w:ascii="Symbol" w:hAnsi="Symbol" w:hint="default"/>
+        <w:sz w:val="20"/>
+      </w:rPr>
+    </w:lvl>
+    <w:lvl w:ilvl="1" w:tentative="1">
+      <w:start w:val="1"/>
+      <w:numFmt w:val="bullet"/>
+      <w:lvlText w:val="o"/>
+      <w:lvlJc w:val="left"/>
+      <w:pPr>
+        <w:tabs>
+          <w:tab w:val="num" w:pos="1440"/>
+        </w:tabs>
+        <w:ind w:left="1440" w:hanging="360"/>
+      </w:pPr>
+      <w:rPr>
+        <w:rFonts w:ascii="Courier New" w:hAnsi="Courier New" w:hint="default"/>
+        <w:sz w:val="20"/>
+      </w:rPr>
+    </w:lvl>
+    <w:lvl w:ilvl="2" w:tentative="1">
+      <w:start w:val="1"/>
+      <w:numFmt w:val="bullet"/>
+      <w:lvlText w:val=""/>
+      <w:lvlJc w:val="left"/>
+      <w:pPr>
+        <w:tabs>
+          <w:tab w:val="num" w:pos="2160"/>
+        </w:tabs>
+        <w:ind w:left="2160" w:hanging="360"/>
+      </w:pPr>
+      <w:rPr>
+        <w:rFonts w:ascii="Wingdings" w:hAnsi="Wingdings" w:hint="default"/>
+        <w:sz w:val="20"/>
+      </w:rPr>
+    </w:lvl>
+    <w:lvl w:ilvl="3" w:tentative="1">
+      <w:start w:val="1"/>
+      <w:numFmt w:val="bullet"/>
+      <w:lvlText w:val=""/>
+      <w:lvlJc w:val="left"/>
+      <w:pPr>
+        <w:tabs>
+          <w:tab w:val="num" w:pos="2880"/>
+        </w:tabs>
+        <w:ind w:left="2880" w:hanging="360"/>
+      </w:pPr>
+      <w:rPr>
+        <w:rFonts w:ascii="Wingdings" w:hAnsi="Wingdings" w:hint="default"/>
+        <w:sz w:val="20"/>
+      </w:rPr>
+    </w:lvl>
+    <w:lvl w:ilvl="4" w:tentative="1">
+      <w:start w:val="1"/>
+      <w:numFmt w:val="bullet"/>
+      <w:lvlText w:val=""/>
+      <w:lvlJc w:val="left"/>
+      <w:pPr>
+        <w:tabs>
+          <w:tab w:val="num" w:pos="3600"/>
+        </w:tabs>
+        <w:ind w:left="3600" w:hanging="360"/>
+      </w:pPr>
+      <w:rPr>
+        <w:rFonts w:ascii="Wingdings" w:hAnsi="Wingdings" w:hint="default"/>
+        <w:sz w:val="20"/>
+      </w:rPr>
+    </w:lvl>
+    <w:lvl w:ilvl="5" w:tentative="1">
+      <w:start w:val="1"/>
+      <w:numFmt w:val="bullet"/>
+      <w:lvlText w:val=""/>
+      <w:lvlJc w:val="left"/>
+      <w:pPr>
+        <w:tabs>
+          <w:tab w:val="num" w:pos="4320"/>
+        </w:tabs>
+        <w:ind w:left="4320" w:hanging="360"/>
+      </w:pPr>
+      <w:rPr>
+        <w:rFonts w:ascii="Wingdings" w:hAnsi="Wingdings" w:hint="default"/>
+        <w:sz w:val="20"/>
+      </w:rPr>
+    </w:lvl>
+    <w:lvl w:ilvl="6" w:tentative="1">
+      <w:start w:val="1"/>
+      <w:numFmt w:val="bullet"/>
+      <w:lvlText w:val=""/>
+      <w:lvlJc w:val="left"/>
+      <w:pPr>
+        <w:tabs>
+          <w:tab w:val="num" w:pos="5040"/>
+        </w:tabs>
+        <w:ind w:left="5040" w:hanging="360"/>
+      </w:pPr>
+      <w:rPr>
+        <w:rFonts w:ascii="Wingdings" w:hAnsi="Wingdings" w:hint="default"/>
+        <w:sz w:val="20"/>
+      </w:rPr>
+    </w:lvl>
+    <w:lvl w:ilvl="7" w:tentative="1">
+      <w:start w:val="1"/>
+      <w:numFmt w:val="bullet"/>
+      <w:lvlText w:val=""/>
+      <w:lvlJc w:val="left"/>
+      <w:pPr>
+        <w:tabs>
+          <w:tab w:val="num" w:pos="5760"/>
+        </w:tabs>
+        <w:ind w:left="5760" w:hanging="360"/>
+      </w:pPr>
+      <w:rPr>
+        <w:rFonts w:ascii="Wingdings" w:hAnsi="Wingdings" w:hint="default"/>
+        <w:sz w:val="20"/>
+      </w:rPr>
+    </w:lvl>
+    <w:lvl w:ilvl="8" w:tentative="1">
+      <w:start w:val="1"/>
+      <w:numFmt w:val="bullet"/>
+      <w:lvlText w:val=""/>
+      <w:lvlJc w:val="left"/>
+      <w:pPr>
+        <w:tabs>
+          <w:tab w:val="num" w:pos="6480"/>
+        </w:tabs>
+        <w:ind w:left="6480" w:hanging="360"/>
+      </w:pPr>
+      <w:rPr>
+        <w:rFonts w:ascii="Wingdings" w:hAnsi="Wingdings" w:hint="default"/>
+        <w:sz w:val="20"/>
+      </w:rPr>
+    </w:lvl>
+  </w:abstractNum>
+  <w:abstractNum w:abstractNumId="8" w15:restartNumberingAfterBreak="0">
     <w:nsid w:val="1C29125B"/>
     <w:multiLevelType w:val="hybridMultilevel"/>
     <w:tmpl w:val="4EC44218"/>
@@ -4044,7 +7416,7 @@
       </w:rPr>
     </w:lvl>
   </w:abstractNum>
-  <w:abstractNum w:abstractNumId="5" w15:restartNumberingAfterBreak="0">
+  <w:abstractNum w:abstractNumId="9" w15:restartNumberingAfterBreak="0">
     <w:nsid w:val="1E363E20"/>
     <w:multiLevelType w:val="hybridMultilevel"/>
     <w:tmpl w:val="D338B7E0"/>
@@ -4133,7 +7505,124 @@
       </w:pPr>
     </w:lvl>
   </w:abstractNum>
-  <w:abstractNum w:abstractNumId="6" w15:restartNumberingAfterBreak="0">
+  <w:abstractNum w:abstractNumId="10" w15:restartNumberingAfterBreak="0">
+    <w:nsid w:val="22B076DA"/>
+    <w:multiLevelType w:val="multilevel"/>
+    <w:tmpl w:val="B0449056"/>
+    <w:lvl w:ilvl="0">
+      <w:start w:val="1"/>
+      <w:numFmt w:val="decimal"/>
+      <w:lvlText w:val="%1."/>
+      <w:lvlJc w:val="left"/>
+      <w:pPr>
+        <w:tabs>
+          <w:tab w:val="num" w:pos="720"/>
+        </w:tabs>
+        <w:ind w:left="720" w:hanging="360"/>
+      </w:pPr>
+    </w:lvl>
+    <w:lvl w:ilvl="1">
+      <w:start w:val="1"/>
+      <w:numFmt w:val="bullet"/>
+      <w:lvlText w:val="o"/>
+      <w:lvlJc w:val="left"/>
+      <w:pPr>
+        <w:tabs>
+          <w:tab w:val="num" w:pos="1440"/>
+        </w:tabs>
+        <w:ind w:left="1440" w:hanging="360"/>
+      </w:pPr>
+      <w:rPr>
+        <w:rFonts w:ascii="Courier New" w:hAnsi="Courier New" w:hint="default"/>
+        <w:sz w:val="20"/>
+      </w:rPr>
+    </w:lvl>
+    <w:lvl w:ilvl="2" w:tentative="1">
+      <w:start w:val="1"/>
+      <w:numFmt w:val="decimal"/>
+      <w:lvlText w:val="%3."/>
+      <w:lvlJc w:val="left"/>
+      <w:pPr>
+        <w:tabs>
+          <w:tab w:val="num" w:pos="2160"/>
+        </w:tabs>
+        <w:ind w:left="2160" w:hanging="360"/>
+      </w:pPr>
+    </w:lvl>
+    <w:lvl w:ilvl="3" w:tentative="1">
+      <w:start w:val="1"/>
+      <w:numFmt w:val="decimal"/>
+      <w:lvlText w:val="%4."/>
+      <w:lvlJc w:val="left"/>
+      <w:pPr>
+        <w:tabs>
+          <w:tab w:val="num" w:pos="2880"/>
+        </w:tabs>
+        <w:ind w:left="2880" w:hanging="360"/>
+      </w:pPr>
+    </w:lvl>
+    <w:lvl w:ilvl="4" w:tentative="1">
+      <w:start w:val="1"/>
+      <w:numFmt w:val="decimal"/>
+      <w:lvlText w:val="%5."/>
+      <w:lvlJc w:val="left"/>
+      <w:pPr>
+        <w:tabs>
+          <w:tab w:val="num" w:pos="3600"/>
+        </w:tabs>
+        <w:ind w:left="3600" w:hanging="360"/>
+      </w:pPr>
+    </w:lvl>
+    <w:lvl w:ilvl="5" w:tentative="1">
+      <w:start w:val="1"/>
+      <w:numFmt w:val="decimal"/>
+      <w:lvlText w:val="%6."/>
+      <w:lvlJc w:val="left"/>
+      <w:pPr>
+        <w:tabs>
+          <w:tab w:val="num" w:pos="4320"/>
+        </w:tabs>
+        <w:ind w:left="4320" w:hanging="360"/>
+      </w:pPr>
+    </w:lvl>
+    <w:lvl w:ilvl="6" w:tentative="1">
+      <w:start w:val="1"/>
+      <w:numFmt w:val="decimal"/>
+      <w:lvlText w:val="%7."/>
+      <w:lvlJc w:val="left"/>
+      <w:pPr>
+        <w:tabs>
+          <w:tab w:val="num" w:pos="5040"/>
+        </w:tabs>
+        <w:ind w:left="5040" w:hanging="360"/>
+      </w:pPr>
+    </w:lvl>
+    <w:lvl w:ilvl="7" w:tentative="1">
+      <w:start w:val="1"/>
+      <w:numFmt w:val="decimal"/>
+      <w:lvlText w:val="%8."/>
+      <w:lvlJc w:val="left"/>
+      <w:pPr>
+        <w:tabs>
+          <w:tab w:val="num" w:pos="5760"/>
+        </w:tabs>
+        <w:ind w:left="5760" w:hanging="360"/>
+      </w:pPr>
+    </w:lvl>
+    <w:lvl w:ilvl="8" w:tentative="1">
+      <w:start w:val="1"/>
+      <w:numFmt w:val="decimal"/>
+      <w:lvlText w:val="%9."/>
+      <w:lvlJc w:val="left"/>
+      <w:pPr>
+        <w:tabs>
+          <w:tab w:val="num" w:pos="6480"/>
+        </w:tabs>
+        <w:ind w:left="6480" w:hanging="360"/>
+      </w:pPr>
+    </w:lvl>
+  </w:abstractNum>
+  <w:abstractNum w:abstractNumId="11" w15:restartNumberingAfterBreak="0">
     <w:nsid w:val="23343225"/>
     <w:multiLevelType w:val="hybridMultilevel"/>
     <w:tmpl w:val="87006BA6"/>
@@ -4246,7 +7735,124 @@
       </w:rPr>
     </w:lvl>
   </w:abstractNum>
-  <w:abstractNum w:abstractNumId="7" w15:restartNumberingAfterBreak="0">
+  <w:abstractNum w:abstractNumId="12" w15:restartNumberingAfterBreak="0">
+    <w:nsid w:val="239B2788"/>
+    <w:multiLevelType w:val="multilevel"/>
+    <w:tmpl w:val="A3104B76"/>
+    <w:lvl w:ilvl="0">
+      <w:start w:val="1"/>
+      <w:numFmt w:val="decimal"/>
+      <w:lvlText w:val="%1."/>
+      <w:lvlJc w:val="left"/>
+      <w:pPr>
+        <w:tabs>
+          <w:tab w:val="num" w:pos="720"/>
+        </w:tabs>
+        <w:ind w:left="720" w:hanging="360"/>
+      </w:pPr>
+    </w:lvl>
+    <w:lvl w:ilvl="1">
+      <w:start w:val="1"/>
+      <w:numFmt w:val="bullet"/>
+      <w:lvlText w:val="o"/>
+      <w:lvlJc w:val="left"/>
+      <w:pPr>
+        <w:tabs>
+          <w:tab w:val="num" w:pos="1440"/>
+        </w:tabs>
+        <w:ind w:left="1440" w:hanging="360"/>
+      </w:pPr>
+      <w:rPr>
+        <w:rFonts w:ascii="Courier New" w:hAnsi="Courier New" w:hint="default"/>
+        <w:sz w:val="20"/>
+      </w:rPr>
+    </w:lvl>
+    <w:lvl w:ilvl="2" w:tentative="1">
+      <w:start w:val="1"/>
+      <w:numFmt w:val="decimal"/>
+      <w:lvlText w:val="%3."/>
+      <w:lvlJc w:val="left"/>
+      <w:pPr>
+        <w:tabs>
+          <w:tab w:val="num" w:pos="2160"/>
+        </w:tabs>
+        <w:ind w:left="2160" w:hanging="360"/>
+      </w:pPr>
+    </w:lvl>
+    <w:lvl w:ilvl="3" w:tentative="1">
+      <w:start w:val="1"/>
+      <w:numFmt w:val="decimal"/>
+      <w:lvlText w:val="%4."/>
+      <w:lvlJc w:val="left"/>
+      <w:pPr>
+        <w:tabs>
+          <w:tab w:val="num" w:pos="2880"/>
+        </w:tabs>
+        <w:ind w:left="2880" w:hanging="360"/>
+      </w:pPr>
+    </w:lvl>
+    <w:lvl w:ilvl="4" w:tentative="1">
+      <w:start w:val="1"/>
+      <w:numFmt w:val="decimal"/>
+      <w:lvlText w:val="%5."/>
+      <w:lvlJc w:val="left"/>
+      <w:pPr>
+        <w:tabs>
+          <w:tab w:val="num" w:pos="3600"/>
+        </w:tabs>
+        <w:ind w:left="3600" w:hanging="360"/>
+      </w:pPr>
+    </w:lvl>
+    <w:lvl w:ilvl="5" w:tentative="1">
+      <w:start w:val="1"/>
+      <w:numFmt w:val="decimal"/>
+      <w:lvlText w:val="%6."/>
+      <w:lvlJc w:val="left"/>
+      <w:pPr>
+        <w:tabs>
+          <w:tab w:val="num" w:pos="4320"/>
+        </w:tabs>
+        <w:ind w:left="4320" w:hanging="360"/>
+      </w:pPr>
+    </w:lvl>
+    <w:lvl w:ilvl="6" w:tentative="1">
+      <w:start w:val="1"/>
+      <w:numFmt w:val="decimal"/>
+      <w:lvlText w:val="%7."/>
+      <w:lvlJc w:val="left"/>
+      <w:pPr>
+        <w:tabs>
+          <w:tab w:val="num" w:pos="5040"/>
+        </w:tabs>
+        <w:ind w:left="5040" w:hanging="360"/>
+      </w:pPr>
+    </w:lvl>
+    <w:lvl w:ilvl="7" w:tentative="1">
+      <w:start w:val="1"/>
+      <w:numFmt w:val="decimal"/>
+      <w:lvlText w:val="%8."/>
+      <w:lvlJc w:val="left"/>
+      <w:pPr>
+        <w:tabs>
+          <w:tab w:val="num" w:pos="5760"/>
+        </w:tabs>
+        <w:ind w:left="5760" w:hanging="360"/>
+      </w:pPr>
+    </w:lvl>
+    <w:lvl w:ilvl="8" w:tentative="1">
+      <w:start w:val="1"/>
+      <w:numFmt w:val="decimal"/>
+      <w:lvlText w:val="%9."/>
+      <w:lvlJc w:val="left"/>
+      <w:pPr>
+        <w:tabs>
+          <w:tab w:val="num" w:pos="6480"/>
+        </w:tabs>
+        <w:ind w:left="6480" w:hanging="360"/>
+      </w:pPr>
+    </w:lvl>
+  </w:abstractNum>
+  <w:abstractNum w:abstractNumId="13" w15:restartNumberingAfterBreak="0">
     <w:nsid w:val="2734330B"/>
     <w:multiLevelType w:val="hybridMultilevel"/>
     <w:tmpl w:val="F4146E02"/>
@@ -4359,7 +7965,124 @@
       </w:rPr>
     </w:lvl>
   </w:abstractNum>
-  <w:abstractNum w:abstractNumId="8" w15:restartNumberingAfterBreak="0">
+  <w:abstractNum w:abstractNumId="14" w15:restartNumberingAfterBreak="0">
+    <w:nsid w:val="2A1F181C"/>
+    <w:multiLevelType w:val="multilevel"/>
+    <w:tmpl w:val="5B3695A6"/>
+    <w:lvl w:ilvl="0">
+      <w:start w:val="1"/>
+      <w:numFmt w:val="decimal"/>
+      <w:lvlText w:val="%1."/>
+      <w:lvlJc w:val="left"/>
+      <w:pPr>
+        <w:tabs>
+          <w:tab w:val="num" w:pos="720"/>
+        </w:tabs>
+        <w:ind w:left="720" w:hanging="360"/>
+      </w:pPr>
+    </w:lvl>
+    <w:lvl w:ilvl="1">
+      <w:start w:val="1"/>
+      <w:numFmt w:val="bullet"/>
+      <w:lvlText w:val="o"/>
+      <w:lvlJc w:val="left"/>
+      <w:pPr>
+        <w:tabs>
+          <w:tab w:val="num" w:pos="1440"/>
+        </w:tabs>
+        <w:ind w:left="1440" w:hanging="360"/>
+      </w:pPr>
+      <w:rPr>
+        <w:rFonts w:ascii="Courier New" w:hAnsi="Courier New" w:hint="default"/>
+        <w:sz w:val="20"/>
+      </w:rPr>
+    </w:lvl>
+    <w:lvl w:ilvl="2" w:tentative="1">
+      <w:start w:val="1"/>
+      <w:numFmt w:val="decimal"/>
+      <w:lvlText w:val="%3."/>
+      <w:lvlJc w:val="left"/>
+      <w:pPr>
+        <w:tabs>
+          <w:tab w:val="num" w:pos="2160"/>
+        </w:tabs>
+        <w:ind w:left="2160" w:hanging="360"/>
+      </w:pPr>
+    </w:lvl>
+    <w:lvl w:ilvl="3" w:tentative="1">
+      <w:start w:val="1"/>
+      <w:numFmt w:val="decimal"/>
+      <w:lvlText w:val="%4."/>
+      <w:lvlJc w:val="left"/>
+      <w:pPr>
+        <w:tabs>
+          <w:tab w:val="num" w:pos="2880"/>
+        </w:tabs>
+        <w:ind w:left="2880" w:hanging="360"/>
+      </w:pPr>
+    </w:lvl>
+    <w:lvl w:ilvl="4" w:tentative="1">
+      <w:start w:val="1"/>
+      <w:numFmt w:val="decimal"/>
+      <w:lvlText w:val="%5."/>
+      <w:lvlJc w:val="left"/>
+      <w:pPr>
+        <w:tabs>
+          <w:tab w:val="num" w:pos="3600"/>
+        </w:tabs>
+        <w:ind w:left="3600" w:hanging="360"/>
+      </w:pPr>
+    </w:lvl>
+    <w:lvl w:ilvl="5" w:tentative="1">
+      <w:start w:val="1"/>
+      <w:numFmt w:val="decimal"/>
+      <w:lvlText w:val="%6."/>
+      <w:lvlJc w:val="left"/>
+      <w:pPr>
+        <w:tabs>
+          <w:tab w:val="num" w:pos="4320"/>
+        </w:tabs>
+        <w:ind w:left="4320" w:hanging="360"/>
+      </w:pPr>
+    </w:lvl>
+    <w:lvl w:ilvl="6" w:tentative="1">
+      <w:start w:val="1"/>
+      <w:numFmt w:val="decimal"/>
+      <w:lvlText w:val="%7."/>
+      <w:lvlJc w:val="left"/>
+      <w:pPr>
+        <w:tabs>
+          <w:tab w:val="num" w:pos="5040"/>
+        </w:tabs>
+        <w:ind w:left="5040" w:hanging="360"/>
+      </w:pPr>
+    </w:lvl>
+    <w:lvl w:ilvl="7" w:tentative="1">
+      <w:start w:val="1"/>
+      <w:numFmt w:val="decimal"/>
+      <w:lvlText w:val="%8."/>
+      <w:lvlJc w:val="left"/>
+      <w:pPr>
+        <w:tabs>
+          <w:tab w:val="num" w:pos="5760"/>
+        </w:tabs>
+        <w:ind w:left="5760" w:hanging="360"/>
+      </w:pPr>
+    </w:lvl>
+    <w:lvl w:ilvl="8" w:tentative="1">
+      <w:start w:val="1"/>
+      <w:numFmt w:val="decimal"/>
+      <w:lvlText w:val="%9."/>
+      <w:lvlJc w:val="left"/>
+      <w:pPr>
+        <w:tabs>
+          <w:tab w:val="num" w:pos="6480"/>
+        </w:tabs>
+        <w:ind w:left="6480" w:hanging="360"/>
+      </w:pPr>
+    </w:lvl>
+  </w:abstractNum>
+  <w:abstractNum w:abstractNumId="15" w15:restartNumberingAfterBreak="0">
     <w:nsid w:val="2A6B133E"/>
     <w:multiLevelType w:val="hybridMultilevel"/>
     <w:tmpl w:val="F98CF37E"/>
@@ -4472,7 +8195,7 @@
       </w:rPr>
     </w:lvl>
   </w:abstractNum>
-  <w:abstractNum w:abstractNumId="9" w15:restartNumberingAfterBreak="0">
+  <w:abstractNum w:abstractNumId="16" w15:restartNumberingAfterBreak="0">
     <w:nsid w:val="2AF83005"/>
     <w:multiLevelType w:val="multilevel"/>
     <w:tmpl w:val="FAC60C40"/>
@@ -4621,7 +8344,7 @@
       </w:rPr>
     </w:lvl>
   </w:abstractNum>
-  <w:abstractNum w:abstractNumId="10" w15:restartNumberingAfterBreak="0">
+  <w:abstractNum w:abstractNumId="17" w15:restartNumberingAfterBreak="0">
     <w:nsid w:val="2CC82FD6"/>
     <w:multiLevelType w:val="hybridMultilevel"/>
     <w:tmpl w:val="9A6C9520"/>
@@ -4734,7 +8457,7 @@
       </w:rPr>
     </w:lvl>
   </w:abstractNum>
-  <w:abstractNum w:abstractNumId="11" w15:restartNumberingAfterBreak="0">
+  <w:abstractNum w:abstractNumId="18" w15:restartNumberingAfterBreak="0">
     <w:nsid w:val="30BB2627"/>
     <w:multiLevelType w:val="hybridMultilevel"/>
     <w:tmpl w:val="EAD6A94E"/>
@@ -4847,7 +8570,7 @@
       </w:rPr>
     </w:lvl>
   </w:abstractNum>
-  <w:abstractNum w:abstractNumId="12" w15:restartNumberingAfterBreak="0">
+  <w:abstractNum w:abstractNumId="19" w15:restartNumberingAfterBreak="0">
     <w:nsid w:val="30CF2655"/>
     <w:multiLevelType w:val="multilevel"/>
     <w:tmpl w:val="70AE3B22"/>
@@ -4996,7 +8719,124 @@
       </w:rPr>
     </w:lvl>
   </w:abstractNum>
-  <w:abstractNum w:abstractNumId="13" w15:restartNumberingAfterBreak="0">
+  <w:abstractNum w:abstractNumId="20" w15:restartNumberingAfterBreak="0">
+    <w:nsid w:val="31F95489"/>
+    <w:multiLevelType w:val="multilevel"/>
+    <w:tmpl w:val="83387F66"/>
+    <w:lvl w:ilvl="0">
+      <w:start w:val="1"/>
+      <w:numFmt w:val="decimal"/>
+      <w:lvlText w:val="%1."/>
+      <w:lvlJc w:val="left"/>
+      <w:pPr>
+        <w:tabs>
+          <w:tab w:val="num" w:pos="720"/>
+        </w:tabs>
+        <w:ind w:left="720" w:hanging="360"/>
+      </w:pPr>
+    </w:lvl>
+    <w:lvl w:ilvl="1">
+      <w:start w:val="1"/>
+      <w:numFmt w:val="bullet"/>
+      <w:lvlText w:val="o"/>
+      <w:lvlJc w:val="left"/>
+      <w:pPr>
+        <w:tabs>
+          <w:tab w:val="num" w:pos="1440"/>
+        </w:tabs>
+        <w:ind w:left="1440" w:hanging="360"/>
+      </w:pPr>
+      <w:rPr>
+        <w:rFonts w:ascii="Courier New" w:hAnsi="Courier New" w:hint="default"/>
+        <w:sz w:val="20"/>
+      </w:rPr>
+    </w:lvl>
+    <w:lvl w:ilvl="2" w:tentative="1">
+      <w:start w:val="1"/>
+      <w:numFmt w:val="decimal"/>
+      <w:lvlText w:val="%3."/>
+      <w:lvlJc w:val="left"/>
+      <w:pPr>
+        <w:tabs>
+          <w:tab w:val="num" w:pos="2160"/>
+        </w:tabs>
+        <w:ind w:left="2160" w:hanging="360"/>
+      </w:pPr>
+    </w:lvl>
+    <w:lvl w:ilvl="3" w:tentative="1">
+      <w:start w:val="1"/>
+      <w:numFmt w:val="decimal"/>
+      <w:lvlText w:val="%4."/>
+      <w:lvlJc w:val="left"/>
+      <w:pPr>
+        <w:tabs>
+          <w:tab w:val="num" w:pos="2880"/>
+        </w:tabs>
+        <w:ind w:left="2880" w:hanging="360"/>
+      </w:pPr>
+    </w:lvl>
+    <w:lvl w:ilvl="4" w:tentative="1">
+      <w:start w:val="1"/>
+      <w:numFmt w:val="decimal"/>
+      <w:lvlText w:val="%5."/>
+      <w:lvlJc w:val="left"/>
+      <w:pPr>
+        <w:tabs>
+          <w:tab w:val="num" w:pos="3600"/>
+        </w:tabs>
+        <w:ind w:left="3600" w:hanging="360"/>
+      </w:pPr>
+    </w:lvl>
+    <w:lvl w:ilvl="5" w:tentative="1">
+      <w:start w:val="1"/>
+      <w:numFmt w:val="decimal"/>
+      <w:lvlText w:val="%6."/>
+      <w:lvlJc w:val="left"/>
+      <w:pPr>
+        <w:tabs>
+          <w:tab w:val="num" w:pos="4320"/>
+        </w:tabs>
+        <w:ind w:left="4320" w:hanging="360"/>
+      </w:pPr>
+    </w:lvl>
+    <w:lvl w:ilvl="6" w:tentative="1">
+      <w:start w:val="1"/>
+      <w:numFmt w:val="decimal"/>
+      <w:lvlText w:val="%7."/>
+      <w:lvlJc w:val="left"/>
+      <w:pPr>
+        <w:tabs>
+          <w:tab w:val="num" w:pos="5040"/>
+        </w:tabs>
+        <w:ind w:left="5040" w:hanging="360"/>
+      </w:pPr>
+    </w:lvl>
+    <w:lvl w:ilvl="7" w:tentative="1">
+      <w:start w:val="1"/>
+      <w:numFmt w:val="decimal"/>
+      <w:lvlText w:val="%8."/>
+      <w:lvlJc w:val="left"/>
+      <w:pPr>
+        <w:tabs>
+          <w:tab w:val="num" w:pos="5760"/>
+        </w:tabs>
+        <w:ind w:left="5760" w:hanging="360"/>
+      </w:pPr>
+    </w:lvl>
+    <w:lvl w:ilvl="8" w:tentative="1">
+      <w:start w:val="1"/>
+      <w:numFmt w:val="decimal"/>
+      <w:lvlText w:val="%9."/>
+      <w:lvlJc w:val="left"/>
+      <w:pPr>
+        <w:tabs>
+          <w:tab w:val="num" w:pos="6480"/>
+        </w:tabs>
+        <w:ind w:left="6480" w:hanging="360"/>
+      </w:pPr>
+    </w:lvl>
+  </w:abstractNum>
+  <w:abstractNum w:abstractNumId="21" w15:restartNumberingAfterBreak="0">
     <w:nsid w:val="346D7087"/>
     <w:multiLevelType w:val="multilevel"/>
     <w:tmpl w:val="5B182392"/>
@@ -5109,7 +8949,7 @@
       </w:pPr>
     </w:lvl>
   </w:abstractNum>
-  <w:abstractNum w:abstractNumId="14" w15:restartNumberingAfterBreak="0">
+  <w:abstractNum w:abstractNumId="22" w15:restartNumberingAfterBreak="0">
     <w:nsid w:val="35023FF2"/>
     <w:multiLevelType w:val="multilevel"/>
     <w:tmpl w:val="330C9C80"/>
@@ -5254,7 +9094,7 @@
       </w:rPr>
     </w:lvl>
   </w:abstractNum>
-  <w:abstractNum w:abstractNumId="15" w15:restartNumberingAfterBreak="0">
+  <w:abstractNum w:abstractNumId="23" w15:restartNumberingAfterBreak="0">
     <w:nsid w:val="374230F1"/>
     <w:multiLevelType w:val="hybridMultilevel"/>
     <w:tmpl w:val="66E284E8"/>
@@ -5367,7 +9207,7 @@
       </w:rPr>
     </w:lvl>
   </w:abstractNum>
-  <w:abstractNum w:abstractNumId="16" w15:restartNumberingAfterBreak="0">
+  <w:abstractNum w:abstractNumId="24" w15:restartNumberingAfterBreak="0">
     <w:nsid w:val="380F652C"/>
     <w:multiLevelType w:val="multilevel"/>
     <w:tmpl w:val="0E227B80"/>
@@ -5516,7 +9356,7 @@
       </w:rPr>
     </w:lvl>
   </w:abstractNum>
-  <w:abstractNum w:abstractNumId="17" w15:restartNumberingAfterBreak="0">
+  <w:abstractNum w:abstractNumId="25" w15:restartNumberingAfterBreak="0">
     <w:nsid w:val="3AFF7881"/>
     <w:multiLevelType w:val="multilevel"/>
     <w:tmpl w:val="A120D632"/>
@@ -5665,7 +9505,241 @@
       </w:rPr>
     </w:lvl>
   </w:abstractNum>
-  <w:abstractNum w:abstractNumId="18" w15:restartNumberingAfterBreak="0">
+  <w:abstractNum w:abstractNumId="26" w15:restartNumberingAfterBreak="0">
+    <w:nsid w:val="3BBF4704"/>
+    <w:multiLevelType w:val="multilevel"/>
+    <w:tmpl w:val="6100B03C"/>
+    <w:lvl w:ilvl="0">
+      <w:start w:val="1"/>
+      <w:numFmt w:val="decimal"/>
+      <w:lvlText w:val="%1."/>
+      <w:lvlJc w:val="left"/>
+      <w:pPr>
+        <w:tabs>
+          <w:tab w:val="num" w:pos="720"/>
+        </w:tabs>
+        <w:ind w:left="720" w:hanging="360"/>
+      </w:pPr>
+    </w:lvl>
+    <w:lvl w:ilvl="1">
+      <w:start w:val="1"/>
+      <w:numFmt w:val="bullet"/>
+      <w:lvlText w:val="o"/>
+      <w:lvlJc w:val="left"/>
+      <w:pPr>
+        <w:tabs>
+          <w:tab w:val="num" w:pos="1440"/>
+        </w:tabs>
+        <w:ind w:left="1440" w:hanging="360"/>
+      </w:pPr>
+      <w:rPr>
+        <w:rFonts w:ascii="Courier New" w:hAnsi="Courier New" w:hint="default"/>
+        <w:sz w:val="20"/>
+      </w:rPr>
+    </w:lvl>
+    <w:lvl w:ilvl="2" w:tentative="1">
+      <w:start w:val="1"/>
+      <w:numFmt w:val="decimal"/>
+      <w:lvlText w:val="%3."/>
+      <w:lvlJc w:val="left"/>
+      <w:pPr>
+        <w:tabs>
+          <w:tab w:val="num" w:pos="2160"/>
+        </w:tabs>
+        <w:ind w:left="2160" w:hanging="360"/>
+      </w:pPr>
+    </w:lvl>
+    <w:lvl w:ilvl="3" w:tentative="1">
+      <w:start w:val="1"/>
+      <w:numFmt w:val="decimal"/>
+      <w:lvlText w:val="%4."/>
+      <w:lvlJc w:val="left"/>
+      <w:pPr>
+        <w:tabs>
+          <w:tab w:val="num" w:pos="2880"/>
+        </w:tabs>
+        <w:ind w:left="2880" w:hanging="360"/>
+      </w:pPr>
+    </w:lvl>
+    <w:lvl w:ilvl="4" w:tentative="1">
+      <w:start w:val="1"/>
+      <w:numFmt w:val="decimal"/>
+      <w:lvlText w:val="%5."/>
+      <w:lvlJc w:val="left"/>
+      <w:pPr>
+        <w:tabs>
+          <w:tab w:val="num" w:pos="3600"/>
+        </w:tabs>
+        <w:ind w:left="3600" w:hanging="360"/>
+      </w:pPr>
+    </w:lvl>
+    <w:lvl w:ilvl="5" w:tentative="1">
+      <w:start w:val="1"/>
+      <w:numFmt w:val="decimal"/>
+      <w:lvlText w:val="%6."/>
+      <w:lvlJc w:val="left"/>
+      <w:pPr>
+        <w:tabs>
+          <w:tab w:val="num" w:pos="4320"/>
+        </w:tabs>
+        <w:ind w:left="4320" w:hanging="360"/>
+      </w:pPr>
+    </w:lvl>
+    <w:lvl w:ilvl="6" w:tentative="1">
+      <w:start w:val="1"/>
+      <w:numFmt w:val="decimal"/>
+      <w:lvlText w:val="%7."/>
+      <w:lvlJc w:val="left"/>
+      <w:pPr>
+        <w:tabs>
+          <w:tab w:val="num" w:pos="5040"/>
+        </w:tabs>
+        <w:ind w:left="5040" w:hanging="360"/>
+      </w:pPr>
+    </w:lvl>
+    <w:lvl w:ilvl="7" w:tentative="1">
+      <w:start w:val="1"/>
+      <w:numFmt w:val="decimal"/>
+      <w:lvlText w:val="%8."/>
+      <w:lvlJc w:val="left"/>
+      <w:pPr>
+        <w:tabs>
+          <w:tab w:val="num" w:pos="5760"/>
+        </w:tabs>
+        <w:ind w:left="5760" w:hanging="360"/>
+      </w:pPr>
+    </w:lvl>
+    <w:lvl w:ilvl="8" w:tentative="1">
+      <w:start w:val="1"/>
+      <w:numFmt w:val="decimal"/>
+      <w:lvlText w:val="%9."/>
+      <w:lvlJc w:val="left"/>
+      <w:pPr>
+        <w:tabs>
+          <w:tab w:val="num" w:pos="6480"/>
+        </w:tabs>
+        <w:ind w:left="6480" w:hanging="360"/>
+      </w:pPr>
+    </w:lvl>
+  </w:abstractNum>
+  <w:abstractNum w:abstractNumId="27" w15:restartNumberingAfterBreak="0">
+    <w:nsid w:val="43D62507"/>
+    <w:multiLevelType w:val="multilevel"/>
+    <w:tmpl w:val="6832DACA"/>
+    <w:lvl w:ilvl="0">
+      <w:start w:val="1"/>
+      <w:numFmt w:val="decimal"/>
+      <w:lvlText w:val="%1."/>
+      <w:lvlJc w:val="left"/>
+      <w:pPr>
+        <w:tabs>
+          <w:tab w:val="num" w:pos="720"/>
+        </w:tabs>
+        <w:ind w:left="720" w:hanging="360"/>
+      </w:pPr>
+    </w:lvl>
+    <w:lvl w:ilvl="1">
+      <w:start w:val="1"/>
+      <w:numFmt w:val="bullet"/>
+      <w:lvlText w:val="o"/>
+      <w:lvlJc w:val="left"/>
+      <w:pPr>
+        <w:tabs>
+          <w:tab w:val="num" w:pos="1440"/>
+        </w:tabs>
+        <w:ind w:left="1440" w:hanging="360"/>
+      </w:pPr>
+      <w:rPr>
+        <w:rFonts w:ascii="Courier New" w:hAnsi="Courier New" w:hint="default"/>
+        <w:sz w:val="20"/>
+      </w:rPr>
+    </w:lvl>
+    <w:lvl w:ilvl="2" w:tentative="1">
+      <w:start w:val="1"/>
+      <w:numFmt w:val="decimal"/>
+      <w:lvlText w:val="%3."/>
+      <w:lvlJc w:val="left"/>
+      <w:pPr>
+        <w:tabs>
+          <w:tab w:val="num" w:pos="2160"/>
+        </w:tabs>
+        <w:ind w:left="2160" w:hanging="360"/>
+      </w:pPr>
+    </w:lvl>
+    <w:lvl w:ilvl="3" w:tentative="1">
+      <w:start w:val="1"/>
+      <w:numFmt w:val="decimal"/>
+      <w:lvlText w:val="%4."/>
+      <w:lvlJc w:val="left"/>
+      <w:pPr>
+        <w:tabs>
+          <w:tab w:val="num" w:pos="2880"/>
+        </w:tabs>
+        <w:ind w:left="2880" w:hanging="360"/>
+      </w:pPr>
+    </w:lvl>
+    <w:lvl w:ilvl="4" w:tentative="1">
+      <w:start w:val="1"/>
+      <w:numFmt w:val="decimal"/>
+      <w:lvlText w:val="%5."/>
+      <w:lvlJc w:val="left"/>
+      <w:pPr>
+        <w:tabs>
+          <w:tab w:val="num" w:pos="3600"/>
+        </w:tabs>
+        <w:ind w:left="3600" w:hanging="360"/>
+      </w:pPr>
+    </w:lvl>
+    <w:lvl w:ilvl="5" w:tentative="1">
+      <w:start w:val="1"/>
+      <w:numFmt w:val="decimal"/>
+      <w:lvlText w:val="%6."/>
+      <w:lvlJc w:val="left"/>
+      <w:pPr>
+        <w:tabs>
+          <w:tab w:val="num" w:pos="4320"/>
+        </w:tabs>
+        <w:ind w:left="4320" w:hanging="360"/>
+      </w:pPr>
+    </w:lvl>
+    <w:lvl w:ilvl="6" w:tentative="1">
+      <w:start w:val="1"/>
+      <w:numFmt w:val="decimal"/>
+      <w:lvlText w:val="%7."/>
+      <w:lvlJc w:val="left"/>
+      <w:pPr>
+        <w:tabs>
+          <w:tab w:val="num" w:pos="5040"/>
+        </w:tabs>
+        <w:ind w:left="5040" w:hanging="360"/>
+      </w:pPr>
+    </w:lvl>
+    <w:lvl w:ilvl="7" w:tentative="1">
+      <w:start w:val="1"/>
+      <w:numFmt w:val="decimal"/>
+      <w:lvlText w:val="%8."/>
+      <w:lvlJc w:val="left"/>
+      <w:pPr>
+        <w:tabs>
+          <w:tab w:val="num" w:pos="5760"/>
+        </w:tabs>
+        <w:ind w:left="5760" w:hanging="360"/>
+      </w:pPr>
+    </w:lvl>
+    <w:lvl w:ilvl="8" w:tentative="1">
+      <w:start w:val="1"/>
+      <w:numFmt w:val="decimal"/>
+      <w:lvlText w:val="%9."/>
+      <w:lvlJc w:val="left"/>
+      <w:pPr>
+        <w:tabs>
+          <w:tab w:val="num" w:pos="6480"/>
+        </w:tabs>
+        <w:ind w:left="6480" w:hanging="360"/>
+      </w:pPr>
+    </w:lvl>
+  </w:abstractNum>
+  <w:abstractNum w:abstractNumId="28" w15:restartNumberingAfterBreak="0">
     <w:nsid w:val="443E30E6"/>
     <w:multiLevelType w:val="multilevel"/>
     <w:tmpl w:val="52E21D4E"/>
@@ -5814,7 +9888,7 @@
       </w:rPr>
     </w:lvl>
   </w:abstractNum>
-  <w:abstractNum w:abstractNumId="19" w15:restartNumberingAfterBreak="0">
+  <w:abstractNum w:abstractNumId="29" w15:restartNumberingAfterBreak="0">
     <w:nsid w:val="44675B32"/>
     <w:multiLevelType w:val="multilevel"/>
     <w:tmpl w:val="BAB417FE"/>
@@ -5963,7 +10037,124 @@
       </w:rPr>
     </w:lvl>
   </w:abstractNum>
-  <w:abstractNum w:abstractNumId="20" w15:restartNumberingAfterBreak="0">
+  <w:abstractNum w:abstractNumId="30" w15:restartNumberingAfterBreak="0">
+    <w:nsid w:val="47E731DC"/>
+    <w:multiLevelType w:val="multilevel"/>
+    <w:tmpl w:val="0930F71E"/>
+    <w:lvl w:ilvl="0">
+      <w:start w:val="1"/>
+      <w:numFmt w:val="decimal"/>
+      <w:lvlText w:val="%1."/>
+      <w:lvlJc w:val="left"/>
+      <w:pPr>
+        <w:tabs>
+          <w:tab w:val="num" w:pos="720"/>
+        </w:tabs>
+        <w:ind w:left="720" w:hanging="360"/>
+      </w:pPr>
+    </w:lvl>
+    <w:lvl w:ilvl="1">
+      <w:start w:val="1"/>
+      <w:numFmt w:val="bullet"/>
+      <w:lvlText w:val="o"/>
+      <w:lvlJc w:val="left"/>
+      <w:pPr>
+        <w:tabs>
+          <w:tab w:val="num" w:pos="1440"/>
+        </w:tabs>
+        <w:ind w:left="1440" w:hanging="360"/>
+      </w:pPr>
+      <w:rPr>
+        <w:rFonts w:ascii="Courier New" w:hAnsi="Courier New" w:hint="default"/>
+        <w:sz w:val="20"/>
+      </w:rPr>
+    </w:lvl>
+    <w:lvl w:ilvl="2" w:tentative="1">
+      <w:start w:val="1"/>
+      <w:numFmt w:val="decimal"/>
+      <w:lvlText w:val="%3."/>
+      <w:lvlJc w:val="left"/>
+      <w:pPr>
+        <w:tabs>
+          <w:tab w:val="num" w:pos="2160"/>
+        </w:tabs>
+        <w:ind w:left="2160" w:hanging="360"/>
+      </w:pPr>
+    </w:lvl>
+    <w:lvl w:ilvl="3" w:tentative="1">
+      <w:start w:val="1"/>
+      <w:numFmt w:val="decimal"/>
+      <w:lvlText w:val="%4."/>
+      <w:lvlJc w:val="left"/>
+      <w:pPr>
+        <w:tabs>
+          <w:tab w:val="num" w:pos="2880"/>
+        </w:tabs>
+        <w:ind w:left="2880" w:hanging="360"/>
+      </w:pPr>
+    </w:lvl>
+    <w:lvl w:ilvl="4" w:tentative="1">
+      <w:start w:val="1"/>
+      <w:numFmt w:val="decimal"/>
+      <w:lvlText w:val="%5."/>
+      <w:lvlJc w:val="left"/>
+      <w:pPr>
+        <w:tabs>
+          <w:tab w:val="num" w:pos="3600"/>
+        </w:tabs>
+        <w:ind w:left="3600" w:hanging="360"/>
+      </w:pPr>
+    </w:lvl>
+    <w:lvl w:ilvl="5" w:tentative="1">
+      <w:start w:val="1"/>
+      <w:numFmt w:val="decimal"/>
+      <w:lvlText w:val="%6."/>
+      <w:lvlJc w:val="left"/>
+      <w:pPr>
+        <w:tabs>
+          <w:tab w:val="num" w:pos="4320"/>
+        </w:tabs>
+        <w:ind w:left="4320" w:hanging="360"/>
+      </w:pPr>
+    </w:lvl>
+    <w:lvl w:ilvl="6" w:tentative="1">
+      <w:start w:val="1"/>
+      <w:numFmt w:val="decimal"/>
+      <w:lvlText w:val="%7."/>
+      <w:lvlJc w:val="left"/>
+      <w:pPr>
+        <w:tabs>
+          <w:tab w:val="num" w:pos="5040"/>
+        </w:tabs>
+        <w:ind w:left="5040" w:hanging="360"/>
+      </w:pPr>
+    </w:lvl>
+    <w:lvl w:ilvl="7" w:tentative="1">
+      <w:start w:val="1"/>
+      <w:numFmt w:val="decimal"/>
+      <w:lvlText w:val="%8."/>
+      <w:lvlJc w:val="left"/>
+      <w:pPr>
+        <w:tabs>
+          <w:tab w:val="num" w:pos="5760"/>
+        </w:tabs>
+        <w:ind w:left="5760" w:hanging="360"/>
+      </w:pPr>
+    </w:lvl>
+    <w:lvl w:ilvl="8" w:tentative="1">
+      <w:start w:val="1"/>
+      <w:numFmt w:val="decimal"/>
+      <w:lvlText w:val="%9."/>
+      <w:lvlJc w:val="left"/>
+      <w:pPr>
+        <w:tabs>
+          <w:tab w:val="num" w:pos="6480"/>
+        </w:tabs>
+        <w:ind w:left="6480" w:hanging="360"/>
+      </w:pPr>
+    </w:lvl>
+  </w:abstractNum>
+  <w:abstractNum w:abstractNumId="31" w15:restartNumberingAfterBreak="0">
     <w:nsid w:val="4B320866"/>
     <w:multiLevelType w:val="multilevel"/>
     <w:tmpl w:val="B98A6040"/>
@@ -6112,7 +10303,124 @@
       </w:rPr>
     </w:lvl>
   </w:abstractNum>
-  <w:abstractNum w:abstractNumId="21" w15:restartNumberingAfterBreak="0">
+  <w:abstractNum w:abstractNumId="32" w15:restartNumberingAfterBreak="0">
+    <w:nsid w:val="4B6C28B0"/>
+    <w:multiLevelType w:val="multilevel"/>
+    <w:tmpl w:val="2098CC52"/>
+    <w:lvl w:ilvl="0">
+      <w:start w:val="1"/>
+      <w:numFmt w:val="decimal"/>
+      <w:lvlText w:val="%1."/>
+      <w:lvlJc w:val="left"/>
+      <w:pPr>
+        <w:tabs>
+          <w:tab w:val="num" w:pos="720"/>
+        </w:tabs>
+        <w:ind w:left="720" w:hanging="360"/>
+      </w:pPr>
+    </w:lvl>
+    <w:lvl w:ilvl="1">
+      <w:start w:val="1"/>
+      <w:numFmt w:val="bullet"/>
+      <w:lvlText w:val="o"/>
+      <w:lvlJc w:val="left"/>
+      <w:pPr>
+        <w:tabs>
+          <w:tab w:val="num" w:pos="1440"/>
+        </w:tabs>
+        <w:ind w:left="1440" w:hanging="360"/>
+      </w:pPr>
+      <w:rPr>
+        <w:rFonts w:ascii="Courier New" w:hAnsi="Courier New" w:hint="default"/>
+        <w:sz w:val="20"/>
+      </w:rPr>
+    </w:lvl>
+    <w:lvl w:ilvl="2" w:tentative="1">
+      <w:start w:val="1"/>
+      <w:numFmt w:val="decimal"/>
+      <w:lvlText w:val="%3."/>
+      <w:lvlJc w:val="left"/>
+      <w:pPr>
+        <w:tabs>
+          <w:tab w:val="num" w:pos="2160"/>
+        </w:tabs>
+        <w:ind w:left="2160" w:hanging="360"/>
+      </w:pPr>
+    </w:lvl>
+    <w:lvl w:ilvl="3" w:tentative="1">
+      <w:start w:val="1"/>
+      <w:numFmt w:val="decimal"/>
+      <w:lvlText w:val="%4."/>
+      <w:lvlJc w:val="left"/>
+      <w:pPr>
+        <w:tabs>
+          <w:tab w:val="num" w:pos="2880"/>
+        </w:tabs>
+        <w:ind w:left="2880" w:hanging="360"/>
+      </w:pPr>
+    </w:lvl>
+    <w:lvl w:ilvl="4" w:tentative="1">
+      <w:start w:val="1"/>
+      <w:numFmt w:val="decimal"/>
+      <w:lvlText w:val="%5."/>
+      <w:lvlJc w:val="left"/>
+      <w:pPr>
+        <w:tabs>
+          <w:tab w:val="num" w:pos="3600"/>
+        </w:tabs>
+        <w:ind w:left="3600" w:hanging="360"/>
+      </w:pPr>
+    </w:lvl>
+    <w:lvl w:ilvl="5" w:tentative="1">
+      <w:start w:val="1"/>
+      <w:numFmt w:val="decimal"/>
+      <w:lvlText w:val="%6."/>
+      <w:lvlJc w:val="left"/>
+      <w:pPr>
+        <w:tabs>
+          <w:tab w:val="num" w:pos="4320"/>
+        </w:tabs>
+        <w:ind w:left="4320" w:hanging="360"/>
+      </w:pPr>
+    </w:lvl>
+    <w:lvl w:ilvl="6" w:tentative="1">
+      <w:start w:val="1"/>
+      <w:numFmt w:val="decimal"/>
+      <w:lvlText w:val="%7."/>
+      <w:lvlJc w:val="left"/>
+      <w:pPr>
+        <w:tabs>
+          <w:tab w:val="num" w:pos="5040"/>
+        </w:tabs>
+        <w:ind w:left="5040" w:hanging="360"/>
+      </w:pPr>
+    </w:lvl>
+    <w:lvl w:ilvl="7" w:tentative="1">
+      <w:start w:val="1"/>
+      <w:numFmt w:val="decimal"/>
+      <w:lvlText w:val="%8."/>
+      <w:lvlJc w:val="left"/>
+      <w:pPr>
+        <w:tabs>
+          <w:tab w:val="num" w:pos="5760"/>
+        </w:tabs>
+        <w:ind w:left="5760" w:hanging="360"/>
+      </w:pPr>
+    </w:lvl>
+    <w:lvl w:ilvl="8" w:tentative="1">
+      <w:start w:val="1"/>
+      <w:numFmt w:val="decimal"/>
+      <w:lvlText w:val="%9."/>
+      <w:lvlJc w:val="left"/>
+      <w:pPr>
+        <w:tabs>
+          <w:tab w:val="num" w:pos="6480"/>
+        </w:tabs>
+        <w:ind w:left="6480" w:hanging="360"/>
+      </w:pPr>
+    </w:lvl>
+  </w:abstractNum>
+  <w:abstractNum w:abstractNumId="33" w15:restartNumberingAfterBreak="0">
     <w:nsid w:val="4F2C10B6"/>
     <w:multiLevelType w:val="multilevel"/>
     <w:tmpl w:val="811EBBEC"/>
@@ -6261,7 +10569,7 @@
       </w:rPr>
     </w:lvl>
   </w:abstractNum>
-  <w:abstractNum w:abstractNumId="22" w15:restartNumberingAfterBreak="0">
+  <w:abstractNum w:abstractNumId="34" w15:restartNumberingAfterBreak="0">
     <w:nsid w:val="52071FD0"/>
     <w:multiLevelType w:val="multilevel"/>
     <w:tmpl w:val="380448D2"/>
@@ -6410,7 +10718,124 @@
       </w:rPr>
     </w:lvl>
   </w:abstractNum>
-  <w:abstractNum w:abstractNumId="23" w15:restartNumberingAfterBreak="0">
+  <w:abstractNum w:abstractNumId="35" w15:restartNumberingAfterBreak="0">
+    <w:nsid w:val="575051F7"/>
+    <w:multiLevelType w:val="multilevel"/>
+    <w:tmpl w:val="6A5CAEBA"/>
+    <w:lvl w:ilvl="0">
+      <w:start w:val="1"/>
+      <w:numFmt w:val="decimal"/>
+      <w:lvlText w:val="%1."/>
+      <w:lvlJc w:val="left"/>
+      <w:pPr>
+        <w:tabs>
+          <w:tab w:val="num" w:pos="720"/>
+        </w:tabs>
+        <w:ind w:left="720" w:hanging="360"/>
+      </w:pPr>
+    </w:lvl>
+    <w:lvl w:ilvl="1">
+      <w:start w:val="1"/>
+      <w:numFmt w:val="bullet"/>
+      <w:lvlText w:val="o"/>
+      <w:lvlJc w:val="left"/>
+      <w:pPr>
+        <w:tabs>
+          <w:tab w:val="num" w:pos="1440"/>
+        </w:tabs>
+        <w:ind w:left="1440" w:hanging="360"/>
+      </w:pPr>
+      <w:rPr>
+        <w:rFonts w:ascii="Courier New" w:hAnsi="Courier New" w:hint="default"/>
+        <w:sz w:val="20"/>
+      </w:rPr>
+    </w:lvl>
+    <w:lvl w:ilvl="2">
+      <w:start w:val="1"/>
+      <w:numFmt w:val="decimal"/>
+      <w:lvlText w:val="%3."/>
+      <w:lvlJc w:val="left"/>
+      <w:pPr>
+        <w:tabs>
+          <w:tab w:val="num" w:pos="2160"/>
+        </w:tabs>
+        <w:ind w:left="2160" w:hanging="360"/>
+      </w:pPr>
+    </w:lvl>
+    <w:lvl w:ilvl="3" w:tentative="1">
+      <w:start w:val="1"/>
+      <w:numFmt w:val="decimal"/>
+      <w:lvlText w:val="%4."/>
+      <w:lvlJc w:val="left"/>
+      <w:pPr>
+        <w:tabs>
+          <w:tab w:val="num" w:pos="2880"/>
+        </w:tabs>
+        <w:ind w:left="2880" w:hanging="360"/>
+      </w:pPr>
+    </w:lvl>
+    <w:lvl w:ilvl="4" w:tentative="1">
+      <w:start w:val="1"/>
+      <w:numFmt w:val="decimal"/>
+      <w:lvlText w:val="%5."/>
+      <w:lvlJc w:val="left"/>
+      <w:pPr>
+        <w:tabs>
+          <w:tab w:val="num" w:pos="3600"/>
+        </w:tabs>
+        <w:ind w:left="3600" w:hanging="360"/>
+      </w:pPr>
+    </w:lvl>
+    <w:lvl w:ilvl="5" w:tentative="1">
+      <w:start w:val="1"/>
+      <w:numFmt w:val="decimal"/>
+      <w:lvlText w:val="%6."/>
+      <w:lvlJc w:val="left"/>
+      <w:pPr>
+        <w:tabs>
+          <w:tab w:val="num" w:pos="4320"/>
+        </w:tabs>
+        <w:ind w:left="4320" w:hanging="360"/>
+      </w:pPr>
+    </w:lvl>
+    <w:lvl w:ilvl="6" w:tentative="1">
+      <w:start w:val="1"/>
+      <w:numFmt w:val="decimal"/>
+      <w:lvlText w:val="%7."/>
+      <w:lvlJc w:val="left"/>
+      <w:pPr>
+        <w:tabs>
+          <w:tab w:val="num" w:pos="5040"/>
+        </w:tabs>
+        <w:ind w:left="5040" w:hanging="360"/>
+      </w:pPr>
+    </w:lvl>
+    <w:lvl w:ilvl="7" w:tentative="1">
+      <w:start w:val="1"/>
+      <w:numFmt w:val="decimal"/>
+      <w:lvlText w:val="%8."/>
+      <w:lvlJc w:val="left"/>
+      <w:pPr>
+        <w:tabs>
+          <w:tab w:val="num" w:pos="5760"/>
+        </w:tabs>
+        <w:ind w:left="5760" w:hanging="360"/>
+      </w:pPr>
+    </w:lvl>
+    <w:lvl w:ilvl="8" w:tentative="1">
+      <w:start w:val="1"/>
+      <w:numFmt w:val="decimal"/>
+      <w:lvlText w:val="%9."/>
+      <w:lvlJc w:val="left"/>
+      <w:pPr>
+        <w:tabs>
+          <w:tab w:val="num" w:pos="6480"/>
+        </w:tabs>
+        <w:ind w:left="6480" w:hanging="360"/>
+      </w:pPr>
+    </w:lvl>
+  </w:abstractNum>
+  <w:abstractNum w:abstractNumId="36" w15:restartNumberingAfterBreak="0">
     <w:nsid w:val="58783C6E"/>
     <w:multiLevelType w:val="hybridMultilevel"/>
     <w:tmpl w:val="D746284A"/>
@@ -6523,7 +10948,7 @@
       </w:rPr>
     </w:lvl>
   </w:abstractNum>
-  <w:abstractNum w:abstractNumId="24" w15:restartNumberingAfterBreak="0">
+  <w:abstractNum w:abstractNumId="37" w15:restartNumberingAfterBreak="0">
     <w:nsid w:val="625D4653"/>
     <w:multiLevelType w:val="multilevel"/>
     <w:tmpl w:val="2B920BFC"/>
@@ -6672,7 +11097,7 @@
       </w:rPr>
     </w:lvl>
   </w:abstractNum>
-  <w:abstractNum w:abstractNumId="25" w15:restartNumberingAfterBreak="0">
+  <w:abstractNum w:abstractNumId="38" w15:restartNumberingAfterBreak="0">
     <w:nsid w:val="64056FB1"/>
     <w:multiLevelType w:val="hybridMultilevel"/>
     <w:tmpl w:val="BE3ED7B0"/>
@@ -6785,7 +11210,7 @@
       </w:rPr>
     </w:lvl>
   </w:abstractNum>
-  <w:abstractNum w:abstractNumId="26" w15:restartNumberingAfterBreak="0">
+  <w:abstractNum w:abstractNumId="39" w15:restartNumberingAfterBreak="0">
     <w:nsid w:val="640603ED"/>
     <w:multiLevelType w:val="multilevel"/>
     <w:tmpl w:val="9976E268"/>
@@ -6934,7 +11359,124 @@
       </w:rPr>
     </w:lvl>
   </w:abstractNum>
-  <w:abstractNum w:abstractNumId="27" w15:restartNumberingAfterBreak="0">
+  <w:abstractNum w:abstractNumId="40" w15:restartNumberingAfterBreak="0">
+    <w:nsid w:val="654547F4"/>
+    <w:multiLevelType w:val="multilevel"/>
+    <w:tmpl w:val="5D5028F8"/>
+    <w:lvl w:ilvl="0">
+      <w:start w:val="1"/>
+      <w:numFmt w:val="decimal"/>
+      <w:lvlText w:val="%1."/>
+      <w:lvlJc w:val="left"/>
+      <w:pPr>
+        <w:tabs>
+          <w:tab w:val="num" w:pos="720"/>
+        </w:tabs>
+        <w:ind w:left="720" w:hanging="360"/>
+      </w:pPr>
+    </w:lvl>
+    <w:lvl w:ilvl="1">
+      <w:start w:val="1"/>
+      <w:numFmt w:val="bullet"/>
+      <w:lvlText w:val="o"/>
+      <w:lvlJc w:val="left"/>
+      <w:pPr>
+        <w:tabs>
+          <w:tab w:val="num" w:pos="1440"/>
+        </w:tabs>
+        <w:ind w:left="1440" w:hanging="360"/>
+      </w:pPr>
+      <w:rPr>
+        <w:rFonts w:ascii="Courier New" w:hAnsi="Courier New" w:hint="default"/>
+        <w:sz w:val="20"/>
+      </w:rPr>
+    </w:lvl>
+    <w:lvl w:ilvl="2" w:tentative="1">
+      <w:start w:val="1"/>
+      <w:numFmt w:val="decimal"/>
+      <w:lvlText w:val="%3."/>
+      <w:lvlJc w:val="left"/>
+      <w:pPr>
+        <w:tabs>
+          <w:tab w:val="num" w:pos="2160"/>
+        </w:tabs>
+        <w:ind w:left="2160" w:hanging="360"/>
+      </w:pPr>
+    </w:lvl>
+    <w:lvl w:ilvl="3" w:tentative="1">
+      <w:start w:val="1"/>
+      <w:numFmt w:val="decimal"/>
+      <w:lvlText w:val="%4."/>
+      <w:lvlJc w:val="left"/>
+      <w:pPr>
+        <w:tabs>
+          <w:tab w:val="num" w:pos="2880"/>
+        </w:tabs>
+        <w:ind w:left="2880" w:hanging="360"/>
+      </w:pPr>
+    </w:lvl>
+    <w:lvl w:ilvl="4" w:tentative="1">
+      <w:start w:val="1"/>
+      <w:numFmt w:val="decimal"/>
+      <w:lvlText w:val="%5."/>
+      <w:lvlJc w:val="left"/>
+      <w:pPr>
+        <w:tabs>
+          <w:tab w:val="num" w:pos="3600"/>
+        </w:tabs>
+        <w:ind w:left="3600" w:hanging="360"/>
+      </w:pPr>
+    </w:lvl>
+    <w:lvl w:ilvl="5" w:tentative="1">
+      <w:start w:val="1"/>
+      <w:numFmt w:val="decimal"/>
+      <w:lvlText w:val="%6."/>
+      <w:lvlJc w:val="left"/>
+      <w:pPr>
+        <w:tabs>
+          <w:tab w:val="num" w:pos="4320"/>
+        </w:tabs>
+        <w:ind w:left="4320" w:hanging="360"/>
+      </w:pPr>
+    </w:lvl>
+    <w:lvl w:ilvl="6" w:tentative="1">
+      <w:start w:val="1"/>
+      <w:numFmt w:val="decimal"/>
+      <w:lvlText w:val="%7."/>
+      <w:lvlJc w:val="left"/>
+      <w:pPr>
+        <w:tabs>
+          <w:tab w:val="num" w:pos="5040"/>
+        </w:tabs>
+        <w:ind w:left="5040" w:hanging="360"/>
+      </w:pPr>
+    </w:lvl>
+    <w:lvl w:ilvl="7" w:tentative="1">
+      <w:start w:val="1"/>
+      <w:numFmt w:val="decimal"/>
+      <w:lvlText w:val="%8."/>
+      <w:lvlJc w:val="left"/>
+      <w:pPr>
+        <w:tabs>
+          <w:tab w:val="num" w:pos="5760"/>
+        </w:tabs>
+        <w:ind w:left="5760" w:hanging="360"/>
+      </w:pPr>
+    </w:lvl>
+    <w:lvl w:ilvl="8" w:tentative="1">
+      <w:start w:val="1"/>
+      <w:numFmt w:val="decimal"/>
+      <w:lvlText w:val="%9."/>
+      <w:lvlJc w:val="left"/>
+      <w:pPr>
+        <w:tabs>
+          <w:tab w:val="num" w:pos="6480"/>
+        </w:tabs>
+        <w:ind w:left="6480" w:hanging="360"/>
+      </w:pPr>
+    </w:lvl>
+  </w:abstractNum>
+  <w:abstractNum w:abstractNumId="41" w15:restartNumberingAfterBreak="0">
     <w:nsid w:val="66B85FE8"/>
     <w:multiLevelType w:val="multilevel"/>
     <w:tmpl w:val="3C281B68"/>
@@ -7047,7 +11589,7 @@
       </w:pPr>
     </w:lvl>
   </w:abstractNum>
-  <w:abstractNum w:abstractNumId="28" w15:restartNumberingAfterBreak="0">
+  <w:abstractNum w:abstractNumId="42" w15:restartNumberingAfterBreak="0">
     <w:nsid w:val="676A2B85"/>
     <w:multiLevelType w:val="hybridMultilevel"/>
     <w:tmpl w:val="A9AA8B0E"/>
@@ -7160,7 +11702,7 @@
       </w:rPr>
     </w:lvl>
   </w:abstractNum>
-  <w:abstractNum w:abstractNumId="29" w15:restartNumberingAfterBreak="0">
+  <w:abstractNum w:abstractNumId="43" w15:restartNumberingAfterBreak="0">
     <w:nsid w:val="6A2C776C"/>
     <w:multiLevelType w:val="multilevel"/>
     <w:tmpl w:val="90EA0474"/>
@@ -7309,7 +11851,7 @@
       </w:rPr>
     </w:lvl>
   </w:abstractNum>
-  <w:abstractNum w:abstractNumId="30" w15:restartNumberingAfterBreak="0">
+  <w:abstractNum w:abstractNumId="44" w15:restartNumberingAfterBreak="0">
     <w:nsid w:val="70890A9A"/>
     <w:multiLevelType w:val="multilevel"/>
     <w:tmpl w:val="B698632A"/>
@@ -7458,7 +12000,156 @@
       </w:rPr>
     </w:lvl>
   </w:abstractNum>
-  <w:abstractNum w:abstractNumId="31" w15:restartNumberingAfterBreak="0">
+  <w:abstractNum w:abstractNumId="45" w15:restartNumberingAfterBreak="0">
+    <w:nsid w:val="73073476"/>
+    <w:multiLevelType w:val="multilevel"/>
+    <w:tmpl w:val="8A1CD0D8"/>
+    <w:lvl w:ilvl="0">
+      <w:start w:val="1"/>
+      <w:numFmt w:val="bullet"/>
+      <w:lvlText w:val=""/>
+      <w:lvlJc w:val="left"/>
+      <w:pPr>
+        <w:tabs>
+          <w:tab w:val="num" w:pos="720"/>
+        </w:tabs>
+        <w:ind w:left="720" w:hanging="360"/>
+      </w:pPr>
+      <w:rPr>
+        <w:rFonts w:ascii="Symbol" w:hAnsi="Symbol" w:hint="default"/>
+        <w:sz w:val="20"/>
+      </w:rPr>
+    </w:lvl>
+    <w:lvl w:ilvl="1">
+      <w:start w:val="1"/>
+      <w:numFmt w:val="bullet"/>
+      <w:lvlText w:val="o"/>
+      <w:lvlJc w:val="left"/>
+      <w:pPr>
+        <w:tabs>
+          <w:tab w:val="num" w:pos="1440"/>
+        </w:tabs>
+        <w:ind w:left="1440" w:hanging="360"/>
+      </w:pPr>
+      <w:rPr>
+        <w:rFonts w:ascii="Courier New" w:hAnsi="Courier New" w:hint="default"/>
+        <w:sz w:val="20"/>
+      </w:rPr>
+    </w:lvl>
+    <w:lvl w:ilvl="2" w:tentative="1">
+      <w:start w:val="1"/>
+      <w:numFmt w:val="bullet"/>
+      <w:lvlText w:val=""/>
+      <w:lvlJc w:val="left"/>
+      <w:pPr>
+        <w:tabs>
+          <w:tab w:val="num" w:pos="2160"/>
+        </w:tabs>
+        <w:ind w:left="2160" w:hanging="360"/>
+      </w:pPr>
+      <w:rPr>
+        <w:rFonts w:ascii="Wingdings" w:hAnsi="Wingdings" w:hint="default"/>
+        <w:sz w:val="20"/>
+      </w:rPr>
+    </w:lvl>
+    <w:lvl w:ilvl="3" w:tentative="1">
+      <w:start w:val="1"/>
+      <w:numFmt w:val="bullet"/>
+      <w:lvlText w:val=""/>
+      <w:lvlJc w:val="left"/>
+      <w:pPr>
+        <w:tabs>
+          <w:tab w:val="num" w:pos="2880"/>
+        </w:tabs>
+        <w:ind w:left="2880" w:hanging="360"/>
+      </w:pPr>
+      <w:rPr>
+        <w:rFonts w:ascii="Wingdings" w:hAnsi="Wingdings" w:hint="default"/>
+        <w:sz w:val="20"/>
+      </w:rPr>
+    </w:lvl>
+    <w:lvl w:ilvl="4" w:tentative="1">
+      <w:start w:val="1"/>
+      <w:numFmt w:val="bullet"/>
+      <w:lvlText w:val=""/>
+      <w:lvlJc w:val="left"/>
+      <w:pPr>
+        <w:tabs>
+          <w:tab w:val="num" w:pos="3600"/>
+        </w:tabs>
+        <w:ind w:left="3600" w:hanging="360"/>
+      </w:pPr>
+      <w:rPr>
+        <w:rFonts w:ascii="Wingdings" w:hAnsi="Wingdings" w:hint="default"/>
+        <w:sz w:val="20"/>
+      </w:rPr>
+    </w:lvl>
+    <w:lvl w:ilvl="5" w:tentative="1">
+      <w:start w:val="1"/>
+      <w:numFmt w:val="bullet"/>
+      <w:lvlText w:val=""/>
+      <w:lvlJc w:val="left"/>
+      <w:pPr>
+        <w:tabs>
+          <w:tab w:val="num" w:pos="4320"/>
+        </w:tabs>
+        <w:ind w:left="4320" w:hanging="360"/>
+      </w:pPr>
+      <w:rPr>
+        <w:rFonts w:ascii="Wingdings" w:hAnsi="Wingdings" w:hint="default"/>
+        <w:sz w:val="20"/>
+      </w:rPr>
+    </w:lvl>
+    <w:lvl w:ilvl="6" w:tentative="1">
+      <w:start w:val="1"/>
+      <w:numFmt w:val="bullet"/>
+      <w:lvlText w:val=""/>
+      <w:lvlJc w:val="left"/>
+      <w:pPr>
+        <w:tabs>
+          <w:tab w:val="num" w:pos="5040"/>
+        </w:tabs>
+        <w:ind w:left="5040" w:hanging="360"/>
+      </w:pPr>
+      <w:rPr>
+        <w:rFonts w:ascii="Wingdings" w:hAnsi="Wingdings" w:hint="default"/>
+        <w:sz w:val="20"/>
+      </w:rPr>
+    </w:lvl>
+    <w:lvl w:ilvl="7" w:tentative="1">
+      <w:start w:val="1"/>
+      <w:numFmt w:val="bullet"/>
+      <w:lvlText w:val=""/>
+      <w:lvlJc w:val="left"/>
+      <w:pPr>
+        <w:tabs>
+          <w:tab w:val="num" w:pos="5760"/>
+        </w:tabs>
+        <w:ind w:left="5760" w:hanging="360"/>
+      </w:pPr>
+      <w:rPr>
+        <w:rFonts w:ascii="Wingdings" w:hAnsi="Wingdings" w:hint="default"/>
+        <w:sz w:val="20"/>
+      </w:rPr>
+    </w:lvl>
+    <w:lvl w:ilvl="8" w:tentative="1">
+      <w:start w:val="1"/>
+      <w:numFmt w:val="bullet"/>
+      <w:lvlText w:val=""/>
+      <w:lvlJc w:val="left"/>
+      <w:pPr>
+        <w:tabs>
+          <w:tab w:val="num" w:pos="6480"/>
+        </w:tabs>
+        <w:ind w:left="6480" w:hanging="360"/>
+      </w:pPr>
+      <w:rPr>
+        <w:rFonts w:ascii="Wingdings" w:hAnsi="Wingdings" w:hint="default"/>
+        <w:sz w:val="20"/>
+      </w:rPr>
+    </w:lvl>
+  </w:abstractNum>
+  <w:abstractNum w:abstractNumId="46" w15:restartNumberingAfterBreak="0">
     <w:nsid w:val="75237E77"/>
     <w:multiLevelType w:val="hybridMultilevel"/>
     <w:tmpl w:val="FAD2DECA"/>
@@ -7571,7 +12262,7 @@
       </w:rPr>
     </w:lvl>
   </w:abstractNum>
-  <w:abstractNum w:abstractNumId="32" w15:restartNumberingAfterBreak="0">
+  <w:abstractNum w:abstractNumId="47" w15:restartNumberingAfterBreak="0">
     <w:nsid w:val="75602E9A"/>
     <w:multiLevelType w:val="multilevel"/>
     <w:tmpl w:val="008093B6"/>
@@ -7720,7 +12411,7 @@
       </w:rPr>
     </w:lvl>
   </w:abstractNum>
-  <w:abstractNum w:abstractNumId="33" w15:restartNumberingAfterBreak="0">
+  <w:abstractNum w:abstractNumId="48" w15:restartNumberingAfterBreak="0">
     <w:nsid w:val="75A043F0"/>
     <w:multiLevelType w:val="multilevel"/>
     <w:tmpl w:val="00F8A5C2"/>
@@ -7869,7 +12560,7 @@
       </w:rPr>
     </w:lvl>
   </w:abstractNum>
-  <w:abstractNum w:abstractNumId="34" w15:restartNumberingAfterBreak="0">
+  <w:abstractNum w:abstractNumId="49" w15:restartNumberingAfterBreak="0">
     <w:nsid w:val="763D61D1"/>
     <w:multiLevelType w:val="multilevel"/>
     <w:tmpl w:val="BCB89958"/>
@@ -8018,7 +12709,120 @@
       </w:rPr>
     </w:lvl>
   </w:abstractNum>
-  <w:abstractNum w:abstractNumId="35" w15:restartNumberingAfterBreak="0">
+  <w:abstractNum w:abstractNumId="50" w15:restartNumberingAfterBreak="0">
+    <w:nsid w:val="791024A8"/>
+    <w:multiLevelType w:val="hybridMultilevel"/>
+    <w:tmpl w:val="FC0AD298"/>
+    <w:lvl w:ilvl="0" w:tplc="040C0001">
+      <w:start w:val="1"/>
+      <w:numFmt w:val="bullet"/>
+      <w:lvlText w:val=""/>
+      <w:lvlJc w:val="left"/>
+      <w:pPr>
+        <w:ind w:left="720" w:hanging="360"/>
+      </w:pPr>
+      <w:rPr>
+        <w:rFonts w:ascii="Symbol" w:hAnsi="Symbol" w:hint="default"/>
+      </w:rPr>
+    </w:lvl>
+    <w:lvl w:ilvl="1" w:tplc="040C0003" w:tentative="1">
+      <w:start w:val="1"/>
+      <w:numFmt w:val="bullet"/>
+      <w:lvlText w:val="o"/>
+      <w:lvlJc w:val="left"/>
+      <w:pPr>
+        <w:ind w:left="1440" w:hanging="360"/>
+      </w:pPr>
+      <w:rPr>
+        <w:rFonts w:ascii="Courier New" w:hAnsi="Courier New" w:cs="Courier New" w:hint="default"/>
+      </w:rPr>
+    </w:lvl>
+    <w:lvl w:ilvl="2" w:tplc="040C0005" w:tentative="1">
+      <w:start w:val="1"/>
+      <w:numFmt w:val="bullet"/>
+      <w:lvlText w:val=""/>
+      <w:lvlJc w:val="left"/>
+      <w:pPr>
+        <w:ind w:left="2160" w:hanging="360"/>
+      </w:pPr>
+      <w:rPr>
+        <w:rFonts w:ascii="Wingdings" w:hAnsi="Wingdings" w:hint="default"/>
+      </w:rPr>
+    </w:lvl>
+    <w:lvl w:ilvl="3" w:tplc="040C0001" w:tentative="1">
+      <w:start w:val="1"/>
+      <w:numFmt w:val="bullet"/>
+      <w:lvlText w:val=""/>
+      <w:lvlJc w:val="left"/>
+      <w:pPr>
+        <w:ind w:left="2880" w:hanging="360"/>
+      </w:pPr>
+      <w:rPr>
+        <w:rFonts w:ascii="Symbol" w:hAnsi="Symbol" w:hint="default"/>
+      </w:rPr>
+    </w:lvl>
+    <w:lvl w:ilvl="4" w:tplc="040C0003" w:tentative="1">
+      <w:start w:val="1"/>
+      <w:numFmt w:val="bullet"/>
+      <w:lvlText w:val="o"/>
+      <w:lvlJc w:val="left"/>
+      <w:pPr>
+        <w:ind w:left="3600" w:hanging="360"/>
+      </w:pPr>
+      <w:rPr>
+        <w:rFonts w:ascii="Courier New" w:hAnsi="Courier New" w:cs="Courier New" w:hint="default"/>
+      </w:rPr>
+    </w:lvl>
+    <w:lvl w:ilvl="5" w:tplc="040C0005" w:tentative="1">
+      <w:start w:val="1"/>
+      <w:numFmt w:val="bullet"/>
+      <w:lvlText w:val=""/>
+      <w:lvlJc w:val="left"/>
+      <w:pPr>
+        <w:ind w:left="4320" w:hanging="360"/>
+      </w:pPr>
+      <w:rPr>
+        <w:rFonts w:ascii="Wingdings" w:hAnsi="Wingdings" w:hint="default"/>
+      </w:rPr>
+    </w:lvl>
+    <w:lvl w:ilvl="6" w:tplc="040C0001" w:tentative="1">
+      <w:start w:val="1"/>
+      <w:numFmt w:val="bullet"/>
+      <w:lvlText w:val=""/>
+      <w:lvlJc w:val="left"/>
+      <w:pPr>
+        <w:ind w:left="5040" w:hanging="360"/>
+      </w:pPr>
+      <w:rPr>
+        <w:rFonts w:ascii="Symbol" w:hAnsi="Symbol" w:hint="default"/>
+      </w:rPr>
+    </w:lvl>
+    <w:lvl w:ilvl="7" w:tplc="040C0003" w:tentative="1">
+      <w:start w:val="1"/>
+      <w:numFmt w:val="bullet"/>
+      <w:lvlText w:val="o"/>
+      <w:lvlJc w:val="left"/>
+      <w:pPr>
+        <w:ind w:left="5760" w:hanging="360"/>
+      </w:pPr>
+      <w:rPr>
+        <w:rFonts w:ascii="Courier New" w:hAnsi="Courier New" w:cs="Courier New" w:hint="default"/>
+      </w:rPr>
+    </w:lvl>
+    <w:lvl w:ilvl="8" w:tplc="040C0005" w:tentative="1">
+      <w:start w:val="1"/>
+      <w:numFmt w:val="bullet"/>
+      <w:lvlText w:val=""/>
+      <w:lvlJc w:val="left"/>
+      <w:pPr>
+        <w:ind w:left="6480" w:hanging="360"/>
+      </w:pPr>
+      <w:rPr>
+        <w:rFonts w:ascii="Wingdings" w:hAnsi="Wingdings" w:hint="default"/>
+      </w:rPr>
+    </w:lvl>
+  </w:abstractNum>
+  <w:abstractNum w:abstractNumId="51" w15:restartNumberingAfterBreak="0">
     <w:nsid w:val="7B220A77"/>
     <w:multiLevelType w:val="multilevel"/>
     <w:tmpl w:val="76C85610"/>
@@ -8167,7 +12971,7 @@
       </w:rPr>
     </w:lvl>
   </w:abstractNum>
-  <w:abstractNum w:abstractNumId="36" w15:restartNumberingAfterBreak="0">
+  <w:abstractNum w:abstractNumId="52" w15:restartNumberingAfterBreak="0">
     <w:nsid w:val="7E2221F1"/>
     <w:multiLevelType w:val="multilevel"/>
     <w:tmpl w:val="CA548286"/>
@@ -8187,7 +12991,7 @@
         <w:sz w:val="20"/>
       </w:rPr>
     </w:lvl>
-    <w:lvl w:ilvl="1" w:tentative="1">
+    <w:lvl w:ilvl="1">
       <w:start w:val="1"/>
       <w:numFmt w:val="bullet"/>
       <w:lvlText w:val="o"/>
@@ -8203,7 +13007,7 @@
         <w:sz w:val="20"/>
       </w:rPr>
     </w:lvl>
-    <w:lvl w:ilvl="2" w:tentative="1">
+    <w:lvl w:ilvl="2">
       <w:start w:val="1"/>
       <w:numFmt w:val="bullet"/>
       <w:lvlText w:val=""/>
@@ -8316,7 +13120,7 @@
       </w:rPr>
     </w:lvl>
   </w:abstractNum>
-  <w:abstractNum w:abstractNumId="37" w15:restartNumberingAfterBreak="0">
+  <w:abstractNum w:abstractNumId="53" w15:restartNumberingAfterBreak="0">
     <w:nsid w:val="7E7E6CCF"/>
     <w:multiLevelType w:val="multilevel"/>
     <w:tmpl w:val="44224D32"/>
@@ -8466,118 +13270,166 @@
     </w:lvl>
   </w:abstractNum>
   <w:num w:numId="1" w16cid:durableId="2126003031">
+    <w:abstractNumId w:val="21"/>
+  </w:num>
+  <w:num w:numId="2" w16cid:durableId="1182209472">
+    <w:abstractNumId w:val="4"/>
+  </w:num>
+  <w:num w:numId="3" w16cid:durableId="29036972">
+    <w:abstractNumId w:val="36"/>
+  </w:num>
+  <w:num w:numId="4" w16cid:durableId="1026757995">
+    <w:abstractNumId w:val="15"/>
+  </w:num>
+  <w:num w:numId="5" w16cid:durableId="1131509288">
+    <w:abstractNumId w:val="18"/>
+  </w:num>
+  <w:num w:numId="6" w16cid:durableId="98257321">
+    <w:abstractNumId w:val="17"/>
+  </w:num>
+  <w:num w:numId="7" w16cid:durableId="2015496614">
+    <w:abstractNumId w:val="42"/>
+  </w:num>
+  <w:num w:numId="8" w16cid:durableId="651443032">
+    <w:abstractNumId w:val="38"/>
+  </w:num>
+  <w:num w:numId="9" w16cid:durableId="47002331">
+    <w:abstractNumId w:val="23"/>
+  </w:num>
+  <w:num w:numId="10" w16cid:durableId="206532679">
+    <w:abstractNumId w:val="8"/>
+  </w:num>
+  <w:num w:numId="11" w16cid:durableId="1993680448">
+    <w:abstractNumId w:val="11"/>
+  </w:num>
+  <w:num w:numId="12" w16cid:durableId="1397313991">
+    <w:abstractNumId w:val="46"/>
+  </w:num>
+  <w:num w:numId="13" w16cid:durableId="487861811">
+    <w:abstractNumId w:val="5"/>
+  </w:num>
+  <w:num w:numId="14" w16cid:durableId="1456678611">
     <w:abstractNumId w:val="13"/>
   </w:num>
-  <w:num w:numId="2" w16cid:durableId="1182209472">
-    <w:abstractNumId w:val="1"/>
+  <w:num w:numId="15" w16cid:durableId="2058316799">
+    <w:abstractNumId w:val="9"/>
   </w:num>
-  <w:num w:numId="3" w16cid:durableId="29036972">
-    <w:abstractNumId w:val="23"/>
+  <w:num w:numId="16" w16cid:durableId="1564484407">
+    <w:abstractNumId w:val="41"/>
   </w:num>
-  <w:num w:numId="4" w16cid:durableId="1026757995">
-    <w:abstractNumId w:val="8"/>
+  <w:num w:numId="17" w16cid:durableId="524246867">
+    <w:abstractNumId w:val="22"/>
   </w:num>
-  <w:num w:numId="5" w16cid:durableId="1131509288">
-    <w:abstractNumId w:val="11"/>
+  <w:num w:numId="18" w16cid:durableId="1966735825">
+    <w:abstractNumId w:val="29"/>
   </w:num>
-  <w:num w:numId="6" w16cid:durableId="98257321">
-    <w:abstractNumId w:val="10"/>
+  <w:num w:numId="19" w16cid:durableId="1965303134">
+    <w:abstractNumId w:val="31"/>
   </w:num>
-  <w:num w:numId="7" w16cid:durableId="2015496614">
+  <w:num w:numId="20" w16cid:durableId="1044987706">
+    <w:abstractNumId w:val="24"/>
+  </w:num>
+  <w:num w:numId="21" w16cid:durableId="2061662623">
+    <w:abstractNumId w:val="33"/>
+  </w:num>
+  <w:num w:numId="22" w16cid:durableId="1671787440">
+    <w:abstractNumId w:val="6"/>
+  </w:num>
+  <w:num w:numId="23" w16cid:durableId="1683362474">
+    <w:abstractNumId w:val="44"/>
+  </w:num>
+  <w:num w:numId="24" w16cid:durableId="1817334612">
+    <w:abstractNumId w:val="25"/>
+  </w:num>
+  <w:num w:numId="25" w16cid:durableId="626162789">
+    <w:abstractNumId w:val="49"/>
+  </w:num>
+  <w:num w:numId="26" w16cid:durableId="2083142927">
+    <w:abstractNumId w:val="52"/>
+  </w:num>
+  <w:num w:numId="27" w16cid:durableId="398945079">
+    <w:abstractNumId w:val="16"/>
+  </w:num>
+  <w:num w:numId="28" w16cid:durableId="549004229">
+    <w:abstractNumId w:val="37"/>
+  </w:num>
+  <w:num w:numId="29" w16cid:durableId="262958293">
+    <w:abstractNumId w:val="47"/>
+  </w:num>
+  <w:num w:numId="30" w16cid:durableId="89471189">
+    <w:abstractNumId w:val="53"/>
+  </w:num>
+  <w:num w:numId="31" w16cid:durableId="381370207">
+    <w:abstractNumId w:val="51"/>
+  </w:num>
+  <w:num w:numId="32" w16cid:durableId="231811950">
+    <w:abstractNumId w:val="34"/>
+  </w:num>
+  <w:num w:numId="33" w16cid:durableId="1158688646">
     <w:abstractNumId w:val="28"/>
   </w:num>
-  <w:num w:numId="8" w16cid:durableId="651443032">
-    <w:abstractNumId w:val="25"/>
-  </w:num>
-  <w:num w:numId="9" w16cid:durableId="47002331">
-    <w:abstractNumId w:val="15"/>
-  </w:num>
-  <w:num w:numId="10" w16cid:durableId="206532679">
-    <w:abstractNumId w:val="4"/>
-  </w:num>
-  <w:num w:numId="11" w16cid:durableId="1993680448">
-    <w:abstractNumId w:val="6"/>
-  </w:num>
-  <w:num w:numId="12" w16cid:durableId="1397313991">
-    <w:abstractNumId w:val="31"/>
-  </w:num>
-  <w:num w:numId="13" w16cid:durableId="487861811">
-    <w:abstractNumId w:val="2"/>
-  </w:num>
-  <w:num w:numId="14" w16cid:durableId="1456678611">
-    <w:abstractNumId w:val="7"/>
-  </w:num>
-  <w:num w:numId="15" w16cid:durableId="2058316799">
-    <w:abstractNumId w:val="5"/>
-  </w:num>
-  <w:num w:numId="16" w16cid:durableId="1564484407">
-    <w:abstractNumId w:val="27"/>
-  </w:num>
-  <w:num w:numId="17" w16cid:durableId="524246867">
-    <w:abstractNumId w:val="14"/>
-  </w:num>
-  <w:num w:numId="18" w16cid:durableId="1966735825">
-    <w:abstractNumId w:val="19"/>
-  </w:num>
-  <w:num w:numId="19" w16cid:durableId="1965303134">
-    <w:abstractNumId w:val="20"/>
-  </w:num>
-  <w:num w:numId="20" w16cid:durableId="1044987706">
-    <w:abstractNumId w:val="16"/>
-  </w:num>
-  <w:num w:numId="21" w16cid:durableId="2061662623">
-    <w:abstractNumId w:val="21"/>
-  </w:num>
-  <w:num w:numId="22" w16cid:durableId="1671787440">
-    <w:abstractNumId w:val="3"/>
-  </w:num>
-  <w:num w:numId="23" w16cid:durableId="1683362474">
-    <w:abstractNumId w:val="30"/>
-  </w:num>
-  <w:num w:numId="24" w16cid:durableId="1817334612">
-    <w:abstractNumId w:val="17"/>
-  </w:num>
-  <w:num w:numId="25" w16cid:durableId="626162789">
-    <w:abstractNumId w:val="34"/>
-  </w:num>
-  <w:num w:numId="26" w16cid:durableId="2083142927">
-    <w:abstractNumId w:val="36"/>
-  </w:num>
-  <w:num w:numId="27" w16cid:durableId="398945079">
-    <w:abstractNumId w:val="9"/>
-  </w:num>
-  <w:num w:numId="28" w16cid:durableId="549004229">
-    <w:abstractNumId w:val="24"/>
-  </w:num>
-  <w:num w:numId="29" w16cid:durableId="262958293">
-    <w:abstractNumId w:val="32"/>
-  </w:num>
-  <w:num w:numId="30" w16cid:durableId="89471189">
-    <w:abstractNumId w:val="37"/>
-  </w:num>
-  <w:num w:numId="31" w16cid:durableId="381370207">
-    <w:abstractNumId w:val="35"/>
-  </w:num>
-  <w:num w:numId="32" w16cid:durableId="231811950">
-    <w:abstractNumId w:val="22"/>
-  </w:num>
-  <w:num w:numId="33" w16cid:durableId="1158688646">
-    <w:abstractNumId w:val="18"/>
-  </w:num>
   <w:num w:numId="34" w16cid:durableId="223613244">
-    <w:abstractNumId w:val="29"/>
+    <w:abstractNumId w:val="43"/>
   </w:num>
   <w:num w:numId="35" w16cid:durableId="688019773">
-    <w:abstractNumId w:val="26"/>
+    <w:abstractNumId w:val="39"/>
   </w:num>
   <w:num w:numId="36" w16cid:durableId="2082291474">
-    <w:abstractNumId w:val="12"/>
+    <w:abstractNumId w:val="19"/>
   </w:num>
   <w:num w:numId="37" w16cid:durableId="1616717829">
     <w:abstractNumId w:val="0"/>
   </w:num>
   <w:num w:numId="38" w16cid:durableId="1222911765">
-    <w:abstractNumId w:val="33"/>
+    <w:abstractNumId w:val="48"/>
+  </w:num>
+  <w:num w:numId="39" w16cid:durableId="1679961677">
+    <w:abstractNumId w:val="2"/>
+  </w:num>
+  <w:num w:numId="40" w16cid:durableId="921373254">
+    <w:abstractNumId w:val="45"/>
+  </w:num>
+  <w:num w:numId="41" w16cid:durableId="810249029">
+    <w:abstractNumId w:val="7"/>
+  </w:num>
+  <w:num w:numId="42" w16cid:durableId="969634624">
+    <w:abstractNumId w:val="1"/>
+  </w:num>
+  <w:num w:numId="43" w16cid:durableId="1206135086">
+    <w:abstractNumId w:val="50"/>
+  </w:num>
+  <w:num w:numId="44" w16cid:durableId="275332425">
+    <w:abstractNumId w:val="27"/>
+  </w:num>
+  <w:num w:numId="45" w16cid:durableId="862208910">
+    <w:abstractNumId w:val="14"/>
+  </w:num>
+  <w:num w:numId="46" w16cid:durableId="1832141242">
+    <w:abstractNumId w:val="20"/>
+  </w:num>
+  <w:num w:numId="47" w16cid:durableId="834222591">
+    <w:abstractNumId w:val="26"/>
+  </w:num>
+  <w:num w:numId="48" w16cid:durableId="1077480966">
+    <w:abstractNumId w:val="12"/>
+  </w:num>
+  <w:num w:numId="49" w16cid:durableId="1196309676">
+    <w:abstractNumId w:val="35"/>
+  </w:num>
+  <w:num w:numId="50" w16cid:durableId="1810828063">
+    <w:abstractNumId w:val="30"/>
+  </w:num>
+  <w:num w:numId="51" w16cid:durableId="456723834">
+    <w:abstractNumId w:val="40"/>
+  </w:num>
+  <w:num w:numId="52" w16cid:durableId="1798836243">
+    <w:abstractNumId w:val="3"/>
+  </w:num>
+  <w:num w:numId="53" w16cid:durableId="2008752097">
+    <w:abstractNumId w:val="32"/>
+  </w:num>
+  <w:num w:numId="54" w16cid:durableId="1638605493">
+    <w:abstractNumId w:val="10"/>
   </w:num>
 </w:numbering>
 </file>

--- a/docs/Document_Technique-SignLingo.docx
+++ b/docs/Document_Technique-SignLingo.docx
@@ -1585,14 +1585,66 @@
     <w:p/>
     <w:p>
       <w:r>
-        <w:rPr>
-          <w:highlight w:val="yellow"/>
-        </w:rPr>
-        <w:t>Mise en place de mesure préventive pour éviter les futur incident</w:t>
+        <w:t xml:space="preserve">Les mesures préventives que nous avons </w:t>
+      </w:r>
+      <w:r>
+        <w:t xml:space="preserve">mis en place </w:t>
+      </w:r>
+      <w:r>
+        <w:t>sont :</w:t>
+      </w:r>
+    </w:p>
+    <w:p>
+      <w:pPr>
+        <w:pStyle w:val="Paragraphedeliste"/>
+        <w:numPr>
+          <w:ilvl w:val="1"/>
+          <w:numId w:val="17"/>
+        </w:numPr>
+      </w:pPr>
+      <w:r>
+        <w:t xml:space="preserve">Mis en place de prod et de </w:t>
+      </w:r>
+      <w:proofErr w:type="spellStart"/>
+      <w:r>
+        <w:t>preprod</w:t>
+      </w:r>
+      <w:proofErr w:type="spellEnd"/>
+      <w:r>
+        <w:t xml:space="preserve"> pour éviter de mettre directement en production et éviter les bugs ou les erreurs et les corriger rapidement</w:t>
+      </w:r>
+    </w:p>
+    <w:p>
+      <w:pPr>
+        <w:pStyle w:val="Paragraphedeliste"/>
+        <w:numPr>
+          <w:ilvl w:val="1"/>
+          <w:numId w:val="17"/>
+        </w:numPr>
+      </w:pPr>
+      <w:r>
+        <w:t>Un système de recette pour chaque fonctionnalité telle que des unit test et des test d’intégration qui permettront de cibler les différents bugs ou problème dans l’application</w:t>
+      </w:r>
+    </w:p>
+    <w:p>
+      <w:pPr>
+        <w:pStyle w:val="Paragraphedeliste"/>
+        <w:numPr>
+          <w:ilvl w:val="1"/>
+          <w:numId w:val="17"/>
+        </w:numPr>
+      </w:pPr>
+      <w:r>
+        <w:t>Une application spécifique QA est mise en place pour</w:t>
+      </w:r>
+      <w:r>
+        <w:t xml:space="preserve"> faciliter leur travail et une vérification et modification des bugs plus rapide.</w:t>
       </w:r>
       <w:r>
         <w:t xml:space="preserve"> </w:t>
       </w:r>
+    </w:p>
+    <w:p>
       <w:r>
         <w:br w:type="page"/>
       </w:r>
@@ -1714,7 +1766,6 @@
         <w:t>C2.4 Élaborer un plan de gestion informatique</w:t>
       </w:r>
     </w:p>
-    <w:p/>
     <w:p>
       <w:pPr>
         <w:pStyle w:val="NormalWeb"/>
@@ -1731,56 +1782,228 @@
     </w:p>
     <w:p>
       <w:pPr>
-        <w:numPr>
-          <w:ilvl w:val="0"/>
-          <w:numId w:val="20"/>
-        </w:numPr>
-        <w:spacing w:before="100" w:beforeAutospacing="1" w:after="100" w:afterAutospacing="1" w:line="240" w:lineRule="auto"/>
-        <w:rPr>
-          <w:highlight w:val="yellow"/>
-        </w:rPr>
-      </w:pPr>
-      <w:r>
-        <w:rPr>
-          <w:highlight w:val="yellow"/>
-        </w:rPr>
-        <w:t>Définir les stratégies à long terme.</w:t>
-      </w:r>
-    </w:p>
-    <w:p>
-      <w:pPr>
-        <w:numPr>
-          <w:ilvl w:val="0"/>
-          <w:numId w:val="20"/>
-        </w:numPr>
-        <w:spacing w:before="100" w:beforeAutospacing="1" w:after="100" w:afterAutospacing="1" w:line="240" w:lineRule="auto"/>
-        <w:rPr>
-          <w:highlight w:val="yellow"/>
-        </w:rPr>
-      </w:pPr>
-      <w:r>
-        <w:rPr>
-          <w:highlight w:val="yellow"/>
-        </w:rPr>
-        <w:t>Établir un budget prévisionnel.</w:t>
-      </w:r>
-    </w:p>
-    <w:p>
-      <w:pPr>
-        <w:numPr>
-          <w:ilvl w:val="0"/>
-          <w:numId w:val="20"/>
-        </w:numPr>
-        <w:spacing w:before="100" w:beforeAutospacing="1" w:after="100" w:afterAutospacing="1" w:line="240" w:lineRule="auto"/>
-        <w:rPr>
-          <w:highlight w:val="yellow"/>
-        </w:rPr>
-      </w:pPr>
-      <w:r>
-        <w:rPr>
-          <w:highlight w:val="yellow"/>
-        </w:rPr>
-        <w:t>Identifier les risques et mettre en place des plans de mitigation.</w:t>
+        <w:spacing w:before="100" w:beforeAutospacing="1" w:after="100" w:afterAutospacing="1" w:line="240" w:lineRule="auto"/>
+      </w:pPr>
+      <w:r>
+        <w:t>Pour la gestion</w:t>
+      </w:r>
+      <w:r>
+        <w:t xml:space="preserve"> informatique et des objectif nous avons une roadmap sur </w:t>
+      </w:r>
+      <w:r>
+        <w:t>3 ans et demi elle se découpe en 3 phase :</w:t>
+      </w:r>
+    </w:p>
+    <w:tbl>
+      <w:tblPr>
+        <w:tblStyle w:val="Grilledutableau"/>
+        <w:tblW w:w="0" w:type="auto"/>
+        <w:tblLook w:val="04A0" w:firstRow="1" w:lastRow="0" w:firstColumn="1" w:lastColumn="0" w:noHBand="0" w:noVBand="1"/>
+      </w:tblPr>
+      <w:tblGrid>
+        <w:gridCol w:w="4531"/>
+        <w:gridCol w:w="4531"/>
+      </w:tblGrid>
+      <w:tr>
+        <w:tc>
+          <w:tcPr>
+            <w:tcW w:w="4531" w:type="dxa"/>
+          </w:tcPr>
+          <w:p>
+            <w:pPr>
+              <w:spacing w:before="100" w:beforeAutospacing="1" w:after="100" w:afterAutospacing="1"/>
+            </w:pPr>
+            <w:r>
+              <w:t>Phase 1 : Développement et lancement (6moi)</w:t>
+            </w:r>
+          </w:p>
+        </w:tc>
+        <w:tc>
+          <w:tcPr>
+            <w:tcW w:w="4531" w:type="dxa"/>
+          </w:tcPr>
+          <w:p>
+            <w:pPr>
+              <w:pStyle w:val="Paragraphedeliste"/>
+              <w:numPr>
+                <w:ilvl w:val="0"/>
+                <w:numId w:val="17"/>
+              </w:numPr>
+              <w:spacing w:before="100" w:beforeAutospacing="1" w:after="100" w:afterAutospacing="1"/>
+            </w:pPr>
+            <w:r>
+              <w:t>Développement</w:t>
+            </w:r>
+          </w:p>
+          <w:p>
+            <w:pPr>
+              <w:pStyle w:val="Paragraphedeliste"/>
+              <w:numPr>
+                <w:ilvl w:val="0"/>
+                <w:numId w:val="17"/>
+              </w:numPr>
+              <w:spacing w:before="100" w:beforeAutospacing="1" w:after="100" w:afterAutospacing="1"/>
+            </w:pPr>
+            <w:r>
+              <w:t>Marketing initial</w:t>
+            </w:r>
+          </w:p>
+          <w:p>
+            <w:pPr>
+              <w:pStyle w:val="Paragraphedeliste"/>
+              <w:numPr>
+                <w:ilvl w:val="0"/>
+                <w:numId w:val="17"/>
+              </w:numPr>
+              <w:spacing w:before="100" w:beforeAutospacing="1" w:after="100" w:afterAutospacing="1"/>
+            </w:pPr>
+            <w:r>
+              <w:t>Infrastructure (serveurs, maintenance)</w:t>
+            </w:r>
+          </w:p>
+        </w:tc>
+      </w:tr>
+      <w:tr>
+        <w:tc>
+          <w:tcPr>
+            <w:tcW w:w="4531" w:type="dxa"/>
+          </w:tcPr>
+          <w:p>
+            <w:pPr>
+              <w:spacing w:before="100" w:beforeAutospacing="1" w:after="100" w:afterAutospacing="1"/>
+            </w:pPr>
+            <w:r>
+              <w:t>Phase 2 : Croissance et expansion (12mois)</w:t>
+            </w:r>
+          </w:p>
+        </w:tc>
+        <w:tc>
+          <w:tcPr>
+            <w:tcW w:w="4531" w:type="dxa"/>
+          </w:tcPr>
+          <w:p>
+            <w:pPr>
+              <w:pStyle w:val="Paragraphedeliste"/>
+              <w:numPr>
+                <w:ilvl w:val="0"/>
+                <w:numId w:val="55"/>
+              </w:numPr>
+              <w:spacing w:before="100" w:beforeAutospacing="1" w:after="100" w:afterAutospacing="1"/>
+            </w:pPr>
+            <w:r>
+              <w:t>Marketing et publicité</w:t>
+            </w:r>
+          </w:p>
+          <w:p>
+            <w:pPr>
+              <w:pStyle w:val="Paragraphedeliste"/>
+              <w:numPr>
+                <w:ilvl w:val="0"/>
+                <w:numId w:val="55"/>
+              </w:numPr>
+              <w:spacing w:before="100" w:beforeAutospacing="1" w:after="100" w:afterAutospacing="1"/>
+            </w:pPr>
+            <w:r>
+              <w:t>Partenariat Stratégiques</w:t>
+            </w:r>
+          </w:p>
+          <w:p>
+            <w:pPr>
+              <w:pStyle w:val="Paragraphedeliste"/>
+              <w:numPr>
+                <w:ilvl w:val="0"/>
+                <w:numId w:val="55"/>
+              </w:numPr>
+              <w:spacing w:before="100" w:beforeAutospacing="1" w:after="100" w:afterAutospacing="1"/>
+            </w:pPr>
+            <w:r>
+              <w:t>Recrutement (développeur, marketing, support, client)</w:t>
+            </w:r>
+          </w:p>
+        </w:tc>
+      </w:tr>
+      <w:tr>
+        <w:tc>
+          <w:tcPr>
+            <w:tcW w:w="4531" w:type="dxa"/>
+          </w:tcPr>
+          <w:p>
+            <w:pPr>
+              <w:spacing w:before="100" w:beforeAutospacing="1" w:after="100" w:afterAutospacing="1"/>
+            </w:pPr>
+            <w:r>
+              <w:t>Phase 3 : Stabilisation et diversification (24 mois)</w:t>
+            </w:r>
+          </w:p>
+        </w:tc>
+        <w:tc>
+          <w:tcPr>
+            <w:tcW w:w="4531" w:type="dxa"/>
+          </w:tcPr>
+          <w:p>
+            <w:pPr>
+              <w:pStyle w:val="Paragraphedeliste"/>
+              <w:numPr>
+                <w:ilvl w:val="0"/>
+                <w:numId w:val="59"/>
+              </w:numPr>
+              <w:spacing w:before="100" w:beforeAutospacing="1" w:after="100" w:afterAutospacing="1"/>
+            </w:pPr>
+            <w:r>
+              <w:t>Amélioration et nouvelles fonctionnalités</w:t>
+            </w:r>
+          </w:p>
+          <w:p>
+            <w:pPr>
+              <w:pStyle w:val="Paragraphedeliste"/>
+              <w:numPr>
+                <w:ilvl w:val="0"/>
+                <w:numId w:val="59"/>
+              </w:numPr>
+              <w:spacing w:before="100" w:beforeAutospacing="1" w:after="100" w:afterAutospacing="1"/>
+            </w:pPr>
+            <w:r>
+              <w:t>Expansion internationale</w:t>
+            </w:r>
+          </w:p>
+          <w:p>
+            <w:pPr>
+              <w:pStyle w:val="Paragraphedeliste"/>
+              <w:numPr>
+                <w:ilvl w:val="0"/>
+                <w:numId w:val="59"/>
+              </w:numPr>
+              <w:spacing w:before="100" w:beforeAutospacing="1" w:after="100" w:afterAutospacing="1"/>
+            </w:pPr>
+            <w:r>
+              <w:t>Support client et maintenance continue</w:t>
+            </w:r>
+          </w:p>
+        </w:tc>
+      </w:tr>
+    </w:tbl>
+    <w:p>
+      <w:pPr>
+        <w:spacing w:before="100" w:beforeAutospacing="1" w:after="100" w:afterAutospacing="1" w:line="240" w:lineRule="auto"/>
+        <w:jc w:val="center"/>
+      </w:pPr>
+    </w:p>
+    <w:p>
+      <w:pPr>
+        <w:spacing w:before="100" w:beforeAutospacing="1" w:after="100" w:afterAutospacing="1" w:line="240" w:lineRule="auto"/>
+      </w:pPr>
+    </w:p>
+    <w:p>
+      <w:pPr>
+        <w:rPr>
+          <w:rFonts w:eastAsiaTheme="majorEastAsia" w:cstheme="majorBidi"/>
+          <w:color w:val="0F4761" w:themeColor="accent1" w:themeShade="BF"/>
+          <w:sz w:val="32"/>
+          <w:szCs w:val="32"/>
+        </w:rPr>
+      </w:pPr>
+      <w:r>
+        <w:br w:type="page"/>
       </w:r>
     </w:p>
     <w:p>
@@ -1794,6 +2017,7 @@
         <w:rPr>
           <w:rFonts w:asciiTheme="minorHAnsi" w:hAnsiTheme="minorHAnsi"/>
         </w:rPr>
+        <w:lastRenderedPageBreak/>
         <w:t>Analyse de l'impact financier</w:t>
       </w:r>
     </w:p>
@@ -1807,68 +2031,320 @@
     </w:p>
     <w:p>
       <w:pPr>
-        <w:pStyle w:val="NormalWeb"/>
-        <w:rPr>
-          <w:rFonts w:asciiTheme="minorHAnsi" w:hAnsiTheme="minorHAnsi"/>
-        </w:rPr>
-      </w:pPr>
-      <w:r>
-        <w:rPr>
-          <w:rFonts w:asciiTheme="minorHAnsi" w:hAnsiTheme="minorHAnsi"/>
-        </w:rPr>
-        <w:t>L’analyse de l’impact financier comprend :</w:t>
-      </w:r>
-    </w:p>
-    <w:p>
-      <w:pPr>
-        <w:numPr>
-          <w:ilvl w:val="0"/>
-          <w:numId w:val="21"/>
-        </w:numPr>
-        <w:spacing w:before="100" w:beforeAutospacing="1" w:after="100" w:afterAutospacing="1" w:line="240" w:lineRule="auto"/>
-        <w:rPr>
-          <w:highlight w:val="yellow"/>
-        </w:rPr>
-      </w:pPr>
-      <w:r>
-        <w:rPr>
-          <w:highlight w:val="yellow"/>
-        </w:rPr>
-        <w:t>L’évaluation des coûts initiaux et récurrents.</w:t>
-      </w:r>
-    </w:p>
-    <w:p>
-      <w:pPr>
-        <w:numPr>
-          <w:ilvl w:val="0"/>
-          <w:numId w:val="21"/>
-        </w:numPr>
-        <w:spacing w:before="100" w:beforeAutospacing="1" w:after="100" w:afterAutospacing="1" w:line="240" w:lineRule="auto"/>
-        <w:rPr>
-          <w:highlight w:val="yellow"/>
-        </w:rPr>
-      </w:pPr>
-      <w:r>
-        <w:rPr>
-          <w:highlight w:val="yellow"/>
-        </w:rPr>
-        <w:t>La projection des économies potentielles.</w:t>
-      </w:r>
-    </w:p>
-    <w:p>
-      <w:pPr>
-        <w:numPr>
-          <w:ilvl w:val="0"/>
-          <w:numId w:val="21"/>
-        </w:numPr>
-        <w:spacing w:before="100" w:beforeAutospacing="1" w:after="100" w:afterAutospacing="1" w:line="240" w:lineRule="auto"/>
-      </w:pPr>
-      <w:r>
-        <w:rPr>
-          <w:highlight w:val="yellow"/>
-        </w:rPr>
-        <w:t>L’analyse de retour sur investissement (ROI).</w:t>
-      </w:r>
+        <w:spacing w:before="100" w:beforeAutospacing="1" w:after="100" w:afterAutospacing="1" w:line="240" w:lineRule="auto"/>
+      </w:pPr>
+      <w:r>
+        <w:t>Les couts éventuels</w:t>
+      </w:r>
+      <w:r>
+        <w:t xml:space="preserve"> et récurrent</w:t>
+      </w:r>
+    </w:p>
+    <w:tbl>
+      <w:tblPr>
+        <w:tblStyle w:val="Grilledutableau"/>
+        <w:tblW w:w="0" w:type="auto"/>
+        <w:tblLook w:val="04A0" w:firstRow="1" w:lastRow="0" w:firstColumn="1" w:lastColumn="0" w:noHBand="0" w:noVBand="1"/>
+      </w:tblPr>
+      <w:tblGrid>
+        <w:gridCol w:w="4531"/>
+        <w:gridCol w:w="4531"/>
+      </w:tblGrid>
+      <w:tr>
+        <w:tc>
+          <w:tcPr>
+            <w:tcW w:w="4531" w:type="dxa"/>
+          </w:tcPr>
+          <w:p>
+            <w:pPr>
+              <w:spacing w:before="100" w:beforeAutospacing="1" w:after="100" w:afterAutospacing="1"/>
+              <w:jc w:val="center"/>
+            </w:pPr>
+            <w:r>
+              <w:t>Développement : 155 000€</w:t>
+            </w:r>
+          </w:p>
+        </w:tc>
+        <w:tc>
+          <w:tcPr>
+            <w:tcW w:w="4531" w:type="dxa"/>
+          </w:tcPr>
+          <w:p>
+            <w:pPr>
+              <w:spacing w:before="100" w:beforeAutospacing="1" w:after="100" w:afterAutospacing="1"/>
+              <w:jc w:val="center"/>
+            </w:pPr>
+            <w:r>
+              <w:t>Coûts de développement : 150 000 €</w:t>
+            </w:r>
+          </w:p>
+          <w:p>
+            <w:pPr>
+              <w:spacing w:before="100" w:beforeAutospacing="1" w:after="100" w:afterAutospacing="1"/>
+              <w:jc w:val="center"/>
+            </w:pPr>
+            <w:r>
+              <w:t>Logiciels et outils : 5 000 €</w:t>
+            </w:r>
+          </w:p>
+        </w:tc>
+      </w:tr>
+      <w:tr>
+        <w:tc>
+          <w:tcPr>
+            <w:tcW w:w="4531" w:type="dxa"/>
+          </w:tcPr>
+          <w:p>
+            <w:pPr>
+              <w:spacing w:before="100" w:beforeAutospacing="1" w:after="100" w:afterAutospacing="1"/>
+              <w:jc w:val="center"/>
+            </w:pPr>
+            <w:r>
+              <w:t>Coûts de sous-traitance : 35k</w:t>
+            </w:r>
+          </w:p>
+        </w:tc>
+        <w:tc>
+          <w:tcPr>
+            <w:tcW w:w="4531" w:type="dxa"/>
+          </w:tcPr>
+          <w:p>
+            <w:pPr>
+              <w:spacing w:before="100" w:beforeAutospacing="1" w:after="100" w:afterAutospacing="1"/>
+              <w:jc w:val="center"/>
+            </w:pPr>
+            <w:r>
+              <w:t>Consultants en IA : 20 000 €</w:t>
+            </w:r>
+          </w:p>
+          <w:p>
+            <w:pPr>
+              <w:spacing w:before="100" w:beforeAutospacing="1" w:after="100" w:afterAutospacing="1"/>
+              <w:jc w:val="center"/>
+            </w:pPr>
+            <w:r>
+              <w:t>Fournisseurs de données : 15 000 €</w:t>
+            </w:r>
+          </w:p>
+        </w:tc>
+      </w:tr>
+      <w:tr>
+        <w:tc>
+          <w:tcPr>
+            <w:tcW w:w="4531" w:type="dxa"/>
+          </w:tcPr>
+          <w:p>
+            <w:pPr>
+              <w:spacing w:before="100" w:beforeAutospacing="1" w:after="100" w:afterAutospacing="1"/>
+              <w:jc w:val="center"/>
+            </w:pPr>
+            <w:r>
+              <w:t>Coûts d’infrastructure : 30k</w:t>
+            </w:r>
+          </w:p>
+        </w:tc>
+        <w:tc>
+          <w:tcPr>
+            <w:tcW w:w="4531" w:type="dxa"/>
+          </w:tcPr>
+          <w:p>
+            <w:pPr>
+              <w:spacing w:before="100" w:beforeAutospacing="1" w:after="100" w:afterAutospacing="1"/>
+              <w:jc w:val="center"/>
+            </w:pPr>
+            <w:r>
+              <w:t>Serveur Cloud : 24 000 €</w:t>
+            </w:r>
+          </w:p>
+          <w:p>
+            <w:pPr>
+              <w:spacing w:before="100" w:beforeAutospacing="1" w:after="100" w:afterAutospacing="1"/>
+              <w:jc w:val="center"/>
+            </w:pPr>
+            <w:r>
+              <w:t>Stockage des données : 6 000 €</w:t>
+            </w:r>
+          </w:p>
+        </w:tc>
+      </w:tr>
+      <w:tr>
+        <w:tc>
+          <w:tcPr>
+            <w:tcW w:w="4531" w:type="dxa"/>
+          </w:tcPr>
+          <w:p>
+            <w:pPr>
+              <w:spacing w:before="100" w:beforeAutospacing="1" w:after="100" w:afterAutospacing="1"/>
+              <w:jc w:val="center"/>
+            </w:pPr>
+            <w:r>
+              <w:t>C</w:t>
+            </w:r>
+            <w:r>
+              <w:t>oûts de maintenance : 25k</w:t>
+            </w:r>
+          </w:p>
+        </w:tc>
+        <w:tc>
+          <w:tcPr>
+            <w:tcW w:w="4531" w:type="dxa"/>
+          </w:tcPr>
+          <w:p>
+            <w:pPr>
+              <w:spacing w:before="100" w:beforeAutospacing="1" w:after="100" w:afterAutospacing="1"/>
+              <w:jc w:val="center"/>
+            </w:pPr>
+            <w:r>
+              <w:t>Sécurité et conformité : 5 000 €</w:t>
+            </w:r>
+          </w:p>
+          <w:p>
+            <w:pPr>
+              <w:spacing w:before="100" w:beforeAutospacing="1" w:after="100" w:afterAutospacing="1"/>
+              <w:jc w:val="center"/>
+            </w:pPr>
+            <w:r>
+              <w:t>Mises à jour et support 20 000 €</w:t>
+            </w:r>
+          </w:p>
+        </w:tc>
+      </w:tr>
+    </w:tbl>
+    <w:p>
+      <w:pPr>
+        <w:spacing w:before="100" w:beforeAutospacing="1" w:after="100" w:afterAutospacing="1" w:line="240" w:lineRule="auto"/>
+      </w:pPr>
+      <w:r>
+        <w:t xml:space="preserve">Le retour sur investissement </w:t>
+      </w:r>
+      <w:r>
+        <w:t>dépend de notre stratégie marketing et de notre business plan :</w:t>
+      </w:r>
+    </w:p>
+    <w:p>
+      <w:pPr>
+        <w:spacing w:before="100" w:beforeAutospacing="1" w:after="100" w:afterAutospacing="1" w:line="240" w:lineRule="auto"/>
+      </w:pPr>
+      <w:r>
+        <w:t>Pour notre business plan , c’est 466 millions d’utilisateurs visé dans plusieurs domaines et métier telle que :</w:t>
+      </w:r>
+    </w:p>
+    <w:p>
+      <w:pPr>
+        <w:pStyle w:val="Paragraphedeliste"/>
+        <w:numPr>
+          <w:ilvl w:val="1"/>
+          <w:numId w:val="59"/>
+        </w:numPr>
+        <w:spacing w:before="100" w:beforeAutospacing="1" w:after="100" w:afterAutospacing="1" w:line="240" w:lineRule="auto"/>
+      </w:pPr>
+      <w:r>
+        <w:t>Santé : Hôpitaux, clinique</w:t>
+      </w:r>
+    </w:p>
+    <w:p>
+      <w:pPr>
+        <w:pStyle w:val="Paragraphedeliste"/>
+        <w:numPr>
+          <w:ilvl w:val="1"/>
+          <w:numId w:val="59"/>
+        </w:numPr>
+        <w:spacing w:before="100" w:beforeAutospacing="1" w:after="100" w:afterAutospacing="1" w:line="240" w:lineRule="auto"/>
+      </w:pPr>
+      <w:r>
+        <w:t>Service clientèle : Centres d’appels, service publics</w:t>
+      </w:r>
+    </w:p>
+    <w:p>
+      <w:pPr>
+        <w:pStyle w:val="Paragraphedeliste"/>
+        <w:numPr>
+          <w:ilvl w:val="1"/>
+          <w:numId w:val="59"/>
+        </w:numPr>
+        <w:spacing w:before="100" w:beforeAutospacing="1" w:after="100" w:afterAutospacing="1" w:line="240" w:lineRule="auto"/>
+      </w:pPr>
+      <w:r>
+        <w:t xml:space="preserve">Education : Ecoles et université </w:t>
+      </w:r>
+    </w:p>
+    <w:p>
+      <w:pPr>
+        <w:pStyle w:val="Paragraphedeliste"/>
+        <w:numPr>
+          <w:ilvl w:val="1"/>
+          <w:numId w:val="59"/>
+        </w:numPr>
+        <w:spacing w:before="100" w:beforeAutospacing="1" w:after="100" w:afterAutospacing="1" w:line="240" w:lineRule="auto"/>
+      </w:pPr>
+      <w:r>
+        <w:t>Utilisation Quotidienne</w:t>
+      </w:r>
+    </w:p>
+    <w:p>
+      <w:pPr>
+        <w:spacing w:before="100" w:beforeAutospacing="1" w:after="100" w:afterAutospacing="1" w:line="240" w:lineRule="auto"/>
+      </w:pPr>
+      <w:r>
+        <w:t>Ensuite le coûts de la stratégie marketing permet aussi de voir si certain partenariat sont essentielle ou non, nos stratégie sont différents :</w:t>
+      </w:r>
+    </w:p>
+    <w:p>
+      <w:pPr>
+        <w:pStyle w:val="Paragraphedeliste"/>
+        <w:numPr>
+          <w:ilvl w:val="1"/>
+          <w:numId w:val="59"/>
+        </w:numPr>
+        <w:spacing w:before="100" w:beforeAutospacing="1" w:after="100" w:afterAutospacing="1" w:line="240" w:lineRule="auto"/>
+      </w:pPr>
+      <w:r>
+        <w:t>Marketing Digital : Publicité sur les réseaux sociaux référencement, campagne d’emailing</w:t>
+      </w:r>
+    </w:p>
+    <w:p>
+      <w:pPr>
+        <w:pStyle w:val="Paragraphedeliste"/>
+        <w:numPr>
+          <w:ilvl w:val="1"/>
+          <w:numId w:val="59"/>
+        </w:numPr>
+        <w:spacing w:before="100" w:beforeAutospacing="1" w:after="100" w:afterAutospacing="1" w:line="240" w:lineRule="auto"/>
+      </w:pPr>
+      <w:r>
+        <w:t>Partenariat : Collaboration avec des hôpitaux, école et entreprise</w:t>
+      </w:r>
+    </w:p>
+    <w:p>
+      <w:pPr>
+        <w:pStyle w:val="Paragraphedeliste"/>
+        <w:numPr>
+          <w:ilvl w:val="1"/>
+          <w:numId w:val="59"/>
+        </w:numPr>
+        <w:spacing w:before="100" w:beforeAutospacing="1" w:after="100" w:afterAutospacing="1" w:line="240" w:lineRule="auto"/>
+      </w:pPr>
+      <w:r>
+        <w:t>Evènement et conférence : Présence dans les salons technologique et médicaux.</w:t>
+      </w:r>
+    </w:p>
+    <w:p>
+      <w:pPr>
+        <w:spacing w:before="100" w:beforeAutospacing="1" w:after="100" w:afterAutospacing="1" w:line="240" w:lineRule="auto"/>
+      </w:pPr>
+      <w:r>
+        <w:t xml:space="preserve"> </w:t>
+      </w:r>
+    </w:p>
+    <w:p>
+      <w:pPr>
+        <w:spacing w:before="100" w:beforeAutospacing="1" w:after="100" w:afterAutospacing="1" w:line="240" w:lineRule="auto"/>
+      </w:pPr>
+    </w:p>
+    <w:p>
+      <w:pPr>
+        <w:spacing w:before="100" w:beforeAutospacing="1" w:after="100" w:afterAutospacing="1" w:line="240" w:lineRule="auto"/>
+      </w:pPr>
       <w:r>
         <w:br w:type="page"/>
       </w:r>
@@ -1898,11 +2374,96 @@
     </w:p>
     <w:p>
       <w:r>
-        <w:rPr>
-          <w:highlight w:val="yellow"/>
-        </w:rPr>
-        <w:t>Définir les rôles et responsabilités de chaque membre de l’équipe.</w:t>
-      </w:r>
+        <w:t>Voici les rôles qui sont attribuer à chacun</w:t>
+      </w:r>
+    </w:p>
+    <w:p>
+      <w:pPr>
+        <w:pStyle w:val="Paragraphedeliste"/>
+        <w:numPr>
+          <w:ilvl w:val="1"/>
+          <w:numId w:val="59"/>
+        </w:numPr>
+      </w:pPr>
+      <w:r>
+        <w:t>C</w:t>
+      </w:r>
+      <w:r>
+        <w:t xml:space="preserve">hef de projet / dev : Charles </w:t>
+      </w:r>
+      <w:proofErr w:type="spellStart"/>
+      <w:r>
+        <w:t>Fisman</w:t>
+      </w:r>
+      <w:proofErr w:type="spellEnd"/>
+    </w:p>
+    <w:p>
+      <w:pPr>
+        <w:pStyle w:val="Paragraphedeliste"/>
+        <w:numPr>
+          <w:ilvl w:val="1"/>
+          <w:numId w:val="59"/>
+        </w:numPr>
+      </w:pPr>
+      <w:proofErr w:type="spellStart"/>
+      <w:r>
+        <w:t>D</w:t>
+      </w:r>
+      <w:r>
+        <w:t>ev</w:t>
+      </w:r>
+      <w:r>
+        <w:t>eloppeur</w:t>
+      </w:r>
+      <w:proofErr w:type="spellEnd"/>
+      <w:r>
+        <w:t xml:space="preserve"> / data </w:t>
+      </w:r>
+      <w:proofErr w:type="spellStart"/>
+      <w:r>
+        <w:t>S</w:t>
+      </w:r>
+      <w:r>
+        <w:t>cientist</w:t>
+      </w:r>
+      <w:proofErr w:type="spellEnd"/>
+      <w:r>
+        <w:t> : Gregory Lombard</w:t>
+      </w:r>
+      <w:r>
+        <w:t>—</w:t>
+      </w:r>
+      <w:r>
+        <w:t>Paradis</w:t>
+      </w:r>
+    </w:p>
+    <w:p>
+      <w:pPr>
+        <w:pStyle w:val="Paragraphedeliste"/>
+        <w:numPr>
+          <w:ilvl w:val="1"/>
+          <w:numId w:val="59"/>
+        </w:numPr>
+      </w:pPr>
+      <w:r>
+        <w:t>D</w:t>
+      </w:r>
+      <w:r>
+        <w:t xml:space="preserve">ata </w:t>
+      </w:r>
+      <w:proofErr w:type="spellStart"/>
+      <w:r>
+        <w:t>scientist</w:t>
+      </w:r>
+      <w:proofErr w:type="spellEnd"/>
+      <w:r>
+        <w:t xml:space="preserve"> : Guillaume </w:t>
+      </w:r>
+      <w:proofErr w:type="spellStart"/>
+      <w:r>
+        <w:t>dupuy</w:t>
+      </w:r>
+      <w:proofErr w:type="spellEnd"/>
     </w:p>
     <w:p>
       <w:pPr>
@@ -2155,18 +2716,116 @@
     </w:p>
     <w:p>
       <w:pPr>
-        <w:pStyle w:val="NormalWeb"/>
-        <w:rPr>
-          <w:rFonts w:asciiTheme="minorHAnsi" w:hAnsiTheme="minorHAnsi"/>
-          <w:highlight w:val="yellow"/>
-        </w:rPr>
-      </w:pPr>
-      <w:r>
-        <w:rPr>
-          <w:rFonts w:asciiTheme="minorHAnsi" w:hAnsiTheme="minorHAnsi"/>
-          <w:highlight w:val="yellow"/>
-        </w:rPr>
-        <w:t>Pour garantir la qualité et l’intégrité des données :</w:t>
+        <w:spacing w:before="100" w:beforeAutospacing="1" w:after="100" w:afterAutospacing="1" w:line="240" w:lineRule="auto"/>
+      </w:pPr>
+      <w:r>
+        <w:t>Le processus de collecte de données :</w:t>
+      </w:r>
+    </w:p>
+    <w:p>
+      <w:pPr>
+        <w:pStyle w:val="Paragraphedeliste"/>
+        <w:numPr>
+          <w:ilvl w:val="1"/>
+          <w:numId w:val="59"/>
+        </w:numPr>
+        <w:spacing w:before="100" w:beforeAutospacing="1" w:after="100" w:afterAutospacing="1" w:line="240" w:lineRule="auto"/>
+      </w:pPr>
+      <w:r>
+        <w:t xml:space="preserve">On </w:t>
+      </w:r>
+      <w:proofErr w:type="spellStart"/>
+      <w:r>
+        <w:t>récupére</w:t>
+      </w:r>
+      <w:proofErr w:type="spellEnd"/>
+      <w:r>
+        <w:t xml:space="preserve"> les données nous-mêmes via des traducteurs en langage des signes</w:t>
+      </w:r>
+    </w:p>
+    <w:p>
+      <w:pPr>
+        <w:pStyle w:val="Paragraphedeliste"/>
+        <w:numPr>
+          <w:ilvl w:val="1"/>
+          <w:numId w:val="59"/>
+        </w:numPr>
+        <w:spacing w:before="100" w:beforeAutospacing="1" w:after="100" w:afterAutospacing="1" w:line="240" w:lineRule="auto"/>
+      </w:pPr>
+      <w:r>
+        <w:t>Ensuite on fait un enregistrement de ces signes</w:t>
+      </w:r>
+    </w:p>
+    <w:p>
+      <w:pPr>
+        <w:pStyle w:val="Paragraphedeliste"/>
+        <w:numPr>
+          <w:ilvl w:val="1"/>
+          <w:numId w:val="59"/>
+        </w:numPr>
+        <w:spacing w:before="100" w:beforeAutospacing="1" w:after="100" w:afterAutospacing="1" w:line="240" w:lineRule="auto"/>
+      </w:pPr>
+      <w:r>
+        <w:t>On les stockes en CSV ou ils sont traités avec des parquets</w:t>
+      </w:r>
+    </w:p>
+    <w:p>
+      <w:pPr>
+        <w:pStyle w:val="Paragraphedeliste"/>
+        <w:numPr>
+          <w:ilvl w:val="1"/>
+          <w:numId w:val="59"/>
+        </w:numPr>
+        <w:spacing w:before="100" w:beforeAutospacing="1" w:after="100" w:afterAutospacing="1" w:line="240" w:lineRule="auto"/>
+      </w:pPr>
+      <w:r>
+        <w:t>Ensuite elles sont stockée en base de données</w:t>
+      </w:r>
+    </w:p>
+    <w:p>
+      <w:pPr>
+        <w:pStyle w:val="Paragraphedeliste"/>
+        <w:numPr>
+          <w:ilvl w:val="1"/>
+          <w:numId w:val="59"/>
+        </w:numPr>
+        <w:spacing w:before="100" w:beforeAutospacing="1" w:after="100" w:afterAutospacing="1" w:line="240" w:lineRule="auto"/>
+      </w:pPr>
+      <w:r>
+        <w:t>Grâce a cette base de données on entraine notre modèle</w:t>
+      </w:r>
+    </w:p>
+    <w:p>
+      <w:pPr>
+        <w:pStyle w:val="Paragraphedeliste"/>
+        <w:numPr>
+          <w:ilvl w:val="1"/>
+          <w:numId w:val="59"/>
+        </w:numPr>
+        <w:spacing w:before="100" w:beforeAutospacing="1" w:after="100" w:afterAutospacing="1" w:line="240" w:lineRule="auto"/>
+      </w:pPr>
+      <w:r>
+        <w:t xml:space="preserve">Pour finir utilisation dans l’application avec le dernier entrainement et les </w:t>
+      </w:r>
+      <w:r>
+        <w:t>nouvelles données</w:t>
+      </w:r>
+    </w:p>
+    <w:p>
+      <w:pPr>
+        <w:spacing w:before="100" w:beforeAutospacing="1" w:after="100" w:afterAutospacing="1" w:line="240" w:lineRule="auto"/>
+      </w:pPr>
+      <w:r>
+        <w:t xml:space="preserve">Ensuite pour faire ces enregistrements de données il nous faut </w:t>
+      </w:r>
+      <w:r>
+        <w:t xml:space="preserve">du personnel former, </w:t>
+      </w:r>
+      <w:r>
+        <w:t>des accompagnateur pendant l’enregistrement des signes pour qu’il puisse dire ce que nous avons besoin et pour avoir des résultats qualitatifs et quantitatif</w:t>
+      </w:r>
+      <w:r>
+        <w:t>.</w:t>
       </w:r>
     </w:p>
     <w:p>
@@ -2176,55 +2835,86 @@
           <w:numId w:val="23"/>
         </w:numPr>
         <w:spacing w:before="100" w:beforeAutospacing="1" w:after="100" w:afterAutospacing="1" w:line="240" w:lineRule="auto"/>
-        <w:rPr>
-          <w:highlight w:val="yellow"/>
-        </w:rPr>
-      </w:pPr>
-      <w:r>
-        <w:rPr>
-          <w:highlight w:val="yellow"/>
-        </w:rPr>
-        <w:t>Mettre en place des processus de collecte de données standardisés.</w:t>
-      </w:r>
-    </w:p>
-    <w:p>
-      <w:pPr>
-        <w:numPr>
-          <w:ilvl w:val="0"/>
-          <w:numId w:val="23"/>
-        </w:numPr>
-        <w:spacing w:before="100" w:beforeAutospacing="1" w:after="100" w:afterAutospacing="1" w:line="240" w:lineRule="auto"/>
-        <w:rPr>
-          <w:highlight w:val="yellow"/>
-        </w:rPr>
-      </w:pPr>
-      <w:r>
-        <w:rPr>
-          <w:highlight w:val="yellow"/>
-        </w:rPr>
-        <w:t>Former le personnel à la collecte et à l’enregistrement des données.</w:t>
-      </w:r>
-    </w:p>
-    <w:p>
-      <w:pPr>
-        <w:numPr>
-          <w:ilvl w:val="0"/>
-          <w:numId w:val="23"/>
-        </w:numPr>
-        <w:spacing w:before="100" w:beforeAutospacing="1" w:after="100" w:afterAutospacing="1" w:line="240" w:lineRule="auto"/>
-        <w:rPr>
-          <w:highlight w:val="yellow"/>
-        </w:rPr>
-      </w:pPr>
-      <w:r>
-        <w:rPr>
-          <w:highlight w:val="yellow"/>
-        </w:rPr>
+      </w:pPr>
+      <w:r>
         <w:t>Surveiller et évaluer régulièrement les processus de collecte.</w:t>
       </w:r>
     </w:p>
     <w:p>
       <w:pPr>
+        <w:spacing w:before="100" w:beforeAutospacing="1" w:after="100" w:afterAutospacing="1" w:line="240" w:lineRule="auto"/>
+      </w:pPr>
+      <w:r>
+        <w:t xml:space="preserve">Pour surveiller ces données que nous avons on va utiliser une data </w:t>
+      </w:r>
+      <w:proofErr w:type="spellStart"/>
+      <w:r>
+        <w:t>quality</w:t>
+      </w:r>
+      <w:proofErr w:type="spellEnd"/>
+      <w:r>
+        <w:t xml:space="preserve"> ou l’on sortira plusieurs indicateurs telle que :</w:t>
+      </w:r>
+    </w:p>
+    <w:p>
+      <w:pPr>
+        <w:pStyle w:val="Paragraphedeliste"/>
+        <w:numPr>
+          <w:ilvl w:val="1"/>
+          <w:numId w:val="59"/>
+        </w:numPr>
+        <w:spacing w:before="100" w:beforeAutospacing="1" w:after="100" w:afterAutospacing="1" w:line="240" w:lineRule="auto"/>
+      </w:pPr>
+      <w:r>
+        <w:t>Le nombre de nouveau signe</w:t>
+      </w:r>
+    </w:p>
+    <w:p>
+      <w:pPr>
+        <w:pStyle w:val="Paragraphedeliste"/>
+        <w:numPr>
+          <w:ilvl w:val="1"/>
+          <w:numId w:val="59"/>
+        </w:numPr>
+        <w:spacing w:before="100" w:beforeAutospacing="1" w:after="100" w:afterAutospacing="1" w:line="240" w:lineRule="auto"/>
+      </w:pPr>
+      <w:r>
+        <w:t>Nombre de nouveau / jour / mois</w:t>
+      </w:r>
+    </w:p>
+    <w:p>
+      <w:pPr>
+        <w:pStyle w:val="Paragraphedeliste"/>
+        <w:numPr>
+          <w:ilvl w:val="1"/>
+          <w:numId w:val="59"/>
+        </w:numPr>
+        <w:spacing w:before="100" w:beforeAutospacing="1" w:after="100" w:afterAutospacing="1" w:line="240" w:lineRule="auto"/>
+      </w:pPr>
+      <w:r>
+        <w:t xml:space="preserve">Nombre moyen de </w:t>
+      </w:r>
+      <w:proofErr w:type="spellStart"/>
+      <w:r>
+        <w:t>landmark</w:t>
+      </w:r>
+      <w:proofErr w:type="spellEnd"/>
+      <w:r>
+        <w:t xml:space="preserve"> / signe </w:t>
+      </w:r>
+      <w:proofErr w:type="spellStart"/>
+      <w:r>
+        <w:t>etc</w:t>
+      </w:r>
+      <w:proofErr w:type="spellEnd"/>
+    </w:p>
+    <w:p>
+      <w:r>
+        <w:br w:type="page"/>
+      </w:r>
+    </w:p>
+    <w:p>
+      <w:pPr>
         <w:pStyle w:val="Titre2"/>
         <w:rPr>
           <w:rFonts w:asciiTheme="minorHAnsi" w:hAnsiTheme="minorHAnsi"/>
@@ -2234,6 +2924,7 @@
         <w:rPr>
           <w:rFonts w:asciiTheme="minorHAnsi" w:hAnsiTheme="minorHAnsi"/>
         </w:rPr>
+        <w:lastRenderedPageBreak/>
         <w:t>Configuration d'un processus de communication</w:t>
       </w:r>
     </w:p>
@@ -2600,7 +3291,6 @@
         <w:rPr>
           <w:rFonts w:asciiTheme="minorHAnsi" w:hAnsiTheme="minorHAnsi"/>
         </w:rPr>
-        <w:lastRenderedPageBreak/>
         <w:t>Pilotage de l’évolution du système d’information</w:t>
       </w:r>
     </w:p>
@@ -2678,6 +3368,7 @@
         <w:spacing w:before="100" w:beforeAutospacing="1" w:after="100" w:afterAutospacing="1" w:line="240" w:lineRule="auto"/>
       </w:pPr>
       <w:r>
+        <w:lastRenderedPageBreak/>
         <w:t xml:space="preserve">Sur cette revue une collecte des données importantes telle que les performances, les incidents et les retours d’expérience utilisateurs. Pour faciliter cette collecte de données des outils de monitoring et de </w:t>
       </w:r>
       <w:proofErr w:type="spellStart"/>
@@ -2692,264 +3383,6 @@
     <w:p>
       <w:pPr>
         <w:spacing w:before="100" w:beforeAutospacing="1" w:after="100" w:afterAutospacing="1" w:line="240" w:lineRule="auto"/>
-        <w:rPr>
-          <w:rFonts w:eastAsia="Times New Roman" w:cs="Times New Roman"/>
-          <w:kern w:val="0"/>
-          <w:highlight w:val="yellow"/>
-          <w:lang w:eastAsia="fr-FR"/>
-          <w14:ligatures w14:val="none"/>
-        </w:rPr>
-      </w:pPr>
-      <w:r>
-        <w:rPr>
-          <w:rFonts w:eastAsia="Times New Roman" w:cs="Times New Roman"/>
-          <w:b/>
-          <w:bCs/>
-          <w:kern w:val="0"/>
-          <w:highlight w:val="yellow"/>
-          <w:lang w:eastAsia="fr-FR"/>
-          <w14:ligatures w14:val="none"/>
-        </w:rPr>
-        <w:t>Standards et protocoles :</w:t>
-      </w:r>
-    </w:p>
-    <w:p>
-      <w:pPr>
-        <w:numPr>
-          <w:ilvl w:val="0"/>
-          <w:numId w:val="38"/>
-        </w:numPr>
-        <w:spacing w:before="100" w:beforeAutospacing="1" w:after="100" w:afterAutospacing="1" w:line="240" w:lineRule="auto"/>
-        <w:rPr>
-          <w:rFonts w:eastAsia="Times New Roman" w:cs="Times New Roman"/>
-          <w:kern w:val="0"/>
-          <w:highlight w:val="yellow"/>
-          <w:lang w:eastAsia="fr-FR"/>
-          <w14:ligatures w14:val="none"/>
-        </w:rPr>
-      </w:pPr>
-      <w:r>
-        <w:rPr>
-          <w:rFonts w:eastAsia="Times New Roman" w:cs="Times New Roman"/>
-          <w:kern w:val="0"/>
-          <w:highlight w:val="yellow"/>
-          <w:lang w:eastAsia="fr-FR"/>
-          <w14:ligatures w14:val="none"/>
-        </w:rPr>
-        <w:t>Utiliser des standards et des protocoles ouverts et interopérables (API REST, SOAP, etc.) pour faciliter l’intégration.</w:t>
-      </w:r>
-    </w:p>
-    <w:p>
-      <w:pPr>
-        <w:numPr>
-          <w:ilvl w:val="0"/>
-          <w:numId w:val="38"/>
-        </w:numPr>
-        <w:spacing w:before="100" w:beforeAutospacing="1" w:after="100" w:afterAutospacing="1" w:line="240" w:lineRule="auto"/>
-        <w:rPr>
-          <w:rFonts w:eastAsia="Times New Roman" w:cs="Times New Roman"/>
-          <w:kern w:val="0"/>
-          <w:highlight w:val="yellow"/>
-          <w:lang w:eastAsia="fr-FR"/>
-          <w14:ligatures w14:val="none"/>
-        </w:rPr>
-      </w:pPr>
-      <w:r>
-        <w:rPr>
-          <w:rFonts w:eastAsia="Times New Roman" w:cs="Times New Roman"/>
-          <w:kern w:val="0"/>
-          <w:highlight w:val="yellow"/>
-          <w:lang w:eastAsia="fr-FR"/>
-          <w14:ligatures w14:val="none"/>
-        </w:rPr>
-        <w:t>Documenter les interfaces et les points d’intégration pour assurer une compréhension claire des interconnexions.</w:t>
-      </w:r>
-    </w:p>
-    <w:p>
-      <w:pPr>
-        <w:spacing w:before="100" w:beforeAutospacing="1" w:after="100" w:afterAutospacing="1" w:line="240" w:lineRule="auto"/>
-        <w:rPr>
-          <w:rFonts w:eastAsia="Times New Roman" w:cs="Times New Roman"/>
-          <w:kern w:val="0"/>
-          <w:lang w:eastAsia="fr-FR"/>
-          <w14:ligatures w14:val="none"/>
-        </w:rPr>
-      </w:pPr>
-      <w:r>
-        <w:rPr>
-          <w:rFonts w:eastAsia="Times New Roman" w:cs="Times New Roman"/>
-          <w:kern w:val="0"/>
-          <w:lang w:eastAsia="fr-FR"/>
-          <w14:ligatures w14:val="none"/>
-        </w:rPr>
-        <w:t xml:space="preserve">Pour chaque développement qui seront nous mettrons en place une CI / CD avec des </w:t>
-      </w:r>
-      <w:proofErr w:type="spellStart"/>
-      <w:r>
-        <w:rPr>
-          <w:rFonts w:eastAsia="Times New Roman" w:cs="Times New Roman"/>
-          <w:kern w:val="0"/>
-          <w:lang w:eastAsia="fr-FR"/>
-          <w14:ligatures w14:val="none"/>
-        </w:rPr>
-        <w:t>github</w:t>
-      </w:r>
-      <w:proofErr w:type="spellEnd"/>
-      <w:r>
-        <w:rPr>
-          <w:rFonts w:eastAsia="Times New Roman" w:cs="Times New Roman"/>
-          <w:kern w:val="0"/>
-          <w:lang w:eastAsia="fr-FR"/>
-          <w14:ligatures w14:val="none"/>
-        </w:rPr>
-        <w:t xml:space="preserve"> actions et des test d’intégrations pour trouver éventuellement tout les bugs possibles dans l’application.</w:t>
-      </w:r>
-    </w:p>
-    <w:p>
-      <w:pPr>
-        <w:spacing w:before="100" w:beforeAutospacing="1" w:after="100" w:afterAutospacing="1" w:line="240" w:lineRule="auto"/>
-        <w:rPr>
-          <w:rFonts w:eastAsia="Times New Roman" w:cs="Times New Roman"/>
-          <w:kern w:val="0"/>
-          <w:lang w:eastAsia="fr-FR"/>
-          <w14:ligatures w14:val="none"/>
-        </w:rPr>
-      </w:pPr>
-      <w:r>
-        <w:rPr>
-          <w:rFonts w:eastAsia="Times New Roman" w:cs="Times New Roman"/>
-          <w:kern w:val="0"/>
-          <w:lang w:eastAsia="fr-FR"/>
-          <w14:ligatures w14:val="none"/>
-        </w:rPr>
-        <w:t>Chaque version seront mise a disposition et sauvegarder la dernière et l’avant dernière version seront sauvegarder les autres seront supprimer pour gérer le stockage en même temps. Les rétrocompatibilité seront tester pour éviter les ruptures de services</w:t>
-      </w:r>
-      <w:r>
-        <w:rPr>
-          <w:rFonts w:eastAsia="Times New Roman" w:cs="Times New Roman"/>
-          <w:kern w:val="0"/>
-          <w:lang w:eastAsia="fr-FR"/>
-          <w14:ligatures w14:val="none"/>
-        </w:rPr>
-        <w:t>.</w:t>
-      </w:r>
-    </w:p>
-    <w:p>
-      <w:pPr>
-        <w:spacing w:before="100" w:beforeAutospacing="1" w:after="100" w:afterAutospacing="1" w:line="240" w:lineRule="auto"/>
-        <w:rPr>
-          <w:rFonts w:eastAsia="Times New Roman" w:cs="Times New Roman"/>
-          <w:kern w:val="0"/>
-          <w:lang w:eastAsia="fr-FR"/>
-          <w14:ligatures w14:val="none"/>
-        </w:rPr>
-      </w:pPr>
-      <w:r>
-        <w:rPr>
-          <w:rFonts w:eastAsia="Times New Roman" w:cs="Times New Roman"/>
-          <w:kern w:val="0"/>
-          <w:lang w:eastAsia="fr-FR"/>
-          <w14:ligatures w14:val="none"/>
-        </w:rPr>
-        <w:t>Etant donnée qu’un monitoring est mis en place toutes les intégrations seront surveiller en permanence pour être le plus rapide pour résoudre les problème qui pourrait arriver.</w:t>
-      </w:r>
-    </w:p>
-    <w:p>
-      <w:pPr>
-        <w:spacing w:before="100" w:beforeAutospacing="1" w:after="100" w:afterAutospacing="1" w:line="240" w:lineRule="auto"/>
-        <w:rPr>
-          <w:rFonts w:eastAsia="Times New Roman" w:cs="Times New Roman"/>
-          <w:kern w:val="0"/>
-          <w:lang w:eastAsia="fr-FR"/>
-          <w14:ligatures w14:val="none"/>
-        </w:rPr>
-      </w:pPr>
-      <w:r>
-        <w:rPr>
-          <w:rFonts w:eastAsia="Times New Roman" w:cs="Times New Roman"/>
-          <w:kern w:val="0"/>
-          <w:lang w:eastAsia="fr-FR"/>
-          <w14:ligatures w14:val="none"/>
-        </w:rPr>
-        <w:br w:type="page"/>
-      </w:r>
-    </w:p>
-    <w:p>
-      <w:pPr>
-        <w:pStyle w:val="Titre2"/>
-        <w:rPr>
-          <w:rFonts w:asciiTheme="minorHAnsi" w:hAnsiTheme="minorHAnsi"/>
-        </w:rPr>
-      </w:pPr>
-      <w:r>
-        <w:rPr>
-          <w:rFonts w:asciiTheme="minorHAnsi" w:hAnsiTheme="minorHAnsi"/>
-        </w:rPr>
-        <w:lastRenderedPageBreak/>
-        <w:t>Rédaction des spécifications générales d’une solution informatique</w:t>
-      </w:r>
-    </w:p>
-    <w:p>
-      <w:pPr>
-        <w:pStyle w:val="Titre3"/>
-      </w:pPr>
-      <w:r>
-        <w:t>C3.1 Rédiger les spécifications générales d’une solution informatique</w:t>
-      </w:r>
-    </w:p>
-    <w:p>
-      <w:pPr>
-        <w:pStyle w:val="NormalWeb"/>
-        <w:rPr>
-          <w:rFonts w:asciiTheme="minorHAnsi" w:hAnsiTheme="minorHAnsi"/>
-        </w:rPr>
-      </w:pPr>
-      <w:r>
-        <w:rPr>
-          <w:rFonts w:asciiTheme="minorHAnsi" w:hAnsiTheme="minorHAnsi"/>
-        </w:rPr>
-        <w:t>Les spécifications doivent inclure :</w:t>
-      </w:r>
-    </w:p>
-    <w:p>
-      <w:pPr>
-        <w:numPr>
-          <w:ilvl w:val="0"/>
-          <w:numId w:val="26"/>
-        </w:numPr>
-        <w:spacing w:before="100" w:beforeAutospacing="1" w:after="100" w:afterAutospacing="1" w:line="240" w:lineRule="auto"/>
-      </w:pPr>
-      <w:r>
-        <w:t>Les fonctionnalités principales et secondaires.</w:t>
-      </w:r>
-    </w:p>
-    <w:p>
-      <w:pPr>
-        <w:spacing w:before="100" w:beforeAutospacing="1" w:after="100" w:afterAutospacing="1" w:line="240" w:lineRule="auto"/>
-      </w:pPr>
-      <w:r>
-        <w:t>Les fonctionnalité principale est de créer une application ou nous pouvons enregistrer une ou plusieurs phrase en langage des signes et qu’elle soit traduite ou écouter dans plusieurs langues. Pour commencer 3 / 4 langues seront mis en place. Il y aura un langage des singes celui anglophone.</w:t>
-      </w:r>
-    </w:p>
-    <w:p>
-      <w:pPr>
-        <w:spacing w:before="100" w:beforeAutospacing="1" w:after="100" w:afterAutospacing="1" w:line="240" w:lineRule="auto"/>
-      </w:pPr>
-      <w:r>
-        <w:t>Pour les amélioration secondaires mettre en place une 15 langues différentes et faire plusieurs langage des signes pour que cela soit reconnu partout dans le monde</w:t>
-      </w:r>
-      <w:r>
-        <w:br/>
-      </w:r>
-    </w:p>
-    <w:p>
-      <w:pPr>
-        <w:pStyle w:val="Paragraphedeliste"/>
-        <w:numPr>
-          <w:ilvl w:val="0"/>
-          <w:numId w:val="26"/>
-        </w:numPr>
-        <w:spacing w:after="0" w:line="240" w:lineRule="auto"/>
         <w:rPr>
           <w:rFonts w:eastAsia="Times New Roman" w:cs="Times New Roman"/>
           <w:kern w:val="0"/>
@@ -2966,71 +3399,263 @@
           <w:lang w:eastAsia="fr-FR"/>
           <w14:ligatures w14:val="none"/>
         </w:rPr>
-        <w:t>Infrastructure matériell</w:t>
-      </w:r>
-      <w:r>
-        <w:rPr>
-          <w:rFonts w:eastAsia="Times New Roman" w:cs="Times New Roman"/>
-          <w:b/>
-          <w:bCs/>
-          <w:kern w:val="0"/>
-          <w:highlight w:val="yellow"/>
-          <w:lang w:eastAsia="fr-FR"/>
-          <w14:ligatures w14:val="none"/>
-        </w:rPr>
-        <w:t>e :</w:t>
-      </w:r>
-      <w:r>
-        <w:rPr>
-          <w:rFonts w:eastAsia="Times New Roman" w:cs="Times New Roman"/>
-          <w:kern w:val="0"/>
-          <w:highlight w:val="yellow"/>
-          <w:lang w:eastAsia="fr-FR"/>
-          <w14:ligatures w14:val="none"/>
-        </w:rPr>
-        <w:t xml:space="preserve"> </w:t>
-      </w:r>
-      <w:r>
-        <w:rPr>
-          <w:rFonts w:eastAsia="Times New Roman" w:cs="Times New Roman"/>
-          <w:kern w:val="0"/>
-          <w:highlight w:val="yellow"/>
-          <w:lang w:eastAsia="fr-FR"/>
-          <w14:ligatures w14:val="none"/>
-        </w:rPr>
-        <w:t>Les</w:t>
-      </w:r>
-      <w:r>
-        <w:rPr>
-          <w:rFonts w:eastAsia="Times New Roman" w:cs="Times New Roman"/>
-          <w:kern w:val="0"/>
-          <w:highlight w:val="yellow"/>
-          <w:lang w:eastAsia="fr-FR"/>
-          <w14:ligatures w14:val="none"/>
-        </w:rPr>
-        <w:t xml:space="preserve"> serveurs, les réseaux, les dispositifs de stockage, et les configurations matérielles requises</w:t>
-      </w:r>
-      <w:r>
+        <w:t>Standards et protocoles :</w:t>
+      </w:r>
+    </w:p>
+    <w:p>
+      <w:pPr>
+        <w:numPr>
+          <w:ilvl w:val="0"/>
+          <w:numId w:val="38"/>
+        </w:numPr>
+        <w:spacing w:before="100" w:beforeAutospacing="1" w:after="100" w:afterAutospacing="1" w:line="240" w:lineRule="auto"/>
         <w:rPr>
           <w:rFonts w:eastAsia="Times New Roman" w:cs="Times New Roman"/>
           <w:kern w:val="0"/>
           <w:lang w:eastAsia="fr-FR"/>
           <w14:ligatures w14:val="none"/>
         </w:rPr>
-        <w:t>.</w:t>
-      </w:r>
-    </w:p>
-    <w:p>
-      <w:pPr>
-        <w:pStyle w:val="Paragraphedeliste"/>
-        <w:spacing w:after="0" w:line="240" w:lineRule="auto"/>
+      </w:pPr>
+      <w:r>
         <w:rPr>
           <w:rFonts w:eastAsia="Times New Roman" w:cs="Times New Roman"/>
           <w:kern w:val="0"/>
           <w:lang w:eastAsia="fr-FR"/>
           <w14:ligatures w14:val="none"/>
         </w:rPr>
-      </w:pPr>
+        <w:t>Utilis</w:t>
+      </w:r>
+      <w:r>
+        <w:rPr>
+          <w:rFonts w:eastAsia="Times New Roman" w:cs="Times New Roman"/>
+          <w:kern w:val="0"/>
+          <w:lang w:eastAsia="fr-FR"/>
+          <w14:ligatures w14:val="none"/>
+        </w:rPr>
+        <w:t>ations</w:t>
+      </w:r>
+      <w:r>
+        <w:rPr>
+          <w:rFonts w:eastAsia="Times New Roman" w:cs="Times New Roman"/>
+          <w:kern w:val="0"/>
+          <w:lang w:eastAsia="fr-FR"/>
+          <w14:ligatures w14:val="none"/>
+        </w:rPr>
+        <w:t xml:space="preserve"> des standards et des protocoles ouverts et interopérables </w:t>
+      </w:r>
+      <w:r>
+        <w:rPr>
+          <w:rFonts w:eastAsia="Times New Roman" w:cs="Times New Roman"/>
+          <w:kern w:val="0"/>
+          <w:lang w:eastAsia="fr-FR"/>
+          <w14:ligatures w14:val="none"/>
+        </w:rPr>
+        <w:t xml:space="preserve">telle que </w:t>
+      </w:r>
+      <w:r>
+        <w:rPr>
+          <w:rFonts w:eastAsia="Times New Roman" w:cs="Times New Roman"/>
+          <w:kern w:val="0"/>
+          <w:lang w:eastAsia="fr-FR"/>
+          <w14:ligatures w14:val="none"/>
+        </w:rPr>
+        <w:t>API REST</w:t>
+      </w:r>
+      <w:r>
+        <w:rPr>
+          <w:rFonts w:eastAsia="Times New Roman" w:cs="Times New Roman"/>
+          <w:kern w:val="0"/>
+          <w:lang w:eastAsia="fr-FR"/>
+          <w14:ligatures w14:val="none"/>
+        </w:rPr>
+        <w:t xml:space="preserve"> </w:t>
+      </w:r>
+      <w:r>
+        <w:rPr>
+          <w:rFonts w:eastAsia="Times New Roman" w:cs="Times New Roman"/>
+          <w:kern w:val="0"/>
+          <w:lang w:eastAsia="fr-FR"/>
+          <w14:ligatures w14:val="none"/>
+        </w:rPr>
+        <w:t>pour faciliter l’intégration.</w:t>
+      </w:r>
+    </w:p>
+    <w:p>
+      <w:pPr>
+        <w:spacing w:before="100" w:beforeAutospacing="1" w:after="100" w:afterAutospacing="1" w:line="240" w:lineRule="auto"/>
+        <w:rPr>
+          <w:rFonts w:eastAsia="Times New Roman" w:cs="Times New Roman"/>
+          <w:kern w:val="0"/>
+          <w:lang w:eastAsia="fr-FR"/>
+          <w14:ligatures w14:val="none"/>
+        </w:rPr>
+      </w:pPr>
+      <w:r>
+        <w:rPr>
+          <w:rFonts w:eastAsia="Times New Roman" w:cs="Times New Roman"/>
+          <w:kern w:val="0"/>
+          <w:lang w:eastAsia="fr-FR"/>
+          <w14:ligatures w14:val="none"/>
+        </w:rPr>
+        <w:t xml:space="preserve">Pour chaque développement qui seront nous mettons en place une CI / CD avec des </w:t>
+      </w:r>
+      <w:proofErr w:type="spellStart"/>
+      <w:r>
+        <w:rPr>
+          <w:rFonts w:eastAsia="Times New Roman" w:cs="Times New Roman"/>
+          <w:kern w:val="0"/>
+          <w:lang w:eastAsia="fr-FR"/>
+          <w14:ligatures w14:val="none"/>
+        </w:rPr>
+        <w:t>github</w:t>
+      </w:r>
+      <w:proofErr w:type="spellEnd"/>
+      <w:r>
+        <w:rPr>
+          <w:rFonts w:eastAsia="Times New Roman" w:cs="Times New Roman"/>
+          <w:kern w:val="0"/>
+          <w:lang w:eastAsia="fr-FR"/>
+          <w14:ligatures w14:val="none"/>
+        </w:rPr>
+        <w:t xml:space="preserve"> actions et des test d’intégrations pour trouver éventuellement les bugs possibles dans l’application.</w:t>
+      </w:r>
+    </w:p>
+    <w:p>
+      <w:pPr>
+        <w:spacing w:before="100" w:beforeAutospacing="1" w:after="100" w:afterAutospacing="1" w:line="240" w:lineRule="auto"/>
+        <w:rPr>
+          <w:rFonts w:eastAsia="Times New Roman" w:cs="Times New Roman"/>
+          <w:kern w:val="0"/>
+          <w:lang w:eastAsia="fr-FR"/>
+          <w14:ligatures w14:val="none"/>
+        </w:rPr>
+      </w:pPr>
+      <w:r>
+        <w:rPr>
+          <w:rFonts w:eastAsia="Times New Roman" w:cs="Times New Roman"/>
+          <w:kern w:val="0"/>
+          <w:lang w:eastAsia="fr-FR"/>
+          <w14:ligatures w14:val="none"/>
+        </w:rPr>
+        <w:t>Chaque version seront mise a disposition et sauvegarder la dernière et l’avant dernière version seront sauvegarder les autres seront supprimer pour gérer le stockage en même temps. Les rétrocompatibilité seront tester pour éviter les ruptures de services</w:t>
+      </w:r>
+      <w:r>
+        <w:rPr>
+          <w:rFonts w:eastAsia="Times New Roman" w:cs="Times New Roman"/>
+          <w:kern w:val="0"/>
+          <w:lang w:eastAsia="fr-FR"/>
+          <w14:ligatures w14:val="none"/>
+        </w:rPr>
+        <w:t>.</w:t>
+      </w:r>
+    </w:p>
+    <w:p>
+      <w:pPr>
+        <w:spacing w:before="100" w:beforeAutospacing="1" w:after="100" w:afterAutospacing="1" w:line="240" w:lineRule="auto"/>
+        <w:rPr>
+          <w:rFonts w:eastAsia="Times New Roman" w:cs="Times New Roman"/>
+          <w:kern w:val="0"/>
+          <w:lang w:eastAsia="fr-FR"/>
+          <w14:ligatures w14:val="none"/>
+        </w:rPr>
+      </w:pPr>
+      <w:r>
+        <w:rPr>
+          <w:rFonts w:eastAsia="Times New Roman" w:cs="Times New Roman"/>
+          <w:kern w:val="0"/>
+          <w:lang w:eastAsia="fr-FR"/>
+          <w14:ligatures w14:val="none"/>
+        </w:rPr>
+        <w:t>Etant donnée qu’un monitoring est mis en place toutes les intégrations seront surveiller en permanence pour être le plus rapide pour résoudre les problème qui pourrait arriver.</w:t>
+      </w:r>
+    </w:p>
+    <w:p>
+      <w:pPr>
+        <w:spacing w:before="100" w:beforeAutospacing="1" w:after="100" w:afterAutospacing="1" w:line="240" w:lineRule="auto"/>
+        <w:rPr>
+          <w:rFonts w:eastAsia="Times New Roman" w:cs="Times New Roman"/>
+          <w:kern w:val="0"/>
+          <w:lang w:eastAsia="fr-FR"/>
+          <w14:ligatures w14:val="none"/>
+        </w:rPr>
+      </w:pPr>
+      <w:r>
+        <w:rPr>
+          <w:rFonts w:eastAsia="Times New Roman" w:cs="Times New Roman"/>
+          <w:kern w:val="0"/>
+          <w:lang w:eastAsia="fr-FR"/>
+          <w14:ligatures w14:val="none"/>
+        </w:rPr>
+        <w:br w:type="page"/>
+      </w:r>
+    </w:p>
+    <w:p>
+      <w:pPr>
+        <w:pStyle w:val="Titre2"/>
+        <w:rPr>
+          <w:rFonts w:asciiTheme="minorHAnsi" w:hAnsiTheme="minorHAnsi"/>
+        </w:rPr>
+      </w:pPr>
+      <w:r>
+        <w:rPr>
+          <w:rFonts w:asciiTheme="minorHAnsi" w:hAnsiTheme="minorHAnsi"/>
+        </w:rPr>
+        <w:lastRenderedPageBreak/>
+        <w:t>Rédaction des spécifications générales d’une solution informatique</w:t>
+      </w:r>
+    </w:p>
+    <w:p>
+      <w:pPr>
+        <w:pStyle w:val="Titre3"/>
+      </w:pPr>
+      <w:r>
+        <w:t>C3.1 Rédiger les spécifications générales d’une solution informatique</w:t>
+      </w:r>
+    </w:p>
+    <w:p>
+      <w:pPr>
+        <w:pStyle w:val="NormalWeb"/>
+        <w:rPr>
+          <w:rFonts w:asciiTheme="minorHAnsi" w:hAnsiTheme="minorHAnsi"/>
+        </w:rPr>
+      </w:pPr>
+      <w:r>
+        <w:rPr>
+          <w:rFonts w:asciiTheme="minorHAnsi" w:hAnsiTheme="minorHAnsi"/>
+        </w:rPr>
+        <w:t>Les spécifications doivent inclure :</w:t>
+      </w:r>
+    </w:p>
+    <w:p>
+      <w:pPr>
+        <w:numPr>
+          <w:ilvl w:val="0"/>
+          <w:numId w:val="26"/>
+        </w:numPr>
+        <w:spacing w:before="100" w:beforeAutospacing="1" w:after="100" w:afterAutospacing="1" w:line="240" w:lineRule="auto"/>
+      </w:pPr>
+      <w:r>
+        <w:t>Les fonctionnalités principales et secondaires.</w:t>
+      </w:r>
+    </w:p>
+    <w:p>
+      <w:pPr>
+        <w:spacing w:before="100" w:beforeAutospacing="1" w:after="100" w:afterAutospacing="1" w:line="240" w:lineRule="auto"/>
+      </w:pPr>
+      <w:r>
+        <w:t>Les fonctionnalité principale est de créer une application ou nous pouvons enregistrer une ou plusieurs phrase en langage des signes et qu’elle soit traduite ou écouter dans plusieurs langues. Pour commencer 3 / 4 langues seront mis en place. Il y aura un langage des singes celui anglophone.</w:t>
+      </w:r>
+    </w:p>
+    <w:p>
+      <w:pPr>
+        <w:spacing w:before="100" w:beforeAutospacing="1" w:after="100" w:afterAutospacing="1" w:line="240" w:lineRule="auto"/>
+      </w:pPr>
+      <w:r>
+        <w:t>Pour les amélioration secondaires mettre en place une 15 langues différentes et faire plusieurs langage des signes pour que cela soit reconnu partout dans le monde</w:t>
+      </w:r>
+      <w:r>
+        <w:br/>
+      </w:r>
     </w:p>
     <w:p>
       <w:pPr>
@@ -3056,156 +3681,8 @@
           <w:lang w:eastAsia="fr-FR"/>
           <w14:ligatures w14:val="none"/>
         </w:rPr>
-        <w:t>Logiciels et technologies :</w:t>
-      </w:r>
-      <w:r>
-        <w:rPr>
-          <w:rFonts w:eastAsia="Times New Roman" w:cs="Times New Roman"/>
-          <w:kern w:val="0"/>
-          <w:lang w:eastAsia="fr-FR"/>
-          <w14:ligatures w14:val="none"/>
-        </w:rPr>
-        <w:t xml:space="preserve"> </w:t>
-      </w:r>
-      <w:r>
-        <w:rPr>
-          <w:rFonts w:eastAsia="Times New Roman" w:cs="Times New Roman"/>
-          <w:kern w:val="0"/>
-          <w:lang w:eastAsia="fr-FR"/>
-          <w14:ligatures w14:val="none"/>
-        </w:rPr>
-        <w:t>Les</w:t>
-      </w:r>
-      <w:r>
-        <w:rPr>
-          <w:rFonts w:eastAsia="Times New Roman" w:cs="Times New Roman"/>
-          <w:kern w:val="0"/>
-          <w:lang w:eastAsia="fr-FR"/>
-          <w14:ligatures w14:val="none"/>
-        </w:rPr>
-        <w:t xml:space="preserve"> langages de programmation, les </w:t>
-      </w:r>
-      <w:proofErr w:type="spellStart"/>
-      <w:r>
-        <w:rPr>
-          <w:rFonts w:eastAsia="Times New Roman" w:cs="Times New Roman"/>
-          <w:kern w:val="0"/>
-          <w:lang w:eastAsia="fr-FR"/>
-          <w14:ligatures w14:val="none"/>
-        </w:rPr>
-        <w:t>frameworks</w:t>
-      </w:r>
-      <w:proofErr w:type="spellEnd"/>
-      <w:r>
-        <w:rPr>
-          <w:rFonts w:eastAsia="Times New Roman" w:cs="Times New Roman"/>
-          <w:kern w:val="0"/>
-          <w:lang w:eastAsia="fr-FR"/>
-          <w14:ligatures w14:val="none"/>
-        </w:rPr>
-        <w:t>, les systèmes d’exploitation, les bases de données, et les autres logiciels nécessaires.</w:t>
-      </w:r>
-      <w:r>
-        <w:rPr>
-          <w:rFonts w:eastAsia="Times New Roman" w:cs="Times New Roman"/>
-          <w:kern w:val="0"/>
-          <w:lang w:eastAsia="fr-FR"/>
-          <w14:ligatures w14:val="none"/>
-        </w:rPr>
-        <w:br/>
-      </w:r>
-    </w:p>
-    <w:p>
-      <w:pPr>
-        <w:pStyle w:val="Paragraphedeliste"/>
-        <w:numPr>
-          <w:ilvl w:val="1"/>
-          <w:numId w:val="26"/>
-        </w:numPr>
-        <w:spacing w:after="0" w:line="240" w:lineRule="auto"/>
-        <w:rPr>
-          <w:rFonts w:eastAsia="Times New Roman" w:cs="Times New Roman"/>
-          <w:kern w:val="0"/>
-          <w:lang w:eastAsia="fr-FR"/>
-          <w14:ligatures w14:val="none"/>
-        </w:rPr>
-      </w:pPr>
-      <w:r>
-        <w:rPr>
-          <w:rFonts w:eastAsia="Times New Roman" w:cs="Times New Roman"/>
-          <w:kern w:val="0"/>
-          <w:lang w:eastAsia="fr-FR"/>
-          <w14:ligatures w14:val="none"/>
-        </w:rPr>
-        <w:t xml:space="preserve">Le python est utilisé pour l’application, le système d’exploitation utilisé est </w:t>
-      </w:r>
-      <w:proofErr w:type="spellStart"/>
-      <w:r>
-        <w:rPr>
-          <w:rFonts w:eastAsia="Times New Roman" w:cs="Times New Roman"/>
-          <w:kern w:val="0"/>
-          <w:lang w:eastAsia="fr-FR"/>
-          <w14:ligatures w14:val="none"/>
-        </w:rPr>
-        <w:t>windows</w:t>
-      </w:r>
-      <w:proofErr w:type="spellEnd"/>
-      <w:r>
-        <w:rPr>
-          <w:rFonts w:eastAsia="Times New Roman" w:cs="Times New Roman"/>
-          <w:kern w:val="0"/>
-          <w:lang w:eastAsia="fr-FR"/>
-          <w14:ligatures w14:val="none"/>
-        </w:rPr>
-        <w:t xml:space="preserve">, base de données </w:t>
-      </w:r>
-      <w:proofErr w:type="spellStart"/>
-      <w:r>
-        <w:rPr>
-          <w:rFonts w:eastAsia="Times New Roman" w:cs="Times New Roman"/>
-          <w:kern w:val="0"/>
-          <w:lang w:eastAsia="fr-FR"/>
-          <w14:ligatures w14:val="none"/>
-        </w:rPr>
-        <w:t>Mysql</w:t>
-      </w:r>
-      <w:proofErr w:type="spellEnd"/>
-      <w:r>
-        <w:rPr>
-          <w:rFonts w:eastAsia="Times New Roman" w:cs="Times New Roman"/>
-          <w:kern w:val="0"/>
-          <w:lang w:eastAsia="fr-FR"/>
-          <w14:ligatures w14:val="none"/>
-        </w:rPr>
-        <w:t>.</w:t>
-      </w:r>
-    </w:p>
-    <w:p>
-      <w:pPr>
-        <w:spacing w:after="0" w:line="240" w:lineRule="auto"/>
-        <w:rPr>
-          <w:rFonts w:eastAsia="Times New Roman" w:cs="Times New Roman"/>
-          <w:kern w:val="0"/>
-          <w:lang w:eastAsia="fr-FR"/>
-          <w14:ligatures w14:val="none"/>
-        </w:rPr>
-      </w:pPr>
-    </w:p>
-    <w:p>
-      <w:pPr>
-        <w:pStyle w:val="Paragraphedeliste"/>
-        <w:numPr>
-          <w:ilvl w:val="0"/>
-          <w:numId w:val="26"/>
-        </w:numPr>
-        <w:spacing w:after="0" w:line="240" w:lineRule="auto"/>
-        <w:rPr>
-          <w:rFonts w:eastAsia="Times New Roman" w:cs="Times New Roman"/>
-          <w:kern w:val="0"/>
-          <w:lang w:eastAsia="fr-FR"/>
-          <w14:ligatures w14:val="none"/>
-        </w:rPr>
-      </w:pPr>
+        <w:t xml:space="preserve">Infrastructure </w:t>
+      </w:r>
       <w:r>
         <w:rPr>
           <w:rFonts w:eastAsia="Times New Roman" w:cs="Times New Roman"/>
@@ -3215,7 +3692,7 @@
           <w:lang w:eastAsia="fr-FR"/>
           <w14:ligatures w14:val="none"/>
         </w:rPr>
-        <w:t>Performance et scalabilité :</w:t>
+        <w:t>matérielle :</w:t>
       </w:r>
       <w:r>
         <w:rPr>
@@ -3242,16 +3719,12 @@
           <w:lang w:eastAsia="fr-FR"/>
           <w14:ligatures w14:val="none"/>
         </w:rPr>
-        <w:t xml:space="preserve"> exigences de performance (temps de réponse, temps de disponibilité) et les capacités de mise à l’échelle pour gérer la croissance des utilisateurs et des données.</w:t>
+        <w:t xml:space="preserve"> serveurs, les réseaux, les dispositifs de stockage, et les configurations matérielles requises.</w:t>
       </w:r>
     </w:p>
     <w:p>
       <w:pPr>
         <w:pStyle w:val="Paragraphedeliste"/>
-        <w:numPr>
-          <w:ilvl w:val="1"/>
-          <w:numId w:val="26"/>
-        </w:numPr>
         <w:spacing w:after="0" w:line="240" w:lineRule="auto"/>
         <w:rPr>
           <w:rFonts w:eastAsia="Times New Roman" w:cs="Times New Roman"/>
@@ -3260,99 +3733,22 @@
           <w14:ligatures w14:val="none"/>
         </w:rPr>
       </w:pPr>
-      <w:r>
+    </w:p>
+    <w:p>
+      <w:pPr>
+        <w:pStyle w:val="Paragraphedeliste"/>
+        <w:numPr>
+          <w:ilvl w:val="0"/>
+          <w:numId w:val="26"/>
+        </w:numPr>
+        <w:spacing w:after="0" w:line="240" w:lineRule="auto"/>
         <w:rPr>
           <w:rFonts w:eastAsia="Times New Roman" w:cs="Times New Roman"/>
           <w:kern w:val="0"/>
           <w:lang w:eastAsia="fr-FR"/>
           <w14:ligatures w14:val="none"/>
         </w:rPr>
-        <w:t>Les temps de réponse devront être instantanées et les performances nous ferons en sorte que les serveurs tienne suivant le nombre d’utilisateurs.</w:t>
-      </w:r>
-    </w:p>
-    <w:p>
-      <w:pPr>
-        <w:pStyle w:val="Paragraphedeliste"/>
-        <w:numPr>
-          <w:ilvl w:val="0"/>
-          <w:numId w:val="43"/>
-        </w:numPr>
-        <w:spacing w:after="0" w:line="240" w:lineRule="auto"/>
-        <w:rPr>
-          <w:rFonts w:eastAsia="Times New Roman" w:cs="Times New Roman"/>
-          <w:kern w:val="0"/>
-          <w:lang w:eastAsia="fr-FR"/>
-          <w14:ligatures w14:val="none"/>
-        </w:rPr>
-      </w:pPr>
-      <w:r>
-        <w:rPr>
-          <w:rFonts w:eastAsia="Times New Roman" w:cs="Times New Roman"/>
-          <w:b/>
-          <w:bCs/>
-          <w:kern w:val="0"/>
-          <w:highlight w:val="yellow"/>
-          <w:lang w:eastAsia="fr-FR"/>
-          <w14:ligatures w14:val="none"/>
-        </w:rPr>
-        <w:t>Sécurité :</w:t>
-      </w:r>
-      <w:r>
-        <w:rPr>
-          <w:rFonts w:eastAsia="Times New Roman" w:cs="Times New Roman"/>
-          <w:kern w:val="0"/>
-          <w:highlight w:val="yellow"/>
-          <w:lang w:eastAsia="fr-FR"/>
-          <w14:ligatures w14:val="none"/>
-        </w:rPr>
-        <w:t xml:space="preserve"> </w:t>
-      </w:r>
-      <w:r>
-        <w:rPr>
-          <w:rFonts w:eastAsia="Times New Roman" w:cs="Times New Roman"/>
-          <w:kern w:val="0"/>
-          <w:highlight w:val="yellow"/>
-          <w:lang w:eastAsia="fr-FR"/>
-          <w14:ligatures w14:val="none"/>
-        </w:rPr>
-        <w:t>Les</w:t>
-      </w:r>
-      <w:r>
-        <w:rPr>
-          <w:rFonts w:eastAsia="Times New Roman" w:cs="Times New Roman"/>
-          <w:kern w:val="0"/>
-          <w:highlight w:val="yellow"/>
-          <w:lang w:eastAsia="fr-FR"/>
-          <w14:ligatures w14:val="none"/>
-        </w:rPr>
-        <w:t xml:space="preserve"> mesures de sécurité, incluant l'authentification, l'autorisation, la protection des données, et la conformité aux réglementations.</w:t>
-      </w:r>
-    </w:p>
-    <w:p>
-      <w:r>
-        <w:br w:type="page"/>
-      </w:r>
-    </w:p>
-    <w:p>
-      <w:pPr>
-        <w:spacing w:before="100" w:beforeAutospacing="1" w:after="100" w:afterAutospacing="1" w:line="240" w:lineRule="auto"/>
-        <w:rPr>
-          <w:rFonts w:eastAsia="Times New Roman" w:cs="Times New Roman"/>
-          <w:kern w:val="0"/>
-          <w:lang w:eastAsia="fr-FR"/>
-          <w14:ligatures w14:val="none"/>
-        </w:rPr>
-      </w:pPr>
-      <w:r>
-        <w:rPr>
-          <w:rFonts w:eastAsia="Times New Roman" w:cs="Times New Roman"/>
-          <w:kern w:val="0"/>
-          <w:lang w:eastAsia="fr-FR"/>
-          <w14:ligatures w14:val="none"/>
-        </w:rPr>
-        <w:lastRenderedPageBreak/>
-        <w:t xml:space="preserve"> </w:t>
-      </w:r>
+      </w:pPr>
       <w:r>
         <w:rPr>
           <w:rFonts w:eastAsia="Times New Roman" w:cs="Times New Roman"/>
@@ -3362,16 +3758,149 @@
           <w:lang w:eastAsia="fr-FR"/>
           <w14:ligatures w14:val="none"/>
         </w:rPr>
-        <w:t>Définition des objectifs de performance :</w:t>
-      </w:r>
-    </w:p>
-    <w:p>
-      <w:pPr>
+        <w:t>Logiciels et technologies :</w:t>
+      </w:r>
+      <w:r>
+        <w:rPr>
+          <w:rFonts w:eastAsia="Times New Roman" w:cs="Times New Roman"/>
+          <w:kern w:val="0"/>
+          <w:lang w:eastAsia="fr-FR"/>
+          <w14:ligatures w14:val="none"/>
+        </w:rPr>
+        <w:t xml:space="preserve"> </w:t>
+      </w:r>
+      <w:r>
+        <w:rPr>
+          <w:rFonts w:eastAsia="Times New Roman" w:cs="Times New Roman"/>
+          <w:kern w:val="0"/>
+          <w:lang w:eastAsia="fr-FR"/>
+          <w14:ligatures w14:val="none"/>
+        </w:rPr>
+        <w:t>Les</w:t>
+      </w:r>
+      <w:r>
+        <w:rPr>
+          <w:rFonts w:eastAsia="Times New Roman" w:cs="Times New Roman"/>
+          <w:kern w:val="0"/>
+          <w:lang w:eastAsia="fr-FR"/>
+          <w14:ligatures w14:val="none"/>
+        </w:rPr>
+        <w:t xml:space="preserve"> langages de programmation, les </w:t>
+      </w:r>
+      <w:proofErr w:type="spellStart"/>
+      <w:r>
+        <w:rPr>
+          <w:rFonts w:eastAsia="Times New Roman" w:cs="Times New Roman"/>
+          <w:kern w:val="0"/>
+          <w:lang w:eastAsia="fr-FR"/>
+          <w14:ligatures w14:val="none"/>
+        </w:rPr>
+        <w:t>frameworks</w:t>
+      </w:r>
+      <w:proofErr w:type="spellEnd"/>
+      <w:r>
+        <w:rPr>
+          <w:rFonts w:eastAsia="Times New Roman" w:cs="Times New Roman"/>
+          <w:kern w:val="0"/>
+          <w:lang w:eastAsia="fr-FR"/>
+          <w14:ligatures w14:val="none"/>
+        </w:rPr>
+        <w:t>, les systèmes d’exploitation, les bases de données, et les autres logiciels nécessaires.</w:t>
+      </w:r>
+      <w:r>
+        <w:rPr>
+          <w:rFonts w:eastAsia="Times New Roman" w:cs="Times New Roman"/>
+          <w:kern w:val="0"/>
+          <w:lang w:eastAsia="fr-FR"/>
+          <w14:ligatures w14:val="none"/>
+        </w:rPr>
+        <w:br/>
+      </w:r>
+    </w:p>
+    <w:p>
+      <w:pPr>
+        <w:pStyle w:val="Paragraphedeliste"/>
+        <w:numPr>
+          <w:ilvl w:val="1"/>
+          <w:numId w:val="26"/>
+        </w:numPr>
+        <w:spacing w:after="0" w:line="240" w:lineRule="auto"/>
+        <w:rPr>
+          <w:rFonts w:eastAsia="Times New Roman" w:cs="Times New Roman"/>
+          <w:kern w:val="0"/>
+          <w:lang w:eastAsia="fr-FR"/>
+          <w14:ligatures w14:val="none"/>
+        </w:rPr>
+      </w:pPr>
+      <w:r>
+        <w:rPr>
+          <w:rFonts w:eastAsia="Times New Roman" w:cs="Times New Roman"/>
+          <w:kern w:val="0"/>
+          <w:lang w:eastAsia="fr-FR"/>
+          <w14:ligatures w14:val="none"/>
+        </w:rPr>
+        <w:t xml:space="preserve">Le python est utilisé pour l’application, le système d’exploitation utilisé est </w:t>
+      </w:r>
+      <w:proofErr w:type="spellStart"/>
+      <w:r>
+        <w:rPr>
+          <w:rFonts w:eastAsia="Times New Roman" w:cs="Times New Roman"/>
+          <w:kern w:val="0"/>
+          <w:lang w:eastAsia="fr-FR"/>
+          <w14:ligatures w14:val="none"/>
+        </w:rPr>
+        <w:t>windows</w:t>
+      </w:r>
+      <w:proofErr w:type="spellEnd"/>
+      <w:r>
+        <w:rPr>
+          <w:rFonts w:eastAsia="Times New Roman" w:cs="Times New Roman"/>
+          <w:kern w:val="0"/>
+          <w:lang w:eastAsia="fr-FR"/>
+          <w14:ligatures w14:val="none"/>
+        </w:rPr>
+        <w:t xml:space="preserve">, base de données </w:t>
+      </w:r>
+      <w:proofErr w:type="spellStart"/>
+      <w:r>
+        <w:rPr>
+          <w:rFonts w:eastAsia="Times New Roman" w:cs="Times New Roman"/>
+          <w:kern w:val="0"/>
+          <w:lang w:eastAsia="fr-FR"/>
+          <w14:ligatures w14:val="none"/>
+        </w:rPr>
+        <w:t>Mysql</w:t>
+      </w:r>
+      <w:proofErr w:type="spellEnd"/>
+      <w:r>
+        <w:rPr>
+          <w:rFonts w:eastAsia="Times New Roman" w:cs="Times New Roman"/>
+          <w:kern w:val="0"/>
+          <w:lang w:eastAsia="fr-FR"/>
+          <w14:ligatures w14:val="none"/>
+        </w:rPr>
+        <w:t>.</w:t>
+      </w:r>
+    </w:p>
+    <w:p>
+      <w:pPr>
+        <w:spacing w:after="0" w:line="240" w:lineRule="auto"/>
+        <w:rPr>
+          <w:rFonts w:eastAsia="Times New Roman" w:cs="Times New Roman"/>
+          <w:kern w:val="0"/>
+          <w:lang w:eastAsia="fr-FR"/>
+          <w14:ligatures w14:val="none"/>
+        </w:rPr>
+      </w:pPr>
+    </w:p>
+    <w:p>
+      <w:pPr>
+        <w:pStyle w:val="Paragraphedeliste"/>
         <w:numPr>
           <w:ilvl w:val="0"/>
-          <w:numId w:val="39"/>
-        </w:numPr>
-        <w:spacing w:before="100" w:beforeAutospacing="1" w:after="100" w:afterAutospacing="1" w:line="240" w:lineRule="auto"/>
+          <w:numId w:val="26"/>
+        </w:numPr>
+        <w:spacing w:after="0" w:line="240" w:lineRule="auto"/>
         <w:rPr>
           <w:rFonts w:eastAsia="Times New Roman" w:cs="Times New Roman"/>
           <w:kern w:val="0"/>
@@ -3388,8 +3917,95 @@
           <w:lang w:eastAsia="fr-FR"/>
           <w14:ligatures w14:val="none"/>
         </w:rPr>
-        <w:t>Temps de réponse :</w:t>
-      </w:r>
+        <w:t>Performance et scalabilité :</w:t>
+      </w:r>
+      <w:r>
+        <w:rPr>
+          <w:rFonts w:eastAsia="Times New Roman" w:cs="Times New Roman"/>
+          <w:kern w:val="0"/>
+          <w:lang w:eastAsia="fr-FR"/>
+          <w14:ligatures w14:val="none"/>
+        </w:rPr>
+        <w:t xml:space="preserve"> </w:t>
+      </w:r>
+      <w:r>
+        <w:rPr>
+          <w:rFonts w:eastAsia="Times New Roman" w:cs="Times New Roman"/>
+          <w:kern w:val="0"/>
+          <w:lang w:eastAsia="fr-FR"/>
+          <w14:ligatures w14:val="none"/>
+        </w:rPr>
+        <w:t>Les</w:t>
+      </w:r>
+      <w:r>
+        <w:rPr>
+          <w:rFonts w:eastAsia="Times New Roman" w:cs="Times New Roman"/>
+          <w:kern w:val="0"/>
+          <w:lang w:eastAsia="fr-FR"/>
+          <w14:ligatures w14:val="none"/>
+        </w:rPr>
+        <w:t xml:space="preserve"> exigences de performance (temps de réponse, temps de disponibilité) et les capacités de mise à l’échelle pour gérer la croissance des utilisateurs et des données.</w:t>
+      </w:r>
+    </w:p>
+    <w:p>
+      <w:pPr>
+        <w:pStyle w:val="Paragraphedeliste"/>
+        <w:numPr>
+          <w:ilvl w:val="1"/>
+          <w:numId w:val="26"/>
+        </w:numPr>
+        <w:spacing w:after="0" w:line="240" w:lineRule="auto"/>
+        <w:rPr>
+          <w:rFonts w:eastAsia="Times New Roman" w:cs="Times New Roman"/>
+          <w:kern w:val="0"/>
+          <w:lang w:eastAsia="fr-FR"/>
+          <w14:ligatures w14:val="none"/>
+        </w:rPr>
+      </w:pPr>
+      <w:r>
+        <w:rPr>
+          <w:rFonts w:eastAsia="Times New Roman" w:cs="Times New Roman"/>
+          <w:kern w:val="0"/>
+          <w:lang w:eastAsia="fr-FR"/>
+          <w14:ligatures w14:val="none"/>
+        </w:rPr>
+        <w:t>Les temps de réponse devront être instantanées et les performances nous ferons en sorte que les serveurs tienne suivant le nombre d’utilisateurs.</w:t>
+      </w:r>
+    </w:p>
+    <w:p>
+      <w:pPr>
+        <w:rPr>
+          <w:rFonts w:eastAsia="Times New Roman" w:cs="Times New Roman"/>
+          <w:kern w:val="0"/>
+          <w:lang w:eastAsia="fr-FR"/>
+          <w14:ligatures w14:val="none"/>
+        </w:rPr>
+      </w:pPr>
+      <w:r>
+        <w:rPr>
+          <w:rFonts w:eastAsia="Times New Roman" w:cs="Times New Roman"/>
+          <w:kern w:val="0"/>
+          <w:lang w:eastAsia="fr-FR"/>
+          <w14:ligatures w14:val="none"/>
+        </w:rPr>
+        <w:br w:type="page"/>
+      </w:r>
+    </w:p>
+    <w:p>
+      <w:pPr>
+        <w:pStyle w:val="Paragraphedeliste"/>
+        <w:numPr>
+          <w:ilvl w:val="0"/>
+          <w:numId w:val="43"/>
+        </w:numPr>
+        <w:spacing w:after="0" w:line="240" w:lineRule="auto"/>
+        <w:rPr>
+          <w:rFonts w:eastAsia="Times New Roman" w:cs="Times New Roman"/>
+          <w:kern w:val="0"/>
+          <w:lang w:eastAsia="fr-FR"/>
+          <w14:ligatures w14:val="none"/>
+        </w:rPr>
+      </w:pPr>
       <w:r>
         <w:rPr>
           <w:rFonts w:eastAsia="Times New Roman" w:cs="Times New Roman"/>
@@ -3399,7 +4015,8 @@
           <w:lang w:eastAsia="fr-FR"/>
           <w14:ligatures w14:val="none"/>
         </w:rPr>
-        <w:t xml:space="preserve"> L</w:t>
+        <w:lastRenderedPageBreak/>
+        <w:t>Sécurité :</w:t>
       </w:r>
       <w:r>
         <w:rPr>
@@ -3408,34 +4025,1094 @@
           <w:lang w:eastAsia="fr-FR"/>
           <w14:ligatures w14:val="none"/>
         </w:rPr>
-        <w:t>e temps maximal acceptable pour le chargement des pages et la réponse aux requêtes utilisateur moins de 2 secondes pour les interactions courantes.</w:t>
-      </w:r>
-    </w:p>
-    <w:p>
-      <w:pPr>
-        <w:spacing w:before="100" w:beforeAutospacing="1" w:after="100" w:afterAutospacing="1" w:line="240" w:lineRule="auto"/>
+        <w:t xml:space="preserve"> </w:t>
+      </w:r>
+      <w:r>
         <w:rPr>
           <w:rFonts w:eastAsia="Times New Roman" w:cs="Times New Roman"/>
           <w:kern w:val="0"/>
           <w:lang w:eastAsia="fr-FR"/>
           <w14:ligatures w14:val="none"/>
         </w:rPr>
-      </w:pPr>
-    </w:p>
-    <w:p>
-      <w:pPr>
-        <w:numPr>
-          <w:ilvl w:val="0"/>
-          <w:numId w:val="39"/>
-        </w:numPr>
-        <w:spacing w:before="100" w:beforeAutospacing="1" w:after="100" w:afterAutospacing="1" w:line="240" w:lineRule="auto"/>
+        <w:t>Les</w:t>
+      </w:r>
+      <w:r>
         <w:rPr>
           <w:rFonts w:eastAsia="Times New Roman" w:cs="Times New Roman"/>
           <w:kern w:val="0"/>
           <w:lang w:eastAsia="fr-FR"/>
           <w14:ligatures w14:val="none"/>
         </w:rPr>
-      </w:pPr>
+        <w:t xml:space="preserve"> mesures de sécurité, incluant l'authentification, l'autorisation, la protection des données, et la conformité aux réglementations.</w:t>
+      </w:r>
+    </w:p>
+    <w:p>
+      <w:pPr>
+        <w:spacing w:after="0" w:line="240" w:lineRule="auto"/>
+        <w:rPr>
+          <w:rFonts w:eastAsia="Times New Roman" w:cs="Times New Roman"/>
+          <w:kern w:val="0"/>
+          <w:lang w:eastAsia="fr-FR"/>
+          <w14:ligatures w14:val="none"/>
+        </w:rPr>
+      </w:pPr>
+    </w:p>
+    <w:p>
+      <w:pPr>
+        <w:spacing w:after="0" w:line="240" w:lineRule="auto"/>
+        <w:rPr>
+          <w:rFonts w:eastAsia="Times New Roman" w:cs="Times New Roman"/>
+          <w:kern w:val="0"/>
+          <w:lang w:eastAsia="fr-FR"/>
+          <w14:ligatures w14:val="none"/>
+        </w:rPr>
+      </w:pPr>
+      <w:r>
+        <w:rPr>
+          <w:rFonts w:eastAsia="Times New Roman" w:cs="Times New Roman"/>
+          <w:kern w:val="0"/>
+          <w:lang w:eastAsia="fr-FR"/>
+          <w14:ligatures w14:val="none"/>
+        </w:rPr>
+        <w:t>Les mesures mis en place sont différentes :</w:t>
+      </w:r>
+    </w:p>
+    <w:p>
+      <w:pPr>
+        <w:spacing w:after="0" w:line="240" w:lineRule="auto"/>
+        <w:rPr>
+          <w:rFonts w:eastAsia="Times New Roman" w:cs="Times New Roman"/>
+          <w:kern w:val="0"/>
+          <w:lang w:eastAsia="fr-FR"/>
+          <w14:ligatures w14:val="none"/>
+        </w:rPr>
+      </w:pPr>
+    </w:p>
+    <w:p>
+      <w:pPr>
+        <w:pStyle w:val="messagelistitemd5deea"/>
+        <w:numPr>
+          <w:ilvl w:val="0"/>
+          <w:numId w:val="17"/>
+        </w:numPr>
+        <w:spacing w:before="0" w:beforeAutospacing="0" w:after="0" w:afterAutospacing="0"/>
+        <w:textAlignment w:val="baseline"/>
+        <w:rPr>
+          <w:rFonts w:asciiTheme="minorHAnsi" w:hAnsiTheme="minorHAnsi" w:cs="Noto Sans"/>
+          <w:color w:val="000000"/>
+        </w:rPr>
+      </w:pPr>
+      <w:r>
+        <w:rPr>
+          <w:rFonts w:asciiTheme="minorHAnsi" w:hAnsiTheme="minorHAnsi" w:cs="Noto Sans"/>
+          <w:color w:val="000000"/>
+          <w:bdr w:val="none" w:sz="0" w:space="0" w:color="auto" w:frame="1"/>
+        </w:rPr>
+        <w:t xml:space="preserve">Cryptage : </w:t>
+      </w:r>
+    </w:p>
+    <w:p>
+      <w:pPr>
+        <w:pStyle w:val="messagelistitemd5deea"/>
+        <w:numPr>
+          <w:ilvl w:val="1"/>
+          <w:numId w:val="17"/>
+        </w:numPr>
+        <w:spacing w:before="0" w:beforeAutospacing="0" w:after="0" w:afterAutospacing="0"/>
+        <w:textAlignment w:val="baseline"/>
+        <w:rPr>
+          <w:rFonts w:asciiTheme="minorHAnsi" w:hAnsiTheme="minorHAnsi" w:cs="Noto Sans"/>
+          <w:color w:val="000000"/>
+        </w:rPr>
+      </w:pPr>
+      <w:r>
+        <w:rPr>
+          <w:rFonts w:asciiTheme="minorHAnsi" w:hAnsiTheme="minorHAnsi" w:cs="Noto Sans"/>
+          <w:color w:val="000000"/>
+          <w:bdr w:val="none" w:sz="0" w:space="0" w:color="auto" w:frame="1"/>
+        </w:rPr>
+        <w:t xml:space="preserve">Description : </w:t>
+      </w:r>
+    </w:p>
+    <w:p>
+      <w:pPr>
+        <w:pStyle w:val="messagelistitemd5deea"/>
+        <w:numPr>
+          <w:ilvl w:val="2"/>
+          <w:numId w:val="17"/>
+        </w:numPr>
+        <w:spacing w:before="0" w:beforeAutospacing="0" w:after="0" w:afterAutospacing="0"/>
+        <w:textAlignment w:val="baseline"/>
+        <w:rPr>
+          <w:rFonts w:asciiTheme="minorHAnsi" w:hAnsiTheme="minorHAnsi" w:cs="Noto Sans"/>
+          <w:color w:val="000000"/>
+        </w:rPr>
+      </w:pPr>
+      <w:r>
+        <w:rPr>
+          <w:rFonts w:asciiTheme="minorHAnsi" w:hAnsiTheme="minorHAnsi" w:cs="Noto Sans"/>
+          <w:color w:val="000000"/>
+          <w:bdr w:val="none" w:sz="0" w:space="0" w:color="auto" w:frame="1"/>
+        </w:rPr>
+        <w:t xml:space="preserve">Utiliser des techniques de cryptage pour protéger les données sensibles en transit et au repos. </w:t>
+      </w:r>
+    </w:p>
+    <w:p>
+      <w:pPr>
+        <w:pStyle w:val="messagelistitemd5deea"/>
+        <w:numPr>
+          <w:ilvl w:val="1"/>
+          <w:numId w:val="17"/>
+        </w:numPr>
+        <w:spacing w:before="0" w:beforeAutospacing="0" w:after="0" w:afterAutospacing="0"/>
+        <w:textAlignment w:val="baseline"/>
+        <w:rPr>
+          <w:rFonts w:asciiTheme="minorHAnsi" w:hAnsiTheme="minorHAnsi" w:cs="Noto Sans"/>
+          <w:color w:val="000000"/>
+        </w:rPr>
+      </w:pPr>
+      <w:r>
+        <w:rPr>
+          <w:rFonts w:asciiTheme="minorHAnsi" w:hAnsiTheme="minorHAnsi" w:cs="Noto Sans"/>
+          <w:color w:val="000000"/>
+          <w:bdr w:val="none" w:sz="0" w:space="0" w:color="auto" w:frame="1"/>
+        </w:rPr>
+        <w:t xml:space="preserve">Exemples : </w:t>
+      </w:r>
+    </w:p>
+    <w:p>
+      <w:pPr>
+        <w:pStyle w:val="messagelistitemd5deea"/>
+        <w:numPr>
+          <w:ilvl w:val="2"/>
+          <w:numId w:val="17"/>
+        </w:numPr>
+        <w:spacing w:before="0" w:beforeAutospacing="0" w:after="0" w:afterAutospacing="0"/>
+        <w:textAlignment w:val="baseline"/>
+        <w:rPr>
+          <w:rFonts w:asciiTheme="minorHAnsi" w:hAnsiTheme="minorHAnsi" w:cs="Noto Sans"/>
+          <w:color w:val="000000"/>
+        </w:rPr>
+      </w:pPr>
+      <w:r>
+        <w:rPr>
+          <w:rFonts w:asciiTheme="minorHAnsi" w:hAnsiTheme="minorHAnsi" w:cs="Noto Sans"/>
+          <w:color w:val="000000"/>
+          <w:bdr w:val="none" w:sz="0" w:space="0" w:color="auto" w:frame="1"/>
+        </w:rPr>
+        <w:t xml:space="preserve">Cryptage des communications entre les utilisateurs et les serveurs via HTTPS (TLS). </w:t>
+      </w:r>
+    </w:p>
+    <w:p>
+      <w:pPr>
+        <w:pStyle w:val="messagelistitemd5deea"/>
+        <w:numPr>
+          <w:ilvl w:val="2"/>
+          <w:numId w:val="17"/>
+        </w:numPr>
+        <w:spacing w:before="0" w:beforeAutospacing="0" w:after="0" w:afterAutospacing="0"/>
+        <w:textAlignment w:val="baseline"/>
+        <w:rPr>
+          <w:rFonts w:asciiTheme="minorHAnsi" w:hAnsiTheme="minorHAnsi" w:cs="Noto Sans"/>
+          <w:color w:val="000000"/>
+        </w:rPr>
+      </w:pPr>
+      <w:r>
+        <w:rPr>
+          <w:rFonts w:asciiTheme="minorHAnsi" w:hAnsiTheme="minorHAnsi" w:cs="Noto Sans"/>
+          <w:color w:val="000000"/>
+          <w:bdr w:val="none" w:sz="0" w:space="0" w:color="auto" w:frame="1"/>
+        </w:rPr>
+        <w:t xml:space="preserve">Cryptage des données stockées dans les bases de données avec AES-256. </w:t>
+      </w:r>
+    </w:p>
+    <w:p>
+      <w:pPr>
+        <w:pStyle w:val="messagelistitemd5deea"/>
+        <w:numPr>
+          <w:ilvl w:val="0"/>
+          <w:numId w:val="17"/>
+        </w:numPr>
+        <w:spacing w:before="0" w:beforeAutospacing="0" w:after="0" w:afterAutospacing="0"/>
+        <w:textAlignment w:val="baseline"/>
+        <w:rPr>
+          <w:rFonts w:asciiTheme="minorHAnsi" w:hAnsiTheme="minorHAnsi" w:cs="Noto Sans"/>
+          <w:color w:val="000000"/>
+        </w:rPr>
+      </w:pPr>
+      <w:r>
+        <w:rPr>
+          <w:rFonts w:asciiTheme="minorHAnsi" w:hAnsiTheme="minorHAnsi" w:cs="Noto Sans"/>
+          <w:color w:val="000000"/>
+          <w:bdr w:val="none" w:sz="0" w:space="0" w:color="auto" w:frame="1"/>
+        </w:rPr>
+        <w:t xml:space="preserve">Pare-feu : </w:t>
+      </w:r>
+    </w:p>
+    <w:p>
+      <w:pPr>
+        <w:pStyle w:val="messagelistitemd5deea"/>
+        <w:numPr>
+          <w:ilvl w:val="1"/>
+          <w:numId w:val="17"/>
+        </w:numPr>
+        <w:spacing w:before="0" w:beforeAutospacing="0" w:after="0" w:afterAutospacing="0"/>
+        <w:textAlignment w:val="baseline"/>
+        <w:rPr>
+          <w:rFonts w:asciiTheme="minorHAnsi" w:hAnsiTheme="minorHAnsi" w:cs="Noto Sans"/>
+          <w:color w:val="000000"/>
+        </w:rPr>
+      </w:pPr>
+      <w:r>
+        <w:rPr>
+          <w:rFonts w:asciiTheme="minorHAnsi" w:hAnsiTheme="minorHAnsi" w:cs="Noto Sans"/>
+          <w:color w:val="000000"/>
+          <w:bdr w:val="none" w:sz="0" w:space="0" w:color="auto" w:frame="1"/>
+        </w:rPr>
+        <w:t xml:space="preserve">Description : </w:t>
+      </w:r>
+    </w:p>
+    <w:p>
+      <w:pPr>
+        <w:pStyle w:val="messagelistitemd5deea"/>
+        <w:numPr>
+          <w:ilvl w:val="2"/>
+          <w:numId w:val="17"/>
+        </w:numPr>
+        <w:spacing w:before="0" w:beforeAutospacing="0" w:after="0" w:afterAutospacing="0"/>
+        <w:textAlignment w:val="baseline"/>
+        <w:rPr>
+          <w:rFonts w:asciiTheme="minorHAnsi" w:hAnsiTheme="minorHAnsi" w:cs="Noto Sans"/>
+          <w:color w:val="000000"/>
+        </w:rPr>
+      </w:pPr>
+      <w:r>
+        <w:rPr>
+          <w:rFonts w:asciiTheme="minorHAnsi" w:hAnsiTheme="minorHAnsi" w:cs="Noto Sans"/>
+          <w:color w:val="000000"/>
+          <w:bdr w:val="none" w:sz="0" w:space="0" w:color="auto" w:frame="1"/>
+        </w:rPr>
+        <w:t>Mettre en place des pare-feu pour contrôler le trafic réseau entrant et sortant en fonction de règles de sécurité prédéfinies.</w:t>
+      </w:r>
+    </w:p>
+    <w:p>
+      <w:pPr>
+        <w:pStyle w:val="messagelistitemd5deea"/>
+        <w:numPr>
+          <w:ilvl w:val="1"/>
+          <w:numId w:val="17"/>
+        </w:numPr>
+        <w:spacing w:before="0" w:beforeAutospacing="0" w:after="0" w:afterAutospacing="0"/>
+        <w:textAlignment w:val="baseline"/>
+        <w:rPr>
+          <w:rFonts w:asciiTheme="minorHAnsi" w:hAnsiTheme="minorHAnsi" w:cs="Noto Sans"/>
+          <w:color w:val="000000"/>
+        </w:rPr>
+      </w:pPr>
+      <w:r>
+        <w:rPr>
+          <w:rFonts w:asciiTheme="minorHAnsi" w:hAnsiTheme="minorHAnsi" w:cs="Noto Sans"/>
+          <w:color w:val="000000"/>
+          <w:bdr w:val="none" w:sz="0" w:space="0" w:color="auto" w:frame="1"/>
+        </w:rPr>
+        <w:t xml:space="preserve"> Exemples : </w:t>
+      </w:r>
+    </w:p>
+    <w:p>
+      <w:pPr>
+        <w:pStyle w:val="messagelistitemd5deea"/>
+        <w:numPr>
+          <w:ilvl w:val="2"/>
+          <w:numId w:val="17"/>
+        </w:numPr>
+        <w:spacing w:before="0" w:beforeAutospacing="0" w:after="0" w:afterAutospacing="0"/>
+        <w:textAlignment w:val="baseline"/>
+        <w:rPr>
+          <w:rFonts w:asciiTheme="minorHAnsi" w:hAnsiTheme="minorHAnsi" w:cs="Noto Sans"/>
+          <w:color w:val="000000"/>
+        </w:rPr>
+      </w:pPr>
+      <w:r>
+        <w:rPr>
+          <w:rFonts w:asciiTheme="minorHAnsi" w:hAnsiTheme="minorHAnsi" w:cs="Noto Sans"/>
+          <w:color w:val="000000"/>
+          <w:bdr w:val="none" w:sz="0" w:space="0" w:color="auto" w:frame="1"/>
+        </w:rPr>
+        <w:t xml:space="preserve">Utiliser des pare-feu matériels et logiciels pour filtrer le trafic réseau. </w:t>
+      </w:r>
+    </w:p>
+    <w:p>
+      <w:pPr>
+        <w:pStyle w:val="messagelistitemd5deea"/>
+        <w:numPr>
+          <w:ilvl w:val="2"/>
+          <w:numId w:val="17"/>
+        </w:numPr>
+        <w:spacing w:before="0" w:beforeAutospacing="0" w:after="0" w:afterAutospacing="0"/>
+        <w:textAlignment w:val="baseline"/>
+        <w:rPr>
+          <w:rFonts w:asciiTheme="minorHAnsi" w:hAnsiTheme="minorHAnsi" w:cs="Noto Sans"/>
+          <w:color w:val="000000"/>
+        </w:rPr>
+      </w:pPr>
+      <w:r>
+        <w:rPr>
+          <w:rFonts w:asciiTheme="minorHAnsi" w:hAnsiTheme="minorHAnsi" w:cs="Noto Sans"/>
+          <w:color w:val="000000"/>
+          <w:bdr w:val="none" w:sz="0" w:space="0" w:color="auto" w:frame="1"/>
+        </w:rPr>
+        <w:t>Configurer des groupes de sécurité sur les plateformes cloud pour restreindre l'accès aux services.</w:t>
+      </w:r>
+    </w:p>
+    <w:p>
+      <w:pPr>
+        <w:pStyle w:val="messagelistitemd5deea"/>
+        <w:numPr>
+          <w:ilvl w:val="0"/>
+          <w:numId w:val="17"/>
+        </w:numPr>
+        <w:spacing w:before="0" w:beforeAutospacing="0" w:after="0" w:afterAutospacing="0"/>
+        <w:textAlignment w:val="baseline"/>
+        <w:rPr>
+          <w:rFonts w:asciiTheme="minorHAnsi" w:hAnsiTheme="minorHAnsi" w:cs="Noto Sans"/>
+          <w:color w:val="000000"/>
+        </w:rPr>
+      </w:pPr>
+      <w:r>
+        <w:rPr>
+          <w:rFonts w:asciiTheme="minorHAnsi" w:hAnsiTheme="minorHAnsi" w:cs="Noto Sans"/>
+          <w:color w:val="000000"/>
+          <w:bdr w:val="none" w:sz="0" w:space="0" w:color="auto" w:frame="1"/>
+        </w:rPr>
+        <w:t xml:space="preserve"> Audits réguliers : </w:t>
+      </w:r>
+    </w:p>
+    <w:p>
+      <w:pPr>
+        <w:pStyle w:val="messagelistitemd5deea"/>
+        <w:numPr>
+          <w:ilvl w:val="1"/>
+          <w:numId w:val="17"/>
+        </w:numPr>
+        <w:spacing w:before="0" w:beforeAutospacing="0" w:after="0" w:afterAutospacing="0"/>
+        <w:textAlignment w:val="baseline"/>
+        <w:rPr>
+          <w:rFonts w:asciiTheme="minorHAnsi" w:hAnsiTheme="minorHAnsi" w:cs="Noto Sans"/>
+          <w:color w:val="000000"/>
+        </w:rPr>
+      </w:pPr>
+      <w:r>
+        <w:rPr>
+          <w:rFonts w:asciiTheme="minorHAnsi" w:hAnsiTheme="minorHAnsi" w:cs="Noto Sans"/>
+          <w:color w:val="000000"/>
+          <w:bdr w:val="none" w:sz="0" w:space="0" w:color="auto" w:frame="1"/>
+        </w:rPr>
+        <w:t xml:space="preserve">Description : </w:t>
+      </w:r>
+    </w:p>
+    <w:p>
+      <w:pPr>
+        <w:pStyle w:val="messagelistitemd5deea"/>
+        <w:numPr>
+          <w:ilvl w:val="2"/>
+          <w:numId w:val="17"/>
+        </w:numPr>
+        <w:spacing w:before="0" w:beforeAutospacing="0" w:after="0" w:afterAutospacing="0"/>
+        <w:textAlignment w:val="baseline"/>
+        <w:rPr>
+          <w:rFonts w:asciiTheme="minorHAnsi" w:hAnsiTheme="minorHAnsi" w:cs="Noto Sans"/>
+          <w:color w:val="000000"/>
+        </w:rPr>
+      </w:pPr>
+      <w:r>
+        <w:rPr>
+          <w:rFonts w:asciiTheme="minorHAnsi" w:hAnsiTheme="minorHAnsi" w:cs="Noto Sans"/>
+          <w:color w:val="000000"/>
+          <w:bdr w:val="none" w:sz="0" w:space="0" w:color="auto" w:frame="1"/>
+        </w:rPr>
+        <w:t xml:space="preserve">Effectuer des audits de sécurité réguliers pour identifier et corriger les vulnérabilités. </w:t>
+      </w:r>
+    </w:p>
+    <w:p>
+      <w:pPr>
+        <w:pStyle w:val="messagelistitemd5deea"/>
+        <w:numPr>
+          <w:ilvl w:val="1"/>
+          <w:numId w:val="17"/>
+        </w:numPr>
+        <w:spacing w:before="0" w:beforeAutospacing="0" w:after="0" w:afterAutospacing="0"/>
+        <w:textAlignment w:val="baseline"/>
+        <w:rPr>
+          <w:rFonts w:asciiTheme="minorHAnsi" w:hAnsiTheme="minorHAnsi" w:cs="Noto Sans"/>
+          <w:color w:val="000000"/>
+        </w:rPr>
+      </w:pPr>
+      <w:r>
+        <w:rPr>
+          <w:rFonts w:asciiTheme="minorHAnsi" w:hAnsiTheme="minorHAnsi" w:cs="Noto Sans"/>
+          <w:color w:val="000000"/>
+          <w:bdr w:val="none" w:sz="0" w:space="0" w:color="auto" w:frame="1"/>
+        </w:rPr>
+        <w:t xml:space="preserve">Exemples : </w:t>
+      </w:r>
+    </w:p>
+    <w:p>
+      <w:pPr>
+        <w:pStyle w:val="messagelistitemd5deea"/>
+        <w:numPr>
+          <w:ilvl w:val="2"/>
+          <w:numId w:val="17"/>
+        </w:numPr>
+        <w:spacing w:before="0" w:beforeAutospacing="0" w:after="0" w:afterAutospacing="0"/>
+        <w:textAlignment w:val="baseline"/>
+        <w:rPr>
+          <w:rFonts w:asciiTheme="minorHAnsi" w:hAnsiTheme="minorHAnsi" w:cs="Noto Sans"/>
+          <w:color w:val="000000"/>
+        </w:rPr>
+      </w:pPr>
+      <w:r>
+        <w:rPr>
+          <w:rFonts w:asciiTheme="minorHAnsi" w:hAnsiTheme="minorHAnsi" w:cs="Noto Sans"/>
+          <w:color w:val="000000"/>
+          <w:bdr w:val="none" w:sz="0" w:space="0" w:color="auto" w:frame="1"/>
+        </w:rPr>
+        <w:t>Audits de sécurité trimestriels réalisés par des experts externes.</w:t>
+      </w:r>
+    </w:p>
+    <w:p>
+      <w:pPr>
+        <w:pStyle w:val="messagelistitemd5deea"/>
+        <w:numPr>
+          <w:ilvl w:val="2"/>
+          <w:numId w:val="17"/>
+        </w:numPr>
+        <w:spacing w:before="0" w:beforeAutospacing="0" w:after="0" w:afterAutospacing="0"/>
+        <w:textAlignment w:val="baseline"/>
+        <w:rPr>
+          <w:rFonts w:asciiTheme="minorHAnsi" w:hAnsiTheme="minorHAnsi" w:cs="Noto Sans"/>
+          <w:color w:val="000000"/>
+        </w:rPr>
+      </w:pPr>
+      <w:r>
+        <w:rPr>
+          <w:rFonts w:asciiTheme="minorHAnsi" w:hAnsiTheme="minorHAnsi" w:cs="Noto Sans"/>
+          <w:color w:val="000000"/>
+          <w:bdr w:val="none" w:sz="0" w:space="0" w:color="auto" w:frame="1"/>
+        </w:rPr>
+        <w:t xml:space="preserve">Tests d'intrusion périodiques pour évaluer la robustesse des défenses du système. </w:t>
+      </w:r>
+    </w:p>
+    <w:p>
+      <w:pPr>
+        <w:pStyle w:val="messagelistitemd5deea"/>
+        <w:numPr>
+          <w:ilvl w:val="0"/>
+          <w:numId w:val="17"/>
+        </w:numPr>
+        <w:spacing w:before="0" w:beforeAutospacing="0" w:after="0" w:afterAutospacing="0"/>
+        <w:textAlignment w:val="baseline"/>
+        <w:rPr>
+          <w:rFonts w:asciiTheme="minorHAnsi" w:hAnsiTheme="minorHAnsi" w:cs="Noto Sans"/>
+          <w:color w:val="000000"/>
+        </w:rPr>
+      </w:pPr>
+      <w:r>
+        <w:rPr>
+          <w:rFonts w:asciiTheme="minorHAnsi" w:hAnsiTheme="minorHAnsi" w:cs="Noto Sans"/>
+          <w:color w:val="000000"/>
+          <w:bdr w:val="none" w:sz="0" w:space="0" w:color="auto" w:frame="1"/>
+        </w:rPr>
+        <w:t xml:space="preserve">Authentification et gestion des accès : </w:t>
+      </w:r>
+    </w:p>
+    <w:p>
+      <w:pPr>
+        <w:pStyle w:val="messagelistitemd5deea"/>
+        <w:numPr>
+          <w:ilvl w:val="1"/>
+          <w:numId w:val="17"/>
+        </w:numPr>
+        <w:spacing w:before="0" w:beforeAutospacing="0" w:after="0" w:afterAutospacing="0"/>
+        <w:textAlignment w:val="baseline"/>
+        <w:rPr>
+          <w:rFonts w:asciiTheme="minorHAnsi" w:hAnsiTheme="minorHAnsi" w:cs="Noto Sans"/>
+          <w:color w:val="000000"/>
+        </w:rPr>
+      </w:pPr>
+      <w:r>
+        <w:rPr>
+          <w:rFonts w:asciiTheme="minorHAnsi" w:hAnsiTheme="minorHAnsi" w:cs="Noto Sans"/>
+          <w:color w:val="000000"/>
+          <w:bdr w:val="none" w:sz="0" w:space="0" w:color="auto" w:frame="1"/>
+        </w:rPr>
+        <w:t xml:space="preserve">Description : </w:t>
+      </w:r>
+    </w:p>
+    <w:p>
+      <w:pPr>
+        <w:pStyle w:val="messagelistitemd5deea"/>
+        <w:numPr>
+          <w:ilvl w:val="2"/>
+          <w:numId w:val="17"/>
+        </w:numPr>
+        <w:spacing w:before="0" w:beforeAutospacing="0" w:after="0" w:afterAutospacing="0"/>
+        <w:textAlignment w:val="baseline"/>
+        <w:rPr>
+          <w:rFonts w:asciiTheme="minorHAnsi" w:hAnsiTheme="minorHAnsi" w:cs="Noto Sans"/>
+          <w:color w:val="000000"/>
+        </w:rPr>
+      </w:pPr>
+      <w:r>
+        <w:rPr>
+          <w:rFonts w:asciiTheme="minorHAnsi" w:hAnsiTheme="minorHAnsi" w:cs="Noto Sans"/>
+          <w:color w:val="000000"/>
+          <w:bdr w:val="none" w:sz="0" w:space="0" w:color="auto" w:frame="1"/>
+        </w:rPr>
+        <w:t xml:space="preserve">Mettre en place des mécanismes d'authentification forte et de gestion des accès pour garantir que seules les personnes autorisées peuvent accéder aux ressources sensibles. </w:t>
+      </w:r>
+    </w:p>
+    <w:p>
+      <w:pPr>
+        <w:pStyle w:val="messagelistitemd5deea"/>
+        <w:numPr>
+          <w:ilvl w:val="1"/>
+          <w:numId w:val="17"/>
+        </w:numPr>
+        <w:spacing w:before="0" w:beforeAutospacing="0" w:after="0" w:afterAutospacing="0"/>
+        <w:textAlignment w:val="baseline"/>
+        <w:rPr>
+          <w:rFonts w:asciiTheme="minorHAnsi" w:hAnsiTheme="minorHAnsi" w:cs="Noto Sans"/>
+          <w:color w:val="000000"/>
+        </w:rPr>
+      </w:pPr>
+      <w:r>
+        <w:rPr>
+          <w:rFonts w:asciiTheme="minorHAnsi" w:hAnsiTheme="minorHAnsi" w:cs="Noto Sans"/>
+          <w:color w:val="000000"/>
+          <w:bdr w:val="none" w:sz="0" w:space="0" w:color="auto" w:frame="1"/>
+        </w:rPr>
+        <w:t xml:space="preserve">Exemples : </w:t>
+      </w:r>
+    </w:p>
+    <w:p>
+      <w:pPr>
+        <w:pStyle w:val="messagelistitemd5deea"/>
+        <w:numPr>
+          <w:ilvl w:val="2"/>
+          <w:numId w:val="17"/>
+        </w:numPr>
+        <w:spacing w:before="0" w:beforeAutospacing="0" w:after="0" w:afterAutospacing="0"/>
+        <w:textAlignment w:val="baseline"/>
+        <w:rPr>
+          <w:rFonts w:asciiTheme="minorHAnsi" w:hAnsiTheme="minorHAnsi" w:cs="Noto Sans"/>
+          <w:color w:val="000000"/>
+        </w:rPr>
+      </w:pPr>
+      <w:r>
+        <w:rPr>
+          <w:rFonts w:asciiTheme="minorHAnsi" w:hAnsiTheme="minorHAnsi" w:cs="Noto Sans"/>
+          <w:color w:val="000000"/>
+          <w:bdr w:val="none" w:sz="0" w:space="0" w:color="auto" w:frame="1"/>
+        </w:rPr>
+        <w:t xml:space="preserve">Utilisation de l'authentification à deux facteurs (2FA) pour tous les utilisateurs. </w:t>
+      </w:r>
+    </w:p>
+    <w:p>
+      <w:pPr>
+        <w:pStyle w:val="messagelistitemd5deea"/>
+        <w:numPr>
+          <w:ilvl w:val="2"/>
+          <w:numId w:val="17"/>
+        </w:numPr>
+        <w:spacing w:before="0" w:beforeAutospacing="0" w:after="0" w:afterAutospacing="0"/>
+        <w:textAlignment w:val="baseline"/>
+        <w:rPr>
+          <w:rFonts w:asciiTheme="minorHAnsi" w:hAnsiTheme="minorHAnsi" w:cs="Noto Sans"/>
+          <w:color w:val="000000"/>
+        </w:rPr>
+      </w:pPr>
+      <w:r>
+        <w:rPr>
+          <w:rFonts w:asciiTheme="minorHAnsi" w:hAnsiTheme="minorHAnsi" w:cs="Noto Sans"/>
+          <w:color w:val="000000"/>
+          <w:bdr w:val="none" w:sz="0" w:space="0" w:color="auto" w:frame="1"/>
+        </w:rPr>
+        <w:t xml:space="preserve">Gestion granulaire des permissions pour limiter l'accès aux données en fonction des rôles. </w:t>
+      </w:r>
+    </w:p>
+    <w:p>
+      <w:pPr>
+        <w:pStyle w:val="messagelistitemd5deea"/>
+        <w:numPr>
+          <w:ilvl w:val="0"/>
+          <w:numId w:val="17"/>
+        </w:numPr>
+        <w:spacing w:before="0" w:beforeAutospacing="0" w:after="0" w:afterAutospacing="0"/>
+        <w:textAlignment w:val="baseline"/>
+        <w:rPr>
+          <w:rFonts w:asciiTheme="minorHAnsi" w:hAnsiTheme="minorHAnsi" w:cs="Noto Sans"/>
+          <w:color w:val="000000"/>
+        </w:rPr>
+      </w:pPr>
+      <w:r>
+        <w:rPr>
+          <w:rFonts w:asciiTheme="minorHAnsi" w:hAnsiTheme="minorHAnsi" w:cs="Noto Sans"/>
+          <w:color w:val="000000"/>
+          <w:bdr w:val="none" w:sz="0" w:space="0" w:color="auto" w:frame="1"/>
+        </w:rPr>
+        <w:t xml:space="preserve">Surveillance et détection des intrusions : </w:t>
+      </w:r>
+    </w:p>
+    <w:p>
+      <w:pPr>
+        <w:pStyle w:val="messagelistitemd5deea"/>
+        <w:numPr>
+          <w:ilvl w:val="1"/>
+          <w:numId w:val="17"/>
+        </w:numPr>
+        <w:spacing w:before="0" w:beforeAutospacing="0" w:after="0" w:afterAutospacing="0"/>
+        <w:textAlignment w:val="baseline"/>
+        <w:rPr>
+          <w:rFonts w:asciiTheme="minorHAnsi" w:hAnsiTheme="minorHAnsi" w:cs="Noto Sans"/>
+          <w:color w:val="000000"/>
+        </w:rPr>
+      </w:pPr>
+      <w:r>
+        <w:rPr>
+          <w:rFonts w:asciiTheme="minorHAnsi" w:hAnsiTheme="minorHAnsi" w:cs="Noto Sans"/>
+          <w:color w:val="000000"/>
+          <w:bdr w:val="none" w:sz="0" w:space="0" w:color="auto" w:frame="1"/>
+        </w:rPr>
+        <w:t xml:space="preserve">Description : </w:t>
+      </w:r>
+    </w:p>
+    <w:p>
+      <w:pPr>
+        <w:pStyle w:val="messagelistitemd5deea"/>
+        <w:numPr>
+          <w:ilvl w:val="2"/>
+          <w:numId w:val="17"/>
+        </w:numPr>
+        <w:spacing w:before="0" w:beforeAutospacing="0" w:after="0" w:afterAutospacing="0"/>
+        <w:textAlignment w:val="baseline"/>
+        <w:rPr>
+          <w:rFonts w:asciiTheme="minorHAnsi" w:hAnsiTheme="minorHAnsi" w:cs="Noto Sans"/>
+          <w:color w:val="000000"/>
+        </w:rPr>
+      </w:pPr>
+      <w:r>
+        <w:rPr>
+          <w:rFonts w:asciiTheme="minorHAnsi" w:hAnsiTheme="minorHAnsi" w:cs="Noto Sans"/>
+          <w:color w:val="000000"/>
+          <w:bdr w:val="none" w:sz="0" w:space="0" w:color="auto" w:frame="1"/>
+        </w:rPr>
+        <w:t xml:space="preserve">Implémenter des systèmes de détection et de réponse aux intrusions pour identifier et répondre rapidement aux incidents de sécurité. </w:t>
+      </w:r>
+    </w:p>
+    <w:p>
+      <w:pPr>
+        <w:pStyle w:val="messagelistitemd5deea"/>
+        <w:spacing w:before="0" w:beforeAutospacing="0" w:after="0" w:afterAutospacing="0"/>
+        <w:ind w:left="2160"/>
+        <w:textAlignment w:val="baseline"/>
+        <w:rPr>
+          <w:rFonts w:asciiTheme="minorHAnsi" w:hAnsiTheme="minorHAnsi" w:cs="Noto Sans"/>
+          <w:color w:val="000000"/>
+        </w:rPr>
+      </w:pPr>
+    </w:p>
+    <w:p>
+      <w:pPr>
+        <w:pStyle w:val="messagelistitemd5deea"/>
+        <w:numPr>
+          <w:ilvl w:val="1"/>
+          <w:numId w:val="17"/>
+        </w:numPr>
+        <w:spacing w:before="0" w:beforeAutospacing="0" w:after="0" w:afterAutospacing="0"/>
+        <w:textAlignment w:val="baseline"/>
+        <w:rPr>
+          <w:rFonts w:asciiTheme="minorHAnsi" w:hAnsiTheme="minorHAnsi" w:cs="Noto Sans"/>
+          <w:color w:val="000000"/>
+        </w:rPr>
+      </w:pPr>
+      <w:r>
+        <w:rPr>
+          <w:rFonts w:asciiTheme="minorHAnsi" w:hAnsiTheme="minorHAnsi" w:cs="Noto Sans"/>
+          <w:color w:val="000000"/>
+          <w:bdr w:val="none" w:sz="0" w:space="0" w:color="auto" w:frame="1"/>
+        </w:rPr>
+        <w:lastRenderedPageBreak/>
+        <w:t xml:space="preserve">Exemples : </w:t>
+      </w:r>
+    </w:p>
+    <w:p>
+      <w:pPr>
+        <w:pStyle w:val="messagelistitemd5deea"/>
+        <w:numPr>
+          <w:ilvl w:val="2"/>
+          <w:numId w:val="17"/>
+        </w:numPr>
+        <w:spacing w:before="0" w:beforeAutospacing="0" w:after="0" w:afterAutospacing="0"/>
+        <w:textAlignment w:val="baseline"/>
+        <w:rPr>
+          <w:rFonts w:asciiTheme="minorHAnsi" w:hAnsiTheme="minorHAnsi" w:cs="Noto Sans"/>
+          <w:color w:val="000000"/>
+        </w:rPr>
+      </w:pPr>
+      <w:r>
+        <w:rPr>
+          <w:rFonts w:asciiTheme="minorHAnsi" w:hAnsiTheme="minorHAnsi" w:cs="Noto Sans"/>
+          <w:color w:val="000000"/>
+          <w:bdr w:val="none" w:sz="0" w:space="0" w:color="auto" w:frame="1"/>
+        </w:rPr>
+        <w:t xml:space="preserve">Utilisation de systèmes de détection des intrusions (IDS) et de systèmes de prévention des intrusions (IPS). </w:t>
+      </w:r>
+    </w:p>
+    <w:p>
+      <w:pPr>
+        <w:pStyle w:val="messagelistitemd5deea"/>
+        <w:numPr>
+          <w:ilvl w:val="2"/>
+          <w:numId w:val="17"/>
+        </w:numPr>
+        <w:spacing w:before="0" w:beforeAutospacing="0" w:after="0" w:afterAutospacing="0"/>
+        <w:textAlignment w:val="baseline"/>
+        <w:rPr>
+          <w:rFonts w:asciiTheme="minorHAnsi" w:hAnsiTheme="minorHAnsi" w:cs="Noto Sans"/>
+          <w:color w:val="000000"/>
+        </w:rPr>
+      </w:pPr>
+      <w:r>
+        <w:rPr>
+          <w:rFonts w:asciiTheme="minorHAnsi" w:hAnsiTheme="minorHAnsi" w:cs="Noto Sans"/>
+          <w:color w:val="000000"/>
+          <w:bdr w:val="none" w:sz="0" w:space="0" w:color="auto" w:frame="1"/>
+        </w:rPr>
+        <w:t>Surveillance en temps réel des logs et des activités réseau pour détecter les comportements anormaux.</w:t>
+      </w:r>
+    </w:p>
+    <w:p>
+      <w:pPr>
+        <w:pStyle w:val="messagelistitemd5deea"/>
+        <w:numPr>
+          <w:ilvl w:val="0"/>
+          <w:numId w:val="17"/>
+        </w:numPr>
+        <w:spacing w:before="0" w:beforeAutospacing="0" w:after="0" w:afterAutospacing="0"/>
+        <w:textAlignment w:val="baseline"/>
+        <w:rPr>
+          <w:rFonts w:asciiTheme="minorHAnsi" w:hAnsiTheme="minorHAnsi" w:cs="Noto Sans"/>
+          <w:color w:val="000000"/>
+        </w:rPr>
+      </w:pPr>
+      <w:r>
+        <w:rPr>
+          <w:rFonts w:asciiTheme="minorHAnsi" w:hAnsiTheme="minorHAnsi" w:cs="Noto Sans"/>
+          <w:color w:val="000000"/>
+          <w:bdr w:val="none" w:sz="0" w:space="0" w:color="auto" w:frame="1"/>
+        </w:rPr>
+        <w:t xml:space="preserve"> Formation et sensibilisation à la sécurité :</w:t>
+      </w:r>
+    </w:p>
+    <w:p>
+      <w:pPr>
+        <w:pStyle w:val="messagelistitemd5deea"/>
+        <w:numPr>
+          <w:ilvl w:val="1"/>
+          <w:numId w:val="17"/>
+        </w:numPr>
+        <w:spacing w:before="0" w:beforeAutospacing="0" w:after="0" w:afterAutospacing="0"/>
+        <w:textAlignment w:val="baseline"/>
+        <w:rPr>
+          <w:rFonts w:asciiTheme="minorHAnsi" w:hAnsiTheme="minorHAnsi" w:cs="Noto Sans"/>
+          <w:color w:val="000000"/>
+        </w:rPr>
+      </w:pPr>
+      <w:r>
+        <w:rPr>
+          <w:rFonts w:asciiTheme="minorHAnsi" w:hAnsiTheme="minorHAnsi" w:cs="Noto Sans"/>
+          <w:color w:val="000000"/>
+          <w:bdr w:val="none" w:sz="0" w:space="0" w:color="auto" w:frame="1"/>
+        </w:rPr>
+        <w:t xml:space="preserve"> Description : </w:t>
+      </w:r>
+    </w:p>
+    <w:p>
+      <w:pPr>
+        <w:pStyle w:val="messagelistitemd5deea"/>
+        <w:numPr>
+          <w:ilvl w:val="2"/>
+          <w:numId w:val="17"/>
+        </w:numPr>
+        <w:spacing w:before="0" w:beforeAutospacing="0" w:after="0" w:afterAutospacing="0"/>
+        <w:textAlignment w:val="baseline"/>
+        <w:rPr>
+          <w:rFonts w:asciiTheme="minorHAnsi" w:hAnsiTheme="minorHAnsi" w:cs="Noto Sans"/>
+          <w:color w:val="000000"/>
+        </w:rPr>
+      </w:pPr>
+      <w:r>
+        <w:rPr>
+          <w:rFonts w:asciiTheme="minorHAnsi" w:hAnsiTheme="minorHAnsi" w:cs="Noto Sans"/>
+          <w:color w:val="000000"/>
+          <w:bdr w:val="none" w:sz="0" w:space="0" w:color="auto" w:frame="1"/>
+        </w:rPr>
+        <w:t xml:space="preserve">Former les employés et les utilisateurs sur les meilleures pratiques en matière de sécurité. </w:t>
+      </w:r>
+    </w:p>
+    <w:p>
+      <w:pPr>
+        <w:pStyle w:val="messagelistitemd5deea"/>
+        <w:numPr>
+          <w:ilvl w:val="1"/>
+          <w:numId w:val="17"/>
+        </w:numPr>
+        <w:spacing w:before="0" w:beforeAutospacing="0" w:after="0" w:afterAutospacing="0"/>
+        <w:textAlignment w:val="baseline"/>
+        <w:rPr>
+          <w:rFonts w:asciiTheme="minorHAnsi" w:hAnsiTheme="minorHAnsi" w:cs="Noto Sans"/>
+          <w:color w:val="000000"/>
+        </w:rPr>
+      </w:pPr>
+      <w:r>
+        <w:rPr>
+          <w:rFonts w:asciiTheme="minorHAnsi" w:hAnsiTheme="minorHAnsi" w:cs="Noto Sans"/>
+          <w:color w:val="000000"/>
+          <w:bdr w:val="none" w:sz="0" w:space="0" w:color="auto" w:frame="1"/>
+        </w:rPr>
+        <w:t xml:space="preserve">Exemples : </w:t>
+      </w:r>
+    </w:p>
+    <w:p>
+      <w:pPr>
+        <w:pStyle w:val="messagelistitemd5deea"/>
+        <w:numPr>
+          <w:ilvl w:val="2"/>
+          <w:numId w:val="17"/>
+        </w:numPr>
+        <w:spacing w:before="0" w:beforeAutospacing="0" w:after="0" w:afterAutospacing="0"/>
+        <w:textAlignment w:val="baseline"/>
+        <w:rPr>
+          <w:rFonts w:asciiTheme="minorHAnsi" w:hAnsiTheme="minorHAnsi" w:cs="Noto Sans"/>
+          <w:color w:val="000000"/>
+        </w:rPr>
+      </w:pPr>
+      <w:r>
+        <w:rPr>
+          <w:rFonts w:asciiTheme="minorHAnsi" w:hAnsiTheme="minorHAnsi" w:cs="Noto Sans"/>
+          <w:color w:val="000000"/>
+          <w:bdr w:val="none" w:sz="0" w:space="0" w:color="auto" w:frame="1"/>
+        </w:rPr>
+        <w:t xml:space="preserve">Programmes de formation réguliers sur la sécurité informatique pour les développeurs et les administrateurs. </w:t>
+      </w:r>
+    </w:p>
+    <w:p>
+      <w:pPr>
+        <w:pStyle w:val="messagelistitemd5deea"/>
+        <w:numPr>
+          <w:ilvl w:val="2"/>
+          <w:numId w:val="17"/>
+        </w:numPr>
+        <w:spacing w:before="0" w:beforeAutospacing="0" w:after="0" w:afterAutospacing="0"/>
+        <w:textAlignment w:val="baseline"/>
+        <w:rPr>
+          <w:rFonts w:asciiTheme="minorHAnsi" w:hAnsiTheme="minorHAnsi" w:cs="Noto Sans"/>
+          <w:color w:val="000000"/>
+        </w:rPr>
+      </w:pPr>
+      <w:r>
+        <w:rPr>
+          <w:rFonts w:asciiTheme="minorHAnsi" w:hAnsiTheme="minorHAnsi" w:cs="Noto Sans"/>
+          <w:color w:val="000000"/>
+          <w:bdr w:val="none" w:sz="0" w:space="0" w:color="auto" w:frame="1"/>
+        </w:rPr>
+        <w:t>Campagnes de sensibilisation pour les utilisateurs finaux sur les risques de phishing et les pratiques de mots de passe sécurisés.</w:t>
+      </w:r>
+    </w:p>
+    <w:p>
+      <w:pPr>
+        <w:spacing w:after="0" w:line="240" w:lineRule="auto"/>
+        <w:rPr>
+          <w:rFonts w:eastAsia="Times New Roman" w:cs="Times New Roman"/>
+          <w:kern w:val="0"/>
+          <w:lang w:eastAsia="fr-FR"/>
+          <w14:ligatures w14:val="none"/>
+        </w:rPr>
+      </w:pPr>
+    </w:p>
+    <w:p>
+      <w:pPr>
+        <w:spacing w:after="0" w:line="240" w:lineRule="auto"/>
+        <w:rPr>
+          <w:rFonts w:eastAsia="Times New Roman" w:cs="Times New Roman"/>
+          <w:kern w:val="0"/>
+          <w:lang w:eastAsia="fr-FR"/>
+          <w14:ligatures w14:val="none"/>
+        </w:rPr>
+      </w:pPr>
+    </w:p>
+    <w:p>
+      <w:pPr>
+        <w:spacing w:after="0" w:line="240" w:lineRule="auto"/>
+        <w:rPr>
+          <w:rFonts w:eastAsia="Times New Roman" w:cs="Times New Roman"/>
+          <w:kern w:val="0"/>
+          <w:lang w:eastAsia="fr-FR"/>
+          <w14:ligatures w14:val="none"/>
+        </w:rPr>
+      </w:pPr>
+      <w:r>
+        <w:rPr>
+          <w:rFonts w:eastAsia="Times New Roman" w:cs="Times New Roman"/>
+          <w:kern w:val="0"/>
+          <w:lang w:eastAsia="fr-FR"/>
+          <w14:ligatures w14:val="none"/>
+        </w:rPr>
+        <w:t>Toutes les mesures permettent d’éviter différentes attaque telle que :</w:t>
+      </w:r>
+    </w:p>
+    <w:p>
+      <w:pPr>
+        <w:spacing w:after="0" w:line="240" w:lineRule="auto"/>
+        <w:rPr>
+          <w:rFonts w:eastAsia="Times New Roman" w:cs="Times New Roman"/>
+          <w:kern w:val="0"/>
+          <w:lang w:eastAsia="fr-FR"/>
+          <w14:ligatures w14:val="none"/>
+        </w:rPr>
+      </w:pPr>
+    </w:p>
+    <w:p>
+      <w:pPr>
+        <w:pStyle w:val="Paragraphedeliste"/>
+        <w:numPr>
+          <w:ilvl w:val="1"/>
+          <w:numId w:val="17"/>
+        </w:numPr>
+        <w:spacing w:after="0" w:line="240" w:lineRule="auto"/>
+        <w:rPr>
+          <w:rFonts w:eastAsia="Times New Roman" w:cs="Times New Roman"/>
+          <w:kern w:val="0"/>
+          <w:lang w:eastAsia="fr-FR"/>
+          <w14:ligatures w14:val="none"/>
+        </w:rPr>
+      </w:pPr>
+      <w:r>
+        <w:rPr>
+          <w:rFonts w:eastAsia="Times New Roman" w:cs="Times New Roman"/>
+          <w:kern w:val="0"/>
+          <w:lang w:eastAsia="fr-FR"/>
+          <w14:ligatures w14:val="none"/>
+        </w:rPr>
+        <w:t xml:space="preserve">Les </w:t>
+      </w:r>
+      <w:proofErr w:type="spellStart"/>
+      <w:r>
+        <w:rPr>
+          <w:rFonts w:eastAsia="Times New Roman" w:cs="Times New Roman"/>
+          <w:kern w:val="0"/>
+          <w:lang w:eastAsia="fr-FR"/>
+          <w14:ligatures w14:val="none"/>
+        </w:rPr>
+        <w:t>cyberttaques</w:t>
+      </w:r>
+      <w:proofErr w:type="spellEnd"/>
+    </w:p>
+    <w:p>
+      <w:pPr>
+        <w:pStyle w:val="Paragraphedeliste"/>
+        <w:numPr>
+          <w:ilvl w:val="1"/>
+          <w:numId w:val="17"/>
+        </w:numPr>
+        <w:spacing w:after="0" w:line="240" w:lineRule="auto"/>
+        <w:rPr>
+          <w:rFonts w:eastAsia="Times New Roman" w:cs="Times New Roman"/>
+          <w:kern w:val="0"/>
+          <w:lang w:eastAsia="fr-FR"/>
+          <w14:ligatures w14:val="none"/>
+        </w:rPr>
+      </w:pPr>
+      <w:r>
+        <w:rPr>
+          <w:rFonts w:eastAsia="Times New Roman" w:cs="Times New Roman"/>
+          <w:kern w:val="0"/>
+          <w:lang w:eastAsia="fr-FR"/>
+          <w14:ligatures w14:val="none"/>
+        </w:rPr>
+        <w:t>Fuites de données</w:t>
+      </w:r>
+    </w:p>
+    <w:p>
+      <w:pPr>
+        <w:pStyle w:val="Paragraphedeliste"/>
+        <w:numPr>
+          <w:ilvl w:val="1"/>
+          <w:numId w:val="17"/>
+        </w:numPr>
+        <w:spacing w:after="0" w:line="240" w:lineRule="auto"/>
+        <w:rPr>
+          <w:rFonts w:eastAsia="Times New Roman" w:cs="Times New Roman"/>
+          <w:kern w:val="0"/>
+          <w:lang w:eastAsia="fr-FR"/>
+          <w14:ligatures w14:val="none"/>
+        </w:rPr>
+      </w:pPr>
+      <w:r>
+        <w:rPr>
+          <w:rFonts w:eastAsia="Times New Roman" w:cs="Times New Roman"/>
+          <w:kern w:val="0"/>
+          <w:lang w:eastAsia="fr-FR"/>
+          <w14:ligatures w14:val="none"/>
+        </w:rPr>
+        <w:t>L’erreur humaines</w:t>
+      </w:r>
+    </w:p>
+    <w:p>
+      <w:pPr>
+        <w:pStyle w:val="Paragraphedeliste"/>
+        <w:numPr>
+          <w:ilvl w:val="1"/>
+          <w:numId w:val="17"/>
+        </w:numPr>
+        <w:spacing w:after="0" w:line="240" w:lineRule="auto"/>
+        <w:rPr>
+          <w:rFonts w:eastAsia="Times New Roman" w:cs="Times New Roman"/>
+          <w:kern w:val="0"/>
+          <w:lang w:eastAsia="fr-FR"/>
+          <w14:ligatures w14:val="none"/>
+        </w:rPr>
+      </w:pPr>
+      <w:r>
+        <w:rPr>
+          <w:rFonts w:eastAsia="Times New Roman" w:cs="Times New Roman"/>
+          <w:kern w:val="0"/>
+          <w:lang w:eastAsia="fr-FR"/>
+          <w14:ligatures w14:val="none"/>
+        </w:rPr>
+        <w:t>Vulnérabilité logicielles</w:t>
+      </w:r>
+    </w:p>
+    <w:p/>
+    <w:p>
+      <w:pPr>
+        <w:spacing w:before="100" w:beforeAutospacing="1" w:after="100" w:afterAutospacing="1" w:line="240" w:lineRule="auto"/>
+        <w:rPr>
+          <w:rFonts w:eastAsia="Times New Roman" w:cs="Times New Roman"/>
+          <w:kern w:val="0"/>
+          <w:lang w:eastAsia="fr-FR"/>
+          <w14:ligatures w14:val="none"/>
+        </w:rPr>
+      </w:pPr>
+      <w:r>
+        <w:rPr>
+          <w:rFonts w:eastAsia="Times New Roman" w:cs="Times New Roman"/>
+          <w:kern w:val="0"/>
+          <w:lang w:eastAsia="fr-FR"/>
+          <w14:ligatures w14:val="none"/>
+        </w:rPr>
+        <w:t xml:space="preserve"> </w:t>
+      </w:r>
       <w:r>
         <w:rPr>
           <w:rFonts w:eastAsia="Times New Roman" w:cs="Times New Roman"/>
@@ -3445,64 +5122,8 @@
           <w:lang w:eastAsia="fr-FR"/>
           <w14:ligatures w14:val="none"/>
         </w:rPr>
-        <w:t>Disponibilité :</w:t>
-      </w:r>
-      <w:r>
-        <w:rPr>
-          <w:rFonts w:eastAsia="Times New Roman" w:cs="Times New Roman"/>
-          <w:kern w:val="0"/>
-          <w:lang w:eastAsia="fr-FR"/>
-          <w14:ligatures w14:val="none"/>
-        </w:rPr>
-        <w:t xml:space="preserve"> </w:t>
-      </w:r>
-      <w:r>
-        <w:rPr>
-          <w:rFonts w:eastAsia="Times New Roman" w:cs="Times New Roman"/>
-          <w:kern w:val="0"/>
-          <w:lang w:eastAsia="fr-FR"/>
-          <w14:ligatures w14:val="none"/>
-        </w:rPr>
-        <w:t>Les</w:t>
-      </w:r>
-      <w:r>
-        <w:rPr>
-          <w:rFonts w:eastAsia="Times New Roman" w:cs="Times New Roman"/>
-          <w:kern w:val="0"/>
-          <w:lang w:eastAsia="fr-FR"/>
-          <w14:ligatures w14:val="none"/>
-        </w:rPr>
-        <w:t xml:space="preserve"> niveaux de disponibilité </w:t>
-      </w:r>
-      <w:r>
-        <w:rPr>
-          <w:rFonts w:eastAsia="Times New Roman" w:cs="Times New Roman"/>
-          <w:kern w:val="0"/>
-          <w:lang w:eastAsia="fr-FR"/>
-          <w14:ligatures w14:val="none"/>
-        </w:rPr>
-        <w:t xml:space="preserve">sont de </w:t>
-      </w:r>
-      <w:r>
-        <w:rPr>
-          <w:rFonts w:eastAsia="Times New Roman" w:cs="Times New Roman"/>
-          <w:kern w:val="0"/>
-          <w:lang w:eastAsia="fr-FR"/>
-          <w14:ligatures w14:val="none"/>
-        </w:rPr>
-        <w:t>99,9 % de disponibilité mensuelle.</w:t>
-      </w:r>
-    </w:p>
-    <w:p>
-      <w:pPr>
-        <w:spacing w:before="100" w:beforeAutospacing="1" w:after="100" w:afterAutospacing="1" w:line="240" w:lineRule="auto"/>
-        <w:rPr>
-          <w:rFonts w:eastAsia="Times New Roman" w:cs="Times New Roman"/>
-          <w:kern w:val="0"/>
-          <w:lang w:eastAsia="fr-FR"/>
-          <w14:ligatures w14:val="none"/>
-        </w:rPr>
-      </w:pPr>
+        <w:t>Définition des objectifs de performance :</w:t>
+      </w:r>
     </w:p>
     <w:p>
       <w:pPr>
@@ -3527,46 +5148,8 @@
           <w:lang w:eastAsia="fr-FR"/>
           <w14:ligatures w14:val="none"/>
         </w:rPr>
-        <w:t>Scalabilité :</w:t>
-      </w:r>
-      <w:r>
-        <w:rPr>
-          <w:rFonts w:eastAsia="Times New Roman" w:cs="Times New Roman"/>
-          <w:kern w:val="0"/>
-          <w:lang w:eastAsia="fr-FR"/>
-          <w14:ligatures w14:val="none"/>
-        </w:rPr>
-        <w:t xml:space="preserve"> </w:t>
-      </w:r>
-      <w:r>
-        <w:rPr>
-          <w:rFonts w:eastAsia="Times New Roman" w:cs="Times New Roman"/>
-          <w:kern w:val="0"/>
-          <w:lang w:eastAsia="fr-FR"/>
-          <w14:ligatures w14:val="none"/>
-        </w:rPr>
-        <w:t>L</w:t>
-      </w:r>
-      <w:r>
-        <w:rPr>
-          <w:rFonts w:eastAsia="Times New Roman" w:cs="Times New Roman"/>
-          <w:kern w:val="0"/>
-          <w:lang w:eastAsia="fr-FR"/>
-          <w14:ligatures w14:val="none"/>
-        </w:rPr>
-        <w:t>a capacité du système à gérer une augmentation du nombre d’utilisateurs et de la charge de travail sans dégradation significative des performances.</w:t>
-      </w:r>
-    </w:p>
-    <w:p>
-      <w:pPr>
-        <w:spacing w:before="100" w:beforeAutospacing="1" w:after="100" w:afterAutospacing="1" w:line="240" w:lineRule="auto"/>
-        <w:rPr>
-          <w:rFonts w:eastAsia="Times New Roman" w:cs="Times New Roman"/>
-          <w:kern w:val="0"/>
-          <w:lang w:eastAsia="fr-FR"/>
-          <w14:ligatures w14:val="none"/>
-        </w:rPr>
-      </w:pPr>
+        <w:t>Temps de réponse :</w:t>
+      </w:r>
       <w:r>
         <w:rPr>
           <w:rFonts w:eastAsia="Times New Roman" w:cs="Times New Roman"/>
@@ -3576,75 +5159,35 @@
           <w:lang w:eastAsia="fr-FR"/>
           <w14:ligatures w14:val="none"/>
         </w:rPr>
-        <w:t>Tests de performance :</w:t>
-      </w:r>
-    </w:p>
-    <w:p>
-      <w:pPr>
-        <w:numPr>
-          <w:ilvl w:val="0"/>
-          <w:numId w:val="40"/>
-        </w:numPr>
-        <w:spacing w:before="100" w:beforeAutospacing="1" w:after="100" w:afterAutospacing="1" w:line="240" w:lineRule="auto"/>
+        <w:t xml:space="preserve"> L</w:t>
+      </w:r>
+      <w:r>
         <w:rPr>
           <w:rFonts w:eastAsia="Times New Roman" w:cs="Times New Roman"/>
           <w:kern w:val="0"/>
           <w:lang w:eastAsia="fr-FR"/>
           <w14:ligatures w14:val="none"/>
         </w:rPr>
-      </w:pPr>
-      <w:r>
+        <w:t>e temps maximal acceptable pour le chargement des pages et la réponse aux requêtes utilisateur moins de 2 secondes pour les interactions courantes.</w:t>
+      </w:r>
+    </w:p>
+    <w:p>
+      <w:pPr>
+        <w:spacing w:before="100" w:beforeAutospacing="1" w:after="100" w:afterAutospacing="1" w:line="240" w:lineRule="auto"/>
         <w:rPr>
           <w:rFonts w:eastAsia="Times New Roman" w:cs="Times New Roman"/>
           <w:kern w:val="0"/>
           <w:lang w:eastAsia="fr-FR"/>
           <w14:ligatures w14:val="none"/>
         </w:rPr>
-        <w:t xml:space="preserve">Tout les tests de performances seront soumis a notre </w:t>
-      </w:r>
-      <w:proofErr w:type="spellStart"/>
-      <w:r>
-        <w:rPr>
-          <w:rFonts w:eastAsia="Times New Roman" w:cs="Times New Roman"/>
-          <w:kern w:val="0"/>
-          <w:lang w:eastAsia="fr-FR"/>
-          <w14:ligatures w14:val="none"/>
-        </w:rPr>
-        <w:t>monkey</w:t>
-      </w:r>
-      <w:proofErr w:type="spellEnd"/>
-      <w:r>
-        <w:rPr>
-          <w:rFonts w:eastAsia="Times New Roman" w:cs="Times New Roman"/>
-          <w:kern w:val="0"/>
-          <w:lang w:eastAsia="fr-FR"/>
-          <w14:ligatures w14:val="none"/>
-        </w:rPr>
-        <w:t xml:space="preserve"> test développer par </w:t>
-      </w:r>
-      <w:proofErr w:type="spellStart"/>
-      <w:r>
-        <w:rPr>
-          <w:rFonts w:eastAsia="Times New Roman" w:cs="Times New Roman"/>
-          <w:kern w:val="0"/>
-          <w:lang w:eastAsia="fr-FR"/>
-          <w14:ligatures w14:val="none"/>
-        </w:rPr>
-        <w:t>netflix</w:t>
-      </w:r>
-      <w:proofErr w:type="spellEnd"/>
-      <w:r>
-        <w:rPr>
-          <w:rFonts w:eastAsia="Times New Roman" w:cs="Times New Roman"/>
-          <w:kern w:val="0"/>
-          <w:lang w:eastAsia="fr-FR"/>
-          <w14:ligatures w14:val="none"/>
-        </w:rPr>
-        <w:t xml:space="preserve"> cela permet de tester les performances de nos techniciens mais aussi de notre système suivant comment ils gèrent l’afflux de beaucoup d’utilisateur de données ou autre.</w:t>
-      </w:r>
-    </w:p>
-    <w:p>
-      <w:pPr>
+      </w:pPr>
+    </w:p>
+    <w:p>
+      <w:pPr>
+        <w:numPr>
+          <w:ilvl w:val="0"/>
+          <w:numId w:val="39"/>
+        </w:numPr>
         <w:spacing w:before="100" w:beforeAutospacing="1" w:after="100" w:afterAutospacing="1" w:line="240" w:lineRule="auto"/>
         <w:rPr>
           <w:rFonts w:eastAsia="Times New Roman" w:cs="Times New Roman"/>
@@ -3662,14 +5205,70 @@
           <w:lang w:eastAsia="fr-FR"/>
           <w14:ligatures w14:val="none"/>
         </w:rPr>
-        <w:t>Définition des mesures de sécurité :</w:t>
-      </w:r>
+        <w:t>Disponibilité :</w:t>
+      </w:r>
+      <w:r>
+        <w:rPr>
+          <w:rFonts w:eastAsia="Times New Roman" w:cs="Times New Roman"/>
+          <w:kern w:val="0"/>
+          <w:lang w:eastAsia="fr-FR"/>
+          <w14:ligatures w14:val="none"/>
+        </w:rPr>
+        <w:t xml:space="preserve"> </w:t>
+      </w:r>
+      <w:r>
+        <w:rPr>
+          <w:rFonts w:eastAsia="Times New Roman" w:cs="Times New Roman"/>
+          <w:kern w:val="0"/>
+          <w:lang w:eastAsia="fr-FR"/>
+          <w14:ligatures w14:val="none"/>
+        </w:rPr>
+        <w:t>Les</w:t>
+      </w:r>
+      <w:r>
+        <w:rPr>
+          <w:rFonts w:eastAsia="Times New Roman" w:cs="Times New Roman"/>
+          <w:kern w:val="0"/>
+          <w:lang w:eastAsia="fr-FR"/>
+          <w14:ligatures w14:val="none"/>
+        </w:rPr>
+        <w:t xml:space="preserve"> niveaux de disponibilité </w:t>
+      </w:r>
+      <w:r>
+        <w:rPr>
+          <w:rFonts w:eastAsia="Times New Roman" w:cs="Times New Roman"/>
+          <w:kern w:val="0"/>
+          <w:lang w:eastAsia="fr-FR"/>
+          <w14:ligatures w14:val="none"/>
+        </w:rPr>
+        <w:t xml:space="preserve">sont de </w:t>
+      </w:r>
+      <w:r>
+        <w:rPr>
+          <w:rFonts w:eastAsia="Times New Roman" w:cs="Times New Roman"/>
+          <w:kern w:val="0"/>
+          <w:lang w:eastAsia="fr-FR"/>
+          <w14:ligatures w14:val="none"/>
+        </w:rPr>
+        <w:t>99,9 % de disponibilité mensuelle.</w:t>
+      </w:r>
+    </w:p>
+    <w:p>
+      <w:pPr>
+        <w:spacing w:before="100" w:beforeAutospacing="1" w:after="100" w:afterAutospacing="1" w:line="240" w:lineRule="auto"/>
+        <w:rPr>
+          <w:rFonts w:eastAsia="Times New Roman" w:cs="Times New Roman"/>
+          <w:kern w:val="0"/>
+          <w:lang w:eastAsia="fr-FR"/>
+          <w14:ligatures w14:val="none"/>
+        </w:rPr>
+      </w:pPr>
     </w:p>
     <w:p>
       <w:pPr>
         <w:numPr>
           <w:ilvl w:val="0"/>
-          <w:numId w:val="41"/>
+          <w:numId w:val="39"/>
         </w:numPr>
         <w:spacing w:before="100" w:beforeAutospacing="1" w:after="100" w:afterAutospacing="1" w:line="240" w:lineRule="auto"/>
         <w:rPr>
@@ -3688,7 +5287,7 @@
           <w:lang w:eastAsia="fr-FR"/>
           <w14:ligatures w14:val="none"/>
         </w:rPr>
-        <w:t>Authentification et autorisation :</w:t>
+        <w:t>Scalabilité :</w:t>
       </w:r>
       <w:r>
         <w:rPr>
@@ -3706,7 +5305,7 @@
           <w:lang w:eastAsia="fr-FR"/>
           <w14:ligatures w14:val="none"/>
         </w:rPr>
-        <w:t>Des</w:t>
+        <w:t>L</w:t>
       </w:r>
       <w:r>
         <w:rPr>
@@ -3715,26 +5314,11 @@
           <w:lang w:eastAsia="fr-FR"/>
           <w14:ligatures w14:val="none"/>
         </w:rPr>
-        <w:t xml:space="preserve"> mécanismes robustes d'authentification (par exemple, authentification à deux facteurs) et de gestion des autorisations pour contrôler l’accès au système.</w:t>
-      </w:r>
-    </w:p>
-    <w:p>
-      <w:pPr>
-        <w:spacing w:before="100" w:beforeAutospacing="1" w:after="100" w:afterAutospacing="1" w:line="240" w:lineRule="auto"/>
-        <w:rPr>
-          <w:rFonts w:eastAsia="Times New Roman" w:cs="Times New Roman"/>
-          <w:kern w:val="0"/>
-          <w:lang w:eastAsia="fr-FR"/>
-          <w14:ligatures w14:val="none"/>
-        </w:rPr>
-      </w:pPr>
-    </w:p>
-    <w:p>
-      <w:pPr>
-        <w:numPr>
-          <w:ilvl w:val="0"/>
-          <w:numId w:val="41"/>
-        </w:numPr>
+        <w:t>a capacité du système à gérer une augmentation du nombre d’utilisateurs et de la charge de travail sans dégradation significative des performances.</w:t>
+      </w:r>
+    </w:p>
+    <w:p>
+      <w:pPr>
         <w:spacing w:before="100" w:beforeAutospacing="1" w:after="100" w:afterAutospacing="1" w:line="240" w:lineRule="auto"/>
         <w:rPr>
           <w:rFonts w:eastAsia="Times New Roman" w:cs="Times New Roman"/>
@@ -3752,17 +5336,23 @@
           <w:lang w:eastAsia="fr-FR"/>
           <w14:ligatures w14:val="none"/>
         </w:rPr>
-        <w:t>Chiffrement des données :</w:t>
-      </w:r>
-      <w:r>
+        <w:t>Tests de performance :</w:t>
+      </w:r>
+    </w:p>
+    <w:p>
+      <w:pPr>
+        <w:numPr>
+          <w:ilvl w:val="0"/>
+          <w:numId w:val="40"/>
+        </w:numPr>
+        <w:spacing w:before="100" w:beforeAutospacing="1" w:after="100" w:afterAutospacing="1" w:line="240" w:lineRule="auto"/>
         <w:rPr>
           <w:rFonts w:eastAsia="Times New Roman" w:cs="Times New Roman"/>
           <w:kern w:val="0"/>
           <w:lang w:eastAsia="fr-FR"/>
           <w14:ligatures w14:val="none"/>
         </w:rPr>
-        <w:t xml:space="preserve"> </w:t>
-      </w:r>
+      </w:pPr>
       <w:r>
         <w:rPr>
           <w:rFonts w:eastAsia="Times New Roman" w:cs="Times New Roman"/>
@@ -3770,8 +5360,9 @@
           <w:lang w:eastAsia="fr-FR"/>
           <w14:ligatures w14:val="none"/>
         </w:rPr>
-        <w:t>Des</w:t>
-      </w:r>
+        <w:t xml:space="preserve">Tout les tests de performances seront soumis </w:t>
+      </w:r>
+      <w:proofErr w:type="spellStart"/>
       <w:r>
         <w:rPr>
           <w:rFonts w:eastAsia="Times New Roman" w:cs="Times New Roman"/>
@@ -3779,26 +5370,61 @@
           <w:lang w:eastAsia="fr-FR"/>
           <w14:ligatures w14:val="none"/>
         </w:rPr>
-        <w:t xml:space="preserve"> protocoles de chiffrement pour protéger les données en transit et au repos (par exemple, TLS pour les communications et AES pour le stockage).</w:t>
-      </w:r>
-    </w:p>
-    <w:p>
-      <w:pPr>
-        <w:spacing w:before="100" w:beforeAutospacing="1" w:after="100" w:afterAutospacing="1" w:line="240" w:lineRule="auto"/>
+        <w:t>a</w:t>
+      </w:r>
+      <w:proofErr w:type="spellEnd"/>
+      <w:r>
         <w:rPr>
           <w:rFonts w:eastAsia="Times New Roman" w:cs="Times New Roman"/>
           <w:kern w:val="0"/>
           <w:lang w:eastAsia="fr-FR"/>
           <w14:ligatures w14:val="none"/>
         </w:rPr>
-      </w:pPr>
-    </w:p>
-    <w:p>
-      <w:pPr>
-        <w:numPr>
-          <w:ilvl w:val="0"/>
-          <w:numId w:val="41"/>
-        </w:numPr>
+        <w:t xml:space="preserve"> notre </w:t>
+      </w:r>
+      <w:proofErr w:type="spellStart"/>
+      <w:r>
+        <w:rPr>
+          <w:rFonts w:eastAsia="Times New Roman" w:cs="Times New Roman"/>
+          <w:kern w:val="0"/>
+          <w:lang w:eastAsia="fr-FR"/>
+          <w14:ligatures w14:val="none"/>
+        </w:rPr>
+        <w:t>monkey</w:t>
+      </w:r>
+      <w:proofErr w:type="spellEnd"/>
+      <w:r>
+        <w:rPr>
+          <w:rFonts w:eastAsia="Times New Roman" w:cs="Times New Roman"/>
+          <w:kern w:val="0"/>
+          <w:lang w:eastAsia="fr-FR"/>
+          <w14:ligatures w14:val="none"/>
+        </w:rPr>
+        <w:t xml:space="preserve"> test développer par </w:t>
+      </w:r>
+      <w:proofErr w:type="spellStart"/>
+      <w:r>
+        <w:rPr>
+          <w:rFonts w:eastAsia="Times New Roman" w:cs="Times New Roman"/>
+          <w:kern w:val="0"/>
+          <w:lang w:eastAsia="fr-FR"/>
+          <w14:ligatures w14:val="none"/>
+        </w:rPr>
+        <w:t>netflix</w:t>
+      </w:r>
+      <w:proofErr w:type="spellEnd"/>
+      <w:r>
+        <w:rPr>
+          <w:rFonts w:eastAsia="Times New Roman" w:cs="Times New Roman"/>
+          <w:kern w:val="0"/>
+          <w:lang w:eastAsia="fr-FR"/>
+          <w14:ligatures w14:val="none"/>
+        </w:rPr>
+        <w:t xml:space="preserve"> cela permet de tester les performances de nos techniciens mais aussi de notre système suivant comment ils gèrent l’afflux de beaucoup d’utilisateur de données ou autre.</w:t>
+      </w:r>
+    </w:p>
+    <w:p>
+      <w:pPr>
         <w:spacing w:before="100" w:beforeAutospacing="1" w:after="100" w:afterAutospacing="1" w:line="240" w:lineRule="auto"/>
         <w:rPr>
           <w:rFonts w:eastAsia="Times New Roman" w:cs="Times New Roman"/>
@@ -3816,58 +5442,16 @@
           <w:lang w:eastAsia="fr-FR"/>
           <w14:ligatures w14:val="none"/>
         </w:rPr>
-        <w:t>Protection contre les attaques :</w:t>
-      </w:r>
-      <w:r>
-        <w:rPr>
-          <w:rFonts w:eastAsia="Times New Roman" w:cs="Times New Roman"/>
-          <w:kern w:val="0"/>
-          <w:lang w:eastAsia="fr-FR"/>
-          <w14:ligatures w14:val="none"/>
-        </w:rPr>
-        <w:t xml:space="preserve"> </w:t>
-      </w:r>
-      <w:r>
-        <w:rPr>
-          <w:rFonts w:eastAsia="Times New Roman" w:cs="Times New Roman"/>
-          <w:kern w:val="0"/>
-          <w:lang w:eastAsia="fr-FR"/>
-          <w14:ligatures w14:val="none"/>
-        </w:rPr>
-        <w:t>Des</w:t>
-      </w:r>
-      <w:r>
-        <w:rPr>
-          <w:rFonts w:eastAsia="Times New Roman" w:cs="Times New Roman"/>
-          <w:kern w:val="0"/>
-          <w:lang w:eastAsia="fr-FR"/>
-          <w14:ligatures w14:val="none"/>
-        </w:rPr>
-        <w:t xml:space="preserve"> mesures pour se défendre contre les attaques courantes (</w:t>
-      </w:r>
-      <w:proofErr w:type="spellStart"/>
-      <w:r>
-        <w:rPr>
-          <w:rFonts w:eastAsia="Times New Roman" w:cs="Times New Roman"/>
-          <w:kern w:val="0"/>
-          <w:lang w:eastAsia="fr-FR"/>
-          <w14:ligatures w14:val="none"/>
-        </w:rPr>
-        <w:t>pare-feux</w:t>
-      </w:r>
-      <w:proofErr w:type="spellEnd"/>
-      <w:r>
-        <w:rPr>
-          <w:rFonts w:eastAsia="Times New Roman" w:cs="Times New Roman"/>
-          <w:kern w:val="0"/>
-          <w:lang w:eastAsia="fr-FR"/>
-          <w14:ligatures w14:val="none"/>
-        </w:rPr>
-        <w:t>, détection et prévention des intrusions, protection DDoS).</w:t>
-      </w:r>
-    </w:p>
-    <w:p>
-      <w:pPr>
+        <w:lastRenderedPageBreak/>
+        <w:t>Définition des mesures de sécurité :</w:t>
+      </w:r>
+    </w:p>
+    <w:p>
+      <w:pPr>
+        <w:numPr>
+          <w:ilvl w:val="0"/>
+          <w:numId w:val="41"/>
+        </w:numPr>
         <w:spacing w:before="100" w:beforeAutospacing="1" w:after="100" w:afterAutospacing="1" w:line="240" w:lineRule="auto"/>
         <w:rPr>
           <w:rFonts w:eastAsia="Times New Roman" w:cs="Times New Roman"/>
@@ -3885,14 +5469,52 @@
           <w:lang w:eastAsia="fr-FR"/>
           <w14:ligatures w14:val="none"/>
         </w:rPr>
-        <w:t>Conformité et régulations :</w:t>
-      </w:r>
+        <w:t>Authentification et autorisation :</w:t>
+      </w:r>
+      <w:r>
+        <w:rPr>
+          <w:rFonts w:eastAsia="Times New Roman" w:cs="Times New Roman"/>
+          <w:kern w:val="0"/>
+          <w:lang w:eastAsia="fr-FR"/>
+          <w14:ligatures w14:val="none"/>
+        </w:rPr>
+        <w:t xml:space="preserve"> </w:t>
+      </w:r>
+      <w:r>
+        <w:rPr>
+          <w:rFonts w:eastAsia="Times New Roman" w:cs="Times New Roman"/>
+          <w:kern w:val="0"/>
+          <w:lang w:eastAsia="fr-FR"/>
+          <w14:ligatures w14:val="none"/>
+        </w:rPr>
+        <w:t>Des</w:t>
+      </w:r>
+      <w:r>
+        <w:rPr>
+          <w:rFonts w:eastAsia="Times New Roman" w:cs="Times New Roman"/>
+          <w:kern w:val="0"/>
+          <w:lang w:eastAsia="fr-FR"/>
+          <w14:ligatures w14:val="none"/>
+        </w:rPr>
+        <w:t xml:space="preserve"> mécanismes robustes d'authentification (par exemple, authentification à deux facteurs) et de gestion des autorisations pour contrôler l’accès au système.</w:t>
+      </w:r>
+    </w:p>
+    <w:p>
+      <w:pPr>
+        <w:spacing w:before="100" w:beforeAutospacing="1" w:after="100" w:afterAutospacing="1" w:line="240" w:lineRule="auto"/>
+        <w:rPr>
+          <w:rFonts w:eastAsia="Times New Roman" w:cs="Times New Roman"/>
+          <w:kern w:val="0"/>
+          <w:lang w:eastAsia="fr-FR"/>
+          <w14:ligatures w14:val="none"/>
+        </w:rPr>
+      </w:pPr>
     </w:p>
     <w:p>
       <w:pPr>
         <w:numPr>
           <w:ilvl w:val="0"/>
-          <w:numId w:val="42"/>
+          <w:numId w:val="41"/>
         </w:numPr>
         <w:spacing w:before="100" w:beforeAutospacing="1" w:after="100" w:afterAutospacing="1" w:line="240" w:lineRule="auto"/>
         <w:rPr>
@@ -3911,7 +5533,7 @@
           <w:lang w:eastAsia="fr-FR"/>
           <w14:ligatures w14:val="none"/>
         </w:rPr>
-        <w:t>Audits et certifications :</w:t>
+        <w:t>Chiffrement des données :</w:t>
       </w:r>
       <w:r>
         <w:rPr>
@@ -3938,13 +5560,172 @@
           <w:lang w:eastAsia="fr-FR"/>
           <w14:ligatures w14:val="none"/>
         </w:rPr>
+        <w:t xml:space="preserve"> protocoles de chiffrement pour protéger les données en transit et au repos (par exemple, TLS pour les communications et AES pour le stockage).</w:t>
+      </w:r>
+    </w:p>
+    <w:p>
+      <w:pPr>
+        <w:spacing w:before="100" w:beforeAutospacing="1" w:after="100" w:afterAutospacing="1" w:line="240" w:lineRule="auto"/>
+        <w:rPr>
+          <w:rFonts w:eastAsia="Times New Roman" w:cs="Times New Roman"/>
+          <w:kern w:val="0"/>
+          <w:lang w:eastAsia="fr-FR"/>
+          <w14:ligatures w14:val="none"/>
+        </w:rPr>
+      </w:pPr>
+    </w:p>
+    <w:p>
+      <w:pPr>
+        <w:numPr>
+          <w:ilvl w:val="0"/>
+          <w:numId w:val="41"/>
+        </w:numPr>
+        <w:spacing w:before="100" w:beforeAutospacing="1" w:after="100" w:afterAutospacing="1" w:line="240" w:lineRule="auto"/>
+        <w:rPr>
+          <w:rFonts w:eastAsia="Times New Roman" w:cs="Times New Roman"/>
+          <w:kern w:val="0"/>
+          <w:lang w:eastAsia="fr-FR"/>
+          <w14:ligatures w14:val="none"/>
+        </w:rPr>
+      </w:pPr>
+      <w:r>
+        <w:rPr>
+          <w:rFonts w:eastAsia="Times New Roman" w:cs="Times New Roman"/>
+          <w:b/>
+          <w:bCs/>
+          <w:kern w:val="0"/>
+          <w:lang w:eastAsia="fr-FR"/>
+          <w14:ligatures w14:val="none"/>
+        </w:rPr>
+        <w:t>Protection contre les attaques :</w:t>
+      </w:r>
+      <w:r>
+        <w:rPr>
+          <w:rFonts w:eastAsia="Times New Roman" w:cs="Times New Roman"/>
+          <w:kern w:val="0"/>
+          <w:lang w:eastAsia="fr-FR"/>
+          <w14:ligatures w14:val="none"/>
+        </w:rPr>
+        <w:t xml:space="preserve"> </w:t>
+      </w:r>
+      <w:r>
+        <w:rPr>
+          <w:rFonts w:eastAsia="Times New Roman" w:cs="Times New Roman"/>
+          <w:kern w:val="0"/>
+          <w:lang w:eastAsia="fr-FR"/>
+          <w14:ligatures w14:val="none"/>
+        </w:rPr>
+        <w:t>Des</w:t>
+      </w:r>
+      <w:r>
+        <w:rPr>
+          <w:rFonts w:eastAsia="Times New Roman" w:cs="Times New Roman"/>
+          <w:kern w:val="0"/>
+          <w:lang w:eastAsia="fr-FR"/>
+          <w14:ligatures w14:val="none"/>
+        </w:rPr>
+        <w:t xml:space="preserve"> mesures pour se défendre contre les attaques courantes (</w:t>
+      </w:r>
+      <w:proofErr w:type="spellStart"/>
+      <w:r>
+        <w:rPr>
+          <w:rFonts w:eastAsia="Times New Roman" w:cs="Times New Roman"/>
+          <w:kern w:val="0"/>
+          <w:lang w:eastAsia="fr-FR"/>
+          <w14:ligatures w14:val="none"/>
+        </w:rPr>
+        <w:t>pare-feux</w:t>
+      </w:r>
+      <w:proofErr w:type="spellEnd"/>
+      <w:r>
+        <w:rPr>
+          <w:rFonts w:eastAsia="Times New Roman" w:cs="Times New Roman"/>
+          <w:kern w:val="0"/>
+          <w:lang w:eastAsia="fr-FR"/>
+          <w14:ligatures w14:val="none"/>
+        </w:rPr>
+        <w:t>, détection et prévention des intrusions, protection DDoS).</w:t>
+      </w:r>
+    </w:p>
+    <w:p>
+      <w:pPr>
+        <w:spacing w:before="100" w:beforeAutospacing="1" w:after="100" w:afterAutospacing="1" w:line="240" w:lineRule="auto"/>
+        <w:rPr>
+          <w:rFonts w:eastAsia="Times New Roman" w:cs="Times New Roman"/>
+          <w:kern w:val="0"/>
+          <w:lang w:eastAsia="fr-FR"/>
+          <w14:ligatures w14:val="none"/>
+        </w:rPr>
+      </w:pPr>
+      <w:r>
+        <w:rPr>
+          <w:rFonts w:eastAsia="Times New Roman" w:cs="Times New Roman"/>
+          <w:b/>
+          <w:bCs/>
+          <w:kern w:val="0"/>
+          <w:lang w:eastAsia="fr-FR"/>
+          <w14:ligatures w14:val="none"/>
+        </w:rPr>
+        <w:t>Conformité et régulations :</w:t>
+      </w:r>
+    </w:p>
+    <w:p>
+      <w:pPr>
+        <w:numPr>
+          <w:ilvl w:val="0"/>
+          <w:numId w:val="42"/>
+        </w:numPr>
+        <w:spacing w:before="100" w:beforeAutospacing="1" w:after="100" w:afterAutospacing="1" w:line="240" w:lineRule="auto"/>
+        <w:rPr>
+          <w:rFonts w:eastAsia="Times New Roman" w:cs="Times New Roman"/>
+          <w:kern w:val="0"/>
+          <w:lang w:eastAsia="fr-FR"/>
+          <w14:ligatures w14:val="none"/>
+        </w:rPr>
+      </w:pPr>
+      <w:r>
+        <w:rPr>
+          <w:rFonts w:eastAsia="Times New Roman" w:cs="Times New Roman"/>
+          <w:b/>
+          <w:bCs/>
+          <w:kern w:val="0"/>
+          <w:lang w:eastAsia="fr-FR"/>
+          <w14:ligatures w14:val="none"/>
+        </w:rPr>
+        <w:t>Audits et certifications :</w:t>
+      </w:r>
+      <w:r>
+        <w:rPr>
+          <w:rFonts w:eastAsia="Times New Roman" w:cs="Times New Roman"/>
+          <w:kern w:val="0"/>
+          <w:lang w:eastAsia="fr-FR"/>
+          <w14:ligatures w14:val="none"/>
+        </w:rPr>
+        <w:t xml:space="preserve"> </w:t>
+      </w:r>
+      <w:r>
+        <w:rPr>
+          <w:rFonts w:eastAsia="Times New Roman" w:cs="Times New Roman"/>
+          <w:kern w:val="0"/>
+          <w:lang w:eastAsia="fr-FR"/>
+          <w14:ligatures w14:val="none"/>
+        </w:rPr>
+        <w:t>Des</w:t>
+      </w:r>
+      <w:r>
+        <w:rPr>
+          <w:rFonts w:eastAsia="Times New Roman" w:cs="Times New Roman"/>
+          <w:kern w:val="0"/>
+          <w:lang w:eastAsia="fr-FR"/>
+          <w14:ligatures w14:val="none"/>
+        </w:rPr>
         <w:t xml:space="preserve"> audits réguliers et viser des certifications de sécurité reconnues (ISO 27001, SOC 2).</w:t>
       </w:r>
     </w:p>
     <w:p>
-      <w:pPr>
-        <w:spacing w:before="100" w:beforeAutospacing="1" w:after="100" w:afterAutospacing="1" w:line="240" w:lineRule="auto"/>
-      </w:pPr>
+      <w:r>
+        <w:br w:type="page"/>
+      </w:r>
     </w:p>
     <w:p>
       <w:pPr>
@@ -3969,6 +5750,244 @@
         <w:t>C3.2 Planifier un projet numérique</w:t>
       </w:r>
     </w:p>
+    <w:p/>
+    <w:tbl>
+      <w:tblPr>
+        <w:tblStyle w:val="Grilledutableau"/>
+        <w:tblW w:w="0" w:type="auto"/>
+        <w:tblLook w:val="04A0" w:firstRow="1" w:lastRow="0" w:firstColumn="1" w:lastColumn="0" w:noHBand="0" w:noVBand="1"/>
+      </w:tblPr>
+      <w:tblGrid>
+        <w:gridCol w:w="4531"/>
+        <w:gridCol w:w="4531"/>
+      </w:tblGrid>
+      <w:tr>
+        <w:tc>
+          <w:tcPr>
+            <w:tcW w:w="4531" w:type="dxa"/>
+          </w:tcPr>
+          <w:p>
+            <w:pPr>
+              <w:spacing w:before="100" w:beforeAutospacing="1" w:after="100" w:afterAutospacing="1"/>
+            </w:pPr>
+            <w:r>
+              <w:t>Phase 1 : Développement et lancement (6moi)</w:t>
+            </w:r>
+          </w:p>
+        </w:tc>
+        <w:tc>
+          <w:tcPr>
+            <w:tcW w:w="4531" w:type="dxa"/>
+          </w:tcPr>
+          <w:p>
+            <w:pPr>
+              <w:pStyle w:val="Paragraphedeliste"/>
+              <w:numPr>
+                <w:ilvl w:val="0"/>
+                <w:numId w:val="17"/>
+              </w:numPr>
+              <w:spacing w:before="100" w:beforeAutospacing="1" w:after="100" w:afterAutospacing="1"/>
+            </w:pPr>
+            <w:r>
+              <w:t>Développement</w:t>
+            </w:r>
+          </w:p>
+          <w:p>
+            <w:pPr>
+              <w:pStyle w:val="Paragraphedeliste"/>
+              <w:numPr>
+                <w:ilvl w:val="0"/>
+                <w:numId w:val="17"/>
+              </w:numPr>
+              <w:spacing w:before="100" w:beforeAutospacing="1" w:after="100" w:afterAutospacing="1"/>
+            </w:pPr>
+            <w:r>
+              <w:t>Marketing initial</w:t>
+            </w:r>
+          </w:p>
+          <w:p>
+            <w:pPr>
+              <w:pStyle w:val="Paragraphedeliste"/>
+              <w:numPr>
+                <w:ilvl w:val="0"/>
+                <w:numId w:val="17"/>
+              </w:numPr>
+              <w:spacing w:before="100" w:beforeAutospacing="1" w:after="100" w:afterAutospacing="1"/>
+            </w:pPr>
+            <w:r>
+              <w:t>Infrastructure (serveurs, maintenance)</w:t>
+            </w:r>
+          </w:p>
+        </w:tc>
+      </w:tr>
+      <w:tr>
+        <w:tc>
+          <w:tcPr>
+            <w:tcW w:w="4531" w:type="dxa"/>
+          </w:tcPr>
+          <w:p>
+            <w:pPr>
+              <w:spacing w:before="100" w:beforeAutospacing="1" w:after="100" w:afterAutospacing="1"/>
+            </w:pPr>
+            <w:r>
+              <w:t>Phase 2 : Croissance et expansion (12mois)</w:t>
+            </w:r>
+          </w:p>
+        </w:tc>
+        <w:tc>
+          <w:tcPr>
+            <w:tcW w:w="4531" w:type="dxa"/>
+          </w:tcPr>
+          <w:p>
+            <w:pPr>
+              <w:pStyle w:val="Paragraphedeliste"/>
+              <w:numPr>
+                <w:ilvl w:val="0"/>
+                <w:numId w:val="55"/>
+              </w:numPr>
+              <w:spacing w:before="100" w:beforeAutospacing="1" w:after="100" w:afterAutospacing="1"/>
+            </w:pPr>
+            <w:r>
+              <w:t>Marketing et publicité</w:t>
+            </w:r>
+          </w:p>
+          <w:p>
+            <w:pPr>
+              <w:pStyle w:val="Paragraphedeliste"/>
+              <w:numPr>
+                <w:ilvl w:val="0"/>
+                <w:numId w:val="55"/>
+              </w:numPr>
+              <w:spacing w:before="100" w:beforeAutospacing="1" w:after="100" w:afterAutospacing="1"/>
+            </w:pPr>
+            <w:r>
+              <w:t>Partenariat Stratégiques</w:t>
+            </w:r>
+          </w:p>
+          <w:p>
+            <w:pPr>
+              <w:pStyle w:val="Paragraphedeliste"/>
+              <w:numPr>
+                <w:ilvl w:val="0"/>
+                <w:numId w:val="55"/>
+              </w:numPr>
+              <w:spacing w:before="100" w:beforeAutospacing="1" w:after="100" w:afterAutospacing="1"/>
+            </w:pPr>
+            <w:r>
+              <w:t>Recrutement (développeur, marketing, support, client)</w:t>
+            </w:r>
+          </w:p>
+        </w:tc>
+      </w:tr>
+      <w:tr>
+        <w:tc>
+          <w:tcPr>
+            <w:tcW w:w="4531" w:type="dxa"/>
+          </w:tcPr>
+          <w:p>
+            <w:pPr>
+              <w:spacing w:before="100" w:beforeAutospacing="1" w:after="100" w:afterAutospacing="1"/>
+            </w:pPr>
+            <w:r>
+              <w:t>Phase 3 : Stabilisation et diversification (24 mois)</w:t>
+            </w:r>
+          </w:p>
+          <w:p>
+            <w:pPr>
+              <w:spacing w:before="100" w:beforeAutospacing="1" w:after="100" w:afterAutospacing="1"/>
+            </w:pPr>
+          </w:p>
+        </w:tc>
+        <w:tc>
+          <w:tcPr>
+            <w:tcW w:w="4531" w:type="dxa"/>
+          </w:tcPr>
+          <w:p>
+            <w:pPr>
+              <w:pStyle w:val="Paragraphedeliste"/>
+              <w:numPr>
+                <w:ilvl w:val="0"/>
+                <w:numId w:val="59"/>
+              </w:numPr>
+              <w:spacing w:before="100" w:beforeAutospacing="1" w:after="100" w:afterAutospacing="1"/>
+            </w:pPr>
+            <w:r>
+              <w:t>Amélioration et nouvelles fonctionnalités</w:t>
+            </w:r>
+          </w:p>
+          <w:p>
+            <w:pPr>
+              <w:pStyle w:val="Paragraphedeliste"/>
+              <w:numPr>
+                <w:ilvl w:val="0"/>
+                <w:numId w:val="59"/>
+              </w:numPr>
+              <w:spacing w:before="100" w:beforeAutospacing="1" w:after="100" w:afterAutospacing="1"/>
+            </w:pPr>
+            <w:r>
+              <w:t>Expansion internationale</w:t>
+            </w:r>
+          </w:p>
+          <w:p>
+            <w:pPr>
+              <w:pStyle w:val="Paragraphedeliste"/>
+              <w:numPr>
+                <w:ilvl w:val="0"/>
+                <w:numId w:val="59"/>
+              </w:numPr>
+              <w:spacing w:before="100" w:beforeAutospacing="1" w:after="100" w:afterAutospacing="1"/>
+            </w:pPr>
+            <w:r>
+              <w:t>Support client et maintenance continue</w:t>
+            </w:r>
+          </w:p>
+        </w:tc>
+      </w:tr>
+    </w:tbl>
+    <w:p>
+      <w:pPr>
+        <w:spacing w:before="100" w:beforeAutospacing="1" w:after="100" w:afterAutospacing="1" w:line="240" w:lineRule="auto"/>
+        <w:rPr>
+          <w:highlight w:val="yellow"/>
+        </w:rPr>
+      </w:pPr>
+    </w:p>
+    <w:p>
+      <w:pPr>
+        <w:rPr>
+          <w:highlight w:val="yellow"/>
+        </w:rPr>
+      </w:pPr>
+      <w:r>
+        <w:rPr>
+          <w:highlight w:val="yellow"/>
+        </w:rPr>
+        <w:br w:type="page"/>
+      </w:r>
+    </w:p>
+    <w:p>
+      <w:pPr>
+        <w:pStyle w:val="Titre2"/>
+        <w:rPr>
+          <w:rFonts w:asciiTheme="minorHAnsi" w:hAnsiTheme="minorHAnsi"/>
+        </w:rPr>
+      </w:pPr>
+      <w:r>
+        <w:rPr>
+          <w:rFonts w:asciiTheme="minorHAnsi" w:hAnsiTheme="minorHAnsi"/>
+        </w:rPr>
+        <w:lastRenderedPageBreak/>
+        <w:t>Évaluation des charges directes et indirectes d’un projet</w:t>
+      </w:r>
+    </w:p>
+    <w:p>
+      <w:pPr>
+        <w:pStyle w:val="Titre3"/>
+      </w:pPr>
+      <w:r>
+        <w:t>C3.3 Évaluer l’ensemble des charges directes et indirectes d’un projet</w:t>
+      </w:r>
+    </w:p>
     <w:p>
       <w:pPr>
         <w:pStyle w:val="NormalWeb"/>
@@ -3980,152 +5999,191 @@
         <w:rPr>
           <w:rFonts w:asciiTheme="minorHAnsi" w:hAnsiTheme="minorHAnsi"/>
         </w:rPr>
-        <w:t>La planification est essentielle pour respecter les délais et le budget :</w:t>
-      </w:r>
-    </w:p>
-    <w:p>
-      <w:pPr>
-        <w:numPr>
-          <w:ilvl w:val="0"/>
-          <w:numId w:val="27"/>
-        </w:numPr>
+        <w:t>Pour une estimation précise des coûts :</w:t>
+      </w:r>
+    </w:p>
+    <w:p>
+      <w:pPr>
+        <w:spacing w:before="100" w:beforeAutospacing="1" w:after="100" w:afterAutospacing="1" w:line="240" w:lineRule="auto"/>
+      </w:pPr>
+      <w:r>
+        <w:t>Dans les coûts il faut compter une marge de 10% pour chaque estimation :</w:t>
+      </w:r>
+    </w:p>
+    <w:tbl>
+      <w:tblPr>
+        <w:tblStyle w:val="Grilledutableau"/>
+        <w:tblW w:w="0" w:type="auto"/>
+        <w:tblLook w:val="04A0" w:firstRow="1" w:lastRow="0" w:firstColumn="1" w:lastColumn="0" w:noHBand="0" w:noVBand="1"/>
+      </w:tblPr>
+      <w:tblGrid>
+        <w:gridCol w:w="4531"/>
+        <w:gridCol w:w="4531"/>
+      </w:tblGrid>
+      <w:tr>
+        <w:tc>
+          <w:tcPr>
+            <w:tcW w:w="4531" w:type="dxa"/>
+          </w:tcPr>
+          <w:p>
+            <w:pPr>
+              <w:spacing w:before="100" w:beforeAutospacing="1" w:after="100" w:afterAutospacing="1"/>
+              <w:jc w:val="center"/>
+            </w:pPr>
+            <w:r>
+              <w:t>Développement : 155 000€</w:t>
+            </w:r>
+          </w:p>
+        </w:tc>
+        <w:tc>
+          <w:tcPr>
+            <w:tcW w:w="4531" w:type="dxa"/>
+          </w:tcPr>
+          <w:p>
+            <w:pPr>
+              <w:spacing w:before="100" w:beforeAutospacing="1" w:after="100" w:afterAutospacing="1"/>
+              <w:jc w:val="center"/>
+            </w:pPr>
+            <w:r>
+              <w:t>Coûts de développement : 150 000 €</w:t>
+            </w:r>
+          </w:p>
+          <w:p>
+            <w:pPr>
+              <w:spacing w:before="100" w:beforeAutospacing="1" w:after="100" w:afterAutospacing="1"/>
+              <w:jc w:val="center"/>
+            </w:pPr>
+            <w:r>
+              <w:t>Logiciels et outils : 5 000 €</w:t>
+            </w:r>
+          </w:p>
+        </w:tc>
+      </w:tr>
+      <w:tr>
+        <w:tc>
+          <w:tcPr>
+            <w:tcW w:w="4531" w:type="dxa"/>
+          </w:tcPr>
+          <w:p>
+            <w:pPr>
+              <w:spacing w:before="100" w:beforeAutospacing="1" w:after="100" w:afterAutospacing="1"/>
+              <w:jc w:val="center"/>
+            </w:pPr>
+            <w:r>
+              <w:t>Coûts de sous-traitance : 35k</w:t>
+            </w:r>
+          </w:p>
+        </w:tc>
+        <w:tc>
+          <w:tcPr>
+            <w:tcW w:w="4531" w:type="dxa"/>
+          </w:tcPr>
+          <w:p>
+            <w:pPr>
+              <w:spacing w:before="100" w:beforeAutospacing="1" w:after="100" w:afterAutospacing="1"/>
+              <w:jc w:val="center"/>
+            </w:pPr>
+            <w:r>
+              <w:t>Consultants en IA : 20 000 €</w:t>
+            </w:r>
+          </w:p>
+          <w:p>
+            <w:pPr>
+              <w:spacing w:before="100" w:beforeAutospacing="1" w:after="100" w:afterAutospacing="1"/>
+              <w:jc w:val="center"/>
+            </w:pPr>
+            <w:r>
+              <w:t>Fournisseurs de données : 15 000 €</w:t>
+            </w:r>
+          </w:p>
+        </w:tc>
+      </w:tr>
+      <w:tr>
+        <w:tc>
+          <w:tcPr>
+            <w:tcW w:w="4531" w:type="dxa"/>
+          </w:tcPr>
+          <w:p>
+            <w:pPr>
+              <w:spacing w:before="100" w:beforeAutospacing="1" w:after="100" w:afterAutospacing="1"/>
+              <w:jc w:val="center"/>
+            </w:pPr>
+            <w:r>
+              <w:t>Coûts d’infrastructure : 30k</w:t>
+            </w:r>
+          </w:p>
+        </w:tc>
+        <w:tc>
+          <w:tcPr>
+            <w:tcW w:w="4531" w:type="dxa"/>
+          </w:tcPr>
+          <w:p>
+            <w:pPr>
+              <w:spacing w:before="100" w:beforeAutospacing="1" w:after="100" w:afterAutospacing="1"/>
+              <w:jc w:val="center"/>
+            </w:pPr>
+            <w:r>
+              <w:t>Serveur Cloud : 24 000 €</w:t>
+            </w:r>
+          </w:p>
+          <w:p>
+            <w:pPr>
+              <w:spacing w:before="100" w:beforeAutospacing="1" w:after="100" w:afterAutospacing="1"/>
+              <w:jc w:val="center"/>
+            </w:pPr>
+            <w:r>
+              <w:t>Stockage des données : 6 000 €</w:t>
+            </w:r>
+          </w:p>
+        </w:tc>
+      </w:tr>
+      <w:tr>
+        <w:tc>
+          <w:tcPr>
+            <w:tcW w:w="4531" w:type="dxa"/>
+          </w:tcPr>
+          <w:p>
+            <w:pPr>
+              <w:spacing w:before="100" w:beforeAutospacing="1" w:after="100" w:afterAutospacing="1"/>
+              <w:jc w:val="center"/>
+            </w:pPr>
+            <w:r>
+              <w:t>Coûts de maintenance : 25k</w:t>
+            </w:r>
+          </w:p>
+        </w:tc>
+        <w:tc>
+          <w:tcPr>
+            <w:tcW w:w="4531" w:type="dxa"/>
+          </w:tcPr>
+          <w:p>
+            <w:pPr>
+              <w:spacing w:before="100" w:beforeAutospacing="1" w:after="100" w:afterAutospacing="1"/>
+              <w:jc w:val="center"/>
+            </w:pPr>
+            <w:r>
+              <w:t>Sécurité et conformité : 5 000 €</w:t>
+            </w:r>
+          </w:p>
+          <w:p>
+            <w:pPr>
+              <w:spacing w:before="100" w:beforeAutospacing="1" w:after="100" w:afterAutospacing="1"/>
+              <w:jc w:val="center"/>
+            </w:pPr>
+            <w:r>
+              <w:t>Mises à jour et support 20 000 €</w:t>
+            </w:r>
+          </w:p>
+        </w:tc>
+      </w:tr>
+    </w:tbl>
+    <w:p>
+      <w:pPr>
         <w:spacing w:before="100" w:beforeAutospacing="1" w:after="100" w:afterAutospacing="1" w:line="240" w:lineRule="auto"/>
         <w:rPr>
           <w:highlight w:val="yellow"/>
         </w:rPr>
       </w:pPr>
-      <w:r>
-        <w:rPr>
-          <w:highlight w:val="yellow"/>
-        </w:rPr>
-        <w:t>Définir le scope du projet.</w:t>
-      </w:r>
-    </w:p>
-    <w:p>
-      <w:pPr>
-        <w:numPr>
-          <w:ilvl w:val="0"/>
-          <w:numId w:val="27"/>
-        </w:numPr>
-        <w:spacing w:before="100" w:beforeAutospacing="1" w:after="100" w:afterAutospacing="1" w:line="240" w:lineRule="auto"/>
-        <w:rPr>
-          <w:highlight w:val="yellow"/>
-        </w:rPr>
-      </w:pPr>
-      <w:r>
-        <w:rPr>
-          <w:highlight w:val="yellow"/>
-        </w:rPr>
-        <w:t>Établir un calendrier détaillé.</w:t>
-      </w:r>
-    </w:p>
-    <w:p>
-      <w:pPr>
-        <w:numPr>
-          <w:ilvl w:val="0"/>
-          <w:numId w:val="27"/>
-        </w:numPr>
-        <w:spacing w:before="100" w:beforeAutospacing="1" w:after="100" w:afterAutospacing="1" w:line="240" w:lineRule="auto"/>
-        <w:rPr>
-          <w:highlight w:val="yellow"/>
-        </w:rPr>
-      </w:pPr>
-      <w:r>
-        <w:rPr>
-          <w:highlight w:val="yellow"/>
-        </w:rPr>
-        <w:t>Allouer les ressources nécessaires.</w:t>
-      </w:r>
-    </w:p>
-    <w:p>
-      <w:pPr>
-        <w:pStyle w:val="Titre2"/>
-        <w:rPr>
-          <w:rFonts w:asciiTheme="minorHAnsi" w:hAnsiTheme="minorHAnsi"/>
-        </w:rPr>
-      </w:pPr>
-      <w:r>
-        <w:rPr>
-          <w:rFonts w:asciiTheme="minorHAnsi" w:hAnsiTheme="minorHAnsi"/>
-        </w:rPr>
-        <w:t>Évaluation des charges directes et indirectes d’un projet</w:t>
-      </w:r>
-    </w:p>
-    <w:p>
-      <w:pPr>
-        <w:pStyle w:val="Titre3"/>
-      </w:pPr>
-      <w:r>
-        <w:t>C3.3 Évaluer l’ensemble des charges directes et indirectes d’un projet</w:t>
-      </w:r>
-    </w:p>
-    <w:p>
-      <w:pPr>
-        <w:pStyle w:val="NormalWeb"/>
-        <w:rPr>
-          <w:rFonts w:asciiTheme="minorHAnsi" w:hAnsiTheme="minorHAnsi"/>
-        </w:rPr>
-      </w:pPr>
-      <w:r>
-        <w:rPr>
-          <w:rFonts w:asciiTheme="minorHAnsi" w:hAnsiTheme="minorHAnsi"/>
-        </w:rPr>
-        <w:t>Pour une estimation précise des coûts :</w:t>
-      </w:r>
-    </w:p>
-    <w:p>
-      <w:pPr>
-        <w:numPr>
-          <w:ilvl w:val="0"/>
-          <w:numId w:val="28"/>
-        </w:numPr>
-        <w:spacing w:before="100" w:beforeAutospacing="1" w:after="100" w:afterAutospacing="1" w:line="240" w:lineRule="auto"/>
-        <w:rPr>
-          <w:highlight w:val="yellow"/>
-        </w:rPr>
-      </w:pPr>
-      <w:r>
-        <w:rPr>
-          <w:highlight w:val="yellow"/>
-        </w:rPr>
-        <w:t>Identifier toutes les charges directes (matériel, logiciels, etc.).</w:t>
-      </w:r>
-    </w:p>
-    <w:p>
-      <w:pPr>
-        <w:numPr>
-          <w:ilvl w:val="0"/>
-          <w:numId w:val="28"/>
-        </w:numPr>
-        <w:spacing w:before="100" w:beforeAutospacing="1" w:after="100" w:afterAutospacing="1" w:line="240" w:lineRule="auto"/>
-        <w:rPr>
-          <w:highlight w:val="yellow"/>
-        </w:rPr>
-      </w:pPr>
-      <w:r>
-        <w:rPr>
-          <w:highlight w:val="yellow"/>
-        </w:rPr>
-        <w:t>Calculer les charges indirectes (formation, maintenance, etc.).</w:t>
-      </w:r>
-    </w:p>
-    <w:p>
-      <w:pPr>
-        <w:numPr>
-          <w:ilvl w:val="0"/>
-          <w:numId w:val="28"/>
-        </w:numPr>
-        <w:spacing w:before="100" w:beforeAutospacing="1" w:after="100" w:afterAutospacing="1" w:line="240" w:lineRule="auto"/>
-        <w:rPr>
-          <w:highlight w:val="yellow"/>
-        </w:rPr>
-      </w:pPr>
-      <w:r>
-        <w:rPr>
-          <w:highlight w:val="yellow"/>
-        </w:rPr>
-        <w:t>Intégrer les imprévus et les marges de sécurité.</w:t>
-      </w:r>
     </w:p>
     <w:p>
       <w:pPr>
@@ -4235,16 +6293,7 @@
         <w:spacing w:before="100" w:beforeAutospacing="1" w:after="100" w:afterAutospacing="1" w:line="240" w:lineRule="auto"/>
       </w:pPr>
       <w:r>
-        <w:t>Un</w:t>
-      </w:r>
-      <w:r>
-        <w:t xml:space="preserve"> programme de formation continue couvrant les bonnes pratiques de sécurité, adapté aux différents rôles au sein de </w:t>
-      </w:r>
-      <w:r>
-        <w:t>l’entreprise</w:t>
-      </w:r>
-      <w:r>
-        <w:t>.</w:t>
+        <w:t>Un programme de formation continue couvrant les bonnes pratiques de sécurité, adapté aux différents rôles au sein de l’entreprise.</w:t>
       </w:r>
     </w:p>
     <w:p>
@@ -4256,10 +6305,7 @@
         <w:spacing w:before="100" w:beforeAutospacing="1" w:after="100" w:afterAutospacing="1" w:line="240" w:lineRule="auto"/>
       </w:pPr>
       <w:r>
-        <w:t>Des</w:t>
-      </w:r>
-      <w:r>
-        <w:t xml:space="preserve"> modules sur les politiques de sécurité internes, la reconnaissance des tentatives de phishing, la gestion sécurisée des mots de passe.</w:t>
+        <w:t>Des modules sur les politiques de sécurité internes, la reconnaissance des tentatives de phishing, la gestion sécurisée des mots de passe.</w:t>
       </w:r>
     </w:p>
     <w:p>
@@ -4295,10 +6341,7 @@
         <w:spacing w:before="100" w:beforeAutospacing="1" w:after="100" w:afterAutospacing="1" w:line="240" w:lineRule="auto"/>
       </w:pPr>
       <w:r>
-        <w:t>Des</w:t>
-      </w:r>
-      <w:r>
-        <w:t xml:space="preserve"> sessions de formation pour tous les nouveaux employés lors de leur intégration.</w:t>
+        <w:t>Des sessions de formation pour tous les nouveaux employés lors de leur intégration.</w:t>
       </w:r>
     </w:p>
     <w:p>
@@ -4310,10 +6353,8 @@
         <w:spacing w:before="100" w:beforeAutospacing="1" w:after="100" w:afterAutospacing="1" w:line="240" w:lineRule="auto"/>
       </w:pPr>
       <w:r>
-        <w:t>Des</w:t>
-      </w:r>
-      <w:r>
-        <w:t xml:space="preserve"> sessions de formation régulières et des mises à jour pour tous les employés afin de les tenir informés des nouvelles menaces et des meilleures pratiques de sécurité.</w:t>
+        <w:lastRenderedPageBreak/>
+        <w:t>Des sessions de formation régulières et des mises à jour pour tous les employés afin de les tenir informés des nouvelles menaces et des meilleures pratiques de sécurité.</w:t>
       </w:r>
     </w:p>
     <w:p>
@@ -4332,7 +6373,6 @@
           <w:rStyle w:val="lev"/>
           <w:rFonts w:asciiTheme="minorHAnsi" w:eastAsiaTheme="majorEastAsia" w:hAnsiTheme="minorHAnsi"/>
         </w:rPr>
-        <w:lastRenderedPageBreak/>
         <w:t>Sensibilisation à la sécurité :</w:t>
       </w:r>
     </w:p>
@@ -4402,10 +6442,7 @@
         <w:spacing w:before="100" w:beforeAutospacing="1" w:after="100" w:afterAutospacing="1" w:line="240" w:lineRule="auto"/>
       </w:pPr>
       <w:r>
-        <w:t>Un</w:t>
-      </w:r>
-      <w:r>
-        <w:t xml:space="preserve"> calendrier pour les audits de sécurité internes et externes.</w:t>
+        <w:t>Un calendrier pour les audits de sécurité internes et externes.</w:t>
       </w:r>
     </w:p>
     <w:p>
@@ -4417,10 +6454,7 @@
         <w:spacing w:before="100" w:beforeAutospacing="1" w:after="100" w:afterAutospacing="1" w:line="240" w:lineRule="auto"/>
       </w:pPr>
       <w:r>
-        <w:t>Les</w:t>
-      </w:r>
-      <w:r>
-        <w:t xml:space="preserve"> objectifs et les critères de chaque audit en fonction des politiques de sécurité et des réglementations en vigueur.</w:t>
+        <w:t>Les objectifs et les critères de chaque audit en fonction des politiques de sécurité et des réglementations en vigueur.</w:t>
       </w:r>
     </w:p>
     <w:p>
@@ -4451,10 +6485,7 @@
         <w:spacing w:before="100" w:beforeAutospacing="1" w:after="100" w:afterAutospacing="1" w:line="240" w:lineRule="auto"/>
       </w:pPr>
       <w:r>
-        <w:t>Des</w:t>
-      </w:r>
-      <w:r>
-        <w:t xml:space="preserve"> experts en sécurité internes ou externes pour conduire les audits de sécurité.</w:t>
+        <w:t>Des experts en sécurité internes ou externes pour conduire les audits de sécurité.</w:t>
       </w:r>
     </w:p>
     <w:p>
@@ -4488,112 +6519,282 @@
         <w:pStyle w:val="Titre2"/>
         <w:rPr>
           <w:rFonts w:asciiTheme="minorHAnsi" w:hAnsiTheme="minorHAnsi"/>
+        </w:rPr>
+      </w:pPr>
+      <w:r>
+        <w:rPr>
+          <w:rFonts w:asciiTheme="minorHAnsi" w:hAnsiTheme="minorHAnsi"/>
+        </w:rPr>
+        <w:t>Pilotage des ressources humaines</w:t>
+      </w:r>
+    </w:p>
+    <w:p>
+      <w:pPr>
+        <w:pStyle w:val="Titre3"/>
+      </w:pPr>
+      <w:r>
+        <w:t>C3.5 Piloter les ressources humaines</w:t>
+      </w:r>
+    </w:p>
+    <w:p>
+      <w:pPr>
+        <w:pStyle w:val="NormalWeb"/>
+        <w:tabs>
+          <w:tab w:val="left" w:pos="4500"/>
+        </w:tabs>
+        <w:rPr>
+          <w:rFonts w:asciiTheme="minorHAnsi" w:hAnsiTheme="minorHAnsi"/>
+        </w:rPr>
+      </w:pPr>
+      <w:r>
+        <w:rPr>
+          <w:rFonts w:asciiTheme="minorHAnsi" w:hAnsiTheme="minorHAnsi"/>
+        </w:rPr>
+        <w:t xml:space="preserve">Pour maximiser l’efficacité de l’équipe </w:t>
+      </w:r>
+      <w:r>
+        <w:rPr>
+          <w:rFonts w:asciiTheme="minorHAnsi" w:hAnsiTheme="minorHAnsi"/>
+        </w:rPr>
+        <w:t>et recruter les talents qui pourront assurer les performances et les formations continue</w:t>
+      </w:r>
+      <w:r>
+        <w:rPr>
+          <w:rFonts w:asciiTheme="minorHAnsi" w:hAnsiTheme="minorHAnsi"/>
+        </w:rPr>
+        <w:t xml:space="preserve">, nous utilisons les réseaux sociaux telle que </w:t>
+      </w:r>
+      <w:proofErr w:type="spellStart"/>
+      <w:r>
+        <w:rPr>
+          <w:rFonts w:asciiTheme="minorHAnsi" w:hAnsiTheme="minorHAnsi"/>
+        </w:rPr>
+        <w:t>linkedin</w:t>
+      </w:r>
+      <w:proofErr w:type="spellEnd"/>
+      <w:r>
+        <w:rPr>
+          <w:rFonts w:asciiTheme="minorHAnsi" w:hAnsiTheme="minorHAnsi"/>
+        </w:rPr>
+        <w:t>.</w:t>
+      </w:r>
+    </w:p>
+    <w:p>
+      <w:pPr>
+        <w:pStyle w:val="NormalWeb"/>
+        <w:tabs>
+          <w:tab w:val="left" w:pos="4500"/>
+        </w:tabs>
+        <w:rPr>
+          <w:rFonts w:asciiTheme="minorHAnsi" w:hAnsiTheme="minorHAnsi"/>
+        </w:rPr>
+      </w:pPr>
+      <w:r>
+        <w:rPr>
+          <w:rFonts w:asciiTheme="minorHAnsi" w:hAnsiTheme="minorHAnsi"/>
+        </w:rPr>
+        <w:t>Processus de recrutement :</w:t>
+      </w:r>
+    </w:p>
+    <w:p>
+      <w:pPr>
+        <w:pStyle w:val="NormalWeb"/>
+        <w:numPr>
+          <w:ilvl w:val="1"/>
+          <w:numId w:val="59"/>
+        </w:numPr>
+        <w:tabs>
+          <w:tab w:val="left" w:pos="4500"/>
+        </w:tabs>
+        <w:rPr>
+          <w:rFonts w:asciiTheme="minorHAnsi" w:hAnsiTheme="minorHAnsi"/>
+        </w:rPr>
+      </w:pPr>
+      <w:r>
+        <w:rPr>
+          <w:rFonts w:asciiTheme="minorHAnsi" w:hAnsiTheme="minorHAnsi"/>
+        </w:rPr>
+        <w:t>Regard des ressources sur le CV , si il est concluant un rendez-vous sera proposé</w:t>
+      </w:r>
+    </w:p>
+    <w:p>
+      <w:pPr>
+        <w:pStyle w:val="NormalWeb"/>
+        <w:numPr>
+          <w:ilvl w:val="1"/>
+          <w:numId w:val="59"/>
+        </w:numPr>
+        <w:tabs>
+          <w:tab w:val="left" w:pos="4500"/>
+        </w:tabs>
+        <w:rPr>
+          <w:rFonts w:asciiTheme="minorHAnsi" w:hAnsiTheme="minorHAnsi"/>
+        </w:rPr>
+      </w:pPr>
+      <w:r>
+        <w:rPr>
+          <w:rFonts w:asciiTheme="minorHAnsi" w:hAnsiTheme="minorHAnsi"/>
+        </w:rPr>
+        <w:t>Ensuite un point avec le chef de projet pour expliquer le projet et les éventuelles missions, puis réponse de celui-ci</w:t>
+      </w:r>
+    </w:p>
+    <w:p>
+      <w:pPr>
+        <w:pStyle w:val="NormalWeb"/>
+        <w:tabs>
+          <w:tab w:val="left" w:pos="4500"/>
+        </w:tabs>
+        <w:rPr>
+          <w:rFonts w:asciiTheme="minorHAnsi" w:hAnsiTheme="minorHAnsi"/>
+        </w:rPr>
+      </w:pPr>
+      <w:r>
+        <w:rPr>
+          <w:rFonts w:asciiTheme="minorHAnsi" w:hAnsiTheme="minorHAnsi"/>
+        </w:rPr>
+        <w:t>Certaines compétences seront demandé :</w:t>
+      </w:r>
+    </w:p>
+    <w:p>
+      <w:pPr>
+        <w:pStyle w:val="NormalWeb"/>
+        <w:numPr>
+          <w:ilvl w:val="1"/>
+          <w:numId w:val="59"/>
+        </w:numPr>
+        <w:tabs>
+          <w:tab w:val="left" w:pos="4500"/>
+        </w:tabs>
+        <w:rPr>
+          <w:rFonts w:asciiTheme="minorHAnsi" w:hAnsiTheme="minorHAnsi"/>
+        </w:rPr>
+      </w:pPr>
+      <w:r>
+        <w:rPr>
+          <w:rFonts w:asciiTheme="minorHAnsi" w:hAnsiTheme="minorHAnsi"/>
+        </w:rPr>
+        <w:t>Maitrise de python</w:t>
+      </w:r>
+    </w:p>
+    <w:p>
+      <w:pPr>
+        <w:pStyle w:val="NormalWeb"/>
+        <w:numPr>
+          <w:ilvl w:val="1"/>
+          <w:numId w:val="59"/>
+        </w:numPr>
+        <w:tabs>
+          <w:tab w:val="left" w:pos="4500"/>
+        </w:tabs>
+        <w:rPr>
+          <w:rFonts w:asciiTheme="minorHAnsi" w:hAnsiTheme="minorHAnsi"/>
+        </w:rPr>
+      </w:pPr>
+      <w:r>
+        <w:rPr>
+          <w:rFonts w:asciiTheme="minorHAnsi" w:hAnsiTheme="minorHAnsi"/>
+        </w:rPr>
+        <w:t xml:space="preserve">Maitrise de machine </w:t>
+      </w:r>
+      <w:proofErr w:type="spellStart"/>
+      <w:r>
+        <w:rPr>
+          <w:rFonts w:asciiTheme="minorHAnsi" w:hAnsiTheme="minorHAnsi"/>
+        </w:rPr>
+        <w:t>learning</w:t>
+      </w:r>
+      <w:proofErr w:type="spellEnd"/>
+      <w:r>
+        <w:rPr>
+          <w:rFonts w:asciiTheme="minorHAnsi" w:hAnsiTheme="minorHAnsi"/>
+        </w:rPr>
+        <w:t xml:space="preserve"> et de </w:t>
+      </w:r>
+      <w:proofErr w:type="spellStart"/>
+      <w:r>
+        <w:rPr>
+          <w:rFonts w:asciiTheme="minorHAnsi" w:hAnsiTheme="minorHAnsi"/>
+        </w:rPr>
+        <w:t>deep</w:t>
+      </w:r>
+      <w:proofErr w:type="spellEnd"/>
+      <w:r>
+        <w:rPr>
+          <w:rFonts w:asciiTheme="minorHAnsi" w:hAnsiTheme="minorHAnsi"/>
+        </w:rPr>
+        <w:t xml:space="preserve"> </w:t>
+      </w:r>
+      <w:proofErr w:type="spellStart"/>
+      <w:r>
+        <w:rPr>
+          <w:rFonts w:asciiTheme="minorHAnsi" w:hAnsiTheme="minorHAnsi"/>
+        </w:rPr>
+        <w:t>learning</w:t>
+      </w:r>
+      <w:proofErr w:type="spellEnd"/>
+    </w:p>
+    <w:p>
+      <w:pPr>
+        <w:pStyle w:val="NormalWeb"/>
+        <w:numPr>
+          <w:ilvl w:val="1"/>
+          <w:numId w:val="59"/>
+        </w:numPr>
+        <w:tabs>
+          <w:tab w:val="left" w:pos="4500"/>
+        </w:tabs>
+        <w:rPr>
+          <w:rFonts w:asciiTheme="minorHAnsi" w:hAnsiTheme="minorHAnsi"/>
+        </w:rPr>
+      </w:pPr>
+      <w:r>
+        <w:rPr>
+          <w:rFonts w:asciiTheme="minorHAnsi" w:hAnsiTheme="minorHAnsi"/>
+        </w:rPr>
+        <w:t>Maitrise de base de données</w:t>
+      </w:r>
+    </w:p>
+    <w:p>
+      <w:pPr>
+        <w:pStyle w:val="NormalWeb"/>
+        <w:numPr>
+          <w:ilvl w:val="1"/>
+          <w:numId w:val="59"/>
+        </w:numPr>
+        <w:tabs>
+          <w:tab w:val="left" w:pos="4500"/>
+        </w:tabs>
+        <w:rPr>
+          <w:rFonts w:asciiTheme="minorHAnsi" w:hAnsiTheme="minorHAnsi"/>
+        </w:rPr>
+      </w:pPr>
+      <w:r>
+        <w:rPr>
+          <w:rFonts w:asciiTheme="minorHAnsi" w:hAnsiTheme="minorHAnsi"/>
+        </w:rPr>
+        <w:t>Maitrise de la méthode agile</w:t>
+      </w:r>
+    </w:p>
+    <w:p>
+      <w:pPr>
+        <w:spacing w:before="100" w:beforeAutospacing="1" w:after="100" w:afterAutospacing="1" w:line="240" w:lineRule="auto"/>
+        <w:rPr>
           <w:highlight w:val="yellow"/>
         </w:rPr>
       </w:pPr>
-      <w:r>
+    </w:p>
+    <w:p>
+      <w:pPr>
+        <w:pStyle w:val="Titre2"/>
         <w:rPr>
           <w:rFonts w:asciiTheme="minorHAnsi" w:hAnsiTheme="minorHAnsi"/>
-          <w:highlight w:val="yellow"/>
-        </w:rPr>
-        <w:t>Pilotage des ressources humaines</w:t>
-      </w:r>
-    </w:p>
-    <w:p>
-      <w:pPr>
-        <w:pStyle w:val="Titre3"/>
-        <w:rPr>
-          <w:highlight w:val="yellow"/>
-        </w:rPr>
-      </w:pPr>
-      <w:r>
-        <w:rPr>
-          <w:highlight w:val="yellow"/>
-        </w:rPr>
-        <w:t>C3.5 Piloter les ressources humaines</w:t>
-      </w:r>
-    </w:p>
-    <w:p>
-      <w:pPr>
-        <w:pStyle w:val="NormalWeb"/>
+        </w:rPr>
+      </w:pPr>
+      <w:r>
         <w:rPr>
           <w:rFonts w:asciiTheme="minorHAnsi" w:hAnsiTheme="minorHAnsi"/>
-          <w:highlight w:val="yellow"/>
-        </w:rPr>
-      </w:pPr>
-      <w:r>
-        <w:rPr>
-          <w:rFonts w:asciiTheme="minorHAnsi" w:hAnsiTheme="minorHAnsi"/>
-          <w:highlight w:val="yellow"/>
-        </w:rPr>
-        <w:t>Pour maximiser l’efficacité de l’équipe :</w:t>
-      </w:r>
-    </w:p>
-    <w:p>
-      <w:pPr>
-        <w:numPr>
-          <w:ilvl w:val="0"/>
-          <w:numId w:val="30"/>
-        </w:numPr>
-        <w:spacing w:before="100" w:beforeAutospacing="1" w:after="100" w:afterAutospacing="1" w:line="240" w:lineRule="auto"/>
-        <w:rPr>
-          <w:highlight w:val="yellow"/>
-        </w:rPr>
-      </w:pPr>
-      <w:r>
-        <w:rPr>
-          <w:highlight w:val="yellow"/>
-        </w:rPr>
-        <w:t>Recruter les talents nécessaires.</w:t>
-      </w:r>
-    </w:p>
-    <w:p>
-      <w:pPr>
-        <w:numPr>
-          <w:ilvl w:val="0"/>
-          <w:numId w:val="30"/>
-        </w:numPr>
-        <w:spacing w:before="100" w:beforeAutospacing="1" w:after="100" w:afterAutospacing="1" w:line="240" w:lineRule="auto"/>
-        <w:rPr>
-          <w:highlight w:val="yellow"/>
-        </w:rPr>
-      </w:pPr>
-      <w:r>
-        <w:rPr>
-          <w:highlight w:val="yellow"/>
-        </w:rPr>
-        <w:t>Assurer la formation continue.</w:t>
-      </w:r>
-    </w:p>
-    <w:p>
-      <w:pPr>
-        <w:numPr>
-          <w:ilvl w:val="0"/>
-          <w:numId w:val="30"/>
-        </w:numPr>
-        <w:spacing w:before="100" w:beforeAutospacing="1" w:after="100" w:afterAutospacing="1" w:line="240" w:lineRule="auto"/>
-        <w:rPr>
-          <w:highlight w:val="yellow"/>
-        </w:rPr>
-      </w:pPr>
-      <w:r>
-        <w:rPr>
-          <w:highlight w:val="yellow"/>
-        </w:rPr>
-        <w:t>Suivre les performances et fournir des retours réguliers.</w:t>
-      </w:r>
-    </w:p>
-    <w:p>
-      <w:pPr>
-        <w:pStyle w:val="Titre2"/>
-        <w:rPr>
-          <w:rFonts w:asciiTheme="minorHAnsi" w:hAnsiTheme="minorHAnsi"/>
-        </w:rPr>
-      </w:pPr>
-      <w:r>
-        <w:rPr>
-          <w:rFonts w:asciiTheme="minorHAnsi" w:hAnsiTheme="minorHAnsi"/>
-        </w:rPr>
+        </w:rPr>
+        <w:lastRenderedPageBreak/>
         <w:t>Suivi du projet</w:t>
       </w:r>
     </w:p>
@@ -4691,13 +6892,7 @@
         <w:spacing w:before="100" w:beforeAutospacing="1" w:after="100" w:afterAutospacing="1" w:line="240" w:lineRule="auto"/>
       </w:pPr>
       <w:r>
-        <w:t>L’</w:t>
-      </w:r>
-      <w:r>
-        <w:t xml:space="preserve">outil adapté aux besoins du projet </w:t>
-      </w:r>
-      <w:r>
-        <w:t>Trello</w:t>
+        <w:t>L’outil adapté aux besoins du projet Trello</w:t>
       </w:r>
     </w:p>
     <w:p>
@@ -4709,10 +6904,7 @@
         <w:spacing w:before="100" w:beforeAutospacing="1" w:after="100" w:afterAutospacing="1" w:line="240" w:lineRule="auto"/>
       </w:pPr>
       <w:r>
-        <w:t>L’</w:t>
-      </w:r>
-      <w:r>
-        <w:t>outil choisi permet la planification, le suivi des tâches, la gestion des ressources.</w:t>
+        <w:t>L’outil choisi permet la planification, le suivi des tâches, la gestion des ressources.</w:t>
       </w:r>
     </w:p>
     <w:p>
@@ -4731,7 +6923,6 @@
           <w:rStyle w:val="lev"/>
           <w:rFonts w:asciiTheme="minorHAnsi" w:eastAsiaTheme="majorEastAsia" w:hAnsiTheme="minorHAnsi"/>
         </w:rPr>
-        <w:lastRenderedPageBreak/>
         <w:t>Configuration des outils :</w:t>
       </w:r>
     </w:p>
@@ -5043,6 +7234,7 @@
         <w:pStyle w:val="Titre3"/>
       </w:pPr>
       <w:r>
+        <w:lastRenderedPageBreak/>
         <w:t>Mettre à jour les parties prenantes sur l’avancement du projet</w:t>
       </w:r>
     </w:p>
@@ -5254,7 +7446,6 @@
           <w:rStyle w:val="lev"/>
           <w:rFonts w:asciiTheme="minorHAnsi" w:eastAsiaTheme="majorEastAsia" w:hAnsiTheme="minorHAnsi"/>
         </w:rPr>
-        <w:lastRenderedPageBreak/>
         <w:t>Réunions d’information :</w:t>
       </w:r>
     </w:p>
@@ -5320,9 +7511,9 @@
       </w:r>
     </w:p>
     <w:p>
-      <w:pPr>
-        <w:spacing w:before="100" w:beforeAutospacing="1" w:after="100" w:afterAutospacing="1" w:line="240" w:lineRule="auto"/>
-      </w:pPr>
+      <w:r>
+        <w:br w:type="page"/>
+      </w:r>
     </w:p>
     <w:p>
       <w:pPr>
@@ -5335,6 +7526,7 @@
         <w:rPr>
           <w:rFonts w:asciiTheme="minorHAnsi" w:hAnsiTheme="minorHAnsi"/>
         </w:rPr>
+        <w:lastRenderedPageBreak/>
         <w:t>Utilisation des méthodes de résolution de problèmes</w:t>
       </w:r>
     </w:p>
@@ -5357,61 +7549,122 @@
         <w:rPr>
           <w:rFonts w:asciiTheme="minorHAnsi" w:hAnsiTheme="minorHAnsi"/>
         </w:rPr>
-        <w:t>Pour gérer les imprévus :</w:t>
-      </w:r>
-    </w:p>
-    <w:p>
-      <w:pPr>
-        <w:numPr>
-          <w:ilvl w:val="0"/>
-          <w:numId w:val="32"/>
-        </w:numPr>
-        <w:spacing w:before="100" w:beforeAutospacing="1" w:after="100" w:afterAutospacing="1" w:line="240" w:lineRule="auto"/>
-        <w:rPr>
-          <w:highlight w:val="yellow"/>
-        </w:rPr>
-      </w:pPr>
-      <w:r>
-        <w:rPr>
-          <w:highlight w:val="yellow"/>
-        </w:rPr>
-        <w:t>Identifier les problèmes rapidement.</w:t>
-      </w:r>
-    </w:p>
-    <w:p>
-      <w:pPr>
-        <w:numPr>
-          <w:ilvl w:val="0"/>
-          <w:numId w:val="32"/>
-        </w:numPr>
-        <w:spacing w:before="100" w:beforeAutospacing="1" w:after="100" w:afterAutospacing="1" w:line="240" w:lineRule="auto"/>
-        <w:rPr>
-          <w:highlight w:val="yellow"/>
-        </w:rPr>
-      </w:pPr>
-      <w:r>
-        <w:rPr>
-          <w:highlight w:val="yellow"/>
-        </w:rPr>
-        <w:t>Utiliser des techniques comme l’analyse causale.</w:t>
-      </w:r>
-    </w:p>
-    <w:p>
-      <w:pPr>
-        <w:numPr>
-          <w:ilvl w:val="0"/>
-          <w:numId w:val="32"/>
-        </w:numPr>
-        <w:spacing w:before="100" w:beforeAutospacing="1" w:after="100" w:afterAutospacing="1" w:line="240" w:lineRule="auto"/>
-        <w:rPr>
-          <w:highlight w:val="yellow"/>
-        </w:rPr>
-      </w:pPr>
-      <w:r>
-        <w:rPr>
-          <w:highlight w:val="yellow"/>
-        </w:rPr>
-        <w:t>Mettre en place des solutions efficaces et durables.</w:t>
+        <w:t>Pour gérer les imprévus</w:t>
+      </w:r>
+      <w:r>
+        <w:rPr>
+          <w:rFonts w:asciiTheme="minorHAnsi" w:hAnsiTheme="minorHAnsi"/>
+        </w:rPr>
+        <w:t xml:space="preserve"> nous utiliserons un tableau de </w:t>
+      </w:r>
+      <w:proofErr w:type="spellStart"/>
+      <w:r>
+        <w:rPr>
+          <w:rFonts w:asciiTheme="minorHAnsi" w:hAnsiTheme="minorHAnsi"/>
+        </w:rPr>
+        <w:t>reporting</w:t>
+      </w:r>
+      <w:proofErr w:type="spellEnd"/>
+      <w:r>
+        <w:rPr>
+          <w:rFonts w:asciiTheme="minorHAnsi" w:hAnsiTheme="minorHAnsi"/>
+        </w:rPr>
+        <w:t xml:space="preserve"> comme celui-ci</w:t>
+      </w:r>
+      <w:r>
+        <w:rPr>
+          <w:rFonts w:asciiTheme="minorHAnsi" w:hAnsiTheme="minorHAnsi"/>
+        </w:rPr>
+        <w:t xml:space="preserve"> :</w:t>
+      </w:r>
+    </w:p>
+    <w:p>
+      <w:pPr>
+        <w:pStyle w:val="NormalWeb"/>
+        <w:rPr>
+          <w:rFonts w:asciiTheme="minorHAnsi" w:hAnsiTheme="minorHAnsi"/>
+        </w:rPr>
+      </w:pPr>
+      <w:r>
+        <w:rPr>
+          <w:noProof/>
+        </w:rPr>
+        <w:drawing>
+          <wp:inline distT="0" distB="0" distL="0" distR="0" wp14:anchorId="51F5EBFD" wp14:editId="552426A0">
+            <wp:extent cx="4381500" cy="1047750"/>
+            <wp:effectExtent l="0" t="0" r="0" b="0"/>
+            <wp:docPr id="1198726572" name="Image 7" descr="Tableau de bord et reporting : instruments de pilotage des managers"/>
+            <wp:cNvGraphicFramePr>
+              <a:graphicFrameLocks xmlns:a="http://schemas.openxmlformats.org/drawingml/2006/main" noChangeAspect="1"/>
+            </wp:cNvGraphicFramePr>
+            <a:graphic xmlns:a="http://schemas.openxmlformats.org/drawingml/2006/main">
+              <a:graphicData uri="http://schemas.openxmlformats.org/drawingml/2006/picture">
+                <pic:pic xmlns:pic="http://schemas.openxmlformats.org/drawingml/2006/picture">
+                  <pic:nvPicPr>
+                    <pic:cNvPr id="0" name="Picture 13" descr="Tableau de bord et reporting : instruments de pilotage des managers"/>
+                    <pic:cNvPicPr>
+                      <a:picLocks noChangeAspect="1" noChangeArrowheads="1"/>
+                    </pic:cNvPicPr>
+                  </pic:nvPicPr>
+                  <pic:blipFill>
+                    <a:blip r:embed="rId15">
+                      <a:extLst>
+                        <a:ext uri="{28A0092B-C50C-407E-A947-70E740481C1C}">
+                          <a14:useLocalDpi xmlns:a14="http://schemas.microsoft.com/office/drawing/2010/main" val="0"/>
+                        </a:ext>
+                      </a:extLst>
+                    </a:blip>
+                    <a:srcRect/>
+                    <a:stretch>
+                      <a:fillRect/>
+                    </a:stretch>
+                  </pic:blipFill>
+                  <pic:spPr bwMode="auto">
+                    <a:xfrm>
+                      <a:off x="0" y="0"/>
+                      <a:ext cx="4381500" cy="1047750"/>
+                    </a:xfrm>
+                    <a:prstGeom prst="rect">
+                      <a:avLst/>
+                    </a:prstGeom>
+                    <a:noFill/>
+                    <a:ln>
+                      <a:noFill/>
+                    </a:ln>
+                  </pic:spPr>
+                </pic:pic>
+              </a:graphicData>
+            </a:graphic>
+          </wp:inline>
+        </w:drawing>
+      </w:r>
+    </w:p>
+    <w:p>
+      <w:pPr>
+        <w:pStyle w:val="NormalWeb"/>
+        <w:rPr>
+          <w:rFonts w:asciiTheme="minorHAnsi" w:hAnsiTheme="minorHAnsi"/>
+        </w:rPr>
+      </w:pPr>
+      <w:r>
+        <w:rPr>
+          <w:rFonts w:asciiTheme="minorHAnsi" w:hAnsiTheme="minorHAnsi"/>
+        </w:rPr>
+        <w:t xml:space="preserve">Grâce à ce tableau de </w:t>
+      </w:r>
+      <w:proofErr w:type="spellStart"/>
+      <w:r>
+        <w:rPr>
+          <w:rFonts w:asciiTheme="minorHAnsi" w:hAnsiTheme="minorHAnsi"/>
+        </w:rPr>
+        <w:t>reporting</w:t>
+      </w:r>
+      <w:proofErr w:type="spellEnd"/>
+      <w:r>
+        <w:rPr>
+          <w:rFonts w:asciiTheme="minorHAnsi" w:hAnsiTheme="minorHAnsi"/>
+        </w:rPr>
+        <w:t xml:space="preserve"> on pourra savoir si il y a des problèmes ou non sur les serveurs et de contacter les personnes touchée par mail a chaque fois qu’il y a une anomalie</w:t>
       </w:r>
     </w:p>
     <w:p>
@@ -5434,56 +7687,6 @@
       </w:pPr>
       <w:r>
         <w:t>C3.8 Évaluer la conformité de la solution</w:t>
-      </w:r>
-    </w:p>
-    <w:p>
-      <w:pPr>
-        <w:pStyle w:val="NormalWeb"/>
-        <w:rPr>
-          <w:rFonts w:asciiTheme="minorHAnsi" w:hAnsiTheme="minorHAnsi"/>
-        </w:rPr>
-      </w:pPr>
-      <w:r>
-        <w:rPr>
-          <w:rFonts w:asciiTheme="minorHAnsi" w:hAnsiTheme="minorHAnsi"/>
-        </w:rPr>
-        <w:t>Pour garantir que la solution répond aux attentes :</w:t>
-      </w:r>
-    </w:p>
-    <w:p>
-      <w:pPr>
-        <w:numPr>
-          <w:ilvl w:val="0"/>
-          <w:numId w:val="33"/>
-        </w:numPr>
-        <w:spacing w:before="100" w:beforeAutospacing="1" w:after="100" w:afterAutospacing="1" w:line="240" w:lineRule="auto"/>
-      </w:pPr>
-      <w:r>
-        <w:t>Effectuer des tests de conformité réguliers.</w:t>
-      </w:r>
-    </w:p>
-    <w:p>
-      <w:pPr>
-        <w:numPr>
-          <w:ilvl w:val="0"/>
-          <w:numId w:val="33"/>
-        </w:numPr>
-        <w:spacing w:before="100" w:beforeAutospacing="1" w:after="100" w:afterAutospacing="1" w:line="240" w:lineRule="auto"/>
-      </w:pPr>
-      <w:r>
-        <w:t>Valider les exigences fonctionnelles et techniques.</w:t>
-      </w:r>
-    </w:p>
-    <w:p>
-      <w:pPr>
-        <w:numPr>
-          <w:ilvl w:val="0"/>
-          <w:numId w:val="33"/>
-        </w:numPr>
-        <w:spacing w:before="100" w:beforeAutospacing="1" w:after="100" w:afterAutospacing="1" w:line="240" w:lineRule="auto"/>
-      </w:pPr>
-      <w:r>
-        <w:t>Recueillir les retours des utilisateurs et ajuster en conséquence.</w:t>
       </w:r>
     </w:p>
     <w:p>
@@ -5522,10 +7725,7 @@
         <w:spacing w:before="100" w:beforeAutospacing="1" w:after="100" w:afterAutospacing="1" w:line="240" w:lineRule="auto"/>
       </w:pPr>
       <w:r>
-        <w:t>Des</w:t>
-      </w:r>
-      <w:r>
-        <w:t xml:space="preserve"> critères de conformité basés sur les exigences initiales du projet</w:t>
+        <w:t>Des critères de conformité basés sur les exigences initiales du projet</w:t>
       </w:r>
     </w:p>
     <w:p>
@@ -5542,6 +7742,9 @@
       <w:r>
         <w:t> :</w:t>
       </w:r>
+      <w:r>
+        <w:t xml:space="preserve"> </w:t>
+      </w:r>
     </w:p>
     <w:p>
       <w:pPr>
@@ -5634,7 +7837,6 @@
         <w:pStyle w:val="Titre3"/>
       </w:pPr>
       <w:r>
-        <w:lastRenderedPageBreak/>
         <w:t>Valider les exigences fonctionnelles et techniques</w:t>
       </w:r>
     </w:p>
@@ -5782,6 +7984,7 @@
         <w:spacing w:before="100" w:beforeAutospacing="1" w:after="100" w:afterAutospacing="1" w:line="240" w:lineRule="auto"/>
       </w:pPr>
       <w:r>
+        <w:lastRenderedPageBreak/>
         <w:t>Vérifi</w:t>
       </w:r>
       <w:r>
@@ -5820,12 +8023,11 @@
       <w:r>
         <w:t xml:space="preserve"> (</w:t>
       </w:r>
-      <w:r>
-        <w:rPr>
-          <w:highlight w:val="yellow"/>
-        </w:rPr>
-        <w:t>nom de l’outil</w:t>
-      </w:r>
+      <w:proofErr w:type="spellStart"/>
+      <w:r>
+        <w:t>Datadog</w:t>
+      </w:r>
+      <w:proofErr w:type="spellEnd"/>
       <w:r>
         <w:t>)</w:t>
       </w:r>
@@ -6043,15 +8245,13 @@
         <w:t>cation</w:t>
       </w:r>
       <w:r>
+        <w:t xml:space="preserve"> régulière</w:t>
+      </w:r>
+      <w:r>
         <w:t xml:space="preserve"> </w:t>
       </w:r>
-      <w:proofErr w:type="spellStart"/>
-      <w:r>
-        <w:t>régulièreavec</w:t>
-      </w:r>
-      <w:proofErr w:type="spellEnd"/>
-      <w:r>
-        <w:t xml:space="preserve"> les utilisateurs pour les informer des améliorations apportées et des mises à jour.</w:t>
+      <w:r>
+        <w:t>avec les utilisateurs pour les informer des améliorations apportées et des mises à jour.</w:t>
       </w:r>
     </w:p>
     <w:p>
@@ -6064,13 +8264,11 @@
         <w:pStyle w:val="Titre2"/>
         <w:rPr>
           <w:rFonts w:asciiTheme="minorHAnsi" w:hAnsiTheme="minorHAnsi"/>
-          <w:highlight w:val="yellow"/>
         </w:rPr>
       </w:pPr>
       <w:r>
         <w:rPr>
           <w:rFonts w:asciiTheme="minorHAnsi" w:hAnsiTheme="minorHAnsi"/>
-          <w:highlight w:val="yellow"/>
         </w:rPr>
         <w:lastRenderedPageBreak/>
         <w:t>Présentation orale du projet informatique</w:t>
@@ -6079,14 +8277,8 @@
     <w:p>
       <w:pPr>
         <w:pStyle w:val="Titre3"/>
-        <w:rPr>
-          <w:highlight w:val="yellow"/>
-        </w:rPr>
-      </w:pPr>
-      <w:r>
-        <w:rPr>
-          <w:highlight w:val="yellow"/>
-        </w:rPr>
+      </w:pPr>
+      <w:r>
         <w:t>C3.9 Présenter oralement le projet informatique</w:t>
       </w:r>
     </w:p>
@@ -6095,13 +8287,11 @@
         <w:pStyle w:val="NormalWeb"/>
         <w:rPr>
           <w:rFonts w:asciiTheme="minorHAnsi" w:hAnsiTheme="minorHAnsi"/>
-          <w:highlight w:val="yellow"/>
         </w:rPr>
       </w:pPr>
       <w:r>
         <w:rPr>
           <w:rFonts w:asciiTheme="minorHAnsi" w:hAnsiTheme="minorHAnsi"/>
-          <w:highlight w:val="yellow"/>
         </w:rPr>
         <w:t>Pour une présentation efficace :</w:t>
       </w:r>
@@ -6113,14 +8303,8 @@
           <w:numId w:val="34"/>
         </w:numPr>
         <w:spacing w:before="100" w:beforeAutospacing="1" w:after="100" w:afterAutospacing="1" w:line="240" w:lineRule="auto"/>
-        <w:rPr>
-          <w:highlight w:val="yellow"/>
-        </w:rPr>
-      </w:pPr>
-      <w:r>
-        <w:rPr>
-          <w:highlight w:val="yellow"/>
-        </w:rPr>
+      </w:pPr>
+      <w:r>
         <w:t>Préparer des supports visuels clairs.</w:t>
       </w:r>
     </w:p>
@@ -6131,15 +8315,15 @@
           <w:numId w:val="34"/>
         </w:numPr>
         <w:spacing w:before="100" w:beforeAutospacing="1" w:after="100" w:afterAutospacing="1" w:line="240" w:lineRule="auto"/>
-        <w:rPr>
-          <w:highlight w:val="yellow"/>
-        </w:rPr>
-      </w:pPr>
-      <w:r>
-        <w:rPr>
-          <w:highlight w:val="yellow"/>
-        </w:rPr>
-        <w:t>Structurer la présentation de manière logique.</w:t>
+      </w:pPr>
+      <w:r>
+        <w:t>Structurer la présentation de manière logique</w:t>
+      </w:r>
+      <w:r>
+        <w:t xml:space="preserve"> pour chaque partie prenante</w:t>
+      </w:r>
+      <w:r>
+        <w:t>.</w:t>
       </w:r>
     </w:p>
     <w:p>
@@ -6149,14 +8333,20 @@
           <w:numId w:val="34"/>
         </w:numPr>
         <w:spacing w:before="100" w:beforeAutospacing="1" w:after="100" w:afterAutospacing="1" w:line="240" w:lineRule="auto"/>
-        <w:rPr>
-          <w:highlight w:val="yellow"/>
-        </w:rPr>
-      </w:pPr>
-      <w:r>
-        <w:rPr>
-          <w:highlight w:val="yellow"/>
-        </w:rPr>
+      </w:pPr>
+      <w:r>
+        <w:t>Mettre du temps sur certaine slide et support visuel pour que chaque partie prenante comprennent bien.</w:t>
+      </w:r>
+    </w:p>
+    <w:p>
+      <w:pPr>
+        <w:numPr>
+          <w:ilvl w:val="0"/>
+          <w:numId w:val="34"/>
+        </w:numPr>
+        <w:spacing w:before="100" w:beforeAutospacing="1" w:after="100" w:afterAutospacing="1" w:line="240" w:lineRule="auto"/>
+      </w:pPr>
+      <w:r>
         <w:t>Répondre aux questions et aux préoccupations des parties prenantes.</w:t>
       </w:r>
     </w:p>
@@ -6177,14 +8367,8 @@
     <w:p>
       <w:pPr>
         <w:pStyle w:val="Titre3"/>
-        <w:rPr>
-          <w:highlight w:val="yellow"/>
-        </w:rPr>
-      </w:pPr>
-      <w:r>
-        <w:rPr>
-          <w:highlight w:val="yellow"/>
-        </w:rPr>
+      </w:pPr>
+      <w:r>
         <w:t>C3.10 Communiquer sur l’état d’avancement</w:t>
       </w:r>
     </w:p>
@@ -6193,75 +8377,356 @@
         <w:pStyle w:val="NormalWeb"/>
         <w:rPr>
           <w:rFonts w:asciiTheme="minorHAnsi" w:hAnsiTheme="minorHAnsi"/>
-          <w:highlight w:val="yellow"/>
         </w:rPr>
       </w:pPr>
       <w:r>
         <w:rPr>
           <w:rFonts w:asciiTheme="minorHAnsi" w:hAnsiTheme="minorHAnsi"/>
-          <w:highlight w:val="yellow"/>
         </w:rPr>
         <w:t>Pour maintenir la transparence et l’alignement :</w:t>
       </w:r>
     </w:p>
     <w:p>
       <w:pPr>
-        <w:numPr>
-          <w:ilvl w:val="0"/>
-          <w:numId w:val="35"/>
-        </w:numPr>
-        <w:spacing w:before="100" w:beforeAutospacing="1" w:after="100" w:afterAutospacing="1" w:line="240" w:lineRule="auto"/>
-        <w:rPr>
-          <w:highlight w:val="yellow"/>
-        </w:rPr>
-      </w:pPr>
-      <w:r>
-        <w:rPr>
-          <w:highlight w:val="yellow"/>
-        </w:rPr>
-        <w:t>Envoyer des rapports réguliers aux parties prenantes.</w:t>
-      </w:r>
-    </w:p>
-    <w:p>
-      <w:pPr>
-        <w:numPr>
-          <w:ilvl w:val="0"/>
-          <w:numId w:val="35"/>
-        </w:numPr>
-        <w:spacing w:before="100" w:beforeAutospacing="1" w:after="100" w:afterAutospacing="1" w:line="240" w:lineRule="auto"/>
-        <w:rPr>
-          <w:highlight w:val="yellow"/>
-        </w:rPr>
-      </w:pPr>
-      <w:r>
-        <w:rPr>
-          <w:highlight w:val="yellow"/>
-        </w:rPr>
+        <w:pStyle w:val="Paragraphedeliste"/>
+        <w:numPr>
+          <w:ilvl w:val="1"/>
+          <w:numId w:val="59"/>
+        </w:numPr>
+        <w:spacing w:before="100" w:beforeAutospacing="1" w:after="100" w:afterAutospacing="1" w:line="240" w:lineRule="auto"/>
+      </w:pPr>
+      <w:r>
+        <w:t>Envoyer des rapports réguliers aux parties prenantes par mail.</w:t>
+      </w:r>
+    </w:p>
+    <w:p>
+      <w:pPr>
+        <w:pStyle w:val="Paragraphedeliste"/>
+        <w:numPr>
+          <w:ilvl w:val="1"/>
+          <w:numId w:val="59"/>
+        </w:numPr>
+        <w:spacing w:before="100" w:beforeAutospacing="1" w:after="100" w:afterAutospacing="1" w:line="240" w:lineRule="auto"/>
+      </w:pPr>
+      <w:r>
+        <w:t>Organiser des réunions de mise à jour fréquentes.</w:t>
+      </w:r>
+    </w:p>
+    <w:p>
+      <w:pPr>
+        <w:pStyle w:val="Paragraphedeliste"/>
+        <w:numPr>
+          <w:ilvl w:val="1"/>
+          <w:numId w:val="59"/>
+        </w:numPr>
+        <w:spacing w:before="100" w:beforeAutospacing="1" w:after="100" w:afterAutospacing="1" w:line="240" w:lineRule="auto"/>
+      </w:pPr>
+      <w:r>
+        <w:t xml:space="preserve">Pour chaque grosse mise </w:t>
+      </w:r>
+      <w:proofErr w:type="spellStart"/>
+      <w:r>
+        <w:t>a</w:t>
+      </w:r>
+      <w:proofErr w:type="spellEnd"/>
+      <w:r>
+        <w:t xml:space="preserve"> jour envoie d’un mail pour les évolution du projet </w:t>
+      </w:r>
+    </w:p>
+    <w:p>
+      <w:pPr>
+        <w:pStyle w:val="Paragraphedeliste"/>
+        <w:numPr>
+          <w:ilvl w:val="1"/>
+          <w:numId w:val="59"/>
+        </w:numPr>
+        <w:spacing w:before="100" w:beforeAutospacing="1" w:after="100" w:afterAutospacing="1" w:line="240" w:lineRule="auto"/>
+      </w:pPr>
+      <w:r>
+        <w:t>I</w:t>
+      </w:r>
+      <w:r>
+        <w:t>l</w:t>
+      </w:r>
+      <w:r>
+        <w:t xml:space="preserve"> y aura une réunion par semaine pour voir l’avancement de chaque collaborateurs</w:t>
+      </w:r>
+    </w:p>
+    <w:p>
+      <w:pPr>
+        <w:pStyle w:val="Paragraphedeliste"/>
+        <w:numPr>
+          <w:ilvl w:val="1"/>
+          <w:numId w:val="59"/>
+        </w:numPr>
+        <w:spacing w:before="100" w:beforeAutospacing="1" w:after="100" w:afterAutospacing="1" w:line="240" w:lineRule="auto"/>
+      </w:pPr>
+      <w:r>
         <w:t>Utiliser des tableaux de bord pour visualiser l’avancement.</w:t>
       </w:r>
     </w:p>
     <w:p>
       <w:pPr>
-        <w:numPr>
-          <w:ilvl w:val="0"/>
-          <w:numId w:val="35"/>
-        </w:numPr>
-        <w:spacing w:before="100" w:beforeAutospacing="1" w:after="100" w:afterAutospacing="1" w:line="240" w:lineRule="auto"/>
-        <w:rPr>
-          <w:highlight w:val="yellow"/>
-        </w:rPr>
-      </w:pPr>
-      <w:r>
-        <w:rPr>
-          <w:highlight w:val="yellow"/>
-        </w:rPr>
-        <w:t>Organiser des réunions de mise à jour fréquentes.</w:t>
+        <w:spacing w:before="100" w:beforeAutospacing="1" w:after="100" w:afterAutospacing="1" w:line="240" w:lineRule="auto"/>
+      </w:pPr>
+      <w:r>
+        <w:t xml:space="preserve">Utilisation </w:t>
+      </w:r>
+      <w:r>
+        <w:t xml:space="preserve">de </w:t>
+      </w:r>
+      <w:proofErr w:type="spellStart"/>
+      <w:r>
+        <w:t>github</w:t>
+      </w:r>
+      <w:proofErr w:type="spellEnd"/>
+      <w:r>
+        <w:t xml:space="preserve"> </w:t>
+      </w:r>
+      <w:proofErr w:type="spellStart"/>
+      <w:r>
+        <w:t>projects</w:t>
+      </w:r>
+      <w:proofErr w:type="spellEnd"/>
+      <w:r>
+        <w:t xml:space="preserve"> comme tableaux de bord pour visualiser l’avancement du projet :</w:t>
+      </w:r>
+    </w:p>
+    <w:p>
+      <w:pPr>
+        <w:spacing w:before="100" w:beforeAutospacing="1" w:after="100" w:afterAutospacing="1" w:line="240" w:lineRule="auto"/>
+      </w:pPr>
+      <w:r>
+        <w:t xml:space="preserve">Utilisation de </w:t>
+      </w:r>
+      <w:r>
+        <w:t xml:space="preserve"> Team planning</w:t>
+      </w:r>
+      <w:r>
+        <w:t xml:space="preserve"> qui permet de voir l’avancer de chaque collaborateur :</w:t>
+      </w:r>
+    </w:p>
+    <w:p>
+      <w:pPr>
+        <w:spacing w:before="100" w:beforeAutospacing="1" w:after="100" w:afterAutospacing="1" w:line="240" w:lineRule="auto"/>
+      </w:pPr>
+      <w:r>
+        <w:rPr>
+          <w:noProof/>
+        </w:rPr>
+        <w:drawing>
+          <wp:inline distT="0" distB="0" distL="0" distR="0" wp14:anchorId="09E3DF30" wp14:editId="59893A48">
+            <wp:extent cx="5760720" cy="3000375"/>
+            <wp:effectExtent l="0" t="0" r="0" b="9525"/>
+            <wp:docPr id="1323448982" name="Image 10" descr="Preview screenshot for template Team planning"/>
+            <wp:cNvGraphicFramePr>
+              <a:graphicFrameLocks xmlns:a="http://schemas.openxmlformats.org/drawingml/2006/main" noChangeAspect="1"/>
+            </wp:cNvGraphicFramePr>
+            <a:graphic xmlns:a="http://schemas.openxmlformats.org/drawingml/2006/main">
+              <a:graphicData uri="http://schemas.openxmlformats.org/drawingml/2006/picture">
+                <pic:pic xmlns:pic="http://schemas.openxmlformats.org/drawingml/2006/picture">
+                  <pic:nvPicPr>
+                    <pic:cNvPr id="0" name="Picture 19" descr="Preview screenshot for template Team planning"/>
+                    <pic:cNvPicPr>
+                      <a:picLocks noChangeAspect="1" noChangeArrowheads="1"/>
+                    </pic:cNvPicPr>
+                  </pic:nvPicPr>
+                  <pic:blipFill>
+                    <a:blip r:embed="rId16" cstate="print">
+                      <a:extLst>
+                        <a:ext uri="{28A0092B-C50C-407E-A947-70E740481C1C}">
+                          <a14:useLocalDpi xmlns:a14="http://schemas.microsoft.com/office/drawing/2010/main" val="0"/>
+                        </a:ext>
+                      </a:extLst>
+                    </a:blip>
+                    <a:srcRect/>
+                    <a:stretch>
+                      <a:fillRect/>
+                    </a:stretch>
+                  </pic:blipFill>
+                  <pic:spPr bwMode="auto">
+                    <a:xfrm>
+                      <a:off x="0" y="0"/>
+                      <a:ext cx="5760720" cy="3000375"/>
+                    </a:xfrm>
+                    <a:prstGeom prst="rect">
+                      <a:avLst/>
+                    </a:prstGeom>
+                    <a:noFill/>
+                    <a:ln>
+                      <a:noFill/>
+                    </a:ln>
+                  </pic:spPr>
+                </pic:pic>
+              </a:graphicData>
+            </a:graphic>
+          </wp:inline>
+        </w:drawing>
+      </w:r>
+    </w:p>
+    <w:p>
+      <w:pPr>
+        <w:spacing w:before="100" w:beforeAutospacing="1" w:after="100" w:afterAutospacing="1" w:line="240" w:lineRule="auto"/>
+      </w:pPr>
+    </w:p>
+    <w:p>
+      <w:pPr>
+        <w:spacing w:before="100" w:beforeAutospacing="1" w:after="100" w:afterAutospacing="1" w:line="240" w:lineRule="auto"/>
+      </w:pPr>
+      <w:r>
+        <w:t xml:space="preserve">Utilisation de </w:t>
+      </w:r>
+      <w:proofErr w:type="spellStart"/>
+      <w:r>
+        <w:t>Feature</w:t>
+      </w:r>
+      <w:proofErr w:type="spellEnd"/>
+      <w:r>
+        <w:t xml:space="preserve"> / </w:t>
+      </w:r>
+      <w:proofErr w:type="spellStart"/>
+      <w:r>
+        <w:t>Realease</w:t>
+      </w:r>
+      <w:proofErr w:type="spellEnd"/>
+      <w:r>
+        <w:t xml:space="preserve"> qui permettra de voir l’avancement de chaque </w:t>
+      </w:r>
+      <w:proofErr w:type="spellStart"/>
+      <w:r>
+        <w:t>Feature</w:t>
+      </w:r>
+      <w:proofErr w:type="spellEnd"/>
+    </w:p>
+    <w:p>
+      <w:pPr>
+        <w:spacing w:before="100" w:beforeAutospacing="1" w:after="100" w:afterAutospacing="1" w:line="240" w:lineRule="auto"/>
+      </w:pPr>
+      <w:r>
+        <w:rPr>
+          <w:noProof/>
+        </w:rPr>
+        <w:drawing>
+          <wp:inline distT="0" distB="0" distL="0" distR="0" wp14:anchorId="264719D2" wp14:editId="1B95F3A9">
+            <wp:extent cx="5760720" cy="3000375"/>
+            <wp:effectExtent l="0" t="0" r="0" b="9525"/>
+            <wp:docPr id="2134852636" name="Image 9" descr="Preview screenshot for template Feature release"/>
+            <wp:cNvGraphicFramePr>
+              <a:graphicFrameLocks xmlns:a="http://schemas.openxmlformats.org/drawingml/2006/main" noChangeAspect="1"/>
+            </wp:cNvGraphicFramePr>
+            <a:graphic xmlns:a="http://schemas.openxmlformats.org/drawingml/2006/main">
+              <a:graphicData uri="http://schemas.openxmlformats.org/drawingml/2006/picture">
+                <pic:pic xmlns:pic="http://schemas.openxmlformats.org/drawingml/2006/picture">
+                  <pic:nvPicPr>
+                    <pic:cNvPr id="0" name="Picture 17" descr="Preview screenshot for template Feature release"/>
+                    <pic:cNvPicPr>
+                      <a:picLocks noChangeAspect="1" noChangeArrowheads="1"/>
+                    </pic:cNvPicPr>
+                  </pic:nvPicPr>
+                  <pic:blipFill>
+                    <a:blip r:embed="rId17" cstate="print">
+                      <a:extLst>
+                        <a:ext uri="{28A0092B-C50C-407E-A947-70E740481C1C}">
+                          <a14:useLocalDpi xmlns:a14="http://schemas.microsoft.com/office/drawing/2010/main" val="0"/>
+                        </a:ext>
+                      </a:extLst>
+                    </a:blip>
+                    <a:srcRect/>
+                    <a:stretch>
+                      <a:fillRect/>
+                    </a:stretch>
+                  </pic:blipFill>
+                  <pic:spPr bwMode="auto">
+                    <a:xfrm>
+                      <a:off x="0" y="0"/>
+                      <a:ext cx="5760720" cy="3000375"/>
+                    </a:xfrm>
+                    <a:prstGeom prst="rect">
+                      <a:avLst/>
+                    </a:prstGeom>
+                    <a:noFill/>
+                    <a:ln>
+                      <a:noFill/>
+                    </a:ln>
+                  </pic:spPr>
+                </pic:pic>
+              </a:graphicData>
+            </a:graphic>
+          </wp:inline>
+        </w:drawing>
+      </w:r>
+    </w:p>
+    <w:p>
+      <w:pPr>
+        <w:spacing w:before="100" w:beforeAutospacing="1" w:after="100" w:afterAutospacing="1" w:line="240" w:lineRule="auto"/>
+      </w:pPr>
+      <w:r>
+        <w:t xml:space="preserve">Utilisation de </w:t>
+      </w:r>
+      <w:r>
+        <w:t>bug tracker</w:t>
+      </w:r>
+      <w:r>
+        <w:t> qui permettra de suivre chaque bug et de les prioriser :</w:t>
       </w:r>
     </w:p>
     <w:p>
       <w:pPr>
         <w:jc w:val="center"/>
       </w:pPr>
+      <w:r>
+        <w:rPr>
+          <w:noProof/>
+        </w:rPr>
+        <w:drawing>
+          <wp:inline distT="0" distB="0" distL="0" distR="0" wp14:anchorId="7F92A1DC" wp14:editId="0FAC137A">
+            <wp:extent cx="5760720" cy="3000375"/>
+            <wp:effectExtent l="0" t="0" r="0" b="9525"/>
+            <wp:docPr id="5" name="Image 1" descr="Preview screenshot for template Bug tracker"/>
+            <wp:cNvGraphicFramePr>
+              <a:graphicFrameLocks xmlns:a="http://schemas.openxmlformats.org/drawingml/2006/main" noChangeAspect="1"/>
+            </wp:cNvGraphicFramePr>
+            <a:graphic xmlns:a="http://schemas.openxmlformats.org/drawingml/2006/main">
+              <a:graphicData uri="http://schemas.openxmlformats.org/drawingml/2006/picture">
+                <pic:pic xmlns:pic="http://schemas.openxmlformats.org/drawingml/2006/picture">
+                  <pic:nvPicPr>
+                    <pic:cNvPr id="0" name="Picture 5" descr="Preview screenshot for template Bug tracker"/>
+                    <pic:cNvPicPr>
+                      <a:picLocks noChangeAspect="1" noChangeArrowheads="1"/>
+                    </pic:cNvPicPr>
+                  </pic:nvPicPr>
+                  <pic:blipFill>
+                    <a:blip r:embed="rId18" cstate="print">
+                      <a:extLst>
+                        <a:ext uri="{28A0092B-C50C-407E-A947-70E740481C1C}">
+                          <a14:useLocalDpi xmlns:a14="http://schemas.microsoft.com/office/drawing/2010/main" val="0"/>
+                        </a:ext>
+                      </a:extLst>
+                    </a:blip>
+                    <a:srcRect/>
+                    <a:stretch>
+                      <a:fillRect/>
+                    </a:stretch>
+                  </pic:blipFill>
+                  <pic:spPr bwMode="auto">
+                    <a:xfrm>
+                      <a:off x="0" y="0"/>
+                      <a:ext cx="5760720" cy="3000375"/>
+                    </a:xfrm>
+                    <a:prstGeom prst="rect">
+                      <a:avLst/>
+                    </a:prstGeom>
+                    <a:noFill/>
+                    <a:ln>
+                      <a:noFill/>
+                    </a:ln>
+                  </pic:spPr>
+                </pic:pic>
+              </a:graphicData>
+            </a:graphic>
+          </wp:inline>
+        </w:drawing>
+      </w:r>
     </w:p>
     <w:sectPr>
       <w:pgSz w:w="11906" w:h="16838"/>
@@ -6804,6 +9269,151 @@
     </w:lvl>
   </w:abstractNum>
   <w:abstractNum w:abstractNumId="4" w15:restartNumberingAfterBreak="0">
+    <w:nsid w:val="12F2751F"/>
+    <w:multiLevelType w:val="multilevel"/>
+    <w:tmpl w:val="330C9C80"/>
+    <w:lvl w:ilvl="0">
+      <w:start w:val="1"/>
+      <w:numFmt w:val="bullet"/>
+      <w:lvlText w:val=""/>
+      <w:lvlJc w:val="left"/>
+      <w:pPr>
+        <w:tabs>
+          <w:tab w:val="num" w:pos="720"/>
+        </w:tabs>
+        <w:ind w:left="720" w:hanging="360"/>
+      </w:pPr>
+      <w:rPr>
+        <w:rFonts w:ascii="Symbol" w:hAnsi="Symbol" w:hint="default"/>
+        <w:sz w:val="20"/>
+      </w:rPr>
+    </w:lvl>
+    <w:lvl w:ilvl="1">
+      <w:numFmt w:val="bullet"/>
+      <w:lvlText w:val="-"/>
+      <w:lvlJc w:val="left"/>
+      <w:pPr>
+        <w:ind w:left="1440" w:hanging="360"/>
+      </w:pPr>
+      <w:rPr>
+        <w:rFonts w:ascii="Aptos" w:eastAsiaTheme="minorHAnsi" w:hAnsi="Aptos" w:cstheme="minorBidi" w:hint="default"/>
+        <w:color w:val="auto"/>
+      </w:rPr>
+    </w:lvl>
+    <w:lvl w:ilvl="2">
+      <w:start w:val="1"/>
+      <w:numFmt w:val="bullet"/>
+      <w:lvlText w:val=""/>
+      <w:lvlJc w:val="left"/>
+      <w:pPr>
+        <w:tabs>
+          <w:tab w:val="num" w:pos="2160"/>
+        </w:tabs>
+        <w:ind w:left="2160" w:hanging="360"/>
+      </w:pPr>
+      <w:rPr>
+        <w:rFonts w:ascii="Wingdings" w:hAnsi="Wingdings" w:hint="default"/>
+        <w:sz w:val="20"/>
+      </w:rPr>
+    </w:lvl>
+    <w:lvl w:ilvl="3" w:tentative="1">
+      <w:start w:val="1"/>
+      <w:numFmt w:val="bullet"/>
+      <w:lvlText w:val=""/>
+      <w:lvlJc w:val="left"/>
+      <w:pPr>
+        <w:tabs>
+          <w:tab w:val="num" w:pos="2880"/>
+        </w:tabs>
+        <w:ind w:left="2880" w:hanging="360"/>
+      </w:pPr>
+      <w:rPr>
+        <w:rFonts w:ascii="Wingdings" w:hAnsi="Wingdings" w:hint="default"/>
+        <w:sz w:val="20"/>
+      </w:rPr>
+    </w:lvl>
+    <w:lvl w:ilvl="4" w:tentative="1">
+      <w:start w:val="1"/>
+      <w:numFmt w:val="bullet"/>
+      <w:lvlText w:val=""/>
+      <w:lvlJc w:val="left"/>
+      <w:pPr>
+        <w:tabs>
+          <w:tab w:val="num" w:pos="3600"/>
+        </w:tabs>
+        <w:ind w:left="3600" w:hanging="360"/>
+      </w:pPr>
+      <w:rPr>
+        <w:rFonts w:ascii="Wingdings" w:hAnsi="Wingdings" w:hint="default"/>
+        <w:sz w:val="20"/>
+      </w:rPr>
+    </w:lvl>
+    <w:lvl w:ilvl="5" w:tentative="1">
+      <w:start w:val="1"/>
+      <w:numFmt w:val="bullet"/>
+      <w:lvlText w:val=""/>
+      <w:lvlJc w:val="left"/>
+      <w:pPr>
+        <w:tabs>
+          <w:tab w:val="num" w:pos="4320"/>
+        </w:tabs>
+        <w:ind w:left="4320" w:hanging="360"/>
+      </w:pPr>
+      <w:rPr>
+        <w:rFonts w:ascii="Wingdings" w:hAnsi="Wingdings" w:hint="default"/>
+        <w:sz w:val="20"/>
+      </w:rPr>
+    </w:lvl>
+    <w:lvl w:ilvl="6" w:tentative="1">
+      <w:start w:val="1"/>
+      <w:numFmt w:val="bullet"/>
+      <w:lvlText w:val=""/>
+      <w:lvlJc w:val="left"/>
+      <w:pPr>
+        <w:tabs>
+          <w:tab w:val="num" w:pos="5040"/>
+        </w:tabs>
+        <w:ind w:left="5040" w:hanging="360"/>
+      </w:pPr>
+      <w:rPr>
+        <w:rFonts w:ascii="Wingdings" w:hAnsi="Wingdings" w:hint="default"/>
+        <w:sz w:val="20"/>
+      </w:rPr>
+    </w:lvl>
+    <w:lvl w:ilvl="7" w:tentative="1">
+      <w:start w:val="1"/>
+      <w:numFmt w:val="bullet"/>
+      <w:lvlText w:val=""/>
+      <w:lvlJc w:val="left"/>
+      <w:pPr>
+        <w:tabs>
+          <w:tab w:val="num" w:pos="5760"/>
+        </w:tabs>
+        <w:ind w:left="5760" w:hanging="360"/>
+      </w:pPr>
+      <w:rPr>
+        <w:rFonts w:ascii="Wingdings" w:hAnsi="Wingdings" w:hint="default"/>
+        <w:sz w:val="20"/>
+      </w:rPr>
+    </w:lvl>
+    <w:lvl w:ilvl="8" w:tentative="1">
+      <w:start w:val="1"/>
+      <w:numFmt w:val="bullet"/>
+      <w:lvlText w:val=""/>
+      <w:lvlJc w:val="left"/>
+      <w:pPr>
+        <w:tabs>
+          <w:tab w:val="num" w:pos="6480"/>
+        </w:tabs>
+        <w:ind w:left="6480" w:hanging="360"/>
+      </w:pPr>
+      <w:rPr>
+        <w:rFonts w:ascii="Wingdings" w:hAnsi="Wingdings" w:hint="default"/>
+        <w:sz w:val="20"/>
+      </w:rPr>
+    </w:lvl>
+  </w:abstractNum>
+  <w:abstractNum w:abstractNumId="5" w15:restartNumberingAfterBreak="0">
     <w:nsid w:val="16C2493E"/>
     <w:multiLevelType w:val="hybridMultilevel"/>
     <w:tmpl w:val="1BE45124"/>
@@ -6892,7 +9502,152 @@
       </w:pPr>
     </w:lvl>
   </w:abstractNum>
-  <w:abstractNum w:abstractNumId="5" w15:restartNumberingAfterBreak="0">
+  <w:abstractNum w:abstractNumId="6" w15:restartNumberingAfterBreak="0">
+    <w:nsid w:val="16EA56A6"/>
+    <w:multiLevelType w:val="multilevel"/>
+    <w:tmpl w:val="330C9C80"/>
+    <w:lvl w:ilvl="0">
+      <w:start w:val="1"/>
+      <w:numFmt w:val="bullet"/>
+      <w:lvlText w:val=""/>
+      <w:lvlJc w:val="left"/>
+      <w:pPr>
+        <w:tabs>
+          <w:tab w:val="num" w:pos="720"/>
+        </w:tabs>
+        <w:ind w:left="720" w:hanging="360"/>
+      </w:pPr>
+      <w:rPr>
+        <w:rFonts w:ascii="Symbol" w:hAnsi="Symbol" w:hint="default"/>
+        <w:sz w:val="20"/>
+      </w:rPr>
+    </w:lvl>
+    <w:lvl w:ilvl="1">
+      <w:numFmt w:val="bullet"/>
+      <w:lvlText w:val="-"/>
+      <w:lvlJc w:val="left"/>
+      <w:pPr>
+        <w:ind w:left="1440" w:hanging="360"/>
+      </w:pPr>
+      <w:rPr>
+        <w:rFonts w:ascii="Aptos" w:eastAsiaTheme="minorHAnsi" w:hAnsi="Aptos" w:cstheme="minorBidi" w:hint="default"/>
+        <w:color w:val="auto"/>
+      </w:rPr>
+    </w:lvl>
+    <w:lvl w:ilvl="2">
+      <w:start w:val="1"/>
+      <w:numFmt w:val="bullet"/>
+      <w:lvlText w:val=""/>
+      <w:lvlJc w:val="left"/>
+      <w:pPr>
+        <w:tabs>
+          <w:tab w:val="num" w:pos="2160"/>
+        </w:tabs>
+        <w:ind w:left="2160" w:hanging="360"/>
+      </w:pPr>
+      <w:rPr>
+        <w:rFonts w:ascii="Wingdings" w:hAnsi="Wingdings" w:hint="default"/>
+        <w:sz w:val="20"/>
+      </w:rPr>
+    </w:lvl>
+    <w:lvl w:ilvl="3" w:tentative="1">
+      <w:start w:val="1"/>
+      <w:numFmt w:val="bullet"/>
+      <w:lvlText w:val=""/>
+      <w:lvlJc w:val="left"/>
+      <w:pPr>
+        <w:tabs>
+          <w:tab w:val="num" w:pos="2880"/>
+        </w:tabs>
+        <w:ind w:left="2880" w:hanging="360"/>
+      </w:pPr>
+      <w:rPr>
+        <w:rFonts w:ascii="Wingdings" w:hAnsi="Wingdings" w:hint="default"/>
+        <w:sz w:val="20"/>
+      </w:rPr>
+    </w:lvl>
+    <w:lvl w:ilvl="4" w:tentative="1">
+      <w:start w:val="1"/>
+      <w:numFmt w:val="bullet"/>
+      <w:lvlText w:val=""/>
+      <w:lvlJc w:val="left"/>
+      <w:pPr>
+        <w:tabs>
+          <w:tab w:val="num" w:pos="3600"/>
+        </w:tabs>
+        <w:ind w:left="3600" w:hanging="360"/>
+      </w:pPr>
+      <w:rPr>
+        <w:rFonts w:ascii="Wingdings" w:hAnsi="Wingdings" w:hint="default"/>
+        <w:sz w:val="20"/>
+      </w:rPr>
+    </w:lvl>
+    <w:lvl w:ilvl="5" w:tentative="1">
+      <w:start w:val="1"/>
+      <w:numFmt w:val="bullet"/>
+      <w:lvlText w:val=""/>
+      <w:lvlJc w:val="left"/>
+      <w:pPr>
+        <w:tabs>
+          <w:tab w:val="num" w:pos="4320"/>
+        </w:tabs>
+        <w:ind w:left="4320" w:hanging="360"/>
+      </w:pPr>
+      <w:rPr>
+        <w:rFonts w:ascii="Wingdings" w:hAnsi="Wingdings" w:hint="default"/>
+        <w:sz w:val="20"/>
+      </w:rPr>
+    </w:lvl>
+    <w:lvl w:ilvl="6" w:tentative="1">
+      <w:start w:val="1"/>
+      <w:numFmt w:val="bullet"/>
+      <w:lvlText w:val=""/>
+      <w:lvlJc w:val="left"/>
+      <w:pPr>
+        <w:tabs>
+          <w:tab w:val="num" w:pos="5040"/>
+        </w:tabs>
+        <w:ind w:left="5040" w:hanging="360"/>
+      </w:pPr>
+      <w:rPr>
+        <w:rFonts w:ascii="Wingdings" w:hAnsi="Wingdings" w:hint="default"/>
+        <w:sz w:val="20"/>
+      </w:rPr>
+    </w:lvl>
+    <w:lvl w:ilvl="7" w:tentative="1">
+      <w:start w:val="1"/>
+      <w:numFmt w:val="bullet"/>
+      <w:lvlText w:val=""/>
+      <w:lvlJc w:val="left"/>
+      <w:pPr>
+        <w:tabs>
+          <w:tab w:val="num" w:pos="5760"/>
+        </w:tabs>
+        <w:ind w:left="5760" w:hanging="360"/>
+      </w:pPr>
+      <w:rPr>
+        <w:rFonts w:ascii="Wingdings" w:hAnsi="Wingdings" w:hint="default"/>
+        <w:sz w:val="20"/>
+      </w:rPr>
+    </w:lvl>
+    <w:lvl w:ilvl="8" w:tentative="1">
+      <w:start w:val="1"/>
+      <w:numFmt w:val="bullet"/>
+      <w:lvlText w:val=""/>
+      <w:lvlJc w:val="left"/>
+      <w:pPr>
+        <w:tabs>
+          <w:tab w:val="num" w:pos="6480"/>
+        </w:tabs>
+        <w:ind w:left="6480" w:hanging="360"/>
+      </w:pPr>
+      <w:rPr>
+        <w:rFonts w:ascii="Wingdings" w:hAnsi="Wingdings" w:hint="default"/>
+        <w:sz w:val="20"/>
+      </w:rPr>
+    </w:lvl>
+  </w:abstractNum>
+  <w:abstractNum w:abstractNumId="7" w15:restartNumberingAfterBreak="0">
     <w:nsid w:val="170A7EAC"/>
     <w:multiLevelType w:val="hybridMultilevel"/>
     <w:tmpl w:val="40A09724"/>
@@ -7005,7 +9760,7 @@
       </w:rPr>
     </w:lvl>
   </w:abstractNum>
-  <w:abstractNum w:abstractNumId="6" w15:restartNumberingAfterBreak="0">
+  <w:abstractNum w:abstractNumId="8" w15:restartNumberingAfterBreak="0">
     <w:nsid w:val="19B55E20"/>
     <w:multiLevelType w:val="multilevel"/>
     <w:tmpl w:val="5F46600A"/>
@@ -7154,7 +9909,7 @@
       </w:rPr>
     </w:lvl>
   </w:abstractNum>
-  <w:abstractNum w:abstractNumId="7" w15:restartNumberingAfterBreak="0">
+  <w:abstractNum w:abstractNumId="9" w15:restartNumberingAfterBreak="0">
     <w:nsid w:val="19BC0A1C"/>
     <w:multiLevelType w:val="multilevel"/>
     <w:tmpl w:val="05607978"/>
@@ -7303,7 +10058,7 @@
       </w:rPr>
     </w:lvl>
   </w:abstractNum>
-  <w:abstractNum w:abstractNumId="8" w15:restartNumberingAfterBreak="0">
+  <w:abstractNum w:abstractNumId="10" w15:restartNumberingAfterBreak="0">
     <w:nsid w:val="1C29125B"/>
     <w:multiLevelType w:val="hybridMultilevel"/>
     <w:tmpl w:val="4EC44218"/>
@@ -7416,7 +10171,7 @@
       </w:rPr>
     </w:lvl>
   </w:abstractNum>
-  <w:abstractNum w:abstractNumId="9" w15:restartNumberingAfterBreak="0">
+  <w:abstractNum w:abstractNumId="11" w15:restartNumberingAfterBreak="0">
     <w:nsid w:val="1E363E20"/>
     <w:multiLevelType w:val="hybridMultilevel"/>
     <w:tmpl w:val="D338B7E0"/>
@@ -7505,7 +10260,120 @@
       </w:pPr>
     </w:lvl>
   </w:abstractNum>
-  <w:abstractNum w:abstractNumId="10" w15:restartNumberingAfterBreak="0">
+  <w:abstractNum w:abstractNumId="12" w15:restartNumberingAfterBreak="0">
+    <w:nsid w:val="213653AA"/>
+    <w:multiLevelType w:val="multilevel"/>
+    <w:tmpl w:val="B2806DD4"/>
+    <w:lvl w:ilvl="0">
+      <w:start w:val="1"/>
+      <w:numFmt w:val="decimal"/>
+      <w:lvlText w:val="%1."/>
+      <w:lvlJc w:val="left"/>
+      <w:pPr>
+        <w:tabs>
+          <w:tab w:val="num" w:pos="720"/>
+        </w:tabs>
+        <w:ind w:left="720" w:hanging="360"/>
+      </w:pPr>
+    </w:lvl>
+    <w:lvl w:ilvl="1" w:tentative="1">
+      <w:start w:val="1"/>
+      <w:numFmt w:val="decimal"/>
+      <w:lvlText w:val="%2."/>
+      <w:lvlJc w:val="left"/>
+      <w:pPr>
+        <w:tabs>
+          <w:tab w:val="num" w:pos="1440"/>
+        </w:tabs>
+        <w:ind w:left="1440" w:hanging="360"/>
+      </w:pPr>
+    </w:lvl>
+    <w:lvl w:ilvl="2" w:tentative="1">
+      <w:start w:val="1"/>
+      <w:numFmt w:val="decimal"/>
+      <w:lvlText w:val="%3."/>
+      <w:lvlJc w:val="left"/>
+      <w:pPr>
+        <w:tabs>
+          <w:tab w:val="num" w:pos="2160"/>
+        </w:tabs>
+        <w:ind w:left="2160" w:hanging="360"/>
+      </w:pPr>
+    </w:lvl>
+    <w:lvl w:ilvl="3" w:tentative="1">
+      <w:start w:val="1"/>
+      <w:numFmt w:val="decimal"/>
+      <w:lvlText w:val="%4."/>
+      <w:lvlJc w:val="left"/>
+      <w:pPr>
+        <w:tabs>
+          <w:tab w:val="num" w:pos="2880"/>
+        </w:tabs>
+        <w:ind w:left="2880" w:hanging="360"/>
+      </w:pPr>
+    </w:lvl>
+    <w:lvl w:ilvl="4" w:tentative="1">
+      <w:start w:val="1"/>
+      <w:numFmt w:val="decimal"/>
+      <w:lvlText w:val="%5."/>
+      <w:lvlJc w:val="left"/>
+      <w:pPr>
+        <w:tabs>
+          <w:tab w:val="num" w:pos="3600"/>
+        </w:tabs>
+        <w:ind w:left="3600" w:hanging="360"/>
+      </w:pPr>
+    </w:lvl>
+    <w:lvl w:ilvl="5" w:tentative="1">
+      <w:start w:val="1"/>
+      <w:numFmt w:val="decimal"/>
+      <w:lvlText w:val="%6."/>
+      <w:lvlJc w:val="left"/>
+      <w:pPr>
+        <w:tabs>
+          <w:tab w:val="num" w:pos="4320"/>
+        </w:tabs>
+        <w:ind w:left="4320" w:hanging="360"/>
+      </w:pPr>
+    </w:lvl>
+    <w:lvl w:ilvl="6" w:tentative="1">
+      <w:start w:val="1"/>
+      <w:numFmt w:val="decimal"/>
+      <w:lvlText w:val="%7."/>
+      <w:lvlJc w:val="left"/>
+      <w:pPr>
+        <w:tabs>
+          <w:tab w:val="num" w:pos="5040"/>
+        </w:tabs>
+        <w:ind w:left="5040" w:hanging="360"/>
+      </w:pPr>
+    </w:lvl>
+    <w:lvl w:ilvl="7" w:tentative="1">
+      <w:start w:val="1"/>
+      <w:numFmt w:val="decimal"/>
+      <w:lvlText w:val="%8."/>
+      <w:lvlJc w:val="left"/>
+      <w:pPr>
+        <w:tabs>
+          <w:tab w:val="num" w:pos="5760"/>
+        </w:tabs>
+        <w:ind w:left="5760" w:hanging="360"/>
+      </w:pPr>
+    </w:lvl>
+    <w:lvl w:ilvl="8" w:tentative="1">
+      <w:start w:val="1"/>
+      <w:numFmt w:val="decimal"/>
+      <w:lvlText w:val="%9."/>
+      <w:lvlJc w:val="left"/>
+      <w:pPr>
+        <w:tabs>
+          <w:tab w:val="num" w:pos="6480"/>
+        </w:tabs>
+        <w:ind w:left="6480" w:hanging="360"/>
+      </w:pPr>
+    </w:lvl>
+  </w:abstractNum>
+  <w:abstractNum w:abstractNumId="13" w15:restartNumberingAfterBreak="0">
     <w:nsid w:val="22B076DA"/>
     <w:multiLevelType w:val="multilevel"/>
     <w:tmpl w:val="B0449056"/>
@@ -7622,7 +10490,7 @@
       </w:pPr>
     </w:lvl>
   </w:abstractNum>
-  <w:abstractNum w:abstractNumId="11" w15:restartNumberingAfterBreak="0">
+  <w:abstractNum w:abstractNumId="14" w15:restartNumberingAfterBreak="0">
     <w:nsid w:val="23343225"/>
     <w:multiLevelType w:val="hybridMultilevel"/>
     <w:tmpl w:val="87006BA6"/>
@@ -7735,7 +10603,7 @@
       </w:rPr>
     </w:lvl>
   </w:abstractNum>
-  <w:abstractNum w:abstractNumId="12" w15:restartNumberingAfterBreak="0">
+  <w:abstractNum w:abstractNumId="15" w15:restartNumberingAfterBreak="0">
     <w:nsid w:val="239B2788"/>
     <w:multiLevelType w:val="multilevel"/>
     <w:tmpl w:val="A3104B76"/>
@@ -7852,7 +10720,152 @@
       </w:pPr>
     </w:lvl>
   </w:abstractNum>
-  <w:abstractNum w:abstractNumId="13" w15:restartNumberingAfterBreak="0">
+  <w:abstractNum w:abstractNumId="16" w15:restartNumberingAfterBreak="0">
+    <w:nsid w:val="26F54EA8"/>
+    <w:multiLevelType w:val="multilevel"/>
+    <w:tmpl w:val="330C9C80"/>
+    <w:lvl w:ilvl="0">
+      <w:start w:val="1"/>
+      <w:numFmt w:val="bullet"/>
+      <w:lvlText w:val=""/>
+      <w:lvlJc w:val="left"/>
+      <w:pPr>
+        <w:tabs>
+          <w:tab w:val="num" w:pos="720"/>
+        </w:tabs>
+        <w:ind w:left="720" w:hanging="360"/>
+      </w:pPr>
+      <w:rPr>
+        <w:rFonts w:ascii="Symbol" w:hAnsi="Symbol" w:hint="default"/>
+        <w:sz w:val="20"/>
+      </w:rPr>
+    </w:lvl>
+    <w:lvl w:ilvl="1">
+      <w:numFmt w:val="bullet"/>
+      <w:lvlText w:val="-"/>
+      <w:lvlJc w:val="left"/>
+      <w:pPr>
+        <w:ind w:left="1440" w:hanging="360"/>
+      </w:pPr>
+      <w:rPr>
+        <w:rFonts w:ascii="Aptos" w:eastAsiaTheme="minorHAnsi" w:hAnsi="Aptos" w:cstheme="minorBidi" w:hint="default"/>
+        <w:color w:val="auto"/>
+      </w:rPr>
+    </w:lvl>
+    <w:lvl w:ilvl="2">
+      <w:start w:val="1"/>
+      <w:numFmt w:val="bullet"/>
+      <w:lvlText w:val=""/>
+      <w:lvlJc w:val="left"/>
+      <w:pPr>
+        <w:tabs>
+          <w:tab w:val="num" w:pos="2160"/>
+        </w:tabs>
+        <w:ind w:left="2160" w:hanging="360"/>
+      </w:pPr>
+      <w:rPr>
+        <w:rFonts w:ascii="Wingdings" w:hAnsi="Wingdings" w:hint="default"/>
+        <w:sz w:val="20"/>
+      </w:rPr>
+    </w:lvl>
+    <w:lvl w:ilvl="3" w:tentative="1">
+      <w:start w:val="1"/>
+      <w:numFmt w:val="bullet"/>
+      <w:lvlText w:val=""/>
+      <w:lvlJc w:val="left"/>
+      <w:pPr>
+        <w:tabs>
+          <w:tab w:val="num" w:pos="2880"/>
+        </w:tabs>
+        <w:ind w:left="2880" w:hanging="360"/>
+      </w:pPr>
+      <w:rPr>
+        <w:rFonts w:ascii="Wingdings" w:hAnsi="Wingdings" w:hint="default"/>
+        <w:sz w:val="20"/>
+      </w:rPr>
+    </w:lvl>
+    <w:lvl w:ilvl="4" w:tentative="1">
+      <w:start w:val="1"/>
+      <w:numFmt w:val="bullet"/>
+      <w:lvlText w:val=""/>
+      <w:lvlJc w:val="left"/>
+      <w:pPr>
+        <w:tabs>
+          <w:tab w:val="num" w:pos="3600"/>
+        </w:tabs>
+        <w:ind w:left="3600" w:hanging="360"/>
+      </w:pPr>
+      <w:rPr>
+        <w:rFonts w:ascii="Wingdings" w:hAnsi="Wingdings" w:hint="default"/>
+        <w:sz w:val="20"/>
+      </w:rPr>
+    </w:lvl>
+    <w:lvl w:ilvl="5" w:tentative="1">
+      <w:start w:val="1"/>
+      <w:numFmt w:val="bullet"/>
+      <w:lvlText w:val=""/>
+      <w:lvlJc w:val="left"/>
+      <w:pPr>
+        <w:tabs>
+          <w:tab w:val="num" w:pos="4320"/>
+        </w:tabs>
+        <w:ind w:left="4320" w:hanging="360"/>
+      </w:pPr>
+      <w:rPr>
+        <w:rFonts w:ascii="Wingdings" w:hAnsi="Wingdings" w:hint="default"/>
+        <w:sz w:val="20"/>
+      </w:rPr>
+    </w:lvl>
+    <w:lvl w:ilvl="6" w:tentative="1">
+      <w:start w:val="1"/>
+      <w:numFmt w:val="bullet"/>
+      <w:lvlText w:val=""/>
+      <w:lvlJc w:val="left"/>
+      <w:pPr>
+        <w:tabs>
+          <w:tab w:val="num" w:pos="5040"/>
+        </w:tabs>
+        <w:ind w:left="5040" w:hanging="360"/>
+      </w:pPr>
+      <w:rPr>
+        <w:rFonts w:ascii="Wingdings" w:hAnsi="Wingdings" w:hint="default"/>
+        <w:sz w:val="20"/>
+      </w:rPr>
+    </w:lvl>
+    <w:lvl w:ilvl="7" w:tentative="1">
+      <w:start w:val="1"/>
+      <w:numFmt w:val="bullet"/>
+      <w:lvlText w:val=""/>
+      <w:lvlJc w:val="left"/>
+      <w:pPr>
+        <w:tabs>
+          <w:tab w:val="num" w:pos="5760"/>
+        </w:tabs>
+        <w:ind w:left="5760" w:hanging="360"/>
+      </w:pPr>
+      <w:rPr>
+        <w:rFonts w:ascii="Wingdings" w:hAnsi="Wingdings" w:hint="default"/>
+        <w:sz w:val="20"/>
+      </w:rPr>
+    </w:lvl>
+    <w:lvl w:ilvl="8" w:tentative="1">
+      <w:start w:val="1"/>
+      <w:numFmt w:val="bullet"/>
+      <w:lvlText w:val=""/>
+      <w:lvlJc w:val="left"/>
+      <w:pPr>
+        <w:tabs>
+          <w:tab w:val="num" w:pos="6480"/>
+        </w:tabs>
+        <w:ind w:left="6480" w:hanging="360"/>
+      </w:pPr>
+      <w:rPr>
+        <w:rFonts w:ascii="Wingdings" w:hAnsi="Wingdings" w:hint="default"/>
+        <w:sz w:val="20"/>
+      </w:rPr>
+    </w:lvl>
+  </w:abstractNum>
+  <w:abstractNum w:abstractNumId="17" w15:restartNumberingAfterBreak="0">
     <w:nsid w:val="2734330B"/>
     <w:multiLevelType w:val="hybridMultilevel"/>
     <w:tmpl w:val="F4146E02"/>
@@ -7965,7 +10978,7 @@
       </w:rPr>
     </w:lvl>
   </w:abstractNum>
-  <w:abstractNum w:abstractNumId="14" w15:restartNumberingAfterBreak="0">
+  <w:abstractNum w:abstractNumId="18" w15:restartNumberingAfterBreak="0">
     <w:nsid w:val="2A1F181C"/>
     <w:multiLevelType w:val="multilevel"/>
     <w:tmpl w:val="5B3695A6"/>
@@ -8082,7 +11095,7 @@
       </w:pPr>
     </w:lvl>
   </w:abstractNum>
-  <w:abstractNum w:abstractNumId="15" w15:restartNumberingAfterBreak="0">
+  <w:abstractNum w:abstractNumId="19" w15:restartNumberingAfterBreak="0">
     <w:nsid w:val="2A6B133E"/>
     <w:multiLevelType w:val="hybridMultilevel"/>
     <w:tmpl w:val="F98CF37E"/>
@@ -8195,7 +11208,7 @@
       </w:rPr>
     </w:lvl>
   </w:abstractNum>
-  <w:abstractNum w:abstractNumId="16" w15:restartNumberingAfterBreak="0">
+  <w:abstractNum w:abstractNumId="20" w15:restartNumberingAfterBreak="0">
     <w:nsid w:val="2AF83005"/>
     <w:multiLevelType w:val="multilevel"/>
     <w:tmpl w:val="FAC60C40"/>
@@ -8344,7 +11357,7 @@
       </w:rPr>
     </w:lvl>
   </w:abstractNum>
-  <w:abstractNum w:abstractNumId="17" w15:restartNumberingAfterBreak="0">
+  <w:abstractNum w:abstractNumId="21" w15:restartNumberingAfterBreak="0">
     <w:nsid w:val="2CC82FD6"/>
     <w:multiLevelType w:val="hybridMultilevel"/>
     <w:tmpl w:val="9A6C9520"/>
@@ -8457,7 +11470,7 @@
       </w:rPr>
     </w:lvl>
   </w:abstractNum>
-  <w:abstractNum w:abstractNumId="18" w15:restartNumberingAfterBreak="0">
+  <w:abstractNum w:abstractNumId="22" w15:restartNumberingAfterBreak="0">
     <w:nsid w:val="30BB2627"/>
     <w:multiLevelType w:val="hybridMultilevel"/>
     <w:tmpl w:val="EAD6A94E"/>
@@ -8570,7 +11583,7 @@
       </w:rPr>
     </w:lvl>
   </w:abstractNum>
-  <w:abstractNum w:abstractNumId="19" w15:restartNumberingAfterBreak="0">
+  <w:abstractNum w:abstractNumId="23" w15:restartNumberingAfterBreak="0">
     <w:nsid w:val="30CF2655"/>
     <w:multiLevelType w:val="multilevel"/>
     <w:tmpl w:val="70AE3B22"/>
@@ -8719,7 +11732,7 @@
       </w:rPr>
     </w:lvl>
   </w:abstractNum>
-  <w:abstractNum w:abstractNumId="20" w15:restartNumberingAfterBreak="0">
+  <w:abstractNum w:abstractNumId="24" w15:restartNumberingAfterBreak="0">
     <w:nsid w:val="31F95489"/>
     <w:multiLevelType w:val="multilevel"/>
     <w:tmpl w:val="83387F66"/>
@@ -8836,7 +11849,7 @@
       </w:pPr>
     </w:lvl>
   </w:abstractNum>
-  <w:abstractNum w:abstractNumId="21" w15:restartNumberingAfterBreak="0">
+  <w:abstractNum w:abstractNumId="25" w15:restartNumberingAfterBreak="0">
     <w:nsid w:val="346D7087"/>
     <w:multiLevelType w:val="multilevel"/>
     <w:tmpl w:val="5B182392"/>
@@ -8949,7 +11962,7 @@
       </w:pPr>
     </w:lvl>
   </w:abstractNum>
-  <w:abstractNum w:abstractNumId="22" w15:restartNumberingAfterBreak="0">
+  <w:abstractNum w:abstractNumId="26" w15:restartNumberingAfterBreak="0">
     <w:nsid w:val="35023FF2"/>
     <w:multiLevelType w:val="multilevel"/>
     <w:tmpl w:val="330C9C80"/>
@@ -8997,7 +12010,7 @@
         <w:sz w:val="20"/>
       </w:rPr>
     </w:lvl>
-    <w:lvl w:ilvl="3" w:tentative="1">
+    <w:lvl w:ilvl="3">
       <w:start w:val="1"/>
       <w:numFmt w:val="bullet"/>
       <w:lvlText w:val=""/>
@@ -9094,7 +12107,7 @@
       </w:rPr>
     </w:lvl>
   </w:abstractNum>
-  <w:abstractNum w:abstractNumId="23" w15:restartNumberingAfterBreak="0">
+  <w:abstractNum w:abstractNumId="27" w15:restartNumberingAfterBreak="0">
     <w:nsid w:val="374230F1"/>
     <w:multiLevelType w:val="hybridMultilevel"/>
     <w:tmpl w:val="66E284E8"/>
@@ -9207,7 +12220,7 @@
       </w:rPr>
     </w:lvl>
   </w:abstractNum>
-  <w:abstractNum w:abstractNumId="24" w15:restartNumberingAfterBreak="0">
+  <w:abstractNum w:abstractNumId="28" w15:restartNumberingAfterBreak="0">
     <w:nsid w:val="380F652C"/>
     <w:multiLevelType w:val="multilevel"/>
     <w:tmpl w:val="0E227B80"/>
@@ -9356,7 +12369,7 @@
       </w:rPr>
     </w:lvl>
   </w:abstractNum>
-  <w:abstractNum w:abstractNumId="25" w15:restartNumberingAfterBreak="0">
+  <w:abstractNum w:abstractNumId="29" w15:restartNumberingAfterBreak="0">
     <w:nsid w:val="3AFF7881"/>
     <w:multiLevelType w:val="multilevel"/>
     <w:tmpl w:val="A120D632"/>
@@ -9505,7 +12518,7 @@
       </w:rPr>
     </w:lvl>
   </w:abstractNum>
-  <w:abstractNum w:abstractNumId="26" w15:restartNumberingAfterBreak="0">
+  <w:abstractNum w:abstractNumId="30" w15:restartNumberingAfterBreak="0">
     <w:nsid w:val="3BBF4704"/>
     <w:multiLevelType w:val="multilevel"/>
     <w:tmpl w:val="6100B03C"/>
@@ -9622,7 +12635,179 @@
       </w:pPr>
     </w:lvl>
   </w:abstractNum>
-  <w:abstractNum w:abstractNumId="27" w15:restartNumberingAfterBreak="0">
+  <w:abstractNum w:abstractNumId="31" w15:restartNumberingAfterBreak="0">
+    <w:nsid w:val="40485D29"/>
+    <w:multiLevelType w:val="hybridMultilevel"/>
+    <w:tmpl w:val="6AC0DA70"/>
+    <w:lvl w:ilvl="0" w:tplc="040C000F">
+      <w:start w:val="1"/>
+      <w:numFmt w:val="decimal"/>
+      <w:lvlText w:val="%1."/>
+      <w:lvlJc w:val="left"/>
+      <w:pPr>
+        <w:ind w:left="720" w:hanging="360"/>
+      </w:pPr>
+    </w:lvl>
+    <w:lvl w:ilvl="1" w:tplc="040C0019" w:tentative="1">
+      <w:start w:val="1"/>
+      <w:numFmt w:val="lowerLetter"/>
+      <w:lvlText w:val="%2."/>
+      <w:lvlJc w:val="left"/>
+      <w:pPr>
+        <w:ind w:left="1440" w:hanging="360"/>
+      </w:pPr>
+    </w:lvl>
+    <w:lvl w:ilvl="2" w:tplc="040C001B" w:tentative="1">
+      <w:start w:val="1"/>
+      <w:numFmt w:val="lowerRoman"/>
+      <w:lvlText w:val="%3."/>
+      <w:lvlJc w:val="right"/>
+      <w:pPr>
+        <w:ind w:left="2160" w:hanging="180"/>
+      </w:pPr>
+    </w:lvl>
+    <w:lvl w:ilvl="3" w:tplc="040C000F" w:tentative="1">
+      <w:start w:val="1"/>
+      <w:numFmt w:val="decimal"/>
+      <w:lvlText w:val="%4."/>
+      <w:lvlJc w:val="left"/>
+      <w:pPr>
+        <w:ind w:left="2880" w:hanging="360"/>
+      </w:pPr>
+    </w:lvl>
+    <w:lvl w:ilvl="4" w:tplc="040C0019" w:tentative="1">
+      <w:start w:val="1"/>
+      <w:numFmt w:val="lowerLetter"/>
+      <w:lvlText w:val="%5."/>
+      <w:lvlJc w:val="left"/>
+      <w:pPr>
+        <w:ind w:left="3600" w:hanging="360"/>
+      </w:pPr>
+    </w:lvl>
+    <w:lvl w:ilvl="5" w:tplc="040C001B" w:tentative="1">
+      <w:start w:val="1"/>
+      <w:numFmt w:val="lowerRoman"/>
+      <w:lvlText w:val="%6."/>
+      <w:lvlJc w:val="right"/>
+      <w:pPr>
+        <w:ind w:left="4320" w:hanging="180"/>
+      </w:pPr>
+    </w:lvl>
+    <w:lvl w:ilvl="6" w:tplc="040C000F" w:tentative="1">
+      <w:start w:val="1"/>
+      <w:numFmt w:val="decimal"/>
+      <w:lvlText w:val="%7."/>
+      <w:lvlJc w:val="left"/>
+      <w:pPr>
+        <w:ind w:left="5040" w:hanging="360"/>
+      </w:pPr>
+    </w:lvl>
+    <w:lvl w:ilvl="7" w:tplc="040C0019" w:tentative="1">
+      <w:start w:val="1"/>
+      <w:numFmt w:val="lowerLetter"/>
+      <w:lvlText w:val="%8."/>
+      <w:lvlJc w:val="left"/>
+      <w:pPr>
+        <w:ind w:left="5760" w:hanging="360"/>
+      </w:pPr>
+    </w:lvl>
+    <w:lvl w:ilvl="8" w:tplc="040C001B" w:tentative="1">
+      <w:start w:val="1"/>
+      <w:numFmt w:val="lowerRoman"/>
+      <w:lvlText w:val="%9."/>
+      <w:lvlJc w:val="right"/>
+      <w:pPr>
+        <w:ind w:left="6480" w:hanging="180"/>
+      </w:pPr>
+    </w:lvl>
+  </w:abstractNum>
+  <w:abstractNum w:abstractNumId="32" w15:restartNumberingAfterBreak="0">
+    <w:nsid w:val="421B5A88"/>
+    <w:multiLevelType w:val="hybridMultilevel"/>
+    <w:tmpl w:val="A0D210C8"/>
+    <w:lvl w:ilvl="0" w:tplc="040C000F">
+      <w:start w:val="1"/>
+      <w:numFmt w:val="decimal"/>
+      <w:lvlText w:val="%1."/>
+      <w:lvlJc w:val="left"/>
+      <w:pPr>
+        <w:ind w:left="720" w:hanging="360"/>
+      </w:pPr>
+    </w:lvl>
+    <w:lvl w:ilvl="1" w:tplc="040C0019" w:tentative="1">
+      <w:start w:val="1"/>
+      <w:numFmt w:val="lowerLetter"/>
+      <w:lvlText w:val="%2."/>
+      <w:lvlJc w:val="left"/>
+      <w:pPr>
+        <w:ind w:left="1440" w:hanging="360"/>
+      </w:pPr>
+    </w:lvl>
+    <w:lvl w:ilvl="2" w:tplc="040C001B" w:tentative="1">
+      <w:start w:val="1"/>
+      <w:numFmt w:val="lowerRoman"/>
+      <w:lvlText w:val="%3."/>
+      <w:lvlJc w:val="right"/>
+      <w:pPr>
+        <w:ind w:left="2160" w:hanging="180"/>
+      </w:pPr>
+    </w:lvl>
+    <w:lvl w:ilvl="3" w:tplc="040C000F" w:tentative="1">
+      <w:start w:val="1"/>
+      <w:numFmt w:val="decimal"/>
+      <w:lvlText w:val="%4."/>
+      <w:lvlJc w:val="left"/>
+      <w:pPr>
+        <w:ind w:left="2880" w:hanging="360"/>
+      </w:pPr>
+    </w:lvl>
+    <w:lvl w:ilvl="4" w:tplc="040C0019" w:tentative="1">
+      <w:start w:val="1"/>
+      <w:numFmt w:val="lowerLetter"/>
+      <w:lvlText w:val="%5."/>
+      <w:lvlJc w:val="left"/>
+      <w:pPr>
+        <w:ind w:left="3600" w:hanging="360"/>
+      </w:pPr>
+    </w:lvl>
+    <w:lvl w:ilvl="5" w:tplc="040C001B" w:tentative="1">
+      <w:start w:val="1"/>
+      <w:numFmt w:val="lowerRoman"/>
+      <w:lvlText w:val="%6."/>
+      <w:lvlJc w:val="right"/>
+      <w:pPr>
+        <w:ind w:left="4320" w:hanging="180"/>
+      </w:pPr>
+    </w:lvl>
+    <w:lvl w:ilvl="6" w:tplc="040C000F" w:tentative="1">
+      <w:start w:val="1"/>
+      <w:numFmt w:val="decimal"/>
+      <w:lvlText w:val="%7."/>
+      <w:lvlJc w:val="left"/>
+      <w:pPr>
+        <w:ind w:left="5040" w:hanging="360"/>
+      </w:pPr>
+    </w:lvl>
+    <w:lvl w:ilvl="7" w:tplc="040C0019" w:tentative="1">
+      <w:start w:val="1"/>
+      <w:numFmt w:val="lowerLetter"/>
+      <w:lvlText w:val="%8."/>
+      <w:lvlJc w:val="left"/>
+      <w:pPr>
+        <w:ind w:left="5760" w:hanging="360"/>
+      </w:pPr>
+    </w:lvl>
+    <w:lvl w:ilvl="8" w:tplc="040C001B" w:tentative="1">
+      <w:start w:val="1"/>
+      <w:numFmt w:val="lowerRoman"/>
+      <w:lvlText w:val="%9."/>
+      <w:lvlJc w:val="right"/>
+      <w:pPr>
+        <w:ind w:left="6480" w:hanging="180"/>
+      </w:pPr>
+    </w:lvl>
+  </w:abstractNum>
+  <w:abstractNum w:abstractNumId="33" w15:restartNumberingAfterBreak="0">
     <w:nsid w:val="43D62507"/>
     <w:multiLevelType w:val="multilevel"/>
     <w:tmpl w:val="6832DACA"/>
@@ -9739,7 +12924,7 @@
       </w:pPr>
     </w:lvl>
   </w:abstractNum>
-  <w:abstractNum w:abstractNumId="28" w15:restartNumberingAfterBreak="0">
+  <w:abstractNum w:abstractNumId="34" w15:restartNumberingAfterBreak="0">
     <w:nsid w:val="443E30E6"/>
     <w:multiLevelType w:val="multilevel"/>
     <w:tmpl w:val="52E21D4E"/>
@@ -9888,7 +13073,7 @@
       </w:rPr>
     </w:lvl>
   </w:abstractNum>
-  <w:abstractNum w:abstractNumId="29" w15:restartNumberingAfterBreak="0">
+  <w:abstractNum w:abstractNumId="35" w15:restartNumberingAfterBreak="0">
     <w:nsid w:val="44675B32"/>
     <w:multiLevelType w:val="multilevel"/>
     <w:tmpl w:val="BAB417FE"/>
@@ -10037,7 +13222,7 @@
       </w:rPr>
     </w:lvl>
   </w:abstractNum>
-  <w:abstractNum w:abstractNumId="30" w15:restartNumberingAfterBreak="0">
+  <w:abstractNum w:abstractNumId="36" w15:restartNumberingAfterBreak="0">
     <w:nsid w:val="47E731DC"/>
     <w:multiLevelType w:val="multilevel"/>
     <w:tmpl w:val="0930F71E"/>
@@ -10154,7 +13339,7 @@
       </w:pPr>
     </w:lvl>
   </w:abstractNum>
-  <w:abstractNum w:abstractNumId="31" w15:restartNumberingAfterBreak="0">
+  <w:abstractNum w:abstractNumId="37" w15:restartNumberingAfterBreak="0">
     <w:nsid w:val="4B320866"/>
     <w:multiLevelType w:val="multilevel"/>
     <w:tmpl w:val="B98A6040"/>
@@ -10303,7 +13488,7 @@
       </w:rPr>
     </w:lvl>
   </w:abstractNum>
-  <w:abstractNum w:abstractNumId="32" w15:restartNumberingAfterBreak="0">
+  <w:abstractNum w:abstractNumId="38" w15:restartNumberingAfterBreak="0">
     <w:nsid w:val="4B6C28B0"/>
     <w:multiLevelType w:val="multilevel"/>
     <w:tmpl w:val="2098CC52"/>
@@ -10420,7 +13605,7 @@
       </w:pPr>
     </w:lvl>
   </w:abstractNum>
-  <w:abstractNum w:abstractNumId="33" w15:restartNumberingAfterBreak="0">
+  <w:abstractNum w:abstractNumId="39" w15:restartNumberingAfterBreak="0">
     <w:nsid w:val="4F2C10B6"/>
     <w:multiLevelType w:val="multilevel"/>
     <w:tmpl w:val="811EBBEC"/>
@@ -10569,7 +13754,7 @@
       </w:rPr>
     </w:lvl>
   </w:abstractNum>
-  <w:abstractNum w:abstractNumId="34" w15:restartNumberingAfterBreak="0">
+  <w:abstractNum w:abstractNumId="40" w15:restartNumberingAfterBreak="0">
     <w:nsid w:val="52071FD0"/>
     <w:multiLevelType w:val="multilevel"/>
     <w:tmpl w:val="380448D2"/>
@@ -10718,7 +13903,7 @@
       </w:rPr>
     </w:lvl>
   </w:abstractNum>
-  <w:abstractNum w:abstractNumId="35" w15:restartNumberingAfterBreak="0">
+  <w:abstractNum w:abstractNumId="41" w15:restartNumberingAfterBreak="0">
     <w:nsid w:val="575051F7"/>
     <w:multiLevelType w:val="multilevel"/>
     <w:tmpl w:val="6A5CAEBA"/>
@@ -10835,7 +14020,7 @@
       </w:pPr>
     </w:lvl>
   </w:abstractNum>
-  <w:abstractNum w:abstractNumId="36" w15:restartNumberingAfterBreak="0">
+  <w:abstractNum w:abstractNumId="42" w15:restartNumberingAfterBreak="0">
     <w:nsid w:val="58783C6E"/>
     <w:multiLevelType w:val="hybridMultilevel"/>
     <w:tmpl w:val="D746284A"/>
@@ -10948,7 +14133,7 @@
       </w:rPr>
     </w:lvl>
   </w:abstractNum>
-  <w:abstractNum w:abstractNumId="37" w15:restartNumberingAfterBreak="0">
+  <w:abstractNum w:abstractNumId="43" w15:restartNumberingAfterBreak="0">
     <w:nsid w:val="625D4653"/>
     <w:multiLevelType w:val="multilevel"/>
     <w:tmpl w:val="2B920BFC"/>
@@ -11097,7 +14282,7 @@
       </w:rPr>
     </w:lvl>
   </w:abstractNum>
-  <w:abstractNum w:abstractNumId="38" w15:restartNumberingAfterBreak="0">
+  <w:abstractNum w:abstractNumId="44" w15:restartNumberingAfterBreak="0">
     <w:nsid w:val="64056FB1"/>
     <w:multiLevelType w:val="hybridMultilevel"/>
     <w:tmpl w:val="BE3ED7B0"/>
@@ -11210,7 +14395,7 @@
       </w:rPr>
     </w:lvl>
   </w:abstractNum>
-  <w:abstractNum w:abstractNumId="39" w15:restartNumberingAfterBreak="0">
+  <w:abstractNum w:abstractNumId="45" w15:restartNumberingAfterBreak="0">
     <w:nsid w:val="640603ED"/>
     <w:multiLevelType w:val="multilevel"/>
     <w:tmpl w:val="9976E268"/>
@@ -11359,7 +14544,7 @@
       </w:rPr>
     </w:lvl>
   </w:abstractNum>
-  <w:abstractNum w:abstractNumId="40" w15:restartNumberingAfterBreak="0">
+  <w:abstractNum w:abstractNumId="46" w15:restartNumberingAfterBreak="0">
     <w:nsid w:val="654547F4"/>
     <w:multiLevelType w:val="multilevel"/>
     <w:tmpl w:val="5D5028F8"/>
@@ -11476,7 +14661,7 @@
       </w:pPr>
     </w:lvl>
   </w:abstractNum>
-  <w:abstractNum w:abstractNumId="41" w15:restartNumberingAfterBreak="0">
+  <w:abstractNum w:abstractNumId="47" w15:restartNumberingAfterBreak="0">
     <w:nsid w:val="66B85FE8"/>
     <w:multiLevelType w:val="multilevel"/>
     <w:tmpl w:val="3C281B68"/>
@@ -11589,7 +14774,7 @@
       </w:pPr>
     </w:lvl>
   </w:abstractNum>
-  <w:abstractNum w:abstractNumId="42" w15:restartNumberingAfterBreak="0">
+  <w:abstractNum w:abstractNumId="48" w15:restartNumberingAfterBreak="0">
     <w:nsid w:val="676A2B85"/>
     <w:multiLevelType w:val="hybridMultilevel"/>
     <w:tmpl w:val="A9AA8B0E"/>
@@ -11702,7 +14887,7 @@
       </w:rPr>
     </w:lvl>
   </w:abstractNum>
-  <w:abstractNum w:abstractNumId="43" w15:restartNumberingAfterBreak="0">
+  <w:abstractNum w:abstractNumId="49" w15:restartNumberingAfterBreak="0">
     <w:nsid w:val="6A2C776C"/>
     <w:multiLevelType w:val="multilevel"/>
     <w:tmpl w:val="90EA0474"/>
@@ -11851,7 +15036,7 @@
       </w:rPr>
     </w:lvl>
   </w:abstractNum>
-  <w:abstractNum w:abstractNumId="44" w15:restartNumberingAfterBreak="0">
+  <w:abstractNum w:abstractNumId="50" w15:restartNumberingAfterBreak="0">
     <w:nsid w:val="70890A9A"/>
     <w:multiLevelType w:val="multilevel"/>
     <w:tmpl w:val="B698632A"/>
@@ -12000,7 +15185,7 @@
       </w:rPr>
     </w:lvl>
   </w:abstractNum>
-  <w:abstractNum w:abstractNumId="45" w15:restartNumberingAfterBreak="0">
+  <w:abstractNum w:abstractNumId="51" w15:restartNumberingAfterBreak="0">
     <w:nsid w:val="73073476"/>
     <w:multiLevelType w:val="multilevel"/>
     <w:tmpl w:val="8A1CD0D8"/>
@@ -12149,7 +15334,7 @@
       </w:rPr>
     </w:lvl>
   </w:abstractNum>
-  <w:abstractNum w:abstractNumId="46" w15:restartNumberingAfterBreak="0">
+  <w:abstractNum w:abstractNumId="52" w15:restartNumberingAfterBreak="0">
     <w:nsid w:val="75237E77"/>
     <w:multiLevelType w:val="hybridMultilevel"/>
     <w:tmpl w:val="FAD2DECA"/>
@@ -12262,7 +15447,7 @@
       </w:rPr>
     </w:lvl>
   </w:abstractNum>
-  <w:abstractNum w:abstractNumId="47" w15:restartNumberingAfterBreak="0">
+  <w:abstractNum w:abstractNumId="53" w15:restartNumberingAfterBreak="0">
     <w:nsid w:val="75602E9A"/>
     <w:multiLevelType w:val="multilevel"/>
     <w:tmpl w:val="008093B6"/>
@@ -12411,7 +15596,7 @@
       </w:rPr>
     </w:lvl>
   </w:abstractNum>
-  <w:abstractNum w:abstractNumId="48" w15:restartNumberingAfterBreak="0">
+  <w:abstractNum w:abstractNumId="54" w15:restartNumberingAfterBreak="0">
     <w:nsid w:val="75A043F0"/>
     <w:multiLevelType w:val="multilevel"/>
     <w:tmpl w:val="00F8A5C2"/>
@@ -12560,7 +15745,7 @@
       </w:rPr>
     </w:lvl>
   </w:abstractNum>
-  <w:abstractNum w:abstractNumId="49" w15:restartNumberingAfterBreak="0">
+  <w:abstractNum w:abstractNumId="55" w15:restartNumberingAfterBreak="0">
     <w:nsid w:val="763D61D1"/>
     <w:multiLevelType w:val="multilevel"/>
     <w:tmpl w:val="BCB89958"/>
@@ -12709,7 +15894,7 @@
       </w:rPr>
     </w:lvl>
   </w:abstractNum>
-  <w:abstractNum w:abstractNumId="50" w15:restartNumberingAfterBreak="0">
+  <w:abstractNum w:abstractNumId="56" w15:restartNumberingAfterBreak="0">
     <w:nsid w:val="791024A8"/>
     <w:multiLevelType w:val="hybridMultilevel"/>
     <w:tmpl w:val="FC0AD298"/>
@@ -12725,7 +15910,7 @@
         <w:rFonts w:ascii="Symbol" w:hAnsi="Symbol" w:hint="default"/>
       </w:rPr>
     </w:lvl>
-    <w:lvl w:ilvl="1" w:tplc="040C0003" w:tentative="1">
+    <w:lvl w:ilvl="1" w:tplc="040C0003">
       <w:start w:val="1"/>
       <w:numFmt w:val="bullet"/>
       <w:lvlText w:val="o"/>
@@ -12822,7 +16007,7 @@
       </w:rPr>
     </w:lvl>
   </w:abstractNum>
-  <w:abstractNum w:abstractNumId="51" w15:restartNumberingAfterBreak="0">
+  <w:abstractNum w:abstractNumId="57" w15:restartNumberingAfterBreak="0">
     <w:nsid w:val="7B220A77"/>
     <w:multiLevelType w:val="multilevel"/>
     <w:tmpl w:val="76C85610"/>
@@ -12971,7 +16156,7 @@
       </w:rPr>
     </w:lvl>
   </w:abstractNum>
-  <w:abstractNum w:abstractNumId="52" w15:restartNumberingAfterBreak="0">
+  <w:abstractNum w:abstractNumId="58" w15:restartNumberingAfterBreak="0">
     <w:nsid w:val="7E2221F1"/>
     <w:multiLevelType w:val="multilevel"/>
     <w:tmpl w:val="CA548286"/>
@@ -13120,7 +16305,7 @@
       </w:rPr>
     </w:lvl>
   </w:abstractNum>
-  <w:abstractNum w:abstractNumId="53" w15:restartNumberingAfterBreak="0">
+  <w:abstractNum w:abstractNumId="59" w15:restartNumberingAfterBreak="0">
     <w:nsid w:val="7E7E6CCF"/>
     <w:multiLevelType w:val="multilevel"/>
     <w:tmpl w:val="44224D32"/>
@@ -13270,166 +16455,184 @@
     </w:lvl>
   </w:abstractNum>
   <w:num w:numId="1" w16cid:durableId="2126003031">
+    <w:abstractNumId w:val="25"/>
+  </w:num>
+  <w:num w:numId="2" w16cid:durableId="1182209472">
+    <w:abstractNumId w:val="5"/>
+  </w:num>
+  <w:num w:numId="3" w16cid:durableId="29036972">
+    <w:abstractNumId w:val="42"/>
+  </w:num>
+  <w:num w:numId="4" w16cid:durableId="1026757995">
+    <w:abstractNumId w:val="19"/>
+  </w:num>
+  <w:num w:numId="5" w16cid:durableId="1131509288">
+    <w:abstractNumId w:val="22"/>
+  </w:num>
+  <w:num w:numId="6" w16cid:durableId="98257321">
     <w:abstractNumId w:val="21"/>
   </w:num>
-  <w:num w:numId="2" w16cid:durableId="1182209472">
-    <w:abstractNumId w:val="4"/>
+  <w:num w:numId="7" w16cid:durableId="2015496614">
+    <w:abstractNumId w:val="48"/>
   </w:num>
-  <w:num w:numId="3" w16cid:durableId="29036972">
-    <w:abstractNumId w:val="36"/>
+  <w:num w:numId="8" w16cid:durableId="651443032">
+    <w:abstractNumId w:val="44"/>
   </w:num>
-  <w:num w:numId="4" w16cid:durableId="1026757995">
-    <w:abstractNumId w:val="15"/>
+  <w:num w:numId="9" w16cid:durableId="47002331">
+    <w:abstractNumId w:val="27"/>
   </w:num>
-  <w:num w:numId="5" w16cid:durableId="1131509288">
-    <w:abstractNumId w:val="18"/>
+  <w:num w:numId="10" w16cid:durableId="206532679">
+    <w:abstractNumId w:val="10"/>
   </w:num>
-  <w:num w:numId="6" w16cid:durableId="98257321">
+  <w:num w:numId="11" w16cid:durableId="1993680448">
+    <w:abstractNumId w:val="14"/>
+  </w:num>
+  <w:num w:numId="12" w16cid:durableId="1397313991">
+    <w:abstractNumId w:val="52"/>
+  </w:num>
+  <w:num w:numId="13" w16cid:durableId="487861811">
+    <w:abstractNumId w:val="7"/>
+  </w:num>
+  <w:num w:numId="14" w16cid:durableId="1456678611">
     <w:abstractNumId w:val="17"/>
   </w:num>
-  <w:num w:numId="7" w16cid:durableId="2015496614">
-    <w:abstractNumId w:val="42"/>
+  <w:num w:numId="15" w16cid:durableId="2058316799">
+    <w:abstractNumId w:val="11"/>
   </w:num>
-  <w:num w:numId="8" w16cid:durableId="651443032">
-    <w:abstractNumId w:val="38"/>
+  <w:num w:numId="16" w16cid:durableId="1564484407">
+    <w:abstractNumId w:val="47"/>
   </w:num>
-  <w:num w:numId="9" w16cid:durableId="47002331">
-    <w:abstractNumId w:val="23"/>
+  <w:num w:numId="17" w16cid:durableId="524246867">
+    <w:abstractNumId w:val="26"/>
   </w:num>
-  <w:num w:numId="10" w16cid:durableId="206532679">
+  <w:num w:numId="18" w16cid:durableId="1966735825">
+    <w:abstractNumId w:val="35"/>
+  </w:num>
+  <w:num w:numId="19" w16cid:durableId="1965303134">
+    <w:abstractNumId w:val="37"/>
+  </w:num>
+  <w:num w:numId="20" w16cid:durableId="1044987706">
+    <w:abstractNumId w:val="28"/>
+  </w:num>
+  <w:num w:numId="21" w16cid:durableId="2061662623">
+    <w:abstractNumId w:val="39"/>
+  </w:num>
+  <w:num w:numId="22" w16cid:durableId="1671787440">
     <w:abstractNumId w:val="8"/>
   </w:num>
-  <w:num w:numId="11" w16cid:durableId="1993680448">
-    <w:abstractNumId w:val="11"/>
+  <w:num w:numId="23" w16cid:durableId="1683362474">
+    <w:abstractNumId w:val="50"/>
   </w:num>
-  <w:num w:numId="12" w16cid:durableId="1397313991">
-    <w:abstractNumId w:val="46"/>
-  </w:num>
-  <w:num w:numId="13" w16cid:durableId="487861811">
-    <w:abstractNumId w:val="5"/>
-  </w:num>
-  <w:num w:numId="14" w16cid:durableId="1456678611">
-    <w:abstractNumId w:val="13"/>
-  </w:num>
-  <w:num w:numId="15" w16cid:durableId="2058316799">
-    <w:abstractNumId w:val="9"/>
-  </w:num>
-  <w:num w:numId="16" w16cid:durableId="1564484407">
-    <w:abstractNumId w:val="41"/>
-  </w:num>
-  <w:num w:numId="17" w16cid:durableId="524246867">
-    <w:abstractNumId w:val="22"/>
-  </w:num>
-  <w:num w:numId="18" w16cid:durableId="1966735825">
+  <w:num w:numId="24" w16cid:durableId="1817334612">
     <w:abstractNumId w:val="29"/>
   </w:num>
-  <w:num w:numId="19" w16cid:durableId="1965303134">
-    <w:abstractNumId w:val="31"/>
+  <w:num w:numId="25" w16cid:durableId="626162789">
+    <w:abstractNumId w:val="55"/>
   </w:num>
-  <w:num w:numId="20" w16cid:durableId="1044987706">
-    <w:abstractNumId w:val="24"/>
+  <w:num w:numId="26" w16cid:durableId="2083142927">
+    <w:abstractNumId w:val="58"/>
   </w:num>
-  <w:num w:numId="21" w16cid:durableId="2061662623">
-    <w:abstractNumId w:val="33"/>
+  <w:num w:numId="27" w16cid:durableId="398945079">
+    <w:abstractNumId w:val="20"/>
   </w:num>
-  <w:num w:numId="22" w16cid:durableId="1671787440">
-    <w:abstractNumId w:val="6"/>
+  <w:num w:numId="28" w16cid:durableId="549004229">
+    <w:abstractNumId w:val="43"/>
   </w:num>
-  <w:num w:numId="23" w16cid:durableId="1683362474">
-    <w:abstractNumId w:val="44"/>
+  <w:num w:numId="29" w16cid:durableId="262958293">
+    <w:abstractNumId w:val="53"/>
   </w:num>
-  <w:num w:numId="24" w16cid:durableId="1817334612">
-    <w:abstractNumId w:val="25"/>
+  <w:num w:numId="30" w16cid:durableId="89471189">
+    <w:abstractNumId w:val="59"/>
   </w:num>
-  <w:num w:numId="25" w16cid:durableId="626162789">
+  <w:num w:numId="31" w16cid:durableId="381370207">
+    <w:abstractNumId w:val="57"/>
+  </w:num>
+  <w:num w:numId="32" w16cid:durableId="231811950">
+    <w:abstractNumId w:val="40"/>
+  </w:num>
+  <w:num w:numId="33" w16cid:durableId="1158688646">
+    <w:abstractNumId w:val="34"/>
+  </w:num>
+  <w:num w:numId="34" w16cid:durableId="223613244">
     <w:abstractNumId w:val="49"/>
   </w:num>
-  <w:num w:numId="26" w16cid:durableId="2083142927">
-    <w:abstractNumId w:val="52"/>
-  </w:num>
-  <w:num w:numId="27" w16cid:durableId="398945079">
-    <w:abstractNumId w:val="16"/>
-  </w:num>
-  <w:num w:numId="28" w16cid:durableId="549004229">
-    <w:abstractNumId w:val="37"/>
-  </w:num>
-  <w:num w:numId="29" w16cid:durableId="262958293">
-    <w:abstractNumId w:val="47"/>
-  </w:num>
-  <w:num w:numId="30" w16cid:durableId="89471189">
-    <w:abstractNumId w:val="53"/>
-  </w:num>
-  <w:num w:numId="31" w16cid:durableId="381370207">
-    <w:abstractNumId w:val="51"/>
-  </w:num>
-  <w:num w:numId="32" w16cid:durableId="231811950">
-    <w:abstractNumId w:val="34"/>
-  </w:num>
-  <w:num w:numId="33" w16cid:durableId="1158688646">
-    <w:abstractNumId w:val="28"/>
-  </w:num>
-  <w:num w:numId="34" w16cid:durableId="223613244">
-    <w:abstractNumId w:val="43"/>
-  </w:num>
   <w:num w:numId="35" w16cid:durableId="688019773">
-    <w:abstractNumId w:val="39"/>
+    <w:abstractNumId w:val="45"/>
   </w:num>
   <w:num w:numId="36" w16cid:durableId="2082291474">
-    <w:abstractNumId w:val="19"/>
+    <w:abstractNumId w:val="23"/>
   </w:num>
   <w:num w:numId="37" w16cid:durableId="1616717829">
     <w:abstractNumId w:val="0"/>
   </w:num>
   <w:num w:numId="38" w16cid:durableId="1222911765">
-    <w:abstractNumId w:val="48"/>
+    <w:abstractNumId w:val="54"/>
   </w:num>
   <w:num w:numId="39" w16cid:durableId="1679961677">
     <w:abstractNumId w:val="2"/>
   </w:num>
   <w:num w:numId="40" w16cid:durableId="921373254">
-    <w:abstractNumId w:val="45"/>
+    <w:abstractNumId w:val="51"/>
   </w:num>
   <w:num w:numId="41" w16cid:durableId="810249029">
-    <w:abstractNumId w:val="7"/>
+    <w:abstractNumId w:val="9"/>
   </w:num>
   <w:num w:numId="42" w16cid:durableId="969634624">
     <w:abstractNumId w:val="1"/>
   </w:num>
   <w:num w:numId="43" w16cid:durableId="1206135086">
-    <w:abstractNumId w:val="50"/>
+    <w:abstractNumId w:val="56"/>
   </w:num>
   <w:num w:numId="44" w16cid:durableId="275332425">
-    <w:abstractNumId w:val="27"/>
+    <w:abstractNumId w:val="33"/>
   </w:num>
   <w:num w:numId="45" w16cid:durableId="862208910">
-    <w:abstractNumId w:val="14"/>
+    <w:abstractNumId w:val="18"/>
   </w:num>
   <w:num w:numId="46" w16cid:durableId="1832141242">
-    <w:abstractNumId w:val="20"/>
+    <w:abstractNumId w:val="24"/>
   </w:num>
   <w:num w:numId="47" w16cid:durableId="834222591">
-    <w:abstractNumId w:val="26"/>
+    <w:abstractNumId w:val="30"/>
   </w:num>
   <w:num w:numId="48" w16cid:durableId="1077480966">
-    <w:abstractNumId w:val="12"/>
+    <w:abstractNumId w:val="15"/>
   </w:num>
   <w:num w:numId="49" w16cid:durableId="1196309676">
-    <w:abstractNumId w:val="35"/>
+    <w:abstractNumId w:val="41"/>
   </w:num>
   <w:num w:numId="50" w16cid:durableId="1810828063">
-    <w:abstractNumId w:val="30"/>
+    <w:abstractNumId w:val="36"/>
   </w:num>
   <w:num w:numId="51" w16cid:durableId="456723834">
-    <w:abstractNumId w:val="40"/>
+    <w:abstractNumId w:val="46"/>
   </w:num>
   <w:num w:numId="52" w16cid:durableId="1798836243">
     <w:abstractNumId w:val="3"/>
   </w:num>
   <w:num w:numId="53" w16cid:durableId="2008752097">
+    <w:abstractNumId w:val="38"/>
+  </w:num>
+  <w:num w:numId="54" w16cid:durableId="1638605493">
+    <w:abstractNumId w:val="13"/>
+  </w:num>
+  <w:num w:numId="55" w16cid:durableId="1796438608">
+    <w:abstractNumId w:val="4"/>
+  </w:num>
+  <w:num w:numId="56" w16cid:durableId="444615706">
     <w:abstractNumId w:val="32"/>
   </w:num>
-  <w:num w:numId="54" w16cid:durableId="1638605493">
-    <w:abstractNumId w:val="10"/>
+  <w:num w:numId="57" w16cid:durableId="1600791505">
+    <w:abstractNumId w:val="31"/>
+  </w:num>
+  <w:num w:numId="58" w16cid:durableId="1295137679">
+    <w:abstractNumId w:val="6"/>
+  </w:num>
+  <w:num w:numId="59" w16cid:durableId="1850868409">
+    <w:abstractNumId w:val="16"/>
+  </w:num>
+  <w:num w:numId="60" w16cid:durableId="2059082230">
+    <w:abstractNumId w:val="12"/>
   </w:num>
 </w:numbering>
 </file>
@@ -13834,7 +17037,7 @@
   <w:style w:type="paragraph" w:default="1" w:styleId="Normal">
     <w:name w:val="Normal"/>
     <w:qFormat/>
-    <w:rsid w:val="00CA4E63"/>
+    <w:rsid w:val="000859EF"/>
   </w:style>
   <w:style w:type="paragraph" w:styleId="Titre1">
     <w:name w:val="heading 1"/>
@@ -14430,6 +17633,20 @@
       <w:bCs/>
     </w:rPr>
   </w:style>
+  <w:style w:type="paragraph" w:customStyle="1" w:styleId="messagelistitemd5deea">
+    <w:name w:val="messagelistitem_d5deea"/>
+    <w:basedOn w:val="Normal"/>
+    <w:rsid w:val="00E90B59"/>
+    <w:pPr>
+      <w:spacing w:before="100" w:beforeAutospacing="1" w:after="100" w:afterAutospacing="1" w:line="240" w:lineRule="auto"/>
+    </w:pPr>
+    <w:rPr>
+      <w:rFonts w:ascii="Times New Roman" w:eastAsia="Times New Roman" w:hAnsi="Times New Roman" w:cs="Times New Roman"/>
+      <w:kern w:val="0"/>
+      <w:lang w:eastAsia="fr-FR"/>
+      <w14:ligatures w14:val="none"/>
+    </w:rPr>
+  </w:style>
 </w:styles>
 </file>
 
